--- a/Обучение.docx
+++ b/Обучение.docx
@@ -3,11 +3,6 @@
 <w:document xmlns:wpc="http://schemas.microsoft.com/office/word/2010/wordprocessingCanvas" xmlns:cx="http://schemas.microsoft.com/office/drawing/2014/chartex" xmlns:cx1="http://schemas.microsoft.com/office/drawing/2015/9/8/chartex" xmlns:cx2="http://schemas.microsoft.com/office/drawing/2015/10/21/chartex" xmlns:cx3="http://schemas.microsoft.com/office/drawing/2016/5/9/chartex" xmlns:cx4="http://schemas.microsoft.com/office/drawing/2016/5/10/chartex" xmlns:cx5="http://schemas.microsoft.com/office/drawing/2016/5/11/chartex" xmlns:cx6="http://schemas.microsoft.com/office/drawing/2016/5/12/chartex" xmlns:cx7="http://schemas.microsoft.com/office/drawing/2016/5/13/chartex" xmlns:cx8="http://schemas.microsoft.com/office/drawing/2016/5/14/chartex" xmlns:mc="http://schemas.openxmlformats.org/markup-compatibility/2006" xmlns:aink="http://schemas.microsoft.com/office/drawing/2016/ink" xmlns:am3d="http://schemas.microsoft.com/office/drawing/2017/model3d" xmlns:o="urn:schemas-microsoft-com:office:office" xmlns:r="http://schemas.openxmlformats.org/officeDocument/2006/relationships" xmlns:m="http://schemas.openxmlformats.org/officeDocument/2006/math" xmlns:v="urn:schemas-microsoft-com:vml" xmlns:wp14="http://schemas.microsoft.com/office/word/2010/wordprocessingDrawing" xmlns:wp="http://schemas.openxmlformats.org/drawingml/2006/wordprocessingDrawing" xmlns:w10="urn:schemas-microsoft-com:office:word" xmlns:w="http://schemas.openxmlformats.org/wordprocessingml/2006/main" xmlns:w14="http://schemas.microsoft.com/office/word/2010/wordml" xmlns:w15="http://schemas.microsoft.com/office/word/2012/wordml" xmlns:w16cid="http://schemas.microsoft.com/office/word/2016/wordml/cid" xmlns:w16se="http://schemas.microsoft.com/office/word/2015/wordml/symex" xmlns:wpg="http://schemas.microsoft.com/office/word/2010/wordprocessingGroup" xmlns:wpi="http://schemas.microsoft.com/office/word/2010/wordprocessingInk" xmlns:wne="http://schemas.microsoft.com/office/word/2006/wordml" xmlns:wps="http://schemas.microsoft.com/office/word/2010/wordprocessingShape" mc:Ignorable="w14 w15 w16se w16cid wp14">
   <w:body>
     <w:p>
-      <w:pPr>
-        <w:rPr>
-          <w:lang w:val="ru-UA"/>
-        </w:rPr>
-      </w:pPr>
       <w:r>
         <w:rPr>
           <w:lang w:val="en-US"/>
@@ -15,9 +10,6 @@
         <w:t xml:space="preserve">1) </w:t>
       </w:r>
       <w:r>
-        <w:rPr>
-          <w:lang w:val="ru-UA"/>
-        </w:rPr>
         <w:t>Базовая разметка:</w:t>
       </w:r>
     </w:p>
@@ -1170,19 +1162,7 @@
           <w:color w:val="808080"/>
         </w:rPr>
         <w:br/>
-        <w:t xml:space="preserve">  </w:t>
-      </w:r>
-      <w:r>
-        <w:rPr>
-          <w:color w:val="808080"/>
-        </w:rPr>
-        <w:t xml:space="preserve">     </w:t>
-      </w:r>
-      <w:r>
-        <w:rPr>
-          <w:color w:val="808080"/>
-        </w:rPr>
-        <w:t xml:space="preserve"> </w:t>
+        <w:t xml:space="preserve">        </w:t>
       </w:r>
       <w:proofErr w:type="spellStart"/>
       <w:r>
@@ -1214,13 +1194,7 @@
         <w:rPr>
           <w:color w:val="A9B7C6"/>
         </w:rPr>
-        <w:t xml:space="preserve">       </w:t>
-      </w:r>
-      <w:r>
-        <w:rPr>
-          <w:color w:val="A9B7C6"/>
-        </w:rPr>
-        <w:t>})</w:t>
+        <w:t xml:space="preserve">       })</w:t>
       </w:r>
       <w:r>
         <w:rPr>
@@ -1524,30 +1498,15 @@
         <w:t>&gt;</w:t>
       </w:r>
     </w:p>
+    <w:p/>
+    <w:p/>
     <w:p>
       <w:pPr>
         <w:rPr>
-          <w:lang w:val="ru-UA"/>
+          <w:lang w:val="en-US"/>
         </w:rPr>
       </w:pPr>
-    </w:p>
-    <w:p>
-      <w:pPr>
-        <w:rPr>
-          <w:lang w:val="ru-UA"/>
-        </w:rPr>
-      </w:pPr>
-    </w:p>
-    <w:p>
-      <w:pPr>
-        <w:rPr>
-          <w:lang w:val="en-US"/>
-        </w:rPr>
-      </w:pPr>
-      <w:r>
-        <w:rPr>
-          <w:lang w:val="ru-UA"/>
-        </w:rPr>
+      <w:r>
         <w:t xml:space="preserve">2) Как можно по другом переписать </w:t>
       </w:r>
       <w:r>
@@ -2003,16 +1962,734 @@
       </w:pPr>
     </w:p>
     <w:p>
+      <w:r>
+        <w:t>Но это древний способ.</w:t>
+      </w:r>
+    </w:p>
+    <w:p/>
+    <w:p>
+      <w:r>
+        <w:lastRenderedPageBreak/>
+        <w:t xml:space="preserve">Здесь реактивность данных работает на основе </w:t>
+      </w:r>
+      <w:proofErr w:type="spellStart"/>
+      <w:r>
+        <w:t>авто</w:t>
+      </w:r>
+      <w:r>
+        <w:t>обновления</w:t>
+      </w:r>
+      <w:proofErr w:type="spellEnd"/>
+      <w:r>
+        <w:t xml:space="preserve"> шаблона.</w:t>
+      </w:r>
+    </w:p>
+    <w:p/>
+    <w:p>
       <w:pPr>
         <w:rPr>
+          <w:lang w:val="en-US"/>
+        </w:rPr>
+      </w:pPr>
+      <w:r>
+        <w:rPr>
+          <w:lang w:val="en-US"/>
+        </w:rPr>
+        <w:t xml:space="preserve">3) </w:t>
+      </w:r>
+      <w:r>
+        <w:rPr>
           <w:lang w:val="ru-UA"/>
         </w:rPr>
+        <w:t xml:space="preserve">Как можно без </w:t>
+      </w:r>
+      <w:r>
+        <w:rPr>
+          <w:lang w:val="en-US"/>
+        </w:rPr>
+        <w:t>v-</w:t>
+      </w:r>
+      <w:proofErr w:type="gramStart"/>
+      <w:r>
+        <w:rPr>
+          <w:lang w:val="en-US"/>
+        </w:rPr>
+        <w:t>model ?</w:t>
+      </w:r>
+      <w:proofErr w:type="gramEnd"/>
+    </w:p>
+    <w:p>
+      <w:pPr>
+        <w:shd w:val="clear" w:color="auto" w:fill="2B2B2B"/>
+        <w:tabs>
+          <w:tab w:val="left" w:pos="916"/>
+          <w:tab w:val="left" w:pos="1832"/>
+          <w:tab w:val="left" w:pos="2748"/>
+          <w:tab w:val="left" w:pos="3664"/>
+          <w:tab w:val="left" w:pos="4580"/>
+          <w:tab w:val="left" w:pos="5496"/>
+          <w:tab w:val="left" w:pos="6412"/>
+          <w:tab w:val="left" w:pos="7328"/>
+          <w:tab w:val="left" w:pos="8244"/>
+          <w:tab w:val="left" w:pos="9160"/>
+          <w:tab w:val="left" w:pos="10076"/>
+          <w:tab w:val="left" w:pos="10992"/>
+          <w:tab w:val="left" w:pos="11908"/>
+          <w:tab w:val="left" w:pos="12824"/>
+          <w:tab w:val="left" w:pos="13740"/>
+          <w:tab w:val="left" w:pos="14656"/>
+        </w:tabs>
+        <w:spacing w:after="0" w:line="240" w:lineRule="auto"/>
+        <w:rPr>
+          <w:rFonts w:ascii="Courier New" w:eastAsia="Times New Roman" w:hAnsi="Courier New" w:cs="Courier New"/>
+          <w:color w:val="A9B7C6"/>
+          <w:sz w:val="20"/>
+          <w:szCs w:val="20"/>
+          <w:lang w:val="ru-UA" w:eastAsia="ru-UA"/>
+        </w:rPr>
       </w:pPr>
       <w:r>
         <w:rPr>
-          <w:lang w:val="ru-UA"/>
-        </w:rPr>
-        <w:t>Но это древний способ.</w:t>
+          <w:rFonts w:ascii="Courier New" w:eastAsia="Times New Roman" w:hAnsi="Courier New" w:cs="Courier New"/>
+          <w:color w:val="E8BF6A"/>
+          <w:sz w:val="20"/>
+          <w:szCs w:val="20"/>
+          <w:lang w:val="ru-UA" w:eastAsia="ru-UA"/>
+        </w:rPr>
+        <w:t>&lt;</w:t>
+      </w:r>
+      <w:proofErr w:type="spellStart"/>
+      <w:r>
+        <w:rPr>
+          <w:rFonts w:ascii="Courier New" w:eastAsia="Times New Roman" w:hAnsi="Courier New" w:cs="Courier New"/>
+          <w:color w:val="E8BF6A"/>
+          <w:sz w:val="20"/>
+          <w:szCs w:val="20"/>
+          <w:lang w:val="ru-UA" w:eastAsia="ru-UA"/>
+        </w:rPr>
+        <w:t>div</w:t>
+      </w:r>
+      <w:proofErr w:type="spellEnd"/>
+      <w:r>
+        <w:rPr>
+          <w:rFonts w:ascii="Courier New" w:eastAsia="Times New Roman" w:hAnsi="Courier New" w:cs="Courier New"/>
+          <w:color w:val="E8BF6A"/>
+          <w:sz w:val="20"/>
+          <w:szCs w:val="20"/>
+          <w:lang w:val="ru-UA" w:eastAsia="ru-UA"/>
+        </w:rPr>
+        <w:t xml:space="preserve"> </w:t>
+      </w:r>
+      <w:proofErr w:type="spellStart"/>
+      <w:r>
+        <w:rPr>
+          <w:rFonts w:ascii="Courier New" w:eastAsia="Times New Roman" w:hAnsi="Courier New" w:cs="Courier New"/>
+          <w:color w:val="BABABA"/>
+          <w:sz w:val="20"/>
+          <w:szCs w:val="20"/>
+          <w:lang w:val="ru-UA" w:eastAsia="ru-UA"/>
+        </w:rPr>
+        <w:t>class</w:t>
+      </w:r>
+      <w:proofErr w:type="spellEnd"/>
+      <w:r>
+        <w:rPr>
+          <w:rFonts w:ascii="Courier New" w:eastAsia="Times New Roman" w:hAnsi="Courier New" w:cs="Courier New"/>
+          <w:color w:val="A5C261"/>
+          <w:sz w:val="20"/>
+          <w:szCs w:val="20"/>
+          <w:lang w:val="ru-UA" w:eastAsia="ru-UA"/>
+        </w:rPr>
+        <w:t>="</w:t>
+      </w:r>
+      <w:proofErr w:type="spellStart"/>
+      <w:r>
+        <w:rPr>
+          <w:rFonts w:ascii="Courier New" w:eastAsia="Times New Roman" w:hAnsi="Courier New" w:cs="Courier New"/>
+          <w:color w:val="A5C261"/>
+          <w:sz w:val="20"/>
+          <w:szCs w:val="20"/>
+          <w:lang w:val="ru-UA" w:eastAsia="ru-UA"/>
+        </w:rPr>
+        <w:t>wrapper</w:t>
+      </w:r>
+      <w:proofErr w:type="spellEnd"/>
+      <w:r>
+        <w:rPr>
+          <w:rFonts w:ascii="Courier New" w:eastAsia="Times New Roman" w:hAnsi="Courier New" w:cs="Courier New"/>
+          <w:color w:val="A5C261"/>
+          <w:sz w:val="20"/>
+          <w:szCs w:val="20"/>
+          <w:lang w:val="ru-UA" w:eastAsia="ru-UA"/>
+        </w:rPr>
+        <w:t>"</w:t>
+      </w:r>
+      <w:r>
+        <w:rPr>
+          <w:rFonts w:ascii="Courier New" w:eastAsia="Times New Roman" w:hAnsi="Courier New" w:cs="Courier New"/>
+          <w:color w:val="E8BF6A"/>
+          <w:sz w:val="20"/>
+          <w:szCs w:val="20"/>
+          <w:lang w:val="ru-UA" w:eastAsia="ru-UA"/>
+        </w:rPr>
+        <w:t>&gt;</w:t>
+      </w:r>
+      <w:r>
+        <w:rPr>
+          <w:rFonts w:ascii="Courier New" w:eastAsia="Times New Roman" w:hAnsi="Courier New" w:cs="Courier New"/>
+          <w:color w:val="E8BF6A"/>
+          <w:sz w:val="20"/>
+          <w:szCs w:val="20"/>
+          <w:lang w:val="ru-UA" w:eastAsia="ru-UA"/>
+        </w:rPr>
+        <w:br/>
+        <w:t xml:space="preserve">    &lt;</w:t>
+      </w:r>
+      <w:proofErr w:type="spellStart"/>
+      <w:r>
+        <w:rPr>
+          <w:rFonts w:ascii="Courier New" w:eastAsia="Times New Roman" w:hAnsi="Courier New" w:cs="Courier New"/>
+          <w:color w:val="E8BF6A"/>
+          <w:sz w:val="20"/>
+          <w:szCs w:val="20"/>
+          <w:lang w:val="ru-UA" w:eastAsia="ru-UA"/>
+        </w:rPr>
+        <w:t>div</w:t>
+      </w:r>
+      <w:proofErr w:type="spellEnd"/>
+      <w:r>
+        <w:rPr>
+          <w:rFonts w:ascii="Courier New" w:eastAsia="Times New Roman" w:hAnsi="Courier New" w:cs="Courier New"/>
+          <w:color w:val="E8BF6A"/>
+          <w:sz w:val="20"/>
+          <w:szCs w:val="20"/>
+          <w:lang w:val="ru-UA" w:eastAsia="ru-UA"/>
+        </w:rPr>
+        <w:t xml:space="preserve"> </w:t>
+      </w:r>
+      <w:proofErr w:type="spellStart"/>
+      <w:r>
+        <w:rPr>
+          <w:rFonts w:ascii="Courier New" w:eastAsia="Times New Roman" w:hAnsi="Courier New" w:cs="Courier New"/>
+          <w:color w:val="BABABA"/>
+          <w:sz w:val="20"/>
+          <w:szCs w:val="20"/>
+          <w:lang w:val="ru-UA" w:eastAsia="ru-UA"/>
+        </w:rPr>
+        <w:t>class</w:t>
+      </w:r>
+      <w:proofErr w:type="spellEnd"/>
+      <w:r>
+        <w:rPr>
+          <w:rFonts w:ascii="Courier New" w:eastAsia="Times New Roman" w:hAnsi="Courier New" w:cs="Courier New"/>
+          <w:color w:val="A5C261"/>
+          <w:sz w:val="20"/>
+          <w:szCs w:val="20"/>
+          <w:lang w:val="ru-UA" w:eastAsia="ru-UA"/>
+        </w:rPr>
+        <w:t>="</w:t>
+      </w:r>
+      <w:proofErr w:type="spellStart"/>
+      <w:r>
+        <w:rPr>
+          <w:rFonts w:ascii="Courier New" w:eastAsia="Times New Roman" w:hAnsi="Courier New" w:cs="Courier New"/>
+          <w:color w:val="A5C261"/>
+          <w:sz w:val="20"/>
+          <w:szCs w:val="20"/>
+          <w:lang w:val="ru-UA" w:eastAsia="ru-UA"/>
+        </w:rPr>
+        <w:t>sample</w:t>
+      </w:r>
+      <w:proofErr w:type="spellEnd"/>
+      <w:r>
+        <w:rPr>
+          <w:rFonts w:ascii="Courier New" w:eastAsia="Times New Roman" w:hAnsi="Courier New" w:cs="Courier New"/>
+          <w:color w:val="A5C261"/>
+          <w:sz w:val="20"/>
+          <w:szCs w:val="20"/>
+          <w:lang w:val="ru-UA" w:eastAsia="ru-UA"/>
+        </w:rPr>
+        <w:t>"</w:t>
+      </w:r>
+      <w:r>
+        <w:rPr>
+          <w:rFonts w:ascii="Courier New" w:eastAsia="Times New Roman" w:hAnsi="Courier New" w:cs="Courier New"/>
+          <w:color w:val="E8BF6A"/>
+          <w:sz w:val="20"/>
+          <w:szCs w:val="20"/>
+          <w:lang w:val="ru-UA" w:eastAsia="ru-UA"/>
+        </w:rPr>
+        <w:t>&gt;</w:t>
+      </w:r>
+      <w:r>
+        <w:rPr>
+          <w:rFonts w:ascii="Courier New" w:eastAsia="Times New Roman" w:hAnsi="Courier New" w:cs="Courier New"/>
+          <w:color w:val="E8BF6A"/>
+          <w:sz w:val="20"/>
+          <w:szCs w:val="20"/>
+          <w:lang w:val="ru-UA" w:eastAsia="ru-UA"/>
+        </w:rPr>
+        <w:br/>
+        <w:t xml:space="preserve">        &lt;</w:t>
+      </w:r>
+      <w:proofErr w:type="spellStart"/>
+      <w:r>
+        <w:rPr>
+          <w:rFonts w:ascii="Courier New" w:eastAsia="Times New Roman" w:hAnsi="Courier New" w:cs="Courier New"/>
+          <w:color w:val="E8BF6A"/>
+          <w:sz w:val="20"/>
+          <w:szCs w:val="20"/>
+          <w:lang w:val="ru-UA" w:eastAsia="ru-UA"/>
+        </w:rPr>
+        <w:t>input</w:t>
+      </w:r>
+      <w:proofErr w:type="spellEnd"/>
+      <w:r>
+        <w:rPr>
+          <w:rFonts w:ascii="Courier New" w:eastAsia="Times New Roman" w:hAnsi="Courier New" w:cs="Courier New"/>
+          <w:color w:val="E8BF6A"/>
+          <w:sz w:val="20"/>
+          <w:szCs w:val="20"/>
+          <w:lang w:val="ru-UA" w:eastAsia="ru-UA"/>
+        </w:rPr>
+        <w:t xml:space="preserve"> </w:t>
+      </w:r>
+      <w:proofErr w:type="spellStart"/>
+      <w:r>
+        <w:rPr>
+          <w:rFonts w:ascii="Courier New" w:eastAsia="Times New Roman" w:hAnsi="Courier New" w:cs="Courier New"/>
+          <w:color w:val="BABABA"/>
+          <w:sz w:val="20"/>
+          <w:szCs w:val="20"/>
+          <w:lang w:val="ru-UA" w:eastAsia="ru-UA"/>
+        </w:rPr>
+        <w:t>type</w:t>
+      </w:r>
+      <w:proofErr w:type="spellEnd"/>
+      <w:r>
+        <w:rPr>
+          <w:rFonts w:ascii="Courier New" w:eastAsia="Times New Roman" w:hAnsi="Courier New" w:cs="Courier New"/>
+          <w:color w:val="A5C261"/>
+          <w:sz w:val="20"/>
+          <w:szCs w:val="20"/>
+          <w:lang w:val="ru-UA" w:eastAsia="ru-UA"/>
+        </w:rPr>
+        <w:t>="</w:t>
+      </w:r>
+      <w:proofErr w:type="spellStart"/>
+      <w:r>
+        <w:rPr>
+          <w:rFonts w:ascii="Courier New" w:eastAsia="Times New Roman" w:hAnsi="Courier New" w:cs="Courier New"/>
+          <w:color w:val="A5C261"/>
+          <w:sz w:val="20"/>
+          <w:szCs w:val="20"/>
+          <w:lang w:val="ru-UA" w:eastAsia="ru-UA"/>
+        </w:rPr>
+        <w:t>text</w:t>
+      </w:r>
+      <w:proofErr w:type="spellEnd"/>
+      <w:r>
+        <w:rPr>
+          <w:rFonts w:ascii="Courier New" w:eastAsia="Times New Roman" w:hAnsi="Courier New" w:cs="Courier New"/>
+          <w:color w:val="A5C261"/>
+          <w:sz w:val="20"/>
+          <w:szCs w:val="20"/>
+          <w:lang w:val="ru-UA" w:eastAsia="ru-UA"/>
+        </w:rPr>
+        <w:t xml:space="preserve">" </w:t>
+      </w:r>
+      <w:proofErr w:type="spellStart"/>
+      <w:r>
+        <w:rPr>
+          <w:rFonts w:ascii="Courier New" w:eastAsia="Times New Roman" w:hAnsi="Courier New" w:cs="Courier New"/>
+          <w:color w:val="9876AA"/>
+          <w:sz w:val="20"/>
+          <w:szCs w:val="20"/>
+          <w:lang w:val="ru-UA" w:eastAsia="ru-UA"/>
+        </w:rPr>
+        <w:t>v-bind</w:t>
+      </w:r>
+      <w:r>
+        <w:rPr>
+          <w:rFonts w:ascii="Courier New" w:eastAsia="Times New Roman" w:hAnsi="Courier New" w:cs="Courier New"/>
+          <w:color w:val="BABABA"/>
+          <w:sz w:val="20"/>
+          <w:szCs w:val="20"/>
+          <w:lang w:val="ru-UA" w:eastAsia="ru-UA"/>
+        </w:rPr>
+        <w:t>:value</w:t>
+      </w:r>
+      <w:proofErr w:type="spellEnd"/>
+      <w:r>
+        <w:rPr>
+          <w:rFonts w:ascii="Courier New" w:eastAsia="Times New Roman" w:hAnsi="Courier New" w:cs="Courier New"/>
+          <w:color w:val="A5C261"/>
+          <w:sz w:val="20"/>
+          <w:szCs w:val="20"/>
+          <w:lang w:val="ru-UA" w:eastAsia="ru-UA"/>
+        </w:rPr>
+        <w:t>="</w:t>
+      </w:r>
+      <w:proofErr w:type="spellStart"/>
+      <w:r>
+        <w:rPr>
+          <w:rFonts w:ascii="Courier New" w:eastAsia="Times New Roman" w:hAnsi="Courier New" w:cs="Courier New"/>
+          <w:b/>
+          <w:bCs/>
+          <w:i/>
+          <w:iCs/>
+          <w:color w:val="9876AA"/>
+          <w:sz w:val="20"/>
+          <w:szCs w:val="20"/>
+          <w:lang w:val="ru-UA" w:eastAsia="ru-UA"/>
+        </w:rPr>
+        <w:t>name</w:t>
+      </w:r>
+      <w:proofErr w:type="spellEnd"/>
+      <w:r>
+        <w:rPr>
+          <w:rFonts w:ascii="Courier New" w:eastAsia="Times New Roman" w:hAnsi="Courier New" w:cs="Courier New"/>
+          <w:color w:val="A5C261"/>
+          <w:sz w:val="20"/>
+          <w:szCs w:val="20"/>
+          <w:lang w:val="ru-UA" w:eastAsia="ru-UA"/>
+        </w:rPr>
+        <w:t xml:space="preserve">" </w:t>
+      </w:r>
+      <w:proofErr w:type="spellStart"/>
+      <w:r>
+        <w:rPr>
+          <w:rFonts w:ascii="Courier New" w:eastAsia="Times New Roman" w:hAnsi="Courier New" w:cs="Courier New"/>
+          <w:color w:val="9876AA"/>
+          <w:sz w:val="20"/>
+          <w:szCs w:val="20"/>
+          <w:lang w:val="ru-UA" w:eastAsia="ru-UA"/>
+        </w:rPr>
+        <w:t>v-on</w:t>
+      </w:r>
+      <w:r>
+        <w:rPr>
+          <w:rFonts w:ascii="Courier New" w:eastAsia="Times New Roman" w:hAnsi="Courier New" w:cs="Courier New"/>
+          <w:color w:val="BABABA"/>
+          <w:sz w:val="20"/>
+          <w:szCs w:val="20"/>
+          <w:lang w:val="ru-UA" w:eastAsia="ru-UA"/>
+        </w:rPr>
+        <w:t>:input</w:t>
+      </w:r>
+      <w:proofErr w:type="spellEnd"/>
+      <w:r>
+        <w:rPr>
+          <w:rFonts w:ascii="Courier New" w:eastAsia="Times New Roman" w:hAnsi="Courier New" w:cs="Courier New"/>
+          <w:color w:val="A5C261"/>
+          <w:sz w:val="20"/>
+          <w:szCs w:val="20"/>
+          <w:lang w:val="ru-UA" w:eastAsia="ru-UA"/>
+        </w:rPr>
+        <w:t>="</w:t>
+      </w:r>
+      <w:proofErr w:type="spellStart"/>
+      <w:r>
+        <w:rPr>
+          <w:rFonts w:ascii="Courier New" w:eastAsia="Times New Roman" w:hAnsi="Courier New" w:cs="Courier New"/>
+          <w:b/>
+          <w:bCs/>
+          <w:i/>
+          <w:iCs/>
+          <w:color w:val="9876AA"/>
+          <w:sz w:val="20"/>
+          <w:szCs w:val="20"/>
+          <w:lang w:val="ru-UA" w:eastAsia="ru-UA"/>
+        </w:rPr>
+        <w:t>name</w:t>
+      </w:r>
+      <w:proofErr w:type="spellEnd"/>
+      <w:r>
+        <w:rPr>
+          <w:rFonts w:ascii="Courier New" w:eastAsia="Times New Roman" w:hAnsi="Courier New" w:cs="Courier New"/>
+          <w:color w:val="A5C261"/>
+          <w:sz w:val="20"/>
+          <w:szCs w:val="20"/>
+          <w:lang w:val="ru-UA" w:eastAsia="ru-UA"/>
+        </w:rPr>
+        <w:t xml:space="preserve"> = </w:t>
+      </w:r>
+      <w:r>
+        <w:rPr>
+          <w:rFonts w:ascii="Courier New" w:eastAsia="Times New Roman" w:hAnsi="Courier New" w:cs="Courier New"/>
+          <w:b/>
+          <w:bCs/>
+          <w:i/>
+          <w:iCs/>
+          <w:color w:val="9876AA"/>
+          <w:sz w:val="20"/>
+          <w:szCs w:val="20"/>
+          <w:lang w:val="ru-UA" w:eastAsia="ru-UA"/>
+        </w:rPr>
+        <w:t>$</w:t>
+      </w:r>
+      <w:proofErr w:type="spellStart"/>
+      <w:r>
+        <w:rPr>
+          <w:rFonts w:ascii="Courier New" w:eastAsia="Times New Roman" w:hAnsi="Courier New" w:cs="Courier New"/>
+          <w:b/>
+          <w:bCs/>
+          <w:i/>
+          <w:iCs/>
+          <w:color w:val="9876AA"/>
+          <w:sz w:val="20"/>
+          <w:szCs w:val="20"/>
+          <w:lang w:val="ru-UA" w:eastAsia="ru-UA"/>
+        </w:rPr>
+        <w:t>event</w:t>
+      </w:r>
+      <w:r>
+        <w:rPr>
+          <w:rFonts w:ascii="Courier New" w:eastAsia="Times New Roman" w:hAnsi="Courier New" w:cs="Courier New"/>
+          <w:color w:val="A5C261"/>
+          <w:sz w:val="20"/>
+          <w:szCs w:val="20"/>
+          <w:lang w:val="ru-UA" w:eastAsia="ru-UA"/>
+        </w:rPr>
+        <w:t>.</w:t>
+      </w:r>
+      <w:r>
+        <w:rPr>
+          <w:rFonts w:ascii="Courier New" w:eastAsia="Times New Roman" w:hAnsi="Courier New" w:cs="Courier New"/>
+          <w:color w:val="9876AA"/>
+          <w:sz w:val="20"/>
+          <w:szCs w:val="20"/>
+          <w:lang w:val="ru-UA" w:eastAsia="ru-UA"/>
+        </w:rPr>
+        <w:t>target</w:t>
+      </w:r>
+      <w:r>
+        <w:rPr>
+          <w:rFonts w:ascii="Courier New" w:eastAsia="Times New Roman" w:hAnsi="Courier New" w:cs="Courier New"/>
+          <w:color w:val="A5C261"/>
+          <w:sz w:val="20"/>
+          <w:szCs w:val="20"/>
+          <w:lang w:val="ru-UA" w:eastAsia="ru-UA"/>
+        </w:rPr>
+        <w:t>.</w:t>
+      </w:r>
+      <w:r>
+        <w:rPr>
+          <w:rFonts w:ascii="Courier New" w:eastAsia="Times New Roman" w:hAnsi="Courier New" w:cs="Courier New"/>
+          <w:color w:val="9876AA"/>
+          <w:sz w:val="20"/>
+          <w:szCs w:val="20"/>
+          <w:lang w:val="ru-UA" w:eastAsia="ru-UA"/>
+        </w:rPr>
+        <w:t>value</w:t>
+      </w:r>
+      <w:proofErr w:type="spellEnd"/>
+      <w:r>
+        <w:rPr>
+          <w:rFonts w:ascii="Courier New" w:eastAsia="Times New Roman" w:hAnsi="Courier New" w:cs="Courier New"/>
+          <w:color w:val="A5C261"/>
+          <w:sz w:val="20"/>
+          <w:szCs w:val="20"/>
+          <w:lang w:val="ru-UA" w:eastAsia="ru-UA"/>
+        </w:rPr>
+        <w:t>"</w:t>
+      </w:r>
+      <w:r>
+        <w:rPr>
+          <w:rFonts w:ascii="Courier New" w:eastAsia="Times New Roman" w:hAnsi="Courier New" w:cs="Courier New"/>
+          <w:color w:val="E8BF6A"/>
+          <w:sz w:val="20"/>
+          <w:szCs w:val="20"/>
+          <w:lang w:val="ru-UA" w:eastAsia="ru-UA"/>
+        </w:rPr>
+        <w:t>&gt;</w:t>
+      </w:r>
+      <w:r>
+        <w:rPr>
+          <w:rFonts w:ascii="Courier New" w:eastAsia="Times New Roman" w:hAnsi="Courier New" w:cs="Courier New"/>
+          <w:color w:val="E8BF6A"/>
+          <w:sz w:val="20"/>
+          <w:szCs w:val="20"/>
+          <w:lang w:val="ru-UA" w:eastAsia="ru-UA"/>
+        </w:rPr>
+        <w:br/>
+        <w:t xml:space="preserve">        &lt;</w:t>
+      </w:r>
+      <w:proofErr w:type="spellStart"/>
+      <w:r>
+        <w:rPr>
+          <w:rFonts w:ascii="Courier New" w:eastAsia="Times New Roman" w:hAnsi="Courier New" w:cs="Courier New"/>
+          <w:color w:val="E8BF6A"/>
+          <w:sz w:val="20"/>
+          <w:szCs w:val="20"/>
+          <w:lang w:val="ru-UA" w:eastAsia="ru-UA"/>
+        </w:rPr>
+        <w:t>hr</w:t>
+      </w:r>
+      <w:proofErr w:type="spellEnd"/>
+      <w:r>
+        <w:rPr>
+          <w:rFonts w:ascii="Courier New" w:eastAsia="Times New Roman" w:hAnsi="Courier New" w:cs="Courier New"/>
+          <w:color w:val="E8BF6A"/>
+          <w:sz w:val="20"/>
+          <w:szCs w:val="20"/>
+          <w:lang w:val="ru-UA" w:eastAsia="ru-UA"/>
+        </w:rPr>
+        <w:t>&gt;</w:t>
+      </w:r>
+      <w:r>
+        <w:rPr>
+          <w:rFonts w:ascii="Courier New" w:eastAsia="Times New Roman" w:hAnsi="Courier New" w:cs="Courier New"/>
+          <w:color w:val="E8BF6A"/>
+          <w:sz w:val="20"/>
+          <w:szCs w:val="20"/>
+          <w:lang w:val="ru-UA" w:eastAsia="ru-UA"/>
+        </w:rPr>
+        <w:br/>
+        <w:t xml:space="preserve">        &lt;h2&gt;</w:t>
+      </w:r>
+      <w:proofErr w:type="spellStart"/>
+      <w:r>
+        <w:rPr>
+          <w:rFonts w:ascii="Courier New" w:eastAsia="Times New Roman" w:hAnsi="Courier New" w:cs="Courier New"/>
+          <w:color w:val="A9B7C6"/>
+          <w:sz w:val="20"/>
+          <w:szCs w:val="20"/>
+          <w:lang w:val="ru-UA" w:eastAsia="ru-UA"/>
+        </w:rPr>
+        <w:t>Hello</w:t>
+      </w:r>
+      <w:proofErr w:type="spellEnd"/>
+      <w:r>
+        <w:rPr>
+          <w:rFonts w:ascii="Courier New" w:eastAsia="Times New Roman" w:hAnsi="Courier New" w:cs="Courier New"/>
+          <w:color w:val="A9B7C6"/>
+          <w:sz w:val="20"/>
+          <w:szCs w:val="20"/>
+          <w:lang w:val="ru-UA" w:eastAsia="ru-UA"/>
+        </w:rPr>
+        <w:t>, {{</w:t>
+      </w:r>
+      <w:r>
+        <w:rPr>
+          <w:rFonts w:ascii="Courier New" w:eastAsia="Times New Roman" w:hAnsi="Courier New" w:cs="Courier New"/>
+          <w:color w:val="A9B7C6"/>
+          <w:sz w:val="20"/>
+          <w:szCs w:val="20"/>
+          <w:shd w:val="clear" w:color="auto" w:fill="364135"/>
+          <w:lang w:val="ru-UA" w:eastAsia="ru-UA"/>
+        </w:rPr>
+        <w:t xml:space="preserve"> </w:t>
+      </w:r>
+      <w:proofErr w:type="spellStart"/>
+      <w:r>
+        <w:rPr>
+          <w:rFonts w:ascii="Courier New" w:eastAsia="Times New Roman" w:hAnsi="Courier New" w:cs="Courier New"/>
+          <w:color w:val="A9B7C6"/>
+          <w:sz w:val="20"/>
+          <w:szCs w:val="20"/>
+          <w:shd w:val="clear" w:color="auto" w:fill="364135"/>
+          <w:lang w:val="ru-UA" w:eastAsia="ru-UA"/>
+        </w:rPr>
+        <w:t>name</w:t>
+      </w:r>
+      <w:proofErr w:type="spellEnd"/>
+      <w:r>
+        <w:rPr>
+          <w:rFonts w:ascii="Courier New" w:eastAsia="Times New Roman" w:hAnsi="Courier New" w:cs="Courier New"/>
+          <w:color w:val="A9B7C6"/>
+          <w:sz w:val="20"/>
+          <w:szCs w:val="20"/>
+          <w:shd w:val="clear" w:color="auto" w:fill="364135"/>
+          <w:lang w:val="ru-UA" w:eastAsia="ru-UA"/>
+        </w:rPr>
+        <w:t xml:space="preserve"> </w:t>
+      </w:r>
+      <w:r>
+        <w:rPr>
+          <w:rFonts w:ascii="Courier New" w:eastAsia="Times New Roman" w:hAnsi="Courier New" w:cs="Courier New"/>
+          <w:color w:val="A9B7C6"/>
+          <w:sz w:val="20"/>
+          <w:szCs w:val="20"/>
+          <w:lang w:val="ru-UA" w:eastAsia="ru-UA"/>
+        </w:rPr>
+        <w:t>}}</w:t>
+      </w:r>
+      <w:r>
+        <w:rPr>
+          <w:rFonts w:ascii="Courier New" w:eastAsia="Times New Roman" w:hAnsi="Courier New" w:cs="Courier New"/>
+          <w:color w:val="E8BF6A"/>
+          <w:sz w:val="20"/>
+          <w:szCs w:val="20"/>
+          <w:lang w:val="ru-UA" w:eastAsia="ru-UA"/>
+        </w:rPr>
+        <w:t>&lt;/h2&gt;</w:t>
+      </w:r>
+      <w:r>
+        <w:rPr>
+          <w:rFonts w:ascii="Courier New" w:eastAsia="Times New Roman" w:hAnsi="Courier New" w:cs="Courier New"/>
+          <w:color w:val="E8BF6A"/>
+          <w:sz w:val="20"/>
+          <w:szCs w:val="20"/>
+          <w:lang w:val="ru-UA" w:eastAsia="ru-UA"/>
+        </w:rPr>
+        <w:br/>
+        <w:t xml:space="preserve">    &lt;/</w:t>
+      </w:r>
+      <w:proofErr w:type="spellStart"/>
+      <w:r>
+        <w:rPr>
+          <w:rFonts w:ascii="Courier New" w:eastAsia="Times New Roman" w:hAnsi="Courier New" w:cs="Courier New"/>
+          <w:color w:val="E8BF6A"/>
+          <w:sz w:val="20"/>
+          <w:szCs w:val="20"/>
+          <w:lang w:val="ru-UA" w:eastAsia="ru-UA"/>
+        </w:rPr>
+        <w:t>div</w:t>
+      </w:r>
+      <w:proofErr w:type="spellEnd"/>
+      <w:r>
+        <w:rPr>
+          <w:rFonts w:ascii="Courier New" w:eastAsia="Times New Roman" w:hAnsi="Courier New" w:cs="Courier New"/>
+          <w:color w:val="E8BF6A"/>
+          <w:sz w:val="20"/>
+          <w:szCs w:val="20"/>
+          <w:lang w:val="ru-UA" w:eastAsia="ru-UA"/>
+        </w:rPr>
+        <w:t>&gt;</w:t>
+      </w:r>
+      <w:r>
+        <w:rPr>
+          <w:rFonts w:ascii="Courier New" w:eastAsia="Times New Roman" w:hAnsi="Courier New" w:cs="Courier New"/>
+          <w:color w:val="E8BF6A"/>
+          <w:sz w:val="20"/>
+          <w:szCs w:val="20"/>
+          <w:lang w:val="ru-UA" w:eastAsia="ru-UA"/>
+        </w:rPr>
+        <w:br/>
+        <w:t>&lt;/</w:t>
+      </w:r>
+      <w:proofErr w:type="spellStart"/>
+      <w:r>
+        <w:rPr>
+          <w:rFonts w:ascii="Courier New" w:eastAsia="Times New Roman" w:hAnsi="Courier New" w:cs="Courier New"/>
+          <w:color w:val="E8BF6A"/>
+          <w:sz w:val="20"/>
+          <w:szCs w:val="20"/>
+          <w:lang w:val="ru-UA" w:eastAsia="ru-UA"/>
+        </w:rPr>
+        <w:t>div</w:t>
+      </w:r>
+      <w:proofErr w:type="spellEnd"/>
+      <w:r>
+        <w:rPr>
+          <w:rFonts w:ascii="Courier New" w:eastAsia="Times New Roman" w:hAnsi="Courier New" w:cs="Courier New"/>
+          <w:color w:val="E8BF6A"/>
+          <w:sz w:val="20"/>
+          <w:szCs w:val="20"/>
+          <w:lang w:val="ru-UA" w:eastAsia="ru-UA"/>
+        </w:rPr>
+        <w:t>&gt;</w:t>
       </w:r>
     </w:p>
     <w:p>
@@ -2030,47 +2707,2989 @@
       </w:pPr>
       <w:r>
         <w:rPr>
+          <w:lang w:val="en-US"/>
+        </w:rPr>
+        <w:t xml:space="preserve">4) </w:t>
+      </w:r>
+      <w:r>
+        <w:rPr>
           <w:lang w:val="ru-UA"/>
         </w:rPr>
-        <w:lastRenderedPageBreak/>
-        <w:t xml:space="preserve">Здесь реактивность данных работает на основе </w:t>
-      </w:r>
-      <w:proofErr w:type="spellStart"/>
-      <w:r>
-        <w:rPr>
-          <w:lang w:val="ru-UA"/>
-        </w:rPr>
-        <w:t>авто</w:t>
-      </w:r>
-      <w:r>
-        <w:rPr>
-          <w:lang w:val="ru-UA"/>
-        </w:rPr>
-        <w:t>обновления</w:t>
-      </w:r>
-      <w:proofErr w:type="spellEnd"/>
-      <w:r>
-        <w:rPr>
-          <w:lang w:val="ru-UA"/>
-        </w:rPr>
-        <w:t xml:space="preserve"> шаблона.</w:t>
+        <w:t>С использованием метода</w:t>
       </w:r>
     </w:p>
     <w:p>
       <w:pPr>
+        <w:shd w:val="clear" w:color="auto" w:fill="2B2B2B"/>
+        <w:tabs>
+          <w:tab w:val="left" w:pos="916"/>
+          <w:tab w:val="left" w:pos="1832"/>
+          <w:tab w:val="left" w:pos="2748"/>
+          <w:tab w:val="left" w:pos="3664"/>
+          <w:tab w:val="left" w:pos="4580"/>
+          <w:tab w:val="left" w:pos="5496"/>
+          <w:tab w:val="left" w:pos="6412"/>
+          <w:tab w:val="left" w:pos="7328"/>
+          <w:tab w:val="left" w:pos="8244"/>
+          <w:tab w:val="left" w:pos="9160"/>
+          <w:tab w:val="left" w:pos="10076"/>
+          <w:tab w:val="left" w:pos="10992"/>
+          <w:tab w:val="left" w:pos="11908"/>
+          <w:tab w:val="left" w:pos="12824"/>
+          <w:tab w:val="left" w:pos="13740"/>
+          <w:tab w:val="left" w:pos="14656"/>
+        </w:tabs>
+        <w:spacing w:after="0" w:line="240" w:lineRule="auto"/>
+        <w:rPr>
+          <w:rFonts w:ascii="Courier New" w:eastAsia="Times New Roman" w:hAnsi="Courier New" w:cs="Courier New"/>
+          <w:color w:val="A9B7C6"/>
+          <w:sz w:val="20"/>
+          <w:szCs w:val="20"/>
+          <w:lang w:val="ru-UA" w:eastAsia="ru-UA"/>
+        </w:rPr>
+      </w:pPr>
+      <w:r>
+        <w:rPr>
+          <w:rFonts w:ascii="Courier New" w:eastAsia="Times New Roman" w:hAnsi="Courier New" w:cs="Courier New"/>
+          <w:color w:val="E8BF6A"/>
+          <w:sz w:val="20"/>
+          <w:szCs w:val="20"/>
+          <w:lang w:val="ru-UA" w:eastAsia="ru-UA"/>
+        </w:rPr>
+        <w:t>&lt;</w:t>
+      </w:r>
+      <w:proofErr w:type="spellStart"/>
+      <w:r>
+        <w:rPr>
+          <w:rFonts w:ascii="Courier New" w:eastAsia="Times New Roman" w:hAnsi="Courier New" w:cs="Courier New"/>
+          <w:color w:val="E8BF6A"/>
+          <w:sz w:val="20"/>
+          <w:szCs w:val="20"/>
+          <w:lang w:val="ru-UA" w:eastAsia="ru-UA"/>
+        </w:rPr>
+        <w:t>div</w:t>
+      </w:r>
+      <w:proofErr w:type="spellEnd"/>
+      <w:r>
+        <w:rPr>
+          <w:rFonts w:ascii="Courier New" w:eastAsia="Times New Roman" w:hAnsi="Courier New" w:cs="Courier New"/>
+          <w:color w:val="E8BF6A"/>
+          <w:sz w:val="20"/>
+          <w:szCs w:val="20"/>
+          <w:lang w:val="ru-UA" w:eastAsia="ru-UA"/>
+        </w:rPr>
+        <w:t xml:space="preserve"> </w:t>
+      </w:r>
+      <w:proofErr w:type="spellStart"/>
+      <w:r>
+        <w:rPr>
+          <w:rFonts w:ascii="Courier New" w:eastAsia="Times New Roman" w:hAnsi="Courier New" w:cs="Courier New"/>
+          <w:color w:val="BABABA"/>
+          <w:sz w:val="20"/>
+          <w:szCs w:val="20"/>
+          <w:lang w:val="ru-UA" w:eastAsia="ru-UA"/>
+        </w:rPr>
+        <w:t>class</w:t>
+      </w:r>
+      <w:proofErr w:type="spellEnd"/>
+      <w:r>
+        <w:rPr>
+          <w:rFonts w:ascii="Courier New" w:eastAsia="Times New Roman" w:hAnsi="Courier New" w:cs="Courier New"/>
+          <w:color w:val="A5C261"/>
+          <w:sz w:val="20"/>
+          <w:szCs w:val="20"/>
+          <w:lang w:val="ru-UA" w:eastAsia="ru-UA"/>
+        </w:rPr>
+        <w:t>="</w:t>
+      </w:r>
+      <w:proofErr w:type="spellStart"/>
+      <w:r>
+        <w:rPr>
+          <w:rFonts w:ascii="Courier New" w:eastAsia="Times New Roman" w:hAnsi="Courier New" w:cs="Courier New"/>
+          <w:color w:val="A5C261"/>
+          <w:sz w:val="20"/>
+          <w:szCs w:val="20"/>
+          <w:lang w:val="ru-UA" w:eastAsia="ru-UA"/>
+        </w:rPr>
+        <w:t>wrapper</w:t>
+      </w:r>
+      <w:proofErr w:type="spellEnd"/>
+      <w:r>
+        <w:rPr>
+          <w:rFonts w:ascii="Courier New" w:eastAsia="Times New Roman" w:hAnsi="Courier New" w:cs="Courier New"/>
+          <w:color w:val="A5C261"/>
+          <w:sz w:val="20"/>
+          <w:szCs w:val="20"/>
+          <w:lang w:val="ru-UA" w:eastAsia="ru-UA"/>
+        </w:rPr>
+        <w:t>"</w:t>
+      </w:r>
+      <w:r>
+        <w:rPr>
+          <w:rFonts w:ascii="Courier New" w:eastAsia="Times New Roman" w:hAnsi="Courier New" w:cs="Courier New"/>
+          <w:color w:val="E8BF6A"/>
+          <w:sz w:val="20"/>
+          <w:szCs w:val="20"/>
+          <w:lang w:val="ru-UA" w:eastAsia="ru-UA"/>
+        </w:rPr>
+        <w:t>&gt;</w:t>
+      </w:r>
+      <w:r>
+        <w:rPr>
+          <w:rFonts w:ascii="Courier New" w:eastAsia="Times New Roman" w:hAnsi="Courier New" w:cs="Courier New"/>
+          <w:color w:val="E8BF6A"/>
+          <w:sz w:val="20"/>
+          <w:szCs w:val="20"/>
+          <w:lang w:val="ru-UA" w:eastAsia="ru-UA"/>
+        </w:rPr>
+        <w:br/>
+        <w:t xml:space="preserve">    &lt;</w:t>
+      </w:r>
+      <w:proofErr w:type="spellStart"/>
+      <w:r>
+        <w:rPr>
+          <w:rFonts w:ascii="Courier New" w:eastAsia="Times New Roman" w:hAnsi="Courier New" w:cs="Courier New"/>
+          <w:color w:val="E8BF6A"/>
+          <w:sz w:val="20"/>
+          <w:szCs w:val="20"/>
+          <w:lang w:val="ru-UA" w:eastAsia="ru-UA"/>
+        </w:rPr>
+        <w:t>div</w:t>
+      </w:r>
+      <w:proofErr w:type="spellEnd"/>
+      <w:r>
+        <w:rPr>
+          <w:rFonts w:ascii="Courier New" w:eastAsia="Times New Roman" w:hAnsi="Courier New" w:cs="Courier New"/>
+          <w:color w:val="E8BF6A"/>
+          <w:sz w:val="20"/>
+          <w:szCs w:val="20"/>
+          <w:lang w:val="ru-UA" w:eastAsia="ru-UA"/>
+        </w:rPr>
+        <w:t xml:space="preserve"> </w:t>
+      </w:r>
+      <w:proofErr w:type="spellStart"/>
+      <w:r>
+        <w:rPr>
+          <w:rFonts w:ascii="Courier New" w:eastAsia="Times New Roman" w:hAnsi="Courier New" w:cs="Courier New"/>
+          <w:color w:val="BABABA"/>
+          <w:sz w:val="20"/>
+          <w:szCs w:val="20"/>
+          <w:lang w:val="ru-UA" w:eastAsia="ru-UA"/>
+        </w:rPr>
+        <w:t>class</w:t>
+      </w:r>
+      <w:proofErr w:type="spellEnd"/>
+      <w:r>
+        <w:rPr>
+          <w:rFonts w:ascii="Courier New" w:eastAsia="Times New Roman" w:hAnsi="Courier New" w:cs="Courier New"/>
+          <w:color w:val="A5C261"/>
+          <w:sz w:val="20"/>
+          <w:szCs w:val="20"/>
+          <w:lang w:val="ru-UA" w:eastAsia="ru-UA"/>
+        </w:rPr>
+        <w:t>="</w:t>
+      </w:r>
+      <w:proofErr w:type="spellStart"/>
+      <w:r>
+        <w:rPr>
+          <w:rFonts w:ascii="Courier New" w:eastAsia="Times New Roman" w:hAnsi="Courier New" w:cs="Courier New"/>
+          <w:color w:val="A5C261"/>
+          <w:sz w:val="20"/>
+          <w:szCs w:val="20"/>
+          <w:lang w:val="ru-UA" w:eastAsia="ru-UA"/>
+        </w:rPr>
+        <w:t>sample</w:t>
+      </w:r>
+      <w:proofErr w:type="spellEnd"/>
+      <w:r>
+        <w:rPr>
+          <w:rFonts w:ascii="Courier New" w:eastAsia="Times New Roman" w:hAnsi="Courier New" w:cs="Courier New"/>
+          <w:color w:val="A5C261"/>
+          <w:sz w:val="20"/>
+          <w:szCs w:val="20"/>
+          <w:lang w:val="ru-UA" w:eastAsia="ru-UA"/>
+        </w:rPr>
+        <w:t>"</w:t>
+      </w:r>
+      <w:r>
+        <w:rPr>
+          <w:rFonts w:ascii="Courier New" w:eastAsia="Times New Roman" w:hAnsi="Courier New" w:cs="Courier New"/>
+          <w:color w:val="E8BF6A"/>
+          <w:sz w:val="20"/>
+          <w:szCs w:val="20"/>
+          <w:lang w:val="ru-UA" w:eastAsia="ru-UA"/>
+        </w:rPr>
+        <w:t>&gt;</w:t>
+      </w:r>
+      <w:r>
+        <w:rPr>
+          <w:rFonts w:ascii="Courier New" w:eastAsia="Times New Roman" w:hAnsi="Courier New" w:cs="Courier New"/>
+          <w:color w:val="E8BF6A"/>
+          <w:sz w:val="20"/>
+          <w:szCs w:val="20"/>
+          <w:lang w:val="ru-UA" w:eastAsia="ru-UA"/>
+        </w:rPr>
+        <w:br/>
+        <w:t xml:space="preserve">        &lt;</w:t>
+      </w:r>
+      <w:proofErr w:type="spellStart"/>
+      <w:r>
+        <w:rPr>
+          <w:rFonts w:ascii="Courier New" w:eastAsia="Times New Roman" w:hAnsi="Courier New" w:cs="Courier New"/>
+          <w:color w:val="E8BF6A"/>
+          <w:sz w:val="20"/>
+          <w:szCs w:val="20"/>
+          <w:lang w:val="ru-UA" w:eastAsia="ru-UA"/>
+        </w:rPr>
+        <w:t>input</w:t>
+      </w:r>
+      <w:proofErr w:type="spellEnd"/>
+      <w:r>
+        <w:rPr>
+          <w:rFonts w:ascii="Courier New" w:eastAsia="Times New Roman" w:hAnsi="Courier New" w:cs="Courier New"/>
+          <w:color w:val="E8BF6A"/>
+          <w:sz w:val="20"/>
+          <w:szCs w:val="20"/>
+          <w:lang w:val="ru-UA" w:eastAsia="ru-UA"/>
+        </w:rPr>
+        <w:t xml:space="preserve"> </w:t>
+      </w:r>
+      <w:proofErr w:type="spellStart"/>
+      <w:r>
+        <w:rPr>
+          <w:rFonts w:ascii="Courier New" w:eastAsia="Times New Roman" w:hAnsi="Courier New" w:cs="Courier New"/>
+          <w:color w:val="BABABA"/>
+          <w:sz w:val="20"/>
+          <w:szCs w:val="20"/>
+          <w:lang w:val="ru-UA" w:eastAsia="ru-UA"/>
+        </w:rPr>
+        <w:t>type</w:t>
+      </w:r>
+      <w:proofErr w:type="spellEnd"/>
+      <w:r>
+        <w:rPr>
+          <w:rFonts w:ascii="Courier New" w:eastAsia="Times New Roman" w:hAnsi="Courier New" w:cs="Courier New"/>
+          <w:color w:val="A5C261"/>
+          <w:sz w:val="20"/>
+          <w:szCs w:val="20"/>
+          <w:lang w:val="ru-UA" w:eastAsia="ru-UA"/>
+        </w:rPr>
+        <w:t>="</w:t>
+      </w:r>
+      <w:proofErr w:type="spellStart"/>
+      <w:r>
+        <w:rPr>
+          <w:rFonts w:ascii="Courier New" w:eastAsia="Times New Roman" w:hAnsi="Courier New" w:cs="Courier New"/>
+          <w:color w:val="A5C261"/>
+          <w:sz w:val="20"/>
+          <w:szCs w:val="20"/>
+          <w:lang w:val="ru-UA" w:eastAsia="ru-UA"/>
+        </w:rPr>
+        <w:t>text</w:t>
+      </w:r>
+      <w:proofErr w:type="spellEnd"/>
+      <w:r>
+        <w:rPr>
+          <w:rFonts w:ascii="Courier New" w:eastAsia="Times New Roman" w:hAnsi="Courier New" w:cs="Courier New"/>
+          <w:color w:val="A5C261"/>
+          <w:sz w:val="20"/>
+          <w:szCs w:val="20"/>
+          <w:lang w:val="ru-UA" w:eastAsia="ru-UA"/>
+        </w:rPr>
+        <w:t xml:space="preserve">" </w:t>
+      </w:r>
+      <w:r>
+        <w:rPr>
+          <w:rFonts w:ascii="Courier New" w:eastAsia="Times New Roman" w:hAnsi="Courier New" w:cs="Courier New"/>
+          <w:color w:val="BABABA"/>
+          <w:sz w:val="20"/>
+          <w:szCs w:val="20"/>
+          <w:lang w:val="ru-UA" w:eastAsia="ru-UA"/>
+        </w:rPr>
+        <w:t>:</w:t>
+      </w:r>
+      <w:proofErr w:type="spellStart"/>
+      <w:r>
+        <w:rPr>
+          <w:rFonts w:ascii="Courier New" w:eastAsia="Times New Roman" w:hAnsi="Courier New" w:cs="Courier New"/>
+          <w:color w:val="BABABA"/>
+          <w:sz w:val="20"/>
+          <w:szCs w:val="20"/>
+          <w:lang w:val="ru-UA" w:eastAsia="ru-UA"/>
+        </w:rPr>
+        <w:t>value</w:t>
+      </w:r>
+      <w:proofErr w:type="spellEnd"/>
+      <w:r>
+        <w:rPr>
+          <w:rFonts w:ascii="Courier New" w:eastAsia="Times New Roman" w:hAnsi="Courier New" w:cs="Courier New"/>
+          <w:color w:val="A5C261"/>
+          <w:sz w:val="20"/>
+          <w:szCs w:val="20"/>
+          <w:lang w:val="ru-UA" w:eastAsia="ru-UA"/>
+        </w:rPr>
+        <w:t>="</w:t>
+      </w:r>
+      <w:proofErr w:type="spellStart"/>
+      <w:r>
+        <w:rPr>
+          <w:rFonts w:ascii="Courier New" w:eastAsia="Times New Roman" w:hAnsi="Courier New" w:cs="Courier New"/>
+          <w:b/>
+          <w:bCs/>
+          <w:i/>
+          <w:iCs/>
+          <w:color w:val="9876AA"/>
+          <w:sz w:val="20"/>
+          <w:szCs w:val="20"/>
+          <w:lang w:val="ru-UA" w:eastAsia="ru-UA"/>
+        </w:rPr>
+        <w:t>name</w:t>
+      </w:r>
+      <w:proofErr w:type="spellEnd"/>
+      <w:r>
+        <w:rPr>
+          <w:rFonts w:ascii="Courier New" w:eastAsia="Times New Roman" w:hAnsi="Courier New" w:cs="Courier New"/>
+          <w:color w:val="A5C261"/>
+          <w:sz w:val="20"/>
+          <w:szCs w:val="20"/>
+          <w:lang w:val="ru-UA" w:eastAsia="ru-UA"/>
+        </w:rPr>
+        <w:t xml:space="preserve">" </w:t>
+      </w:r>
+      <w:r>
+        <w:rPr>
+          <w:rFonts w:ascii="Courier New" w:eastAsia="Times New Roman" w:hAnsi="Courier New" w:cs="Courier New"/>
+          <w:color w:val="BABABA"/>
+          <w:sz w:val="20"/>
+          <w:szCs w:val="20"/>
+          <w:lang w:val="ru-UA" w:eastAsia="ru-UA"/>
+        </w:rPr>
+        <w:t>@</w:t>
+      </w:r>
+      <w:proofErr w:type="spellStart"/>
+      <w:r>
+        <w:rPr>
+          <w:rFonts w:ascii="Courier New" w:eastAsia="Times New Roman" w:hAnsi="Courier New" w:cs="Courier New"/>
+          <w:color w:val="BABABA"/>
+          <w:sz w:val="20"/>
+          <w:szCs w:val="20"/>
+          <w:lang w:val="ru-UA" w:eastAsia="ru-UA"/>
+        </w:rPr>
+        <w:t>input</w:t>
+      </w:r>
+      <w:proofErr w:type="spellEnd"/>
+      <w:r>
+        <w:rPr>
+          <w:rFonts w:ascii="Courier New" w:eastAsia="Times New Roman" w:hAnsi="Courier New" w:cs="Courier New"/>
+          <w:color w:val="A5C261"/>
+          <w:sz w:val="20"/>
+          <w:szCs w:val="20"/>
+          <w:lang w:val="ru-UA" w:eastAsia="ru-UA"/>
+        </w:rPr>
+        <w:t>="</w:t>
+      </w:r>
+      <w:proofErr w:type="spellStart"/>
+      <w:r>
+        <w:rPr>
+          <w:rFonts w:ascii="Courier New" w:eastAsia="Times New Roman" w:hAnsi="Courier New" w:cs="Courier New"/>
+          <w:color w:val="A5C261"/>
+          <w:sz w:val="20"/>
+          <w:szCs w:val="20"/>
+          <w:shd w:val="clear" w:color="auto" w:fill="364135"/>
+          <w:lang w:val="ru-UA" w:eastAsia="ru-UA"/>
+        </w:rPr>
+        <w:t>onInput</w:t>
+      </w:r>
+      <w:proofErr w:type="spellEnd"/>
+      <w:r>
+        <w:rPr>
+          <w:rFonts w:ascii="Courier New" w:eastAsia="Times New Roman" w:hAnsi="Courier New" w:cs="Courier New"/>
+          <w:color w:val="A5C261"/>
+          <w:sz w:val="20"/>
+          <w:szCs w:val="20"/>
+          <w:lang w:val="ru-UA" w:eastAsia="ru-UA"/>
+        </w:rPr>
+        <w:t>"</w:t>
+      </w:r>
+      <w:r>
+        <w:rPr>
+          <w:rFonts w:ascii="Courier New" w:eastAsia="Times New Roman" w:hAnsi="Courier New" w:cs="Courier New"/>
+          <w:color w:val="E8BF6A"/>
+          <w:sz w:val="20"/>
+          <w:szCs w:val="20"/>
+          <w:lang w:val="ru-UA" w:eastAsia="ru-UA"/>
+        </w:rPr>
+        <w:t>&gt;</w:t>
+      </w:r>
+      <w:r>
+        <w:rPr>
+          <w:rFonts w:ascii="Courier New" w:eastAsia="Times New Roman" w:hAnsi="Courier New" w:cs="Courier New"/>
+          <w:color w:val="E8BF6A"/>
+          <w:sz w:val="20"/>
+          <w:szCs w:val="20"/>
+          <w:lang w:val="ru-UA" w:eastAsia="ru-UA"/>
+        </w:rPr>
+        <w:br/>
+        <w:t xml:space="preserve">        &lt;</w:t>
+      </w:r>
+      <w:proofErr w:type="spellStart"/>
+      <w:r>
+        <w:rPr>
+          <w:rFonts w:ascii="Courier New" w:eastAsia="Times New Roman" w:hAnsi="Courier New" w:cs="Courier New"/>
+          <w:color w:val="E8BF6A"/>
+          <w:sz w:val="20"/>
+          <w:szCs w:val="20"/>
+          <w:lang w:val="ru-UA" w:eastAsia="ru-UA"/>
+        </w:rPr>
+        <w:t>hr</w:t>
+      </w:r>
+      <w:proofErr w:type="spellEnd"/>
+      <w:r>
+        <w:rPr>
+          <w:rFonts w:ascii="Courier New" w:eastAsia="Times New Roman" w:hAnsi="Courier New" w:cs="Courier New"/>
+          <w:color w:val="E8BF6A"/>
+          <w:sz w:val="20"/>
+          <w:szCs w:val="20"/>
+          <w:lang w:val="ru-UA" w:eastAsia="ru-UA"/>
+        </w:rPr>
+        <w:t>&gt;</w:t>
+      </w:r>
+      <w:r>
+        <w:rPr>
+          <w:rFonts w:ascii="Courier New" w:eastAsia="Times New Roman" w:hAnsi="Courier New" w:cs="Courier New"/>
+          <w:color w:val="E8BF6A"/>
+          <w:sz w:val="20"/>
+          <w:szCs w:val="20"/>
+          <w:lang w:val="ru-UA" w:eastAsia="ru-UA"/>
+        </w:rPr>
+        <w:br/>
+        <w:t xml:space="preserve">        &lt;h2&gt;</w:t>
+      </w:r>
+      <w:proofErr w:type="spellStart"/>
+      <w:r>
+        <w:rPr>
+          <w:rFonts w:ascii="Courier New" w:eastAsia="Times New Roman" w:hAnsi="Courier New" w:cs="Courier New"/>
+          <w:color w:val="A9B7C6"/>
+          <w:sz w:val="20"/>
+          <w:szCs w:val="20"/>
+          <w:lang w:val="ru-UA" w:eastAsia="ru-UA"/>
+        </w:rPr>
+        <w:t>Hello</w:t>
+      </w:r>
+      <w:proofErr w:type="spellEnd"/>
+      <w:r>
+        <w:rPr>
+          <w:rFonts w:ascii="Courier New" w:eastAsia="Times New Roman" w:hAnsi="Courier New" w:cs="Courier New"/>
+          <w:color w:val="A9B7C6"/>
+          <w:sz w:val="20"/>
+          <w:szCs w:val="20"/>
+          <w:lang w:val="ru-UA" w:eastAsia="ru-UA"/>
+        </w:rPr>
+        <w:t>, {{</w:t>
+      </w:r>
+      <w:r>
+        <w:rPr>
+          <w:rFonts w:ascii="Courier New" w:eastAsia="Times New Roman" w:hAnsi="Courier New" w:cs="Courier New"/>
+          <w:color w:val="A9B7C6"/>
+          <w:sz w:val="20"/>
+          <w:szCs w:val="20"/>
+          <w:shd w:val="clear" w:color="auto" w:fill="364135"/>
+          <w:lang w:val="ru-UA" w:eastAsia="ru-UA"/>
+        </w:rPr>
+        <w:t xml:space="preserve"> </w:t>
+      </w:r>
+      <w:proofErr w:type="spellStart"/>
+      <w:r>
+        <w:rPr>
+          <w:rFonts w:ascii="Courier New" w:eastAsia="Times New Roman" w:hAnsi="Courier New" w:cs="Courier New"/>
+          <w:color w:val="A9B7C6"/>
+          <w:sz w:val="20"/>
+          <w:szCs w:val="20"/>
+          <w:shd w:val="clear" w:color="auto" w:fill="364135"/>
+          <w:lang w:val="ru-UA" w:eastAsia="ru-UA"/>
+        </w:rPr>
+        <w:t>name</w:t>
+      </w:r>
+      <w:proofErr w:type="spellEnd"/>
+      <w:r>
+        <w:rPr>
+          <w:rFonts w:ascii="Courier New" w:eastAsia="Times New Roman" w:hAnsi="Courier New" w:cs="Courier New"/>
+          <w:color w:val="A9B7C6"/>
+          <w:sz w:val="20"/>
+          <w:szCs w:val="20"/>
+          <w:shd w:val="clear" w:color="auto" w:fill="364135"/>
+          <w:lang w:val="ru-UA" w:eastAsia="ru-UA"/>
+        </w:rPr>
+        <w:t xml:space="preserve"> </w:t>
+      </w:r>
+      <w:r>
+        <w:rPr>
+          <w:rFonts w:ascii="Courier New" w:eastAsia="Times New Roman" w:hAnsi="Courier New" w:cs="Courier New"/>
+          <w:color w:val="A9B7C6"/>
+          <w:sz w:val="20"/>
+          <w:szCs w:val="20"/>
+          <w:lang w:val="ru-UA" w:eastAsia="ru-UA"/>
+        </w:rPr>
+        <w:t>}}</w:t>
+      </w:r>
+      <w:r>
+        <w:rPr>
+          <w:rFonts w:ascii="Courier New" w:eastAsia="Times New Roman" w:hAnsi="Courier New" w:cs="Courier New"/>
+          <w:color w:val="E8BF6A"/>
+          <w:sz w:val="20"/>
+          <w:szCs w:val="20"/>
+          <w:lang w:val="ru-UA" w:eastAsia="ru-UA"/>
+        </w:rPr>
+        <w:t>&lt;/h2&gt;</w:t>
+      </w:r>
+      <w:r>
+        <w:rPr>
+          <w:rFonts w:ascii="Courier New" w:eastAsia="Times New Roman" w:hAnsi="Courier New" w:cs="Courier New"/>
+          <w:color w:val="E8BF6A"/>
+          <w:sz w:val="20"/>
+          <w:szCs w:val="20"/>
+          <w:lang w:val="ru-UA" w:eastAsia="ru-UA"/>
+        </w:rPr>
+        <w:br/>
+        <w:t xml:space="preserve">    &lt;/</w:t>
+      </w:r>
+      <w:proofErr w:type="spellStart"/>
+      <w:r>
+        <w:rPr>
+          <w:rFonts w:ascii="Courier New" w:eastAsia="Times New Roman" w:hAnsi="Courier New" w:cs="Courier New"/>
+          <w:color w:val="E8BF6A"/>
+          <w:sz w:val="20"/>
+          <w:szCs w:val="20"/>
+          <w:lang w:val="ru-UA" w:eastAsia="ru-UA"/>
+        </w:rPr>
+        <w:t>div</w:t>
+      </w:r>
+      <w:proofErr w:type="spellEnd"/>
+      <w:r>
+        <w:rPr>
+          <w:rFonts w:ascii="Courier New" w:eastAsia="Times New Roman" w:hAnsi="Courier New" w:cs="Courier New"/>
+          <w:color w:val="E8BF6A"/>
+          <w:sz w:val="20"/>
+          <w:szCs w:val="20"/>
+          <w:lang w:val="ru-UA" w:eastAsia="ru-UA"/>
+        </w:rPr>
+        <w:t>&gt;</w:t>
+      </w:r>
+      <w:r>
+        <w:rPr>
+          <w:rFonts w:ascii="Courier New" w:eastAsia="Times New Roman" w:hAnsi="Courier New" w:cs="Courier New"/>
+          <w:color w:val="E8BF6A"/>
+          <w:sz w:val="20"/>
+          <w:szCs w:val="20"/>
+          <w:lang w:val="ru-UA" w:eastAsia="ru-UA"/>
+        </w:rPr>
+        <w:br/>
+        <w:t>&lt;/</w:t>
+      </w:r>
+      <w:proofErr w:type="spellStart"/>
+      <w:r>
+        <w:rPr>
+          <w:rFonts w:ascii="Courier New" w:eastAsia="Times New Roman" w:hAnsi="Courier New" w:cs="Courier New"/>
+          <w:color w:val="E8BF6A"/>
+          <w:sz w:val="20"/>
+          <w:szCs w:val="20"/>
+          <w:lang w:val="ru-UA" w:eastAsia="ru-UA"/>
+        </w:rPr>
+        <w:t>div</w:t>
+      </w:r>
+      <w:proofErr w:type="spellEnd"/>
+      <w:r>
+        <w:rPr>
+          <w:rFonts w:ascii="Courier New" w:eastAsia="Times New Roman" w:hAnsi="Courier New" w:cs="Courier New"/>
+          <w:color w:val="E8BF6A"/>
+          <w:sz w:val="20"/>
+          <w:szCs w:val="20"/>
+          <w:lang w:val="ru-UA" w:eastAsia="ru-UA"/>
+        </w:rPr>
+        <w:t>&gt;</w:t>
+      </w:r>
+    </w:p>
+    <w:p>
+      <w:pPr>
+        <w:rPr>
+          <w:lang w:val="ru-UA"/>
+        </w:rPr>
+      </w:pPr>
+    </w:p>
+    <w:p>
+      <w:pPr>
+        <w:shd w:val="clear" w:color="auto" w:fill="2B2B2B"/>
+        <w:tabs>
+          <w:tab w:val="left" w:pos="916"/>
+          <w:tab w:val="left" w:pos="1832"/>
+          <w:tab w:val="left" w:pos="2748"/>
+          <w:tab w:val="left" w:pos="3664"/>
+          <w:tab w:val="left" w:pos="4580"/>
+          <w:tab w:val="left" w:pos="5496"/>
+          <w:tab w:val="left" w:pos="6412"/>
+          <w:tab w:val="left" w:pos="7328"/>
+          <w:tab w:val="left" w:pos="8244"/>
+          <w:tab w:val="left" w:pos="9160"/>
+          <w:tab w:val="left" w:pos="10076"/>
+          <w:tab w:val="left" w:pos="10992"/>
+          <w:tab w:val="left" w:pos="11908"/>
+          <w:tab w:val="left" w:pos="12824"/>
+          <w:tab w:val="left" w:pos="13740"/>
+          <w:tab w:val="left" w:pos="14656"/>
+        </w:tabs>
+        <w:spacing w:after="0" w:line="240" w:lineRule="auto"/>
+        <w:rPr>
+          <w:rFonts w:ascii="Courier New" w:eastAsia="Times New Roman" w:hAnsi="Courier New" w:cs="Courier New"/>
+          <w:color w:val="A9B7C6"/>
+          <w:sz w:val="20"/>
+          <w:szCs w:val="20"/>
+          <w:lang w:val="ru-UA" w:eastAsia="ru-UA"/>
+        </w:rPr>
+      </w:pPr>
+      <w:r>
+        <w:rPr>
+          <w:rFonts w:ascii="Courier New" w:eastAsia="Times New Roman" w:hAnsi="Courier New" w:cs="Courier New"/>
+          <w:color w:val="E8BF6A"/>
+          <w:sz w:val="20"/>
+          <w:szCs w:val="20"/>
+          <w:lang w:val="ru-UA" w:eastAsia="ru-UA"/>
+        </w:rPr>
+        <w:t>&lt;</w:t>
+      </w:r>
+      <w:proofErr w:type="spellStart"/>
+      <w:r>
+        <w:rPr>
+          <w:rFonts w:ascii="Courier New" w:eastAsia="Times New Roman" w:hAnsi="Courier New" w:cs="Courier New"/>
+          <w:color w:val="E8BF6A"/>
+          <w:sz w:val="20"/>
+          <w:szCs w:val="20"/>
+          <w:lang w:val="ru-UA" w:eastAsia="ru-UA"/>
+        </w:rPr>
+        <w:t>script</w:t>
+      </w:r>
+      <w:proofErr w:type="spellEnd"/>
+      <w:r>
+        <w:rPr>
+          <w:rFonts w:ascii="Courier New" w:eastAsia="Times New Roman" w:hAnsi="Courier New" w:cs="Courier New"/>
+          <w:color w:val="E8BF6A"/>
+          <w:sz w:val="20"/>
+          <w:szCs w:val="20"/>
+          <w:lang w:val="ru-UA" w:eastAsia="ru-UA"/>
+        </w:rPr>
+        <w:t>&gt;</w:t>
+      </w:r>
+      <w:r>
+        <w:rPr>
+          <w:rFonts w:ascii="Courier New" w:eastAsia="Times New Roman" w:hAnsi="Courier New" w:cs="Courier New"/>
+          <w:color w:val="E8BF6A"/>
+          <w:sz w:val="20"/>
+          <w:szCs w:val="20"/>
+          <w:lang w:val="ru-UA" w:eastAsia="ru-UA"/>
+        </w:rPr>
+        <w:br/>
+        <w:t xml:space="preserve">    </w:t>
+      </w:r>
+      <w:proofErr w:type="spellStart"/>
+      <w:r>
+        <w:rPr>
+          <w:rFonts w:ascii="Courier New" w:eastAsia="Times New Roman" w:hAnsi="Courier New" w:cs="Courier New"/>
+          <w:color w:val="CC7832"/>
+          <w:sz w:val="20"/>
+          <w:szCs w:val="20"/>
+          <w:lang w:val="ru-UA" w:eastAsia="ru-UA"/>
+        </w:rPr>
+        <w:t>let</w:t>
+      </w:r>
+      <w:proofErr w:type="spellEnd"/>
+      <w:r>
+        <w:rPr>
+          <w:rFonts w:ascii="Courier New" w:eastAsia="Times New Roman" w:hAnsi="Courier New" w:cs="Courier New"/>
+          <w:color w:val="CC7832"/>
+          <w:sz w:val="20"/>
+          <w:szCs w:val="20"/>
+          <w:lang w:val="ru-UA" w:eastAsia="ru-UA"/>
+        </w:rPr>
+        <w:t xml:space="preserve"> </w:t>
+      </w:r>
+      <w:proofErr w:type="spellStart"/>
+      <w:r>
+        <w:rPr>
+          <w:rFonts w:ascii="Courier New" w:eastAsia="Times New Roman" w:hAnsi="Courier New" w:cs="Courier New"/>
+          <w:b/>
+          <w:bCs/>
+          <w:i/>
+          <w:iCs/>
+          <w:color w:val="9876AA"/>
+          <w:sz w:val="20"/>
+          <w:szCs w:val="20"/>
+          <w:lang w:val="ru-UA" w:eastAsia="ru-UA"/>
+        </w:rPr>
+        <w:t>app</w:t>
+      </w:r>
+      <w:proofErr w:type="spellEnd"/>
+      <w:r>
+        <w:rPr>
+          <w:rFonts w:ascii="Courier New" w:eastAsia="Times New Roman" w:hAnsi="Courier New" w:cs="Courier New"/>
+          <w:b/>
+          <w:bCs/>
+          <w:i/>
+          <w:iCs/>
+          <w:color w:val="9876AA"/>
+          <w:sz w:val="20"/>
+          <w:szCs w:val="20"/>
+          <w:lang w:val="ru-UA" w:eastAsia="ru-UA"/>
+        </w:rPr>
+        <w:t xml:space="preserve"> </w:t>
+      </w:r>
+      <w:r>
+        <w:rPr>
+          <w:rFonts w:ascii="Courier New" w:eastAsia="Times New Roman" w:hAnsi="Courier New" w:cs="Courier New"/>
+          <w:color w:val="A9B7C6"/>
+          <w:sz w:val="20"/>
+          <w:szCs w:val="20"/>
+          <w:lang w:val="ru-UA" w:eastAsia="ru-UA"/>
+        </w:rPr>
+        <w:t xml:space="preserve">= </w:t>
+      </w:r>
+      <w:proofErr w:type="spellStart"/>
+      <w:r>
+        <w:rPr>
+          <w:rFonts w:ascii="Courier New" w:eastAsia="Times New Roman" w:hAnsi="Courier New" w:cs="Courier New"/>
+          <w:b/>
+          <w:bCs/>
+          <w:i/>
+          <w:iCs/>
+          <w:color w:val="9876AA"/>
+          <w:sz w:val="20"/>
+          <w:szCs w:val="20"/>
+          <w:lang w:val="ru-UA" w:eastAsia="ru-UA"/>
+        </w:rPr>
+        <w:t>Vue</w:t>
+      </w:r>
+      <w:r>
+        <w:rPr>
+          <w:rFonts w:ascii="Courier New" w:eastAsia="Times New Roman" w:hAnsi="Courier New" w:cs="Courier New"/>
+          <w:color w:val="A9B7C6"/>
+          <w:sz w:val="20"/>
+          <w:szCs w:val="20"/>
+          <w:lang w:val="ru-UA" w:eastAsia="ru-UA"/>
+        </w:rPr>
+        <w:t>.createApp</w:t>
+      </w:r>
+      <w:proofErr w:type="spellEnd"/>
+      <w:r>
+        <w:rPr>
+          <w:rFonts w:ascii="Courier New" w:eastAsia="Times New Roman" w:hAnsi="Courier New" w:cs="Courier New"/>
+          <w:color w:val="A9B7C6"/>
+          <w:sz w:val="20"/>
+          <w:szCs w:val="20"/>
+          <w:lang w:val="ru-UA" w:eastAsia="ru-UA"/>
+        </w:rPr>
+        <w:t>({</w:t>
+      </w:r>
+      <w:r>
+        <w:rPr>
+          <w:rFonts w:ascii="Courier New" w:eastAsia="Times New Roman" w:hAnsi="Courier New" w:cs="Courier New"/>
+          <w:color w:val="A9B7C6"/>
+          <w:sz w:val="20"/>
+          <w:szCs w:val="20"/>
+          <w:lang w:val="ru-UA" w:eastAsia="ru-UA"/>
+        </w:rPr>
+        <w:br/>
+        <w:t xml:space="preserve">        </w:t>
+      </w:r>
+      <w:proofErr w:type="spellStart"/>
+      <w:r>
+        <w:rPr>
+          <w:rFonts w:ascii="Courier New" w:eastAsia="Times New Roman" w:hAnsi="Courier New" w:cs="Courier New"/>
+          <w:color w:val="FFC66D"/>
+          <w:sz w:val="20"/>
+          <w:szCs w:val="20"/>
+          <w:lang w:val="ru-UA" w:eastAsia="ru-UA"/>
+        </w:rPr>
+        <w:t>data</w:t>
+      </w:r>
+      <w:proofErr w:type="spellEnd"/>
+      <w:r>
+        <w:rPr>
+          <w:rFonts w:ascii="Courier New" w:eastAsia="Times New Roman" w:hAnsi="Courier New" w:cs="Courier New"/>
+          <w:color w:val="A9B7C6"/>
+          <w:sz w:val="20"/>
+          <w:szCs w:val="20"/>
+          <w:lang w:val="ru-UA" w:eastAsia="ru-UA"/>
+        </w:rPr>
+        <w:t xml:space="preserve">: </w:t>
+      </w:r>
+      <w:proofErr w:type="spellStart"/>
+      <w:r>
+        <w:rPr>
+          <w:rFonts w:ascii="Courier New" w:eastAsia="Times New Roman" w:hAnsi="Courier New" w:cs="Courier New"/>
+          <w:color w:val="CC7832"/>
+          <w:sz w:val="20"/>
+          <w:szCs w:val="20"/>
+          <w:lang w:val="ru-UA" w:eastAsia="ru-UA"/>
+        </w:rPr>
+        <w:t>function</w:t>
+      </w:r>
+      <w:proofErr w:type="spellEnd"/>
+      <w:r>
+        <w:rPr>
+          <w:rFonts w:ascii="Courier New" w:eastAsia="Times New Roman" w:hAnsi="Courier New" w:cs="Courier New"/>
+          <w:color w:val="CC7832"/>
+          <w:sz w:val="20"/>
+          <w:szCs w:val="20"/>
+          <w:lang w:val="ru-UA" w:eastAsia="ru-UA"/>
+        </w:rPr>
+        <w:t xml:space="preserve"> </w:t>
+      </w:r>
+      <w:r>
+        <w:rPr>
+          <w:rFonts w:ascii="Courier New" w:eastAsia="Times New Roman" w:hAnsi="Courier New" w:cs="Courier New"/>
+          <w:color w:val="A9B7C6"/>
+          <w:sz w:val="20"/>
+          <w:szCs w:val="20"/>
+          <w:lang w:val="ru-UA" w:eastAsia="ru-UA"/>
+        </w:rPr>
+        <w:t>() {</w:t>
+      </w:r>
+      <w:r>
+        <w:rPr>
+          <w:rFonts w:ascii="Courier New" w:eastAsia="Times New Roman" w:hAnsi="Courier New" w:cs="Courier New"/>
+          <w:color w:val="A9B7C6"/>
+          <w:sz w:val="20"/>
+          <w:szCs w:val="20"/>
+          <w:lang w:val="ru-UA" w:eastAsia="ru-UA"/>
+        </w:rPr>
+        <w:br/>
+        <w:t xml:space="preserve">            </w:t>
+      </w:r>
+      <w:proofErr w:type="spellStart"/>
+      <w:r>
+        <w:rPr>
+          <w:rFonts w:ascii="Courier New" w:eastAsia="Times New Roman" w:hAnsi="Courier New" w:cs="Courier New"/>
+          <w:color w:val="CC7832"/>
+          <w:sz w:val="20"/>
+          <w:szCs w:val="20"/>
+          <w:lang w:val="ru-UA" w:eastAsia="ru-UA"/>
+        </w:rPr>
+        <w:t>return</w:t>
+      </w:r>
+      <w:proofErr w:type="spellEnd"/>
+      <w:r>
+        <w:rPr>
+          <w:rFonts w:ascii="Courier New" w:eastAsia="Times New Roman" w:hAnsi="Courier New" w:cs="Courier New"/>
+          <w:color w:val="CC7832"/>
+          <w:sz w:val="20"/>
+          <w:szCs w:val="20"/>
+          <w:lang w:val="ru-UA" w:eastAsia="ru-UA"/>
+        </w:rPr>
+        <w:t xml:space="preserve"> </w:t>
+      </w:r>
+      <w:r>
+        <w:rPr>
+          <w:rFonts w:ascii="Courier New" w:eastAsia="Times New Roman" w:hAnsi="Courier New" w:cs="Courier New"/>
+          <w:color w:val="A9B7C6"/>
+          <w:sz w:val="20"/>
+          <w:szCs w:val="20"/>
+          <w:lang w:val="ru-UA" w:eastAsia="ru-UA"/>
+        </w:rPr>
+        <w:t>{</w:t>
+      </w:r>
+      <w:r>
+        <w:rPr>
+          <w:rFonts w:ascii="Courier New" w:eastAsia="Times New Roman" w:hAnsi="Courier New" w:cs="Courier New"/>
+          <w:color w:val="A9B7C6"/>
+          <w:sz w:val="20"/>
+          <w:szCs w:val="20"/>
+          <w:lang w:val="ru-UA" w:eastAsia="ru-UA"/>
+        </w:rPr>
+        <w:br/>
+        <w:t xml:space="preserve">                </w:t>
+      </w:r>
+      <w:proofErr w:type="spellStart"/>
+      <w:r>
+        <w:rPr>
+          <w:rFonts w:ascii="Courier New" w:eastAsia="Times New Roman" w:hAnsi="Courier New" w:cs="Courier New"/>
+          <w:color w:val="9876AA"/>
+          <w:sz w:val="20"/>
+          <w:szCs w:val="20"/>
+          <w:lang w:val="ru-UA" w:eastAsia="ru-UA"/>
+        </w:rPr>
+        <w:t>name</w:t>
+      </w:r>
+      <w:proofErr w:type="spellEnd"/>
+      <w:r>
+        <w:rPr>
+          <w:rFonts w:ascii="Courier New" w:eastAsia="Times New Roman" w:hAnsi="Courier New" w:cs="Courier New"/>
+          <w:color w:val="A9B7C6"/>
+          <w:sz w:val="20"/>
+          <w:szCs w:val="20"/>
+          <w:lang w:val="ru-UA" w:eastAsia="ru-UA"/>
+        </w:rPr>
+        <w:t xml:space="preserve">: </w:t>
+      </w:r>
+      <w:r>
+        <w:rPr>
+          <w:rFonts w:ascii="Courier New" w:eastAsia="Times New Roman" w:hAnsi="Courier New" w:cs="Courier New"/>
+          <w:color w:val="6A8759"/>
+          <w:sz w:val="20"/>
+          <w:szCs w:val="20"/>
+          <w:lang w:val="ru-UA" w:eastAsia="ru-UA"/>
+        </w:rPr>
+        <w:t>''</w:t>
+      </w:r>
+      <w:r>
+        <w:rPr>
+          <w:rFonts w:ascii="Courier New" w:eastAsia="Times New Roman" w:hAnsi="Courier New" w:cs="Courier New"/>
+          <w:color w:val="6A8759"/>
+          <w:sz w:val="20"/>
+          <w:szCs w:val="20"/>
+          <w:lang w:val="ru-UA" w:eastAsia="ru-UA"/>
+        </w:rPr>
+        <w:br/>
+        <w:t xml:space="preserve">            </w:t>
+      </w:r>
+      <w:r>
+        <w:rPr>
+          <w:rFonts w:ascii="Courier New" w:eastAsia="Times New Roman" w:hAnsi="Courier New" w:cs="Courier New"/>
+          <w:color w:val="A9B7C6"/>
+          <w:sz w:val="20"/>
+          <w:szCs w:val="20"/>
+          <w:lang w:val="ru-UA" w:eastAsia="ru-UA"/>
+        </w:rPr>
+        <w:t>}</w:t>
+      </w:r>
+      <w:r>
+        <w:rPr>
+          <w:rFonts w:ascii="Courier New" w:eastAsia="Times New Roman" w:hAnsi="Courier New" w:cs="Courier New"/>
+          <w:color w:val="A9B7C6"/>
+          <w:sz w:val="20"/>
+          <w:szCs w:val="20"/>
+          <w:lang w:val="ru-UA" w:eastAsia="ru-UA"/>
+        </w:rPr>
+        <w:br/>
+        <w:t xml:space="preserve">        }</w:t>
+      </w:r>
+      <w:r>
+        <w:rPr>
+          <w:rFonts w:ascii="Courier New" w:eastAsia="Times New Roman" w:hAnsi="Courier New" w:cs="Courier New"/>
+          <w:color w:val="CC7832"/>
+          <w:sz w:val="20"/>
+          <w:szCs w:val="20"/>
+          <w:lang w:val="ru-UA" w:eastAsia="ru-UA"/>
+        </w:rPr>
+        <w:t>,</w:t>
+      </w:r>
+      <w:r>
+        <w:rPr>
+          <w:rFonts w:ascii="Courier New" w:eastAsia="Times New Roman" w:hAnsi="Courier New" w:cs="Courier New"/>
+          <w:color w:val="CC7832"/>
+          <w:sz w:val="20"/>
+          <w:szCs w:val="20"/>
+          <w:lang w:val="ru-UA" w:eastAsia="ru-UA"/>
+        </w:rPr>
+        <w:br/>
+        <w:t xml:space="preserve">        </w:t>
+      </w:r>
+      <w:proofErr w:type="spellStart"/>
+      <w:r>
+        <w:rPr>
+          <w:rFonts w:ascii="Courier New" w:eastAsia="Times New Roman" w:hAnsi="Courier New" w:cs="Courier New"/>
+          <w:color w:val="9876AA"/>
+          <w:sz w:val="20"/>
+          <w:szCs w:val="20"/>
+          <w:lang w:val="ru-UA" w:eastAsia="ru-UA"/>
+        </w:rPr>
+        <w:t>methods</w:t>
+      </w:r>
+      <w:proofErr w:type="spellEnd"/>
+      <w:r>
+        <w:rPr>
+          <w:rFonts w:ascii="Courier New" w:eastAsia="Times New Roman" w:hAnsi="Courier New" w:cs="Courier New"/>
+          <w:color w:val="A9B7C6"/>
+          <w:sz w:val="20"/>
+          <w:szCs w:val="20"/>
+          <w:lang w:val="ru-UA" w:eastAsia="ru-UA"/>
+        </w:rPr>
+        <w:t>:{</w:t>
+      </w:r>
+      <w:r>
+        <w:rPr>
+          <w:rFonts w:ascii="Courier New" w:eastAsia="Times New Roman" w:hAnsi="Courier New" w:cs="Courier New"/>
+          <w:color w:val="A9B7C6"/>
+          <w:sz w:val="20"/>
+          <w:szCs w:val="20"/>
+          <w:lang w:val="ru-UA" w:eastAsia="ru-UA"/>
+        </w:rPr>
+        <w:br/>
+        <w:t xml:space="preserve">            </w:t>
+      </w:r>
+      <w:proofErr w:type="spellStart"/>
+      <w:r>
+        <w:rPr>
+          <w:rFonts w:ascii="Courier New" w:eastAsia="Times New Roman" w:hAnsi="Courier New" w:cs="Courier New"/>
+          <w:color w:val="FFC66D"/>
+          <w:sz w:val="20"/>
+          <w:szCs w:val="20"/>
+          <w:lang w:val="ru-UA" w:eastAsia="ru-UA"/>
+        </w:rPr>
+        <w:t>onInput</w:t>
+      </w:r>
+      <w:proofErr w:type="spellEnd"/>
+      <w:r>
+        <w:rPr>
+          <w:rFonts w:ascii="Courier New" w:eastAsia="Times New Roman" w:hAnsi="Courier New" w:cs="Courier New"/>
+          <w:color w:val="A9B7C6"/>
+          <w:sz w:val="20"/>
+          <w:szCs w:val="20"/>
+          <w:lang w:val="ru-UA" w:eastAsia="ru-UA"/>
+        </w:rPr>
+        <w:t>(e){</w:t>
+      </w:r>
+      <w:r>
+        <w:rPr>
+          <w:rFonts w:ascii="Courier New" w:eastAsia="Times New Roman" w:hAnsi="Courier New" w:cs="Courier New"/>
+          <w:color w:val="A9B7C6"/>
+          <w:sz w:val="20"/>
+          <w:szCs w:val="20"/>
+          <w:lang w:val="ru-UA" w:eastAsia="ru-UA"/>
+        </w:rPr>
+        <w:br/>
+        <w:t xml:space="preserve">                </w:t>
+      </w:r>
+      <w:r>
+        <w:rPr>
+          <w:rFonts w:ascii="Courier New" w:eastAsia="Times New Roman" w:hAnsi="Courier New" w:cs="Courier New"/>
+          <w:color w:val="CC7832"/>
+          <w:sz w:val="20"/>
+          <w:szCs w:val="20"/>
+          <w:lang w:val="ru-UA" w:eastAsia="ru-UA"/>
+        </w:rPr>
+        <w:t>this</w:t>
+      </w:r>
+      <w:r>
+        <w:rPr>
+          <w:rFonts w:ascii="Courier New" w:eastAsia="Times New Roman" w:hAnsi="Courier New" w:cs="Courier New"/>
+          <w:color w:val="A9B7C6"/>
+          <w:sz w:val="20"/>
+          <w:szCs w:val="20"/>
+          <w:lang w:val="ru-UA" w:eastAsia="ru-UA"/>
+        </w:rPr>
+        <w:t>.</w:t>
+      </w:r>
+      <w:r>
+        <w:rPr>
+          <w:rFonts w:ascii="Courier New" w:eastAsia="Times New Roman" w:hAnsi="Courier New" w:cs="Courier New"/>
+          <w:color w:val="9876AA"/>
+          <w:sz w:val="20"/>
+          <w:szCs w:val="20"/>
+          <w:lang w:val="ru-UA" w:eastAsia="ru-UA"/>
+        </w:rPr>
+        <w:t xml:space="preserve">name </w:t>
+      </w:r>
+      <w:r>
+        <w:rPr>
+          <w:rFonts w:ascii="Courier New" w:eastAsia="Times New Roman" w:hAnsi="Courier New" w:cs="Courier New"/>
+          <w:color w:val="A9B7C6"/>
+          <w:sz w:val="20"/>
+          <w:szCs w:val="20"/>
+          <w:lang w:val="ru-UA" w:eastAsia="ru-UA"/>
+        </w:rPr>
+        <w:t xml:space="preserve">= </w:t>
+      </w:r>
+      <w:proofErr w:type="spellStart"/>
+      <w:r>
+        <w:rPr>
+          <w:rFonts w:ascii="Courier New" w:eastAsia="Times New Roman" w:hAnsi="Courier New" w:cs="Courier New"/>
+          <w:color w:val="A9B7C6"/>
+          <w:sz w:val="20"/>
+          <w:szCs w:val="20"/>
+          <w:lang w:val="ru-UA" w:eastAsia="ru-UA"/>
+        </w:rPr>
+        <w:t>e.</w:t>
+      </w:r>
+      <w:r>
+        <w:rPr>
+          <w:rFonts w:ascii="Courier New" w:eastAsia="Times New Roman" w:hAnsi="Courier New" w:cs="Courier New"/>
+          <w:color w:val="9876AA"/>
+          <w:sz w:val="20"/>
+          <w:szCs w:val="20"/>
+          <w:lang w:val="ru-UA" w:eastAsia="ru-UA"/>
+        </w:rPr>
+        <w:t>target</w:t>
+      </w:r>
+      <w:r>
+        <w:rPr>
+          <w:rFonts w:ascii="Courier New" w:eastAsia="Times New Roman" w:hAnsi="Courier New" w:cs="Courier New"/>
+          <w:color w:val="A9B7C6"/>
+          <w:sz w:val="20"/>
+          <w:szCs w:val="20"/>
+          <w:lang w:val="ru-UA" w:eastAsia="ru-UA"/>
+        </w:rPr>
+        <w:t>.</w:t>
+      </w:r>
+      <w:r>
+        <w:rPr>
+          <w:rFonts w:ascii="Courier New" w:eastAsia="Times New Roman" w:hAnsi="Courier New" w:cs="Courier New"/>
+          <w:color w:val="9876AA"/>
+          <w:sz w:val="20"/>
+          <w:szCs w:val="20"/>
+          <w:lang w:val="ru-UA" w:eastAsia="ru-UA"/>
+        </w:rPr>
+        <w:t>value</w:t>
+      </w:r>
+      <w:proofErr w:type="spellEnd"/>
+      <w:r>
+        <w:rPr>
+          <w:rFonts w:ascii="Courier New" w:eastAsia="Times New Roman" w:hAnsi="Courier New" w:cs="Courier New"/>
+          <w:color w:val="9876AA"/>
+          <w:sz w:val="20"/>
+          <w:szCs w:val="20"/>
+          <w:lang w:val="ru-UA" w:eastAsia="ru-UA"/>
+        </w:rPr>
+        <w:br/>
+        <w:t xml:space="preserve">            </w:t>
+      </w:r>
+      <w:r>
+        <w:rPr>
+          <w:rFonts w:ascii="Courier New" w:eastAsia="Times New Roman" w:hAnsi="Courier New" w:cs="Courier New"/>
+          <w:color w:val="A9B7C6"/>
+          <w:sz w:val="20"/>
+          <w:szCs w:val="20"/>
+          <w:lang w:val="ru-UA" w:eastAsia="ru-UA"/>
+        </w:rPr>
+        <w:t>}</w:t>
+      </w:r>
+      <w:r>
+        <w:rPr>
+          <w:rFonts w:ascii="Courier New" w:eastAsia="Times New Roman" w:hAnsi="Courier New" w:cs="Courier New"/>
+          <w:color w:val="A9B7C6"/>
+          <w:sz w:val="20"/>
+          <w:szCs w:val="20"/>
+          <w:lang w:val="ru-UA" w:eastAsia="ru-UA"/>
+        </w:rPr>
+        <w:br/>
+        <w:t xml:space="preserve">        }</w:t>
+      </w:r>
+      <w:r>
+        <w:rPr>
+          <w:rFonts w:ascii="Courier New" w:eastAsia="Times New Roman" w:hAnsi="Courier New" w:cs="Courier New"/>
+          <w:color w:val="A9B7C6"/>
+          <w:sz w:val="20"/>
+          <w:szCs w:val="20"/>
+          <w:lang w:val="ru-UA" w:eastAsia="ru-UA"/>
+        </w:rPr>
+        <w:br/>
+        <w:t xml:space="preserve">    })</w:t>
+      </w:r>
+      <w:r>
+        <w:rPr>
+          <w:rFonts w:ascii="Courier New" w:eastAsia="Times New Roman" w:hAnsi="Courier New" w:cs="Courier New"/>
+          <w:color w:val="CC7832"/>
+          <w:sz w:val="20"/>
+          <w:szCs w:val="20"/>
+          <w:lang w:val="ru-UA" w:eastAsia="ru-UA"/>
+        </w:rPr>
+        <w:t>;</w:t>
+      </w:r>
+      <w:r>
+        <w:rPr>
+          <w:rFonts w:ascii="Courier New" w:eastAsia="Times New Roman" w:hAnsi="Courier New" w:cs="Courier New"/>
+          <w:color w:val="CC7832"/>
+          <w:sz w:val="20"/>
+          <w:szCs w:val="20"/>
+          <w:lang w:val="ru-UA" w:eastAsia="ru-UA"/>
+        </w:rPr>
+        <w:br/>
+        <w:t xml:space="preserve">    </w:t>
+      </w:r>
+      <w:proofErr w:type="spellStart"/>
+      <w:r>
+        <w:rPr>
+          <w:rFonts w:ascii="Courier New" w:eastAsia="Times New Roman" w:hAnsi="Courier New" w:cs="Courier New"/>
+          <w:color w:val="CC7832"/>
+          <w:sz w:val="20"/>
+          <w:szCs w:val="20"/>
+          <w:lang w:val="ru-UA" w:eastAsia="ru-UA"/>
+        </w:rPr>
+        <w:t>let</w:t>
+      </w:r>
+      <w:proofErr w:type="spellEnd"/>
+      <w:r>
+        <w:rPr>
+          <w:rFonts w:ascii="Courier New" w:eastAsia="Times New Roman" w:hAnsi="Courier New" w:cs="Courier New"/>
+          <w:color w:val="CC7832"/>
+          <w:sz w:val="20"/>
+          <w:szCs w:val="20"/>
+          <w:lang w:val="ru-UA" w:eastAsia="ru-UA"/>
+        </w:rPr>
+        <w:t xml:space="preserve"> </w:t>
+      </w:r>
+      <w:proofErr w:type="spellStart"/>
+      <w:r>
+        <w:rPr>
+          <w:rFonts w:ascii="Courier New" w:eastAsia="Times New Roman" w:hAnsi="Courier New" w:cs="Courier New"/>
+          <w:b/>
+          <w:bCs/>
+          <w:i/>
+          <w:iCs/>
+          <w:color w:val="9876AA"/>
+          <w:sz w:val="20"/>
+          <w:szCs w:val="20"/>
+          <w:lang w:val="ru-UA" w:eastAsia="ru-UA"/>
+        </w:rPr>
+        <w:t>root</w:t>
+      </w:r>
+      <w:proofErr w:type="spellEnd"/>
+      <w:r>
+        <w:rPr>
+          <w:rFonts w:ascii="Courier New" w:eastAsia="Times New Roman" w:hAnsi="Courier New" w:cs="Courier New"/>
+          <w:b/>
+          <w:bCs/>
+          <w:i/>
+          <w:iCs/>
+          <w:color w:val="9876AA"/>
+          <w:sz w:val="20"/>
+          <w:szCs w:val="20"/>
+          <w:lang w:val="ru-UA" w:eastAsia="ru-UA"/>
+        </w:rPr>
+        <w:t xml:space="preserve"> </w:t>
+      </w:r>
+      <w:r>
+        <w:rPr>
+          <w:rFonts w:ascii="Courier New" w:eastAsia="Times New Roman" w:hAnsi="Courier New" w:cs="Courier New"/>
+          <w:color w:val="A9B7C6"/>
+          <w:sz w:val="20"/>
+          <w:szCs w:val="20"/>
+          <w:lang w:val="ru-UA" w:eastAsia="ru-UA"/>
+        </w:rPr>
+        <w:t xml:space="preserve">= </w:t>
+      </w:r>
+      <w:proofErr w:type="spellStart"/>
+      <w:r>
+        <w:rPr>
+          <w:rFonts w:ascii="Courier New" w:eastAsia="Times New Roman" w:hAnsi="Courier New" w:cs="Courier New"/>
+          <w:b/>
+          <w:bCs/>
+          <w:i/>
+          <w:iCs/>
+          <w:color w:val="9876AA"/>
+          <w:sz w:val="20"/>
+          <w:szCs w:val="20"/>
+          <w:lang w:val="ru-UA" w:eastAsia="ru-UA"/>
+        </w:rPr>
+        <w:t>app</w:t>
+      </w:r>
+      <w:r>
+        <w:rPr>
+          <w:rFonts w:ascii="Courier New" w:eastAsia="Times New Roman" w:hAnsi="Courier New" w:cs="Courier New"/>
+          <w:color w:val="A9B7C6"/>
+          <w:sz w:val="20"/>
+          <w:szCs w:val="20"/>
+          <w:lang w:val="ru-UA" w:eastAsia="ru-UA"/>
+        </w:rPr>
+        <w:t>.</w:t>
+      </w:r>
+      <w:r>
+        <w:rPr>
+          <w:rFonts w:ascii="Courier New" w:eastAsia="Times New Roman" w:hAnsi="Courier New" w:cs="Courier New"/>
+          <w:color w:val="FFC66D"/>
+          <w:sz w:val="20"/>
+          <w:szCs w:val="20"/>
+          <w:lang w:val="ru-UA" w:eastAsia="ru-UA"/>
+        </w:rPr>
+        <w:t>mount</w:t>
+      </w:r>
+      <w:proofErr w:type="spellEnd"/>
+      <w:r>
+        <w:rPr>
+          <w:rFonts w:ascii="Courier New" w:eastAsia="Times New Roman" w:hAnsi="Courier New" w:cs="Courier New"/>
+          <w:color w:val="A9B7C6"/>
+          <w:sz w:val="20"/>
+          <w:szCs w:val="20"/>
+          <w:lang w:val="ru-UA" w:eastAsia="ru-UA"/>
+        </w:rPr>
+        <w:t>(</w:t>
+      </w:r>
+      <w:r>
+        <w:rPr>
+          <w:rFonts w:ascii="Courier New" w:eastAsia="Times New Roman" w:hAnsi="Courier New" w:cs="Courier New"/>
+          <w:color w:val="6A8759"/>
+          <w:sz w:val="20"/>
+          <w:szCs w:val="20"/>
+          <w:lang w:val="ru-UA" w:eastAsia="ru-UA"/>
+        </w:rPr>
+        <w:t>'.</w:t>
+      </w:r>
+      <w:proofErr w:type="spellStart"/>
+      <w:r>
+        <w:rPr>
+          <w:rFonts w:ascii="Courier New" w:eastAsia="Times New Roman" w:hAnsi="Courier New" w:cs="Courier New"/>
+          <w:color w:val="6A8759"/>
+          <w:sz w:val="20"/>
+          <w:szCs w:val="20"/>
+          <w:lang w:val="ru-UA" w:eastAsia="ru-UA"/>
+        </w:rPr>
+        <w:t>sample</w:t>
+      </w:r>
+      <w:proofErr w:type="spellEnd"/>
+      <w:r>
+        <w:rPr>
+          <w:rFonts w:ascii="Courier New" w:eastAsia="Times New Roman" w:hAnsi="Courier New" w:cs="Courier New"/>
+          <w:color w:val="6A8759"/>
+          <w:sz w:val="20"/>
+          <w:szCs w:val="20"/>
+          <w:lang w:val="ru-UA" w:eastAsia="ru-UA"/>
+        </w:rPr>
+        <w:t>'</w:t>
+      </w:r>
+      <w:r>
+        <w:rPr>
+          <w:rFonts w:ascii="Courier New" w:eastAsia="Times New Roman" w:hAnsi="Courier New" w:cs="Courier New"/>
+          <w:color w:val="A9B7C6"/>
+          <w:sz w:val="20"/>
+          <w:szCs w:val="20"/>
+          <w:lang w:val="ru-UA" w:eastAsia="ru-UA"/>
+        </w:rPr>
+        <w:t>)</w:t>
+      </w:r>
+      <w:r>
+        <w:rPr>
+          <w:rFonts w:ascii="Courier New" w:eastAsia="Times New Roman" w:hAnsi="Courier New" w:cs="Courier New"/>
+          <w:color w:val="CC7832"/>
+          <w:sz w:val="20"/>
+          <w:szCs w:val="20"/>
+          <w:lang w:val="ru-UA" w:eastAsia="ru-UA"/>
+        </w:rPr>
+        <w:t>;</w:t>
+      </w:r>
+      <w:r>
+        <w:rPr>
+          <w:rFonts w:ascii="Courier New" w:eastAsia="Times New Roman" w:hAnsi="Courier New" w:cs="Courier New"/>
+          <w:color w:val="CC7832"/>
+          <w:sz w:val="20"/>
+          <w:szCs w:val="20"/>
+          <w:lang w:val="ru-UA" w:eastAsia="ru-UA"/>
+        </w:rPr>
+        <w:br/>
+      </w:r>
+      <w:r>
+        <w:rPr>
+          <w:rFonts w:ascii="Courier New" w:eastAsia="Times New Roman" w:hAnsi="Courier New" w:cs="Courier New"/>
+          <w:color w:val="E8BF6A"/>
+          <w:sz w:val="20"/>
+          <w:szCs w:val="20"/>
+          <w:lang w:val="ru-UA" w:eastAsia="ru-UA"/>
+        </w:rPr>
+        <w:t>&lt;/</w:t>
+      </w:r>
+      <w:proofErr w:type="spellStart"/>
+      <w:r>
+        <w:rPr>
+          <w:rFonts w:ascii="Courier New" w:eastAsia="Times New Roman" w:hAnsi="Courier New" w:cs="Courier New"/>
+          <w:color w:val="E8BF6A"/>
+          <w:sz w:val="20"/>
+          <w:szCs w:val="20"/>
+          <w:lang w:val="ru-UA" w:eastAsia="ru-UA"/>
+        </w:rPr>
+        <w:t>script</w:t>
+      </w:r>
+      <w:proofErr w:type="spellEnd"/>
+      <w:r>
+        <w:rPr>
+          <w:rFonts w:ascii="Courier New" w:eastAsia="Times New Roman" w:hAnsi="Courier New" w:cs="Courier New"/>
+          <w:color w:val="E8BF6A"/>
+          <w:sz w:val="20"/>
+          <w:szCs w:val="20"/>
+          <w:lang w:val="ru-UA" w:eastAsia="ru-UA"/>
+        </w:rPr>
+        <w:t>&gt;</w:t>
+      </w:r>
+    </w:p>
+    <w:p>
+      <w:pPr>
+        <w:rPr>
+          <w:lang w:val="ru-UA"/>
+        </w:rPr>
+      </w:pPr>
+    </w:p>
+    <w:p>
+      <w:pPr>
+        <w:rPr>
+          <w:lang w:val="ru-UA"/>
+        </w:rPr>
+      </w:pPr>
+      <w:r>
+        <w:rPr>
+          <w:lang w:val="ru-UA"/>
+        </w:rPr>
+        <w:t xml:space="preserve">5) </w:t>
+      </w:r>
+      <w:r>
+        <w:rPr>
+          <w:lang w:val="en-US"/>
+        </w:rPr>
+        <w:t xml:space="preserve">computed </w:t>
+      </w:r>
+      <w:r>
+        <w:rPr>
+          <w:lang w:val="ru-UA"/>
+        </w:rPr>
+        <w:t>свойство</w:t>
+      </w:r>
+    </w:p>
+    <w:p>
+      <w:pPr>
+        <w:rPr>
+          <w:lang w:val="ru-UA"/>
+        </w:rPr>
+      </w:pPr>
+      <w:r>
+        <w:rPr>
+          <w:lang w:val="ru-UA"/>
+        </w:rPr>
+        <w:t xml:space="preserve">Производное поле. Т.е. данные вычисляются на основании других данных. </w:t>
+      </w:r>
+    </w:p>
+    <w:p>
+      <w:pPr>
+        <w:shd w:val="clear" w:color="auto" w:fill="2B2B2B"/>
+        <w:tabs>
+          <w:tab w:val="left" w:pos="916"/>
+          <w:tab w:val="left" w:pos="1832"/>
+          <w:tab w:val="left" w:pos="2748"/>
+          <w:tab w:val="left" w:pos="3664"/>
+          <w:tab w:val="left" w:pos="4580"/>
+          <w:tab w:val="left" w:pos="5496"/>
+          <w:tab w:val="left" w:pos="6412"/>
+          <w:tab w:val="left" w:pos="7328"/>
+          <w:tab w:val="left" w:pos="8244"/>
+          <w:tab w:val="left" w:pos="9160"/>
+          <w:tab w:val="left" w:pos="10076"/>
+          <w:tab w:val="left" w:pos="10992"/>
+          <w:tab w:val="left" w:pos="11908"/>
+          <w:tab w:val="left" w:pos="12824"/>
+          <w:tab w:val="left" w:pos="13740"/>
+          <w:tab w:val="left" w:pos="14656"/>
+        </w:tabs>
+        <w:spacing w:after="0" w:line="240" w:lineRule="auto"/>
+        <w:rPr>
+          <w:rFonts w:ascii="Courier New" w:eastAsia="Times New Roman" w:hAnsi="Courier New" w:cs="Courier New"/>
+          <w:color w:val="A9B7C6"/>
+          <w:sz w:val="20"/>
+          <w:szCs w:val="20"/>
+          <w:lang w:val="ru-UA" w:eastAsia="ru-UA"/>
+        </w:rPr>
+      </w:pPr>
+      <w:r>
+        <w:rPr>
+          <w:rFonts w:ascii="Courier New" w:eastAsia="Times New Roman" w:hAnsi="Courier New" w:cs="Courier New"/>
+          <w:color w:val="E8BF6A"/>
+          <w:sz w:val="20"/>
+          <w:szCs w:val="20"/>
+          <w:lang w:val="ru-UA" w:eastAsia="ru-UA"/>
+        </w:rPr>
+        <w:t>&lt;</w:t>
+      </w:r>
+      <w:proofErr w:type="spellStart"/>
+      <w:r>
+        <w:rPr>
+          <w:rFonts w:ascii="Courier New" w:eastAsia="Times New Roman" w:hAnsi="Courier New" w:cs="Courier New"/>
+          <w:color w:val="E8BF6A"/>
+          <w:sz w:val="20"/>
+          <w:szCs w:val="20"/>
+          <w:lang w:val="ru-UA" w:eastAsia="ru-UA"/>
+        </w:rPr>
+        <w:t>script</w:t>
+      </w:r>
+      <w:proofErr w:type="spellEnd"/>
+      <w:r>
+        <w:rPr>
+          <w:rFonts w:ascii="Courier New" w:eastAsia="Times New Roman" w:hAnsi="Courier New" w:cs="Courier New"/>
+          <w:color w:val="E8BF6A"/>
+          <w:sz w:val="20"/>
+          <w:szCs w:val="20"/>
+          <w:lang w:val="ru-UA" w:eastAsia="ru-UA"/>
+        </w:rPr>
+        <w:t>&gt;</w:t>
+      </w:r>
+      <w:r>
+        <w:rPr>
+          <w:rFonts w:ascii="Courier New" w:eastAsia="Times New Roman" w:hAnsi="Courier New" w:cs="Courier New"/>
+          <w:color w:val="E8BF6A"/>
+          <w:sz w:val="20"/>
+          <w:szCs w:val="20"/>
+          <w:lang w:val="ru-UA" w:eastAsia="ru-UA"/>
+        </w:rPr>
+        <w:br/>
+        <w:t xml:space="preserve">    </w:t>
+      </w:r>
+      <w:proofErr w:type="spellStart"/>
+      <w:r>
+        <w:rPr>
+          <w:rFonts w:ascii="Courier New" w:eastAsia="Times New Roman" w:hAnsi="Courier New" w:cs="Courier New"/>
+          <w:color w:val="CC7832"/>
+          <w:sz w:val="20"/>
+          <w:szCs w:val="20"/>
+          <w:lang w:val="ru-UA" w:eastAsia="ru-UA"/>
+        </w:rPr>
+        <w:t>let</w:t>
+      </w:r>
+      <w:proofErr w:type="spellEnd"/>
+      <w:r>
+        <w:rPr>
+          <w:rFonts w:ascii="Courier New" w:eastAsia="Times New Roman" w:hAnsi="Courier New" w:cs="Courier New"/>
+          <w:color w:val="CC7832"/>
+          <w:sz w:val="20"/>
+          <w:szCs w:val="20"/>
+          <w:lang w:val="ru-UA" w:eastAsia="ru-UA"/>
+        </w:rPr>
+        <w:t xml:space="preserve"> </w:t>
+      </w:r>
+      <w:proofErr w:type="spellStart"/>
+      <w:r>
+        <w:rPr>
+          <w:rFonts w:ascii="Courier New" w:eastAsia="Times New Roman" w:hAnsi="Courier New" w:cs="Courier New"/>
+          <w:b/>
+          <w:bCs/>
+          <w:i/>
+          <w:iCs/>
+          <w:color w:val="9876AA"/>
+          <w:sz w:val="20"/>
+          <w:szCs w:val="20"/>
+          <w:lang w:val="ru-UA" w:eastAsia="ru-UA"/>
+        </w:rPr>
+        <w:t>app</w:t>
+      </w:r>
+      <w:proofErr w:type="spellEnd"/>
+      <w:r>
+        <w:rPr>
+          <w:rFonts w:ascii="Courier New" w:eastAsia="Times New Roman" w:hAnsi="Courier New" w:cs="Courier New"/>
+          <w:b/>
+          <w:bCs/>
+          <w:i/>
+          <w:iCs/>
+          <w:color w:val="9876AA"/>
+          <w:sz w:val="20"/>
+          <w:szCs w:val="20"/>
+          <w:lang w:val="ru-UA" w:eastAsia="ru-UA"/>
+        </w:rPr>
+        <w:t xml:space="preserve"> </w:t>
+      </w:r>
+      <w:r>
+        <w:rPr>
+          <w:rFonts w:ascii="Courier New" w:eastAsia="Times New Roman" w:hAnsi="Courier New" w:cs="Courier New"/>
+          <w:color w:val="A9B7C6"/>
+          <w:sz w:val="20"/>
+          <w:szCs w:val="20"/>
+          <w:lang w:val="ru-UA" w:eastAsia="ru-UA"/>
+        </w:rPr>
+        <w:t xml:space="preserve">= </w:t>
+      </w:r>
+      <w:proofErr w:type="spellStart"/>
+      <w:r>
+        <w:rPr>
+          <w:rFonts w:ascii="Courier New" w:eastAsia="Times New Roman" w:hAnsi="Courier New" w:cs="Courier New"/>
+          <w:b/>
+          <w:bCs/>
+          <w:i/>
+          <w:iCs/>
+          <w:color w:val="9876AA"/>
+          <w:sz w:val="20"/>
+          <w:szCs w:val="20"/>
+          <w:lang w:val="ru-UA" w:eastAsia="ru-UA"/>
+        </w:rPr>
+        <w:t>Vue</w:t>
+      </w:r>
+      <w:r>
+        <w:rPr>
+          <w:rFonts w:ascii="Courier New" w:eastAsia="Times New Roman" w:hAnsi="Courier New" w:cs="Courier New"/>
+          <w:color w:val="A9B7C6"/>
+          <w:sz w:val="20"/>
+          <w:szCs w:val="20"/>
+          <w:lang w:val="ru-UA" w:eastAsia="ru-UA"/>
+        </w:rPr>
+        <w:t>.createApp</w:t>
+      </w:r>
+      <w:proofErr w:type="spellEnd"/>
+      <w:r>
+        <w:rPr>
+          <w:rFonts w:ascii="Courier New" w:eastAsia="Times New Roman" w:hAnsi="Courier New" w:cs="Courier New"/>
+          <w:color w:val="A9B7C6"/>
+          <w:sz w:val="20"/>
+          <w:szCs w:val="20"/>
+          <w:lang w:val="ru-UA" w:eastAsia="ru-UA"/>
+        </w:rPr>
+        <w:t>({</w:t>
+      </w:r>
+      <w:r>
+        <w:rPr>
+          <w:rFonts w:ascii="Courier New" w:eastAsia="Times New Roman" w:hAnsi="Courier New" w:cs="Courier New"/>
+          <w:color w:val="A9B7C6"/>
+          <w:sz w:val="20"/>
+          <w:szCs w:val="20"/>
+          <w:lang w:val="ru-UA" w:eastAsia="ru-UA"/>
+        </w:rPr>
+        <w:br/>
+        <w:t xml:space="preserve">        </w:t>
+      </w:r>
+      <w:proofErr w:type="spellStart"/>
+      <w:r>
+        <w:rPr>
+          <w:rFonts w:ascii="Courier New" w:eastAsia="Times New Roman" w:hAnsi="Courier New" w:cs="Courier New"/>
+          <w:color w:val="FFC66D"/>
+          <w:sz w:val="20"/>
+          <w:szCs w:val="20"/>
+          <w:lang w:val="ru-UA" w:eastAsia="ru-UA"/>
+        </w:rPr>
+        <w:t>data</w:t>
+      </w:r>
+      <w:proofErr w:type="spellEnd"/>
+      <w:r>
+        <w:rPr>
+          <w:rFonts w:ascii="Courier New" w:eastAsia="Times New Roman" w:hAnsi="Courier New" w:cs="Courier New"/>
+          <w:color w:val="A9B7C6"/>
+          <w:sz w:val="20"/>
+          <w:szCs w:val="20"/>
+          <w:lang w:val="ru-UA" w:eastAsia="ru-UA"/>
+        </w:rPr>
+        <w:t xml:space="preserve">: </w:t>
+      </w:r>
+      <w:proofErr w:type="spellStart"/>
+      <w:r>
+        <w:rPr>
+          <w:rFonts w:ascii="Courier New" w:eastAsia="Times New Roman" w:hAnsi="Courier New" w:cs="Courier New"/>
+          <w:color w:val="CC7832"/>
+          <w:sz w:val="20"/>
+          <w:szCs w:val="20"/>
+          <w:lang w:val="ru-UA" w:eastAsia="ru-UA"/>
+        </w:rPr>
+        <w:t>function</w:t>
+      </w:r>
+      <w:proofErr w:type="spellEnd"/>
+      <w:r>
+        <w:rPr>
+          <w:rFonts w:ascii="Courier New" w:eastAsia="Times New Roman" w:hAnsi="Courier New" w:cs="Courier New"/>
+          <w:color w:val="CC7832"/>
+          <w:sz w:val="20"/>
+          <w:szCs w:val="20"/>
+          <w:lang w:val="ru-UA" w:eastAsia="ru-UA"/>
+        </w:rPr>
+        <w:t xml:space="preserve"> </w:t>
+      </w:r>
+      <w:r>
+        <w:rPr>
+          <w:rFonts w:ascii="Courier New" w:eastAsia="Times New Roman" w:hAnsi="Courier New" w:cs="Courier New"/>
+          <w:color w:val="A9B7C6"/>
+          <w:sz w:val="20"/>
+          <w:szCs w:val="20"/>
+          <w:lang w:val="ru-UA" w:eastAsia="ru-UA"/>
+        </w:rPr>
+        <w:t>() {</w:t>
+      </w:r>
+      <w:r>
+        <w:rPr>
+          <w:rFonts w:ascii="Courier New" w:eastAsia="Times New Roman" w:hAnsi="Courier New" w:cs="Courier New"/>
+          <w:color w:val="A9B7C6"/>
+          <w:sz w:val="20"/>
+          <w:szCs w:val="20"/>
+          <w:lang w:val="ru-UA" w:eastAsia="ru-UA"/>
+        </w:rPr>
+        <w:br/>
+        <w:t xml:space="preserve">            </w:t>
+      </w:r>
+      <w:proofErr w:type="spellStart"/>
+      <w:r>
+        <w:rPr>
+          <w:rFonts w:ascii="Courier New" w:eastAsia="Times New Roman" w:hAnsi="Courier New" w:cs="Courier New"/>
+          <w:color w:val="CC7832"/>
+          <w:sz w:val="20"/>
+          <w:szCs w:val="20"/>
+          <w:lang w:val="ru-UA" w:eastAsia="ru-UA"/>
+        </w:rPr>
+        <w:t>return</w:t>
+      </w:r>
+      <w:proofErr w:type="spellEnd"/>
+      <w:r>
+        <w:rPr>
+          <w:rFonts w:ascii="Courier New" w:eastAsia="Times New Roman" w:hAnsi="Courier New" w:cs="Courier New"/>
+          <w:color w:val="CC7832"/>
+          <w:sz w:val="20"/>
+          <w:szCs w:val="20"/>
+          <w:lang w:val="ru-UA" w:eastAsia="ru-UA"/>
+        </w:rPr>
+        <w:t xml:space="preserve"> </w:t>
+      </w:r>
+      <w:r>
+        <w:rPr>
+          <w:rFonts w:ascii="Courier New" w:eastAsia="Times New Roman" w:hAnsi="Courier New" w:cs="Courier New"/>
+          <w:color w:val="A9B7C6"/>
+          <w:sz w:val="20"/>
+          <w:szCs w:val="20"/>
+          <w:lang w:val="ru-UA" w:eastAsia="ru-UA"/>
+        </w:rPr>
+        <w:t>{</w:t>
+      </w:r>
+      <w:r>
+        <w:rPr>
+          <w:rFonts w:ascii="Courier New" w:eastAsia="Times New Roman" w:hAnsi="Courier New" w:cs="Courier New"/>
+          <w:color w:val="A9B7C6"/>
+          <w:sz w:val="20"/>
+          <w:szCs w:val="20"/>
+          <w:lang w:val="ru-UA" w:eastAsia="ru-UA"/>
+        </w:rPr>
+        <w:br/>
+        <w:t xml:space="preserve">                </w:t>
+      </w:r>
+      <w:proofErr w:type="spellStart"/>
+      <w:r>
+        <w:rPr>
+          <w:rFonts w:ascii="Courier New" w:eastAsia="Times New Roman" w:hAnsi="Courier New" w:cs="Courier New"/>
+          <w:color w:val="9876AA"/>
+          <w:sz w:val="20"/>
+          <w:szCs w:val="20"/>
+          <w:lang w:val="ru-UA" w:eastAsia="ru-UA"/>
+        </w:rPr>
+        <w:t>showAlert</w:t>
+      </w:r>
+      <w:proofErr w:type="spellEnd"/>
+      <w:r>
+        <w:rPr>
+          <w:rFonts w:ascii="Courier New" w:eastAsia="Times New Roman" w:hAnsi="Courier New" w:cs="Courier New"/>
+          <w:color w:val="A9B7C6"/>
+          <w:sz w:val="20"/>
+          <w:szCs w:val="20"/>
+          <w:lang w:val="ru-UA" w:eastAsia="ru-UA"/>
+        </w:rPr>
+        <w:t xml:space="preserve">: </w:t>
+      </w:r>
+      <w:proofErr w:type="spellStart"/>
+      <w:r>
+        <w:rPr>
+          <w:rFonts w:ascii="Courier New" w:eastAsia="Times New Roman" w:hAnsi="Courier New" w:cs="Courier New"/>
+          <w:color w:val="CC7832"/>
+          <w:sz w:val="20"/>
+          <w:szCs w:val="20"/>
+          <w:lang w:val="ru-UA" w:eastAsia="ru-UA"/>
+        </w:rPr>
+        <w:t>false</w:t>
+      </w:r>
+      <w:proofErr w:type="spellEnd"/>
+      <w:r>
+        <w:rPr>
+          <w:rFonts w:ascii="Courier New" w:eastAsia="Times New Roman" w:hAnsi="Courier New" w:cs="Courier New"/>
+          <w:color w:val="CC7832"/>
+          <w:sz w:val="20"/>
+          <w:szCs w:val="20"/>
+          <w:lang w:val="ru-UA" w:eastAsia="ru-UA"/>
+        </w:rPr>
+        <w:t>,</w:t>
+      </w:r>
+      <w:r>
+        <w:rPr>
+          <w:rFonts w:ascii="Courier New" w:eastAsia="Times New Roman" w:hAnsi="Courier New" w:cs="Courier New"/>
+          <w:color w:val="CC7832"/>
+          <w:sz w:val="20"/>
+          <w:szCs w:val="20"/>
+          <w:lang w:val="ru-UA" w:eastAsia="ru-UA"/>
+        </w:rPr>
+        <w:br/>
+        <w:t xml:space="preserve">                </w:t>
+      </w:r>
+      <w:proofErr w:type="spellStart"/>
+      <w:r>
+        <w:rPr>
+          <w:rFonts w:ascii="Courier New" w:eastAsia="Times New Roman" w:hAnsi="Courier New" w:cs="Courier New"/>
+          <w:color w:val="9876AA"/>
+          <w:sz w:val="20"/>
+          <w:szCs w:val="20"/>
+          <w:lang w:val="ru-UA" w:eastAsia="ru-UA"/>
+        </w:rPr>
+        <w:t>name</w:t>
+      </w:r>
+      <w:proofErr w:type="spellEnd"/>
+      <w:r>
+        <w:rPr>
+          <w:rFonts w:ascii="Courier New" w:eastAsia="Times New Roman" w:hAnsi="Courier New" w:cs="Courier New"/>
+          <w:color w:val="A9B7C6"/>
+          <w:sz w:val="20"/>
+          <w:szCs w:val="20"/>
+          <w:lang w:val="ru-UA" w:eastAsia="ru-UA"/>
+        </w:rPr>
+        <w:t xml:space="preserve">: </w:t>
+      </w:r>
+      <w:r>
+        <w:rPr>
+          <w:rFonts w:ascii="Courier New" w:eastAsia="Times New Roman" w:hAnsi="Courier New" w:cs="Courier New"/>
+          <w:color w:val="6A8759"/>
+          <w:sz w:val="20"/>
+          <w:szCs w:val="20"/>
+          <w:lang w:val="ru-UA" w:eastAsia="ru-UA"/>
+        </w:rPr>
+        <w:t>''</w:t>
+      </w:r>
+      <w:r>
+        <w:rPr>
+          <w:rFonts w:ascii="Courier New" w:eastAsia="Times New Roman" w:hAnsi="Courier New" w:cs="Courier New"/>
+          <w:color w:val="CC7832"/>
+          <w:sz w:val="20"/>
+          <w:szCs w:val="20"/>
+          <w:lang w:val="ru-UA" w:eastAsia="ru-UA"/>
+        </w:rPr>
+        <w:t>,</w:t>
+      </w:r>
+      <w:r>
+        <w:rPr>
+          <w:rFonts w:ascii="Courier New" w:eastAsia="Times New Roman" w:hAnsi="Courier New" w:cs="Courier New"/>
+          <w:color w:val="CC7832"/>
+          <w:sz w:val="20"/>
+          <w:szCs w:val="20"/>
+          <w:lang w:val="ru-UA" w:eastAsia="ru-UA"/>
+        </w:rPr>
+        <w:br/>
+        <w:t xml:space="preserve">                </w:t>
+      </w:r>
+      <w:proofErr w:type="spellStart"/>
+      <w:r>
+        <w:rPr>
+          <w:rFonts w:ascii="Courier New" w:eastAsia="Times New Roman" w:hAnsi="Courier New" w:cs="Courier New"/>
+          <w:color w:val="9876AA"/>
+          <w:sz w:val="20"/>
+          <w:szCs w:val="20"/>
+          <w:lang w:val="ru-UA" w:eastAsia="ru-UA"/>
+        </w:rPr>
+        <w:t>firstName</w:t>
+      </w:r>
+      <w:proofErr w:type="spellEnd"/>
+      <w:r>
+        <w:rPr>
+          <w:rFonts w:ascii="Courier New" w:eastAsia="Times New Roman" w:hAnsi="Courier New" w:cs="Courier New"/>
+          <w:color w:val="A9B7C6"/>
+          <w:sz w:val="20"/>
+          <w:szCs w:val="20"/>
+          <w:lang w:val="ru-UA" w:eastAsia="ru-UA"/>
+        </w:rPr>
+        <w:t>:</w:t>
+      </w:r>
+      <w:r>
+        <w:rPr>
+          <w:rFonts w:ascii="Courier New" w:eastAsia="Times New Roman" w:hAnsi="Courier New" w:cs="Courier New"/>
+          <w:color w:val="6A8759"/>
+          <w:sz w:val="20"/>
+          <w:szCs w:val="20"/>
+          <w:lang w:val="ru-UA" w:eastAsia="ru-UA"/>
+        </w:rPr>
+        <w:t>''</w:t>
+      </w:r>
+      <w:r>
+        <w:rPr>
+          <w:rFonts w:ascii="Courier New" w:eastAsia="Times New Roman" w:hAnsi="Courier New" w:cs="Courier New"/>
+          <w:color w:val="CC7832"/>
+          <w:sz w:val="20"/>
+          <w:szCs w:val="20"/>
+          <w:lang w:val="ru-UA" w:eastAsia="ru-UA"/>
+        </w:rPr>
+        <w:t>,</w:t>
+      </w:r>
+      <w:r>
+        <w:rPr>
+          <w:rFonts w:ascii="Courier New" w:eastAsia="Times New Roman" w:hAnsi="Courier New" w:cs="Courier New"/>
+          <w:color w:val="CC7832"/>
+          <w:sz w:val="20"/>
+          <w:szCs w:val="20"/>
+          <w:lang w:val="ru-UA" w:eastAsia="ru-UA"/>
+        </w:rPr>
+        <w:br/>
+        <w:t xml:space="preserve">                </w:t>
+      </w:r>
+      <w:proofErr w:type="spellStart"/>
+      <w:r>
+        <w:rPr>
+          <w:rFonts w:ascii="Courier New" w:eastAsia="Times New Roman" w:hAnsi="Courier New" w:cs="Courier New"/>
+          <w:color w:val="9876AA"/>
+          <w:sz w:val="20"/>
+          <w:szCs w:val="20"/>
+          <w:lang w:val="ru-UA" w:eastAsia="ru-UA"/>
+        </w:rPr>
+        <w:t>lastName</w:t>
+      </w:r>
+      <w:proofErr w:type="spellEnd"/>
+      <w:r>
+        <w:rPr>
+          <w:rFonts w:ascii="Courier New" w:eastAsia="Times New Roman" w:hAnsi="Courier New" w:cs="Courier New"/>
+          <w:color w:val="A9B7C6"/>
+          <w:sz w:val="20"/>
+          <w:szCs w:val="20"/>
+          <w:lang w:val="ru-UA" w:eastAsia="ru-UA"/>
+        </w:rPr>
+        <w:t>:</w:t>
+      </w:r>
+      <w:r>
+        <w:rPr>
+          <w:rFonts w:ascii="Courier New" w:eastAsia="Times New Roman" w:hAnsi="Courier New" w:cs="Courier New"/>
+          <w:color w:val="6A8759"/>
+          <w:sz w:val="20"/>
+          <w:szCs w:val="20"/>
+          <w:lang w:val="ru-UA" w:eastAsia="ru-UA"/>
+        </w:rPr>
+        <w:t>''</w:t>
+      </w:r>
+      <w:r>
+        <w:rPr>
+          <w:rFonts w:ascii="Courier New" w:eastAsia="Times New Roman" w:hAnsi="Courier New" w:cs="Courier New"/>
+          <w:color w:val="CC7832"/>
+          <w:sz w:val="20"/>
+          <w:szCs w:val="20"/>
+          <w:lang w:val="ru-UA" w:eastAsia="ru-UA"/>
+        </w:rPr>
+        <w:t>,</w:t>
+      </w:r>
+      <w:r>
+        <w:rPr>
+          <w:rFonts w:ascii="Courier New" w:eastAsia="Times New Roman" w:hAnsi="Courier New" w:cs="Courier New"/>
+          <w:color w:val="CC7832"/>
+          <w:sz w:val="20"/>
+          <w:szCs w:val="20"/>
+          <w:lang w:val="ru-UA" w:eastAsia="ru-UA"/>
+        </w:rPr>
+        <w:br/>
+        <w:t xml:space="preserve">            </w:t>
+      </w:r>
+      <w:r>
+        <w:rPr>
+          <w:rFonts w:ascii="Courier New" w:eastAsia="Times New Roman" w:hAnsi="Courier New" w:cs="Courier New"/>
+          <w:color w:val="A9B7C6"/>
+          <w:sz w:val="20"/>
+          <w:szCs w:val="20"/>
+          <w:lang w:val="ru-UA" w:eastAsia="ru-UA"/>
+        </w:rPr>
+        <w:t>}</w:t>
+      </w:r>
+      <w:r>
+        <w:rPr>
+          <w:rFonts w:ascii="Courier New" w:eastAsia="Times New Roman" w:hAnsi="Courier New" w:cs="Courier New"/>
+          <w:color w:val="A9B7C6"/>
+          <w:sz w:val="20"/>
+          <w:szCs w:val="20"/>
+          <w:lang w:val="ru-UA" w:eastAsia="ru-UA"/>
+        </w:rPr>
+        <w:br/>
+        <w:t xml:space="preserve">        }</w:t>
+      </w:r>
+      <w:r>
+        <w:rPr>
+          <w:rFonts w:ascii="Courier New" w:eastAsia="Times New Roman" w:hAnsi="Courier New" w:cs="Courier New"/>
+          <w:color w:val="CC7832"/>
+          <w:sz w:val="20"/>
+          <w:szCs w:val="20"/>
+          <w:lang w:val="ru-UA" w:eastAsia="ru-UA"/>
+        </w:rPr>
+        <w:t>,</w:t>
+      </w:r>
+      <w:r>
+        <w:rPr>
+          <w:rFonts w:ascii="Courier New" w:eastAsia="Times New Roman" w:hAnsi="Courier New" w:cs="Courier New"/>
+          <w:color w:val="CC7832"/>
+          <w:sz w:val="20"/>
+          <w:szCs w:val="20"/>
+          <w:lang w:val="ru-UA" w:eastAsia="ru-UA"/>
+        </w:rPr>
+        <w:br/>
+        <w:t xml:space="preserve">        </w:t>
+      </w:r>
+      <w:proofErr w:type="spellStart"/>
+      <w:r>
+        <w:rPr>
+          <w:rFonts w:ascii="Courier New" w:eastAsia="Times New Roman" w:hAnsi="Courier New" w:cs="Courier New"/>
+          <w:color w:val="9876AA"/>
+          <w:sz w:val="20"/>
+          <w:szCs w:val="20"/>
+          <w:lang w:val="ru-UA" w:eastAsia="ru-UA"/>
+        </w:rPr>
+        <w:t>methods</w:t>
+      </w:r>
+      <w:proofErr w:type="spellEnd"/>
+      <w:r>
+        <w:rPr>
+          <w:rFonts w:ascii="Courier New" w:eastAsia="Times New Roman" w:hAnsi="Courier New" w:cs="Courier New"/>
+          <w:color w:val="A9B7C6"/>
+          <w:sz w:val="20"/>
+          <w:szCs w:val="20"/>
+          <w:lang w:val="ru-UA" w:eastAsia="ru-UA"/>
+        </w:rPr>
+        <w:t>:{</w:t>
+      </w:r>
+      <w:r>
+        <w:rPr>
+          <w:rFonts w:ascii="Courier New" w:eastAsia="Times New Roman" w:hAnsi="Courier New" w:cs="Courier New"/>
+          <w:color w:val="A9B7C6"/>
+          <w:sz w:val="20"/>
+          <w:szCs w:val="20"/>
+          <w:lang w:val="ru-UA" w:eastAsia="ru-UA"/>
+        </w:rPr>
+        <w:br/>
+        <w:t xml:space="preserve">            </w:t>
+      </w:r>
+      <w:proofErr w:type="spellStart"/>
+      <w:r>
+        <w:rPr>
+          <w:rFonts w:ascii="Courier New" w:eastAsia="Times New Roman" w:hAnsi="Courier New" w:cs="Courier New"/>
+          <w:color w:val="FFC66D"/>
+          <w:sz w:val="20"/>
+          <w:szCs w:val="20"/>
+          <w:lang w:val="ru-UA" w:eastAsia="ru-UA"/>
+        </w:rPr>
+        <w:t>onInput</w:t>
+      </w:r>
+      <w:proofErr w:type="spellEnd"/>
+      <w:r>
+        <w:rPr>
+          <w:rFonts w:ascii="Courier New" w:eastAsia="Times New Roman" w:hAnsi="Courier New" w:cs="Courier New"/>
+          <w:color w:val="A9B7C6"/>
+          <w:sz w:val="20"/>
+          <w:szCs w:val="20"/>
+          <w:lang w:val="ru-UA" w:eastAsia="ru-UA"/>
+        </w:rPr>
+        <w:t>(e){</w:t>
+      </w:r>
+      <w:r>
+        <w:rPr>
+          <w:rFonts w:ascii="Courier New" w:eastAsia="Times New Roman" w:hAnsi="Courier New" w:cs="Courier New"/>
+          <w:color w:val="A9B7C6"/>
+          <w:sz w:val="20"/>
+          <w:szCs w:val="20"/>
+          <w:lang w:val="ru-UA" w:eastAsia="ru-UA"/>
+        </w:rPr>
+        <w:br/>
+        <w:t xml:space="preserve">                </w:t>
+      </w:r>
+      <w:r>
+        <w:rPr>
+          <w:rFonts w:ascii="Courier New" w:eastAsia="Times New Roman" w:hAnsi="Courier New" w:cs="Courier New"/>
+          <w:color w:val="CC7832"/>
+          <w:sz w:val="20"/>
+          <w:szCs w:val="20"/>
+          <w:lang w:val="ru-UA" w:eastAsia="ru-UA"/>
+        </w:rPr>
+        <w:t>this</w:t>
+      </w:r>
+      <w:r>
+        <w:rPr>
+          <w:rFonts w:ascii="Courier New" w:eastAsia="Times New Roman" w:hAnsi="Courier New" w:cs="Courier New"/>
+          <w:color w:val="A9B7C6"/>
+          <w:sz w:val="20"/>
+          <w:szCs w:val="20"/>
+          <w:lang w:val="ru-UA" w:eastAsia="ru-UA"/>
+        </w:rPr>
+        <w:t>.</w:t>
+      </w:r>
+      <w:r>
+        <w:rPr>
+          <w:rFonts w:ascii="Courier New" w:eastAsia="Times New Roman" w:hAnsi="Courier New" w:cs="Courier New"/>
+          <w:color w:val="9876AA"/>
+          <w:sz w:val="20"/>
+          <w:szCs w:val="20"/>
+          <w:lang w:val="ru-UA" w:eastAsia="ru-UA"/>
+        </w:rPr>
+        <w:t xml:space="preserve">name </w:t>
+      </w:r>
+      <w:r>
+        <w:rPr>
+          <w:rFonts w:ascii="Courier New" w:eastAsia="Times New Roman" w:hAnsi="Courier New" w:cs="Courier New"/>
+          <w:color w:val="A9B7C6"/>
+          <w:sz w:val="20"/>
+          <w:szCs w:val="20"/>
+          <w:lang w:val="ru-UA" w:eastAsia="ru-UA"/>
+        </w:rPr>
+        <w:t xml:space="preserve">= </w:t>
+      </w:r>
+      <w:proofErr w:type="spellStart"/>
+      <w:r>
+        <w:rPr>
+          <w:rFonts w:ascii="Courier New" w:eastAsia="Times New Roman" w:hAnsi="Courier New" w:cs="Courier New"/>
+          <w:color w:val="A9B7C6"/>
+          <w:sz w:val="20"/>
+          <w:szCs w:val="20"/>
+          <w:lang w:val="ru-UA" w:eastAsia="ru-UA"/>
+        </w:rPr>
+        <w:t>e.</w:t>
+      </w:r>
+      <w:r>
+        <w:rPr>
+          <w:rFonts w:ascii="Courier New" w:eastAsia="Times New Roman" w:hAnsi="Courier New" w:cs="Courier New"/>
+          <w:color w:val="9876AA"/>
+          <w:sz w:val="20"/>
+          <w:szCs w:val="20"/>
+          <w:lang w:val="ru-UA" w:eastAsia="ru-UA"/>
+        </w:rPr>
+        <w:t>target</w:t>
+      </w:r>
+      <w:r>
+        <w:rPr>
+          <w:rFonts w:ascii="Courier New" w:eastAsia="Times New Roman" w:hAnsi="Courier New" w:cs="Courier New"/>
+          <w:color w:val="A9B7C6"/>
+          <w:sz w:val="20"/>
+          <w:szCs w:val="20"/>
+          <w:lang w:val="ru-UA" w:eastAsia="ru-UA"/>
+        </w:rPr>
+        <w:t>.</w:t>
+      </w:r>
+      <w:r>
+        <w:rPr>
+          <w:rFonts w:ascii="Courier New" w:eastAsia="Times New Roman" w:hAnsi="Courier New" w:cs="Courier New"/>
+          <w:color w:val="9876AA"/>
+          <w:sz w:val="20"/>
+          <w:szCs w:val="20"/>
+          <w:lang w:val="ru-UA" w:eastAsia="ru-UA"/>
+        </w:rPr>
+        <w:t>value</w:t>
+      </w:r>
+      <w:proofErr w:type="spellEnd"/>
+      <w:r>
+        <w:rPr>
+          <w:rFonts w:ascii="Courier New" w:eastAsia="Times New Roman" w:hAnsi="Courier New" w:cs="Courier New"/>
+          <w:color w:val="9876AA"/>
+          <w:sz w:val="20"/>
+          <w:szCs w:val="20"/>
+          <w:lang w:val="ru-UA" w:eastAsia="ru-UA"/>
+        </w:rPr>
+        <w:br/>
+        <w:t xml:space="preserve">            </w:t>
+      </w:r>
+      <w:r>
+        <w:rPr>
+          <w:rFonts w:ascii="Courier New" w:eastAsia="Times New Roman" w:hAnsi="Courier New" w:cs="Courier New"/>
+          <w:color w:val="A9B7C6"/>
+          <w:sz w:val="20"/>
+          <w:szCs w:val="20"/>
+          <w:lang w:val="ru-UA" w:eastAsia="ru-UA"/>
+        </w:rPr>
+        <w:t>}</w:t>
+      </w:r>
+      <w:r>
+        <w:rPr>
+          <w:rFonts w:ascii="Courier New" w:eastAsia="Times New Roman" w:hAnsi="Courier New" w:cs="Courier New"/>
+          <w:color w:val="CC7832"/>
+          <w:sz w:val="20"/>
+          <w:szCs w:val="20"/>
+          <w:lang w:val="ru-UA" w:eastAsia="ru-UA"/>
+        </w:rPr>
+        <w:t>,</w:t>
+      </w:r>
+      <w:r>
+        <w:rPr>
+          <w:rFonts w:ascii="Courier New" w:eastAsia="Times New Roman" w:hAnsi="Courier New" w:cs="Courier New"/>
+          <w:color w:val="CC7832"/>
+          <w:sz w:val="20"/>
+          <w:szCs w:val="20"/>
+          <w:lang w:val="ru-UA" w:eastAsia="ru-UA"/>
+        </w:rPr>
+        <w:br/>
+        <w:t xml:space="preserve">        </w:t>
+      </w:r>
+      <w:r>
+        <w:rPr>
+          <w:rFonts w:ascii="Courier New" w:eastAsia="Times New Roman" w:hAnsi="Courier New" w:cs="Courier New"/>
+          <w:color w:val="A9B7C6"/>
+          <w:sz w:val="20"/>
+          <w:szCs w:val="20"/>
+          <w:lang w:val="ru-UA" w:eastAsia="ru-UA"/>
+        </w:rPr>
+        <w:t>}</w:t>
+      </w:r>
+      <w:r>
+        <w:rPr>
+          <w:rFonts w:ascii="Courier New" w:eastAsia="Times New Roman" w:hAnsi="Courier New" w:cs="Courier New"/>
+          <w:color w:val="CC7832"/>
+          <w:sz w:val="20"/>
+          <w:szCs w:val="20"/>
+          <w:lang w:val="ru-UA" w:eastAsia="ru-UA"/>
+        </w:rPr>
+        <w:t>,</w:t>
+      </w:r>
+      <w:r>
+        <w:rPr>
+          <w:rFonts w:ascii="Courier New" w:eastAsia="Times New Roman" w:hAnsi="Courier New" w:cs="Courier New"/>
+          <w:color w:val="CC7832"/>
+          <w:sz w:val="20"/>
+          <w:szCs w:val="20"/>
+          <w:lang w:val="ru-UA" w:eastAsia="ru-UA"/>
+        </w:rPr>
+        <w:br/>
+      </w:r>
+      <w:r>
+        <w:rPr>
+          <w:rFonts w:ascii="Courier New" w:eastAsia="Times New Roman" w:hAnsi="Courier New" w:cs="Courier New"/>
+          <w:color w:val="FFFF00"/>
+          <w:sz w:val="20"/>
+          <w:szCs w:val="20"/>
+          <w:lang w:val="ru-UA" w:eastAsia="ru-UA"/>
+        </w:rPr>
+        <w:t xml:space="preserve">        </w:t>
+      </w:r>
+      <w:proofErr w:type="spellStart"/>
+      <w:r>
+        <w:rPr>
+          <w:rFonts w:ascii="Courier New" w:eastAsia="Times New Roman" w:hAnsi="Courier New" w:cs="Courier New"/>
+          <w:color w:val="FFFF00"/>
+          <w:sz w:val="20"/>
+          <w:szCs w:val="20"/>
+          <w:lang w:val="ru-UA" w:eastAsia="ru-UA"/>
+        </w:rPr>
+        <w:t>computed</w:t>
+      </w:r>
+      <w:proofErr w:type="spellEnd"/>
+      <w:r>
+        <w:rPr>
+          <w:rFonts w:ascii="Courier New" w:eastAsia="Times New Roman" w:hAnsi="Courier New" w:cs="Courier New"/>
+          <w:color w:val="FFFF00"/>
+          <w:sz w:val="20"/>
+          <w:szCs w:val="20"/>
+          <w:lang w:val="ru-UA" w:eastAsia="ru-UA"/>
+        </w:rPr>
+        <w:t>:{</w:t>
+      </w:r>
+      <w:r>
+        <w:rPr>
+          <w:rFonts w:ascii="Courier New" w:eastAsia="Times New Roman" w:hAnsi="Courier New" w:cs="Courier New"/>
+          <w:color w:val="FFFF00"/>
+          <w:sz w:val="20"/>
+          <w:szCs w:val="20"/>
+          <w:lang w:val="ru-UA" w:eastAsia="ru-UA"/>
+        </w:rPr>
+        <w:br/>
+        <w:t xml:space="preserve">            </w:t>
+      </w:r>
+      <w:proofErr w:type="spellStart"/>
+      <w:r>
+        <w:rPr>
+          <w:rFonts w:ascii="Courier New" w:eastAsia="Times New Roman" w:hAnsi="Courier New" w:cs="Courier New"/>
+          <w:color w:val="FFFF00"/>
+          <w:sz w:val="20"/>
+          <w:szCs w:val="20"/>
+          <w:lang w:val="ru-UA" w:eastAsia="ru-UA"/>
+        </w:rPr>
+        <w:t>fullName</w:t>
+      </w:r>
+      <w:proofErr w:type="spellEnd"/>
+      <w:r>
+        <w:rPr>
+          <w:rFonts w:ascii="Courier New" w:eastAsia="Times New Roman" w:hAnsi="Courier New" w:cs="Courier New"/>
+          <w:color w:val="FFFF00"/>
+          <w:sz w:val="20"/>
+          <w:szCs w:val="20"/>
+          <w:lang w:val="ru-UA" w:eastAsia="ru-UA"/>
+        </w:rPr>
+        <w:t>(){</w:t>
+      </w:r>
+      <w:r>
+        <w:rPr>
+          <w:rFonts w:ascii="Courier New" w:eastAsia="Times New Roman" w:hAnsi="Courier New" w:cs="Courier New"/>
+          <w:color w:val="FFFF00"/>
+          <w:sz w:val="20"/>
+          <w:szCs w:val="20"/>
+          <w:lang w:val="ru-UA" w:eastAsia="ru-UA"/>
+        </w:rPr>
+        <w:br/>
+        <w:t xml:space="preserve">                </w:t>
+      </w:r>
+      <w:r>
+        <w:rPr>
+          <w:rFonts w:ascii="Courier New" w:eastAsia="Times New Roman" w:hAnsi="Courier New" w:cs="Courier New"/>
+          <w:b/>
+          <w:bCs/>
+          <w:i/>
+          <w:iCs/>
+          <w:color w:val="FFFF00"/>
+          <w:sz w:val="20"/>
+          <w:szCs w:val="20"/>
+          <w:lang w:val="ru-UA" w:eastAsia="ru-UA"/>
+        </w:rPr>
+        <w:t>console</w:t>
+      </w:r>
+      <w:r>
+        <w:rPr>
+          <w:rFonts w:ascii="Courier New" w:eastAsia="Times New Roman" w:hAnsi="Courier New" w:cs="Courier New"/>
+          <w:color w:val="FFFF00"/>
+          <w:sz w:val="20"/>
+          <w:szCs w:val="20"/>
+          <w:lang w:val="ru-UA" w:eastAsia="ru-UA"/>
+        </w:rPr>
+        <w:t>.log('</w:t>
+      </w:r>
+      <w:proofErr w:type="spellStart"/>
+      <w:r>
+        <w:rPr>
+          <w:rFonts w:ascii="Courier New" w:eastAsia="Times New Roman" w:hAnsi="Courier New" w:cs="Courier New"/>
+          <w:color w:val="FFFF00"/>
+          <w:sz w:val="20"/>
+          <w:szCs w:val="20"/>
+          <w:lang w:val="ru-UA" w:eastAsia="ru-UA"/>
+        </w:rPr>
+        <w:t>here</w:t>
+      </w:r>
+      <w:proofErr w:type="spellEnd"/>
+      <w:r>
+        <w:rPr>
+          <w:rFonts w:ascii="Courier New" w:eastAsia="Times New Roman" w:hAnsi="Courier New" w:cs="Courier New"/>
+          <w:color w:val="FFFF00"/>
+          <w:sz w:val="20"/>
+          <w:szCs w:val="20"/>
+          <w:lang w:val="ru-UA" w:eastAsia="ru-UA"/>
+        </w:rPr>
+        <w:t>')</w:t>
+      </w:r>
+      <w:r>
+        <w:rPr>
+          <w:rFonts w:ascii="Courier New" w:eastAsia="Times New Roman" w:hAnsi="Courier New" w:cs="Courier New"/>
+          <w:color w:val="FFFF00"/>
+          <w:sz w:val="20"/>
+          <w:szCs w:val="20"/>
+          <w:lang w:val="ru-UA" w:eastAsia="ru-UA"/>
+        </w:rPr>
+        <w:br/>
+        <w:t xml:space="preserve">                </w:t>
+      </w:r>
+      <w:proofErr w:type="spellStart"/>
+      <w:r>
+        <w:rPr>
+          <w:rFonts w:ascii="Courier New" w:eastAsia="Times New Roman" w:hAnsi="Courier New" w:cs="Courier New"/>
+          <w:color w:val="FFFF00"/>
+          <w:sz w:val="20"/>
+          <w:szCs w:val="20"/>
+          <w:lang w:val="ru-UA" w:eastAsia="ru-UA"/>
+        </w:rPr>
+        <w:t>return</w:t>
+      </w:r>
+      <w:proofErr w:type="spellEnd"/>
+      <w:r>
+        <w:rPr>
+          <w:rFonts w:ascii="Courier New" w:eastAsia="Times New Roman" w:hAnsi="Courier New" w:cs="Courier New"/>
+          <w:color w:val="FFFF00"/>
+          <w:sz w:val="20"/>
+          <w:szCs w:val="20"/>
+          <w:lang w:val="ru-UA" w:eastAsia="ru-UA"/>
+        </w:rPr>
+        <w:t xml:space="preserve"> (</w:t>
+      </w:r>
+      <w:proofErr w:type="spellStart"/>
+      <w:r>
+        <w:rPr>
+          <w:rFonts w:ascii="Courier New" w:eastAsia="Times New Roman" w:hAnsi="Courier New" w:cs="Courier New"/>
+          <w:color w:val="FFFF00"/>
+          <w:sz w:val="20"/>
+          <w:szCs w:val="20"/>
+          <w:lang w:val="ru-UA" w:eastAsia="ru-UA"/>
+        </w:rPr>
+        <w:t>this.firstName</w:t>
+      </w:r>
+      <w:proofErr w:type="spellEnd"/>
+      <w:r>
+        <w:rPr>
+          <w:rFonts w:ascii="Courier New" w:eastAsia="Times New Roman" w:hAnsi="Courier New" w:cs="Courier New"/>
+          <w:color w:val="FFFF00"/>
+          <w:sz w:val="20"/>
+          <w:szCs w:val="20"/>
+          <w:lang w:val="ru-UA" w:eastAsia="ru-UA"/>
+        </w:rPr>
+        <w:t xml:space="preserve"> + ' ' + </w:t>
+      </w:r>
+      <w:proofErr w:type="spellStart"/>
+      <w:r>
+        <w:rPr>
+          <w:rFonts w:ascii="Courier New" w:eastAsia="Times New Roman" w:hAnsi="Courier New" w:cs="Courier New"/>
+          <w:color w:val="FFFF00"/>
+          <w:sz w:val="20"/>
+          <w:szCs w:val="20"/>
+          <w:lang w:val="ru-UA" w:eastAsia="ru-UA"/>
+        </w:rPr>
+        <w:t>this.lastName</w:t>
+      </w:r>
+      <w:proofErr w:type="spellEnd"/>
+      <w:r>
+        <w:rPr>
+          <w:rFonts w:ascii="Courier New" w:eastAsia="Times New Roman" w:hAnsi="Courier New" w:cs="Courier New"/>
+          <w:color w:val="FFFF00"/>
+          <w:sz w:val="20"/>
+          <w:szCs w:val="20"/>
+          <w:lang w:val="ru-UA" w:eastAsia="ru-UA"/>
+        </w:rPr>
+        <w:t>).</w:t>
+      </w:r>
+      <w:proofErr w:type="spellStart"/>
+      <w:r>
+        <w:rPr>
+          <w:rFonts w:ascii="Courier New" w:eastAsia="Times New Roman" w:hAnsi="Courier New" w:cs="Courier New"/>
+          <w:color w:val="FFFF00"/>
+          <w:sz w:val="20"/>
+          <w:szCs w:val="20"/>
+          <w:lang w:val="ru-UA" w:eastAsia="ru-UA"/>
+        </w:rPr>
+        <w:t>trim</w:t>
+      </w:r>
+      <w:proofErr w:type="spellEnd"/>
+      <w:r>
+        <w:rPr>
+          <w:rFonts w:ascii="Courier New" w:eastAsia="Times New Roman" w:hAnsi="Courier New" w:cs="Courier New"/>
+          <w:color w:val="FFFF00"/>
+          <w:sz w:val="20"/>
+          <w:szCs w:val="20"/>
+          <w:lang w:val="ru-UA" w:eastAsia="ru-UA"/>
+        </w:rPr>
+        <w:t>()</w:t>
+      </w:r>
+      <w:r>
+        <w:rPr>
+          <w:rFonts w:ascii="Courier New" w:eastAsia="Times New Roman" w:hAnsi="Courier New" w:cs="Courier New"/>
+          <w:color w:val="FFFF00"/>
+          <w:sz w:val="20"/>
+          <w:szCs w:val="20"/>
+          <w:lang w:val="ru-UA" w:eastAsia="ru-UA"/>
+        </w:rPr>
+        <w:br/>
+        <w:t xml:space="preserve">            }</w:t>
+      </w:r>
+      <w:r>
+        <w:rPr>
+          <w:rFonts w:ascii="Courier New" w:eastAsia="Times New Roman" w:hAnsi="Courier New" w:cs="Courier New"/>
+          <w:color w:val="FFFF00"/>
+          <w:sz w:val="20"/>
+          <w:szCs w:val="20"/>
+          <w:lang w:val="ru-UA" w:eastAsia="ru-UA"/>
+        </w:rPr>
+        <w:br/>
+        <w:t xml:space="preserve">        }</w:t>
+      </w:r>
+      <w:r>
+        <w:rPr>
+          <w:rFonts w:ascii="Courier New" w:eastAsia="Times New Roman" w:hAnsi="Courier New" w:cs="Courier New"/>
+          <w:color w:val="A9B7C6"/>
+          <w:sz w:val="20"/>
+          <w:szCs w:val="20"/>
+          <w:lang w:val="ru-UA" w:eastAsia="ru-UA"/>
+        </w:rPr>
+        <w:br/>
+      </w:r>
+      <w:r>
+        <w:rPr>
+          <w:rFonts w:ascii="Courier New" w:eastAsia="Times New Roman" w:hAnsi="Courier New" w:cs="Courier New"/>
+          <w:color w:val="A9B7C6"/>
+          <w:sz w:val="20"/>
+          <w:szCs w:val="20"/>
+          <w:lang w:val="ru-UA" w:eastAsia="ru-UA"/>
+        </w:rPr>
+        <w:lastRenderedPageBreak/>
+        <w:t xml:space="preserve">    })</w:t>
+      </w:r>
+      <w:r>
+        <w:rPr>
+          <w:rFonts w:ascii="Courier New" w:eastAsia="Times New Roman" w:hAnsi="Courier New" w:cs="Courier New"/>
+          <w:color w:val="CC7832"/>
+          <w:sz w:val="20"/>
+          <w:szCs w:val="20"/>
+          <w:lang w:val="ru-UA" w:eastAsia="ru-UA"/>
+        </w:rPr>
+        <w:t>;</w:t>
+      </w:r>
+      <w:r>
+        <w:rPr>
+          <w:rFonts w:ascii="Courier New" w:eastAsia="Times New Roman" w:hAnsi="Courier New" w:cs="Courier New"/>
+          <w:color w:val="CC7832"/>
+          <w:sz w:val="20"/>
+          <w:szCs w:val="20"/>
+          <w:lang w:val="ru-UA" w:eastAsia="ru-UA"/>
+        </w:rPr>
+        <w:br/>
+        <w:t xml:space="preserve">    </w:t>
+      </w:r>
+      <w:proofErr w:type="spellStart"/>
+      <w:r>
+        <w:rPr>
+          <w:rFonts w:ascii="Courier New" w:eastAsia="Times New Roman" w:hAnsi="Courier New" w:cs="Courier New"/>
+          <w:color w:val="CC7832"/>
+          <w:sz w:val="20"/>
+          <w:szCs w:val="20"/>
+          <w:lang w:val="ru-UA" w:eastAsia="ru-UA"/>
+        </w:rPr>
+        <w:t>let</w:t>
+      </w:r>
+      <w:proofErr w:type="spellEnd"/>
+      <w:r>
+        <w:rPr>
+          <w:rFonts w:ascii="Courier New" w:eastAsia="Times New Roman" w:hAnsi="Courier New" w:cs="Courier New"/>
+          <w:color w:val="CC7832"/>
+          <w:sz w:val="20"/>
+          <w:szCs w:val="20"/>
+          <w:lang w:val="ru-UA" w:eastAsia="ru-UA"/>
+        </w:rPr>
+        <w:t xml:space="preserve"> </w:t>
+      </w:r>
+      <w:proofErr w:type="spellStart"/>
+      <w:r>
+        <w:rPr>
+          <w:rFonts w:ascii="Courier New" w:eastAsia="Times New Roman" w:hAnsi="Courier New" w:cs="Courier New"/>
+          <w:b/>
+          <w:bCs/>
+          <w:i/>
+          <w:iCs/>
+          <w:color w:val="9876AA"/>
+          <w:sz w:val="20"/>
+          <w:szCs w:val="20"/>
+          <w:lang w:val="ru-UA" w:eastAsia="ru-UA"/>
+        </w:rPr>
+        <w:t>root</w:t>
+      </w:r>
+      <w:proofErr w:type="spellEnd"/>
+      <w:r>
+        <w:rPr>
+          <w:rFonts w:ascii="Courier New" w:eastAsia="Times New Roman" w:hAnsi="Courier New" w:cs="Courier New"/>
+          <w:b/>
+          <w:bCs/>
+          <w:i/>
+          <w:iCs/>
+          <w:color w:val="9876AA"/>
+          <w:sz w:val="20"/>
+          <w:szCs w:val="20"/>
+          <w:lang w:val="ru-UA" w:eastAsia="ru-UA"/>
+        </w:rPr>
+        <w:t xml:space="preserve"> </w:t>
+      </w:r>
+      <w:r>
+        <w:rPr>
+          <w:rFonts w:ascii="Courier New" w:eastAsia="Times New Roman" w:hAnsi="Courier New" w:cs="Courier New"/>
+          <w:color w:val="A9B7C6"/>
+          <w:sz w:val="20"/>
+          <w:szCs w:val="20"/>
+          <w:lang w:val="ru-UA" w:eastAsia="ru-UA"/>
+        </w:rPr>
+        <w:t xml:space="preserve">= </w:t>
+      </w:r>
+      <w:proofErr w:type="spellStart"/>
+      <w:r>
+        <w:rPr>
+          <w:rFonts w:ascii="Courier New" w:eastAsia="Times New Roman" w:hAnsi="Courier New" w:cs="Courier New"/>
+          <w:b/>
+          <w:bCs/>
+          <w:i/>
+          <w:iCs/>
+          <w:color w:val="9876AA"/>
+          <w:sz w:val="20"/>
+          <w:szCs w:val="20"/>
+          <w:lang w:val="ru-UA" w:eastAsia="ru-UA"/>
+        </w:rPr>
+        <w:t>app</w:t>
+      </w:r>
+      <w:r>
+        <w:rPr>
+          <w:rFonts w:ascii="Courier New" w:eastAsia="Times New Roman" w:hAnsi="Courier New" w:cs="Courier New"/>
+          <w:color w:val="A9B7C6"/>
+          <w:sz w:val="20"/>
+          <w:szCs w:val="20"/>
+          <w:lang w:val="ru-UA" w:eastAsia="ru-UA"/>
+        </w:rPr>
+        <w:t>.</w:t>
+      </w:r>
+      <w:r>
+        <w:rPr>
+          <w:rFonts w:ascii="Courier New" w:eastAsia="Times New Roman" w:hAnsi="Courier New" w:cs="Courier New"/>
+          <w:color w:val="FFC66D"/>
+          <w:sz w:val="20"/>
+          <w:szCs w:val="20"/>
+          <w:lang w:val="ru-UA" w:eastAsia="ru-UA"/>
+        </w:rPr>
+        <w:t>mount</w:t>
+      </w:r>
+      <w:proofErr w:type="spellEnd"/>
+      <w:r>
+        <w:rPr>
+          <w:rFonts w:ascii="Courier New" w:eastAsia="Times New Roman" w:hAnsi="Courier New" w:cs="Courier New"/>
+          <w:color w:val="A9B7C6"/>
+          <w:sz w:val="20"/>
+          <w:szCs w:val="20"/>
+          <w:lang w:val="ru-UA" w:eastAsia="ru-UA"/>
+        </w:rPr>
+        <w:t>(</w:t>
+      </w:r>
+      <w:r>
+        <w:rPr>
+          <w:rFonts w:ascii="Courier New" w:eastAsia="Times New Roman" w:hAnsi="Courier New" w:cs="Courier New"/>
+          <w:color w:val="6A8759"/>
+          <w:sz w:val="20"/>
+          <w:szCs w:val="20"/>
+          <w:lang w:val="ru-UA" w:eastAsia="ru-UA"/>
+        </w:rPr>
+        <w:t>'.</w:t>
+      </w:r>
+      <w:proofErr w:type="spellStart"/>
+      <w:r>
+        <w:rPr>
+          <w:rFonts w:ascii="Courier New" w:eastAsia="Times New Roman" w:hAnsi="Courier New" w:cs="Courier New"/>
+          <w:color w:val="6A8759"/>
+          <w:sz w:val="20"/>
+          <w:szCs w:val="20"/>
+          <w:lang w:val="ru-UA" w:eastAsia="ru-UA"/>
+        </w:rPr>
+        <w:t>sample</w:t>
+      </w:r>
+      <w:proofErr w:type="spellEnd"/>
+      <w:r>
+        <w:rPr>
+          <w:rFonts w:ascii="Courier New" w:eastAsia="Times New Roman" w:hAnsi="Courier New" w:cs="Courier New"/>
+          <w:color w:val="6A8759"/>
+          <w:sz w:val="20"/>
+          <w:szCs w:val="20"/>
+          <w:lang w:val="ru-UA" w:eastAsia="ru-UA"/>
+        </w:rPr>
+        <w:t>'</w:t>
+      </w:r>
+      <w:r>
+        <w:rPr>
+          <w:rFonts w:ascii="Courier New" w:eastAsia="Times New Roman" w:hAnsi="Courier New" w:cs="Courier New"/>
+          <w:color w:val="A9B7C6"/>
+          <w:sz w:val="20"/>
+          <w:szCs w:val="20"/>
+          <w:lang w:val="ru-UA" w:eastAsia="ru-UA"/>
+        </w:rPr>
+        <w:t>)</w:t>
+      </w:r>
+      <w:r>
+        <w:rPr>
+          <w:rFonts w:ascii="Courier New" w:eastAsia="Times New Roman" w:hAnsi="Courier New" w:cs="Courier New"/>
+          <w:color w:val="CC7832"/>
+          <w:sz w:val="20"/>
+          <w:szCs w:val="20"/>
+          <w:lang w:val="ru-UA" w:eastAsia="ru-UA"/>
+        </w:rPr>
+        <w:t>;</w:t>
+      </w:r>
+      <w:r>
+        <w:rPr>
+          <w:rFonts w:ascii="Courier New" w:eastAsia="Times New Roman" w:hAnsi="Courier New" w:cs="Courier New"/>
+          <w:color w:val="CC7832"/>
+          <w:sz w:val="20"/>
+          <w:szCs w:val="20"/>
+          <w:lang w:val="ru-UA" w:eastAsia="ru-UA"/>
+        </w:rPr>
+        <w:br/>
+      </w:r>
+      <w:r>
+        <w:rPr>
+          <w:rFonts w:ascii="Courier New" w:eastAsia="Times New Roman" w:hAnsi="Courier New" w:cs="Courier New"/>
+          <w:color w:val="E8BF6A"/>
+          <w:sz w:val="20"/>
+          <w:szCs w:val="20"/>
+          <w:lang w:val="ru-UA" w:eastAsia="ru-UA"/>
+        </w:rPr>
+        <w:t>&lt;/</w:t>
+      </w:r>
+      <w:proofErr w:type="spellStart"/>
+      <w:r>
+        <w:rPr>
+          <w:rFonts w:ascii="Courier New" w:eastAsia="Times New Roman" w:hAnsi="Courier New" w:cs="Courier New"/>
+          <w:color w:val="E8BF6A"/>
+          <w:sz w:val="20"/>
+          <w:szCs w:val="20"/>
+          <w:lang w:val="ru-UA" w:eastAsia="ru-UA"/>
+        </w:rPr>
+        <w:t>script</w:t>
+      </w:r>
+      <w:proofErr w:type="spellEnd"/>
+      <w:r>
+        <w:rPr>
+          <w:rFonts w:ascii="Courier New" w:eastAsia="Times New Roman" w:hAnsi="Courier New" w:cs="Courier New"/>
+          <w:color w:val="E8BF6A"/>
+          <w:sz w:val="20"/>
+          <w:szCs w:val="20"/>
+          <w:lang w:val="ru-UA" w:eastAsia="ru-UA"/>
+        </w:rPr>
+        <w:t>&gt;</w:t>
+      </w:r>
+    </w:p>
+    <w:p>
+      <w:pPr>
+        <w:rPr>
+          <w:lang w:val="ru-UA"/>
+        </w:rPr>
+      </w:pPr>
+    </w:p>
+    <w:p>
+      <w:pPr>
+        <w:shd w:val="clear" w:color="auto" w:fill="2B2B2B"/>
+        <w:tabs>
+          <w:tab w:val="left" w:pos="916"/>
+          <w:tab w:val="left" w:pos="1832"/>
+          <w:tab w:val="left" w:pos="2748"/>
+          <w:tab w:val="left" w:pos="3664"/>
+          <w:tab w:val="left" w:pos="4580"/>
+          <w:tab w:val="left" w:pos="5496"/>
+          <w:tab w:val="left" w:pos="6412"/>
+          <w:tab w:val="left" w:pos="7328"/>
+          <w:tab w:val="left" w:pos="8244"/>
+          <w:tab w:val="left" w:pos="9160"/>
+          <w:tab w:val="left" w:pos="10076"/>
+          <w:tab w:val="left" w:pos="10992"/>
+          <w:tab w:val="left" w:pos="11908"/>
+          <w:tab w:val="left" w:pos="12824"/>
+          <w:tab w:val="left" w:pos="13740"/>
+          <w:tab w:val="left" w:pos="14656"/>
+        </w:tabs>
+        <w:spacing w:after="0" w:line="240" w:lineRule="auto"/>
+        <w:rPr>
+          <w:rFonts w:ascii="Courier New" w:eastAsia="Times New Roman" w:hAnsi="Courier New" w:cs="Courier New"/>
+          <w:color w:val="A9B7C6"/>
+          <w:sz w:val="20"/>
+          <w:szCs w:val="20"/>
+          <w:lang w:val="ru-UA" w:eastAsia="ru-UA"/>
+        </w:rPr>
+      </w:pPr>
+      <w:r>
+        <w:rPr>
+          <w:rFonts w:ascii="Courier New" w:eastAsia="Times New Roman" w:hAnsi="Courier New" w:cs="Courier New"/>
+          <w:color w:val="E8BF6A"/>
+          <w:sz w:val="20"/>
+          <w:szCs w:val="20"/>
+          <w:lang w:val="ru-UA" w:eastAsia="ru-UA"/>
+        </w:rPr>
+        <w:t>&lt;h3&gt;</w:t>
+      </w:r>
+      <w:proofErr w:type="spellStart"/>
+      <w:r>
+        <w:rPr>
+          <w:rFonts w:ascii="Courier New" w:eastAsia="Times New Roman" w:hAnsi="Courier New" w:cs="Courier New"/>
+          <w:color w:val="A9B7C6"/>
+          <w:sz w:val="20"/>
+          <w:szCs w:val="20"/>
+          <w:lang w:val="ru-UA" w:eastAsia="ru-UA"/>
+        </w:rPr>
+        <w:t>Hi</w:t>
+      </w:r>
+      <w:proofErr w:type="spellEnd"/>
+      <w:r>
+        <w:rPr>
+          <w:rFonts w:ascii="Courier New" w:eastAsia="Times New Roman" w:hAnsi="Courier New" w:cs="Courier New"/>
+          <w:color w:val="A9B7C6"/>
+          <w:sz w:val="20"/>
+          <w:szCs w:val="20"/>
+          <w:lang w:val="ru-UA" w:eastAsia="ru-UA"/>
+        </w:rPr>
+        <w:t xml:space="preserve"> {{</w:t>
+      </w:r>
+      <w:proofErr w:type="spellStart"/>
+      <w:r>
+        <w:rPr>
+          <w:rFonts w:ascii="Courier New" w:eastAsia="Times New Roman" w:hAnsi="Courier New" w:cs="Courier New"/>
+          <w:color w:val="FFFF00"/>
+          <w:sz w:val="20"/>
+          <w:szCs w:val="20"/>
+          <w:shd w:val="clear" w:color="auto" w:fill="364135"/>
+          <w:lang w:val="ru-UA" w:eastAsia="ru-UA"/>
+        </w:rPr>
+        <w:t>fullName</w:t>
+      </w:r>
+      <w:proofErr w:type="spellEnd"/>
+      <w:r>
+        <w:rPr>
+          <w:rFonts w:ascii="Courier New" w:eastAsia="Times New Roman" w:hAnsi="Courier New" w:cs="Courier New"/>
+          <w:color w:val="A9B7C6"/>
+          <w:sz w:val="20"/>
+          <w:szCs w:val="20"/>
+          <w:lang w:val="ru-UA" w:eastAsia="ru-UA"/>
+        </w:rPr>
+        <w:t>}}</w:t>
+      </w:r>
+      <w:r>
+        <w:rPr>
+          <w:rFonts w:ascii="Courier New" w:eastAsia="Times New Roman" w:hAnsi="Courier New" w:cs="Courier New"/>
+          <w:color w:val="E8BF6A"/>
+          <w:sz w:val="20"/>
+          <w:szCs w:val="20"/>
+          <w:lang w:val="ru-UA" w:eastAsia="ru-UA"/>
+        </w:rPr>
+        <w:t xml:space="preserve">&lt;/h3&gt; </w:t>
+      </w:r>
+      <w:r>
+        <w:rPr>
+          <w:rFonts w:ascii="Courier New" w:eastAsia="Times New Roman" w:hAnsi="Courier New" w:cs="Courier New"/>
+          <w:color w:val="808080"/>
+          <w:sz w:val="20"/>
+          <w:szCs w:val="20"/>
+          <w:lang w:val="ru-UA" w:eastAsia="ru-UA"/>
+        </w:rPr>
+        <w:t xml:space="preserve">&lt;!--но при таком </w:t>
+      </w:r>
+      <w:proofErr w:type="spellStart"/>
+      <w:r>
+        <w:rPr>
+          <w:rFonts w:ascii="Courier New" w:eastAsia="Times New Roman" w:hAnsi="Courier New" w:cs="Courier New"/>
+          <w:color w:val="808080"/>
+          <w:sz w:val="20"/>
+          <w:szCs w:val="20"/>
+          <w:lang w:val="ru-UA" w:eastAsia="ru-UA"/>
+        </w:rPr>
+        <w:t>потходе</w:t>
+      </w:r>
+      <w:proofErr w:type="spellEnd"/>
+      <w:r>
+        <w:rPr>
+          <w:rFonts w:ascii="Courier New" w:eastAsia="Times New Roman" w:hAnsi="Courier New" w:cs="Courier New"/>
+          <w:color w:val="808080"/>
+          <w:sz w:val="20"/>
+          <w:szCs w:val="20"/>
+          <w:lang w:val="ru-UA" w:eastAsia="ru-UA"/>
+        </w:rPr>
+        <w:t xml:space="preserve"> будет каждый раз </w:t>
+      </w:r>
+      <w:proofErr w:type="spellStart"/>
+      <w:r>
+        <w:rPr>
+          <w:rFonts w:ascii="Courier New" w:eastAsia="Times New Roman" w:hAnsi="Courier New" w:cs="Courier New"/>
+          <w:color w:val="808080"/>
+          <w:sz w:val="20"/>
+          <w:szCs w:val="20"/>
+          <w:lang w:val="ru-UA" w:eastAsia="ru-UA"/>
+        </w:rPr>
+        <w:t>рендерится</w:t>
+      </w:r>
+      <w:proofErr w:type="spellEnd"/>
+      <w:r>
+        <w:rPr>
+          <w:rFonts w:ascii="Courier New" w:eastAsia="Times New Roman" w:hAnsi="Courier New" w:cs="Courier New"/>
+          <w:color w:val="808080"/>
+          <w:sz w:val="20"/>
+          <w:szCs w:val="20"/>
+          <w:lang w:val="ru-UA" w:eastAsia="ru-UA"/>
+        </w:rPr>
+        <w:t xml:space="preserve"> страница--&gt;</w:t>
+      </w:r>
+    </w:p>
+    <w:p>
+      <w:pPr>
+        <w:rPr>
+          <w:lang w:val="ru-UA"/>
+        </w:rPr>
+      </w:pPr>
+    </w:p>
+    <w:p>
+      <w:pPr>
+        <w:rPr>
+          <w:lang w:val="ru-UA"/>
+        </w:rPr>
+      </w:pPr>
+      <w:r>
+        <w:rPr>
+          <w:lang w:val="ru-UA"/>
+        </w:rPr>
+        <w:t xml:space="preserve">И теперь при </w:t>
+      </w:r>
+      <w:r>
+        <w:rPr>
+          <w:lang w:val="en-US"/>
+        </w:rPr>
+        <w:t xml:space="preserve">toggle </w:t>
+      </w:r>
+      <w:proofErr w:type="spellStart"/>
+      <w:r>
+        <w:rPr>
+          <w:lang w:val="en-US"/>
+        </w:rPr>
+        <w:t>fullname</w:t>
+      </w:r>
+      <w:proofErr w:type="spellEnd"/>
+      <w:r>
+        <w:rPr>
+          <w:lang w:val="en-US"/>
+        </w:rPr>
+        <w:t xml:space="preserve"> </w:t>
+      </w:r>
+      <w:r>
+        <w:rPr>
+          <w:lang w:val="ru-UA"/>
+        </w:rPr>
+        <w:t>не выполняется:</w:t>
+      </w:r>
+    </w:p>
+    <w:p>
+      <w:pPr>
+        <w:jc w:val="center"/>
+        <w:rPr>
+          <w:lang w:val="ru-UA"/>
+        </w:rPr>
+      </w:pPr>
+      <w:r>
+        <w:rPr>
+          <w:noProof/>
+        </w:rPr>
+        <w:drawing>
+          <wp:inline distT="0" distB="0" distL="0" distR="0" wp14:anchorId="237798A8" wp14:editId="526FD177">
+            <wp:extent cx="4218905" cy="1974574"/>
+            <wp:effectExtent l="0" t="0" r="0" b="6985"/>
+            <wp:docPr id="1" name="Рисунок 1"/>
+            <wp:cNvGraphicFramePr>
+              <a:graphicFrameLocks xmlns:a="http://schemas.openxmlformats.org/drawingml/2006/main" noChangeAspect="1"/>
+            </wp:cNvGraphicFramePr>
+            <a:graphic xmlns:a="http://schemas.openxmlformats.org/drawingml/2006/main">
+              <a:graphicData uri="http://schemas.openxmlformats.org/drawingml/2006/picture">
+                <pic:pic xmlns:pic="http://schemas.openxmlformats.org/drawingml/2006/picture">
+                  <pic:nvPicPr>
+                    <pic:cNvPr id="1" name=""/>
+                    <pic:cNvPicPr/>
+                  </pic:nvPicPr>
+                  <pic:blipFill>
+                    <a:blip r:embed="rId4"/>
+                    <a:stretch>
+                      <a:fillRect/>
+                    </a:stretch>
+                  </pic:blipFill>
+                  <pic:spPr>
+                    <a:xfrm>
+                      <a:off x="0" y="0"/>
+                      <a:ext cx="4257467" cy="1992622"/>
+                    </a:xfrm>
+                    <a:prstGeom prst="rect">
+                      <a:avLst/>
+                    </a:prstGeom>
+                  </pic:spPr>
+                </pic:pic>
+              </a:graphicData>
+            </a:graphic>
+          </wp:inline>
+        </w:drawing>
+      </w:r>
+    </w:p>
+    <w:p>
+      <w:pPr>
+        <w:rPr>
+          <w:lang w:val="ru-UA"/>
+        </w:rPr>
+      </w:pPr>
+      <w:r>
+        <w:rPr>
+          <w:b/>
+          <w:lang w:val="en-US"/>
+        </w:rPr>
+        <w:t>Computed</w:t>
+      </w:r>
+      <w:r>
+        <w:rPr>
+          <w:lang w:val="en-US"/>
+        </w:rPr>
+        <w:t xml:space="preserve"> </w:t>
+      </w:r>
+      <w:r>
+        <w:rPr>
+          <w:lang w:val="ru-UA"/>
+        </w:rPr>
+        <w:t>это некий сеттер, который где-то там сохраняется.</w:t>
+      </w:r>
+    </w:p>
+    <w:p>
+      <w:pPr>
         <w:rPr>
           <w:lang w:val="ru-UA"/>
         </w:rPr>
       </w:pPr>
       <w:bookmarkStart w:id="0" w:name="_GoBack"/>
       <w:bookmarkEnd w:id="0"/>
-    </w:p>
-    <w:p>
-      <w:pPr>
-        <w:rPr>
-          <w:lang w:val="ru-UA"/>
-        </w:rPr>
-      </w:pPr>
     </w:p>
     <w:sectPr>
       <w:pgSz w:w="11906" w:h="16838"/>
@@ -2551,7 +6170,7 @@
       <w:rFonts w:ascii="Courier New" w:eastAsia="Times New Roman" w:hAnsi="Courier New" w:cs="Courier New"/>
       <w:sz w:val="20"/>
       <w:szCs w:val="20"/>
-      <w:lang w:val="ru-UA" w:eastAsia="ru-UA"/>
+      <w:lang w:eastAsia="ru-UA"/>
     </w:rPr>
   </w:style>
   <w:style w:type="character" w:customStyle="1" w:styleId="HTML0">

--- a/Обучение.docx
+++ b/Обучение.docx
@@ -1998,9 +1998,6 @@
         <w:t xml:space="preserve">3) </w:t>
       </w:r>
       <w:r>
-        <w:rPr>
-          <w:lang w:val="ru-UA"/>
-        </w:rPr>
         <w:t xml:space="preserve">Как можно без </w:t>
       </w:r>
       <w:r>
@@ -2045,7 +2042,7 @@
           <w:color w:val="A9B7C6"/>
           <w:sz w:val="20"/>
           <w:szCs w:val="20"/>
-          <w:lang w:val="ru-UA" w:eastAsia="ru-UA"/>
+          <w:lang w:eastAsia="ru-UA"/>
         </w:rPr>
       </w:pPr>
       <w:r>
@@ -2054,7 +2051,7 @@
           <w:color w:val="E8BF6A"/>
           <w:sz w:val="20"/>
           <w:szCs w:val="20"/>
-          <w:lang w:val="ru-UA" w:eastAsia="ru-UA"/>
+          <w:lang w:eastAsia="ru-UA"/>
         </w:rPr>
         <w:t>&lt;</w:t>
       </w:r>
@@ -2065,7 +2062,7 @@
           <w:color w:val="E8BF6A"/>
           <w:sz w:val="20"/>
           <w:szCs w:val="20"/>
-          <w:lang w:val="ru-UA" w:eastAsia="ru-UA"/>
+          <w:lang w:eastAsia="ru-UA"/>
         </w:rPr>
         <w:t>div</w:t>
       </w:r>
@@ -2076,7 +2073,7 @@
           <w:color w:val="E8BF6A"/>
           <w:sz w:val="20"/>
           <w:szCs w:val="20"/>
-          <w:lang w:val="ru-UA" w:eastAsia="ru-UA"/>
+          <w:lang w:eastAsia="ru-UA"/>
         </w:rPr>
         <w:t xml:space="preserve"> </w:t>
       </w:r>
@@ -2087,7 +2084,7 @@
           <w:color w:val="BABABA"/>
           <w:sz w:val="20"/>
           <w:szCs w:val="20"/>
-          <w:lang w:val="ru-UA" w:eastAsia="ru-UA"/>
+          <w:lang w:eastAsia="ru-UA"/>
         </w:rPr>
         <w:t>class</w:t>
       </w:r>
@@ -2098,7 +2095,7 @@
           <w:color w:val="A5C261"/>
           <w:sz w:val="20"/>
           <w:szCs w:val="20"/>
-          <w:lang w:val="ru-UA" w:eastAsia="ru-UA"/>
+          <w:lang w:eastAsia="ru-UA"/>
         </w:rPr>
         <w:t>="</w:t>
       </w:r>
@@ -2109,7 +2106,7 @@
           <w:color w:val="A5C261"/>
           <w:sz w:val="20"/>
           <w:szCs w:val="20"/>
-          <w:lang w:val="ru-UA" w:eastAsia="ru-UA"/>
+          <w:lang w:eastAsia="ru-UA"/>
         </w:rPr>
         <w:t>wrapper</w:t>
       </w:r>
@@ -2120,7 +2117,7 @@
           <w:color w:val="A5C261"/>
           <w:sz w:val="20"/>
           <w:szCs w:val="20"/>
-          <w:lang w:val="ru-UA" w:eastAsia="ru-UA"/>
+          <w:lang w:eastAsia="ru-UA"/>
         </w:rPr>
         <w:t>"</w:t>
       </w:r>
@@ -2130,7 +2127,7 @@
           <w:color w:val="E8BF6A"/>
           <w:sz w:val="20"/>
           <w:szCs w:val="20"/>
-          <w:lang w:val="ru-UA" w:eastAsia="ru-UA"/>
+          <w:lang w:eastAsia="ru-UA"/>
         </w:rPr>
         <w:t>&gt;</w:t>
       </w:r>
@@ -2140,7 +2137,7 @@
           <w:color w:val="E8BF6A"/>
           <w:sz w:val="20"/>
           <w:szCs w:val="20"/>
-          <w:lang w:val="ru-UA" w:eastAsia="ru-UA"/>
+          <w:lang w:eastAsia="ru-UA"/>
         </w:rPr>
         <w:br/>
         <w:t xml:space="preserve">    &lt;</w:t>
@@ -2152,7 +2149,7 @@
           <w:color w:val="E8BF6A"/>
           <w:sz w:val="20"/>
           <w:szCs w:val="20"/>
-          <w:lang w:val="ru-UA" w:eastAsia="ru-UA"/>
+          <w:lang w:eastAsia="ru-UA"/>
         </w:rPr>
         <w:t>div</w:t>
       </w:r>
@@ -2163,7 +2160,7 @@
           <w:color w:val="E8BF6A"/>
           <w:sz w:val="20"/>
           <w:szCs w:val="20"/>
-          <w:lang w:val="ru-UA" w:eastAsia="ru-UA"/>
+          <w:lang w:eastAsia="ru-UA"/>
         </w:rPr>
         <w:t xml:space="preserve"> </w:t>
       </w:r>
@@ -2174,7 +2171,7 @@
           <w:color w:val="BABABA"/>
           <w:sz w:val="20"/>
           <w:szCs w:val="20"/>
-          <w:lang w:val="ru-UA" w:eastAsia="ru-UA"/>
+          <w:lang w:eastAsia="ru-UA"/>
         </w:rPr>
         <w:t>class</w:t>
       </w:r>
@@ -2185,7 +2182,7 @@
           <w:color w:val="A5C261"/>
           <w:sz w:val="20"/>
           <w:szCs w:val="20"/>
-          <w:lang w:val="ru-UA" w:eastAsia="ru-UA"/>
+          <w:lang w:eastAsia="ru-UA"/>
         </w:rPr>
         <w:t>="</w:t>
       </w:r>
@@ -2196,7 +2193,7 @@
           <w:color w:val="A5C261"/>
           <w:sz w:val="20"/>
           <w:szCs w:val="20"/>
-          <w:lang w:val="ru-UA" w:eastAsia="ru-UA"/>
+          <w:lang w:eastAsia="ru-UA"/>
         </w:rPr>
         <w:t>sample</w:t>
       </w:r>
@@ -2207,7 +2204,7 @@
           <w:color w:val="A5C261"/>
           <w:sz w:val="20"/>
           <w:szCs w:val="20"/>
-          <w:lang w:val="ru-UA" w:eastAsia="ru-UA"/>
+          <w:lang w:eastAsia="ru-UA"/>
         </w:rPr>
         <w:t>"</w:t>
       </w:r>
@@ -2217,7 +2214,7 @@
           <w:color w:val="E8BF6A"/>
           <w:sz w:val="20"/>
           <w:szCs w:val="20"/>
-          <w:lang w:val="ru-UA" w:eastAsia="ru-UA"/>
+          <w:lang w:eastAsia="ru-UA"/>
         </w:rPr>
         <w:t>&gt;</w:t>
       </w:r>
@@ -2227,7 +2224,7 @@
           <w:color w:val="E8BF6A"/>
           <w:sz w:val="20"/>
           <w:szCs w:val="20"/>
-          <w:lang w:val="ru-UA" w:eastAsia="ru-UA"/>
+          <w:lang w:eastAsia="ru-UA"/>
         </w:rPr>
         <w:br/>
         <w:t xml:space="preserve">        &lt;</w:t>
@@ -2239,7 +2236,7 @@
           <w:color w:val="E8BF6A"/>
           <w:sz w:val="20"/>
           <w:szCs w:val="20"/>
-          <w:lang w:val="ru-UA" w:eastAsia="ru-UA"/>
+          <w:lang w:eastAsia="ru-UA"/>
         </w:rPr>
         <w:t>input</w:t>
       </w:r>
@@ -2250,7 +2247,7 @@
           <w:color w:val="E8BF6A"/>
           <w:sz w:val="20"/>
           <w:szCs w:val="20"/>
-          <w:lang w:val="ru-UA" w:eastAsia="ru-UA"/>
+          <w:lang w:eastAsia="ru-UA"/>
         </w:rPr>
         <w:t xml:space="preserve"> </w:t>
       </w:r>
@@ -2261,7 +2258,7 @@
           <w:color w:val="BABABA"/>
           <w:sz w:val="20"/>
           <w:szCs w:val="20"/>
-          <w:lang w:val="ru-UA" w:eastAsia="ru-UA"/>
+          <w:lang w:eastAsia="ru-UA"/>
         </w:rPr>
         <w:t>type</w:t>
       </w:r>
@@ -2272,7 +2269,7 @@
           <w:color w:val="A5C261"/>
           <w:sz w:val="20"/>
           <w:szCs w:val="20"/>
-          <w:lang w:val="ru-UA" w:eastAsia="ru-UA"/>
+          <w:lang w:eastAsia="ru-UA"/>
         </w:rPr>
         <w:t>="</w:t>
       </w:r>
@@ -2283,7 +2280,7 @@
           <w:color w:val="A5C261"/>
           <w:sz w:val="20"/>
           <w:szCs w:val="20"/>
-          <w:lang w:val="ru-UA" w:eastAsia="ru-UA"/>
+          <w:lang w:eastAsia="ru-UA"/>
         </w:rPr>
         <w:t>text</w:t>
       </w:r>
@@ -2294,7 +2291,7 @@
           <w:color w:val="A5C261"/>
           <w:sz w:val="20"/>
           <w:szCs w:val="20"/>
-          <w:lang w:val="ru-UA" w:eastAsia="ru-UA"/>
+          <w:lang w:eastAsia="ru-UA"/>
         </w:rPr>
         <w:t xml:space="preserve">" </w:t>
       </w:r>
@@ -2305,7 +2302,7 @@
           <w:color w:val="9876AA"/>
           <w:sz w:val="20"/>
           <w:szCs w:val="20"/>
-          <w:lang w:val="ru-UA" w:eastAsia="ru-UA"/>
+          <w:lang w:eastAsia="ru-UA"/>
         </w:rPr>
         <w:t>v-bind</w:t>
       </w:r>
@@ -2315,7 +2312,7 @@
           <w:color w:val="BABABA"/>
           <w:sz w:val="20"/>
           <w:szCs w:val="20"/>
-          <w:lang w:val="ru-UA" w:eastAsia="ru-UA"/>
+          <w:lang w:eastAsia="ru-UA"/>
         </w:rPr>
         <w:t>:value</w:t>
       </w:r>
@@ -2326,7 +2323,7 @@
           <w:color w:val="A5C261"/>
           <w:sz w:val="20"/>
           <w:szCs w:val="20"/>
-          <w:lang w:val="ru-UA" w:eastAsia="ru-UA"/>
+          <w:lang w:eastAsia="ru-UA"/>
         </w:rPr>
         <w:t>="</w:t>
       </w:r>
@@ -2341,7 +2338,7 @@
           <w:color w:val="9876AA"/>
           <w:sz w:val="20"/>
           <w:szCs w:val="20"/>
-          <w:lang w:val="ru-UA" w:eastAsia="ru-UA"/>
+          <w:lang w:eastAsia="ru-UA"/>
         </w:rPr>
         <w:t>name</w:t>
       </w:r>
@@ -2352,7 +2349,7 @@
           <w:color w:val="A5C261"/>
           <w:sz w:val="20"/>
           <w:szCs w:val="20"/>
-          <w:lang w:val="ru-UA" w:eastAsia="ru-UA"/>
+          <w:lang w:eastAsia="ru-UA"/>
         </w:rPr>
         <w:t xml:space="preserve">" </w:t>
       </w:r>
@@ -2363,7 +2360,7 @@
           <w:color w:val="9876AA"/>
           <w:sz w:val="20"/>
           <w:szCs w:val="20"/>
-          <w:lang w:val="ru-UA" w:eastAsia="ru-UA"/>
+          <w:lang w:eastAsia="ru-UA"/>
         </w:rPr>
         <w:t>v-on</w:t>
       </w:r>
@@ -2373,7 +2370,7 @@
           <w:color w:val="BABABA"/>
           <w:sz w:val="20"/>
           <w:szCs w:val="20"/>
-          <w:lang w:val="ru-UA" w:eastAsia="ru-UA"/>
+          <w:lang w:eastAsia="ru-UA"/>
         </w:rPr>
         <w:t>:input</w:t>
       </w:r>
@@ -2384,7 +2381,7 @@
           <w:color w:val="A5C261"/>
           <w:sz w:val="20"/>
           <w:szCs w:val="20"/>
-          <w:lang w:val="ru-UA" w:eastAsia="ru-UA"/>
+          <w:lang w:eastAsia="ru-UA"/>
         </w:rPr>
         <w:t>="</w:t>
       </w:r>
@@ -2399,7 +2396,7 @@
           <w:color w:val="9876AA"/>
           <w:sz w:val="20"/>
           <w:szCs w:val="20"/>
-          <w:lang w:val="ru-UA" w:eastAsia="ru-UA"/>
+          <w:lang w:eastAsia="ru-UA"/>
         </w:rPr>
         <w:t>name</w:t>
       </w:r>
@@ -2410,7 +2407,7 @@
           <w:color w:val="A5C261"/>
           <w:sz w:val="20"/>
           <w:szCs w:val="20"/>
-          <w:lang w:val="ru-UA" w:eastAsia="ru-UA"/>
+          <w:lang w:eastAsia="ru-UA"/>
         </w:rPr>
         <w:t xml:space="preserve"> = </w:t>
       </w:r>
@@ -2424,7 +2421,7 @@
           <w:color w:val="9876AA"/>
           <w:sz w:val="20"/>
           <w:szCs w:val="20"/>
-          <w:lang w:val="ru-UA" w:eastAsia="ru-UA"/>
+          <w:lang w:eastAsia="ru-UA"/>
         </w:rPr>
         <w:t>$</w:t>
       </w:r>
@@ -2439,7 +2436,7 @@
           <w:color w:val="9876AA"/>
           <w:sz w:val="20"/>
           <w:szCs w:val="20"/>
-          <w:lang w:val="ru-UA" w:eastAsia="ru-UA"/>
+          <w:lang w:eastAsia="ru-UA"/>
         </w:rPr>
         <w:t>event</w:t>
       </w:r>
@@ -2449,7 +2446,7 @@
           <w:color w:val="A5C261"/>
           <w:sz w:val="20"/>
           <w:szCs w:val="20"/>
-          <w:lang w:val="ru-UA" w:eastAsia="ru-UA"/>
+          <w:lang w:eastAsia="ru-UA"/>
         </w:rPr>
         <w:t>.</w:t>
       </w:r>
@@ -2459,7 +2456,7 @@
           <w:color w:val="9876AA"/>
           <w:sz w:val="20"/>
           <w:szCs w:val="20"/>
-          <w:lang w:val="ru-UA" w:eastAsia="ru-UA"/>
+          <w:lang w:eastAsia="ru-UA"/>
         </w:rPr>
         <w:t>target</w:t>
       </w:r>
@@ -2469,7 +2466,7 @@
           <w:color w:val="A5C261"/>
           <w:sz w:val="20"/>
           <w:szCs w:val="20"/>
-          <w:lang w:val="ru-UA" w:eastAsia="ru-UA"/>
+          <w:lang w:eastAsia="ru-UA"/>
         </w:rPr>
         <w:t>.</w:t>
       </w:r>
@@ -2479,7 +2476,7 @@
           <w:color w:val="9876AA"/>
           <w:sz w:val="20"/>
           <w:szCs w:val="20"/>
-          <w:lang w:val="ru-UA" w:eastAsia="ru-UA"/>
+          <w:lang w:eastAsia="ru-UA"/>
         </w:rPr>
         <w:t>value</w:t>
       </w:r>
@@ -2490,7 +2487,7 @@
           <w:color w:val="A5C261"/>
           <w:sz w:val="20"/>
           <w:szCs w:val="20"/>
-          <w:lang w:val="ru-UA" w:eastAsia="ru-UA"/>
+          <w:lang w:eastAsia="ru-UA"/>
         </w:rPr>
         <w:t>"</w:t>
       </w:r>
@@ -2500,7 +2497,7 @@
           <w:color w:val="E8BF6A"/>
           <w:sz w:val="20"/>
           <w:szCs w:val="20"/>
-          <w:lang w:val="ru-UA" w:eastAsia="ru-UA"/>
+          <w:lang w:eastAsia="ru-UA"/>
         </w:rPr>
         <w:t>&gt;</w:t>
       </w:r>
@@ -2510,7 +2507,7 @@
           <w:color w:val="E8BF6A"/>
           <w:sz w:val="20"/>
           <w:szCs w:val="20"/>
-          <w:lang w:val="ru-UA" w:eastAsia="ru-UA"/>
+          <w:lang w:eastAsia="ru-UA"/>
         </w:rPr>
         <w:br/>
         <w:t xml:space="preserve">        &lt;</w:t>
@@ -2522,7 +2519,7 @@
           <w:color w:val="E8BF6A"/>
           <w:sz w:val="20"/>
           <w:szCs w:val="20"/>
-          <w:lang w:val="ru-UA" w:eastAsia="ru-UA"/>
+          <w:lang w:eastAsia="ru-UA"/>
         </w:rPr>
         <w:t>hr</w:t>
       </w:r>
@@ -2533,7 +2530,7 @@
           <w:color w:val="E8BF6A"/>
           <w:sz w:val="20"/>
           <w:szCs w:val="20"/>
-          <w:lang w:val="ru-UA" w:eastAsia="ru-UA"/>
+          <w:lang w:eastAsia="ru-UA"/>
         </w:rPr>
         <w:t>&gt;</w:t>
       </w:r>
@@ -2543,7 +2540,7 @@
           <w:color w:val="E8BF6A"/>
           <w:sz w:val="20"/>
           <w:szCs w:val="20"/>
-          <w:lang w:val="ru-UA" w:eastAsia="ru-UA"/>
+          <w:lang w:eastAsia="ru-UA"/>
         </w:rPr>
         <w:br/>
         <w:t xml:space="preserve">        &lt;h2&gt;</w:t>
@@ -2555,7 +2552,7 @@
           <w:color w:val="A9B7C6"/>
           <w:sz w:val="20"/>
           <w:szCs w:val="20"/>
-          <w:lang w:val="ru-UA" w:eastAsia="ru-UA"/>
+          <w:lang w:eastAsia="ru-UA"/>
         </w:rPr>
         <w:t>Hello</w:t>
       </w:r>
@@ -2566,7 +2563,7 @@
           <w:color w:val="A9B7C6"/>
           <w:sz w:val="20"/>
           <w:szCs w:val="20"/>
-          <w:lang w:val="ru-UA" w:eastAsia="ru-UA"/>
+          <w:lang w:eastAsia="ru-UA"/>
         </w:rPr>
         <w:t>, {{</w:t>
       </w:r>
@@ -2577,7 +2574,7 @@
           <w:sz w:val="20"/>
           <w:szCs w:val="20"/>
           <w:shd w:val="clear" w:color="auto" w:fill="364135"/>
-          <w:lang w:val="ru-UA" w:eastAsia="ru-UA"/>
+          <w:lang w:eastAsia="ru-UA"/>
         </w:rPr>
         <w:t xml:space="preserve"> </w:t>
       </w:r>
@@ -2589,7 +2586,7 @@
           <w:sz w:val="20"/>
           <w:szCs w:val="20"/>
           <w:shd w:val="clear" w:color="auto" w:fill="364135"/>
-          <w:lang w:val="ru-UA" w:eastAsia="ru-UA"/>
+          <w:lang w:eastAsia="ru-UA"/>
         </w:rPr>
         <w:t>name</w:t>
       </w:r>
@@ -2601,7 +2598,7 @@
           <w:sz w:val="20"/>
           <w:szCs w:val="20"/>
           <w:shd w:val="clear" w:color="auto" w:fill="364135"/>
-          <w:lang w:val="ru-UA" w:eastAsia="ru-UA"/>
+          <w:lang w:eastAsia="ru-UA"/>
         </w:rPr>
         <w:t xml:space="preserve"> </w:t>
       </w:r>
@@ -2611,7 +2608,7 @@
           <w:color w:val="A9B7C6"/>
           <w:sz w:val="20"/>
           <w:szCs w:val="20"/>
-          <w:lang w:val="ru-UA" w:eastAsia="ru-UA"/>
+          <w:lang w:eastAsia="ru-UA"/>
         </w:rPr>
         <w:t>}}</w:t>
       </w:r>
@@ -2621,7 +2618,7 @@
           <w:color w:val="E8BF6A"/>
           <w:sz w:val="20"/>
           <w:szCs w:val="20"/>
-          <w:lang w:val="ru-UA" w:eastAsia="ru-UA"/>
+          <w:lang w:eastAsia="ru-UA"/>
         </w:rPr>
         <w:t>&lt;/h2&gt;</w:t>
       </w:r>
@@ -2631,7 +2628,7 @@
           <w:color w:val="E8BF6A"/>
           <w:sz w:val="20"/>
           <w:szCs w:val="20"/>
-          <w:lang w:val="ru-UA" w:eastAsia="ru-UA"/>
+          <w:lang w:eastAsia="ru-UA"/>
         </w:rPr>
         <w:br/>
         <w:t xml:space="preserve">    &lt;/</w:t>
@@ -2643,7 +2640,7 @@
           <w:color w:val="E8BF6A"/>
           <w:sz w:val="20"/>
           <w:szCs w:val="20"/>
-          <w:lang w:val="ru-UA" w:eastAsia="ru-UA"/>
+          <w:lang w:eastAsia="ru-UA"/>
         </w:rPr>
         <w:t>div</w:t>
       </w:r>
@@ -2654,7 +2651,7 @@
           <w:color w:val="E8BF6A"/>
           <w:sz w:val="20"/>
           <w:szCs w:val="20"/>
-          <w:lang w:val="ru-UA" w:eastAsia="ru-UA"/>
+          <w:lang w:eastAsia="ru-UA"/>
         </w:rPr>
         <w:t>&gt;</w:t>
       </w:r>
@@ -2664,7 +2661,7 @@
           <w:color w:val="E8BF6A"/>
           <w:sz w:val="20"/>
           <w:szCs w:val="20"/>
-          <w:lang w:val="ru-UA" w:eastAsia="ru-UA"/>
+          <w:lang w:eastAsia="ru-UA"/>
         </w:rPr>
         <w:br/>
         <w:t>&lt;/</w:t>
@@ -2676,7 +2673,7 @@
           <w:color w:val="E8BF6A"/>
           <w:sz w:val="20"/>
           <w:szCs w:val="20"/>
-          <w:lang w:val="ru-UA" w:eastAsia="ru-UA"/>
+          <w:lang w:eastAsia="ru-UA"/>
         </w:rPr>
         <w:t>div</w:t>
       </w:r>
@@ -2687,24 +2684,13 @@
           <w:color w:val="E8BF6A"/>
           <w:sz w:val="20"/>
           <w:szCs w:val="20"/>
-          <w:lang w:val="ru-UA" w:eastAsia="ru-UA"/>
+          <w:lang w:eastAsia="ru-UA"/>
         </w:rPr>
         <w:t>&gt;</w:t>
       </w:r>
     </w:p>
+    <w:p/>
     <w:p>
-      <w:pPr>
-        <w:rPr>
-          <w:lang w:val="ru-UA"/>
-        </w:rPr>
-      </w:pPr>
-    </w:p>
-    <w:p>
-      <w:pPr>
-        <w:rPr>
-          <w:lang w:val="ru-UA"/>
-        </w:rPr>
-      </w:pPr>
       <w:r>
         <w:rPr>
           <w:lang w:val="en-US"/>
@@ -2712,9 +2698,6 @@
         <w:t xml:space="preserve">4) </w:t>
       </w:r>
       <w:r>
-        <w:rPr>
-          <w:lang w:val="ru-UA"/>
-        </w:rPr>
         <w:t>С использованием метода</w:t>
       </w:r>
     </w:p>
@@ -2745,7 +2728,7 @@
           <w:color w:val="A9B7C6"/>
           <w:sz w:val="20"/>
           <w:szCs w:val="20"/>
-          <w:lang w:val="ru-UA" w:eastAsia="ru-UA"/>
+          <w:lang w:eastAsia="ru-UA"/>
         </w:rPr>
       </w:pPr>
       <w:r>
@@ -2754,7 +2737,7 @@
           <w:color w:val="E8BF6A"/>
           <w:sz w:val="20"/>
           <w:szCs w:val="20"/>
-          <w:lang w:val="ru-UA" w:eastAsia="ru-UA"/>
+          <w:lang w:eastAsia="ru-UA"/>
         </w:rPr>
         <w:t>&lt;</w:t>
       </w:r>
@@ -2765,7 +2748,7 @@
           <w:color w:val="E8BF6A"/>
           <w:sz w:val="20"/>
           <w:szCs w:val="20"/>
-          <w:lang w:val="ru-UA" w:eastAsia="ru-UA"/>
+          <w:lang w:eastAsia="ru-UA"/>
         </w:rPr>
         <w:t>div</w:t>
       </w:r>
@@ -2776,7 +2759,7 @@
           <w:color w:val="E8BF6A"/>
           <w:sz w:val="20"/>
           <w:szCs w:val="20"/>
-          <w:lang w:val="ru-UA" w:eastAsia="ru-UA"/>
+          <w:lang w:eastAsia="ru-UA"/>
         </w:rPr>
         <w:t xml:space="preserve"> </w:t>
       </w:r>
@@ -2787,7 +2770,7 @@
           <w:color w:val="BABABA"/>
           <w:sz w:val="20"/>
           <w:szCs w:val="20"/>
-          <w:lang w:val="ru-UA" w:eastAsia="ru-UA"/>
+          <w:lang w:eastAsia="ru-UA"/>
         </w:rPr>
         <w:t>class</w:t>
       </w:r>
@@ -2798,7 +2781,7 @@
           <w:color w:val="A5C261"/>
           <w:sz w:val="20"/>
           <w:szCs w:val="20"/>
-          <w:lang w:val="ru-UA" w:eastAsia="ru-UA"/>
+          <w:lang w:eastAsia="ru-UA"/>
         </w:rPr>
         <w:t>="</w:t>
       </w:r>
@@ -2809,7 +2792,7 @@
           <w:color w:val="A5C261"/>
           <w:sz w:val="20"/>
           <w:szCs w:val="20"/>
-          <w:lang w:val="ru-UA" w:eastAsia="ru-UA"/>
+          <w:lang w:eastAsia="ru-UA"/>
         </w:rPr>
         <w:t>wrapper</w:t>
       </w:r>
@@ -2820,7 +2803,7 @@
           <w:color w:val="A5C261"/>
           <w:sz w:val="20"/>
           <w:szCs w:val="20"/>
-          <w:lang w:val="ru-UA" w:eastAsia="ru-UA"/>
+          <w:lang w:eastAsia="ru-UA"/>
         </w:rPr>
         <w:t>"</w:t>
       </w:r>
@@ -2830,7 +2813,7 @@
           <w:color w:val="E8BF6A"/>
           <w:sz w:val="20"/>
           <w:szCs w:val="20"/>
-          <w:lang w:val="ru-UA" w:eastAsia="ru-UA"/>
+          <w:lang w:eastAsia="ru-UA"/>
         </w:rPr>
         <w:t>&gt;</w:t>
       </w:r>
@@ -2840,7 +2823,7 @@
           <w:color w:val="E8BF6A"/>
           <w:sz w:val="20"/>
           <w:szCs w:val="20"/>
-          <w:lang w:val="ru-UA" w:eastAsia="ru-UA"/>
+          <w:lang w:eastAsia="ru-UA"/>
         </w:rPr>
         <w:br/>
         <w:t xml:space="preserve">    &lt;</w:t>
@@ -2852,7 +2835,7 @@
           <w:color w:val="E8BF6A"/>
           <w:sz w:val="20"/>
           <w:szCs w:val="20"/>
-          <w:lang w:val="ru-UA" w:eastAsia="ru-UA"/>
+          <w:lang w:eastAsia="ru-UA"/>
         </w:rPr>
         <w:t>div</w:t>
       </w:r>
@@ -2863,7 +2846,7 @@
           <w:color w:val="E8BF6A"/>
           <w:sz w:val="20"/>
           <w:szCs w:val="20"/>
-          <w:lang w:val="ru-UA" w:eastAsia="ru-UA"/>
+          <w:lang w:eastAsia="ru-UA"/>
         </w:rPr>
         <w:t xml:space="preserve"> </w:t>
       </w:r>
@@ -2874,7 +2857,7 @@
           <w:color w:val="BABABA"/>
           <w:sz w:val="20"/>
           <w:szCs w:val="20"/>
-          <w:lang w:val="ru-UA" w:eastAsia="ru-UA"/>
+          <w:lang w:eastAsia="ru-UA"/>
         </w:rPr>
         <w:t>class</w:t>
       </w:r>
@@ -2885,7 +2868,7 @@
           <w:color w:val="A5C261"/>
           <w:sz w:val="20"/>
           <w:szCs w:val="20"/>
-          <w:lang w:val="ru-UA" w:eastAsia="ru-UA"/>
+          <w:lang w:eastAsia="ru-UA"/>
         </w:rPr>
         <w:t>="</w:t>
       </w:r>
@@ -2896,7 +2879,7 @@
           <w:color w:val="A5C261"/>
           <w:sz w:val="20"/>
           <w:szCs w:val="20"/>
-          <w:lang w:val="ru-UA" w:eastAsia="ru-UA"/>
+          <w:lang w:eastAsia="ru-UA"/>
         </w:rPr>
         <w:t>sample</w:t>
       </w:r>
@@ -2907,7 +2890,7 @@
           <w:color w:val="A5C261"/>
           <w:sz w:val="20"/>
           <w:szCs w:val="20"/>
-          <w:lang w:val="ru-UA" w:eastAsia="ru-UA"/>
+          <w:lang w:eastAsia="ru-UA"/>
         </w:rPr>
         <w:t>"</w:t>
       </w:r>
@@ -2917,7 +2900,7 @@
           <w:color w:val="E8BF6A"/>
           <w:sz w:val="20"/>
           <w:szCs w:val="20"/>
-          <w:lang w:val="ru-UA" w:eastAsia="ru-UA"/>
+          <w:lang w:eastAsia="ru-UA"/>
         </w:rPr>
         <w:t>&gt;</w:t>
       </w:r>
@@ -2927,7 +2910,7 @@
           <w:color w:val="E8BF6A"/>
           <w:sz w:val="20"/>
           <w:szCs w:val="20"/>
-          <w:lang w:val="ru-UA" w:eastAsia="ru-UA"/>
+          <w:lang w:eastAsia="ru-UA"/>
         </w:rPr>
         <w:br/>
         <w:t xml:space="preserve">        &lt;</w:t>
@@ -2939,7 +2922,7 @@
           <w:color w:val="E8BF6A"/>
           <w:sz w:val="20"/>
           <w:szCs w:val="20"/>
-          <w:lang w:val="ru-UA" w:eastAsia="ru-UA"/>
+          <w:lang w:eastAsia="ru-UA"/>
         </w:rPr>
         <w:t>input</w:t>
       </w:r>
@@ -2950,7 +2933,7 @@
           <w:color w:val="E8BF6A"/>
           <w:sz w:val="20"/>
           <w:szCs w:val="20"/>
-          <w:lang w:val="ru-UA" w:eastAsia="ru-UA"/>
+          <w:lang w:eastAsia="ru-UA"/>
         </w:rPr>
         <w:t xml:space="preserve"> </w:t>
       </w:r>
@@ -2961,7 +2944,7 @@
           <w:color w:val="BABABA"/>
           <w:sz w:val="20"/>
           <w:szCs w:val="20"/>
-          <w:lang w:val="ru-UA" w:eastAsia="ru-UA"/>
+          <w:lang w:eastAsia="ru-UA"/>
         </w:rPr>
         <w:t>type</w:t>
       </w:r>
@@ -2972,7 +2955,7 @@
           <w:color w:val="A5C261"/>
           <w:sz w:val="20"/>
           <w:szCs w:val="20"/>
-          <w:lang w:val="ru-UA" w:eastAsia="ru-UA"/>
+          <w:lang w:eastAsia="ru-UA"/>
         </w:rPr>
         <w:t>="</w:t>
       </w:r>
@@ -2983,7 +2966,7 @@
           <w:color w:val="A5C261"/>
           <w:sz w:val="20"/>
           <w:szCs w:val="20"/>
-          <w:lang w:val="ru-UA" w:eastAsia="ru-UA"/>
+          <w:lang w:eastAsia="ru-UA"/>
         </w:rPr>
         <w:t>text</w:t>
       </w:r>
@@ -2994,7 +2977,7 @@
           <w:color w:val="A5C261"/>
           <w:sz w:val="20"/>
           <w:szCs w:val="20"/>
-          <w:lang w:val="ru-UA" w:eastAsia="ru-UA"/>
+          <w:lang w:eastAsia="ru-UA"/>
         </w:rPr>
         <w:t xml:space="preserve">" </w:t>
       </w:r>
@@ -3004,7 +2987,7 @@
           <w:color w:val="BABABA"/>
           <w:sz w:val="20"/>
           <w:szCs w:val="20"/>
-          <w:lang w:val="ru-UA" w:eastAsia="ru-UA"/>
+          <w:lang w:eastAsia="ru-UA"/>
         </w:rPr>
         <w:t>:</w:t>
       </w:r>
@@ -3015,7 +2998,7 @@
           <w:color w:val="BABABA"/>
           <w:sz w:val="20"/>
           <w:szCs w:val="20"/>
-          <w:lang w:val="ru-UA" w:eastAsia="ru-UA"/>
+          <w:lang w:eastAsia="ru-UA"/>
         </w:rPr>
         <w:t>value</w:t>
       </w:r>
@@ -3026,7 +3009,7 @@
           <w:color w:val="A5C261"/>
           <w:sz w:val="20"/>
           <w:szCs w:val="20"/>
-          <w:lang w:val="ru-UA" w:eastAsia="ru-UA"/>
+          <w:lang w:eastAsia="ru-UA"/>
         </w:rPr>
         <w:t>="</w:t>
       </w:r>
@@ -3041,7 +3024,7 @@
           <w:color w:val="9876AA"/>
           <w:sz w:val="20"/>
           <w:szCs w:val="20"/>
-          <w:lang w:val="ru-UA" w:eastAsia="ru-UA"/>
+          <w:lang w:eastAsia="ru-UA"/>
         </w:rPr>
         <w:t>name</w:t>
       </w:r>
@@ -3052,7 +3035,7 @@
           <w:color w:val="A5C261"/>
           <w:sz w:val="20"/>
           <w:szCs w:val="20"/>
-          <w:lang w:val="ru-UA" w:eastAsia="ru-UA"/>
+          <w:lang w:eastAsia="ru-UA"/>
         </w:rPr>
         <w:t xml:space="preserve">" </w:t>
       </w:r>
@@ -3062,7 +3045,7 @@
           <w:color w:val="BABABA"/>
           <w:sz w:val="20"/>
           <w:szCs w:val="20"/>
-          <w:lang w:val="ru-UA" w:eastAsia="ru-UA"/>
+          <w:lang w:eastAsia="ru-UA"/>
         </w:rPr>
         <w:t>@</w:t>
       </w:r>
@@ -3073,7 +3056,7 @@
           <w:color w:val="BABABA"/>
           <w:sz w:val="20"/>
           <w:szCs w:val="20"/>
-          <w:lang w:val="ru-UA" w:eastAsia="ru-UA"/>
+          <w:lang w:eastAsia="ru-UA"/>
         </w:rPr>
         <w:t>input</w:t>
       </w:r>
@@ -3084,7 +3067,7 @@
           <w:color w:val="A5C261"/>
           <w:sz w:val="20"/>
           <w:szCs w:val="20"/>
-          <w:lang w:val="ru-UA" w:eastAsia="ru-UA"/>
+          <w:lang w:eastAsia="ru-UA"/>
         </w:rPr>
         <w:t>="</w:t>
       </w:r>
@@ -3096,7 +3079,7 @@
           <w:sz w:val="20"/>
           <w:szCs w:val="20"/>
           <w:shd w:val="clear" w:color="auto" w:fill="364135"/>
-          <w:lang w:val="ru-UA" w:eastAsia="ru-UA"/>
+          <w:lang w:eastAsia="ru-UA"/>
         </w:rPr>
         <w:t>onInput</w:t>
       </w:r>
@@ -3107,7 +3090,7 @@
           <w:color w:val="A5C261"/>
           <w:sz w:val="20"/>
           <w:szCs w:val="20"/>
-          <w:lang w:val="ru-UA" w:eastAsia="ru-UA"/>
+          <w:lang w:eastAsia="ru-UA"/>
         </w:rPr>
         <w:t>"</w:t>
       </w:r>
@@ -3117,7 +3100,7 @@
           <w:color w:val="E8BF6A"/>
           <w:sz w:val="20"/>
           <w:szCs w:val="20"/>
-          <w:lang w:val="ru-UA" w:eastAsia="ru-UA"/>
+          <w:lang w:eastAsia="ru-UA"/>
         </w:rPr>
         <w:t>&gt;</w:t>
       </w:r>
@@ -3127,7 +3110,7 @@
           <w:color w:val="E8BF6A"/>
           <w:sz w:val="20"/>
           <w:szCs w:val="20"/>
-          <w:lang w:val="ru-UA" w:eastAsia="ru-UA"/>
+          <w:lang w:eastAsia="ru-UA"/>
         </w:rPr>
         <w:br/>
         <w:t xml:space="preserve">        &lt;</w:t>
@@ -3139,7 +3122,7 @@
           <w:color w:val="E8BF6A"/>
           <w:sz w:val="20"/>
           <w:szCs w:val="20"/>
-          <w:lang w:val="ru-UA" w:eastAsia="ru-UA"/>
+          <w:lang w:eastAsia="ru-UA"/>
         </w:rPr>
         <w:t>hr</w:t>
       </w:r>
@@ -3150,7 +3133,7 @@
           <w:color w:val="E8BF6A"/>
           <w:sz w:val="20"/>
           <w:szCs w:val="20"/>
-          <w:lang w:val="ru-UA" w:eastAsia="ru-UA"/>
+          <w:lang w:eastAsia="ru-UA"/>
         </w:rPr>
         <w:t>&gt;</w:t>
       </w:r>
@@ -3160,7 +3143,7 @@
           <w:color w:val="E8BF6A"/>
           <w:sz w:val="20"/>
           <w:szCs w:val="20"/>
-          <w:lang w:val="ru-UA" w:eastAsia="ru-UA"/>
+          <w:lang w:eastAsia="ru-UA"/>
         </w:rPr>
         <w:br/>
         <w:t xml:space="preserve">        &lt;h2&gt;</w:t>
@@ -3172,7 +3155,7 @@
           <w:color w:val="A9B7C6"/>
           <w:sz w:val="20"/>
           <w:szCs w:val="20"/>
-          <w:lang w:val="ru-UA" w:eastAsia="ru-UA"/>
+          <w:lang w:eastAsia="ru-UA"/>
         </w:rPr>
         <w:t>Hello</w:t>
       </w:r>
@@ -3183,7 +3166,7 @@
           <w:color w:val="A9B7C6"/>
           <w:sz w:val="20"/>
           <w:szCs w:val="20"/>
-          <w:lang w:val="ru-UA" w:eastAsia="ru-UA"/>
+          <w:lang w:eastAsia="ru-UA"/>
         </w:rPr>
         <w:t>, {{</w:t>
       </w:r>
@@ -3194,7 +3177,7 @@
           <w:sz w:val="20"/>
           <w:szCs w:val="20"/>
           <w:shd w:val="clear" w:color="auto" w:fill="364135"/>
-          <w:lang w:val="ru-UA" w:eastAsia="ru-UA"/>
+          <w:lang w:eastAsia="ru-UA"/>
         </w:rPr>
         <w:t xml:space="preserve"> </w:t>
       </w:r>
@@ -3206,7 +3189,7 @@
           <w:sz w:val="20"/>
           <w:szCs w:val="20"/>
           <w:shd w:val="clear" w:color="auto" w:fill="364135"/>
-          <w:lang w:val="ru-UA" w:eastAsia="ru-UA"/>
+          <w:lang w:eastAsia="ru-UA"/>
         </w:rPr>
         <w:t>name</w:t>
       </w:r>
@@ -3218,7 +3201,7 @@
           <w:sz w:val="20"/>
           <w:szCs w:val="20"/>
           <w:shd w:val="clear" w:color="auto" w:fill="364135"/>
-          <w:lang w:val="ru-UA" w:eastAsia="ru-UA"/>
+          <w:lang w:eastAsia="ru-UA"/>
         </w:rPr>
         <w:t xml:space="preserve"> </w:t>
       </w:r>
@@ -3228,7 +3211,7 @@
           <w:color w:val="A9B7C6"/>
           <w:sz w:val="20"/>
           <w:szCs w:val="20"/>
-          <w:lang w:val="ru-UA" w:eastAsia="ru-UA"/>
+          <w:lang w:eastAsia="ru-UA"/>
         </w:rPr>
         <w:t>}}</w:t>
       </w:r>
@@ -3238,7 +3221,7 @@
           <w:color w:val="E8BF6A"/>
           <w:sz w:val="20"/>
           <w:szCs w:val="20"/>
-          <w:lang w:val="ru-UA" w:eastAsia="ru-UA"/>
+          <w:lang w:eastAsia="ru-UA"/>
         </w:rPr>
         <w:t>&lt;/h2&gt;</w:t>
       </w:r>
@@ -3248,7 +3231,7 @@
           <w:color w:val="E8BF6A"/>
           <w:sz w:val="20"/>
           <w:szCs w:val="20"/>
-          <w:lang w:val="ru-UA" w:eastAsia="ru-UA"/>
+          <w:lang w:eastAsia="ru-UA"/>
         </w:rPr>
         <w:br/>
         <w:t xml:space="preserve">    &lt;/</w:t>
@@ -3260,7 +3243,7 @@
           <w:color w:val="E8BF6A"/>
           <w:sz w:val="20"/>
           <w:szCs w:val="20"/>
-          <w:lang w:val="ru-UA" w:eastAsia="ru-UA"/>
+          <w:lang w:eastAsia="ru-UA"/>
         </w:rPr>
         <w:t>div</w:t>
       </w:r>
@@ -3271,7 +3254,7 @@
           <w:color w:val="E8BF6A"/>
           <w:sz w:val="20"/>
           <w:szCs w:val="20"/>
-          <w:lang w:val="ru-UA" w:eastAsia="ru-UA"/>
+          <w:lang w:eastAsia="ru-UA"/>
         </w:rPr>
         <w:t>&gt;</w:t>
       </w:r>
@@ -3281,7 +3264,7 @@
           <w:color w:val="E8BF6A"/>
           <w:sz w:val="20"/>
           <w:szCs w:val="20"/>
-          <w:lang w:val="ru-UA" w:eastAsia="ru-UA"/>
+          <w:lang w:eastAsia="ru-UA"/>
         </w:rPr>
         <w:br/>
         <w:t>&lt;/</w:t>
@@ -3293,7 +3276,7 @@
           <w:color w:val="E8BF6A"/>
           <w:sz w:val="20"/>
           <w:szCs w:val="20"/>
-          <w:lang w:val="ru-UA" w:eastAsia="ru-UA"/>
+          <w:lang w:eastAsia="ru-UA"/>
         </w:rPr>
         <w:t>div</w:t>
       </w:r>
@@ -3304,17 +3287,821 @@
           <w:color w:val="E8BF6A"/>
           <w:sz w:val="20"/>
           <w:szCs w:val="20"/>
-          <w:lang w:val="ru-UA" w:eastAsia="ru-UA"/>
+          <w:lang w:eastAsia="ru-UA"/>
         </w:rPr>
         <w:t>&gt;</w:t>
+      </w:r>
+    </w:p>
+    <w:p/>
+    <w:p>
+      <w:pPr>
+        <w:shd w:val="clear" w:color="auto" w:fill="2B2B2B"/>
+        <w:tabs>
+          <w:tab w:val="left" w:pos="916"/>
+          <w:tab w:val="left" w:pos="1832"/>
+          <w:tab w:val="left" w:pos="2748"/>
+          <w:tab w:val="left" w:pos="3664"/>
+          <w:tab w:val="left" w:pos="4580"/>
+          <w:tab w:val="left" w:pos="5496"/>
+          <w:tab w:val="left" w:pos="6412"/>
+          <w:tab w:val="left" w:pos="7328"/>
+          <w:tab w:val="left" w:pos="8244"/>
+          <w:tab w:val="left" w:pos="9160"/>
+          <w:tab w:val="left" w:pos="10076"/>
+          <w:tab w:val="left" w:pos="10992"/>
+          <w:tab w:val="left" w:pos="11908"/>
+          <w:tab w:val="left" w:pos="12824"/>
+          <w:tab w:val="left" w:pos="13740"/>
+          <w:tab w:val="left" w:pos="14656"/>
+        </w:tabs>
+        <w:spacing w:after="0" w:line="240" w:lineRule="auto"/>
+        <w:rPr>
+          <w:rFonts w:ascii="Courier New" w:eastAsia="Times New Roman" w:hAnsi="Courier New" w:cs="Courier New"/>
+          <w:color w:val="A9B7C6"/>
+          <w:sz w:val="20"/>
+          <w:szCs w:val="20"/>
+          <w:lang w:eastAsia="ru-UA"/>
+        </w:rPr>
+      </w:pPr>
+      <w:r>
+        <w:rPr>
+          <w:rFonts w:ascii="Courier New" w:eastAsia="Times New Roman" w:hAnsi="Courier New" w:cs="Courier New"/>
+          <w:color w:val="E8BF6A"/>
+          <w:sz w:val="20"/>
+          <w:szCs w:val="20"/>
+          <w:lang w:eastAsia="ru-UA"/>
+        </w:rPr>
+        <w:t>&lt;</w:t>
+      </w:r>
+      <w:proofErr w:type="spellStart"/>
+      <w:r>
+        <w:rPr>
+          <w:rFonts w:ascii="Courier New" w:eastAsia="Times New Roman" w:hAnsi="Courier New" w:cs="Courier New"/>
+          <w:color w:val="E8BF6A"/>
+          <w:sz w:val="20"/>
+          <w:szCs w:val="20"/>
+          <w:lang w:eastAsia="ru-UA"/>
+        </w:rPr>
+        <w:t>script</w:t>
+      </w:r>
+      <w:proofErr w:type="spellEnd"/>
+      <w:r>
+        <w:rPr>
+          <w:rFonts w:ascii="Courier New" w:eastAsia="Times New Roman" w:hAnsi="Courier New" w:cs="Courier New"/>
+          <w:color w:val="E8BF6A"/>
+          <w:sz w:val="20"/>
+          <w:szCs w:val="20"/>
+          <w:lang w:eastAsia="ru-UA"/>
+        </w:rPr>
+        <w:t>&gt;</w:t>
+      </w:r>
+      <w:r>
+        <w:rPr>
+          <w:rFonts w:ascii="Courier New" w:eastAsia="Times New Roman" w:hAnsi="Courier New" w:cs="Courier New"/>
+          <w:color w:val="E8BF6A"/>
+          <w:sz w:val="20"/>
+          <w:szCs w:val="20"/>
+          <w:lang w:eastAsia="ru-UA"/>
+        </w:rPr>
+        <w:br/>
+        <w:t xml:space="preserve">    </w:t>
+      </w:r>
+      <w:proofErr w:type="spellStart"/>
+      <w:r>
+        <w:rPr>
+          <w:rFonts w:ascii="Courier New" w:eastAsia="Times New Roman" w:hAnsi="Courier New" w:cs="Courier New"/>
+          <w:color w:val="CC7832"/>
+          <w:sz w:val="20"/>
+          <w:szCs w:val="20"/>
+          <w:lang w:eastAsia="ru-UA"/>
+        </w:rPr>
+        <w:t>let</w:t>
+      </w:r>
+      <w:proofErr w:type="spellEnd"/>
+      <w:r>
+        <w:rPr>
+          <w:rFonts w:ascii="Courier New" w:eastAsia="Times New Roman" w:hAnsi="Courier New" w:cs="Courier New"/>
+          <w:color w:val="CC7832"/>
+          <w:sz w:val="20"/>
+          <w:szCs w:val="20"/>
+          <w:lang w:eastAsia="ru-UA"/>
+        </w:rPr>
+        <w:t xml:space="preserve"> </w:t>
+      </w:r>
+      <w:proofErr w:type="spellStart"/>
+      <w:r>
+        <w:rPr>
+          <w:rFonts w:ascii="Courier New" w:eastAsia="Times New Roman" w:hAnsi="Courier New" w:cs="Courier New"/>
+          <w:b/>
+          <w:bCs/>
+          <w:i/>
+          <w:iCs/>
+          <w:color w:val="9876AA"/>
+          <w:sz w:val="20"/>
+          <w:szCs w:val="20"/>
+          <w:lang w:eastAsia="ru-UA"/>
+        </w:rPr>
+        <w:t>app</w:t>
+      </w:r>
+      <w:proofErr w:type="spellEnd"/>
+      <w:r>
+        <w:rPr>
+          <w:rFonts w:ascii="Courier New" w:eastAsia="Times New Roman" w:hAnsi="Courier New" w:cs="Courier New"/>
+          <w:b/>
+          <w:bCs/>
+          <w:i/>
+          <w:iCs/>
+          <w:color w:val="9876AA"/>
+          <w:sz w:val="20"/>
+          <w:szCs w:val="20"/>
+          <w:lang w:eastAsia="ru-UA"/>
+        </w:rPr>
+        <w:t xml:space="preserve"> </w:t>
+      </w:r>
+      <w:r>
+        <w:rPr>
+          <w:rFonts w:ascii="Courier New" w:eastAsia="Times New Roman" w:hAnsi="Courier New" w:cs="Courier New"/>
+          <w:color w:val="A9B7C6"/>
+          <w:sz w:val="20"/>
+          <w:szCs w:val="20"/>
+          <w:lang w:eastAsia="ru-UA"/>
+        </w:rPr>
+        <w:t xml:space="preserve">= </w:t>
+      </w:r>
+      <w:proofErr w:type="spellStart"/>
+      <w:r>
+        <w:rPr>
+          <w:rFonts w:ascii="Courier New" w:eastAsia="Times New Roman" w:hAnsi="Courier New" w:cs="Courier New"/>
+          <w:b/>
+          <w:bCs/>
+          <w:i/>
+          <w:iCs/>
+          <w:color w:val="9876AA"/>
+          <w:sz w:val="20"/>
+          <w:szCs w:val="20"/>
+          <w:lang w:eastAsia="ru-UA"/>
+        </w:rPr>
+        <w:t>Vue</w:t>
+      </w:r>
+      <w:r>
+        <w:rPr>
+          <w:rFonts w:ascii="Courier New" w:eastAsia="Times New Roman" w:hAnsi="Courier New" w:cs="Courier New"/>
+          <w:color w:val="A9B7C6"/>
+          <w:sz w:val="20"/>
+          <w:szCs w:val="20"/>
+          <w:lang w:eastAsia="ru-UA"/>
+        </w:rPr>
+        <w:t>.createApp</w:t>
+      </w:r>
+      <w:proofErr w:type="spellEnd"/>
+      <w:r>
+        <w:rPr>
+          <w:rFonts w:ascii="Courier New" w:eastAsia="Times New Roman" w:hAnsi="Courier New" w:cs="Courier New"/>
+          <w:color w:val="A9B7C6"/>
+          <w:sz w:val="20"/>
+          <w:szCs w:val="20"/>
+          <w:lang w:eastAsia="ru-UA"/>
+        </w:rPr>
+        <w:t>({</w:t>
+      </w:r>
+      <w:r>
+        <w:rPr>
+          <w:rFonts w:ascii="Courier New" w:eastAsia="Times New Roman" w:hAnsi="Courier New" w:cs="Courier New"/>
+          <w:color w:val="A9B7C6"/>
+          <w:sz w:val="20"/>
+          <w:szCs w:val="20"/>
+          <w:lang w:eastAsia="ru-UA"/>
+        </w:rPr>
+        <w:br/>
+        <w:t xml:space="preserve">        </w:t>
+      </w:r>
+      <w:proofErr w:type="spellStart"/>
+      <w:r>
+        <w:rPr>
+          <w:rFonts w:ascii="Courier New" w:eastAsia="Times New Roman" w:hAnsi="Courier New" w:cs="Courier New"/>
+          <w:color w:val="FFC66D"/>
+          <w:sz w:val="20"/>
+          <w:szCs w:val="20"/>
+          <w:lang w:eastAsia="ru-UA"/>
+        </w:rPr>
+        <w:t>data</w:t>
+      </w:r>
+      <w:proofErr w:type="spellEnd"/>
+      <w:r>
+        <w:rPr>
+          <w:rFonts w:ascii="Courier New" w:eastAsia="Times New Roman" w:hAnsi="Courier New" w:cs="Courier New"/>
+          <w:color w:val="A9B7C6"/>
+          <w:sz w:val="20"/>
+          <w:szCs w:val="20"/>
+          <w:lang w:eastAsia="ru-UA"/>
+        </w:rPr>
+        <w:t xml:space="preserve">: </w:t>
+      </w:r>
+      <w:proofErr w:type="spellStart"/>
+      <w:r>
+        <w:rPr>
+          <w:rFonts w:ascii="Courier New" w:eastAsia="Times New Roman" w:hAnsi="Courier New" w:cs="Courier New"/>
+          <w:color w:val="CC7832"/>
+          <w:sz w:val="20"/>
+          <w:szCs w:val="20"/>
+          <w:lang w:eastAsia="ru-UA"/>
+        </w:rPr>
+        <w:t>function</w:t>
+      </w:r>
+      <w:proofErr w:type="spellEnd"/>
+      <w:r>
+        <w:rPr>
+          <w:rFonts w:ascii="Courier New" w:eastAsia="Times New Roman" w:hAnsi="Courier New" w:cs="Courier New"/>
+          <w:color w:val="CC7832"/>
+          <w:sz w:val="20"/>
+          <w:szCs w:val="20"/>
+          <w:lang w:eastAsia="ru-UA"/>
+        </w:rPr>
+        <w:t xml:space="preserve"> </w:t>
+      </w:r>
+      <w:r>
+        <w:rPr>
+          <w:rFonts w:ascii="Courier New" w:eastAsia="Times New Roman" w:hAnsi="Courier New" w:cs="Courier New"/>
+          <w:color w:val="A9B7C6"/>
+          <w:sz w:val="20"/>
+          <w:szCs w:val="20"/>
+          <w:lang w:eastAsia="ru-UA"/>
+        </w:rPr>
+        <w:t>() {</w:t>
+      </w:r>
+      <w:r>
+        <w:rPr>
+          <w:rFonts w:ascii="Courier New" w:eastAsia="Times New Roman" w:hAnsi="Courier New" w:cs="Courier New"/>
+          <w:color w:val="A9B7C6"/>
+          <w:sz w:val="20"/>
+          <w:szCs w:val="20"/>
+          <w:lang w:eastAsia="ru-UA"/>
+        </w:rPr>
+        <w:br/>
+        <w:t xml:space="preserve">            </w:t>
+      </w:r>
+      <w:proofErr w:type="spellStart"/>
+      <w:r>
+        <w:rPr>
+          <w:rFonts w:ascii="Courier New" w:eastAsia="Times New Roman" w:hAnsi="Courier New" w:cs="Courier New"/>
+          <w:color w:val="CC7832"/>
+          <w:sz w:val="20"/>
+          <w:szCs w:val="20"/>
+          <w:lang w:eastAsia="ru-UA"/>
+        </w:rPr>
+        <w:t>return</w:t>
+      </w:r>
+      <w:proofErr w:type="spellEnd"/>
+      <w:r>
+        <w:rPr>
+          <w:rFonts w:ascii="Courier New" w:eastAsia="Times New Roman" w:hAnsi="Courier New" w:cs="Courier New"/>
+          <w:color w:val="CC7832"/>
+          <w:sz w:val="20"/>
+          <w:szCs w:val="20"/>
+          <w:lang w:eastAsia="ru-UA"/>
+        </w:rPr>
+        <w:t xml:space="preserve"> </w:t>
+      </w:r>
+      <w:r>
+        <w:rPr>
+          <w:rFonts w:ascii="Courier New" w:eastAsia="Times New Roman" w:hAnsi="Courier New" w:cs="Courier New"/>
+          <w:color w:val="A9B7C6"/>
+          <w:sz w:val="20"/>
+          <w:szCs w:val="20"/>
+          <w:lang w:eastAsia="ru-UA"/>
+        </w:rPr>
+        <w:t>{</w:t>
+      </w:r>
+      <w:r>
+        <w:rPr>
+          <w:rFonts w:ascii="Courier New" w:eastAsia="Times New Roman" w:hAnsi="Courier New" w:cs="Courier New"/>
+          <w:color w:val="A9B7C6"/>
+          <w:sz w:val="20"/>
+          <w:szCs w:val="20"/>
+          <w:lang w:eastAsia="ru-UA"/>
+        </w:rPr>
+        <w:br/>
+        <w:t xml:space="preserve">                </w:t>
+      </w:r>
+      <w:proofErr w:type="spellStart"/>
+      <w:r>
+        <w:rPr>
+          <w:rFonts w:ascii="Courier New" w:eastAsia="Times New Roman" w:hAnsi="Courier New" w:cs="Courier New"/>
+          <w:color w:val="9876AA"/>
+          <w:sz w:val="20"/>
+          <w:szCs w:val="20"/>
+          <w:lang w:eastAsia="ru-UA"/>
+        </w:rPr>
+        <w:t>name</w:t>
+      </w:r>
+      <w:proofErr w:type="spellEnd"/>
+      <w:r>
+        <w:rPr>
+          <w:rFonts w:ascii="Courier New" w:eastAsia="Times New Roman" w:hAnsi="Courier New" w:cs="Courier New"/>
+          <w:color w:val="A9B7C6"/>
+          <w:sz w:val="20"/>
+          <w:szCs w:val="20"/>
+          <w:lang w:eastAsia="ru-UA"/>
+        </w:rPr>
+        <w:t xml:space="preserve">: </w:t>
+      </w:r>
+      <w:r>
+        <w:rPr>
+          <w:rFonts w:ascii="Courier New" w:eastAsia="Times New Roman" w:hAnsi="Courier New" w:cs="Courier New"/>
+          <w:color w:val="6A8759"/>
+          <w:sz w:val="20"/>
+          <w:szCs w:val="20"/>
+          <w:lang w:eastAsia="ru-UA"/>
+        </w:rPr>
+        <w:t>''</w:t>
+      </w:r>
+      <w:r>
+        <w:rPr>
+          <w:rFonts w:ascii="Courier New" w:eastAsia="Times New Roman" w:hAnsi="Courier New" w:cs="Courier New"/>
+          <w:color w:val="6A8759"/>
+          <w:sz w:val="20"/>
+          <w:szCs w:val="20"/>
+          <w:lang w:eastAsia="ru-UA"/>
+        </w:rPr>
+        <w:br/>
+        <w:t xml:space="preserve">            </w:t>
+      </w:r>
+      <w:r>
+        <w:rPr>
+          <w:rFonts w:ascii="Courier New" w:eastAsia="Times New Roman" w:hAnsi="Courier New" w:cs="Courier New"/>
+          <w:color w:val="A9B7C6"/>
+          <w:sz w:val="20"/>
+          <w:szCs w:val="20"/>
+          <w:lang w:eastAsia="ru-UA"/>
+        </w:rPr>
+        <w:t>}</w:t>
+      </w:r>
+      <w:r>
+        <w:rPr>
+          <w:rFonts w:ascii="Courier New" w:eastAsia="Times New Roman" w:hAnsi="Courier New" w:cs="Courier New"/>
+          <w:color w:val="A9B7C6"/>
+          <w:sz w:val="20"/>
+          <w:szCs w:val="20"/>
+          <w:lang w:eastAsia="ru-UA"/>
+        </w:rPr>
+        <w:br/>
+        <w:t xml:space="preserve">        }</w:t>
+      </w:r>
+      <w:r>
+        <w:rPr>
+          <w:rFonts w:ascii="Courier New" w:eastAsia="Times New Roman" w:hAnsi="Courier New" w:cs="Courier New"/>
+          <w:color w:val="CC7832"/>
+          <w:sz w:val="20"/>
+          <w:szCs w:val="20"/>
+          <w:lang w:eastAsia="ru-UA"/>
+        </w:rPr>
+        <w:t>,</w:t>
+      </w:r>
+      <w:r>
+        <w:rPr>
+          <w:rFonts w:ascii="Courier New" w:eastAsia="Times New Roman" w:hAnsi="Courier New" w:cs="Courier New"/>
+          <w:color w:val="CC7832"/>
+          <w:sz w:val="20"/>
+          <w:szCs w:val="20"/>
+          <w:lang w:eastAsia="ru-UA"/>
+        </w:rPr>
+        <w:br/>
+        <w:t xml:space="preserve">        </w:t>
+      </w:r>
+      <w:proofErr w:type="spellStart"/>
+      <w:r>
+        <w:rPr>
+          <w:rFonts w:ascii="Courier New" w:eastAsia="Times New Roman" w:hAnsi="Courier New" w:cs="Courier New"/>
+          <w:color w:val="9876AA"/>
+          <w:sz w:val="20"/>
+          <w:szCs w:val="20"/>
+          <w:lang w:eastAsia="ru-UA"/>
+        </w:rPr>
+        <w:t>methods</w:t>
+      </w:r>
+      <w:proofErr w:type="spellEnd"/>
+      <w:r>
+        <w:rPr>
+          <w:rFonts w:ascii="Courier New" w:eastAsia="Times New Roman" w:hAnsi="Courier New" w:cs="Courier New"/>
+          <w:color w:val="A9B7C6"/>
+          <w:sz w:val="20"/>
+          <w:szCs w:val="20"/>
+          <w:lang w:eastAsia="ru-UA"/>
+        </w:rPr>
+        <w:t>:{</w:t>
+      </w:r>
+      <w:r>
+        <w:rPr>
+          <w:rFonts w:ascii="Courier New" w:eastAsia="Times New Roman" w:hAnsi="Courier New" w:cs="Courier New"/>
+          <w:color w:val="A9B7C6"/>
+          <w:sz w:val="20"/>
+          <w:szCs w:val="20"/>
+          <w:lang w:eastAsia="ru-UA"/>
+        </w:rPr>
+        <w:br/>
+        <w:t xml:space="preserve">            </w:t>
+      </w:r>
+      <w:proofErr w:type="spellStart"/>
+      <w:r>
+        <w:rPr>
+          <w:rFonts w:ascii="Courier New" w:eastAsia="Times New Roman" w:hAnsi="Courier New" w:cs="Courier New"/>
+          <w:color w:val="FFC66D"/>
+          <w:sz w:val="20"/>
+          <w:szCs w:val="20"/>
+          <w:lang w:eastAsia="ru-UA"/>
+        </w:rPr>
+        <w:t>onInput</w:t>
+      </w:r>
+      <w:proofErr w:type="spellEnd"/>
+      <w:r>
+        <w:rPr>
+          <w:rFonts w:ascii="Courier New" w:eastAsia="Times New Roman" w:hAnsi="Courier New" w:cs="Courier New"/>
+          <w:color w:val="A9B7C6"/>
+          <w:sz w:val="20"/>
+          <w:szCs w:val="20"/>
+          <w:lang w:eastAsia="ru-UA"/>
+        </w:rPr>
+        <w:t>(e){</w:t>
+      </w:r>
+      <w:r>
+        <w:rPr>
+          <w:rFonts w:ascii="Courier New" w:eastAsia="Times New Roman" w:hAnsi="Courier New" w:cs="Courier New"/>
+          <w:color w:val="A9B7C6"/>
+          <w:sz w:val="20"/>
+          <w:szCs w:val="20"/>
+          <w:lang w:eastAsia="ru-UA"/>
+        </w:rPr>
+        <w:br/>
+        <w:t xml:space="preserve">                </w:t>
+      </w:r>
+      <w:r>
+        <w:rPr>
+          <w:rFonts w:ascii="Courier New" w:eastAsia="Times New Roman" w:hAnsi="Courier New" w:cs="Courier New"/>
+          <w:color w:val="CC7832"/>
+          <w:sz w:val="20"/>
+          <w:szCs w:val="20"/>
+          <w:lang w:eastAsia="ru-UA"/>
+        </w:rPr>
+        <w:t>this</w:t>
+      </w:r>
+      <w:r>
+        <w:rPr>
+          <w:rFonts w:ascii="Courier New" w:eastAsia="Times New Roman" w:hAnsi="Courier New" w:cs="Courier New"/>
+          <w:color w:val="A9B7C6"/>
+          <w:sz w:val="20"/>
+          <w:szCs w:val="20"/>
+          <w:lang w:eastAsia="ru-UA"/>
+        </w:rPr>
+        <w:t>.</w:t>
+      </w:r>
+      <w:r>
+        <w:rPr>
+          <w:rFonts w:ascii="Courier New" w:eastAsia="Times New Roman" w:hAnsi="Courier New" w:cs="Courier New"/>
+          <w:color w:val="9876AA"/>
+          <w:sz w:val="20"/>
+          <w:szCs w:val="20"/>
+          <w:lang w:eastAsia="ru-UA"/>
+        </w:rPr>
+        <w:t xml:space="preserve">name </w:t>
+      </w:r>
+      <w:r>
+        <w:rPr>
+          <w:rFonts w:ascii="Courier New" w:eastAsia="Times New Roman" w:hAnsi="Courier New" w:cs="Courier New"/>
+          <w:color w:val="A9B7C6"/>
+          <w:sz w:val="20"/>
+          <w:szCs w:val="20"/>
+          <w:lang w:eastAsia="ru-UA"/>
+        </w:rPr>
+        <w:t xml:space="preserve">= </w:t>
+      </w:r>
+      <w:proofErr w:type="spellStart"/>
+      <w:r>
+        <w:rPr>
+          <w:rFonts w:ascii="Courier New" w:eastAsia="Times New Roman" w:hAnsi="Courier New" w:cs="Courier New"/>
+          <w:color w:val="A9B7C6"/>
+          <w:sz w:val="20"/>
+          <w:szCs w:val="20"/>
+          <w:lang w:eastAsia="ru-UA"/>
+        </w:rPr>
+        <w:t>e.</w:t>
+      </w:r>
+      <w:r>
+        <w:rPr>
+          <w:rFonts w:ascii="Courier New" w:eastAsia="Times New Roman" w:hAnsi="Courier New" w:cs="Courier New"/>
+          <w:color w:val="9876AA"/>
+          <w:sz w:val="20"/>
+          <w:szCs w:val="20"/>
+          <w:lang w:eastAsia="ru-UA"/>
+        </w:rPr>
+        <w:t>target</w:t>
+      </w:r>
+      <w:r>
+        <w:rPr>
+          <w:rFonts w:ascii="Courier New" w:eastAsia="Times New Roman" w:hAnsi="Courier New" w:cs="Courier New"/>
+          <w:color w:val="A9B7C6"/>
+          <w:sz w:val="20"/>
+          <w:szCs w:val="20"/>
+          <w:lang w:eastAsia="ru-UA"/>
+        </w:rPr>
+        <w:t>.</w:t>
+      </w:r>
+      <w:r>
+        <w:rPr>
+          <w:rFonts w:ascii="Courier New" w:eastAsia="Times New Roman" w:hAnsi="Courier New" w:cs="Courier New"/>
+          <w:color w:val="9876AA"/>
+          <w:sz w:val="20"/>
+          <w:szCs w:val="20"/>
+          <w:lang w:eastAsia="ru-UA"/>
+        </w:rPr>
+        <w:t>value</w:t>
+      </w:r>
+      <w:proofErr w:type="spellEnd"/>
+      <w:r>
+        <w:rPr>
+          <w:rFonts w:ascii="Courier New" w:eastAsia="Times New Roman" w:hAnsi="Courier New" w:cs="Courier New"/>
+          <w:color w:val="9876AA"/>
+          <w:sz w:val="20"/>
+          <w:szCs w:val="20"/>
+          <w:lang w:eastAsia="ru-UA"/>
+        </w:rPr>
+        <w:br/>
+        <w:t xml:space="preserve">            </w:t>
+      </w:r>
+      <w:r>
+        <w:rPr>
+          <w:rFonts w:ascii="Courier New" w:eastAsia="Times New Roman" w:hAnsi="Courier New" w:cs="Courier New"/>
+          <w:color w:val="A9B7C6"/>
+          <w:sz w:val="20"/>
+          <w:szCs w:val="20"/>
+          <w:lang w:eastAsia="ru-UA"/>
+        </w:rPr>
+        <w:t>}</w:t>
+      </w:r>
+      <w:r>
+        <w:rPr>
+          <w:rFonts w:ascii="Courier New" w:eastAsia="Times New Roman" w:hAnsi="Courier New" w:cs="Courier New"/>
+          <w:color w:val="A9B7C6"/>
+          <w:sz w:val="20"/>
+          <w:szCs w:val="20"/>
+          <w:lang w:eastAsia="ru-UA"/>
+        </w:rPr>
+        <w:br/>
+        <w:t xml:space="preserve">        }</w:t>
+      </w:r>
+      <w:r>
+        <w:rPr>
+          <w:rFonts w:ascii="Courier New" w:eastAsia="Times New Roman" w:hAnsi="Courier New" w:cs="Courier New"/>
+          <w:color w:val="A9B7C6"/>
+          <w:sz w:val="20"/>
+          <w:szCs w:val="20"/>
+          <w:lang w:eastAsia="ru-UA"/>
+        </w:rPr>
+        <w:br/>
+        <w:t xml:space="preserve">    })</w:t>
+      </w:r>
+      <w:r>
+        <w:rPr>
+          <w:rFonts w:ascii="Courier New" w:eastAsia="Times New Roman" w:hAnsi="Courier New" w:cs="Courier New"/>
+          <w:color w:val="CC7832"/>
+          <w:sz w:val="20"/>
+          <w:szCs w:val="20"/>
+          <w:lang w:eastAsia="ru-UA"/>
+        </w:rPr>
+        <w:t>;</w:t>
+      </w:r>
+      <w:r>
+        <w:rPr>
+          <w:rFonts w:ascii="Courier New" w:eastAsia="Times New Roman" w:hAnsi="Courier New" w:cs="Courier New"/>
+          <w:color w:val="CC7832"/>
+          <w:sz w:val="20"/>
+          <w:szCs w:val="20"/>
+          <w:lang w:eastAsia="ru-UA"/>
+        </w:rPr>
+        <w:br/>
+        <w:t xml:space="preserve">    </w:t>
+      </w:r>
+      <w:proofErr w:type="spellStart"/>
+      <w:r>
+        <w:rPr>
+          <w:rFonts w:ascii="Courier New" w:eastAsia="Times New Roman" w:hAnsi="Courier New" w:cs="Courier New"/>
+          <w:color w:val="CC7832"/>
+          <w:sz w:val="20"/>
+          <w:szCs w:val="20"/>
+          <w:lang w:eastAsia="ru-UA"/>
+        </w:rPr>
+        <w:t>let</w:t>
+      </w:r>
+      <w:proofErr w:type="spellEnd"/>
+      <w:r>
+        <w:rPr>
+          <w:rFonts w:ascii="Courier New" w:eastAsia="Times New Roman" w:hAnsi="Courier New" w:cs="Courier New"/>
+          <w:color w:val="CC7832"/>
+          <w:sz w:val="20"/>
+          <w:szCs w:val="20"/>
+          <w:lang w:eastAsia="ru-UA"/>
+        </w:rPr>
+        <w:t xml:space="preserve"> </w:t>
+      </w:r>
+      <w:proofErr w:type="spellStart"/>
+      <w:r>
+        <w:rPr>
+          <w:rFonts w:ascii="Courier New" w:eastAsia="Times New Roman" w:hAnsi="Courier New" w:cs="Courier New"/>
+          <w:b/>
+          <w:bCs/>
+          <w:i/>
+          <w:iCs/>
+          <w:color w:val="9876AA"/>
+          <w:sz w:val="20"/>
+          <w:szCs w:val="20"/>
+          <w:lang w:eastAsia="ru-UA"/>
+        </w:rPr>
+        <w:t>root</w:t>
+      </w:r>
+      <w:proofErr w:type="spellEnd"/>
+      <w:r>
+        <w:rPr>
+          <w:rFonts w:ascii="Courier New" w:eastAsia="Times New Roman" w:hAnsi="Courier New" w:cs="Courier New"/>
+          <w:b/>
+          <w:bCs/>
+          <w:i/>
+          <w:iCs/>
+          <w:color w:val="9876AA"/>
+          <w:sz w:val="20"/>
+          <w:szCs w:val="20"/>
+          <w:lang w:eastAsia="ru-UA"/>
+        </w:rPr>
+        <w:t xml:space="preserve"> </w:t>
+      </w:r>
+      <w:r>
+        <w:rPr>
+          <w:rFonts w:ascii="Courier New" w:eastAsia="Times New Roman" w:hAnsi="Courier New" w:cs="Courier New"/>
+          <w:color w:val="A9B7C6"/>
+          <w:sz w:val="20"/>
+          <w:szCs w:val="20"/>
+          <w:lang w:eastAsia="ru-UA"/>
+        </w:rPr>
+        <w:t xml:space="preserve">= </w:t>
+      </w:r>
+      <w:proofErr w:type="spellStart"/>
+      <w:r>
+        <w:rPr>
+          <w:rFonts w:ascii="Courier New" w:eastAsia="Times New Roman" w:hAnsi="Courier New" w:cs="Courier New"/>
+          <w:b/>
+          <w:bCs/>
+          <w:i/>
+          <w:iCs/>
+          <w:color w:val="9876AA"/>
+          <w:sz w:val="20"/>
+          <w:szCs w:val="20"/>
+          <w:lang w:eastAsia="ru-UA"/>
+        </w:rPr>
+        <w:t>app</w:t>
+      </w:r>
+      <w:r>
+        <w:rPr>
+          <w:rFonts w:ascii="Courier New" w:eastAsia="Times New Roman" w:hAnsi="Courier New" w:cs="Courier New"/>
+          <w:color w:val="A9B7C6"/>
+          <w:sz w:val="20"/>
+          <w:szCs w:val="20"/>
+          <w:lang w:eastAsia="ru-UA"/>
+        </w:rPr>
+        <w:t>.</w:t>
+      </w:r>
+      <w:r>
+        <w:rPr>
+          <w:rFonts w:ascii="Courier New" w:eastAsia="Times New Roman" w:hAnsi="Courier New" w:cs="Courier New"/>
+          <w:color w:val="FFC66D"/>
+          <w:sz w:val="20"/>
+          <w:szCs w:val="20"/>
+          <w:lang w:eastAsia="ru-UA"/>
+        </w:rPr>
+        <w:t>mount</w:t>
+      </w:r>
+      <w:proofErr w:type="spellEnd"/>
+      <w:r>
+        <w:rPr>
+          <w:rFonts w:ascii="Courier New" w:eastAsia="Times New Roman" w:hAnsi="Courier New" w:cs="Courier New"/>
+          <w:color w:val="A9B7C6"/>
+          <w:sz w:val="20"/>
+          <w:szCs w:val="20"/>
+          <w:lang w:eastAsia="ru-UA"/>
+        </w:rPr>
+        <w:t>(</w:t>
+      </w:r>
+      <w:r>
+        <w:rPr>
+          <w:rFonts w:ascii="Courier New" w:eastAsia="Times New Roman" w:hAnsi="Courier New" w:cs="Courier New"/>
+          <w:color w:val="6A8759"/>
+          <w:sz w:val="20"/>
+          <w:szCs w:val="20"/>
+          <w:lang w:eastAsia="ru-UA"/>
+        </w:rPr>
+        <w:t>'.</w:t>
+      </w:r>
+      <w:proofErr w:type="spellStart"/>
+      <w:r>
+        <w:rPr>
+          <w:rFonts w:ascii="Courier New" w:eastAsia="Times New Roman" w:hAnsi="Courier New" w:cs="Courier New"/>
+          <w:color w:val="6A8759"/>
+          <w:sz w:val="20"/>
+          <w:szCs w:val="20"/>
+          <w:lang w:eastAsia="ru-UA"/>
+        </w:rPr>
+        <w:t>sample</w:t>
+      </w:r>
+      <w:proofErr w:type="spellEnd"/>
+      <w:r>
+        <w:rPr>
+          <w:rFonts w:ascii="Courier New" w:eastAsia="Times New Roman" w:hAnsi="Courier New" w:cs="Courier New"/>
+          <w:color w:val="6A8759"/>
+          <w:sz w:val="20"/>
+          <w:szCs w:val="20"/>
+          <w:lang w:eastAsia="ru-UA"/>
+        </w:rPr>
+        <w:t>'</w:t>
+      </w:r>
+      <w:r>
+        <w:rPr>
+          <w:rFonts w:ascii="Courier New" w:eastAsia="Times New Roman" w:hAnsi="Courier New" w:cs="Courier New"/>
+          <w:color w:val="A9B7C6"/>
+          <w:sz w:val="20"/>
+          <w:szCs w:val="20"/>
+          <w:lang w:eastAsia="ru-UA"/>
+        </w:rPr>
+        <w:t>)</w:t>
+      </w:r>
+      <w:r>
+        <w:rPr>
+          <w:rFonts w:ascii="Courier New" w:eastAsia="Times New Roman" w:hAnsi="Courier New" w:cs="Courier New"/>
+          <w:color w:val="CC7832"/>
+          <w:sz w:val="20"/>
+          <w:szCs w:val="20"/>
+          <w:lang w:eastAsia="ru-UA"/>
+        </w:rPr>
+        <w:t>;</w:t>
+      </w:r>
+      <w:r>
+        <w:rPr>
+          <w:rFonts w:ascii="Courier New" w:eastAsia="Times New Roman" w:hAnsi="Courier New" w:cs="Courier New"/>
+          <w:color w:val="CC7832"/>
+          <w:sz w:val="20"/>
+          <w:szCs w:val="20"/>
+          <w:lang w:eastAsia="ru-UA"/>
+        </w:rPr>
+        <w:br/>
+      </w:r>
+      <w:r>
+        <w:rPr>
+          <w:rFonts w:ascii="Courier New" w:eastAsia="Times New Roman" w:hAnsi="Courier New" w:cs="Courier New"/>
+          <w:color w:val="E8BF6A"/>
+          <w:sz w:val="20"/>
+          <w:szCs w:val="20"/>
+          <w:lang w:eastAsia="ru-UA"/>
+        </w:rPr>
+        <w:t>&lt;/</w:t>
+      </w:r>
+      <w:proofErr w:type="spellStart"/>
+      <w:r>
+        <w:rPr>
+          <w:rFonts w:ascii="Courier New" w:eastAsia="Times New Roman" w:hAnsi="Courier New" w:cs="Courier New"/>
+          <w:color w:val="E8BF6A"/>
+          <w:sz w:val="20"/>
+          <w:szCs w:val="20"/>
+          <w:lang w:eastAsia="ru-UA"/>
+        </w:rPr>
+        <w:t>script</w:t>
+      </w:r>
+      <w:proofErr w:type="spellEnd"/>
+      <w:r>
+        <w:rPr>
+          <w:rFonts w:ascii="Courier New" w:eastAsia="Times New Roman" w:hAnsi="Courier New" w:cs="Courier New"/>
+          <w:color w:val="E8BF6A"/>
+          <w:sz w:val="20"/>
+          <w:szCs w:val="20"/>
+          <w:lang w:eastAsia="ru-UA"/>
+        </w:rPr>
+        <w:t>&gt;</w:t>
+      </w:r>
+    </w:p>
+    <w:p/>
+    <w:p>
+      <w:r>
+        <w:t xml:space="preserve">5) </w:t>
+      </w:r>
+      <w:r>
+        <w:rPr>
+          <w:lang w:val="en-US"/>
+        </w:rPr>
+        <w:t xml:space="preserve">computed </w:t>
+      </w:r>
+      <w:r>
+        <w:t>свойство</w:t>
       </w:r>
     </w:p>
     <w:p>
-      <w:pPr>
-        <w:rPr>
-          <w:lang w:val="ru-UA"/>
-        </w:rPr>
-      </w:pPr>
+      <w:r>
+        <w:t xml:space="preserve">Производное поле. Т.е. данные вычисляются на основании других данных. </w:t>
+      </w:r>
     </w:p>
     <w:p>
       <w:pPr>
@@ -3343,7 +4130,7 @@
           <w:color w:val="A9B7C6"/>
           <w:sz w:val="20"/>
           <w:szCs w:val="20"/>
-          <w:lang w:val="ru-UA" w:eastAsia="ru-UA"/>
+          <w:lang w:eastAsia="ru-UA"/>
         </w:rPr>
       </w:pPr>
       <w:r>
@@ -3352,7 +4139,7 @@
           <w:color w:val="E8BF6A"/>
           <w:sz w:val="20"/>
           <w:szCs w:val="20"/>
-          <w:lang w:val="ru-UA" w:eastAsia="ru-UA"/>
+          <w:lang w:eastAsia="ru-UA"/>
         </w:rPr>
         <w:t>&lt;</w:t>
       </w:r>
@@ -3363,7 +4150,7 @@
           <w:color w:val="E8BF6A"/>
           <w:sz w:val="20"/>
           <w:szCs w:val="20"/>
-          <w:lang w:val="ru-UA" w:eastAsia="ru-UA"/>
+          <w:lang w:eastAsia="ru-UA"/>
         </w:rPr>
         <w:t>script</w:t>
       </w:r>
@@ -3374,7 +4161,7 @@
           <w:color w:val="E8BF6A"/>
           <w:sz w:val="20"/>
           <w:szCs w:val="20"/>
-          <w:lang w:val="ru-UA" w:eastAsia="ru-UA"/>
+          <w:lang w:eastAsia="ru-UA"/>
         </w:rPr>
         <w:t>&gt;</w:t>
       </w:r>
@@ -3384,7 +4171,7 @@
           <w:color w:val="E8BF6A"/>
           <w:sz w:val="20"/>
           <w:szCs w:val="20"/>
-          <w:lang w:val="ru-UA" w:eastAsia="ru-UA"/>
+          <w:lang w:eastAsia="ru-UA"/>
         </w:rPr>
         <w:br/>
         <w:t xml:space="preserve">    </w:t>
@@ -3396,7 +4183,7 @@
           <w:color w:val="CC7832"/>
           <w:sz w:val="20"/>
           <w:szCs w:val="20"/>
-          <w:lang w:val="ru-UA" w:eastAsia="ru-UA"/>
+          <w:lang w:eastAsia="ru-UA"/>
         </w:rPr>
         <w:t>let</w:t>
       </w:r>
@@ -3407,7 +4194,7 @@
           <w:color w:val="CC7832"/>
           <w:sz w:val="20"/>
           <w:szCs w:val="20"/>
-          <w:lang w:val="ru-UA" w:eastAsia="ru-UA"/>
+          <w:lang w:eastAsia="ru-UA"/>
         </w:rPr>
         <w:t xml:space="preserve"> </w:t>
       </w:r>
@@ -3422,7 +4209,7 @@
           <w:color w:val="9876AA"/>
           <w:sz w:val="20"/>
           <w:szCs w:val="20"/>
-          <w:lang w:val="ru-UA" w:eastAsia="ru-UA"/>
+          <w:lang w:eastAsia="ru-UA"/>
         </w:rPr>
         <w:t>app</w:t>
       </w:r>
@@ -3437,7 +4224,7 @@
           <w:color w:val="9876AA"/>
           <w:sz w:val="20"/>
           <w:szCs w:val="20"/>
-          <w:lang w:val="ru-UA" w:eastAsia="ru-UA"/>
+          <w:lang w:eastAsia="ru-UA"/>
         </w:rPr>
         <w:t xml:space="preserve"> </w:t>
       </w:r>
@@ -3447,7 +4234,7 @@
           <w:color w:val="A9B7C6"/>
           <w:sz w:val="20"/>
           <w:szCs w:val="20"/>
-          <w:lang w:val="ru-UA" w:eastAsia="ru-UA"/>
+          <w:lang w:eastAsia="ru-UA"/>
         </w:rPr>
         <w:t xml:space="preserve">= </w:t>
       </w:r>
@@ -3462,7 +4249,7 @@
           <w:color w:val="9876AA"/>
           <w:sz w:val="20"/>
           <w:szCs w:val="20"/>
-          <w:lang w:val="ru-UA" w:eastAsia="ru-UA"/>
+          <w:lang w:eastAsia="ru-UA"/>
         </w:rPr>
         <w:t>Vue</w:t>
       </w:r>
@@ -3472,7 +4259,7 @@
           <w:color w:val="A9B7C6"/>
           <w:sz w:val="20"/>
           <w:szCs w:val="20"/>
-          <w:lang w:val="ru-UA" w:eastAsia="ru-UA"/>
+          <w:lang w:eastAsia="ru-UA"/>
         </w:rPr>
         <w:t>.createApp</w:t>
       </w:r>
@@ -3483,7 +4270,7 @@
           <w:color w:val="A9B7C6"/>
           <w:sz w:val="20"/>
           <w:szCs w:val="20"/>
-          <w:lang w:val="ru-UA" w:eastAsia="ru-UA"/>
+          <w:lang w:eastAsia="ru-UA"/>
         </w:rPr>
         <w:t>({</w:t>
       </w:r>
@@ -3493,7 +4280,7 @@
           <w:color w:val="A9B7C6"/>
           <w:sz w:val="20"/>
           <w:szCs w:val="20"/>
-          <w:lang w:val="ru-UA" w:eastAsia="ru-UA"/>
+          <w:lang w:eastAsia="ru-UA"/>
         </w:rPr>
         <w:br/>
         <w:t xml:space="preserve">        </w:t>
@@ -3505,7 +4292,7 @@
           <w:color w:val="FFC66D"/>
           <w:sz w:val="20"/>
           <w:szCs w:val="20"/>
-          <w:lang w:val="ru-UA" w:eastAsia="ru-UA"/>
+          <w:lang w:eastAsia="ru-UA"/>
         </w:rPr>
         <w:t>data</w:t>
       </w:r>
@@ -3516,7 +4303,7 @@
           <w:color w:val="A9B7C6"/>
           <w:sz w:val="20"/>
           <w:szCs w:val="20"/>
-          <w:lang w:val="ru-UA" w:eastAsia="ru-UA"/>
+          <w:lang w:eastAsia="ru-UA"/>
         </w:rPr>
         <w:t xml:space="preserve">: </w:t>
       </w:r>
@@ -3527,7 +4314,7 @@
           <w:color w:val="CC7832"/>
           <w:sz w:val="20"/>
           <w:szCs w:val="20"/>
-          <w:lang w:val="ru-UA" w:eastAsia="ru-UA"/>
+          <w:lang w:eastAsia="ru-UA"/>
         </w:rPr>
         <w:t>function</w:t>
       </w:r>
@@ -3538,7 +4325,7 @@
           <w:color w:val="CC7832"/>
           <w:sz w:val="20"/>
           <w:szCs w:val="20"/>
-          <w:lang w:val="ru-UA" w:eastAsia="ru-UA"/>
+          <w:lang w:eastAsia="ru-UA"/>
         </w:rPr>
         <w:t xml:space="preserve"> </w:t>
       </w:r>
@@ -3548,7 +4335,7 @@
           <w:color w:val="A9B7C6"/>
           <w:sz w:val="20"/>
           <w:szCs w:val="20"/>
-          <w:lang w:val="ru-UA" w:eastAsia="ru-UA"/>
+          <w:lang w:eastAsia="ru-UA"/>
         </w:rPr>
         <w:t>() {</w:t>
       </w:r>
@@ -3558,7 +4345,7 @@
           <w:color w:val="A9B7C6"/>
           <w:sz w:val="20"/>
           <w:szCs w:val="20"/>
-          <w:lang w:val="ru-UA" w:eastAsia="ru-UA"/>
+          <w:lang w:eastAsia="ru-UA"/>
         </w:rPr>
         <w:br/>
         <w:t xml:space="preserve">            </w:t>
@@ -3570,7 +4357,7 @@
           <w:color w:val="CC7832"/>
           <w:sz w:val="20"/>
           <w:szCs w:val="20"/>
-          <w:lang w:val="ru-UA" w:eastAsia="ru-UA"/>
+          <w:lang w:eastAsia="ru-UA"/>
         </w:rPr>
         <w:t>return</w:t>
       </w:r>
@@ -3581,7 +4368,7 @@
           <w:color w:val="CC7832"/>
           <w:sz w:val="20"/>
           <w:szCs w:val="20"/>
-          <w:lang w:val="ru-UA" w:eastAsia="ru-UA"/>
+          <w:lang w:eastAsia="ru-UA"/>
         </w:rPr>
         <w:t xml:space="preserve"> </w:t>
       </w:r>
@@ -3591,7 +4378,7 @@
           <w:color w:val="A9B7C6"/>
           <w:sz w:val="20"/>
           <w:szCs w:val="20"/>
-          <w:lang w:val="ru-UA" w:eastAsia="ru-UA"/>
+          <w:lang w:eastAsia="ru-UA"/>
         </w:rPr>
         <w:t>{</w:t>
       </w:r>
@@ -3601,7 +4388,7 @@
           <w:color w:val="A9B7C6"/>
           <w:sz w:val="20"/>
           <w:szCs w:val="20"/>
-          <w:lang w:val="ru-UA" w:eastAsia="ru-UA"/>
+          <w:lang w:eastAsia="ru-UA"/>
         </w:rPr>
         <w:br/>
         <w:t xml:space="preserve">                </w:t>
@@ -3613,7 +4400,62 @@
           <w:color w:val="9876AA"/>
           <w:sz w:val="20"/>
           <w:szCs w:val="20"/>
-          <w:lang w:val="ru-UA" w:eastAsia="ru-UA"/>
+          <w:lang w:eastAsia="ru-UA"/>
+        </w:rPr>
+        <w:t>showAlert</w:t>
+      </w:r>
+      <w:proofErr w:type="spellEnd"/>
+      <w:r>
+        <w:rPr>
+          <w:rFonts w:ascii="Courier New" w:eastAsia="Times New Roman" w:hAnsi="Courier New" w:cs="Courier New"/>
+          <w:color w:val="A9B7C6"/>
+          <w:sz w:val="20"/>
+          <w:szCs w:val="20"/>
+          <w:lang w:eastAsia="ru-UA"/>
+        </w:rPr>
+        <w:t xml:space="preserve">: </w:t>
+      </w:r>
+      <w:proofErr w:type="spellStart"/>
+      <w:r>
+        <w:rPr>
+          <w:rFonts w:ascii="Courier New" w:eastAsia="Times New Roman" w:hAnsi="Courier New" w:cs="Courier New"/>
+          <w:color w:val="CC7832"/>
+          <w:sz w:val="20"/>
+          <w:szCs w:val="20"/>
+          <w:lang w:eastAsia="ru-UA"/>
+        </w:rPr>
+        <w:t>false</w:t>
+      </w:r>
+      <w:proofErr w:type="spellEnd"/>
+      <w:r>
+        <w:rPr>
+          <w:rFonts w:ascii="Courier New" w:eastAsia="Times New Roman" w:hAnsi="Courier New" w:cs="Courier New"/>
+          <w:color w:val="CC7832"/>
+          <w:sz w:val="20"/>
+          <w:szCs w:val="20"/>
+          <w:lang w:eastAsia="ru-UA"/>
+        </w:rPr>
+        <w:t>,</w:t>
+      </w:r>
+      <w:r>
+        <w:rPr>
+          <w:rFonts w:ascii="Courier New" w:eastAsia="Times New Roman" w:hAnsi="Courier New" w:cs="Courier New"/>
+          <w:color w:val="CC7832"/>
+          <w:sz w:val="20"/>
+          <w:szCs w:val="20"/>
+          <w:lang w:eastAsia="ru-UA"/>
+        </w:rPr>
+        <w:br/>
+        <w:t xml:space="preserve">                </w:t>
+      </w:r>
+      <w:proofErr w:type="spellStart"/>
+      <w:r>
+        <w:rPr>
+          <w:rFonts w:ascii="Courier New" w:eastAsia="Times New Roman" w:hAnsi="Courier New" w:cs="Courier New"/>
+          <w:color w:val="9876AA"/>
+          <w:sz w:val="20"/>
+          <w:szCs w:val="20"/>
+          <w:lang w:eastAsia="ru-UA"/>
         </w:rPr>
         <w:t>name</w:t>
       </w:r>
@@ -3624,7 +4466,7 @@
           <w:color w:val="A9B7C6"/>
           <w:sz w:val="20"/>
           <w:szCs w:val="20"/>
-          <w:lang w:val="ru-UA" w:eastAsia="ru-UA"/>
+          <w:lang w:eastAsia="ru-UA"/>
         </w:rPr>
         <w:t xml:space="preserve">: </w:t>
       </w:r>
@@ -3634,17 +4476,133 @@
           <w:color w:val="6A8759"/>
           <w:sz w:val="20"/>
           <w:szCs w:val="20"/>
-          <w:lang w:val="ru-UA" w:eastAsia="ru-UA"/>
+          <w:lang w:eastAsia="ru-UA"/>
         </w:rPr>
         <w:t>''</w:t>
       </w:r>
       <w:r>
         <w:rPr>
           <w:rFonts w:ascii="Courier New" w:eastAsia="Times New Roman" w:hAnsi="Courier New" w:cs="Courier New"/>
+          <w:color w:val="CC7832"/>
+          <w:sz w:val="20"/>
+          <w:szCs w:val="20"/>
+          <w:lang w:eastAsia="ru-UA"/>
+        </w:rPr>
+        <w:t>,</w:t>
+      </w:r>
+      <w:r>
+        <w:rPr>
+          <w:rFonts w:ascii="Courier New" w:eastAsia="Times New Roman" w:hAnsi="Courier New" w:cs="Courier New"/>
+          <w:color w:val="CC7832"/>
+          <w:sz w:val="20"/>
+          <w:szCs w:val="20"/>
+          <w:lang w:eastAsia="ru-UA"/>
+        </w:rPr>
+        <w:br/>
+        <w:t xml:space="preserve">                </w:t>
+      </w:r>
+      <w:proofErr w:type="spellStart"/>
+      <w:r>
+        <w:rPr>
+          <w:rFonts w:ascii="Courier New" w:eastAsia="Times New Roman" w:hAnsi="Courier New" w:cs="Courier New"/>
+          <w:color w:val="9876AA"/>
+          <w:sz w:val="20"/>
+          <w:szCs w:val="20"/>
+          <w:lang w:eastAsia="ru-UA"/>
+        </w:rPr>
+        <w:t>firstName</w:t>
+      </w:r>
+      <w:proofErr w:type="spellEnd"/>
+      <w:r>
+        <w:rPr>
+          <w:rFonts w:ascii="Courier New" w:eastAsia="Times New Roman" w:hAnsi="Courier New" w:cs="Courier New"/>
+          <w:color w:val="A9B7C6"/>
+          <w:sz w:val="20"/>
+          <w:szCs w:val="20"/>
+          <w:lang w:eastAsia="ru-UA"/>
+        </w:rPr>
+        <w:t>:</w:t>
+      </w:r>
+      <w:r>
+        <w:rPr>
+          <w:rFonts w:ascii="Courier New" w:eastAsia="Times New Roman" w:hAnsi="Courier New" w:cs="Courier New"/>
           <w:color w:val="6A8759"/>
           <w:sz w:val="20"/>
           <w:szCs w:val="20"/>
-          <w:lang w:val="ru-UA" w:eastAsia="ru-UA"/>
+          <w:lang w:eastAsia="ru-UA"/>
+        </w:rPr>
+        <w:t>''</w:t>
+      </w:r>
+      <w:r>
+        <w:rPr>
+          <w:rFonts w:ascii="Courier New" w:eastAsia="Times New Roman" w:hAnsi="Courier New" w:cs="Courier New"/>
+          <w:color w:val="CC7832"/>
+          <w:sz w:val="20"/>
+          <w:szCs w:val="20"/>
+          <w:lang w:eastAsia="ru-UA"/>
+        </w:rPr>
+        <w:t>,</w:t>
+      </w:r>
+      <w:r>
+        <w:rPr>
+          <w:rFonts w:ascii="Courier New" w:eastAsia="Times New Roman" w:hAnsi="Courier New" w:cs="Courier New"/>
+          <w:color w:val="CC7832"/>
+          <w:sz w:val="20"/>
+          <w:szCs w:val="20"/>
+          <w:lang w:eastAsia="ru-UA"/>
+        </w:rPr>
+        <w:br/>
+        <w:t xml:space="preserve">                </w:t>
+      </w:r>
+      <w:proofErr w:type="spellStart"/>
+      <w:r>
+        <w:rPr>
+          <w:rFonts w:ascii="Courier New" w:eastAsia="Times New Roman" w:hAnsi="Courier New" w:cs="Courier New"/>
+          <w:color w:val="9876AA"/>
+          <w:sz w:val="20"/>
+          <w:szCs w:val="20"/>
+          <w:lang w:eastAsia="ru-UA"/>
+        </w:rPr>
+        <w:t>lastName</w:t>
+      </w:r>
+      <w:proofErr w:type="spellEnd"/>
+      <w:r>
+        <w:rPr>
+          <w:rFonts w:ascii="Courier New" w:eastAsia="Times New Roman" w:hAnsi="Courier New" w:cs="Courier New"/>
+          <w:color w:val="A9B7C6"/>
+          <w:sz w:val="20"/>
+          <w:szCs w:val="20"/>
+          <w:lang w:eastAsia="ru-UA"/>
+        </w:rPr>
+        <w:t>:</w:t>
+      </w:r>
+      <w:r>
+        <w:rPr>
+          <w:rFonts w:ascii="Courier New" w:eastAsia="Times New Roman" w:hAnsi="Courier New" w:cs="Courier New"/>
+          <w:color w:val="6A8759"/>
+          <w:sz w:val="20"/>
+          <w:szCs w:val="20"/>
+          <w:lang w:eastAsia="ru-UA"/>
+        </w:rPr>
+        <w:t>''</w:t>
+      </w:r>
+      <w:r>
+        <w:rPr>
+          <w:rFonts w:ascii="Courier New" w:eastAsia="Times New Roman" w:hAnsi="Courier New" w:cs="Courier New"/>
+          <w:color w:val="CC7832"/>
+          <w:sz w:val="20"/>
+          <w:szCs w:val="20"/>
+          <w:lang w:eastAsia="ru-UA"/>
+        </w:rPr>
+        <w:t>,</w:t>
+      </w:r>
+      <w:r>
+        <w:rPr>
+          <w:rFonts w:ascii="Courier New" w:eastAsia="Times New Roman" w:hAnsi="Courier New" w:cs="Courier New"/>
+          <w:color w:val="CC7832"/>
+          <w:sz w:val="20"/>
+          <w:szCs w:val="20"/>
+          <w:lang w:eastAsia="ru-UA"/>
         </w:rPr>
         <w:br/>
         <w:t xml:space="preserve">            </w:t>
@@ -3655,7 +4613,7 @@
           <w:color w:val="A9B7C6"/>
           <w:sz w:val="20"/>
           <w:szCs w:val="20"/>
-          <w:lang w:val="ru-UA" w:eastAsia="ru-UA"/>
+          <w:lang w:eastAsia="ru-UA"/>
         </w:rPr>
         <w:t>}</w:t>
       </w:r>
@@ -3665,7 +4623,7 @@
           <w:color w:val="A9B7C6"/>
           <w:sz w:val="20"/>
           <w:szCs w:val="20"/>
-          <w:lang w:val="ru-UA" w:eastAsia="ru-UA"/>
+          <w:lang w:eastAsia="ru-UA"/>
         </w:rPr>
         <w:br/>
         <w:t xml:space="preserve">        }</w:t>
@@ -3676,7 +4634,7 @@
           <w:color w:val="CC7832"/>
           <w:sz w:val="20"/>
           <w:szCs w:val="20"/>
-          <w:lang w:val="ru-UA" w:eastAsia="ru-UA"/>
+          <w:lang w:eastAsia="ru-UA"/>
         </w:rPr>
         <w:t>,</w:t>
       </w:r>
@@ -3686,7 +4644,7 @@
           <w:color w:val="CC7832"/>
           <w:sz w:val="20"/>
           <w:szCs w:val="20"/>
-          <w:lang w:val="ru-UA" w:eastAsia="ru-UA"/>
+          <w:lang w:eastAsia="ru-UA"/>
         </w:rPr>
         <w:br/>
         <w:t xml:space="preserve">        </w:t>
@@ -3698,7 +4656,7 @@
           <w:color w:val="9876AA"/>
           <w:sz w:val="20"/>
           <w:szCs w:val="20"/>
-          <w:lang w:val="ru-UA" w:eastAsia="ru-UA"/>
+          <w:lang w:eastAsia="ru-UA"/>
         </w:rPr>
         <w:t>methods</w:t>
       </w:r>
@@ -3709,7 +4667,7 @@
           <w:color w:val="A9B7C6"/>
           <w:sz w:val="20"/>
           <w:szCs w:val="20"/>
-          <w:lang w:val="ru-UA" w:eastAsia="ru-UA"/>
+          <w:lang w:eastAsia="ru-UA"/>
         </w:rPr>
         <w:t>:{</w:t>
       </w:r>
@@ -3719,7 +4677,7 @@
           <w:color w:val="A9B7C6"/>
           <w:sz w:val="20"/>
           <w:szCs w:val="20"/>
-          <w:lang w:val="ru-UA" w:eastAsia="ru-UA"/>
+          <w:lang w:eastAsia="ru-UA"/>
         </w:rPr>
         <w:br/>
         <w:t xml:space="preserve">            </w:t>
@@ -3731,7 +4689,7 @@
           <w:color w:val="FFC66D"/>
           <w:sz w:val="20"/>
           <w:szCs w:val="20"/>
-          <w:lang w:val="ru-UA" w:eastAsia="ru-UA"/>
+          <w:lang w:eastAsia="ru-UA"/>
         </w:rPr>
         <w:t>onInput</w:t>
       </w:r>
@@ -3742,7 +4700,7 @@
           <w:color w:val="A9B7C6"/>
           <w:sz w:val="20"/>
           <w:szCs w:val="20"/>
-          <w:lang w:val="ru-UA" w:eastAsia="ru-UA"/>
+          <w:lang w:eastAsia="ru-UA"/>
         </w:rPr>
         <w:t>(e){</w:t>
       </w:r>
@@ -3752,7 +4710,7 @@
           <w:color w:val="A9B7C6"/>
           <w:sz w:val="20"/>
           <w:szCs w:val="20"/>
-          <w:lang w:val="ru-UA" w:eastAsia="ru-UA"/>
+          <w:lang w:eastAsia="ru-UA"/>
         </w:rPr>
         <w:br/>
         <w:t xml:space="preserve">                </w:t>
@@ -3763,7 +4721,7 @@
           <w:color w:val="CC7832"/>
           <w:sz w:val="20"/>
           <w:szCs w:val="20"/>
-          <w:lang w:val="ru-UA" w:eastAsia="ru-UA"/>
+          <w:lang w:eastAsia="ru-UA"/>
         </w:rPr>
         <w:t>this</w:t>
       </w:r>
@@ -3773,7 +4731,7 @@
           <w:color w:val="A9B7C6"/>
           <w:sz w:val="20"/>
           <w:szCs w:val="20"/>
-          <w:lang w:val="ru-UA" w:eastAsia="ru-UA"/>
+          <w:lang w:eastAsia="ru-UA"/>
         </w:rPr>
         <w:t>.</w:t>
       </w:r>
@@ -3783,7 +4741,7 @@
           <w:color w:val="9876AA"/>
           <w:sz w:val="20"/>
           <w:szCs w:val="20"/>
-          <w:lang w:val="ru-UA" w:eastAsia="ru-UA"/>
+          <w:lang w:eastAsia="ru-UA"/>
         </w:rPr>
         <w:t xml:space="preserve">name </w:t>
       </w:r>
@@ -3793,7 +4751,7 @@
           <w:color w:val="A9B7C6"/>
           <w:sz w:val="20"/>
           <w:szCs w:val="20"/>
-          <w:lang w:val="ru-UA" w:eastAsia="ru-UA"/>
+          <w:lang w:eastAsia="ru-UA"/>
         </w:rPr>
         <w:t xml:space="preserve">= </w:t>
       </w:r>
@@ -3804,7 +4762,7 @@
           <w:color w:val="A9B7C6"/>
           <w:sz w:val="20"/>
           <w:szCs w:val="20"/>
-          <w:lang w:val="ru-UA" w:eastAsia="ru-UA"/>
+          <w:lang w:eastAsia="ru-UA"/>
         </w:rPr>
         <w:t>e.</w:t>
       </w:r>
@@ -3814,7 +4772,7 @@
           <w:color w:val="9876AA"/>
           <w:sz w:val="20"/>
           <w:szCs w:val="20"/>
-          <w:lang w:val="ru-UA" w:eastAsia="ru-UA"/>
+          <w:lang w:eastAsia="ru-UA"/>
         </w:rPr>
         <w:t>target</w:t>
       </w:r>
@@ -3824,7 +4782,7 @@
           <w:color w:val="A9B7C6"/>
           <w:sz w:val="20"/>
           <w:szCs w:val="20"/>
-          <w:lang w:val="ru-UA" w:eastAsia="ru-UA"/>
+          <w:lang w:eastAsia="ru-UA"/>
         </w:rPr>
         <w:t>.</w:t>
       </w:r>
@@ -3834,7 +4792,7 @@
           <w:color w:val="9876AA"/>
           <w:sz w:val="20"/>
           <w:szCs w:val="20"/>
-          <w:lang w:val="ru-UA" w:eastAsia="ru-UA"/>
+          <w:lang w:eastAsia="ru-UA"/>
         </w:rPr>
         <w:t>value</w:t>
       </w:r>
@@ -3845,7 +4803,7 @@
           <w:color w:val="9876AA"/>
           <w:sz w:val="20"/>
           <w:szCs w:val="20"/>
-          <w:lang w:val="ru-UA" w:eastAsia="ru-UA"/>
+          <w:lang w:eastAsia="ru-UA"/>
         </w:rPr>
         <w:br/>
         <w:t xml:space="preserve">            </w:t>
@@ -3856,17 +4814,300 @@
           <w:color w:val="A9B7C6"/>
           <w:sz w:val="20"/>
           <w:szCs w:val="20"/>
-          <w:lang w:val="ru-UA" w:eastAsia="ru-UA"/>
+          <w:lang w:eastAsia="ru-UA"/>
         </w:rPr>
         <w:t>}</w:t>
       </w:r>
       <w:r>
         <w:rPr>
           <w:rFonts w:ascii="Courier New" w:eastAsia="Times New Roman" w:hAnsi="Courier New" w:cs="Courier New"/>
-          <w:color w:val="A9B7C6"/>
-          <w:sz w:val="20"/>
-          <w:szCs w:val="20"/>
-          <w:lang w:val="ru-UA" w:eastAsia="ru-UA"/>
+          <w:color w:val="CC7832"/>
+          <w:sz w:val="20"/>
+          <w:szCs w:val="20"/>
+          <w:lang w:eastAsia="ru-UA"/>
+        </w:rPr>
+        <w:t>,</w:t>
+      </w:r>
+      <w:r>
+        <w:rPr>
+          <w:rFonts w:ascii="Courier New" w:eastAsia="Times New Roman" w:hAnsi="Courier New" w:cs="Courier New"/>
+          <w:color w:val="CC7832"/>
+          <w:sz w:val="20"/>
+          <w:szCs w:val="20"/>
+          <w:lang w:eastAsia="ru-UA"/>
+        </w:rPr>
+        <w:br/>
+        <w:t xml:space="preserve">        </w:t>
+      </w:r>
+      <w:r>
+        <w:rPr>
+          <w:rFonts w:ascii="Courier New" w:eastAsia="Times New Roman" w:hAnsi="Courier New" w:cs="Courier New"/>
+          <w:color w:val="A9B7C6"/>
+          <w:sz w:val="20"/>
+          <w:szCs w:val="20"/>
+          <w:lang w:eastAsia="ru-UA"/>
+        </w:rPr>
+        <w:t>}</w:t>
+      </w:r>
+      <w:r>
+        <w:rPr>
+          <w:rFonts w:ascii="Courier New" w:eastAsia="Times New Roman" w:hAnsi="Courier New" w:cs="Courier New"/>
+          <w:color w:val="CC7832"/>
+          <w:sz w:val="20"/>
+          <w:szCs w:val="20"/>
+          <w:lang w:eastAsia="ru-UA"/>
+        </w:rPr>
+        <w:t>,</w:t>
+      </w:r>
+      <w:r>
+        <w:rPr>
+          <w:rFonts w:ascii="Courier New" w:eastAsia="Times New Roman" w:hAnsi="Courier New" w:cs="Courier New"/>
+          <w:color w:val="CC7832"/>
+          <w:sz w:val="20"/>
+          <w:szCs w:val="20"/>
+          <w:lang w:eastAsia="ru-UA"/>
+        </w:rPr>
+        <w:br/>
+      </w:r>
+      <w:r>
+        <w:rPr>
+          <w:rFonts w:ascii="Courier New" w:eastAsia="Times New Roman" w:hAnsi="Courier New" w:cs="Courier New"/>
+          <w:color w:val="FFFF00"/>
+          <w:sz w:val="20"/>
+          <w:szCs w:val="20"/>
+          <w:lang w:eastAsia="ru-UA"/>
+        </w:rPr>
+        <w:t xml:space="preserve">        </w:t>
+      </w:r>
+      <w:proofErr w:type="spellStart"/>
+      <w:r>
+        <w:rPr>
+          <w:rFonts w:ascii="Courier New" w:eastAsia="Times New Roman" w:hAnsi="Courier New" w:cs="Courier New"/>
+          <w:color w:val="FFFF00"/>
+          <w:sz w:val="20"/>
+          <w:szCs w:val="20"/>
+          <w:lang w:eastAsia="ru-UA"/>
+        </w:rPr>
+        <w:t>computed</w:t>
+      </w:r>
+      <w:proofErr w:type="spellEnd"/>
+      <w:r>
+        <w:rPr>
+          <w:rFonts w:ascii="Courier New" w:eastAsia="Times New Roman" w:hAnsi="Courier New" w:cs="Courier New"/>
+          <w:color w:val="FFFF00"/>
+          <w:sz w:val="20"/>
+          <w:szCs w:val="20"/>
+          <w:lang w:eastAsia="ru-UA"/>
+        </w:rPr>
+        <w:t>:{</w:t>
+      </w:r>
+      <w:r>
+        <w:rPr>
+          <w:rFonts w:ascii="Courier New" w:eastAsia="Times New Roman" w:hAnsi="Courier New" w:cs="Courier New"/>
+          <w:color w:val="FFFF00"/>
+          <w:sz w:val="20"/>
+          <w:szCs w:val="20"/>
+          <w:lang w:eastAsia="ru-UA"/>
+        </w:rPr>
+        <w:br/>
+        <w:t xml:space="preserve">            </w:t>
+      </w:r>
+      <w:proofErr w:type="spellStart"/>
+      <w:r>
+        <w:rPr>
+          <w:rFonts w:ascii="Courier New" w:eastAsia="Times New Roman" w:hAnsi="Courier New" w:cs="Courier New"/>
+          <w:color w:val="FFFF00"/>
+          <w:sz w:val="20"/>
+          <w:szCs w:val="20"/>
+          <w:lang w:eastAsia="ru-UA"/>
+        </w:rPr>
+        <w:t>fullName</w:t>
+      </w:r>
+      <w:proofErr w:type="spellEnd"/>
+      <w:r>
+        <w:rPr>
+          <w:rFonts w:ascii="Courier New" w:eastAsia="Times New Roman" w:hAnsi="Courier New" w:cs="Courier New"/>
+          <w:color w:val="FFFF00"/>
+          <w:sz w:val="20"/>
+          <w:szCs w:val="20"/>
+          <w:lang w:eastAsia="ru-UA"/>
+        </w:rPr>
+        <w:t>(){</w:t>
+      </w:r>
+      <w:r>
+        <w:rPr>
+          <w:rFonts w:ascii="Courier New" w:eastAsia="Times New Roman" w:hAnsi="Courier New" w:cs="Courier New"/>
+          <w:color w:val="FFFF00"/>
+          <w:sz w:val="20"/>
+          <w:szCs w:val="20"/>
+          <w:lang w:eastAsia="ru-UA"/>
+        </w:rPr>
+        <w:br/>
+        <w:t xml:space="preserve">                </w:t>
+      </w:r>
+      <w:r>
+        <w:rPr>
+          <w:rFonts w:ascii="Courier New" w:eastAsia="Times New Roman" w:hAnsi="Courier New" w:cs="Courier New"/>
+          <w:b/>
+          <w:bCs/>
+          <w:i/>
+          <w:iCs/>
+          <w:color w:val="FFFF00"/>
+          <w:sz w:val="20"/>
+          <w:szCs w:val="20"/>
+          <w:lang w:eastAsia="ru-UA"/>
+        </w:rPr>
+        <w:t>console</w:t>
+      </w:r>
+      <w:r>
+        <w:rPr>
+          <w:rFonts w:ascii="Courier New" w:eastAsia="Times New Roman" w:hAnsi="Courier New" w:cs="Courier New"/>
+          <w:color w:val="FFFF00"/>
+          <w:sz w:val="20"/>
+          <w:szCs w:val="20"/>
+          <w:lang w:eastAsia="ru-UA"/>
+        </w:rPr>
+        <w:t>.log('</w:t>
+      </w:r>
+      <w:proofErr w:type="spellStart"/>
+      <w:r>
+        <w:rPr>
+          <w:rFonts w:ascii="Courier New" w:eastAsia="Times New Roman" w:hAnsi="Courier New" w:cs="Courier New"/>
+          <w:color w:val="FFFF00"/>
+          <w:sz w:val="20"/>
+          <w:szCs w:val="20"/>
+          <w:lang w:eastAsia="ru-UA"/>
+        </w:rPr>
+        <w:t>here</w:t>
+      </w:r>
+      <w:proofErr w:type="spellEnd"/>
+      <w:r>
+        <w:rPr>
+          <w:rFonts w:ascii="Courier New" w:eastAsia="Times New Roman" w:hAnsi="Courier New" w:cs="Courier New"/>
+          <w:color w:val="FFFF00"/>
+          <w:sz w:val="20"/>
+          <w:szCs w:val="20"/>
+          <w:lang w:eastAsia="ru-UA"/>
+        </w:rPr>
+        <w:t>')</w:t>
+      </w:r>
+      <w:r>
+        <w:rPr>
+          <w:rFonts w:ascii="Courier New" w:eastAsia="Times New Roman" w:hAnsi="Courier New" w:cs="Courier New"/>
+          <w:color w:val="FFFF00"/>
+          <w:sz w:val="20"/>
+          <w:szCs w:val="20"/>
+          <w:lang w:eastAsia="ru-UA"/>
+        </w:rPr>
+        <w:br/>
+        <w:t xml:space="preserve">                </w:t>
+      </w:r>
+      <w:proofErr w:type="spellStart"/>
+      <w:r>
+        <w:rPr>
+          <w:rFonts w:ascii="Courier New" w:eastAsia="Times New Roman" w:hAnsi="Courier New" w:cs="Courier New"/>
+          <w:color w:val="FFFF00"/>
+          <w:sz w:val="20"/>
+          <w:szCs w:val="20"/>
+          <w:lang w:eastAsia="ru-UA"/>
+        </w:rPr>
+        <w:t>return</w:t>
+      </w:r>
+      <w:proofErr w:type="spellEnd"/>
+      <w:r>
+        <w:rPr>
+          <w:rFonts w:ascii="Courier New" w:eastAsia="Times New Roman" w:hAnsi="Courier New" w:cs="Courier New"/>
+          <w:color w:val="FFFF00"/>
+          <w:sz w:val="20"/>
+          <w:szCs w:val="20"/>
+          <w:lang w:eastAsia="ru-UA"/>
+        </w:rPr>
+        <w:t xml:space="preserve"> (</w:t>
+      </w:r>
+      <w:proofErr w:type="spellStart"/>
+      <w:r>
+        <w:rPr>
+          <w:rFonts w:ascii="Courier New" w:eastAsia="Times New Roman" w:hAnsi="Courier New" w:cs="Courier New"/>
+          <w:color w:val="FFFF00"/>
+          <w:sz w:val="20"/>
+          <w:szCs w:val="20"/>
+          <w:lang w:eastAsia="ru-UA"/>
+        </w:rPr>
+        <w:t>this.firstName</w:t>
+      </w:r>
+      <w:proofErr w:type="spellEnd"/>
+      <w:r>
+        <w:rPr>
+          <w:rFonts w:ascii="Courier New" w:eastAsia="Times New Roman" w:hAnsi="Courier New" w:cs="Courier New"/>
+          <w:color w:val="FFFF00"/>
+          <w:sz w:val="20"/>
+          <w:szCs w:val="20"/>
+          <w:lang w:eastAsia="ru-UA"/>
+        </w:rPr>
+        <w:t xml:space="preserve"> + ' ' + </w:t>
+      </w:r>
+      <w:proofErr w:type="spellStart"/>
+      <w:r>
+        <w:rPr>
+          <w:rFonts w:ascii="Courier New" w:eastAsia="Times New Roman" w:hAnsi="Courier New" w:cs="Courier New"/>
+          <w:color w:val="FFFF00"/>
+          <w:sz w:val="20"/>
+          <w:szCs w:val="20"/>
+          <w:lang w:eastAsia="ru-UA"/>
+        </w:rPr>
+        <w:t>this.lastName</w:t>
+      </w:r>
+      <w:proofErr w:type="spellEnd"/>
+      <w:r>
+        <w:rPr>
+          <w:rFonts w:ascii="Courier New" w:eastAsia="Times New Roman" w:hAnsi="Courier New" w:cs="Courier New"/>
+          <w:color w:val="FFFF00"/>
+          <w:sz w:val="20"/>
+          <w:szCs w:val="20"/>
+          <w:lang w:eastAsia="ru-UA"/>
+        </w:rPr>
+        <w:t>).</w:t>
+      </w:r>
+      <w:proofErr w:type="spellStart"/>
+      <w:r>
+        <w:rPr>
+          <w:rFonts w:ascii="Courier New" w:eastAsia="Times New Roman" w:hAnsi="Courier New" w:cs="Courier New"/>
+          <w:color w:val="FFFF00"/>
+          <w:sz w:val="20"/>
+          <w:szCs w:val="20"/>
+          <w:lang w:eastAsia="ru-UA"/>
+        </w:rPr>
+        <w:t>trim</w:t>
+      </w:r>
+      <w:proofErr w:type="spellEnd"/>
+      <w:r>
+        <w:rPr>
+          <w:rFonts w:ascii="Courier New" w:eastAsia="Times New Roman" w:hAnsi="Courier New" w:cs="Courier New"/>
+          <w:color w:val="FFFF00"/>
+          <w:sz w:val="20"/>
+          <w:szCs w:val="20"/>
+          <w:lang w:eastAsia="ru-UA"/>
+        </w:rPr>
+        <w:t>()</w:t>
+      </w:r>
+      <w:r>
+        <w:rPr>
+          <w:rFonts w:ascii="Courier New" w:eastAsia="Times New Roman" w:hAnsi="Courier New" w:cs="Courier New"/>
+          <w:color w:val="FFFF00"/>
+          <w:sz w:val="20"/>
+          <w:szCs w:val="20"/>
+          <w:lang w:eastAsia="ru-UA"/>
+        </w:rPr>
+        <w:br/>
+        <w:t xml:space="preserve">            }</w:t>
+      </w:r>
+      <w:r>
+        <w:rPr>
+          <w:rFonts w:ascii="Courier New" w:eastAsia="Times New Roman" w:hAnsi="Courier New" w:cs="Courier New"/>
+          <w:color w:val="FFFF00"/>
+          <w:sz w:val="20"/>
+          <w:szCs w:val="20"/>
+          <w:lang w:eastAsia="ru-UA"/>
         </w:rPr>
         <w:br/>
         <w:t xml:space="preserve">        }</w:t>
@@ -3877,9 +5118,19 @@
           <w:color w:val="A9B7C6"/>
           <w:sz w:val="20"/>
           <w:szCs w:val="20"/>
-          <w:lang w:val="ru-UA" w:eastAsia="ru-UA"/>
-        </w:rPr>
-        <w:br/>
+          <w:lang w:eastAsia="ru-UA"/>
+        </w:rPr>
+        <w:br/>
+      </w:r>
+      <w:r>
+        <w:rPr>
+          <w:rFonts w:ascii="Courier New" w:eastAsia="Times New Roman" w:hAnsi="Courier New" w:cs="Courier New"/>
+          <w:color w:val="A9B7C6"/>
+          <w:sz w:val="20"/>
+          <w:szCs w:val="20"/>
+          <w:lang w:eastAsia="ru-UA"/>
+        </w:rPr>
+        <w:lastRenderedPageBreak/>
         <w:t xml:space="preserve">    })</w:t>
       </w:r>
       <w:r>
@@ -3888,7 +5139,7 @@
           <w:color w:val="CC7832"/>
           <w:sz w:val="20"/>
           <w:szCs w:val="20"/>
-          <w:lang w:val="ru-UA" w:eastAsia="ru-UA"/>
+          <w:lang w:eastAsia="ru-UA"/>
         </w:rPr>
         <w:t>;</w:t>
       </w:r>
@@ -3898,7 +5149,7 @@
           <w:color w:val="CC7832"/>
           <w:sz w:val="20"/>
           <w:szCs w:val="20"/>
-          <w:lang w:val="ru-UA" w:eastAsia="ru-UA"/>
+          <w:lang w:eastAsia="ru-UA"/>
         </w:rPr>
         <w:br/>
         <w:t xml:space="preserve">    </w:t>
@@ -3910,7 +5161,7 @@
           <w:color w:val="CC7832"/>
           <w:sz w:val="20"/>
           <w:szCs w:val="20"/>
-          <w:lang w:val="ru-UA" w:eastAsia="ru-UA"/>
+          <w:lang w:eastAsia="ru-UA"/>
         </w:rPr>
         <w:t>let</w:t>
       </w:r>
@@ -3921,7 +5172,7 @@
           <w:color w:val="CC7832"/>
           <w:sz w:val="20"/>
           <w:szCs w:val="20"/>
-          <w:lang w:val="ru-UA" w:eastAsia="ru-UA"/>
+          <w:lang w:eastAsia="ru-UA"/>
         </w:rPr>
         <w:t xml:space="preserve"> </w:t>
       </w:r>
@@ -3936,7 +5187,7 @@
           <w:color w:val="9876AA"/>
           <w:sz w:val="20"/>
           <w:szCs w:val="20"/>
-          <w:lang w:val="ru-UA" w:eastAsia="ru-UA"/>
+          <w:lang w:eastAsia="ru-UA"/>
         </w:rPr>
         <w:t>root</w:t>
       </w:r>
@@ -3951,7 +5202,7 @@
           <w:color w:val="9876AA"/>
           <w:sz w:val="20"/>
           <w:szCs w:val="20"/>
-          <w:lang w:val="ru-UA" w:eastAsia="ru-UA"/>
+          <w:lang w:eastAsia="ru-UA"/>
         </w:rPr>
         <w:t xml:space="preserve"> </w:t>
       </w:r>
@@ -3961,7 +5212,7 @@
           <w:color w:val="A9B7C6"/>
           <w:sz w:val="20"/>
           <w:szCs w:val="20"/>
-          <w:lang w:val="ru-UA" w:eastAsia="ru-UA"/>
+          <w:lang w:eastAsia="ru-UA"/>
         </w:rPr>
         <w:t xml:space="preserve">= </w:t>
       </w:r>
@@ -3976,7 +5227,7 @@
           <w:color w:val="9876AA"/>
           <w:sz w:val="20"/>
           <w:szCs w:val="20"/>
-          <w:lang w:val="ru-UA" w:eastAsia="ru-UA"/>
+          <w:lang w:eastAsia="ru-UA"/>
         </w:rPr>
         <w:t>app</w:t>
       </w:r>
@@ -3986,7 +5237,7 @@
           <w:color w:val="A9B7C6"/>
           <w:sz w:val="20"/>
           <w:szCs w:val="20"/>
-          <w:lang w:val="ru-UA" w:eastAsia="ru-UA"/>
+          <w:lang w:eastAsia="ru-UA"/>
         </w:rPr>
         <w:t>.</w:t>
       </w:r>
@@ -3996,7 +5247,7 @@
           <w:color w:val="FFC66D"/>
           <w:sz w:val="20"/>
           <w:szCs w:val="20"/>
-          <w:lang w:val="ru-UA" w:eastAsia="ru-UA"/>
+          <w:lang w:eastAsia="ru-UA"/>
         </w:rPr>
         <w:t>mount</w:t>
       </w:r>
@@ -4007,7 +5258,7 @@
           <w:color w:val="A9B7C6"/>
           <w:sz w:val="20"/>
           <w:szCs w:val="20"/>
-          <w:lang w:val="ru-UA" w:eastAsia="ru-UA"/>
+          <w:lang w:eastAsia="ru-UA"/>
         </w:rPr>
         <w:t>(</w:t>
       </w:r>
@@ -4017,7 +5268,7 @@
           <w:color w:val="6A8759"/>
           <w:sz w:val="20"/>
           <w:szCs w:val="20"/>
-          <w:lang w:val="ru-UA" w:eastAsia="ru-UA"/>
+          <w:lang w:eastAsia="ru-UA"/>
         </w:rPr>
         <w:t>'.</w:t>
       </w:r>
@@ -4028,7 +5279,7 @@
           <w:color w:val="6A8759"/>
           <w:sz w:val="20"/>
           <w:szCs w:val="20"/>
-          <w:lang w:val="ru-UA" w:eastAsia="ru-UA"/>
+          <w:lang w:eastAsia="ru-UA"/>
         </w:rPr>
         <w:t>sample</w:t>
       </w:r>
@@ -4039,7 +5290,7 @@
           <w:color w:val="6A8759"/>
           <w:sz w:val="20"/>
           <w:szCs w:val="20"/>
-          <w:lang w:val="ru-UA" w:eastAsia="ru-UA"/>
+          <w:lang w:eastAsia="ru-UA"/>
         </w:rPr>
         <w:t>'</w:t>
       </w:r>
@@ -4049,7 +5300,7 @@
           <w:color w:val="A9B7C6"/>
           <w:sz w:val="20"/>
           <w:szCs w:val="20"/>
-          <w:lang w:val="ru-UA" w:eastAsia="ru-UA"/>
+          <w:lang w:eastAsia="ru-UA"/>
         </w:rPr>
         <w:t>)</w:t>
       </w:r>
@@ -4059,7 +5310,7 @@
           <w:color w:val="CC7832"/>
           <w:sz w:val="20"/>
           <w:szCs w:val="20"/>
-          <w:lang w:val="ru-UA" w:eastAsia="ru-UA"/>
+          <w:lang w:eastAsia="ru-UA"/>
         </w:rPr>
         <w:t>;</w:t>
       </w:r>
@@ -4069,17 +5320,17 @@
           <w:color w:val="CC7832"/>
           <w:sz w:val="20"/>
           <w:szCs w:val="20"/>
-          <w:lang w:val="ru-UA" w:eastAsia="ru-UA"/>
-        </w:rPr>
-        <w:br/>
-      </w:r>
-      <w:r>
-        <w:rPr>
-          <w:rFonts w:ascii="Courier New" w:eastAsia="Times New Roman" w:hAnsi="Courier New" w:cs="Courier New"/>
-          <w:color w:val="E8BF6A"/>
-          <w:sz w:val="20"/>
-          <w:szCs w:val="20"/>
-          <w:lang w:val="ru-UA" w:eastAsia="ru-UA"/>
+          <w:lang w:eastAsia="ru-UA"/>
+        </w:rPr>
+        <w:br/>
+      </w:r>
+      <w:r>
+        <w:rPr>
+          <w:rFonts w:ascii="Courier New" w:eastAsia="Times New Roman" w:hAnsi="Courier New" w:cs="Courier New"/>
+          <w:color w:val="E8BF6A"/>
+          <w:sz w:val="20"/>
+          <w:szCs w:val="20"/>
+          <w:lang w:eastAsia="ru-UA"/>
         </w:rPr>
         <w:t>&lt;/</w:t>
       </w:r>
@@ -4090,7 +5341,7 @@
           <w:color w:val="E8BF6A"/>
           <w:sz w:val="20"/>
           <w:szCs w:val="20"/>
-          <w:lang w:val="ru-UA" w:eastAsia="ru-UA"/>
+          <w:lang w:eastAsia="ru-UA"/>
         </w:rPr>
         <w:t>script</w:t>
       </w:r>
@@ -4101,56 +5352,12 @@
           <w:color w:val="E8BF6A"/>
           <w:sz w:val="20"/>
           <w:szCs w:val="20"/>
-          <w:lang w:val="ru-UA" w:eastAsia="ru-UA"/>
+          <w:lang w:eastAsia="ru-UA"/>
         </w:rPr>
         <w:t>&gt;</w:t>
       </w:r>
     </w:p>
-    <w:p>
-      <w:pPr>
-        <w:rPr>
-          <w:lang w:val="ru-UA"/>
-        </w:rPr>
-      </w:pPr>
-    </w:p>
-    <w:p>
-      <w:pPr>
-        <w:rPr>
-          <w:lang w:val="ru-UA"/>
-        </w:rPr>
-      </w:pPr>
-      <w:r>
-        <w:rPr>
-          <w:lang w:val="ru-UA"/>
-        </w:rPr>
-        <w:t xml:space="preserve">5) </w:t>
-      </w:r>
-      <w:r>
-        <w:rPr>
-          <w:lang w:val="en-US"/>
-        </w:rPr>
-        <w:t xml:space="preserve">computed </w:t>
-      </w:r>
-      <w:r>
-        <w:rPr>
-          <w:lang w:val="ru-UA"/>
-        </w:rPr>
-        <w:t>свойство</w:t>
-      </w:r>
-    </w:p>
-    <w:p>
-      <w:pPr>
-        <w:rPr>
-          <w:lang w:val="ru-UA"/>
-        </w:rPr>
-      </w:pPr>
-      <w:r>
-        <w:rPr>
-          <w:lang w:val="ru-UA"/>
-        </w:rPr>
-        <w:t xml:space="preserve">Производное поле. Т.е. данные вычисляются на основании других данных. </w:t>
-      </w:r>
-    </w:p>
+    <w:p/>
     <w:p>
       <w:pPr>
         <w:shd w:val="clear" w:color="auto" w:fill="2B2B2B"/>
@@ -4178,7 +5385,7 @@
           <w:color w:val="A9B7C6"/>
           <w:sz w:val="20"/>
           <w:szCs w:val="20"/>
-          <w:lang w:val="ru-UA" w:eastAsia="ru-UA"/>
+          <w:lang w:eastAsia="ru-UA"/>
         </w:rPr>
       </w:pPr>
       <w:r>
@@ -4187,1433 +5394,152 @@
           <w:color w:val="E8BF6A"/>
           <w:sz w:val="20"/>
           <w:szCs w:val="20"/>
-          <w:lang w:val="ru-UA" w:eastAsia="ru-UA"/>
-        </w:rPr>
-        <w:t>&lt;</w:t>
-      </w:r>
-      <w:proofErr w:type="spellStart"/>
-      <w:r>
-        <w:rPr>
-          <w:rFonts w:ascii="Courier New" w:eastAsia="Times New Roman" w:hAnsi="Courier New" w:cs="Courier New"/>
-          <w:color w:val="E8BF6A"/>
-          <w:sz w:val="20"/>
-          <w:szCs w:val="20"/>
-          <w:lang w:val="ru-UA" w:eastAsia="ru-UA"/>
-        </w:rPr>
-        <w:t>script</w:t>
-      </w:r>
-      <w:proofErr w:type="spellEnd"/>
-      <w:r>
-        <w:rPr>
-          <w:rFonts w:ascii="Courier New" w:eastAsia="Times New Roman" w:hAnsi="Courier New" w:cs="Courier New"/>
-          <w:color w:val="E8BF6A"/>
-          <w:sz w:val="20"/>
-          <w:szCs w:val="20"/>
-          <w:lang w:val="ru-UA" w:eastAsia="ru-UA"/>
-        </w:rPr>
-        <w:t>&gt;</w:t>
-      </w:r>
-      <w:r>
-        <w:rPr>
-          <w:rFonts w:ascii="Courier New" w:eastAsia="Times New Roman" w:hAnsi="Courier New" w:cs="Courier New"/>
-          <w:color w:val="E8BF6A"/>
-          <w:sz w:val="20"/>
-          <w:szCs w:val="20"/>
-          <w:lang w:val="ru-UA" w:eastAsia="ru-UA"/>
-        </w:rPr>
-        <w:br/>
-        <w:t xml:space="preserve">    </w:t>
-      </w:r>
-      <w:proofErr w:type="spellStart"/>
-      <w:r>
-        <w:rPr>
-          <w:rFonts w:ascii="Courier New" w:eastAsia="Times New Roman" w:hAnsi="Courier New" w:cs="Courier New"/>
-          <w:color w:val="CC7832"/>
-          <w:sz w:val="20"/>
-          <w:szCs w:val="20"/>
-          <w:lang w:val="ru-UA" w:eastAsia="ru-UA"/>
-        </w:rPr>
-        <w:t>let</w:t>
-      </w:r>
-      <w:proofErr w:type="spellEnd"/>
-      <w:r>
-        <w:rPr>
-          <w:rFonts w:ascii="Courier New" w:eastAsia="Times New Roman" w:hAnsi="Courier New" w:cs="Courier New"/>
-          <w:color w:val="CC7832"/>
-          <w:sz w:val="20"/>
-          <w:szCs w:val="20"/>
-          <w:lang w:val="ru-UA" w:eastAsia="ru-UA"/>
+          <w:lang w:eastAsia="ru-UA"/>
+        </w:rPr>
+        <w:t>&lt;h3&gt;</w:t>
+      </w:r>
+      <w:proofErr w:type="spellStart"/>
+      <w:r>
+        <w:rPr>
+          <w:rFonts w:ascii="Courier New" w:eastAsia="Times New Roman" w:hAnsi="Courier New" w:cs="Courier New"/>
+          <w:color w:val="A9B7C6"/>
+          <w:sz w:val="20"/>
+          <w:szCs w:val="20"/>
+          <w:lang w:eastAsia="ru-UA"/>
+        </w:rPr>
+        <w:t>Hi</w:t>
+      </w:r>
+      <w:proofErr w:type="spellEnd"/>
+      <w:r>
+        <w:rPr>
+          <w:rFonts w:ascii="Courier New" w:eastAsia="Times New Roman" w:hAnsi="Courier New" w:cs="Courier New"/>
+          <w:color w:val="A9B7C6"/>
+          <w:sz w:val="20"/>
+          <w:szCs w:val="20"/>
+          <w:lang w:eastAsia="ru-UA"/>
+        </w:rPr>
+        <w:t xml:space="preserve"> {{</w:t>
+      </w:r>
+      <w:proofErr w:type="spellStart"/>
+      <w:r>
+        <w:rPr>
+          <w:rFonts w:ascii="Courier New" w:eastAsia="Times New Roman" w:hAnsi="Courier New" w:cs="Courier New"/>
+          <w:color w:val="FFFF00"/>
+          <w:sz w:val="20"/>
+          <w:szCs w:val="20"/>
+          <w:shd w:val="clear" w:color="auto" w:fill="364135"/>
+          <w:lang w:eastAsia="ru-UA"/>
+        </w:rPr>
+        <w:t>fullName</w:t>
+      </w:r>
+      <w:proofErr w:type="spellEnd"/>
+      <w:r>
+        <w:rPr>
+          <w:rFonts w:ascii="Courier New" w:eastAsia="Times New Roman" w:hAnsi="Courier New" w:cs="Courier New"/>
+          <w:color w:val="A9B7C6"/>
+          <w:sz w:val="20"/>
+          <w:szCs w:val="20"/>
+          <w:lang w:eastAsia="ru-UA"/>
+        </w:rPr>
+        <w:t>}}</w:t>
+      </w:r>
+      <w:r>
+        <w:rPr>
+          <w:rFonts w:ascii="Courier New" w:eastAsia="Times New Roman" w:hAnsi="Courier New" w:cs="Courier New"/>
+          <w:color w:val="E8BF6A"/>
+          <w:sz w:val="20"/>
+          <w:szCs w:val="20"/>
+          <w:lang w:eastAsia="ru-UA"/>
+        </w:rPr>
+        <w:t xml:space="preserve">&lt;/h3&gt; </w:t>
+      </w:r>
+      <w:r>
+        <w:rPr>
+          <w:rFonts w:ascii="Courier New" w:eastAsia="Times New Roman" w:hAnsi="Courier New" w:cs="Courier New"/>
+          <w:color w:val="808080"/>
+          <w:sz w:val="20"/>
+          <w:szCs w:val="20"/>
+          <w:lang w:eastAsia="ru-UA"/>
+        </w:rPr>
+        <w:t xml:space="preserve">&lt;!--но при таком </w:t>
+      </w:r>
+      <w:proofErr w:type="spellStart"/>
+      <w:r>
+        <w:rPr>
+          <w:rFonts w:ascii="Courier New" w:eastAsia="Times New Roman" w:hAnsi="Courier New" w:cs="Courier New"/>
+          <w:color w:val="808080"/>
+          <w:sz w:val="20"/>
+          <w:szCs w:val="20"/>
+          <w:lang w:eastAsia="ru-UA"/>
+        </w:rPr>
+        <w:t>потходе</w:t>
+      </w:r>
+      <w:proofErr w:type="spellEnd"/>
+      <w:r>
+        <w:rPr>
+          <w:rFonts w:ascii="Courier New" w:eastAsia="Times New Roman" w:hAnsi="Courier New" w:cs="Courier New"/>
+          <w:color w:val="808080"/>
+          <w:sz w:val="20"/>
+          <w:szCs w:val="20"/>
+          <w:lang w:eastAsia="ru-UA"/>
+        </w:rPr>
+        <w:t xml:space="preserve"> будет каждый раз </w:t>
+      </w:r>
+      <w:proofErr w:type="spellStart"/>
+      <w:r>
+        <w:rPr>
+          <w:rFonts w:ascii="Courier New" w:eastAsia="Times New Roman" w:hAnsi="Courier New" w:cs="Courier New"/>
+          <w:color w:val="808080"/>
+          <w:sz w:val="20"/>
+          <w:szCs w:val="20"/>
+          <w:lang w:eastAsia="ru-UA"/>
+        </w:rPr>
+        <w:t>рендерится</w:t>
+      </w:r>
+      <w:proofErr w:type="spellEnd"/>
+      <w:r>
+        <w:rPr>
+          <w:rFonts w:ascii="Courier New" w:eastAsia="Times New Roman" w:hAnsi="Courier New" w:cs="Courier New"/>
+          <w:color w:val="808080"/>
+          <w:sz w:val="20"/>
+          <w:szCs w:val="20"/>
+          <w:lang w:eastAsia="ru-UA"/>
+        </w:rPr>
+        <w:t xml:space="preserve"> страница--&gt;</w:t>
+      </w:r>
+    </w:p>
+    <w:p/>
+    <w:p>
+      <w:r>
+        <w:t xml:space="preserve">И теперь при </w:t>
+      </w:r>
+      <w:r>
+        <w:rPr>
+          <w:lang w:val="en-US"/>
+        </w:rPr>
+        <w:t xml:space="preserve">toggle </w:t>
+      </w:r>
+      <w:proofErr w:type="spellStart"/>
+      <w:r>
+        <w:rPr>
+          <w:lang w:val="en-US"/>
+        </w:rPr>
+        <w:t>fullname</w:t>
+      </w:r>
+      <w:proofErr w:type="spellEnd"/>
+      <w:r>
+        <w:rPr>
+          <w:lang w:val="en-US"/>
         </w:rPr>
         <w:t xml:space="preserve"> </w:t>
       </w:r>
-      <w:proofErr w:type="spellStart"/>
-      <w:r>
-        <w:rPr>
-          <w:rFonts w:ascii="Courier New" w:eastAsia="Times New Roman" w:hAnsi="Courier New" w:cs="Courier New"/>
-          <w:b/>
-          <w:bCs/>
-          <w:i/>
-          <w:iCs/>
-          <w:color w:val="9876AA"/>
-          <w:sz w:val="20"/>
-          <w:szCs w:val="20"/>
-          <w:lang w:val="ru-UA" w:eastAsia="ru-UA"/>
-        </w:rPr>
-        <w:t>app</w:t>
-      </w:r>
-      <w:proofErr w:type="spellEnd"/>
-      <w:r>
-        <w:rPr>
-          <w:rFonts w:ascii="Courier New" w:eastAsia="Times New Roman" w:hAnsi="Courier New" w:cs="Courier New"/>
-          <w:b/>
-          <w:bCs/>
-          <w:i/>
-          <w:iCs/>
-          <w:color w:val="9876AA"/>
-          <w:sz w:val="20"/>
-          <w:szCs w:val="20"/>
-          <w:lang w:val="ru-UA" w:eastAsia="ru-UA"/>
-        </w:rPr>
-        <w:t xml:space="preserve"> </w:t>
-      </w:r>
-      <w:r>
-        <w:rPr>
-          <w:rFonts w:ascii="Courier New" w:eastAsia="Times New Roman" w:hAnsi="Courier New" w:cs="Courier New"/>
-          <w:color w:val="A9B7C6"/>
-          <w:sz w:val="20"/>
-          <w:szCs w:val="20"/>
-          <w:lang w:val="ru-UA" w:eastAsia="ru-UA"/>
-        </w:rPr>
-        <w:t xml:space="preserve">= </w:t>
-      </w:r>
-      <w:proofErr w:type="spellStart"/>
-      <w:r>
-        <w:rPr>
-          <w:rFonts w:ascii="Courier New" w:eastAsia="Times New Roman" w:hAnsi="Courier New" w:cs="Courier New"/>
-          <w:b/>
-          <w:bCs/>
-          <w:i/>
-          <w:iCs/>
-          <w:color w:val="9876AA"/>
-          <w:sz w:val="20"/>
-          <w:szCs w:val="20"/>
-          <w:lang w:val="ru-UA" w:eastAsia="ru-UA"/>
-        </w:rPr>
-        <w:t>Vue</w:t>
-      </w:r>
-      <w:r>
-        <w:rPr>
-          <w:rFonts w:ascii="Courier New" w:eastAsia="Times New Roman" w:hAnsi="Courier New" w:cs="Courier New"/>
-          <w:color w:val="A9B7C6"/>
-          <w:sz w:val="20"/>
-          <w:szCs w:val="20"/>
-          <w:lang w:val="ru-UA" w:eastAsia="ru-UA"/>
-        </w:rPr>
-        <w:t>.createApp</w:t>
-      </w:r>
-      <w:proofErr w:type="spellEnd"/>
-      <w:r>
-        <w:rPr>
-          <w:rFonts w:ascii="Courier New" w:eastAsia="Times New Roman" w:hAnsi="Courier New" w:cs="Courier New"/>
-          <w:color w:val="A9B7C6"/>
-          <w:sz w:val="20"/>
-          <w:szCs w:val="20"/>
-          <w:lang w:val="ru-UA" w:eastAsia="ru-UA"/>
-        </w:rPr>
-        <w:t>({</w:t>
-      </w:r>
-      <w:r>
-        <w:rPr>
-          <w:rFonts w:ascii="Courier New" w:eastAsia="Times New Roman" w:hAnsi="Courier New" w:cs="Courier New"/>
-          <w:color w:val="A9B7C6"/>
-          <w:sz w:val="20"/>
-          <w:szCs w:val="20"/>
-          <w:lang w:val="ru-UA" w:eastAsia="ru-UA"/>
-        </w:rPr>
-        <w:br/>
-        <w:t xml:space="preserve">        </w:t>
-      </w:r>
-      <w:proofErr w:type="spellStart"/>
-      <w:r>
-        <w:rPr>
-          <w:rFonts w:ascii="Courier New" w:eastAsia="Times New Roman" w:hAnsi="Courier New" w:cs="Courier New"/>
-          <w:color w:val="FFC66D"/>
-          <w:sz w:val="20"/>
-          <w:szCs w:val="20"/>
-          <w:lang w:val="ru-UA" w:eastAsia="ru-UA"/>
-        </w:rPr>
-        <w:t>data</w:t>
-      </w:r>
-      <w:proofErr w:type="spellEnd"/>
-      <w:r>
-        <w:rPr>
-          <w:rFonts w:ascii="Courier New" w:eastAsia="Times New Roman" w:hAnsi="Courier New" w:cs="Courier New"/>
-          <w:color w:val="A9B7C6"/>
-          <w:sz w:val="20"/>
-          <w:szCs w:val="20"/>
-          <w:lang w:val="ru-UA" w:eastAsia="ru-UA"/>
-        </w:rPr>
-        <w:t xml:space="preserve">: </w:t>
-      </w:r>
-      <w:proofErr w:type="spellStart"/>
-      <w:r>
-        <w:rPr>
-          <w:rFonts w:ascii="Courier New" w:eastAsia="Times New Roman" w:hAnsi="Courier New" w:cs="Courier New"/>
-          <w:color w:val="CC7832"/>
-          <w:sz w:val="20"/>
-          <w:szCs w:val="20"/>
-          <w:lang w:val="ru-UA" w:eastAsia="ru-UA"/>
-        </w:rPr>
-        <w:t>function</w:t>
-      </w:r>
-      <w:proofErr w:type="spellEnd"/>
-      <w:r>
-        <w:rPr>
-          <w:rFonts w:ascii="Courier New" w:eastAsia="Times New Roman" w:hAnsi="Courier New" w:cs="Courier New"/>
-          <w:color w:val="CC7832"/>
-          <w:sz w:val="20"/>
-          <w:szCs w:val="20"/>
-          <w:lang w:val="ru-UA" w:eastAsia="ru-UA"/>
-        </w:rPr>
-        <w:t xml:space="preserve"> </w:t>
-      </w:r>
-      <w:r>
-        <w:rPr>
-          <w:rFonts w:ascii="Courier New" w:eastAsia="Times New Roman" w:hAnsi="Courier New" w:cs="Courier New"/>
-          <w:color w:val="A9B7C6"/>
-          <w:sz w:val="20"/>
-          <w:szCs w:val="20"/>
-          <w:lang w:val="ru-UA" w:eastAsia="ru-UA"/>
-        </w:rPr>
-        <w:t>() {</w:t>
-      </w:r>
-      <w:r>
-        <w:rPr>
-          <w:rFonts w:ascii="Courier New" w:eastAsia="Times New Roman" w:hAnsi="Courier New" w:cs="Courier New"/>
-          <w:color w:val="A9B7C6"/>
-          <w:sz w:val="20"/>
-          <w:szCs w:val="20"/>
-          <w:lang w:val="ru-UA" w:eastAsia="ru-UA"/>
-        </w:rPr>
-        <w:br/>
-        <w:t xml:space="preserve">            </w:t>
-      </w:r>
-      <w:proofErr w:type="spellStart"/>
-      <w:r>
-        <w:rPr>
-          <w:rFonts w:ascii="Courier New" w:eastAsia="Times New Roman" w:hAnsi="Courier New" w:cs="Courier New"/>
-          <w:color w:val="CC7832"/>
-          <w:sz w:val="20"/>
-          <w:szCs w:val="20"/>
-          <w:lang w:val="ru-UA" w:eastAsia="ru-UA"/>
-        </w:rPr>
-        <w:t>return</w:t>
-      </w:r>
-      <w:proofErr w:type="spellEnd"/>
-      <w:r>
-        <w:rPr>
-          <w:rFonts w:ascii="Courier New" w:eastAsia="Times New Roman" w:hAnsi="Courier New" w:cs="Courier New"/>
-          <w:color w:val="CC7832"/>
-          <w:sz w:val="20"/>
-          <w:szCs w:val="20"/>
-          <w:lang w:val="ru-UA" w:eastAsia="ru-UA"/>
-        </w:rPr>
-        <w:t xml:space="preserve"> </w:t>
-      </w:r>
-      <w:r>
-        <w:rPr>
-          <w:rFonts w:ascii="Courier New" w:eastAsia="Times New Roman" w:hAnsi="Courier New" w:cs="Courier New"/>
-          <w:color w:val="A9B7C6"/>
-          <w:sz w:val="20"/>
-          <w:szCs w:val="20"/>
-          <w:lang w:val="ru-UA" w:eastAsia="ru-UA"/>
-        </w:rPr>
-        <w:t>{</w:t>
-      </w:r>
-      <w:r>
-        <w:rPr>
-          <w:rFonts w:ascii="Courier New" w:eastAsia="Times New Roman" w:hAnsi="Courier New" w:cs="Courier New"/>
-          <w:color w:val="A9B7C6"/>
-          <w:sz w:val="20"/>
-          <w:szCs w:val="20"/>
-          <w:lang w:val="ru-UA" w:eastAsia="ru-UA"/>
-        </w:rPr>
-        <w:br/>
-        <w:t xml:space="preserve">                </w:t>
-      </w:r>
-      <w:proofErr w:type="spellStart"/>
-      <w:r>
-        <w:rPr>
-          <w:rFonts w:ascii="Courier New" w:eastAsia="Times New Roman" w:hAnsi="Courier New" w:cs="Courier New"/>
-          <w:color w:val="9876AA"/>
-          <w:sz w:val="20"/>
-          <w:szCs w:val="20"/>
-          <w:lang w:val="ru-UA" w:eastAsia="ru-UA"/>
-        </w:rPr>
-        <w:t>showAlert</w:t>
-      </w:r>
-      <w:proofErr w:type="spellEnd"/>
-      <w:r>
-        <w:rPr>
-          <w:rFonts w:ascii="Courier New" w:eastAsia="Times New Roman" w:hAnsi="Courier New" w:cs="Courier New"/>
-          <w:color w:val="A9B7C6"/>
-          <w:sz w:val="20"/>
-          <w:szCs w:val="20"/>
-          <w:lang w:val="ru-UA" w:eastAsia="ru-UA"/>
-        </w:rPr>
-        <w:t xml:space="preserve">: </w:t>
-      </w:r>
-      <w:proofErr w:type="spellStart"/>
-      <w:r>
-        <w:rPr>
-          <w:rFonts w:ascii="Courier New" w:eastAsia="Times New Roman" w:hAnsi="Courier New" w:cs="Courier New"/>
-          <w:color w:val="CC7832"/>
-          <w:sz w:val="20"/>
-          <w:szCs w:val="20"/>
-          <w:lang w:val="ru-UA" w:eastAsia="ru-UA"/>
-        </w:rPr>
-        <w:t>false</w:t>
-      </w:r>
-      <w:proofErr w:type="spellEnd"/>
-      <w:r>
-        <w:rPr>
-          <w:rFonts w:ascii="Courier New" w:eastAsia="Times New Roman" w:hAnsi="Courier New" w:cs="Courier New"/>
-          <w:color w:val="CC7832"/>
-          <w:sz w:val="20"/>
-          <w:szCs w:val="20"/>
-          <w:lang w:val="ru-UA" w:eastAsia="ru-UA"/>
-        </w:rPr>
-        <w:t>,</w:t>
-      </w:r>
-      <w:r>
-        <w:rPr>
-          <w:rFonts w:ascii="Courier New" w:eastAsia="Times New Roman" w:hAnsi="Courier New" w:cs="Courier New"/>
-          <w:color w:val="CC7832"/>
-          <w:sz w:val="20"/>
-          <w:szCs w:val="20"/>
-          <w:lang w:val="ru-UA" w:eastAsia="ru-UA"/>
-        </w:rPr>
-        <w:br/>
-        <w:t xml:space="preserve">                </w:t>
-      </w:r>
-      <w:proofErr w:type="spellStart"/>
-      <w:r>
-        <w:rPr>
-          <w:rFonts w:ascii="Courier New" w:eastAsia="Times New Roman" w:hAnsi="Courier New" w:cs="Courier New"/>
-          <w:color w:val="9876AA"/>
-          <w:sz w:val="20"/>
-          <w:szCs w:val="20"/>
-          <w:lang w:val="ru-UA" w:eastAsia="ru-UA"/>
-        </w:rPr>
-        <w:t>name</w:t>
-      </w:r>
-      <w:proofErr w:type="spellEnd"/>
-      <w:r>
-        <w:rPr>
-          <w:rFonts w:ascii="Courier New" w:eastAsia="Times New Roman" w:hAnsi="Courier New" w:cs="Courier New"/>
-          <w:color w:val="A9B7C6"/>
-          <w:sz w:val="20"/>
-          <w:szCs w:val="20"/>
-          <w:lang w:val="ru-UA" w:eastAsia="ru-UA"/>
-        </w:rPr>
-        <w:t xml:space="preserve">: </w:t>
-      </w:r>
-      <w:r>
-        <w:rPr>
-          <w:rFonts w:ascii="Courier New" w:eastAsia="Times New Roman" w:hAnsi="Courier New" w:cs="Courier New"/>
-          <w:color w:val="6A8759"/>
-          <w:sz w:val="20"/>
-          <w:szCs w:val="20"/>
-          <w:lang w:val="ru-UA" w:eastAsia="ru-UA"/>
-        </w:rPr>
-        <w:t>''</w:t>
-      </w:r>
-      <w:r>
-        <w:rPr>
-          <w:rFonts w:ascii="Courier New" w:eastAsia="Times New Roman" w:hAnsi="Courier New" w:cs="Courier New"/>
-          <w:color w:val="CC7832"/>
-          <w:sz w:val="20"/>
-          <w:szCs w:val="20"/>
-          <w:lang w:val="ru-UA" w:eastAsia="ru-UA"/>
-        </w:rPr>
-        <w:t>,</w:t>
-      </w:r>
-      <w:r>
-        <w:rPr>
-          <w:rFonts w:ascii="Courier New" w:eastAsia="Times New Roman" w:hAnsi="Courier New" w:cs="Courier New"/>
-          <w:color w:val="CC7832"/>
-          <w:sz w:val="20"/>
-          <w:szCs w:val="20"/>
-          <w:lang w:val="ru-UA" w:eastAsia="ru-UA"/>
-        </w:rPr>
-        <w:br/>
-        <w:t xml:space="preserve">                </w:t>
-      </w:r>
-      <w:proofErr w:type="spellStart"/>
-      <w:r>
-        <w:rPr>
-          <w:rFonts w:ascii="Courier New" w:eastAsia="Times New Roman" w:hAnsi="Courier New" w:cs="Courier New"/>
-          <w:color w:val="9876AA"/>
-          <w:sz w:val="20"/>
-          <w:szCs w:val="20"/>
-          <w:lang w:val="ru-UA" w:eastAsia="ru-UA"/>
-        </w:rPr>
-        <w:t>firstName</w:t>
-      </w:r>
-      <w:proofErr w:type="spellEnd"/>
-      <w:r>
-        <w:rPr>
-          <w:rFonts w:ascii="Courier New" w:eastAsia="Times New Roman" w:hAnsi="Courier New" w:cs="Courier New"/>
-          <w:color w:val="A9B7C6"/>
-          <w:sz w:val="20"/>
-          <w:szCs w:val="20"/>
-          <w:lang w:val="ru-UA" w:eastAsia="ru-UA"/>
-        </w:rPr>
-        <w:t>:</w:t>
-      </w:r>
-      <w:r>
-        <w:rPr>
-          <w:rFonts w:ascii="Courier New" w:eastAsia="Times New Roman" w:hAnsi="Courier New" w:cs="Courier New"/>
-          <w:color w:val="6A8759"/>
-          <w:sz w:val="20"/>
-          <w:szCs w:val="20"/>
-          <w:lang w:val="ru-UA" w:eastAsia="ru-UA"/>
-        </w:rPr>
-        <w:t>''</w:t>
-      </w:r>
-      <w:r>
-        <w:rPr>
-          <w:rFonts w:ascii="Courier New" w:eastAsia="Times New Roman" w:hAnsi="Courier New" w:cs="Courier New"/>
-          <w:color w:val="CC7832"/>
-          <w:sz w:val="20"/>
-          <w:szCs w:val="20"/>
-          <w:lang w:val="ru-UA" w:eastAsia="ru-UA"/>
-        </w:rPr>
-        <w:t>,</w:t>
-      </w:r>
-      <w:r>
-        <w:rPr>
-          <w:rFonts w:ascii="Courier New" w:eastAsia="Times New Roman" w:hAnsi="Courier New" w:cs="Courier New"/>
-          <w:color w:val="CC7832"/>
-          <w:sz w:val="20"/>
-          <w:szCs w:val="20"/>
-          <w:lang w:val="ru-UA" w:eastAsia="ru-UA"/>
-        </w:rPr>
-        <w:br/>
-        <w:t xml:space="preserve">                </w:t>
-      </w:r>
-      <w:proofErr w:type="spellStart"/>
-      <w:r>
-        <w:rPr>
-          <w:rFonts w:ascii="Courier New" w:eastAsia="Times New Roman" w:hAnsi="Courier New" w:cs="Courier New"/>
-          <w:color w:val="9876AA"/>
-          <w:sz w:val="20"/>
-          <w:szCs w:val="20"/>
-          <w:lang w:val="ru-UA" w:eastAsia="ru-UA"/>
-        </w:rPr>
-        <w:t>lastName</w:t>
-      </w:r>
-      <w:proofErr w:type="spellEnd"/>
-      <w:r>
-        <w:rPr>
-          <w:rFonts w:ascii="Courier New" w:eastAsia="Times New Roman" w:hAnsi="Courier New" w:cs="Courier New"/>
-          <w:color w:val="A9B7C6"/>
-          <w:sz w:val="20"/>
-          <w:szCs w:val="20"/>
-          <w:lang w:val="ru-UA" w:eastAsia="ru-UA"/>
-        </w:rPr>
-        <w:t>:</w:t>
-      </w:r>
-      <w:r>
-        <w:rPr>
-          <w:rFonts w:ascii="Courier New" w:eastAsia="Times New Roman" w:hAnsi="Courier New" w:cs="Courier New"/>
-          <w:color w:val="6A8759"/>
-          <w:sz w:val="20"/>
-          <w:szCs w:val="20"/>
-          <w:lang w:val="ru-UA" w:eastAsia="ru-UA"/>
-        </w:rPr>
-        <w:t>''</w:t>
-      </w:r>
-      <w:r>
-        <w:rPr>
-          <w:rFonts w:ascii="Courier New" w:eastAsia="Times New Roman" w:hAnsi="Courier New" w:cs="Courier New"/>
-          <w:color w:val="CC7832"/>
-          <w:sz w:val="20"/>
-          <w:szCs w:val="20"/>
-          <w:lang w:val="ru-UA" w:eastAsia="ru-UA"/>
-        </w:rPr>
-        <w:t>,</w:t>
-      </w:r>
-      <w:r>
-        <w:rPr>
-          <w:rFonts w:ascii="Courier New" w:eastAsia="Times New Roman" w:hAnsi="Courier New" w:cs="Courier New"/>
-          <w:color w:val="CC7832"/>
-          <w:sz w:val="20"/>
-          <w:szCs w:val="20"/>
-          <w:lang w:val="ru-UA" w:eastAsia="ru-UA"/>
-        </w:rPr>
-        <w:br/>
-        <w:t xml:space="preserve">            </w:t>
-      </w:r>
-      <w:r>
-        <w:rPr>
-          <w:rFonts w:ascii="Courier New" w:eastAsia="Times New Roman" w:hAnsi="Courier New" w:cs="Courier New"/>
-          <w:color w:val="A9B7C6"/>
-          <w:sz w:val="20"/>
-          <w:szCs w:val="20"/>
-          <w:lang w:val="ru-UA" w:eastAsia="ru-UA"/>
-        </w:rPr>
-        <w:t>}</w:t>
-      </w:r>
-      <w:r>
-        <w:rPr>
-          <w:rFonts w:ascii="Courier New" w:eastAsia="Times New Roman" w:hAnsi="Courier New" w:cs="Courier New"/>
-          <w:color w:val="A9B7C6"/>
-          <w:sz w:val="20"/>
-          <w:szCs w:val="20"/>
-          <w:lang w:val="ru-UA" w:eastAsia="ru-UA"/>
-        </w:rPr>
-        <w:br/>
-        <w:t xml:space="preserve">        }</w:t>
-      </w:r>
-      <w:r>
-        <w:rPr>
-          <w:rFonts w:ascii="Courier New" w:eastAsia="Times New Roman" w:hAnsi="Courier New" w:cs="Courier New"/>
-          <w:color w:val="CC7832"/>
-          <w:sz w:val="20"/>
-          <w:szCs w:val="20"/>
-          <w:lang w:val="ru-UA" w:eastAsia="ru-UA"/>
-        </w:rPr>
-        <w:t>,</w:t>
-      </w:r>
-      <w:r>
-        <w:rPr>
-          <w:rFonts w:ascii="Courier New" w:eastAsia="Times New Roman" w:hAnsi="Courier New" w:cs="Courier New"/>
-          <w:color w:val="CC7832"/>
-          <w:sz w:val="20"/>
-          <w:szCs w:val="20"/>
-          <w:lang w:val="ru-UA" w:eastAsia="ru-UA"/>
-        </w:rPr>
-        <w:br/>
-        <w:t xml:space="preserve">        </w:t>
-      </w:r>
-      <w:proofErr w:type="spellStart"/>
-      <w:r>
-        <w:rPr>
-          <w:rFonts w:ascii="Courier New" w:eastAsia="Times New Roman" w:hAnsi="Courier New" w:cs="Courier New"/>
-          <w:color w:val="9876AA"/>
-          <w:sz w:val="20"/>
-          <w:szCs w:val="20"/>
-          <w:lang w:val="ru-UA" w:eastAsia="ru-UA"/>
-        </w:rPr>
-        <w:t>methods</w:t>
-      </w:r>
-      <w:proofErr w:type="spellEnd"/>
-      <w:r>
-        <w:rPr>
-          <w:rFonts w:ascii="Courier New" w:eastAsia="Times New Roman" w:hAnsi="Courier New" w:cs="Courier New"/>
-          <w:color w:val="A9B7C6"/>
-          <w:sz w:val="20"/>
-          <w:szCs w:val="20"/>
-          <w:lang w:val="ru-UA" w:eastAsia="ru-UA"/>
-        </w:rPr>
-        <w:t>:{</w:t>
-      </w:r>
-      <w:r>
-        <w:rPr>
-          <w:rFonts w:ascii="Courier New" w:eastAsia="Times New Roman" w:hAnsi="Courier New" w:cs="Courier New"/>
-          <w:color w:val="A9B7C6"/>
-          <w:sz w:val="20"/>
-          <w:szCs w:val="20"/>
-          <w:lang w:val="ru-UA" w:eastAsia="ru-UA"/>
-        </w:rPr>
-        <w:br/>
-        <w:t xml:space="preserve">            </w:t>
-      </w:r>
-      <w:proofErr w:type="spellStart"/>
-      <w:r>
-        <w:rPr>
-          <w:rFonts w:ascii="Courier New" w:eastAsia="Times New Roman" w:hAnsi="Courier New" w:cs="Courier New"/>
-          <w:color w:val="FFC66D"/>
-          <w:sz w:val="20"/>
-          <w:szCs w:val="20"/>
-          <w:lang w:val="ru-UA" w:eastAsia="ru-UA"/>
-        </w:rPr>
-        <w:t>onInput</w:t>
-      </w:r>
-      <w:proofErr w:type="spellEnd"/>
-      <w:r>
-        <w:rPr>
-          <w:rFonts w:ascii="Courier New" w:eastAsia="Times New Roman" w:hAnsi="Courier New" w:cs="Courier New"/>
-          <w:color w:val="A9B7C6"/>
-          <w:sz w:val="20"/>
-          <w:szCs w:val="20"/>
-          <w:lang w:val="ru-UA" w:eastAsia="ru-UA"/>
-        </w:rPr>
-        <w:t>(e){</w:t>
-      </w:r>
-      <w:r>
-        <w:rPr>
-          <w:rFonts w:ascii="Courier New" w:eastAsia="Times New Roman" w:hAnsi="Courier New" w:cs="Courier New"/>
-          <w:color w:val="A9B7C6"/>
-          <w:sz w:val="20"/>
-          <w:szCs w:val="20"/>
-          <w:lang w:val="ru-UA" w:eastAsia="ru-UA"/>
-        </w:rPr>
-        <w:br/>
-        <w:t xml:space="preserve">                </w:t>
-      </w:r>
-      <w:r>
-        <w:rPr>
-          <w:rFonts w:ascii="Courier New" w:eastAsia="Times New Roman" w:hAnsi="Courier New" w:cs="Courier New"/>
-          <w:color w:val="CC7832"/>
-          <w:sz w:val="20"/>
-          <w:szCs w:val="20"/>
-          <w:lang w:val="ru-UA" w:eastAsia="ru-UA"/>
-        </w:rPr>
-        <w:t>this</w:t>
-      </w:r>
-      <w:r>
-        <w:rPr>
-          <w:rFonts w:ascii="Courier New" w:eastAsia="Times New Roman" w:hAnsi="Courier New" w:cs="Courier New"/>
-          <w:color w:val="A9B7C6"/>
-          <w:sz w:val="20"/>
-          <w:szCs w:val="20"/>
-          <w:lang w:val="ru-UA" w:eastAsia="ru-UA"/>
-        </w:rPr>
-        <w:t>.</w:t>
-      </w:r>
-      <w:r>
-        <w:rPr>
-          <w:rFonts w:ascii="Courier New" w:eastAsia="Times New Roman" w:hAnsi="Courier New" w:cs="Courier New"/>
-          <w:color w:val="9876AA"/>
-          <w:sz w:val="20"/>
-          <w:szCs w:val="20"/>
-          <w:lang w:val="ru-UA" w:eastAsia="ru-UA"/>
-        </w:rPr>
-        <w:t xml:space="preserve">name </w:t>
-      </w:r>
-      <w:r>
-        <w:rPr>
-          <w:rFonts w:ascii="Courier New" w:eastAsia="Times New Roman" w:hAnsi="Courier New" w:cs="Courier New"/>
-          <w:color w:val="A9B7C6"/>
-          <w:sz w:val="20"/>
-          <w:szCs w:val="20"/>
-          <w:lang w:val="ru-UA" w:eastAsia="ru-UA"/>
-        </w:rPr>
-        <w:t xml:space="preserve">= </w:t>
-      </w:r>
-      <w:proofErr w:type="spellStart"/>
-      <w:r>
-        <w:rPr>
-          <w:rFonts w:ascii="Courier New" w:eastAsia="Times New Roman" w:hAnsi="Courier New" w:cs="Courier New"/>
-          <w:color w:val="A9B7C6"/>
-          <w:sz w:val="20"/>
-          <w:szCs w:val="20"/>
-          <w:lang w:val="ru-UA" w:eastAsia="ru-UA"/>
-        </w:rPr>
-        <w:t>e.</w:t>
-      </w:r>
-      <w:r>
-        <w:rPr>
-          <w:rFonts w:ascii="Courier New" w:eastAsia="Times New Roman" w:hAnsi="Courier New" w:cs="Courier New"/>
-          <w:color w:val="9876AA"/>
-          <w:sz w:val="20"/>
-          <w:szCs w:val="20"/>
-          <w:lang w:val="ru-UA" w:eastAsia="ru-UA"/>
-        </w:rPr>
-        <w:t>target</w:t>
-      </w:r>
-      <w:r>
-        <w:rPr>
-          <w:rFonts w:ascii="Courier New" w:eastAsia="Times New Roman" w:hAnsi="Courier New" w:cs="Courier New"/>
-          <w:color w:val="A9B7C6"/>
-          <w:sz w:val="20"/>
-          <w:szCs w:val="20"/>
-          <w:lang w:val="ru-UA" w:eastAsia="ru-UA"/>
-        </w:rPr>
-        <w:t>.</w:t>
-      </w:r>
-      <w:r>
-        <w:rPr>
-          <w:rFonts w:ascii="Courier New" w:eastAsia="Times New Roman" w:hAnsi="Courier New" w:cs="Courier New"/>
-          <w:color w:val="9876AA"/>
-          <w:sz w:val="20"/>
-          <w:szCs w:val="20"/>
-          <w:lang w:val="ru-UA" w:eastAsia="ru-UA"/>
-        </w:rPr>
-        <w:t>value</w:t>
-      </w:r>
-      <w:proofErr w:type="spellEnd"/>
-      <w:r>
-        <w:rPr>
-          <w:rFonts w:ascii="Courier New" w:eastAsia="Times New Roman" w:hAnsi="Courier New" w:cs="Courier New"/>
-          <w:color w:val="9876AA"/>
-          <w:sz w:val="20"/>
-          <w:szCs w:val="20"/>
-          <w:lang w:val="ru-UA" w:eastAsia="ru-UA"/>
-        </w:rPr>
-        <w:br/>
-        <w:t xml:space="preserve">            </w:t>
-      </w:r>
-      <w:r>
-        <w:rPr>
-          <w:rFonts w:ascii="Courier New" w:eastAsia="Times New Roman" w:hAnsi="Courier New" w:cs="Courier New"/>
-          <w:color w:val="A9B7C6"/>
-          <w:sz w:val="20"/>
-          <w:szCs w:val="20"/>
-          <w:lang w:val="ru-UA" w:eastAsia="ru-UA"/>
-        </w:rPr>
-        <w:t>}</w:t>
-      </w:r>
-      <w:r>
-        <w:rPr>
-          <w:rFonts w:ascii="Courier New" w:eastAsia="Times New Roman" w:hAnsi="Courier New" w:cs="Courier New"/>
-          <w:color w:val="CC7832"/>
-          <w:sz w:val="20"/>
-          <w:szCs w:val="20"/>
-          <w:lang w:val="ru-UA" w:eastAsia="ru-UA"/>
-        </w:rPr>
-        <w:t>,</w:t>
-      </w:r>
-      <w:r>
-        <w:rPr>
-          <w:rFonts w:ascii="Courier New" w:eastAsia="Times New Roman" w:hAnsi="Courier New" w:cs="Courier New"/>
-          <w:color w:val="CC7832"/>
-          <w:sz w:val="20"/>
-          <w:szCs w:val="20"/>
-          <w:lang w:val="ru-UA" w:eastAsia="ru-UA"/>
-        </w:rPr>
-        <w:br/>
-        <w:t xml:space="preserve">        </w:t>
-      </w:r>
-      <w:r>
-        <w:rPr>
-          <w:rFonts w:ascii="Courier New" w:eastAsia="Times New Roman" w:hAnsi="Courier New" w:cs="Courier New"/>
-          <w:color w:val="A9B7C6"/>
-          <w:sz w:val="20"/>
-          <w:szCs w:val="20"/>
-          <w:lang w:val="ru-UA" w:eastAsia="ru-UA"/>
-        </w:rPr>
-        <w:t>}</w:t>
-      </w:r>
-      <w:r>
-        <w:rPr>
-          <w:rFonts w:ascii="Courier New" w:eastAsia="Times New Roman" w:hAnsi="Courier New" w:cs="Courier New"/>
-          <w:color w:val="CC7832"/>
-          <w:sz w:val="20"/>
-          <w:szCs w:val="20"/>
-          <w:lang w:val="ru-UA" w:eastAsia="ru-UA"/>
-        </w:rPr>
-        <w:t>,</w:t>
-      </w:r>
-      <w:r>
-        <w:rPr>
-          <w:rFonts w:ascii="Courier New" w:eastAsia="Times New Roman" w:hAnsi="Courier New" w:cs="Courier New"/>
-          <w:color w:val="CC7832"/>
-          <w:sz w:val="20"/>
-          <w:szCs w:val="20"/>
-          <w:lang w:val="ru-UA" w:eastAsia="ru-UA"/>
-        </w:rPr>
-        <w:br/>
-      </w:r>
-      <w:r>
-        <w:rPr>
-          <w:rFonts w:ascii="Courier New" w:eastAsia="Times New Roman" w:hAnsi="Courier New" w:cs="Courier New"/>
-          <w:color w:val="FFFF00"/>
-          <w:sz w:val="20"/>
-          <w:szCs w:val="20"/>
-          <w:lang w:val="ru-UA" w:eastAsia="ru-UA"/>
-        </w:rPr>
-        <w:t xml:space="preserve">        </w:t>
-      </w:r>
-      <w:proofErr w:type="spellStart"/>
-      <w:r>
-        <w:rPr>
-          <w:rFonts w:ascii="Courier New" w:eastAsia="Times New Roman" w:hAnsi="Courier New" w:cs="Courier New"/>
-          <w:color w:val="FFFF00"/>
-          <w:sz w:val="20"/>
-          <w:szCs w:val="20"/>
-          <w:lang w:val="ru-UA" w:eastAsia="ru-UA"/>
-        </w:rPr>
-        <w:t>computed</w:t>
-      </w:r>
-      <w:proofErr w:type="spellEnd"/>
-      <w:r>
-        <w:rPr>
-          <w:rFonts w:ascii="Courier New" w:eastAsia="Times New Roman" w:hAnsi="Courier New" w:cs="Courier New"/>
-          <w:color w:val="FFFF00"/>
-          <w:sz w:val="20"/>
-          <w:szCs w:val="20"/>
-          <w:lang w:val="ru-UA" w:eastAsia="ru-UA"/>
-        </w:rPr>
-        <w:t>:{</w:t>
-      </w:r>
-      <w:r>
-        <w:rPr>
-          <w:rFonts w:ascii="Courier New" w:eastAsia="Times New Roman" w:hAnsi="Courier New" w:cs="Courier New"/>
-          <w:color w:val="FFFF00"/>
-          <w:sz w:val="20"/>
-          <w:szCs w:val="20"/>
-          <w:lang w:val="ru-UA" w:eastAsia="ru-UA"/>
-        </w:rPr>
-        <w:br/>
-        <w:t xml:space="preserve">            </w:t>
-      </w:r>
-      <w:proofErr w:type="spellStart"/>
-      <w:r>
-        <w:rPr>
-          <w:rFonts w:ascii="Courier New" w:eastAsia="Times New Roman" w:hAnsi="Courier New" w:cs="Courier New"/>
-          <w:color w:val="FFFF00"/>
-          <w:sz w:val="20"/>
-          <w:szCs w:val="20"/>
-          <w:lang w:val="ru-UA" w:eastAsia="ru-UA"/>
-        </w:rPr>
-        <w:t>fullName</w:t>
-      </w:r>
-      <w:proofErr w:type="spellEnd"/>
-      <w:r>
-        <w:rPr>
-          <w:rFonts w:ascii="Courier New" w:eastAsia="Times New Roman" w:hAnsi="Courier New" w:cs="Courier New"/>
-          <w:color w:val="FFFF00"/>
-          <w:sz w:val="20"/>
-          <w:szCs w:val="20"/>
-          <w:lang w:val="ru-UA" w:eastAsia="ru-UA"/>
-        </w:rPr>
-        <w:t>(){</w:t>
-      </w:r>
-      <w:r>
-        <w:rPr>
-          <w:rFonts w:ascii="Courier New" w:eastAsia="Times New Roman" w:hAnsi="Courier New" w:cs="Courier New"/>
-          <w:color w:val="FFFF00"/>
-          <w:sz w:val="20"/>
-          <w:szCs w:val="20"/>
-          <w:lang w:val="ru-UA" w:eastAsia="ru-UA"/>
-        </w:rPr>
-        <w:br/>
-        <w:t xml:space="preserve">                </w:t>
-      </w:r>
-      <w:r>
-        <w:rPr>
-          <w:rFonts w:ascii="Courier New" w:eastAsia="Times New Roman" w:hAnsi="Courier New" w:cs="Courier New"/>
-          <w:b/>
-          <w:bCs/>
-          <w:i/>
-          <w:iCs/>
-          <w:color w:val="FFFF00"/>
-          <w:sz w:val="20"/>
-          <w:szCs w:val="20"/>
-          <w:lang w:val="ru-UA" w:eastAsia="ru-UA"/>
-        </w:rPr>
-        <w:t>console</w:t>
-      </w:r>
-      <w:r>
-        <w:rPr>
-          <w:rFonts w:ascii="Courier New" w:eastAsia="Times New Roman" w:hAnsi="Courier New" w:cs="Courier New"/>
-          <w:color w:val="FFFF00"/>
-          <w:sz w:val="20"/>
-          <w:szCs w:val="20"/>
-          <w:lang w:val="ru-UA" w:eastAsia="ru-UA"/>
-        </w:rPr>
-        <w:t>.log('</w:t>
-      </w:r>
-      <w:proofErr w:type="spellStart"/>
-      <w:r>
-        <w:rPr>
-          <w:rFonts w:ascii="Courier New" w:eastAsia="Times New Roman" w:hAnsi="Courier New" w:cs="Courier New"/>
-          <w:color w:val="FFFF00"/>
-          <w:sz w:val="20"/>
-          <w:szCs w:val="20"/>
-          <w:lang w:val="ru-UA" w:eastAsia="ru-UA"/>
-        </w:rPr>
-        <w:t>here</w:t>
-      </w:r>
-      <w:proofErr w:type="spellEnd"/>
-      <w:r>
-        <w:rPr>
-          <w:rFonts w:ascii="Courier New" w:eastAsia="Times New Roman" w:hAnsi="Courier New" w:cs="Courier New"/>
-          <w:color w:val="FFFF00"/>
-          <w:sz w:val="20"/>
-          <w:szCs w:val="20"/>
-          <w:lang w:val="ru-UA" w:eastAsia="ru-UA"/>
-        </w:rPr>
-        <w:t>')</w:t>
-      </w:r>
-      <w:r>
-        <w:rPr>
-          <w:rFonts w:ascii="Courier New" w:eastAsia="Times New Roman" w:hAnsi="Courier New" w:cs="Courier New"/>
-          <w:color w:val="FFFF00"/>
-          <w:sz w:val="20"/>
-          <w:szCs w:val="20"/>
-          <w:lang w:val="ru-UA" w:eastAsia="ru-UA"/>
-        </w:rPr>
-        <w:br/>
-        <w:t xml:space="preserve">                </w:t>
-      </w:r>
-      <w:proofErr w:type="spellStart"/>
-      <w:r>
-        <w:rPr>
-          <w:rFonts w:ascii="Courier New" w:eastAsia="Times New Roman" w:hAnsi="Courier New" w:cs="Courier New"/>
-          <w:color w:val="FFFF00"/>
-          <w:sz w:val="20"/>
-          <w:szCs w:val="20"/>
-          <w:lang w:val="ru-UA" w:eastAsia="ru-UA"/>
-        </w:rPr>
-        <w:t>return</w:t>
-      </w:r>
-      <w:proofErr w:type="spellEnd"/>
-      <w:r>
-        <w:rPr>
-          <w:rFonts w:ascii="Courier New" w:eastAsia="Times New Roman" w:hAnsi="Courier New" w:cs="Courier New"/>
-          <w:color w:val="FFFF00"/>
-          <w:sz w:val="20"/>
-          <w:szCs w:val="20"/>
-          <w:lang w:val="ru-UA" w:eastAsia="ru-UA"/>
-        </w:rPr>
-        <w:t xml:space="preserve"> (</w:t>
-      </w:r>
-      <w:proofErr w:type="spellStart"/>
-      <w:r>
-        <w:rPr>
-          <w:rFonts w:ascii="Courier New" w:eastAsia="Times New Roman" w:hAnsi="Courier New" w:cs="Courier New"/>
-          <w:color w:val="FFFF00"/>
-          <w:sz w:val="20"/>
-          <w:szCs w:val="20"/>
-          <w:lang w:val="ru-UA" w:eastAsia="ru-UA"/>
-        </w:rPr>
-        <w:t>this.firstName</w:t>
-      </w:r>
-      <w:proofErr w:type="spellEnd"/>
-      <w:r>
-        <w:rPr>
-          <w:rFonts w:ascii="Courier New" w:eastAsia="Times New Roman" w:hAnsi="Courier New" w:cs="Courier New"/>
-          <w:color w:val="FFFF00"/>
-          <w:sz w:val="20"/>
-          <w:szCs w:val="20"/>
-          <w:lang w:val="ru-UA" w:eastAsia="ru-UA"/>
-        </w:rPr>
-        <w:t xml:space="preserve"> + ' ' + </w:t>
-      </w:r>
-      <w:proofErr w:type="spellStart"/>
-      <w:r>
-        <w:rPr>
-          <w:rFonts w:ascii="Courier New" w:eastAsia="Times New Roman" w:hAnsi="Courier New" w:cs="Courier New"/>
-          <w:color w:val="FFFF00"/>
-          <w:sz w:val="20"/>
-          <w:szCs w:val="20"/>
-          <w:lang w:val="ru-UA" w:eastAsia="ru-UA"/>
-        </w:rPr>
-        <w:t>this.lastName</w:t>
-      </w:r>
-      <w:proofErr w:type="spellEnd"/>
-      <w:r>
-        <w:rPr>
-          <w:rFonts w:ascii="Courier New" w:eastAsia="Times New Roman" w:hAnsi="Courier New" w:cs="Courier New"/>
-          <w:color w:val="FFFF00"/>
-          <w:sz w:val="20"/>
-          <w:szCs w:val="20"/>
-          <w:lang w:val="ru-UA" w:eastAsia="ru-UA"/>
-        </w:rPr>
-        <w:t>).</w:t>
-      </w:r>
-      <w:proofErr w:type="spellStart"/>
-      <w:r>
-        <w:rPr>
-          <w:rFonts w:ascii="Courier New" w:eastAsia="Times New Roman" w:hAnsi="Courier New" w:cs="Courier New"/>
-          <w:color w:val="FFFF00"/>
-          <w:sz w:val="20"/>
-          <w:szCs w:val="20"/>
-          <w:lang w:val="ru-UA" w:eastAsia="ru-UA"/>
-        </w:rPr>
-        <w:t>trim</w:t>
-      </w:r>
-      <w:proofErr w:type="spellEnd"/>
-      <w:r>
-        <w:rPr>
-          <w:rFonts w:ascii="Courier New" w:eastAsia="Times New Roman" w:hAnsi="Courier New" w:cs="Courier New"/>
-          <w:color w:val="FFFF00"/>
-          <w:sz w:val="20"/>
-          <w:szCs w:val="20"/>
-          <w:lang w:val="ru-UA" w:eastAsia="ru-UA"/>
-        </w:rPr>
-        <w:t>()</w:t>
-      </w:r>
-      <w:r>
-        <w:rPr>
-          <w:rFonts w:ascii="Courier New" w:eastAsia="Times New Roman" w:hAnsi="Courier New" w:cs="Courier New"/>
-          <w:color w:val="FFFF00"/>
-          <w:sz w:val="20"/>
-          <w:szCs w:val="20"/>
-          <w:lang w:val="ru-UA" w:eastAsia="ru-UA"/>
-        </w:rPr>
-        <w:br/>
-        <w:t xml:space="preserve">            }</w:t>
-      </w:r>
-      <w:r>
-        <w:rPr>
-          <w:rFonts w:ascii="Courier New" w:eastAsia="Times New Roman" w:hAnsi="Courier New" w:cs="Courier New"/>
-          <w:color w:val="FFFF00"/>
-          <w:sz w:val="20"/>
-          <w:szCs w:val="20"/>
-          <w:lang w:val="ru-UA" w:eastAsia="ru-UA"/>
-        </w:rPr>
-        <w:br/>
-        <w:t xml:space="preserve">        }</w:t>
-      </w:r>
-      <w:r>
-        <w:rPr>
-          <w:rFonts w:ascii="Courier New" w:eastAsia="Times New Roman" w:hAnsi="Courier New" w:cs="Courier New"/>
-          <w:color w:val="A9B7C6"/>
-          <w:sz w:val="20"/>
-          <w:szCs w:val="20"/>
-          <w:lang w:val="ru-UA" w:eastAsia="ru-UA"/>
-        </w:rPr>
-        <w:br/>
-      </w:r>
-      <w:r>
-        <w:rPr>
-          <w:rFonts w:ascii="Courier New" w:eastAsia="Times New Roman" w:hAnsi="Courier New" w:cs="Courier New"/>
-          <w:color w:val="A9B7C6"/>
-          <w:sz w:val="20"/>
-          <w:szCs w:val="20"/>
-          <w:lang w:val="ru-UA" w:eastAsia="ru-UA"/>
-        </w:rPr>
-        <w:lastRenderedPageBreak/>
-        <w:t xml:space="preserve">    })</w:t>
-      </w:r>
-      <w:r>
-        <w:rPr>
-          <w:rFonts w:ascii="Courier New" w:eastAsia="Times New Roman" w:hAnsi="Courier New" w:cs="Courier New"/>
-          <w:color w:val="CC7832"/>
-          <w:sz w:val="20"/>
-          <w:szCs w:val="20"/>
-          <w:lang w:val="ru-UA" w:eastAsia="ru-UA"/>
-        </w:rPr>
-        <w:t>;</w:t>
-      </w:r>
-      <w:r>
-        <w:rPr>
-          <w:rFonts w:ascii="Courier New" w:eastAsia="Times New Roman" w:hAnsi="Courier New" w:cs="Courier New"/>
-          <w:color w:val="CC7832"/>
-          <w:sz w:val="20"/>
-          <w:szCs w:val="20"/>
-          <w:lang w:val="ru-UA" w:eastAsia="ru-UA"/>
-        </w:rPr>
-        <w:br/>
-        <w:t xml:space="preserve">    </w:t>
-      </w:r>
-      <w:proofErr w:type="spellStart"/>
-      <w:r>
-        <w:rPr>
-          <w:rFonts w:ascii="Courier New" w:eastAsia="Times New Roman" w:hAnsi="Courier New" w:cs="Courier New"/>
-          <w:color w:val="CC7832"/>
-          <w:sz w:val="20"/>
-          <w:szCs w:val="20"/>
-          <w:lang w:val="ru-UA" w:eastAsia="ru-UA"/>
-        </w:rPr>
-        <w:t>let</w:t>
-      </w:r>
-      <w:proofErr w:type="spellEnd"/>
-      <w:r>
-        <w:rPr>
-          <w:rFonts w:ascii="Courier New" w:eastAsia="Times New Roman" w:hAnsi="Courier New" w:cs="Courier New"/>
-          <w:color w:val="CC7832"/>
-          <w:sz w:val="20"/>
-          <w:szCs w:val="20"/>
-          <w:lang w:val="ru-UA" w:eastAsia="ru-UA"/>
-        </w:rPr>
-        <w:t xml:space="preserve"> </w:t>
-      </w:r>
-      <w:proofErr w:type="spellStart"/>
-      <w:r>
-        <w:rPr>
-          <w:rFonts w:ascii="Courier New" w:eastAsia="Times New Roman" w:hAnsi="Courier New" w:cs="Courier New"/>
-          <w:b/>
-          <w:bCs/>
-          <w:i/>
-          <w:iCs/>
-          <w:color w:val="9876AA"/>
-          <w:sz w:val="20"/>
-          <w:szCs w:val="20"/>
-          <w:lang w:val="ru-UA" w:eastAsia="ru-UA"/>
-        </w:rPr>
-        <w:t>root</w:t>
-      </w:r>
-      <w:proofErr w:type="spellEnd"/>
-      <w:r>
-        <w:rPr>
-          <w:rFonts w:ascii="Courier New" w:eastAsia="Times New Roman" w:hAnsi="Courier New" w:cs="Courier New"/>
-          <w:b/>
-          <w:bCs/>
-          <w:i/>
-          <w:iCs/>
-          <w:color w:val="9876AA"/>
-          <w:sz w:val="20"/>
-          <w:szCs w:val="20"/>
-          <w:lang w:val="ru-UA" w:eastAsia="ru-UA"/>
-        </w:rPr>
-        <w:t xml:space="preserve"> </w:t>
-      </w:r>
-      <w:r>
-        <w:rPr>
-          <w:rFonts w:ascii="Courier New" w:eastAsia="Times New Roman" w:hAnsi="Courier New" w:cs="Courier New"/>
-          <w:color w:val="A9B7C6"/>
-          <w:sz w:val="20"/>
-          <w:szCs w:val="20"/>
-          <w:lang w:val="ru-UA" w:eastAsia="ru-UA"/>
-        </w:rPr>
-        <w:t xml:space="preserve">= </w:t>
-      </w:r>
-      <w:proofErr w:type="spellStart"/>
-      <w:r>
-        <w:rPr>
-          <w:rFonts w:ascii="Courier New" w:eastAsia="Times New Roman" w:hAnsi="Courier New" w:cs="Courier New"/>
-          <w:b/>
-          <w:bCs/>
-          <w:i/>
-          <w:iCs/>
-          <w:color w:val="9876AA"/>
-          <w:sz w:val="20"/>
-          <w:szCs w:val="20"/>
-          <w:lang w:val="ru-UA" w:eastAsia="ru-UA"/>
-        </w:rPr>
-        <w:t>app</w:t>
-      </w:r>
-      <w:r>
-        <w:rPr>
-          <w:rFonts w:ascii="Courier New" w:eastAsia="Times New Roman" w:hAnsi="Courier New" w:cs="Courier New"/>
-          <w:color w:val="A9B7C6"/>
-          <w:sz w:val="20"/>
-          <w:szCs w:val="20"/>
-          <w:lang w:val="ru-UA" w:eastAsia="ru-UA"/>
-        </w:rPr>
-        <w:t>.</w:t>
-      </w:r>
-      <w:r>
-        <w:rPr>
-          <w:rFonts w:ascii="Courier New" w:eastAsia="Times New Roman" w:hAnsi="Courier New" w:cs="Courier New"/>
-          <w:color w:val="FFC66D"/>
-          <w:sz w:val="20"/>
-          <w:szCs w:val="20"/>
-          <w:lang w:val="ru-UA" w:eastAsia="ru-UA"/>
-        </w:rPr>
-        <w:t>mount</w:t>
-      </w:r>
-      <w:proofErr w:type="spellEnd"/>
-      <w:r>
-        <w:rPr>
-          <w:rFonts w:ascii="Courier New" w:eastAsia="Times New Roman" w:hAnsi="Courier New" w:cs="Courier New"/>
-          <w:color w:val="A9B7C6"/>
-          <w:sz w:val="20"/>
-          <w:szCs w:val="20"/>
-          <w:lang w:val="ru-UA" w:eastAsia="ru-UA"/>
-        </w:rPr>
-        <w:t>(</w:t>
-      </w:r>
-      <w:r>
-        <w:rPr>
-          <w:rFonts w:ascii="Courier New" w:eastAsia="Times New Roman" w:hAnsi="Courier New" w:cs="Courier New"/>
-          <w:color w:val="6A8759"/>
-          <w:sz w:val="20"/>
-          <w:szCs w:val="20"/>
-          <w:lang w:val="ru-UA" w:eastAsia="ru-UA"/>
-        </w:rPr>
-        <w:t>'.</w:t>
-      </w:r>
-      <w:proofErr w:type="spellStart"/>
-      <w:r>
-        <w:rPr>
-          <w:rFonts w:ascii="Courier New" w:eastAsia="Times New Roman" w:hAnsi="Courier New" w:cs="Courier New"/>
-          <w:color w:val="6A8759"/>
-          <w:sz w:val="20"/>
-          <w:szCs w:val="20"/>
-          <w:lang w:val="ru-UA" w:eastAsia="ru-UA"/>
-        </w:rPr>
-        <w:t>sample</w:t>
-      </w:r>
-      <w:proofErr w:type="spellEnd"/>
-      <w:r>
-        <w:rPr>
-          <w:rFonts w:ascii="Courier New" w:eastAsia="Times New Roman" w:hAnsi="Courier New" w:cs="Courier New"/>
-          <w:color w:val="6A8759"/>
-          <w:sz w:val="20"/>
-          <w:szCs w:val="20"/>
-          <w:lang w:val="ru-UA" w:eastAsia="ru-UA"/>
-        </w:rPr>
-        <w:t>'</w:t>
-      </w:r>
-      <w:r>
-        <w:rPr>
-          <w:rFonts w:ascii="Courier New" w:eastAsia="Times New Roman" w:hAnsi="Courier New" w:cs="Courier New"/>
-          <w:color w:val="A9B7C6"/>
-          <w:sz w:val="20"/>
-          <w:szCs w:val="20"/>
-          <w:lang w:val="ru-UA" w:eastAsia="ru-UA"/>
-        </w:rPr>
-        <w:t>)</w:t>
-      </w:r>
-      <w:r>
-        <w:rPr>
-          <w:rFonts w:ascii="Courier New" w:eastAsia="Times New Roman" w:hAnsi="Courier New" w:cs="Courier New"/>
-          <w:color w:val="CC7832"/>
-          <w:sz w:val="20"/>
-          <w:szCs w:val="20"/>
-          <w:lang w:val="ru-UA" w:eastAsia="ru-UA"/>
-        </w:rPr>
-        <w:t>;</w:t>
-      </w:r>
-      <w:r>
-        <w:rPr>
-          <w:rFonts w:ascii="Courier New" w:eastAsia="Times New Roman" w:hAnsi="Courier New" w:cs="Courier New"/>
-          <w:color w:val="CC7832"/>
-          <w:sz w:val="20"/>
-          <w:szCs w:val="20"/>
-          <w:lang w:val="ru-UA" w:eastAsia="ru-UA"/>
-        </w:rPr>
-        <w:br/>
-      </w:r>
-      <w:r>
-        <w:rPr>
-          <w:rFonts w:ascii="Courier New" w:eastAsia="Times New Roman" w:hAnsi="Courier New" w:cs="Courier New"/>
-          <w:color w:val="E8BF6A"/>
-          <w:sz w:val="20"/>
-          <w:szCs w:val="20"/>
-          <w:lang w:val="ru-UA" w:eastAsia="ru-UA"/>
-        </w:rPr>
-        <w:t>&lt;/</w:t>
-      </w:r>
-      <w:proofErr w:type="spellStart"/>
-      <w:r>
-        <w:rPr>
-          <w:rFonts w:ascii="Courier New" w:eastAsia="Times New Roman" w:hAnsi="Courier New" w:cs="Courier New"/>
-          <w:color w:val="E8BF6A"/>
-          <w:sz w:val="20"/>
-          <w:szCs w:val="20"/>
-          <w:lang w:val="ru-UA" w:eastAsia="ru-UA"/>
-        </w:rPr>
-        <w:t>script</w:t>
-      </w:r>
-      <w:proofErr w:type="spellEnd"/>
-      <w:r>
-        <w:rPr>
-          <w:rFonts w:ascii="Courier New" w:eastAsia="Times New Roman" w:hAnsi="Courier New" w:cs="Courier New"/>
-          <w:color w:val="E8BF6A"/>
-          <w:sz w:val="20"/>
-          <w:szCs w:val="20"/>
-          <w:lang w:val="ru-UA" w:eastAsia="ru-UA"/>
-        </w:rPr>
-        <w:t>&gt;</w:t>
-      </w:r>
-    </w:p>
-    <w:p>
-      <w:pPr>
-        <w:rPr>
-          <w:lang w:val="ru-UA"/>
-        </w:rPr>
-      </w:pPr>
-    </w:p>
-    <w:p>
-      <w:pPr>
-        <w:shd w:val="clear" w:color="auto" w:fill="2B2B2B"/>
-        <w:tabs>
-          <w:tab w:val="left" w:pos="916"/>
-          <w:tab w:val="left" w:pos="1832"/>
-          <w:tab w:val="left" w:pos="2748"/>
-          <w:tab w:val="left" w:pos="3664"/>
-          <w:tab w:val="left" w:pos="4580"/>
-          <w:tab w:val="left" w:pos="5496"/>
-          <w:tab w:val="left" w:pos="6412"/>
-          <w:tab w:val="left" w:pos="7328"/>
-          <w:tab w:val="left" w:pos="8244"/>
-          <w:tab w:val="left" w:pos="9160"/>
-          <w:tab w:val="left" w:pos="10076"/>
-          <w:tab w:val="left" w:pos="10992"/>
-          <w:tab w:val="left" w:pos="11908"/>
-          <w:tab w:val="left" w:pos="12824"/>
-          <w:tab w:val="left" w:pos="13740"/>
-          <w:tab w:val="left" w:pos="14656"/>
-        </w:tabs>
-        <w:spacing w:after="0" w:line="240" w:lineRule="auto"/>
-        <w:rPr>
-          <w:rFonts w:ascii="Courier New" w:eastAsia="Times New Roman" w:hAnsi="Courier New" w:cs="Courier New"/>
-          <w:color w:val="A9B7C6"/>
-          <w:sz w:val="20"/>
-          <w:szCs w:val="20"/>
-          <w:lang w:val="ru-UA" w:eastAsia="ru-UA"/>
-        </w:rPr>
-      </w:pPr>
-      <w:r>
-        <w:rPr>
-          <w:rFonts w:ascii="Courier New" w:eastAsia="Times New Roman" w:hAnsi="Courier New" w:cs="Courier New"/>
-          <w:color w:val="E8BF6A"/>
-          <w:sz w:val="20"/>
-          <w:szCs w:val="20"/>
-          <w:lang w:val="ru-UA" w:eastAsia="ru-UA"/>
-        </w:rPr>
-        <w:t>&lt;h3&gt;</w:t>
-      </w:r>
-      <w:proofErr w:type="spellStart"/>
-      <w:r>
-        <w:rPr>
-          <w:rFonts w:ascii="Courier New" w:eastAsia="Times New Roman" w:hAnsi="Courier New" w:cs="Courier New"/>
-          <w:color w:val="A9B7C6"/>
-          <w:sz w:val="20"/>
-          <w:szCs w:val="20"/>
-          <w:lang w:val="ru-UA" w:eastAsia="ru-UA"/>
-        </w:rPr>
-        <w:t>Hi</w:t>
-      </w:r>
-      <w:proofErr w:type="spellEnd"/>
-      <w:r>
-        <w:rPr>
-          <w:rFonts w:ascii="Courier New" w:eastAsia="Times New Roman" w:hAnsi="Courier New" w:cs="Courier New"/>
-          <w:color w:val="A9B7C6"/>
-          <w:sz w:val="20"/>
-          <w:szCs w:val="20"/>
-          <w:lang w:val="ru-UA" w:eastAsia="ru-UA"/>
-        </w:rPr>
-        <w:t xml:space="preserve"> {{</w:t>
-      </w:r>
-      <w:proofErr w:type="spellStart"/>
-      <w:r>
-        <w:rPr>
-          <w:rFonts w:ascii="Courier New" w:eastAsia="Times New Roman" w:hAnsi="Courier New" w:cs="Courier New"/>
-          <w:color w:val="FFFF00"/>
-          <w:sz w:val="20"/>
-          <w:szCs w:val="20"/>
-          <w:shd w:val="clear" w:color="auto" w:fill="364135"/>
-          <w:lang w:val="ru-UA" w:eastAsia="ru-UA"/>
-        </w:rPr>
-        <w:t>fullName</w:t>
-      </w:r>
-      <w:proofErr w:type="spellEnd"/>
-      <w:r>
-        <w:rPr>
-          <w:rFonts w:ascii="Courier New" w:eastAsia="Times New Roman" w:hAnsi="Courier New" w:cs="Courier New"/>
-          <w:color w:val="A9B7C6"/>
-          <w:sz w:val="20"/>
-          <w:szCs w:val="20"/>
-          <w:lang w:val="ru-UA" w:eastAsia="ru-UA"/>
-        </w:rPr>
-        <w:t>}}</w:t>
-      </w:r>
-      <w:r>
-        <w:rPr>
-          <w:rFonts w:ascii="Courier New" w:eastAsia="Times New Roman" w:hAnsi="Courier New" w:cs="Courier New"/>
-          <w:color w:val="E8BF6A"/>
-          <w:sz w:val="20"/>
-          <w:szCs w:val="20"/>
-          <w:lang w:val="ru-UA" w:eastAsia="ru-UA"/>
-        </w:rPr>
-        <w:t xml:space="preserve">&lt;/h3&gt; </w:t>
-      </w:r>
-      <w:r>
-        <w:rPr>
-          <w:rFonts w:ascii="Courier New" w:eastAsia="Times New Roman" w:hAnsi="Courier New" w:cs="Courier New"/>
-          <w:color w:val="808080"/>
-          <w:sz w:val="20"/>
-          <w:szCs w:val="20"/>
-          <w:lang w:val="ru-UA" w:eastAsia="ru-UA"/>
-        </w:rPr>
-        <w:t xml:space="preserve">&lt;!--но при таком </w:t>
-      </w:r>
-      <w:proofErr w:type="spellStart"/>
-      <w:r>
-        <w:rPr>
-          <w:rFonts w:ascii="Courier New" w:eastAsia="Times New Roman" w:hAnsi="Courier New" w:cs="Courier New"/>
-          <w:color w:val="808080"/>
-          <w:sz w:val="20"/>
-          <w:szCs w:val="20"/>
-          <w:lang w:val="ru-UA" w:eastAsia="ru-UA"/>
-        </w:rPr>
-        <w:t>потходе</w:t>
-      </w:r>
-      <w:proofErr w:type="spellEnd"/>
-      <w:r>
-        <w:rPr>
-          <w:rFonts w:ascii="Courier New" w:eastAsia="Times New Roman" w:hAnsi="Courier New" w:cs="Courier New"/>
-          <w:color w:val="808080"/>
-          <w:sz w:val="20"/>
-          <w:szCs w:val="20"/>
-          <w:lang w:val="ru-UA" w:eastAsia="ru-UA"/>
-        </w:rPr>
-        <w:t xml:space="preserve"> будет каждый раз </w:t>
-      </w:r>
-      <w:proofErr w:type="spellStart"/>
-      <w:r>
-        <w:rPr>
-          <w:rFonts w:ascii="Courier New" w:eastAsia="Times New Roman" w:hAnsi="Courier New" w:cs="Courier New"/>
-          <w:color w:val="808080"/>
-          <w:sz w:val="20"/>
-          <w:szCs w:val="20"/>
-          <w:lang w:val="ru-UA" w:eastAsia="ru-UA"/>
-        </w:rPr>
-        <w:t>рендерится</w:t>
-      </w:r>
-      <w:proofErr w:type="spellEnd"/>
-      <w:r>
-        <w:rPr>
-          <w:rFonts w:ascii="Courier New" w:eastAsia="Times New Roman" w:hAnsi="Courier New" w:cs="Courier New"/>
-          <w:color w:val="808080"/>
-          <w:sz w:val="20"/>
-          <w:szCs w:val="20"/>
-          <w:lang w:val="ru-UA" w:eastAsia="ru-UA"/>
-        </w:rPr>
-        <w:t xml:space="preserve"> страница--&gt;</w:t>
-      </w:r>
-    </w:p>
-    <w:p>
-      <w:pPr>
-        <w:rPr>
-          <w:lang w:val="ru-UA"/>
-        </w:rPr>
-      </w:pPr>
-    </w:p>
-    <w:p>
-      <w:pPr>
-        <w:rPr>
-          <w:lang w:val="ru-UA"/>
-        </w:rPr>
-      </w:pPr>
-      <w:r>
-        <w:rPr>
-          <w:lang w:val="ru-UA"/>
-        </w:rPr>
-        <w:t xml:space="preserve">И теперь при </w:t>
-      </w:r>
-      <w:r>
-        <w:rPr>
-          <w:lang w:val="en-US"/>
-        </w:rPr>
-        <w:t xml:space="preserve">toggle </w:t>
-      </w:r>
-      <w:proofErr w:type="spellStart"/>
-      <w:r>
-        <w:rPr>
-          <w:lang w:val="en-US"/>
-        </w:rPr>
-        <w:t>fullname</w:t>
-      </w:r>
-      <w:proofErr w:type="spellEnd"/>
-      <w:r>
-        <w:rPr>
-          <w:lang w:val="en-US"/>
-        </w:rPr>
-        <w:t xml:space="preserve"> </w:t>
-      </w:r>
-      <w:r>
-        <w:rPr>
-          <w:lang w:val="ru-UA"/>
-        </w:rPr>
+      <w:r>
         <w:t>не выполняется:</w:t>
       </w:r>
     </w:p>
     <w:p>
       <w:pPr>
         <w:jc w:val="center"/>
-        <w:rPr>
-          <w:lang w:val="ru-UA"/>
-        </w:rPr>
       </w:pPr>
       <w:r>
         <w:rPr>
@@ -5657,11 +5583,6 @@
       </w:r>
     </w:p>
     <w:p>
-      <w:pPr>
-        <w:rPr>
-          <w:lang w:val="ru-UA"/>
-        </w:rPr>
-      </w:pPr>
       <w:r>
         <w:rPr>
           <w:b/>
@@ -5676,9 +5597,6 @@
         <w:t xml:space="preserve"> </w:t>
       </w:r>
       <w:r>
-        <w:rPr>
-          <w:lang w:val="ru-UA"/>
-        </w:rPr>
         <w:t>это некий сеттер, который где-то там сохраняется.</w:t>
       </w:r>
     </w:p>
@@ -5688,8 +5606,5232 @@
           <w:lang w:val="ru-UA"/>
         </w:rPr>
       </w:pPr>
+      <w:r>
+        <w:rPr>
+          <w:b/>
+          <w:lang w:val="ru-UA"/>
+        </w:rPr>
+        <w:t>Вывод</w:t>
+      </w:r>
+      <w:r>
+        <w:rPr>
+          <w:lang w:val="ru-UA"/>
+        </w:rPr>
+        <w:t xml:space="preserve">: </w:t>
+      </w:r>
+    </w:p>
+    <w:p>
+      <w:pPr>
+        <w:rPr>
+          <w:lang w:val="ru-UA"/>
+        </w:rPr>
+      </w:pPr>
+      <w:proofErr w:type="gramStart"/>
+      <w:r>
+        <w:rPr>
+          <w:b/>
+          <w:lang w:val="en-US"/>
+        </w:rPr>
+        <w:t>data</w:t>
+      </w:r>
+      <w:r>
+        <w:rPr>
+          <w:b/>
+          <w:lang w:val="ru-UA"/>
+        </w:rPr>
+        <w:t>(</w:t>
+      </w:r>
+      <w:proofErr w:type="gramEnd"/>
+      <w:r>
+        <w:rPr>
+          <w:b/>
+          <w:lang w:val="ru-UA"/>
+        </w:rPr>
+        <w:t>)</w:t>
+      </w:r>
+      <w:r>
+        <w:rPr>
+          <w:b/>
+          <w:lang w:val="en-US"/>
+        </w:rPr>
+        <w:t>{…}</w:t>
+      </w:r>
+      <w:r>
+        <w:rPr>
+          <w:lang w:val="en-US"/>
+        </w:rPr>
+        <w:t xml:space="preserve"> – </w:t>
+      </w:r>
+      <w:r>
+        <w:rPr>
+          <w:lang w:val="ru-UA"/>
+        </w:rPr>
+        <w:t>чисто данные.</w:t>
+      </w:r>
+    </w:p>
+    <w:p>
+      <w:pPr>
+        <w:rPr>
+          <w:lang w:val="ru-UA"/>
+        </w:rPr>
+      </w:pPr>
+      <w:r>
+        <w:rPr>
+          <w:b/>
+          <w:lang w:val="en-US"/>
+        </w:rPr>
+        <w:t>computed</w:t>
+      </w:r>
+      <w:r>
+        <w:rPr>
+          <w:lang w:val="en-US"/>
+        </w:rPr>
+        <w:t xml:space="preserve"> – </w:t>
+      </w:r>
+      <w:r>
+        <w:rPr>
+          <w:lang w:val="ru-UA"/>
+        </w:rPr>
+        <w:t xml:space="preserve">данные </w:t>
+      </w:r>
+      <w:proofErr w:type="spellStart"/>
+      <w:r>
+        <w:rPr>
+          <w:lang w:val="ru-UA"/>
+        </w:rPr>
+        <w:t>расчитаные</w:t>
+      </w:r>
+      <w:proofErr w:type="spellEnd"/>
+      <w:r>
+        <w:rPr>
+          <w:lang w:val="ru-UA"/>
+        </w:rPr>
+        <w:t xml:space="preserve"> на основе других данных </w:t>
+      </w:r>
+    </w:p>
+    <w:p>
+      <w:pPr>
+        <w:rPr>
+          <w:lang w:val="ru-UA"/>
+        </w:rPr>
+      </w:pPr>
+      <w:r>
+        <w:rPr>
+          <w:b/>
+          <w:lang w:val="en-US"/>
+        </w:rPr>
+        <w:t>methods</w:t>
+      </w:r>
+      <w:r>
+        <w:rPr>
+          <w:lang w:val="en-US"/>
+        </w:rPr>
+        <w:t xml:space="preserve"> – </w:t>
+      </w:r>
+      <w:r>
+        <w:rPr>
+          <w:lang w:val="ru-UA"/>
+        </w:rPr>
+        <w:t>обработчики событий или произвольные функции, которые мы крайне не хотим вызывать в шаблоне</w:t>
+      </w:r>
+    </w:p>
+    <w:p>
+      <w:pPr>
+        <w:rPr>
+          <w:lang w:val="en-US"/>
+        </w:rPr>
+      </w:pPr>
+      <w:r>
+        <w:rPr>
+          <w:lang w:val="ru-UA"/>
+        </w:rPr>
+        <w:t xml:space="preserve">6) Практика по </w:t>
+      </w:r>
+      <w:r>
+        <w:rPr>
+          <w:lang w:val="en-US"/>
+        </w:rPr>
+        <w:t>computed</w:t>
+      </w:r>
+    </w:p>
+    <w:p>
+      <w:pPr>
+        <w:rPr>
+          <w:lang w:val="ru-UA"/>
+        </w:rPr>
+      </w:pPr>
+      <w:r>
+        <w:rPr>
+          <w:lang w:val="ru-UA"/>
+        </w:rPr>
+        <w:t xml:space="preserve">Будет какой-то </w:t>
+      </w:r>
+      <w:proofErr w:type="spellStart"/>
+      <w:r>
+        <w:rPr>
+          <w:lang w:val="ru-UA"/>
+        </w:rPr>
+        <w:t>промокод</w:t>
+      </w:r>
+      <w:proofErr w:type="spellEnd"/>
+      <w:r>
+        <w:rPr>
+          <w:lang w:val="ru-UA"/>
+        </w:rPr>
+        <w:t>. И базовая цена.</w:t>
+      </w:r>
+    </w:p>
+    <w:p>
+      <w:pPr>
+        <w:rPr>
+          <w:lang w:val="ru-UA"/>
+        </w:rPr>
+      </w:pPr>
+      <w:r>
+        <w:rPr>
+          <w:lang w:val="ru-UA"/>
+        </w:rPr>
+        <w:t xml:space="preserve">Рассчитать скидку на товар в зависимости от введенного </w:t>
+      </w:r>
+      <w:proofErr w:type="spellStart"/>
+      <w:r>
+        <w:rPr>
+          <w:lang w:val="ru-UA"/>
+        </w:rPr>
+        <w:t>промокода</w:t>
+      </w:r>
+      <w:proofErr w:type="spellEnd"/>
+      <w:r>
+        <w:rPr>
+          <w:lang w:val="ru-UA"/>
+        </w:rPr>
+        <w:t>.</w:t>
+      </w:r>
+    </w:p>
+    <w:p>
+      <w:pPr>
+        <w:shd w:val="clear" w:color="auto" w:fill="2B2B2B"/>
+        <w:tabs>
+          <w:tab w:val="left" w:pos="916"/>
+          <w:tab w:val="left" w:pos="1832"/>
+          <w:tab w:val="left" w:pos="2748"/>
+          <w:tab w:val="left" w:pos="3664"/>
+          <w:tab w:val="left" w:pos="4580"/>
+          <w:tab w:val="left" w:pos="5496"/>
+          <w:tab w:val="left" w:pos="6412"/>
+          <w:tab w:val="left" w:pos="7328"/>
+          <w:tab w:val="left" w:pos="8244"/>
+          <w:tab w:val="left" w:pos="9160"/>
+          <w:tab w:val="left" w:pos="10076"/>
+          <w:tab w:val="left" w:pos="10992"/>
+          <w:tab w:val="left" w:pos="11908"/>
+          <w:tab w:val="left" w:pos="12824"/>
+          <w:tab w:val="left" w:pos="13740"/>
+          <w:tab w:val="left" w:pos="14656"/>
+        </w:tabs>
+        <w:spacing w:after="0" w:line="240" w:lineRule="auto"/>
+        <w:rPr>
+          <w:rFonts w:ascii="Courier New" w:eastAsia="Times New Roman" w:hAnsi="Courier New" w:cs="Courier New"/>
+          <w:color w:val="A9B7C6"/>
+          <w:sz w:val="20"/>
+          <w:szCs w:val="20"/>
+          <w:lang w:val="ru-UA" w:eastAsia="ru-UA"/>
+        </w:rPr>
+      </w:pPr>
+      <w:r>
+        <w:rPr>
+          <w:rFonts w:ascii="Courier New" w:eastAsia="Times New Roman" w:hAnsi="Courier New" w:cs="Courier New"/>
+          <w:color w:val="E8BF6A"/>
+          <w:sz w:val="20"/>
+          <w:szCs w:val="20"/>
+          <w:lang w:val="ru-UA" w:eastAsia="ru-UA"/>
+        </w:rPr>
+        <w:t>&lt;</w:t>
+      </w:r>
+      <w:proofErr w:type="spellStart"/>
+      <w:r>
+        <w:rPr>
+          <w:rFonts w:ascii="Courier New" w:eastAsia="Times New Roman" w:hAnsi="Courier New" w:cs="Courier New"/>
+          <w:color w:val="E8BF6A"/>
+          <w:sz w:val="20"/>
+          <w:szCs w:val="20"/>
+          <w:lang w:val="ru-UA" w:eastAsia="ru-UA"/>
+        </w:rPr>
+        <w:t>div</w:t>
+      </w:r>
+      <w:proofErr w:type="spellEnd"/>
+      <w:r>
+        <w:rPr>
+          <w:rFonts w:ascii="Courier New" w:eastAsia="Times New Roman" w:hAnsi="Courier New" w:cs="Courier New"/>
+          <w:color w:val="E8BF6A"/>
+          <w:sz w:val="20"/>
+          <w:szCs w:val="20"/>
+          <w:lang w:val="ru-UA" w:eastAsia="ru-UA"/>
+        </w:rPr>
+        <w:t xml:space="preserve"> </w:t>
+      </w:r>
+      <w:proofErr w:type="spellStart"/>
+      <w:r>
+        <w:rPr>
+          <w:rFonts w:ascii="Courier New" w:eastAsia="Times New Roman" w:hAnsi="Courier New" w:cs="Courier New"/>
+          <w:color w:val="BABABA"/>
+          <w:sz w:val="20"/>
+          <w:szCs w:val="20"/>
+          <w:lang w:val="ru-UA" w:eastAsia="ru-UA"/>
+        </w:rPr>
+        <w:t>class</w:t>
+      </w:r>
+      <w:proofErr w:type="spellEnd"/>
+      <w:r>
+        <w:rPr>
+          <w:rFonts w:ascii="Courier New" w:eastAsia="Times New Roman" w:hAnsi="Courier New" w:cs="Courier New"/>
+          <w:color w:val="A5C261"/>
+          <w:sz w:val="20"/>
+          <w:szCs w:val="20"/>
+          <w:lang w:val="ru-UA" w:eastAsia="ru-UA"/>
+        </w:rPr>
+        <w:t>="</w:t>
+      </w:r>
+      <w:proofErr w:type="spellStart"/>
+      <w:r>
+        <w:rPr>
+          <w:rFonts w:ascii="Courier New" w:eastAsia="Times New Roman" w:hAnsi="Courier New" w:cs="Courier New"/>
+          <w:color w:val="A5C261"/>
+          <w:sz w:val="20"/>
+          <w:szCs w:val="20"/>
+          <w:lang w:val="ru-UA" w:eastAsia="ru-UA"/>
+        </w:rPr>
+        <w:t>wrapper</w:t>
+      </w:r>
+      <w:proofErr w:type="spellEnd"/>
+      <w:r>
+        <w:rPr>
+          <w:rFonts w:ascii="Courier New" w:eastAsia="Times New Roman" w:hAnsi="Courier New" w:cs="Courier New"/>
+          <w:color w:val="A5C261"/>
+          <w:sz w:val="20"/>
+          <w:szCs w:val="20"/>
+          <w:lang w:val="ru-UA" w:eastAsia="ru-UA"/>
+        </w:rPr>
+        <w:t>"</w:t>
+      </w:r>
+      <w:r>
+        <w:rPr>
+          <w:rFonts w:ascii="Courier New" w:eastAsia="Times New Roman" w:hAnsi="Courier New" w:cs="Courier New"/>
+          <w:color w:val="E8BF6A"/>
+          <w:sz w:val="20"/>
+          <w:szCs w:val="20"/>
+          <w:lang w:val="ru-UA" w:eastAsia="ru-UA"/>
+        </w:rPr>
+        <w:t>&gt;</w:t>
+      </w:r>
+      <w:r>
+        <w:rPr>
+          <w:rFonts w:ascii="Courier New" w:eastAsia="Times New Roman" w:hAnsi="Courier New" w:cs="Courier New"/>
+          <w:color w:val="E8BF6A"/>
+          <w:sz w:val="20"/>
+          <w:szCs w:val="20"/>
+          <w:lang w:val="ru-UA" w:eastAsia="ru-UA"/>
+        </w:rPr>
+        <w:br/>
+        <w:t xml:space="preserve">    &lt;</w:t>
+      </w:r>
+      <w:proofErr w:type="spellStart"/>
+      <w:r>
+        <w:rPr>
+          <w:rFonts w:ascii="Courier New" w:eastAsia="Times New Roman" w:hAnsi="Courier New" w:cs="Courier New"/>
+          <w:color w:val="E8BF6A"/>
+          <w:sz w:val="20"/>
+          <w:szCs w:val="20"/>
+          <w:lang w:val="ru-UA" w:eastAsia="ru-UA"/>
+        </w:rPr>
+        <w:t>div</w:t>
+      </w:r>
+      <w:proofErr w:type="spellEnd"/>
+      <w:r>
+        <w:rPr>
+          <w:rFonts w:ascii="Courier New" w:eastAsia="Times New Roman" w:hAnsi="Courier New" w:cs="Courier New"/>
+          <w:color w:val="E8BF6A"/>
+          <w:sz w:val="20"/>
+          <w:szCs w:val="20"/>
+          <w:lang w:val="ru-UA" w:eastAsia="ru-UA"/>
+        </w:rPr>
+        <w:t xml:space="preserve"> </w:t>
+      </w:r>
+      <w:proofErr w:type="spellStart"/>
+      <w:r>
+        <w:rPr>
+          <w:rFonts w:ascii="Courier New" w:eastAsia="Times New Roman" w:hAnsi="Courier New" w:cs="Courier New"/>
+          <w:color w:val="BABABA"/>
+          <w:sz w:val="20"/>
+          <w:szCs w:val="20"/>
+          <w:lang w:val="ru-UA" w:eastAsia="ru-UA"/>
+        </w:rPr>
+        <w:t>class</w:t>
+      </w:r>
+      <w:proofErr w:type="spellEnd"/>
+      <w:r>
+        <w:rPr>
+          <w:rFonts w:ascii="Courier New" w:eastAsia="Times New Roman" w:hAnsi="Courier New" w:cs="Courier New"/>
+          <w:color w:val="A5C261"/>
+          <w:sz w:val="20"/>
+          <w:szCs w:val="20"/>
+          <w:lang w:val="ru-UA" w:eastAsia="ru-UA"/>
+        </w:rPr>
+        <w:t>="</w:t>
+      </w:r>
+      <w:proofErr w:type="spellStart"/>
+      <w:r>
+        <w:rPr>
+          <w:rFonts w:ascii="Courier New" w:eastAsia="Times New Roman" w:hAnsi="Courier New" w:cs="Courier New"/>
+          <w:color w:val="A5C261"/>
+          <w:sz w:val="20"/>
+          <w:szCs w:val="20"/>
+          <w:lang w:val="ru-UA" w:eastAsia="ru-UA"/>
+        </w:rPr>
+        <w:t>sample</w:t>
+      </w:r>
+      <w:proofErr w:type="spellEnd"/>
+      <w:r>
+        <w:rPr>
+          <w:rFonts w:ascii="Courier New" w:eastAsia="Times New Roman" w:hAnsi="Courier New" w:cs="Courier New"/>
+          <w:color w:val="A5C261"/>
+          <w:sz w:val="20"/>
+          <w:szCs w:val="20"/>
+          <w:lang w:val="ru-UA" w:eastAsia="ru-UA"/>
+        </w:rPr>
+        <w:t>"</w:t>
+      </w:r>
+      <w:r>
+        <w:rPr>
+          <w:rFonts w:ascii="Courier New" w:eastAsia="Times New Roman" w:hAnsi="Courier New" w:cs="Courier New"/>
+          <w:color w:val="E8BF6A"/>
+          <w:sz w:val="20"/>
+          <w:szCs w:val="20"/>
+          <w:lang w:val="ru-UA" w:eastAsia="ru-UA"/>
+        </w:rPr>
+        <w:t>&gt;</w:t>
+      </w:r>
+      <w:r>
+        <w:rPr>
+          <w:rFonts w:ascii="Courier New" w:eastAsia="Times New Roman" w:hAnsi="Courier New" w:cs="Courier New"/>
+          <w:color w:val="E8BF6A"/>
+          <w:sz w:val="20"/>
+          <w:szCs w:val="20"/>
+          <w:lang w:val="ru-UA" w:eastAsia="ru-UA"/>
+        </w:rPr>
+        <w:br/>
+        <w:t xml:space="preserve">        &lt;</w:t>
+      </w:r>
+      <w:proofErr w:type="spellStart"/>
+      <w:r>
+        <w:rPr>
+          <w:rFonts w:ascii="Courier New" w:eastAsia="Times New Roman" w:hAnsi="Courier New" w:cs="Courier New"/>
+          <w:color w:val="E8BF6A"/>
+          <w:sz w:val="20"/>
+          <w:szCs w:val="20"/>
+          <w:lang w:val="ru-UA" w:eastAsia="ru-UA"/>
+        </w:rPr>
+        <w:t>input</w:t>
+      </w:r>
+      <w:proofErr w:type="spellEnd"/>
+      <w:r>
+        <w:rPr>
+          <w:rFonts w:ascii="Courier New" w:eastAsia="Times New Roman" w:hAnsi="Courier New" w:cs="Courier New"/>
+          <w:color w:val="E8BF6A"/>
+          <w:sz w:val="20"/>
+          <w:szCs w:val="20"/>
+          <w:lang w:val="ru-UA" w:eastAsia="ru-UA"/>
+        </w:rPr>
+        <w:t xml:space="preserve"> </w:t>
+      </w:r>
+      <w:proofErr w:type="spellStart"/>
+      <w:r>
+        <w:rPr>
+          <w:rFonts w:ascii="Courier New" w:eastAsia="Times New Roman" w:hAnsi="Courier New" w:cs="Courier New"/>
+          <w:color w:val="BABABA"/>
+          <w:sz w:val="20"/>
+          <w:szCs w:val="20"/>
+          <w:lang w:val="ru-UA" w:eastAsia="ru-UA"/>
+        </w:rPr>
+        <w:t>type</w:t>
+      </w:r>
+      <w:proofErr w:type="spellEnd"/>
+      <w:r>
+        <w:rPr>
+          <w:rFonts w:ascii="Courier New" w:eastAsia="Times New Roman" w:hAnsi="Courier New" w:cs="Courier New"/>
+          <w:color w:val="A5C261"/>
+          <w:sz w:val="20"/>
+          <w:szCs w:val="20"/>
+          <w:lang w:val="ru-UA" w:eastAsia="ru-UA"/>
+        </w:rPr>
+        <w:t>="</w:t>
+      </w:r>
+      <w:proofErr w:type="spellStart"/>
+      <w:r>
+        <w:rPr>
+          <w:rFonts w:ascii="Courier New" w:eastAsia="Times New Roman" w:hAnsi="Courier New" w:cs="Courier New"/>
+          <w:color w:val="A5C261"/>
+          <w:sz w:val="20"/>
+          <w:szCs w:val="20"/>
+          <w:lang w:val="ru-UA" w:eastAsia="ru-UA"/>
+        </w:rPr>
+        <w:t>text</w:t>
+      </w:r>
+      <w:proofErr w:type="spellEnd"/>
+      <w:r>
+        <w:rPr>
+          <w:rFonts w:ascii="Courier New" w:eastAsia="Times New Roman" w:hAnsi="Courier New" w:cs="Courier New"/>
+          <w:color w:val="A5C261"/>
+          <w:sz w:val="20"/>
+          <w:szCs w:val="20"/>
+          <w:lang w:val="ru-UA" w:eastAsia="ru-UA"/>
+        </w:rPr>
+        <w:t xml:space="preserve">" </w:t>
+      </w:r>
+      <w:r>
+        <w:rPr>
+          <w:rFonts w:ascii="Courier New" w:eastAsia="Times New Roman" w:hAnsi="Courier New" w:cs="Courier New"/>
+          <w:color w:val="BABABA"/>
+          <w:sz w:val="20"/>
+          <w:szCs w:val="20"/>
+          <w:lang w:val="ru-UA" w:eastAsia="ru-UA"/>
+        </w:rPr>
+        <w:t>v-</w:t>
+      </w:r>
+      <w:proofErr w:type="spellStart"/>
+      <w:r>
+        <w:rPr>
+          <w:rFonts w:ascii="Courier New" w:eastAsia="Times New Roman" w:hAnsi="Courier New" w:cs="Courier New"/>
+          <w:color w:val="BABABA"/>
+          <w:sz w:val="20"/>
+          <w:szCs w:val="20"/>
+          <w:lang w:val="ru-UA" w:eastAsia="ru-UA"/>
+        </w:rPr>
+        <w:t>model.trim.lazy</w:t>
+      </w:r>
+      <w:proofErr w:type="spellEnd"/>
+      <w:r>
+        <w:rPr>
+          <w:rFonts w:ascii="Courier New" w:eastAsia="Times New Roman" w:hAnsi="Courier New" w:cs="Courier New"/>
+          <w:color w:val="A5C261"/>
+          <w:sz w:val="20"/>
+          <w:szCs w:val="20"/>
+          <w:lang w:val="ru-UA" w:eastAsia="ru-UA"/>
+        </w:rPr>
+        <w:t>="</w:t>
+      </w:r>
+      <w:proofErr w:type="spellStart"/>
+      <w:r>
+        <w:rPr>
+          <w:rFonts w:ascii="Courier New" w:eastAsia="Times New Roman" w:hAnsi="Courier New" w:cs="Courier New"/>
+          <w:color w:val="A5C261"/>
+          <w:sz w:val="20"/>
+          <w:szCs w:val="20"/>
+          <w:shd w:val="clear" w:color="auto" w:fill="364135"/>
+          <w:lang w:val="ru-UA" w:eastAsia="ru-UA"/>
+        </w:rPr>
+        <w:t>promo</w:t>
+      </w:r>
+      <w:proofErr w:type="spellEnd"/>
+      <w:r>
+        <w:rPr>
+          <w:rFonts w:ascii="Courier New" w:eastAsia="Times New Roman" w:hAnsi="Courier New" w:cs="Courier New"/>
+          <w:color w:val="A5C261"/>
+          <w:sz w:val="20"/>
+          <w:szCs w:val="20"/>
+          <w:lang w:val="ru-UA" w:eastAsia="ru-UA"/>
+        </w:rPr>
+        <w:t>"</w:t>
+      </w:r>
+      <w:r>
+        <w:rPr>
+          <w:rFonts w:ascii="Courier New" w:eastAsia="Times New Roman" w:hAnsi="Courier New" w:cs="Courier New"/>
+          <w:color w:val="E8BF6A"/>
+          <w:sz w:val="20"/>
+          <w:szCs w:val="20"/>
+          <w:lang w:val="ru-UA" w:eastAsia="ru-UA"/>
+        </w:rPr>
+        <w:t xml:space="preserve">&gt;  </w:t>
+      </w:r>
+      <w:r>
+        <w:rPr>
+          <w:rFonts w:ascii="Courier New" w:eastAsia="Times New Roman" w:hAnsi="Courier New" w:cs="Courier New"/>
+          <w:color w:val="808080"/>
+          <w:sz w:val="20"/>
+          <w:szCs w:val="20"/>
+          <w:lang w:val="ru-UA" w:eastAsia="ru-UA"/>
+        </w:rPr>
+        <w:t>&lt;!--</w:t>
+      </w:r>
+      <w:proofErr w:type="spellStart"/>
+      <w:r>
+        <w:rPr>
+          <w:rFonts w:ascii="Courier New" w:eastAsia="Times New Roman" w:hAnsi="Courier New" w:cs="Courier New"/>
+          <w:color w:val="808080"/>
+          <w:sz w:val="20"/>
+          <w:szCs w:val="20"/>
+          <w:lang w:val="ru-UA" w:eastAsia="ru-UA"/>
+        </w:rPr>
+        <w:t>lazy</w:t>
+      </w:r>
+      <w:proofErr w:type="spellEnd"/>
+      <w:r>
+        <w:rPr>
+          <w:rFonts w:ascii="Courier New" w:eastAsia="Times New Roman" w:hAnsi="Courier New" w:cs="Courier New"/>
+          <w:color w:val="808080"/>
+          <w:sz w:val="20"/>
+          <w:szCs w:val="20"/>
+          <w:lang w:val="ru-UA" w:eastAsia="ru-UA"/>
+        </w:rPr>
+        <w:t xml:space="preserve"> - при потере фокуса--&gt;</w:t>
+      </w:r>
+      <w:r>
+        <w:rPr>
+          <w:rFonts w:ascii="Courier New" w:eastAsia="Times New Roman" w:hAnsi="Courier New" w:cs="Courier New"/>
+          <w:color w:val="808080"/>
+          <w:sz w:val="20"/>
+          <w:szCs w:val="20"/>
+          <w:lang w:val="ru-UA" w:eastAsia="ru-UA"/>
+        </w:rPr>
+        <w:br/>
+      </w:r>
+      <w:r>
+        <w:rPr>
+          <w:rFonts w:ascii="Courier New" w:eastAsia="Times New Roman" w:hAnsi="Courier New" w:cs="Courier New"/>
+          <w:color w:val="808080"/>
+          <w:sz w:val="20"/>
+          <w:szCs w:val="20"/>
+          <w:lang w:val="ru-UA" w:eastAsia="ru-UA"/>
+        </w:rPr>
+        <w:br/>
+        <w:t>&lt;!--        {{</w:t>
+      </w:r>
+      <w:proofErr w:type="spellStart"/>
+      <w:r>
+        <w:rPr>
+          <w:rFonts w:ascii="Courier New" w:eastAsia="Times New Roman" w:hAnsi="Courier New" w:cs="Courier New"/>
+          <w:color w:val="808080"/>
+          <w:sz w:val="20"/>
+          <w:szCs w:val="20"/>
+          <w:lang w:val="ru-UA" w:eastAsia="ru-UA"/>
+        </w:rPr>
+        <w:t>getSale</w:t>
+      </w:r>
+      <w:proofErr w:type="spellEnd"/>
+      <w:r>
+        <w:rPr>
+          <w:rFonts w:ascii="Courier New" w:eastAsia="Times New Roman" w:hAnsi="Courier New" w:cs="Courier New"/>
+          <w:color w:val="808080"/>
+          <w:sz w:val="20"/>
+          <w:szCs w:val="20"/>
+          <w:lang w:val="ru-UA" w:eastAsia="ru-UA"/>
+        </w:rPr>
+        <w:t>('</w:t>
+      </w:r>
+      <w:proofErr w:type="spellStart"/>
+      <w:r>
+        <w:rPr>
+          <w:rFonts w:ascii="Courier New" w:eastAsia="Times New Roman" w:hAnsi="Courier New" w:cs="Courier New"/>
+          <w:color w:val="808080"/>
+          <w:sz w:val="20"/>
+          <w:szCs w:val="20"/>
+          <w:lang w:val="ru-UA" w:eastAsia="ru-UA"/>
+        </w:rPr>
+        <w:t>em</w:t>
+      </w:r>
+      <w:proofErr w:type="spellEnd"/>
+      <w:r>
+        <w:rPr>
+          <w:rFonts w:ascii="Courier New" w:eastAsia="Times New Roman" w:hAnsi="Courier New" w:cs="Courier New"/>
+          <w:color w:val="808080"/>
+          <w:sz w:val="20"/>
+          <w:szCs w:val="20"/>
+          <w:lang w:val="ru-UA" w:eastAsia="ru-UA"/>
+        </w:rPr>
+        <w:t>')}}--&gt;</w:t>
+      </w:r>
+      <w:r>
+        <w:rPr>
+          <w:rFonts w:ascii="Courier New" w:eastAsia="Times New Roman" w:hAnsi="Courier New" w:cs="Courier New"/>
+          <w:color w:val="808080"/>
+          <w:sz w:val="20"/>
+          <w:szCs w:val="20"/>
+          <w:lang w:val="ru-UA" w:eastAsia="ru-UA"/>
+        </w:rPr>
+        <w:br/>
+        <w:t>&lt;!--        {{</w:t>
+      </w:r>
+      <w:proofErr w:type="spellStart"/>
+      <w:r>
+        <w:rPr>
+          <w:rFonts w:ascii="Courier New" w:eastAsia="Times New Roman" w:hAnsi="Courier New" w:cs="Courier New"/>
+          <w:color w:val="808080"/>
+          <w:sz w:val="20"/>
+          <w:szCs w:val="20"/>
+          <w:lang w:val="ru-UA" w:eastAsia="ru-UA"/>
+        </w:rPr>
+        <w:t>getSale</w:t>
+      </w:r>
+      <w:proofErr w:type="spellEnd"/>
+      <w:r>
+        <w:rPr>
+          <w:rFonts w:ascii="Courier New" w:eastAsia="Times New Roman" w:hAnsi="Courier New" w:cs="Courier New"/>
+          <w:color w:val="808080"/>
+          <w:sz w:val="20"/>
+          <w:szCs w:val="20"/>
+          <w:lang w:val="ru-UA" w:eastAsia="ru-UA"/>
+        </w:rPr>
+        <w:t>('</w:t>
+      </w:r>
+      <w:proofErr w:type="spellStart"/>
+      <w:r>
+        <w:rPr>
+          <w:rFonts w:ascii="Courier New" w:eastAsia="Times New Roman" w:hAnsi="Courier New" w:cs="Courier New"/>
+          <w:color w:val="808080"/>
+          <w:sz w:val="20"/>
+          <w:szCs w:val="20"/>
+          <w:lang w:val="ru-UA" w:eastAsia="ru-UA"/>
+        </w:rPr>
+        <w:t>some</w:t>
+      </w:r>
+      <w:proofErr w:type="spellEnd"/>
+      <w:r>
+        <w:rPr>
+          <w:rFonts w:ascii="Courier New" w:eastAsia="Times New Roman" w:hAnsi="Courier New" w:cs="Courier New"/>
+          <w:color w:val="808080"/>
+          <w:sz w:val="20"/>
+          <w:szCs w:val="20"/>
+          <w:lang w:val="ru-UA" w:eastAsia="ru-UA"/>
+        </w:rPr>
+        <w:t>')}}--&gt;</w:t>
+      </w:r>
+      <w:r>
+        <w:rPr>
+          <w:rFonts w:ascii="Courier New" w:eastAsia="Times New Roman" w:hAnsi="Courier New" w:cs="Courier New"/>
+          <w:color w:val="808080"/>
+          <w:sz w:val="20"/>
+          <w:szCs w:val="20"/>
+          <w:lang w:val="ru-UA" w:eastAsia="ru-UA"/>
+        </w:rPr>
+        <w:br/>
+        <w:t xml:space="preserve">        </w:t>
+      </w:r>
+      <w:r>
+        <w:rPr>
+          <w:rFonts w:ascii="Courier New" w:eastAsia="Times New Roman" w:hAnsi="Courier New" w:cs="Courier New"/>
+          <w:color w:val="A9B7C6"/>
+          <w:sz w:val="20"/>
+          <w:szCs w:val="20"/>
+          <w:lang w:val="ru-UA" w:eastAsia="ru-UA"/>
+        </w:rPr>
+        <w:t>{{</w:t>
+      </w:r>
+      <w:proofErr w:type="spellStart"/>
+      <w:r>
+        <w:rPr>
+          <w:rFonts w:ascii="Courier New" w:eastAsia="Times New Roman" w:hAnsi="Courier New" w:cs="Courier New"/>
+          <w:color w:val="A9B7C6"/>
+          <w:sz w:val="20"/>
+          <w:szCs w:val="20"/>
+          <w:shd w:val="clear" w:color="auto" w:fill="364135"/>
+          <w:lang w:val="ru-UA" w:eastAsia="ru-UA"/>
+        </w:rPr>
+        <w:t>total</w:t>
+      </w:r>
+      <w:proofErr w:type="spellEnd"/>
+      <w:r>
+        <w:rPr>
+          <w:rFonts w:ascii="Courier New" w:eastAsia="Times New Roman" w:hAnsi="Courier New" w:cs="Courier New"/>
+          <w:color w:val="A9B7C6"/>
+          <w:sz w:val="20"/>
+          <w:szCs w:val="20"/>
+          <w:lang w:val="ru-UA" w:eastAsia="ru-UA"/>
+        </w:rPr>
+        <w:t>}}</w:t>
+      </w:r>
+      <w:r>
+        <w:rPr>
+          <w:rFonts w:ascii="Courier New" w:eastAsia="Times New Roman" w:hAnsi="Courier New" w:cs="Courier New"/>
+          <w:color w:val="A9B7C6"/>
+          <w:sz w:val="20"/>
+          <w:szCs w:val="20"/>
+          <w:lang w:val="ru-UA" w:eastAsia="ru-UA"/>
+        </w:rPr>
+        <w:br/>
+        <w:t xml:space="preserve">    </w:t>
+      </w:r>
+      <w:r>
+        <w:rPr>
+          <w:rFonts w:ascii="Courier New" w:eastAsia="Times New Roman" w:hAnsi="Courier New" w:cs="Courier New"/>
+          <w:color w:val="E8BF6A"/>
+          <w:sz w:val="20"/>
+          <w:szCs w:val="20"/>
+          <w:lang w:val="ru-UA" w:eastAsia="ru-UA"/>
+        </w:rPr>
+        <w:t>&lt;/</w:t>
+      </w:r>
+      <w:proofErr w:type="spellStart"/>
+      <w:r>
+        <w:rPr>
+          <w:rFonts w:ascii="Courier New" w:eastAsia="Times New Roman" w:hAnsi="Courier New" w:cs="Courier New"/>
+          <w:color w:val="E8BF6A"/>
+          <w:sz w:val="20"/>
+          <w:szCs w:val="20"/>
+          <w:lang w:val="ru-UA" w:eastAsia="ru-UA"/>
+        </w:rPr>
+        <w:t>div</w:t>
+      </w:r>
+      <w:proofErr w:type="spellEnd"/>
+      <w:r>
+        <w:rPr>
+          <w:rFonts w:ascii="Courier New" w:eastAsia="Times New Roman" w:hAnsi="Courier New" w:cs="Courier New"/>
+          <w:color w:val="E8BF6A"/>
+          <w:sz w:val="20"/>
+          <w:szCs w:val="20"/>
+          <w:lang w:val="ru-UA" w:eastAsia="ru-UA"/>
+        </w:rPr>
+        <w:t>&gt;</w:t>
+      </w:r>
+      <w:r>
+        <w:rPr>
+          <w:rFonts w:ascii="Courier New" w:eastAsia="Times New Roman" w:hAnsi="Courier New" w:cs="Courier New"/>
+          <w:color w:val="E8BF6A"/>
+          <w:sz w:val="20"/>
+          <w:szCs w:val="20"/>
+          <w:lang w:val="ru-UA" w:eastAsia="ru-UA"/>
+        </w:rPr>
+        <w:br/>
+        <w:t>&lt;/</w:t>
+      </w:r>
+      <w:proofErr w:type="spellStart"/>
+      <w:r>
+        <w:rPr>
+          <w:rFonts w:ascii="Courier New" w:eastAsia="Times New Roman" w:hAnsi="Courier New" w:cs="Courier New"/>
+          <w:color w:val="E8BF6A"/>
+          <w:sz w:val="20"/>
+          <w:szCs w:val="20"/>
+          <w:lang w:val="ru-UA" w:eastAsia="ru-UA"/>
+        </w:rPr>
+        <w:t>div</w:t>
+      </w:r>
+      <w:proofErr w:type="spellEnd"/>
+      <w:r>
+        <w:rPr>
+          <w:rFonts w:ascii="Courier New" w:eastAsia="Times New Roman" w:hAnsi="Courier New" w:cs="Courier New"/>
+          <w:color w:val="E8BF6A"/>
+          <w:sz w:val="20"/>
+          <w:szCs w:val="20"/>
+          <w:lang w:val="ru-UA" w:eastAsia="ru-UA"/>
+        </w:rPr>
+        <w:t>&gt;</w:t>
+      </w:r>
+      <w:r>
+        <w:rPr>
+          <w:rFonts w:ascii="Courier New" w:eastAsia="Times New Roman" w:hAnsi="Courier New" w:cs="Courier New"/>
+          <w:color w:val="E8BF6A"/>
+          <w:sz w:val="20"/>
+          <w:szCs w:val="20"/>
+          <w:lang w:val="ru-UA" w:eastAsia="ru-UA"/>
+        </w:rPr>
+        <w:br/>
+      </w:r>
+      <w:r>
+        <w:rPr>
+          <w:rFonts w:ascii="Courier New" w:eastAsia="Times New Roman" w:hAnsi="Courier New" w:cs="Courier New"/>
+          <w:color w:val="E8BF6A"/>
+          <w:sz w:val="20"/>
+          <w:szCs w:val="20"/>
+          <w:lang w:val="ru-UA" w:eastAsia="ru-UA"/>
+        </w:rPr>
+        <w:br/>
+      </w:r>
+      <w:r>
+        <w:rPr>
+          <w:rFonts w:ascii="Courier New" w:eastAsia="Times New Roman" w:hAnsi="Courier New" w:cs="Courier New"/>
+          <w:color w:val="E8BF6A"/>
+          <w:sz w:val="20"/>
+          <w:szCs w:val="20"/>
+          <w:lang w:val="ru-UA" w:eastAsia="ru-UA"/>
+        </w:rPr>
+        <w:br/>
+        <w:t>&lt;</w:t>
+      </w:r>
+      <w:proofErr w:type="spellStart"/>
+      <w:r>
+        <w:rPr>
+          <w:rFonts w:ascii="Courier New" w:eastAsia="Times New Roman" w:hAnsi="Courier New" w:cs="Courier New"/>
+          <w:color w:val="E8BF6A"/>
+          <w:sz w:val="20"/>
+          <w:szCs w:val="20"/>
+          <w:lang w:val="ru-UA" w:eastAsia="ru-UA"/>
+        </w:rPr>
+        <w:t>script</w:t>
+      </w:r>
+      <w:proofErr w:type="spellEnd"/>
+      <w:r>
+        <w:rPr>
+          <w:rFonts w:ascii="Courier New" w:eastAsia="Times New Roman" w:hAnsi="Courier New" w:cs="Courier New"/>
+          <w:color w:val="E8BF6A"/>
+          <w:sz w:val="20"/>
+          <w:szCs w:val="20"/>
+          <w:lang w:val="ru-UA" w:eastAsia="ru-UA"/>
+        </w:rPr>
+        <w:t>&gt;</w:t>
+      </w:r>
+      <w:r>
+        <w:rPr>
+          <w:rFonts w:ascii="Courier New" w:eastAsia="Times New Roman" w:hAnsi="Courier New" w:cs="Courier New"/>
+          <w:color w:val="E8BF6A"/>
+          <w:sz w:val="20"/>
+          <w:szCs w:val="20"/>
+          <w:lang w:val="ru-UA" w:eastAsia="ru-UA"/>
+        </w:rPr>
+        <w:br/>
+        <w:t xml:space="preserve">    </w:t>
+      </w:r>
+      <w:proofErr w:type="spellStart"/>
+      <w:r>
+        <w:rPr>
+          <w:rFonts w:ascii="Courier New" w:eastAsia="Times New Roman" w:hAnsi="Courier New" w:cs="Courier New"/>
+          <w:color w:val="CC7832"/>
+          <w:sz w:val="20"/>
+          <w:szCs w:val="20"/>
+          <w:lang w:val="ru-UA" w:eastAsia="ru-UA"/>
+        </w:rPr>
+        <w:t>let</w:t>
+      </w:r>
+      <w:proofErr w:type="spellEnd"/>
+      <w:r>
+        <w:rPr>
+          <w:rFonts w:ascii="Courier New" w:eastAsia="Times New Roman" w:hAnsi="Courier New" w:cs="Courier New"/>
+          <w:color w:val="CC7832"/>
+          <w:sz w:val="20"/>
+          <w:szCs w:val="20"/>
+          <w:lang w:val="ru-UA" w:eastAsia="ru-UA"/>
+        </w:rPr>
+        <w:t xml:space="preserve"> </w:t>
+      </w:r>
+      <w:proofErr w:type="spellStart"/>
+      <w:r>
+        <w:rPr>
+          <w:rFonts w:ascii="Courier New" w:eastAsia="Times New Roman" w:hAnsi="Courier New" w:cs="Courier New"/>
+          <w:b/>
+          <w:bCs/>
+          <w:i/>
+          <w:iCs/>
+          <w:color w:val="9876AA"/>
+          <w:sz w:val="20"/>
+          <w:szCs w:val="20"/>
+          <w:lang w:val="ru-UA" w:eastAsia="ru-UA"/>
+        </w:rPr>
+        <w:t>app</w:t>
+      </w:r>
+      <w:proofErr w:type="spellEnd"/>
+      <w:r>
+        <w:rPr>
+          <w:rFonts w:ascii="Courier New" w:eastAsia="Times New Roman" w:hAnsi="Courier New" w:cs="Courier New"/>
+          <w:b/>
+          <w:bCs/>
+          <w:i/>
+          <w:iCs/>
+          <w:color w:val="9876AA"/>
+          <w:sz w:val="20"/>
+          <w:szCs w:val="20"/>
+          <w:lang w:val="ru-UA" w:eastAsia="ru-UA"/>
+        </w:rPr>
+        <w:t xml:space="preserve"> </w:t>
+      </w:r>
+      <w:r>
+        <w:rPr>
+          <w:rFonts w:ascii="Courier New" w:eastAsia="Times New Roman" w:hAnsi="Courier New" w:cs="Courier New"/>
+          <w:color w:val="A9B7C6"/>
+          <w:sz w:val="20"/>
+          <w:szCs w:val="20"/>
+          <w:lang w:val="ru-UA" w:eastAsia="ru-UA"/>
+        </w:rPr>
+        <w:t xml:space="preserve">= </w:t>
+      </w:r>
+      <w:proofErr w:type="spellStart"/>
+      <w:r>
+        <w:rPr>
+          <w:rFonts w:ascii="Courier New" w:eastAsia="Times New Roman" w:hAnsi="Courier New" w:cs="Courier New"/>
+          <w:b/>
+          <w:bCs/>
+          <w:i/>
+          <w:iCs/>
+          <w:color w:val="9876AA"/>
+          <w:sz w:val="20"/>
+          <w:szCs w:val="20"/>
+          <w:lang w:val="ru-UA" w:eastAsia="ru-UA"/>
+        </w:rPr>
+        <w:t>Vue</w:t>
+      </w:r>
+      <w:r>
+        <w:rPr>
+          <w:rFonts w:ascii="Courier New" w:eastAsia="Times New Roman" w:hAnsi="Courier New" w:cs="Courier New"/>
+          <w:color w:val="A9B7C6"/>
+          <w:sz w:val="20"/>
+          <w:szCs w:val="20"/>
+          <w:lang w:val="ru-UA" w:eastAsia="ru-UA"/>
+        </w:rPr>
+        <w:t>.createApp</w:t>
+      </w:r>
+      <w:proofErr w:type="spellEnd"/>
+      <w:r>
+        <w:rPr>
+          <w:rFonts w:ascii="Courier New" w:eastAsia="Times New Roman" w:hAnsi="Courier New" w:cs="Courier New"/>
+          <w:color w:val="A9B7C6"/>
+          <w:sz w:val="20"/>
+          <w:szCs w:val="20"/>
+          <w:lang w:val="ru-UA" w:eastAsia="ru-UA"/>
+        </w:rPr>
+        <w:t>({</w:t>
+      </w:r>
+      <w:r>
+        <w:rPr>
+          <w:rFonts w:ascii="Courier New" w:eastAsia="Times New Roman" w:hAnsi="Courier New" w:cs="Courier New"/>
+          <w:color w:val="A9B7C6"/>
+          <w:sz w:val="20"/>
+          <w:szCs w:val="20"/>
+          <w:lang w:val="ru-UA" w:eastAsia="ru-UA"/>
+        </w:rPr>
+        <w:br/>
+        <w:t xml:space="preserve">        </w:t>
+      </w:r>
+      <w:proofErr w:type="spellStart"/>
+      <w:r>
+        <w:rPr>
+          <w:rFonts w:ascii="Courier New" w:eastAsia="Times New Roman" w:hAnsi="Courier New" w:cs="Courier New"/>
+          <w:color w:val="FFC66D"/>
+          <w:sz w:val="20"/>
+          <w:szCs w:val="20"/>
+          <w:lang w:val="ru-UA" w:eastAsia="ru-UA"/>
+        </w:rPr>
+        <w:t>data</w:t>
+      </w:r>
+      <w:proofErr w:type="spellEnd"/>
+      <w:r>
+        <w:rPr>
+          <w:rFonts w:ascii="Courier New" w:eastAsia="Times New Roman" w:hAnsi="Courier New" w:cs="Courier New"/>
+          <w:color w:val="A9B7C6"/>
+          <w:sz w:val="20"/>
+          <w:szCs w:val="20"/>
+          <w:lang w:val="ru-UA" w:eastAsia="ru-UA"/>
+        </w:rPr>
+        <w:t xml:space="preserve">: </w:t>
+      </w:r>
+      <w:proofErr w:type="spellStart"/>
+      <w:r>
+        <w:rPr>
+          <w:rFonts w:ascii="Courier New" w:eastAsia="Times New Roman" w:hAnsi="Courier New" w:cs="Courier New"/>
+          <w:color w:val="CC7832"/>
+          <w:sz w:val="20"/>
+          <w:szCs w:val="20"/>
+          <w:lang w:val="ru-UA" w:eastAsia="ru-UA"/>
+        </w:rPr>
+        <w:t>function</w:t>
+      </w:r>
+      <w:proofErr w:type="spellEnd"/>
+      <w:r>
+        <w:rPr>
+          <w:rFonts w:ascii="Courier New" w:eastAsia="Times New Roman" w:hAnsi="Courier New" w:cs="Courier New"/>
+          <w:color w:val="CC7832"/>
+          <w:sz w:val="20"/>
+          <w:szCs w:val="20"/>
+          <w:lang w:val="ru-UA" w:eastAsia="ru-UA"/>
+        </w:rPr>
+        <w:t xml:space="preserve"> </w:t>
+      </w:r>
+      <w:r>
+        <w:rPr>
+          <w:rFonts w:ascii="Courier New" w:eastAsia="Times New Roman" w:hAnsi="Courier New" w:cs="Courier New"/>
+          <w:color w:val="A9B7C6"/>
+          <w:sz w:val="20"/>
+          <w:szCs w:val="20"/>
+          <w:lang w:val="ru-UA" w:eastAsia="ru-UA"/>
+        </w:rPr>
+        <w:t>() {</w:t>
+      </w:r>
+      <w:r>
+        <w:rPr>
+          <w:rFonts w:ascii="Courier New" w:eastAsia="Times New Roman" w:hAnsi="Courier New" w:cs="Courier New"/>
+          <w:color w:val="A9B7C6"/>
+          <w:sz w:val="20"/>
+          <w:szCs w:val="20"/>
+          <w:lang w:val="ru-UA" w:eastAsia="ru-UA"/>
+        </w:rPr>
+        <w:br/>
+        <w:t xml:space="preserve">            </w:t>
+      </w:r>
+      <w:proofErr w:type="spellStart"/>
+      <w:r>
+        <w:rPr>
+          <w:rFonts w:ascii="Courier New" w:eastAsia="Times New Roman" w:hAnsi="Courier New" w:cs="Courier New"/>
+          <w:color w:val="CC7832"/>
+          <w:sz w:val="20"/>
+          <w:szCs w:val="20"/>
+          <w:lang w:val="ru-UA" w:eastAsia="ru-UA"/>
+        </w:rPr>
+        <w:t>return</w:t>
+      </w:r>
+      <w:proofErr w:type="spellEnd"/>
+      <w:r>
+        <w:rPr>
+          <w:rFonts w:ascii="Courier New" w:eastAsia="Times New Roman" w:hAnsi="Courier New" w:cs="Courier New"/>
+          <w:color w:val="CC7832"/>
+          <w:sz w:val="20"/>
+          <w:szCs w:val="20"/>
+          <w:lang w:val="ru-UA" w:eastAsia="ru-UA"/>
+        </w:rPr>
+        <w:t xml:space="preserve"> </w:t>
+      </w:r>
+      <w:r>
+        <w:rPr>
+          <w:rFonts w:ascii="Courier New" w:eastAsia="Times New Roman" w:hAnsi="Courier New" w:cs="Courier New"/>
+          <w:color w:val="A9B7C6"/>
+          <w:sz w:val="20"/>
+          <w:szCs w:val="20"/>
+          <w:lang w:val="ru-UA" w:eastAsia="ru-UA"/>
+        </w:rPr>
+        <w:t>{</w:t>
+      </w:r>
+      <w:r>
+        <w:rPr>
+          <w:rFonts w:ascii="Courier New" w:eastAsia="Times New Roman" w:hAnsi="Courier New" w:cs="Courier New"/>
+          <w:color w:val="A9B7C6"/>
+          <w:sz w:val="20"/>
+          <w:szCs w:val="20"/>
+          <w:lang w:val="ru-UA" w:eastAsia="ru-UA"/>
+        </w:rPr>
+        <w:br/>
+        <w:t xml:space="preserve">                </w:t>
+      </w:r>
+      <w:proofErr w:type="spellStart"/>
+      <w:r>
+        <w:rPr>
+          <w:rFonts w:ascii="Courier New" w:eastAsia="Times New Roman" w:hAnsi="Courier New" w:cs="Courier New"/>
+          <w:color w:val="9876AA"/>
+          <w:sz w:val="20"/>
+          <w:szCs w:val="20"/>
+          <w:lang w:val="ru-UA" w:eastAsia="ru-UA"/>
+        </w:rPr>
+        <w:t>promo</w:t>
+      </w:r>
+      <w:proofErr w:type="spellEnd"/>
+      <w:r>
+        <w:rPr>
+          <w:rFonts w:ascii="Courier New" w:eastAsia="Times New Roman" w:hAnsi="Courier New" w:cs="Courier New"/>
+          <w:color w:val="A9B7C6"/>
+          <w:sz w:val="20"/>
+          <w:szCs w:val="20"/>
+          <w:lang w:val="ru-UA" w:eastAsia="ru-UA"/>
+        </w:rPr>
+        <w:t>:</w:t>
+      </w:r>
+      <w:r>
+        <w:rPr>
+          <w:rFonts w:ascii="Courier New" w:eastAsia="Times New Roman" w:hAnsi="Courier New" w:cs="Courier New"/>
+          <w:color w:val="6A8759"/>
+          <w:sz w:val="20"/>
+          <w:szCs w:val="20"/>
+          <w:lang w:val="ru-UA" w:eastAsia="ru-UA"/>
+        </w:rPr>
+        <w:t>''</w:t>
+      </w:r>
+      <w:r>
+        <w:rPr>
+          <w:rFonts w:ascii="Courier New" w:eastAsia="Times New Roman" w:hAnsi="Courier New" w:cs="Courier New"/>
+          <w:color w:val="CC7832"/>
+          <w:sz w:val="20"/>
+          <w:szCs w:val="20"/>
+          <w:lang w:val="ru-UA" w:eastAsia="ru-UA"/>
+        </w:rPr>
+        <w:t>,</w:t>
+      </w:r>
+      <w:r>
+        <w:rPr>
+          <w:rFonts w:ascii="Courier New" w:eastAsia="Times New Roman" w:hAnsi="Courier New" w:cs="Courier New"/>
+          <w:color w:val="CC7832"/>
+          <w:sz w:val="20"/>
+          <w:szCs w:val="20"/>
+          <w:lang w:val="ru-UA" w:eastAsia="ru-UA"/>
+        </w:rPr>
+        <w:br/>
+        <w:t xml:space="preserve">                </w:t>
+      </w:r>
+      <w:proofErr w:type="spellStart"/>
+      <w:r>
+        <w:rPr>
+          <w:rFonts w:ascii="Courier New" w:eastAsia="Times New Roman" w:hAnsi="Courier New" w:cs="Courier New"/>
+          <w:color w:val="9876AA"/>
+          <w:sz w:val="20"/>
+          <w:szCs w:val="20"/>
+          <w:lang w:val="ru-UA" w:eastAsia="ru-UA"/>
+        </w:rPr>
+        <w:t>price</w:t>
+      </w:r>
+      <w:proofErr w:type="spellEnd"/>
+      <w:r>
+        <w:rPr>
+          <w:rFonts w:ascii="Courier New" w:eastAsia="Times New Roman" w:hAnsi="Courier New" w:cs="Courier New"/>
+          <w:color w:val="A9B7C6"/>
+          <w:sz w:val="20"/>
+          <w:szCs w:val="20"/>
+          <w:lang w:val="ru-UA" w:eastAsia="ru-UA"/>
+        </w:rPr>
+        <w:t xml:space="preserve">: </w:t>
+      </w:r>
+      <w:r>
+        <w:rPr>
+          <w:rFonts w:ascii="Courier New" w:eastAsia="Times New Roman" w:hAnsi="Courier New" w:cs="Courier New"/>
+          <w:color w:val="6897BB"/>
+          <w:sz w:val="20"/>
+          <w:szCs w:val="20"/>
+          <w:lang w:val="ru-UA" w:eastAsia="ru-UA"/>
+        </w:rPr>
+        <w:t>1000</w:t>
+      </w:r>
+      <w:r>
+        <w:rPr>
+          <w:rFonts w:ascii="Courier New" w:eastAsia="Times New Roman" w:hAnsi="Courier New" w:cs="Courier New"/>
+          <w:color w:val="6897BB"/>
+          <w:sz w:val="20"/>
+          <w:szCs w:val="20"/>
+          <w:lang w:val="ru-UA" w:eastAsia="ru-UA"/>
+        </w:rPr>
+        <w:br/>
+      </w:r>
+      <w:r>
+        <w:rPr>
+          <w:rFonts w:ascii="Courier New" w:eastAsia="Times New Roman" w:hAnsi="Courier New" w:cs="Courier New"/>
+          <w:color w:val="6897BB"/>
+          <w:sz w:val="20"/>
+          <w:szCs w:val="20"/>
+          <w:lang w:val="ru-UA" w:eastAsia="ru-UA"/>
+        </w:rPr>
+        <w:br/>
+        <w:t xml:space="preserve">            </w:t>
+      </w:r>
+      <w:r>
+        <w:rPr>
+          <w:rFonts w:ascii="Courier New" w:eastAsia="Times New Roman" w:hAnsi="Courier New" w:cs="Courier New"/>
+          <w:color w:val="A9B7C6"/>
+          <w:sz w:val="20"/>
+          <w:szCs w:val="20"/>
+          <w:lang w:val="ru-UA" w:eastAsia="ru-UA"/>
+        </w:rPr>
+        <w:t>}</w:t>
+      </w:r>
+      <w:r>
+        <w:rPr>
+          <w:rFonts w:ascii="Courier New" w:eastAsia="Times New Roman" w:hAnsi="Courier New" w:cs="Courier New"/>
+          <w:color w:val="A9B7C6"/>
+          <w:sz w:val="20"/>
+          <w:szCs w:val="20"/>
+          <w:lang w:val="ru-UA" w:eastAsia="ru-UA"/>
+        </w:rPr>
+        <w:br/>
+        <w:t xml:space="preserve">        }</w:t>
+      </w:r>
+      <w:r>
+        <w:rPr>
+          <w:rFonts w:ascii="Courier New" w:eastAsia="Times New Roman" w:hAnsi="Courier New" w:cs="Courier New"/>
+          <w:color w:val="CC7832"/>
+          <w:sz w:val="20"/>
+          <w:szCs w:val="20"/>
+          <w:lang w:val="ru-UA" w:eastAsia="ru-UA"/>
+        </w:rPr>
+        <w:t>,</w:t>
+      </w:r>
+      <w:r>
+        <w:rPr>
+          <w:rFonts w:ascii="Courier New" w:eastAsia="Times New Roman" w:hAnsi="Courier New" w:cs="Courier New"/>
+          <w:color w:val="CC7832"/>
+          <w:sz w:val="20"/>
+          <w:szCs w:val="20"/>
+          <w:lang w:val="ru-UA" w:eastAsia="ru-UA"/>
+        </w:rPr>
+        <w:br/>
+        <w:t xml:space="preserve">        </w:t>
+      </w:r>
+      <w:proofErr w:type="spellStart"/>
+      <w:r>
+        <w:rPr>
+          <w:rFonts w:ascii="Courier New" w:eastAsia="Times New Roman" w:hAnsi="Courier New" w:cs="Courier New"/>
+          <w:color w:val="9876AA"/>
+          <w:sz w:val="20"/>
+          <w:szCs w:val="20"/>
+          <w:lang w:val="ru-UA" w:eastAsia="ru-UA"/>
+        </w:rPr>
+        <w:t>methods</w:t>
+      </w:r>
+      <w:proofErr w:type="spellEnd"/>
+      <w:r>
+        <w:rPr>
+          <w:rFonts w:ascii="Courier New" w:eastAsia="Times New Roman" w:hAnsi="Courier New" w:cs="Courier New"/>
+          <w:color w:val="A9B7C6"/>
+          <w:sz w:val="20"/>
+          <w:szCs w:val="20"/>
+          <w:lang w:val="ru-UA" w:eastAsia="ru-UA"/>
+        </w:rPr>
+        <w:t>:{</w:t>
+      </w:r>
+      <w:r>
+        <w:rPr>
+          <w:rFonts w:ascii="Courier New" w:eastAsia="Times New Roman" w:hAnsi="Courier New" w:cs="Courier New"/>
+          <w:color w:val="A9B7C6"/>
+          <w:sz w:val="20"/>
+          <w:szCs w:val="20"/>
+          <w:lang w:val="ru-UA" w:eastAsia="ru-UA"/>
+        </w:rPr>
+        <w:br/>
+        <w:t xml:space="preserve">            </w:t>
+      </w:r>
+      <w:proofErr w:type="spellStart"/>
+      <w:r>
+        <w:rPr>
+          <w:rFonts w:ascii="Courier New" w:eastAsia="Times New Roman" w:hAnsi="Courier New" w:cs="Courier New"/>
+          <w:color w:val="FFC66D"/>
+          <w:sz w:val="20"/>
+          <w:szCs w:val="20"/>
+          <w:lang w:val="ru-UA" w:eastAsia="ru-UA"/>
+        </w:rPr>
+        <w:t>getSale</w:t>
+      </w:r>
+      <w:proofErr w:type="spellEnd"/>
+      <w:r>
+        <w:rPr>
+          <w:rFonts w:ascii="Courier New" w:eastAsia="Times New Roman" w:hAnsi="Courier New" w:cs="Courier New"/>
+          <w:color w:val="A9B7C6"/>
+          <w:sz w:val="20"/>
+          <w:szCs w:val="20"/>
+          <w:lang w:val="ru-UA" w:eastAsia="ru-UA"/>
+        </w:rPr>
+        <w:t>(</w:t>
+      </w:r>
+      <w:proofErr w:type="spellStart"/>
+      <w:r>
+        <w:rPr>
+          <w:rFonts w:ascii="Courier New" w:eastAsia="Times New Roman" w:hAnsi="Courier New" w:cs="Courier New"/>
+          <w:color w:val="A9B7C6"/>
+          <w:sz w:val="20"/>
+          <w:szCs w:val="20"/>
+          <w:lang w:val="ru-UA" w:eastAsia="ru-UA"/>
+        </w:rPr>
+        <w:t>promo</w:t>
+      </w:r>
+      <w:proofErr w:type="spellEnd"/>
+      <w:r>
+        <w:rPr>
+          <w:rFonts w:ascii="Courier New" w:eastAsia="Times New Roman" w:hAnsi="Courier New" w:cs="Courier New"/>
+          <w:color w:val="A9B7C6"/>
+          <w:sz w:val="20"/>
+          <w:szCs w:val="20"/>
+          <w:lang w:val="ru-UA" w:eastAsia="ru-UA"/>
+        </w:rPr>
+        <w:t>){</w:t>
+      </w:r>
+      <w:r>
+        <w:rPr>
+          <w:rFonts w:ascii="Courier New" w:eastAsia="Times New Roman" w:hAnsi="Courier New" w:cs="Courier New"/>
+          <w:color w:val="A9B7C6"/>
+          <w:sz w:val="20"/>
+          <w:szCs w:val="20"/>
+          <w:lang w:val="ru-UA" w:eastAsia="ru-UA"/>
+        </w:rPr>
+        <w:br/>
+        <w:t xml:space="preserve">                </w:t>
+      </w:r>
+      <w:proofErr w:type="spellStart"/>
+      <w:r>
+        <w:rPr>
+          <w:rFonts w:ascii="Courier New" w:eastAsia="Times New Roman" w:hAnsi="Courier New" w:cs="Courier New"/>
+          <w:color w:val="CC7832"/>
+          <w:sz w:val="20"/>
+          <w:szCs w:val="20"/>
+          <w:lang w:val="ru-UA" w:eastAsia="ru-UA"/>
+        </w:rPr>
+        <w:t>let</w:t>
+      </w:r>
+      <w:proofErr w:type="spellEnd"/>
+      <w:r>
+        <w:rPr>
+          <w:rFonts w:ascii="Courier New" w:eastAsia="Times New Roman" w:hAnsi="Courier New" w:cs="Courier New"/>
+          <w:color w:val="CC7832"/>
+          <w:sz w:val="20"/>
+          <w:szCs w:val="20"/>
+          <w:lang w:val="ru-UA" w:eastAsia="ru-UA"/>
+        </w:rPr>
+        <w:t xml:space="preserve"> </w:t>
+      </w:r>
+      <w:proofErr w:type="spellStart"/>
+      <w:r>
+        <w:rPr>
+          <w:rFonts w:ascii="Courier New" w:eastAsia="Times New Roman" w:hAnsi="Courier New" w:cs="Courier New"/>
+          <w:color w:val="A9B7C6"/>
+          <w:sz w:val="20"/>
+          <w:szCs w:val="20"/>
+          <w:lang w:val="ru-UA" w:eastAsia="ru-UA"/>
+        </w:rPr>
+        <w:t>codes</w:t>
+      </w:r>
+      <w:proofErr w:type="spellEnd"/>
+      <w:r>
+        <w:rPr>
+          <w:rFonts w:ascii="Courier New" w:eastAsia="Times New Roman" w:hAnsi="Courier New" w:cs="Courier New"/>
+          <w:color w:val="A9B7C6"/>
+          <w:sz w:val="20"/>
+          <w:szCs w:val="20"/>
+          <w:lang w:val="ru-UA" w:eastAsia="ru-UA"/>
+        </w:rPr>
+        <w:t xml:space="preserve"> = {</w:t>
+      </w:r>
+      <w:r>
+        <w:rPr>
+          <w:rFonts w:ascii="Courier New" w:eastAsia="Times New Roman" w:hAnsi="Courier New" w:cs="Courier New"/>
+          <w:color w:val="A9B7C6"/>
+          <w:sz w:val="20"/>
+          <w:szCs w:val="20"/>
+          <w:lang w:val="ru-UA" w:eastAsia="ru-UA"/>
+        </w:rPr>
+        <w:br/>
+        <w:t xml:space="preserve">                    </w:t>
+      </w:r>
+      <w:proofErr w:type="spellStart"/>
+      <w:r>
+        <w:rPr>
+          <w:rFonts w:ascii="Courier New" w:eastAsia="Times New Roman" w:hAnsi="Courier New" w:cs="Courier New"/>
+          <w:color w:val="9876AA"/>
+          <w:sz w:val="20"/>
+          <w:szCs w:val="20"/>
+          <w:lang w:val="ru-UA" w:eastAsia="ru-UA"/>
+        </w:rPr>
+        <w:t>some</w:t>
+      </w:r>
+      <w:proofErr w:type="spellEnd"/>
+      <w:r>
+        <w:rPr>
+          <w:rFonts w:ascii="Courier New" w:eastAsia="Times New Roman" w:hAnsi="Courier New" w:cs="Courier New"/>
+          <w:color w:val="A9B7C6"/>
+          <w:sz w:val="20"/>
+          <w:szCs w:val="20"/>
+          <w:lang w:val="ru-UA" w:eastAsia="ru-UA"/>
+        </w:rPr>
+        <w:t xml:space="preserve">: </w:t>
+      </w:r>
+      <w:r>
+        <w:rPr>
+          <w:rFonts w:ascii="Courier New" w:eastAsia="Times New Roman" w:hAnsi="Courier New" w:cs="Courier New"/>
+          <w:color w:val="6897BB"/>
+          <w:sz w:val="20"/>
+          <w:szCs w:val="20"/>
+          <w:lang w:val="ru-UA" w:eastAsia="ru-UA"/>
+        </w:rPr>
+        <w:t>10</w:t>
+      </w:r>
+      <w:r>
+        <w:rPr>
+          <w:rFonts w:ascii="Courier New" w:eastAsia="Times New Roman" w:hAnsi="Courier New" w:cs="Courier New"/>
+          <w:color w:val="CC7832"/>
+          <w:sz w:val="20"/>
+          <w:szCs w:val="20"/>
+          <w:lang w:val="ru-UA" w:eastAsia="ru-UA"/>
+        </w:rPr>
+        <w:t>,</w:t>
+      </w:r>
+      <w:r>
+        <w:rPr>
+          <w:rFonts w:ascii="Courier New" w:eastAsia="Times New Roman" w:hAnsi="Courier New" w:cs="Courier New"/>
+          <w:color w:val="CC7832"/>
+          <w:sz w:val="20"/>
+          <w:szCs w:val="20"/>
+          <w:lang w:val="ru-UA" w:eastAsia="ru-UA"/>
+        </w:rPr>
+        <w:br/>
+        <w:t xml:space="preserve">                    </w:t>
+      </w:r>
+      <w:proofErr w:type="spellStart"/>
+      <w:r>
+        <w:rPr>
+          <w:rFonts w:ascii="Courier New" w:eastAsia="Times New Roman" w:hAnsi="Courier New" w:cs="Courier New"/>
+          <w:color w:val="9876AA"/>
+          <w:sz w:val="20"/>
+          <w:szCs w:val="20"/>
+          <w:lang w:val="ru-UA" w:eastAsia="ru-UA"/>
+        </w:rPr>
+        <w:t>other</w:t>
+      </w:r>
+      <w:proofErr w:type="spellEnd"/>
+      <w:r>
+        <w:rPr>
+          <w:rFonts w:ascii="Courier New" w:eastAsia="Times New Roman" w:hAnsi="Courier New" w:cs="Courier New"/>
+          <w:color w:val="A9B7C6"/>
+          <w:sz w:val="20"/>
+          <w:szCs w:val="20"/>
+          <w:lang w:val="ru-UA" w:eastAsia="ru-UA"/>
+        </w:rPr>
+        <w:t xml:space="preserve">: </w:t>
+      </w:r>
+      <w:r>
+        <w:rPr>
+          <w:rFonts w:ascii="Courier New" w:eastAsia="Times New Roman" w:hAnsi="Courier New" w:cs="Courier New"/>
+          <w:color w:val="6897BB"/>
+          <w:sz w:val="20"/>
+          <w:szCs w:val="20"/>
+          <w:lang w:val="ru-UA" w:eastAsia="ru-UA"/>
+        </w:rPr>
+        <w:t>20</w:t>
+      </w:r>
+      <w:r>
+        <w:rPr>
+          <w:rFonts w:ascii="Courier New" w:eastAsia="Times New Roman" w:hAnsi="Courier New" w:cs="Courier New"/>
+          <w:color w:val="6897BB"/>
+          <w:sz w:val="20"/>
+          <w:szCs w:val="20"/>
+          <w:lang w:val="ru-UA" w:eastAsia="ru-UA"/>
+        </w:rPr>
+        <w:br/>
+        <w:t xml:space="preserve">                </w:t>
+      </w:r>
+      <w:r>
+        <w:rPr>
+          <w:rFonts w:ascii="Courier New" w:eastAsia="Times New Roman" w:hAnsi="Courier New" w:cs="Courier New"/>
+          <w:color w:val="A9B7C6"/>
+          <w:sz w:val="20"/>
+          <w:szCs w:val="20"/>
+          <w:lang w:val="ru-UA" w:eastAsia="ru-UA"/>
+        </w:rPr>
+        <w:t>}</w:t>
+      </w:r>
+      <w:r>
+        <w:rPr>
+          <w:rFonts w:ascii="Courier New" w:eastAsia="Times New Roman" w:hAnsi="Courier New" w:cs="Courier New"/>
+          <w:color w:val="A9B7C6"/>
+          <w:sz w:val="20"/>
+          <w:szCs w:val="20"/>
+          <w:lang w:val="ru-UA" w:eastAsia="ru-UA"/>
+        </w:rPr>
+        <w:br/>
+        <w:t xml:space="preserve">                </w:t>
+      </w:r>
+      <w:proofErr w:type="spellStart"/>
+      <w:r>
+        <w:rPr>
+          <w:rFonts w:ascii="Courier New" w:eastAsia="Times New Roman" w:hAnsi="Courier New" w:cs="Courier New"/>
+          <w:color w:val="CC7832"/>
+          <w:sz w:val="20"/>
+          <w:szCs w:val="20"/>
+          <w:lang w:val="ru-UA" w:eastAsia="ru-UA"/>
+        </w:rPr>
+        <w:t>return</w:t>
+      </w:r>
+      <w:proofErr w:type="spellEnd"/>
+      <w:r>
+        <w:rPr>
+          <w:rFonts w:ascii="Courier New" w:eastAsia="Times New Roman" w:hAnsi="Courier New" w:cs="Courier New"/>
+          <w:color w:val="CC7832"/>
+          <w:sz w:val="20"/>
+          <w:szCs w:val="20"/>
+          <w:lang w:val="ru-UA" w:eastAsia="ru-UA"/>
+        </w:rPr>
+        <w:t xml:space="preserve"> </w:t>
+      </w:r>
+      <w:proofErr w:type="spellStart"/>
+      <w:r>
+        <w:rPr>
+          <w:rFonts w:ascii="Courier New" w:eastAsia="Times New Roman" w:hAnsi="Courier New" w:cs="Courier New"/>
+          <w:color w:val="A9B7C6"/>
+          <w:sz w:val="20"/>
+          <w:szCs w:val="20"/>
+          <w:lang w:val="ru-UA" w:eastAsia="ru-UA"/>
+        </w:rPr>
+        <w:t>codes.</w:t>
+      </w:r>
+      <w:r>
+        <w:rPr>
+          <w:rFonts w:ascii="Courier New" w:eastAsia="Times New Roman" w:hAnsi="Courier New" w:cs="Courier New"/>
+          <w:color w:val="FFC66D"/>
+          <w:sz w:val="20"/>
+          <w:szCs w:val="20"/>
+          <w:lang w:val="ru-UA" w:eastAsia="ru-UA"/>
+        </w:rPr>
+        <w:t>hasOwnProperty</w:t>
+      </w:r>
+      <w:proofErr w:type="spellEnd"/>
+      <w:r>
+        <w:rPr>
+          <w:rFonts w:ascii="Courier New" w:eastAsia="Times New Roman" w:hAnsi="Courier New" w:cs="Courier New"/>
+          <w:color w:val="A9B7C6"/>
+          <w:sz w:val="20"/>
+          <w:szCs w:val="20"/>
+          <w:lang w:val="ru-UA" w:eastAsia="ru-UA"/>
+        </w:rPr>
+        <w:t>(</w:t>
+      </w:r>
+      <w:proofErr w:type="spellStart"/>
+      <w:r>
+        <w:rPr>
+          <w:rFonts w:ascii="Courier New" w:eastAsia="Times New Roman" w:hAnsi="Courier New" w:cs="Courier New"/>
+          <w:color w:val="A9B7C6"/>
+          <w:sz w:val="20"/>
+          <w:szCs w:val="20"/>
+          <w:lang w:val="ru-UA" w:eastAsia="ru-UA"/>
+        </w:rPr>
+        <w:t>promo</w:t>
+      </w:r>
+      <w:proofErr w:type="spellEnd"/>
+      <w:r>
+        <w:rPr>
+          <w:rFonts w:ascii="Courier New" w:eastAsia="Times New Roman" w:hAnsi="Courier New" w:cs="Courier New"/>
+          <w:color w:val="A9B7C6"/>
+          <w:sz w:val="20"/>
+          <w:szCs w:val="20"/>
+          <w:lang w:val="ru-UA" w:eastAsia="ru-UA"/>
+        </w:rPr>
+        <w:t xml:space="preserve">) ? </w:t>
+      </w:r>
+      <w:proofErr w:type="spellStart"/>
+      <w:r>
+        <w:rPr>
+          <w:rFonts w:ascii="Courier New" w:eastAsia="Times New Roman" w:hAnsi="Courier New" w:cs="Courier New"/>
+          <w:color w:val="A9B7C6"/>
+          <w:sz w:val="20"/>
+          <w:szCs w:val="20"/>
+          <w:lang w:val="ru-UA" w:eastAsia="ru-UA"/>
+        </w:rPr>
+        <w:t>codes</w:t>
+      </w:r>
+      <w:proofErr w:type="spellEnd"/>
+      <w:r>
+        <w:rPr>
+          <w:rFonts w:ascii="Courier New" w:eastAsia="Times New Roman" w:hAnsi="Courier New" w:cs="Courier New"/>
+          <w:color w:val="A9B7C6"/>
+          <w:sz w:val="20"/>
+          <w:szCs w:val="20"/>
+          <w:lang w:val="ru-UA" w:eastAsia="ru-UA"/>
+        </w:rPr>
+        <w:t>[</w:t>
+      </w:r>
+      <w:proofErr w:type="spellStart"/>
+      <w:r>
+        <w:rPr>
+          <w:rFonts w:ascii="Courier New" w:eastAsia="Times New Roman" w:hAnsi="Courier New" w:cs="Courier New"/>
+          <w:color w:val="A9B7C6"/>
+          <w:sz w:val="20"/>
+          <w:szCs w:val="20"/>
+          <w:lang w:val="ru-UA" w:eastAsia="ru-UA"/>
+        </w:rPr>
+        <w:t>promo</w:t>
+      </w:r>
+      <w:proofErr w:type="spellEnd"/>
+      <w:r>
+        <w:rPr>
+          <w:rFonts w:ascii="Courier New" w:eastAsia="Times New Roman" w:hAnsi="Courier New" w:cs="Courier New"/>
+          <w:color w:val="A9B7C6"/>
+          <w:sz w:val="20"/>
+          <w:szCs w:val="20"/>
+          <w:lang w:val="ru-UA" w:eastAsia="ru-UA"/>
+        </w:rPr>
+        <w:t xml:space="preserve">] : </w:t>
+      </w:r>
+      <w:r>
+        <w:rPr>
+          <w:rFonts w:ascii="Courier New" w:eastAsia="Times New Roman" w:hAnsi="Courier New" w:cs="Courier New"/>
+          <w:color w:val="6897BB"/>
+          <w:sz w:val="20"/>
+          <w:szCs w:val="20"/>
+          <w:lang w:val="ru-UA" w:eastAsia="ru-UA"/>
+        </w:rPr>
+        <w:t>0</w:t>
+      </w:r>
+      <w:r>
+        <w:rPr>
+          <w:rFonts w:ascii="Courier New" w:eastAsia="Times New Roman" w:hAnsi="Courier New" w:cs="Courier New"/>
+          <w:color w:val="CC7832"/>
+          <w:sz w:val="20"/>
+          <w:szCs w:val="20"/>
+          <w:lang w:val="ru-UA" w:eastAsia="ru-UA"/>
+        </w:rPr>
+        <w:t xml:space="preserve">; </w:t>
+      </w:r>
+      <w:r>
+        <w:rPr>
+          <w:rFonts w:ascii="Courier New" w:eastAsia="Times New Roman" w:hAnsi="Courier New" w:cs="Courier New"/>
+          <w:color w:val="808080"/>
+          <w:sz w:val="20"/>
+          <w:szCs w:val="20"/>
+          <w:lang w:val="ru-UA" w:eastAsia="ru-UA"/>
+        </w:rPr>
+        <w:t xml:space="preserve">// если </w:t>
+      </w:r>
+      <w:proofErr w:type="spellStart"/>
+      <w:r>
+        <w:rPr>
+          <w:rFonts w:ascii="Courier New" w:eastAsia="Times New Roman" w:hAnsi="Courier New" w:cs="Courier New"/>
+          <w:color w:val="808080"/>
+          <w:sz w:val="20"/>
+          <w:szCs w:val="20"/>
+          <w:lang w:val="ru-UA" w:eastAsia="ru-UA"/>
+        </w:rPr>
+        <w:t>промокод</w:t>
+      </w:r>
+      <w:proofErr w:type="spellEnd"/>
+      <w:r>
+        <w:rPr>
+          <w:rFonts w:ascii="Courier New" w:eastAsia="Times New Roman" w:hAnsi="Courier New" w:cs="Courier New"/>
+          <w:color w:val="808080"/>
+          <w:sz w:val="20"/>
+          <w:szCs w:val="20"/>
+          <w:lang w:val="ru-UA" w:eastAsia="ru-UA"/>
+        </w:rPr>
+        <w:t xml:space="preserve"> есть, </w:t>
+      </w:r>
+      <w:r>
+        <w:rPr>
+          <w:rFonts w:ascii="Courier New" w:eastAsia="Times New Roman" w:hAnsi="Courier New" w:cs="Courier New"/>
+          <w:color w:val="808080"/>
+          <w:sz w:val="20"/>
+          <w:szCs w:val="20"/>
+          <w:lang w:val="ru-UA" w:eastAsia="ru-UA"/>
+        </w:rPr>
+        <w:lastRenderedPageBreak/>
+        <w:t>то возьмем его</w:t>
+      </w:r>
+      <w:r>
+        <w:rPr>
+          <w:rFonts w:ascii="Courier New" w:eastAsia="Times New Roman" w:hAnsi="Courier New" w:cs="Courier New"/>
+          <w:color w:val="808080"/>
+          <w:sz w:val="20"/>
+          <w:szCs w:val="20"/>
+          <w:lang w:val="ru-UA" w:eastAsia="ru-UA"/>
+        </w:rPr>
+        <w:br/>
+        <w:t xml:space="preserve">            </w:t>
+      </w:r>
+      <w:r>
+        <w:rPr>
+          <w:rFonts w:ascii="Courier New" w:eastAsia="Times New Roman" w:hAnsi="Courier New" w:cs="Courier New"/>
+          <w:color w:val="A9B7C6"/>
+          <w:sz w:val="20"/>
+          <w:szCs w:val="20"/>
+          <w:lang w:val="ru-UA" w:eastAsia="ru-UA"/>
+        </w:rPr>
+        <w:t>}</w:t>
+      </w:r>
+      <w:r>
+        <w:rPr>
+          <w:rFonts w:ascii="Courier New" w:eastAsia="Times New Roman" w:hAnsi="Courier New" w:cs="Courier New"/>
+          <w:color w:val="A9B7C6"/>
+          <w:sz w:val="20"/>
+          <w:szCs w:val="20"/>
+          <w:lang w:val="ru-UA" w:eastAsia="ru-UA"/>
+        </w:rPr>
+        <w:br/>
+        <w:t xml:space="preserve">        }</w:t>
+      </w:r>
+      <w:r>
+        <w:rPr>
+          <w:rFonts w:ascii="Courier New" w:eastAsia="Times New Roman" w:hAnsi="Courier New" w:cs="Courier New"/>
+          <w:color w:val="CC7832"/>
+          <w:sz w:val="20"/>
+          <w:szCs w:val="20"/>
+          <w:lang w:val="ru-UA" w:eastAsia="ru-UA"/>
+        </w:rPr>
+        <w:t>,</w:t>
+      </w:r>
+      <w:r>
+        <w:rPr>
+          <w:rFonts w:ascii="Courier New" w:eastAsia="Times New Roman" w:hAnsi="Courier New" w:cs="Courier New"/>
+          <w:color w:val="CC7832"/>
+          <w:sz w:val="20"/>
+          <w:szCs w:val="20"/>
+          <w:lang w:val="ru-UA" w:eastAsia="ru-UA"/>
+        </w:rPr>
+        <w:br/>
+        <w:t xml:space="preserve">        </w:t>
+      </w:r>
+      <w:proofErr w:type="spellStart"/>
+      <w:r>
+        <w:rPr>
+          <w:rFonts w:ascii="Courier New" w:eastAsia="Times New Roman" w:hAnsi="Courier New" w:cs="Courier New"/>
+          <w:color w:val="9876AA"/>
+          <w:sz w:val="20"/>
+          <w:szCs w:val="20"/>
+          <w:lang w:val="ru-UA" w:eastAsia="ru-UA"/>
+        </w:rPr>
+        <w:t>computed</w:t>
+      </w:r>
+      <w:proofErr w:type="spellEnd"/>
+      <w:r>
+        <w:rPr>
+          <w:rFonts w:ascii="Courier New" w:eastAsia="Times New Roman" w:hAnsi="Courier New" w:cs="Courier New"/>
+          <w:color w:val="A9B7C6"/>
+          <w:sz w:val="20"/>
+          <w:szCs w:val="20"/>
+          <w:lang w:val="ru-UA" w:eastAsia="ru-UA"/>
+        </w:rPr>
+        <w:t>:{</w:t>
+      </w:r>
+      <w:r>
+        <w:rPr>
+          <w:rFonts w:ascii="Courier New" w:eastAsia="Times New Roman" w:hAnsi="Courier New" w:cs="Courier New"/>
+          <w:color w:val="A9B7C6"/>
+          <w:sz w:val="20"/>
+          <w:szCs w:val="20"/>
+          <w:lang w:val="ru-UA" w:eastAsia="ru-UA"/>
+        </w:rPr>
+        <w:br/>
+        <w:t xml:space="preserve">            </w:t>
+      </w:r>
+      <w:proofErr w:type="spellStart"/>
+      <w:r>
+        <w:rPr>
+          <w:rFonts w:ascii="Courier New" w:eastAsia="Times New Roman" w:hAnsi="Courier New" w:cs="Courier New"/>
+          <w:color w:val="FFC66D"/>
+          <w:sz w:val="20"/>
+          <w:szCs w:val="20"/>
+          <w:lang w:val="ru-UA" w:eastAsia="ru-UA"/>
+        </w:rPr>
+        <w:t>total</w:t>
+      </w:r>
+      <w:proofErr w:type="spellEnd"/>
+      <w:r>
+        <w:rPr>
+          <w:rFonts w:ascii="Courier New" w:eastAsia="Times New Roman" w:hAnsi="Courier New" w:cs="Courier New"/>
+          <w:color w:val="A9B7C6"/>
+          <w:sz w:val="20"/>
+          <w:szCs w:val="20"/>
+          <w:lang w:val="ru-UA" w:eastAsia="ru-UA"/>
+        </w:rPr>
+        <w:t>(){</w:t>
+      </w:r>
+      <w:r>
+        <w:rPr>
+          <w:rFonts w:ascii="Courier New" w:eastAsia="Times New Roman" w:hAnsi="Courier New" w:cs="Courier New"/>
+          <w:color w:val="A9B7C6"/>
+          <w:sz w:val="20"/>
+          <w:szCs w:val="20"/>
+          <w:lang w:val="ru-UA" w:eastAsia="ru-UA"/>
+        </w:rPr>
+        <w:br/>
+        <w:t xml:space="preserve">                </w:t>
+      </w:r>
+      <w:proofErr w:type="spellStart"/>
+      <w:r>
+        <w:rPr>
+          <w:rFonts w:ascii="Courier New" w:eastAsia="Times New Roman" w:hAnsi="Courier New" w:cs="Courier New"/>
+          <w:color w:val="CC7832"/>
+          <w:sz w:val="20"/>
+          <w:szCs w:val="20"/>
+          <w:lang w:val="ru-UA" w:eastAsia="ru-UA"/>
+        </w:rPr>
+        <w:t>let</w:t>
+      </w:r>
+      <w:proofErr w:type="spellEnd"/>
+      <w:r>
+        <w:rPr>
+          <w:rFonts w:ascii="Courier New" w:eastAsia="Times New Roman" w:hAnsi="Courier New" w:cs="Courier New"/>
+          <w:color w:val="CC7832"/>
+          <w:sz w:val="20"/>
+          <w:szCs w:val="20"/>
+          <w:lang w:val="ru-UA" w:eastAsia="ru-UA"/>
+        </w:rPr>
+        <w:t xml:space="preserve"> </w:t>
+      </w:r>
+      <w:proofErr w:type="spellStart"/>
+      <w:r>
+        <w:rPr>
+          <w:rFonts w:ascii="Courier New" w:eastAsia="Times New Roman" w:hAnsi="Courier New" w:cs="Courier New"/>
+          <w:color w:val="A9B7C6"/>
+          <w:sz w:val="20"/>
+          <w:szCs w:val="20"/>
+          <w:lang w:val="ru-UA" w:eastAsia="ru-UA"/>
+        </w:rPr>
+        <w:t>sale</w:t>
+      </w:r>
+      <w:proofErr w:type="spellEnd"/>
+      <w:r>
+        <w:rPr>
+          <w:rFonts w:ascii="Courier New" w:eastAsia="Times New Roman" w:hAnsi="Courier New" w:cs="Courier New"/>
+          <w:color w:val="A9B7C6"/>
+          <w:sz w:val="20"/>
+          <w:szCs w:val="20"/>
+          <w:lang w:val="ru-UA" w:eastAsia="ru-UA"/>
+        </w:rPr>
+        <w:t xml:space="preserve"> = </w:t>
+      </w:r>
+      <w:proofErr w:type="spellStart"/>
+      <w:r>
+        <w:rPr>
+          <w:rFonts w:ascii="Courier New" w:eastAsia="Times New Roman" w:hAnsi="Courier New" w:cs="Courier New"/>
+          <w:color w:val="CC7832"/>
+          <w:sz w:val="20"/>
+          <w:szCs w:val="20"/>
+          <w:lang w:val="ru-UA" w:eastAsia="ru-UA"/>
+        </w:rPr>
+        <w:t>this</w:t>
+      </w:r>
+      <w:r>
+        <w:rPr>
+          <w:rFonts w:ascii="Courier New" w:eastAsia="Times New Roman" w:hAnsi="Courier New" w:cs="Courier New"/>
+          <w:color w:val="A9B7C6"/>
+          <w:sz w:val="20"/>
+          <w:szCs w:val="20"/>
+          <w:lang w:val="ru-UA" w:eastAsia="ru-UA"/>
+        </w:rPr>
+        <w:t>.</w:t>
+      </w:r>
+      <w:r>
+        <w:rPr>
+          <w:rFonts w:ascii="Courier New" w:eastAsia="Times New Roman" w:hAnsi="Courier New" w:cs="Courier New"/>
+          <w:color w:val="FFC66D"/>
+          <w:sz w:val="20"/>
+          <w:szCs w:val="20"/>
+          <w:lang w:val="ru-UA" w:eastAsia="ru-UA"/>
+        </w:rPr>
+        <w:t>getSale</w:t>
+      </w:r>
+      <w:proofErr w:type="spellEnd"/>
+      <w:r>
+        <w:rPr>
+          <w:rFonts w:ascii="Courier New" w:eastAsia="Times New Roman" w:hAnsi="Courier New" w:cs="Courier New"/>
+          <w:color w:val="A9B7C6"/>
+          <w:sz w:val="20"/>
+          <w:szCs w:val="20"/>
+          <w:lang w:val="ru-UA" w:eastAsia="ru-UA"/>
+        </w:rPr>
+        <w:t>(</w:t>
+      </w:r>
+      <w:proofErr w:type="spellStart"/>
+      <w:r>
+        <w:rPr>
+          <w:rFonts w:ascii="Courier New" w:eastAsia="Times New Roman" w:hAnsi="Courier New" w:cs="Courier New"/>
+          <w:color w:val="CC7832"/>
+          <w:sz w:val="20"/>
+          <w:szCs w:val="20"/>
+          <w:lang w:val="ru-UA" w:eastAsia="ru-UA"/>
+        </w:rPr>
+        <w:t>this</w:t>
+      </w:r>
+      <w:r>
+        <w:rPr>
+          <w:rFonts w:ascii="Courier New" w:eastAsia="Times New Roman" w:hAnsi="Courier New" w:cs="Courier New"/>
+          <w:color w:val="A9B7C6"/>
+          <w:sz w:val="20"/>
+          <w:szCs w:val="20"/>
+          <w:lang w:val="ru-UA" w:eastAsia="ru-UA"/>
+        </w:rPr>
+        <w:t>.</w:t>
+      </w:r>
+      <w:r>
+        <w:rPr>
+          <w:rFonts w:ascii="Courier New" w:eastAsia="Times New Roman" w:hAnsi="Courier New" w:cs="Courier New"/>
+          <w:color w:val="9876AA"/>
+          <w:sz w:val="20"/>
+          <w:szCs w:val="20"/>
+          <w:lang w:val="ru-UA" w:eastAsia="ru-UA"/>
+        </w:rPr>
+        <w:t>promo</w:t>
+      </w:r>
+      <w:proofErr w:type="spellEnd"/>
+      <w:r>
+        <w:rPr>
+          <w:rFonts w:ascii="Courier New" w:eastAsia="Times New Roman" w:hAnsi="Courier New" w:cs="Courier New"/>
+          <w:color w:val="A9B7C6"/>
+          <w:sz w:val="20"/>
+          <w:szCs w:val="20"/>
+          <w:lang w:val="ru-UA" w:eastAsia="ru-UA"/>
+        </w:rPr>
+        <w:t xml:space="preserve">) </w:t>
+      </w:r>
+      <w:r>
+        <w:rPr>
+          <w:rFonts w:ascii="Courier New" w:eastAsia="Times New Roman" w:hAnsi="Courier New" w:cs="Courier New"/>
+          <w:color w:val="808080"/>
+          <w:sz w:val="20"/>
+          <w:szCs w:val="20"/>
+          <w:lang w:val="ru-UA" w:eastAsia="ru-UA"/>
+        </w:rPr>
+        <w:t>// размер скидки</w:t>
+      </w:r>
+      <w:r>
+        <w:rPr>
+          <w:rFonts w:ascii="Courier New" w:eastAsia="Times New Roman" w:hAnsi="Courier New" w:cs="Courier New"/>
+          <w:color w:val="808080"/>
+          <w:sz w:val="20"/>
+          <w:szCs w:val="20"/>
+          <w:lang w:val="ru-UA" w:eastAsia="ru-UA"/>
+        </w:rPr>
+        <w:br/>
+        <w:t xml:space="preserve">                </w:t>
+      </w:r>
+      <w:proofErr w:type="spellStart"/>
+      <w:r>
+        <w:rPr>
+          <w:rFonts w:ascii="Courier New" w:eastAsia="Times New Roman" w:hAnsi="Courier New" w:cs="Courier New"/>
+          <w:color w:val="CC7832"/>
+          <w:sz w:val="20"/>
+          <w:szCs w:val="20"/>
+          <w:lang w:val="ru-UA" w:eastAsia="ru-UA"/>
+        </w:rPr>
+        <w:t>return</w:t>
+      </w:r>
+      <w:proofErr w:type="spellEnd"/>
+      <w:r>
+        <w:rPr>
+          <w:rFonts w:ascii="Courier New" w:eastAsia="Times New Roman" w:hAnsi="Courier New" w:cs="Courier New"/>
+          <w:color w:val="CC7832"/>
+          <w:sz w:val="20"/>
+          <w:szCs w:val="20"/>
+          <w:lang w:val="ru-UA" w:eastAsia="ru-UA"/>
+        </w:rPr>
+        <w:t xml:space="preserve"> </w:t>
+      </w:r>
+      <w:proofErr w:type="spellStart"/>
+      <w:r>
+        <w:rPr>
+          <w:rFonts w:ascii="Courier New" w:eastAsia="Times New Roman" w:hAnsi="Courier New" w:cs="Courier New"/>
+          <w:color w:val="CC7832"/>
+          <w:sz w:val="20"/>
+          <w:szCs w:val="20"/>
+          <w:lang w:val="ru-UA" w:eastAsia="ru-UA"/>
+        </w:rPr>
+        <w:t>this</w:t>
+      </w:r>
+      <w:r>
+        <w:rPr>
+          <w:rFonts w:ascii="Courier New" w:eastAsia="Times New Roman" w:hAnsi="Courier New" w:cs="Courier New"/>
+          <w:color w:val="A9B7C6"/>
+          <w:sz w:val="20"/>
+          <w:szCs w:val="20"/>
+          <w:lang w:val="ru-UA" w:eastAsia="ru-UA"/>
+        </w:rPr>
+        <w:t>.</w:t>
+      </w:r>
+      <w:r>
+        <w:rPr>
+          <w:rFonts w:ascii="Courier New" w:eastAsia="Times New Roman" w:hAnsi="Courier New" w:cs="Courier New"/>
+          <w:color w:val="9876AA"/>
+          <w:sz w:val="20"/>
+          <w:szCs w:val="20"/>
+          <w:lang w:val="ru-UA" w:eastAsia="ru-UA"/>
+        </w:rPr>
+        <w:t>price</w:t>
+      </w:r>
+      <w:proofErr w:type="spellEnd"/>
+      <w:r>
+        <w:rPr>
+          <w:rFonts w:ascii="Courier New" w:eastAsia="Times New Roman" w:hAnsi="Courier New" w:cs="Courier New"/>
+          <w:color w:val="9876AA"/>
+          <w:sz w:val="20"/>
+          <w:szCs w:val="20"/>
+          <w:lang w:val="ru-UA" w:eastAsia="ru-UA"/>
+        </w:rPr>
+        <w:t xml:space="preserve"> </w:t>
+      </w:r>
+      <w:r>
+        <w:rPr>
+          <w:rFonts w:ascii="Courier New" w:eastAsia="Times New Roman" w:hAnsi="Courier New" w:cs="Courier New"/>
+          <w:color w:val="A9B7C6"/>
+          <w:sz w:val="20"/>
+          <w:szCs w:val="20"/>
+          <w:lang w:val="ru-UA" w:eastAsia="ru-UA"/>
+        </w:rPr>
+        <w:t>* (</w:t>
+      </w:r>
+      <w:r>
+        <w:rPr>
+          <w:rFonts w:ascii="Courier New" w:eastAsia="Times New Roman" w:hAnsi="Courier New" w:cs="Courier New"/>
+          <w:color w:val="6897BB"/>
+          <w:sz w:val="20"/>
+          <w:szCs w:val="20"/>
+          <w:lang w:val="ru-UA" w:eastAsia="ru-UA"/>
+        </w:rPr>
+        <w:t xml:space="preserve">1 </w:t>
+      </w:r>
+      <w:r>
+        <w:rPr>
+          <w:rFonts w:ascii="Courier New" w:eastAsia="Times New Roman" w:hAnsi="Courier New" w:cs="Courier New"/>
+          <w:color w:val="A9B7C6"/>
+          <w:sz w:val="20"/>
+          <w:szCs w:val="20"/>
+          <w:lang w:val="ru-UA" w:eastAsia="ru-UA"/>
+        </w:rPr>
+        <w:t xml:space="preserve">- </w:t>
+      </w:r>
+      <w:proofErr w:type="spellStart"/>
+      <w:r>
+        <w:rPr>
+          <w:rFonts w:ascii="Courier New" w:eastAsia="Times New Roman" w:hAnsi="Courier New" w:cs="Courier New"/>
+          <w:color w:val="A9B7C6"/>
+          <w:sz w:val="20"/>
+          <w:szCs w:val="20"/>
+          <w:lang w:val="ru-UA" w:eastAsia="ru-UA"/>
+        </w:rPr>
+        <w:t>sale</w:t>
+      </w:r>
+      <w:proofErr w:type="spellEnd"/>
+      <w:r>
+        <w:rPr>
+          <w:rFonts w:ascii="Courier New" w:eastAsia="Times New Roman" w:hAnsi="Courier New" w:cs="Courier New"/>
+          <w:color w:val="A9B7C6"/>
+          <w:sz w:val="20"/>
+          <w:szCs w:val="20"/>
+          <w:lang w:val="ru-UA" w:eastAsia="ru-UA"/>
+        </w:rPr>
+        <w:t xml:space="preserve"> / </w:t>
+      </w:r>
+      <w:r>
+        <w:rPr>
+          <w:rFonts w:ascii="Courier New" w:eastAsia="Times New Roman" w:hAnsi="Courier New" w:cs="Courier New"/>
+          <w:color w:val="6897BB"/>
+          <w:sz w:val="20"/>
+          <w:szCs w:val="20"/>
+          <w:lang w:val="ru-UA" w:eastAsia="ru-UA"/>
+        </w:rPr>
+        <w:t>1000</w:t>
+      </w:r>
+      <w:r>
+        <w:rPr>
+          <w:rFonts w:ascii="Courier New" w:eastAsia="Times New Roman" w:hAnsi="Courier New" w:cs="Courier New"/>
+          <w:color w:val="A9B7C6"/>
+          <w:sz w:val="20"/>
+          <w:szCs w:val="20"/>
+          <w:lang w:val="ru-UA" w:eastAsia="ru-UA"/>
+        </w:rPr>
+        <w:t>)</w:t>
+      </w:r>
+      <w:r>
+        <w:rPr>
+          <w:rFonts w:ascii="Courier New" w:eastAsia="Times New Roman" w:hAnsi="Courier New" w:cs="Courier New"/>
+          <w:color w:val="A9B7C6"/>
+          <w:sz w:val="20"/>
+          <w:szCs w:val="20"/>
+          <w:lang w:val="ru-UA" w:eastAsia="ru-UA"/>
+        </w:rPr>
+        <w:br/>
+        <w:t xml:space="preserve">            }</w:t>
+      </w:r>
+      <w:r>
+        <w:rPr>
+          <w:rFonts w:ascii="Courier New" w:eastAsia="Times New Roman" w:hAnsi="Courier New" w:cs="Courier New"/>
+          <w:color w:val="A9B7C6"/>
+          <w:sz w:val="20"/>
+          <w:szCs w:val="20"/>
+          <w:lang w:val="ru-UA" w:eastAsia="ru-UA"/>
+        </w:rPr>
+        <w:br/>
+        <w:t xml:space="preserve">        }</w:t>
+      </w:r>
+      <w:r>
+        <w:rPr>
+          <w:rFonts w:ascii="Courier New" w:eastAsia="Times New Roman" w:hAnsi="Courier New" w:cs="Courier New"/>
+          <w:color w:val="A9B7C6"/>
+          <w:sz w:val="20"/>
+          <w:szCs w:val="20"/>
+          <w:lang w:val="ru-UA" w:eastAsia="ru-UA"/>
+        </w:rPr>
+        <w:br/>
+        <w:t xml:space="preserve">    })</w:t>
+      </w:r>
+      <w:r>
+        <w:rPr>
+          <w:rFonts w:ascii="Courier New" w:eastAsia="Times New Roman" w:hAnsi="Courier New" w:cs="Courier New"/>
+          <w:color w:val="CC7832"/>
+          <w:sz w:val="20"/>
+          <w:szCs w:val="20"/>
+          <w:lang w:val="ru-UA" w:eastAsia="ru-UA"/>
+        </w:rPr>
+        <w:t>;</w:t>
+      </w:r>
+      <w:r>
+        <w:rPr>
+          <w:rFonts w:ascii="Courier New" w:eastAsia="Times New Roman" w:hAnsi="Courier New" w:cs="Courier New"/>
+          <w:color w:val="CC7832"/>
+          <w:sz w:val="20"/>
+          <w:szCs w:val="20"/>
+          <w:lang w:val="ru-UA" w:eastAsia="ru-UA"/>
+        </w:rPr>
+        <w:br/>
+        <w:t xml:space="preserve">    </w:t>
+      </w:r>
+      <w:proofErr w:type="spellStart"/>
+      <w:r>
+        <w:rPr>
+          <w:rFonts w:ascii="Courier New" w:eastAsia="Times New Roman" w:hAnsi="Courier New" w:cs="Courier New"/>
+          <w:color w:val="CC7832"/>
+          <w:sz w:val="20"/>
+          <w:szCs w:val="20"/>
+          <w:lang w:val="ru-UA" w:eastAsia="ru-UA"/>
+        </w:rPr>
+        <w:t>let</w:t>
+      </w:r>
+      <w:proofErr w:type="spellEnd"/>
+      <w:r>
+        <w:rPr>
+          <w:rFonts w:ascii="Courier New" w:eastAsia="Times New Roman" w:hAnsi="Courier New" w:cs="Courier New"/>
+          <w:color w:val="CC7832"/>
+          <w:sz w:val="20"/>
+          <w:szCs w:val="20"/>
+          <w:lang w:val="ru-UA" w:eastAsia="ru-UA"/>
+        </w:rPr>
+        <w:t xml:space="preserve"> </w:t>
+      </w:r>
+      <w:proofErr w:type="spellStart"/>
+      <w:r>
+        <w:rPr>
+          <w:rFonts w:ascii="Courier New" w:eastAsia="Times New Roman" w:hAnsi="Courier New" w:cs="Courier New"/>
+          <w:b/>
+          <w:bCs/>
+          <w:i/>
+          <w:iCs/>
+          <w:color w:val="9876AA"/>
+          <w:sz w:val="20"/>
+          <w:szCs w:val="20"/>
+          <w:lang w:val="ru-UA" w:eastAsia="ru-UA"/>
+        </w:rPr>
+        <w:t>root</w:t>
+      </w:r>
+      <w:proofErr w:type="spellEnd"/>
+      <w:r>
+        <w:rPr>
+          <w:rFonts w:ascii="Courier New" w:eastAsia="Times New Roman" w:hAnsi="Courier New" w:cs="Courier New"/>
+          <w:b/>
+          <w:bCs/>
+          <w:i/>
+          <w:iCs/>
+          <w:color w:val="9876AA"/>
+          <w:sz w:val="20"/>
+          <w:szCs w:val="20"/>
+          <w:lang w:val="ru-UA" w:eastAsia="ru-UA"/>
+        </w:rPr>
+        <w:t xml:space="preserve"> </w:t>
+      </w:r>
+      <w:r>
+        <w:rPr>
+          <w:rFonts w:ascii="Courier New" w:eastAsia="Times New Roman" w:hAnsi="Courier New" w:cs="Courier New"/>
+          <w:color w:val="A9B7C6"/>
+          <w:sz w:val="20"/>
+          <w:szCs w:val="20"/>
+          <w:lang w:val="ru-UA" w:eastAsia="ru-UA"/>
+        </w:rPr>
+        <w:t xml:space="preserve">= </w:t>
+      </w:r>
+      <w:proofErr w:type="spellStart"/>
+      <w:r>
+        <w:rPr>
+          <w:rFonts w:ascii="Courier New" w:eastAsia="Times New Roman" w:hAnsi="Courier New" w:cs="Courier New"/>
+          <w:b/>
+          <w:bCs/>
+          <w:i/>
+          <w:iCs/>
+          <w:color w:val="9876AA"/>
+          <w:sz w:val="20"/>
+          <w:szCs w:val="20"/>
+          <w:lang w:val="ru-UA" w:eastAsia="ru-UA"/>
+        </w:rPr>
+        <w:t>app</w:t>
+      </w:r>
+      <w:r>
+        <w:rPr>
+          <w:rFonts w:ascii="Courier New" w:eastAsia="Times New Roman" w:hAnsi="Courier New" w:cs="Courier New"/>
+          <w:color w:val="A9B7C6"/>
+          <w:sz w:val="20"/>
+          <w:szCs w:val="20"/>
+          <w:lang w:val="ru-UA" w:eastAsia="ru-UA"/>
+        </w:rPr>
+        <w:t>.</w:t>
+      </w:r>
+      <w:r>
+        <w:rPr>
+          <w:rFonts w:ascii="Courier New" w:eastAsia="Times New Roman" w:hAnsi="Courier New" w:cs="Courier New"/>
+          <w:color w:val="FFC66D"/>
+          <w:sz w:val="20"/>
+          <w:szCs w:val="20"/>
+          <w:lang w:val="ru-UA" w:eastAsia="ru-UA"/>
+        </w:rPr>
+        <w:t>mount</w:t>
+      </w:r>
+      <w:proofErr w:type="spellEnd"/>
+      <w:r>
+        <w:rPr>
+          <w:rFonts w:ascii="Courier New" w:eastAsia="Times New Roman" w:hAnsi="Courier New" w:cs="Courier New"/>
+          <w:color w:val="A9B7C6"/>
+          <w:sz w:val="20"/>
+          <w:szCs w:val="20"/>
+          <w:lang w:val="ru-UA" w:eastAsia="ru-UA"/>
+        </w:rPr>
+        <w:t>(</w:t>
+      </w:r>
+      <w:r>
+        <w:rPr>
+          <w:rFonts w:ascii="Courier New" w:eastAsia="Times New Roman" w:hAnsi="Courier New" w:cs="Courier New"/>
+          <w:color w:val="6A8759"/>
+          <w:sz w:val="20"/>
+          <w:szCs w:val="20"/>
+          <w:lang w:val="ru-UA" w:eastAsia="ru-UA"/>
+        </w:rPr>
+        <w:t>'.</w:t>
+      </w:r>
+      <w:proofErr w:type="spellStart"/>
+      <w:r>
+        <w:rPr>
+          <w:rFonts w:ascii="Courier New" w:eastAsia="Times New Roman" w:hAnsi="Courier New" w:cs="Courier New"/>
+          <w:color w:val="6A8759"/>
+          <w:sz w:val="20"/>
+          <w:szCs w:val="20"/>
+          <w:lang w:val="ru-UA" w:eastAsia="ru-UA"/>
+        </w:rPr>
+        <w:t>sample</w:t>
+      </w:r>
+      <w:proofErr w:type="spellEnd"/>
+      <w:r>
+        <w:rPr>
+          <w:rFonts w:ascii="Courier New" w:eastAsia="Times New Roman" w:hAnsi="Courier New" w:cs="Courier New"/>
+          <w:color w:val="6A8759"/>
+          <w:sz w:val="20"/>
+          <w:szCs w:val="20"/>
+          <w:lang w:val="ru-UA" w:eastAsia="ru-UA"/>
+        </w:rPr>
+        <w:t>'</w:t>
+      </w:r>
+      <w:r>
+        <w:rPr>
+          <w:rFonts w:ascii="Courier New" w:eastAsia="Times New Roman" w:hAnsi="Courier New" w:cs="Courier New"/>
+          <w:color w:val="A9B7C6"/>
+          <w:sz w:val="20"/>
+          <w:szCs w:val="20"/>
+          <w:lang w:val="ru-UA" w:eastAsia="ru-UA"/>
+        </w:rPr>
+        <w:t>)</w:t>
+      </w:r>
+      <w:r>
+        <w:rPr>
+          <w:rFonts w:ascii="Courier New" w:eastAsia="Times New Roman" w:hAnsi="Courier New" w:cs="Courier New"/>
+          <w:color w:val="CC7832"/>
+          <w:sz w:val="20"/>
+          <w:szCs w:val="20"/>
+          <w:lang w:val="ru-UA" w:eastAsia="ru-UA"/>
+        </w:rPr>
+        <w:t>;</w:t>
+      </w:r>
+    </w:p>
+    <w:p/>
+    <w:p>
+      <w:pPr>
+        <w:rPr>
+          <w:lang w:val="ru-UA"/>
+        </w:rPr>
+      </w:pPr>
+      <w:r>
+        <w:rPr>
+          <w:lang w:val="ru-UA"/>
+        </w:rPr>
+        <w:t>7) Усложним задачу.</w:t>
+      </w:r>
+    </w:p>
+    <w:p>
+      <w:pPr>
+        <w:rPr>
+          <w:lang w:val="ru-UA"/>
+        </w:rPr>
+      </w:pPr>
+      <w:r>
+        <w:rPr>
+          <w:lang w:val="ru-UA"/>
+        </w:rPr>
+        <w:t>Будем еще выводить скидку, так как только цена отображается</w:t>
+      </w:r>
+    </w:p>
+    <w:p>
+      <w:pPr>
+        <w:rPr>
+          <w:lang w:val="ru-UA"/>
+        </w:rPr>
+      </w:pPr>
+      <w:r>
+        <w:rPr>
+          <w:lang w:val="ru-UA"/>
+        </w:rPr>
+        <w:t xml:space="preserve">Будем сегментировать </w:t>
+      </w:r>
+      <w:r>
+        <w:rPr>
+          <w:lang w:val="en-US"/>
+        </w:rPr>
+        <w:t xml:space="preserve">computed </w:t>
+      </w:r>
+      <w:r>
+        <w:rPr>
+          <w:lang w:val="ru-UA"/>
+        </w:rPr>
+        <w:t>поля – разделять их на более мелкие единицы.</w:t>
+      </w:r>
+    </w:p>
+    <w:p>
+      <w:pPr>
+        <w:shd w:val="clear" w:color="auto" w:fill="2B2B2B"/>
+        <w:tabs>
+          <w:tab w:val="left" w:pos="916"/>
+          <w:tab w:val="left" w:pos="1832"/>
+          <w:tab w:val="left" w:pos="2748"/>
+          <w:tab w:val="left" w:pos="3664"/>
+          <w:tab w:val="left" w:pos="4580"/>
+          <w:tab w:val="left" w:pos="5496"/>
+          <w:tab w:val="left" w:pos="6412"/>
+          <w:tab w:val="left" w:pos="7328"/>
+          <w:tab w:val="left" w:pos="8244"/>
+          <w:tab w:val="left" w:pos="9160"/>
+          <w:tab w:val="left" w:pos="10076"/>
+          <w:tab w:val="left" w:pos="10992"/>
+          <w:tab w:val="left" w:pos="11908"/>
+          <w:tab w:val="left" w:pos="12824"/>
+          <w:tab w:val="left" w:pos="13740"/>
+          <w:tab w:val="left" w:pos="14656"/>
+        </w:tabs>
+        <w:spacing w:after="0" w:line="240" w:lineRule="auto"/>
+        <w:rPr>
+          <w:rFonts w:ascii="Courier New" w:eastAsia="Times New Roman" w:hAnsi="Courier New" w:cs="Courier New"/>
+          <w:color w:val="A9B7C6"/>
+          <w:sz w:val="20"/>
+          <w:szCs w:val="20"/>
+          <w:lang w:val="ru-UA" w:eastAsia="ru-UA"/>
+        </w:rPr>
+      </w:pPr>
+      <w:r>
+        <w:rPr>
+          <w:rFonts w:ascii="Courier New" w:eastAsia="Times New Roman" w:hAnsi="Courier New" w:cs="Courier New"/>
+          <w:color w:val="E8BF6A"/>
+          <w:sz w:val="20"/>
+          <w:szCs w:val="20"/>
+          <w:lang w:val="ru-UA" w:eastAsia="ru-UA"/>
+        </w:rPr>
+        <w:t>&lt;</w:t>
+      </w:r>
+      <w:proofErr w:type="spellStart"/>
+      <w:r>
+        <w:rPr>
+          <w:rFonts w:ascii="Courier New" w:eastAsia="Times New Roman" w:hAnsi="Courier New" w:cs="Courier New"/>
+          <w:color w:val="E8BF6A"/>
+          <w:sz w:val="20"/>
+          <w:szCs w:val="20"/>
+          <w:lang w:val="ru-UA" w:eastAsia="ru-UA"/>
+        </w:rPr>
+        <w:t>div</w:t>
+      </w:r>
+      <w:proofErr w:type="spellEnd"/>
+      <w:r>
+        <w:rPr>
+          <w:rFonts w:ascii="Courier New" w:eastAsia="Times New Roman" w:hAnsi="Courier New" w:cs="Courier New"/>
+          <w:color w:val="E8BF6A"/>
+          <w:sz w:val="20"/>
+          <w:szCs w:val="20"/>
+          <w:lang w:val="ru-UA" w:eastAsia="ru-UA"/>
+        </w:rPr>
+        <w:t xml:space="preserve"> </w:t>
+      </w:r>
+      <w:proofErr w:type="spellStart"/>
+      <w:r>
+        <w:rPr>
+          <w:rFonts w:ascii="Courier New" w:eastAsia="Times New Roman" w:hAnsi="Courier New" w:cs="Courier New"/>
+          <w:color w:val="BABABA"/>
+          <w:sz w:val="20"/>
+          <w:szCs w:val="20"/>
+          <w:lang w:val="ru-UA" w:eastAsia="ru-UA"/>
+        </w:rPr>
+        <w:t>class</w:t>
+      </w:r>
+      <w:proofErr w:type="spellEnd"/>
+      <w:r>
+        <w:rPr>
+          <w:rFonts w:ascii="Courier New" w:eastAsia="Times New Roman" w:hAnsi="Courier New" w:cs="Courier New"/>
+          <w:color w:val="A5C261"/>
+          <w:sz w:val="20"/>
+          <w:szCs w:val="20"/>
+          <w:lang w:val="ru-UA" w:eastAsia="ru-UA"/>
+        </w:rPr>
+        <w:t>="</w:t>
+      </w:r>
+      <w:proofErr w:type="spellStart"/>
+      <w:r>
+        <w:rPr>
+          <w:rFonts w:ascii="Courier New" w:eastAsia="Times New Roman" w:hAnsi="Courier New" w:cs="Courier New"/>
+          <w:color w:val="A5C261"/>
+          <w:sz w:val="20"/>
+          <w:szCs w:val="20"/>
+          <w:lang w:val="ru-UA" w:eastAsia="ru-UA"/>
+        </w:rPr>
+        <w:t>wrapper</w:t>
+      </w:r>
+      <w:proofErr w:type="spellEnd"/>
+      <w:r>
+        <w:rPr>
+          <w:rFonts w:ascii="Courier New" w:eastAsia="Times New Roman" w:hAnsi="Courier New" w:cs="Courier New"/>
+          <w:color w:val="A5C261"/>
+          <w:sz w:val="20"/>
+          <w:szCs w:val="20"/>
+          <w:lang w:val="ru-UA" w:eastAsia="ru-UA"/>
+        </w:rPr>
+        <w:t>"</w:t>
+      </w:r>
+      <w:r>
+        <w:rPr>
+          <w:rFonts w:ascii="Courier New" w:eastAsia="Times New Roman" w:hAnsi="Courier New" w:cs="Courier New"/>
+          <w:color w:val="E8BF6A"/>
+          <w:sz w:val="20"/>
+          <w:szCs w:val="20"/>
+          <w:lang w:val="ru-UA" w:eastAsia="ru-UA"/>
+        </w:rPr>
+        <w:t>&gt;</w:t>
+      </w:r>
+      <w:r>
+        <w:rPr>
+          <w:rFonts w:ascii="Courier New" w:eastAsia="Times New Roman" w:hAnsi="Courier New" w:cs="Courier New"/>
+          <w:color w:val="E8BF6A"/>
+          <w:sz w:val="20"/>
+          <w:szCs w:val="20"/>
+          <w:lang w:val="ru-UA" w:eastAsia="ru-UA"/>
+        </w:rPr>
+        <w:br/>
+        <w:t xml:space="preserve">    &lt;</w:t>
+      </w:r>
+      <w:proofErr w:type="spellStart"/>
+      <w:r>
+        <w:rPr>
+          <w:rFonts w:ascii="Courier New" w:eastAsia="Times New Roman" w:hAnsi="Courier New" w:cs="Courier New"/>
+          <w:color w:val="E8BF6A"/>
+          <w:sz w:val="20"/>
+          <w:szCs w:val="20"/>
+          <w:lang w:val="ru-UA" w:eastAsia="ru-UA"/>
+        </w:rPr>
+        <w:t>div</w:t>
+      </w:r>
+      <w:proofErr w:type="spellEnd"/>
+      <w:r>
+        <w:rPr>
+          <w:rFonts w:ascii="Courier New" w:eastAsia="Times New Roman" w:hAnsi="Courier New" w:cs="Courier New"/>
+          <w:color w:val="E8BF6A"/>
+          <w:sz w:val="20"/>
+          <w:szCs w:val="20"/>
+          <w:lang w:val="ru-UA" w:eastAsia="ru-UA"/>
+        </w:rPr>
+        <w:t xml:space="preserve"> </w:t>
+      </w:r>
+      <w:proofErr w:type="spellStart"/>
+      <w:r>
+        <w:rPr>
+          <w:rFonts w:ascii="Courier New" w:eastAsia="Times New Roman" w:hAnsi="Courier New" w:cs="Courier New"/>
+          <w:color w:val="BABABA"/>
+          <w:sz w:val="20"/>
+          <w:szCs w:val="20"/>
+          <w:lang w:val="ru-UA" w:eastAsia="ru-UA"/>
+        </w:rPr>
+        <w:t>class</w:t>
+      </w:r>
+      <w:proofErr w:type="spellEnd"/>
+      <w:r>
+        <w:rPr>
+          <w:rFonts w:ascii="Courier New" w:eastAsia="Times New Roman" w:hAnsi="Courier New" w:cs="Courier New"/>
+          <w:color w:val="A5C261"/>
+          <w:sz w:val="20"/>
+          <w:szCs w:val="20"/>
+          <w:lang w:val="ru-UA" w:eastAsia="ru-UA"/>
+        </w:rPr>
+        <w:t>="</w:t>
+      </w:r>
+      <w:proofErr w:type="spellStart"/>
+      <w:r>
+        <w:rPr>
+          <w:rFonts w:ascii="Courier New" w:eastAsia="Times New Roman" w:hAnsi="Courier New" w:cs="Courier New"/>
+          <w:color w:val="A5C261"/>
+          <w:sz w:val="20"/>
+          <w:szCs w:val="20"/>
+          <w:lang w:val="ru-UA" w:eastAsia="ru-UA"/>
+        </w:rPr>
+        <w:t>sample</w:t>
+      </w:r>
+      <w:proofErr w:type="spellEnd"/>
+      <w:r>
+        <w:rPr>
+          <w:rFonts w:ascii="Courier New" w:eastAsia="Times New Roman" w:hAnsi="Courier New" w:cs="Courier New"/>
+          <w:color w:val="A5C261"/>
+          <w:sz w:val="20"/>
+          <w:szCs w:val="20"/>
+          <w:lang w:val="ru-UA" w:eastAsia="ru-UA"/>
+        </w:rPr>
+        <w:t>"</w:t>
+      </w:r>
+      <w:r>
+        <w:rPr>
+          <w:rFonts w:ascii="Courier New" w:eastAsia="Times New Roman" w:hAnsi="Courier New" w:cs="Courier New"/>
+          <w:color w:val="E8BF6A"/>
+          <w:sz w:val="20"/>
+          <w:szCs w:val="20"/>
+          <w:lang w:val="ru-UA" w:eastAsia="ru-UA"/>
+        </w:rPr>
+        <w:t>&gt;</w:t>
+      </w:r>
+      <w:r>
+        <w:rPr>
+          <w:rFonts w:ascii="Courier New" w:eastAsia="Times New Roman" w:hAnsi="Courier New" w:cs="Courier New"/>
+          <w:color w:val="E8BF6A"/>
+          <w:sz w:val="20"/>
+          <w:szCs w:val="20"/>
+          <w:lang w:val="ru-UA" w:eastAsia="ru-UA"/>
+        </w:rPr>
+        <w:br/>
+        <w:t xml:space="preserve">        &lt;</w:t>
+      </w:r>
+      <w:proofErr w:type="spellStart"/>
+      <w:r>
+        <w:rPr>
+          <w:rFonts w:ascii="Courier New" w:eastAsia="Times New Roman" w:hAnsi="Courier New" w:cs="Courier New"/>
+          <w:color w:val="E8BF6A"/>
+          <w:sz w:val="20"/>
+          <w:szCs w:val="20"/>
+          <w:lang w:val="ru-UA" w:eastAsia="ru-UA"/>
+        </w:rPr>
+        <w:t>input</w:t>
+      </w:r>
+      <w:proofErr w:type="spellEnd"/>
+      <w:r>
+        <w:rPr>
+          <w:rFonts w:ascii="Courier New" w:eastAsia="Times New Roman" w:hAnsi="Courier New" w:cs="Courier New"/>
+          <w:color w:val="E8BF6A"/>
+          <w:sz w:val="20"/>
+          <w:szCs w:val="20"/>
+          <w:lang w:val="ru-UA" w:eastAsia="ru-UA"/>
+        </w:rPr>
+        <w:t xml:space="preserve"> </w:t>
+      </w:r>
+      <w:proofErr w:type="spellStart"/>
+      <w:r>
+        <w:rPr>
+          <w:rFonts w:ascii="Courier New" w:eastAsia="Times New Roman" w:hAnsi="Courier New" w:cs="Courier New"/>
+          <w:color w:val="BABABA"/>
+          <w:sz w:val="20"/>
+          <w:szCs w:val="20"/>
+          <w:lang w:val="ru-UA" w:eastAsia="ru-UA"/>
+        </w:rPr>
+        <w:t>type</w:t>
+      </w:r>
+      <w:proofErr w:type="spellEnd"/>
+      <w:r>
+        <w:rPr>
+          <w:rFonts w:ascii="Courier New" w:eastAsia="Times New Roman" w:hAnsi="Courier New" w:cs="Courier New"/>
+          <w:color w:val="A5C261"/>
+          <w:sz w:val="20"/>
+          <w:szCs w:val="20"/>
+          <w:lang w:val="ru-UA" w:eastAsia="ru-UA"/>
+        </w:rPr>
+        <w:t>="</w:t>
+      </w:r>
+      <w:proofErr w:type="spellStart"/>
+      <w:r>
+        <w:rPr>
+          <w:rFonts w:ascii="Courier New" w:eastAsia="Times New Roman" w:hAnsi="Courier New" w:cs="Courier New"/>
+          <w:color w:val="A5C261"/>
+          <w:sz w:val="20"/>
+          <w:szCs w:val="20"/>
+          <w:lang w:val="ru-UA" w:eastAsia="ru-UA"/>
+        </w:rPr>
+        <w:t>text</w:t>
+      </w:r>
+      <w:proofErr w:type="spellEnd"/>
+      <w:r>
+        <w:rPr>
+          <w:rFonts w:ascii="Courier New" w:eastAsia="Times New Roman" w:hAnsi="Courier New" w:cs="Courier New"/>
+          <w:color w:val="A5C261"/>
+          <w:sz w:val="20"/>
+          <w:szCs w:val="20"/>
+          <w:lang w:val="ru-UA" w:eastAsia="ru-UA"/>
+        </w:rPr>
+        <w:t xml:space="preserve">" </w:t>
+      </w:r>
+      <w:r>
+        <w:rPr>
+          <w:rFonts w:ascii="Courier New" w:eastAsia="Times New Roman" w:hAnsi="Courier New" w:cs="Courier New"/>
+          <w:color w:val="BABABA"/>
+          <w:sz w:val="20"/>
+          <w:szCs w:val="20"/>
+          <w:lang w:val="ru-UA" w:eastAsia="ru-UA"/>
+        </w:rPr>
+        <w:t>v-</w:t>
+      </w:r>
+      <w:proofErr w:type="spellStart"/>
+      <w:r>
+        <w:rPr>
+          <w:rFonts w:ascii="Courier New" w:eastAsia="Times New Roman" w:hAnsi="Courier New" w:cs="Courier New"/>
+          <w:color w:val="BABABA"/>
+          <w:sz w:val="20"/>
+          <w:szCs w:val="20"/>
+          <w:lang w:val="ru-UA" w:eastAsia="ru-UA"/>
+        </w:rPr>
+        <w:t>model.trim.lazy</w:t>
+      </w:r>
+      <w:proofErr w:type="spellEnd"/>
+      <w:r>
+        <w:rPr>
+          <w:rFonts w:ascii="Courier New" w:eastAsia="Times New Roman" w:hAnsi="Courier New" w:cs="Courier New"/>
+          <w:color w:val="A5C261"/>
+          <w:sz w:val="20"/>
+          <w:szCs w:val="20"/>
+          <w:lang w:val="ru-UA" w:eastAsia="ru-UA"/>
+        </w:rPr>
+        <w:t>="</w:t>
+      </w:r>
+      <w:proofErr w:type="spellStart"/>
+      <w:r>
+        <w:rPr>
+          <w:rFonts w:ascii="Courier New" w:eastAsia="Times New Roman" w:hAnsi="Courier New" w:cs="Courier New"/>
+          <w:color w:val="A5C261"/>
+          <w:sz w:val="20"/>
+          <w:szCs w:val="20"/>
+          <w:shd w:val="clear" w:color="auto" w:fill="364135"/>
+          <w:lang w:val="ru-UA" w:eastAsia="ru-UA"/>
+        </w:rPr>
+        <w:t>promo</w:t>
+      </w:r>
+      <w:proofErr w:type="spellEnd"/>
+      <w:r>
+        <w:rPr>
+          <w:rFonts w:ascii="Courier New" w:eastAsia="Times New Roman" w:hAnsi="Courier New" w:cs="Courier New"/>
+          <w:color w:val="A5C261"/>
+          <w:sz w:val="20"/>
+          <w:szCs w:val="20"/>
+          <w:lang w:val="ru-UA" w:eastAsia="ru-UA"/>
+        </w:rPr>
+        <w:t>"</w:t>
+      </w:r>
+      <w:r>
+        <w:rPr>
+          <w:rFonts w:ascii="Courier New" w:eastAsia="Times New Roman" w:hAnsi="Courier New" w:cs="Courier New"/>
+          <w:color w:val="E8BF6A"/>
+          <w:sz w:val="20"/>
+          <w:szCs w:val="20"/>
+          <w:lang w:val="ru-UA" w:eastAsia="ru-UA"/>
+        </w:rPr>
+        <w:t xml:space="preserve">&gt;  </w:t>
+      </w:r>
+      <w:r>
+        <w:rPr>
+          <w:rFonts w:ascii="Courier New" w:eastAsia="Times New Roman" w:hAnsi="Courier New" w:cs="Courier New"/>
+          <w:color w:val="808080"/>
+          <w:sz w:val="20"/>
+          <w:szCs w:val="20"/>
+          <w:lang w:val="ru-UA" w:eastAsia="ru-UA"/>
+        </w:rPr>
+        <w:t>&lt;!--</w:t>
+      </w:r>
+      <w:proofErr w:type="spellStart"/>
+      <w:r>
+        <w:rPr>
+          <w:rFonts w:ascii="Courier New" w:eastAsia="Times New Roman" w:hAnsi="Courier New" w:cs="Courier New"/>
+          <w:color w:val="808080"/>
+          <w:sz w:val="20"/>
+          <w:szCs w:val="20"/>
+          <w:lang w:val="ru-UA" w:eastAsia="ru-UA"/>
+        </w:rPr>
+        <w:t>lazy</w:t>
+      </w:r>
+      <w:proofErr w:type="spellEnd"/>
+      <w:r>
+        <w:rPr>
+          <w:rFonts w:ascii="Courier New" w:eastAsia="Times New Roman" w:hAnsi="Courier New" w:cs="Courier New"/>
+          <w:color w:val="808080"/>
+          <w:sz w:val="20"/>
+          <w:szCs w:val="20"/>
+          <w:lang w:val="ru-UA" w:eastAsia="ru-UA"/>
+        </w:rPr>
+        <w:t xml:space="preserve"> - при потере фокуса--&gt;</w:t>
+      </w:r>
+      <w:r>
+        <w:rPr>
+          <w:rFonts w:ascii="Courier New" w:eastAsia="Times New Roman" w:hAnsi="Courier New" w:cs="Courier New"/>
+          <w:color w:val="808080"/>
+          <w:sz w:val="20"/>
+          <w:szCs w:val="20"/>
+          <w:lang w:val="ru-UA" w:eastAsia="ru-UA"/>
+        </w:rPr>
+        <w:br/>
+      </w:r>
+      <w:r>
+        <w:rPr>
+          <w:rFonts w:ascii="Courier New" w:eastAsia="Times New Roman" w:hAnsi="Courier New" w:cs="Courier New"/>
+          <w:color w:val="808080"/>
+          <w:sz w:val="20"/>
+          <w:szCs w:val="20"/>
+          <w:lang w:val="ru-UA" w:eastAsia="ru-UA"/>
+        </w:rPr>
+        <w:br/>
+        <w:t xml:space="preserve">        &lt;!--        {{</w:t>
+      </w:r>
+      <w:proofErr w:type="spellStart"/>
+      <w:r>
+        <w:rPr>
+          <w:rFonts w:ascii="Courier New" w:eastAsia="Times New Roman" w:hAnsi="Courier New" w:cs="Courier New"/>
+          <w:color w:val="808080"/>
+          <w:sz w:val="20"/>
+          <w:szCs w:val="20"/>
+          <w:lang w:val="ru-UA" w:eastAsia="ru-UA"/>
+        </w:rPr>
+        <w:t>getSale</w:t>
+      </w:r>
+      <w:proofErr w:type="spellEnd"/>
+      <w:r>
+        <w:rPr>
+          <w:rFonts w:ascii="Courier New" w:eastAsia="Times New Roman" w:hAnsi="Courier New" w:cs="Courier New"/>
+          <w:color w:val="808080"/>
+          <w:sz w:val="20"/>
+          <w:szCs w:val="20"/>
+          <w:lang w:val="ru-UA" w:eastAsia="ru-UA"/>
+        </w:rPr>
+        <w:t>('</w:t>
+      </w:r>
+      <w:proofErr w:type="spellStart"/>
+      <w:r>
+        <w:rPr>
+          <w:rFonts w:ascii="Courier New" w:eastAsia="Times New Roman" w:hAnsi="Courier New" w:cs="Courier New"/>
+          <w:color w:val="808080"/>
+          <w:sz w:val="20"/>
+          <w:szCs w:val="20"/>
+          <w:lang w:val="ru-UA" w:eastAsia="ru-UA"/>
+        </w:rPr>
+        <w:t>em</w:t>
+      </w:r>
+      <w:proofErr w:type="spellEnd"/>
+      <w:r>
+        <w:rPr>
+          <w:rFonts w:ascii="Courier New" w:eastAsia="Times New Roman" w:hAnsi="Courier New" w:cs="Courier New"/>
+          <w:color w:val="808080"/>
+          <w:sz w:val="20"/>
+          <w:szCs w:val="20"/>
+          <w:lang w:val="ru-UA" w:eastAsia="ru-UA"/>
+        </w:rPr>
+        <w:t>')}}--&gt;</w:t>
+      </w:r>
+      <w:r>
+        <w:rPr>
+          <w:rFonts w:ascii="Courier New" w:eastAsia="Times New Roman" w:hAnsi="Courier New" w:cs="Courier New"/>
+          <w:color w:val="808080"/>
+          <w:sz w:val="20"/>
+          <w:szCs w:val="20"/>
+          <w:lang w:val="ru-UA" w:eastAsia="ru-UA"/>
+        </w:rPr>
+        <w:br/>
+        <w:t xml:space="preserve">        &lt;!--        {{</w:t>
+      </w:r>
+      <w:proofErr w:type="spellStart"/>
+      <w:r>
+        <w:rPr>
+          <w:rFonts w:ascii="Courier New" w:eastAsia="Times New Roman" w:hAnsi="Courier New" w:cs="Courier New"/>
+          <w:color w:val="808080"/>
+          <w:sz w:val="20"/>
+          <w:szCs w:val="20"/>
+          <w:lang w:val="ru-UA" w:eastAsia="ru-UA"/>
+        </w:rPr>
+        <w:t>getSale</w:t>
+      </w:r>
+      <w:proofErr w:type="spellEnd"/>
+      <w:r>
+        <w:rPr>
+          <w:rFonts w:ascii="Courier New" w:eastAsia="Times New Roman" w:hAnsi="Courier New" w:cs="Courier New"/>
+          <w:color w:val="808080"/>
+          <w:sz w:val="20"/>
+          <w:szCs w:val="20"/>
+          <w:lang w:val="ru-UA" w:eastAsia="ru-UA"/>
+        </w:rPr>
+        <w:t>('</w:t>
+      </w:r>
+      <w:proofErr w:type="spellStart"/>
+      <w:r>
+        <w:rPr>
+          <w:rFonts w:ascii="Courier New" w:eastAsia="Times New Roman" w:hAnsi="Courier New" w:cs="Courier New"/>
+          <w:color w:val="808080"/>
+          <w:sz w:val="20"/>
+          <w:szCs w:val="20"/>
+          <w:lang w:val="ru-UA" w:eastAsia="ru-UA"/>
+        </w:rPr>
+        <w:t>some</w:t>
+      </w:r>
+      <w:proofErr w:type="spellEnd"/>
+      <w:r>
+        <w:rPr>
+          <w:rFonts w:ascii="Courier New" w:eastAsia="Times New Roman" w:hAnsi="Courier New" w:cs="Courier New"/>
+          <w:color w:val="808080"/>
+          <w:sz w:val="20"/>
+          <w:szCs w:val="20"/>
+          <w:lang w:val="ru-UA" w:eastAsia="ru-UA"/>
+        </w:rPr>
+        <w:t>')}}--&gt;</w:t>
+      </w:r>
+      <w:r>
+        <w:rPr>
+          <w:rFonts w:ascii="Courier New" w:eastAsia="Times New Roman" w:hAnsi="Courier New" w:cs="Courier New"/>
+          <w:color w:val="808080"/>
+          <w:sz w:val="20"/>
+          <w:szCs w:val="20"/>
+          <w:lang w:val="ru-UA" w:eastAsia="ru-UA"/>
+        </w:rPr>
+        <w:br/>
+        <w:t xml:space="preserve">        </w:t>
+      </w:r>
+      <w:r>
+        <w:rPr>
+          <w:rFonts w:ascii="Courier New" w:eastAsia="Times New Roman" w:hAnsi="Courier New" w:cs="Courier New"/>
+          <w:color w:val="E8BF6A"/>
+          <w:sz w:val="20"/>
+          <w:szCs w:val="20"/>
+          <w:lang w:val="ru-UA" w:eastAsia="ru-UA"/>
+        </w:rPr>
+        <w:t>&lt;</w:t>
+      </w:r>
+      <w:proofErr w:type="spellStart"/>
+      <w:r>
+        <w:rPr>
+          <w:rFonts w:ascii="Courier New" w:eastAsia="Times New Roman" w:hAnsi="Courier New" w:cs="Courier New"/>
+          <w:color w:val="E8BF6A"/>
+          <w:sz w:val="20"/>
+          <w:szCs w:val="20"/>
+          <w:lang w:val="ru-UA" w:eastAsia="ru-UA"/>
+        </w:rPr>
+        <w:t>div</w:t>
+      </w:r>
+      <w:proofErr w:type="spellEnd"/>
+      <w:r>
+        <w:rPr>
+          <w:rFonts w:ascii="Courier New" w:eastAsia="Times New Roman" w:hAnsi="Courier New" w:cs="Courier New"/>
+          <w:color w:val="E8BF6A"/>
+          <w:sz w:val="20"/>
+          <w:szCs w:val="20"/>
+          <w:lang w:val="ru-UA" w:eastAsia="ru-UA"/>
+        </w:rPr>
+        <w:t>&gt;</w:t>
+      </w:r>
+      <w:r>
+        <w:rPr>
+          <w:rFonts w:ascii="Courier New" w:eastAsia="Times New Roman" w:hAnsi="Courier New" w:cs="Courier New"/>
+          <w:color w:val="A9B7C6"/>
+          <w:sz w:val="20"/>
+          <w:szCs w:val="20"/>
+          <w:lang w:val="ru-UA" w:eastAsia="ru-UA"/>
+        </w:rPr>
+        <w:t>Цена без скидки: {{</w:t>
+      </w:r>
+      <w:proofErr w:type="spellStart"/>
+      <w:r>
+        <w:rPr>
+          <w:rFonts w:ascii="Courier New" w:eastAsia="Times New Roman" w:hAnsi="Courier New" w:cs="Courier New"/>
+          <w:color w:val="A9B7C6"/>
+          <w:sz w:val="20"/>
+          <w:szCs w:val="20"/>
+          <w:shd w:val="clear" w:color="auto" w:fill="364135"/>
+          <w:lang w:val="ru-UA" w:eastAsia="ru-UA"/>
+        </w:rPr>
+        <w:t>price</w:t>
+      </w:r>
+      <w:proofErr w:type="spellEnd"/>
+      <w:r>
+        <w:rPr>
+          <w:rFonts w:ascii="Courier New" w:eastAsia="Times New Roman" w:hAnsi="Courier New" w:cs="Courier New"/>
+          <w:color w:val="A9B7C6"/>
+          <w:sz w:val="20"/>
+          <w:szCs w:val="20"/>
+          <w:lang w:val="ru-UA" w:eastAsia="ru-UA"/>
+        </w:rPr>
+        <w:t>}}</w:t>
+      </w:r>
+      <w:r>
+        <w:rPr>
+          <w:rFonts w:ascii="Courier New" w:eastAsia="Times New Roman" w:hAnsi="Courier New" w:cs="Courier New"/>
+          <w:color w:val="E8BF6A"/>
+          <w:sz w:val="20"/>
+          <w:szCs w:val="20"/>
+          <w:lang w:val="ru-UA" w:eastAsia="ru-UA"/>
+        </w:rPr>
+        <w:t>&lt;/</w:t>
+      </w:r>
+      <w:proofErr w:type="spellStart"/>
+      <w:r>
+        <w:rPr>
+          <w:rFonts w:ascii="Courier New" w:eastAsia="Times New Roman" w:hAnsi="Courier New" w:cs="Courier New"/>
+          <w:color w:val="E8BF6A"/>
+          <w:sz w:val="20"/>
+          <w:szCs w:val="20"/>
+          <w:lang w:val="ru-UA" w:eastAsia="ru-UA"/>
+        </w:rPr>
+        <w:t>div</w:t>
+      </w:r>
+      <w:proofErr w:type="spellEnd"/>
+      <w:r>
+        <w:rPr>
+          <w:rFonts w:ascii="Courier New" w:eastAsia="Times New Roman" w:hAnsi="Courier New" w:cs="Courier New"/>
+          <w:color w:val="E8BF6A"/>
+          <w:sz w:val="20"/>
+          <w:szCs w:val="20"/>
+          <w:lang w:val="ru-UA" w:eastAsia="ru-UA"/>
+        </w:rPr>
+        <w:t>&gt;</w:t>
+      </w:r>
+      <w:r>
+        <w:rPr>
+          <w:rFonts w:ascii="Courier New" w:eastAsia="Times New Roman" w:hAnsi="Courier New" w:cs="Courier New"/>
+          <w:color w:val="E8BF6A"/>
+          <w:sz w:val="20"/>
+          <w:szCs w:val="20"/>
+          <w:lang w:val="ru-UA" w:eastAsia="ru-UA"/>
+        </w:rPr>
+        <w:br/>
+        <w:t xml:space="preserve">            &lt;</w:t>
+      </w:r>
+      <w:proofErr w:type="spellStart"/>
+      <w:r>
+        <w:rPr>
+          <w:rFonts w:ascii="Courier New" w:eastAsia="Times New Roman" w:hAnsi="Courier New" w:cs="Courier New"/>
+          <w:color w:val="E8BF6A"/>
+          <w:sz w:val="20"/>
+          <w:szCs w:val="20"/>
+          <w:lang w:val="ru-UA" w:eastAsia="ru-UA"/>
+        </w:rPr>
+        <w:t>div</w:t>
+      </w:r>
+      <w:proofErr w:type="spellEnd"/>
+      <w:r>
+        <w:rPr>
+          <w:rFonts w:ascii="Courier New" w:eastAsia="Times New Roman" w:hAnsi="Courier New" w:cs="Courier New"/>
+          <w:color w:val="E8BF6A"/>
+          <w:sz w:val="20"/>
+          <w:szCs w:val="20"/>
+          <w:lang w:val="ru-UA" w:eastAsia="ru-UA"/>
+        </w:rPr>
+        <w:t xml:space="preserve"> </w:t>
+      </w:r>
+      <w:r>
+        <w:rPr>
+          <w:rFonts w:ascii="Courier New" w:eastAsia="Times New Roman" w:hAnsi="Courier New" w:cs="Courier New"/>
+          <w:color w:val="BABABA"/>
+          <w:sz w:val="20"/>
+          <w:szCs w:val="20"/>
+          <w:lang w:val="ru-UA" w:eastAsia="ru-UA"/>
+        </w:rPr>
+        <w:t>v-</w:t>
+      </w:r>
+      <w:proofErr w:type="spellStart"/>
+      <w:r>
+        <w:rPr>
+          <w:rFonts w:ascii="Courier New" w:eastAsia="Times New Roman" w:hAnsi="Courier New" w:cs="Courier New"/>
+          <w:color w:val="BABABA"/>
+          <w:sz w:val="20"/>
+          <w:szCs w:val="20"/>
+          <w:lang w:val="ru-UA" w:eastAsia="ru-UA"/>
+        </w:rPr>
+        <w:t>if</w:t>
+      </w:r>
+      <w:proofErr w:type="spellEnd"/>
+      <w:r>
+        <w:rPr>
+          <w:rFonts w:ascii="Courier New" w:eastAsia="Times New Roman" w:hAnsi="Courier New" w:cs="Courier New"/>
+          <w:color w:val="A5C261"/>
+          <w:sz w:val="20"/>
+          <w:szCs w:val="20"/>
+          <w:lang w:val="ru-UA" w:eastAsia="ru-UA"/>
+        </w:rPr>
+        <w:t>="</w:t>
+      </w:r>
+      <w:proofErr w:type="spellStart"/>
+      <w:r>
+        <w:rPr>
+          <w:rFonts w:ascii="Courier New" w:eastAsia="Times New Roman" w:hAnsi="Courier New" w:cs="Courier New"/>
+          <w:color w:val="A5C261"/>
+          <w:sz w:val="20"/>
+          <w:szCs w:val="20"/>
+          <w:shd w:val="clear" w:color="auto" w:fill="364135"/>
+          <w:lang w:val="ru-UA" w:eastAsia="ru-UA"/>
+        </w:rPr>
+        <w:t>hasSale</w:t>
+      </w:r>
+      <w:proofErr w:type="spellEnd"/>
+      <w:r>
+        <w:rPr>
+          <w:rFonts w:ascii="Courier New" w:eastAsia="Times New Roman" w:hAnsi="Courier New" w:cs="Courier New"/>
+          <w:color w:val="A5C261"/>
+          <w:sz w:val="20"/>
+          <w:szCs w:val="20"/>
+          <w:lang w:val="ru-UA" w:eastAsia="ru-UA"/>
+        </w:rPr>
+        <w:t>"</w:t>
+      </w:r>
+      <w:r>
+        <w:rPr>
+          <w:rFonts w:ascii="Courier New" w:eastAsia="Times New Roman" w:hAnsi="Courier New" w:cs="Courier New"/>
+          <w:color w:val="E8BF6A"/>
+          <w:sz w:val="20"/>
+          <w:szCs w:val="20"/>
+          <w:lang w:val="ru-UA" w:eastAsia="ru-UA"/>
+        </w:rPr>
+        <w:t>&gt;</w:t>
+      </w:r>
+      <w:r>
+        <w:rPr>
+          <w:rFonts w:ascii="Courier New" w:eastAsia="Times New Roman" w:hAnsi="Courier New" w:cs="Courier New"/>
+          <w:color w:val="E8BF6A"/>
+          <w:sz w:val="20"/>
+          <w:szCs w:val="20"/>
+          <w:lang w:val="ru-UA" w:eastAsia="ru-UA"/>
+        </w:rPr>
+        <w:br/>
+        <w:t xml:space="preserve">                &lt;</w:t>
+      </w:r>
+      <w:proofErr w:type="spellStart"/>
+      <w:r>
+        <w:rPr>
+          <w:rFonts w:ascii="Courier New" w:eastAsia="Times New Roman" w:hAnsi="Courier New" w:cs="Courier New"/>
+          <w:color w:val="E8BF6A"/>
+          <w:sz w:val="20"/>
+          <w:szCs w:val="20"/>
+          <w:lang w:val="ru-UA" w:eastAsia="ru-UA"/>
+        </w:rPr>
+        <w:t>div</w:t>
+      </w:r>
+      <w:proofErr w:type="spellEnd"/>
+      <w:r>
+        <w:rPr>
+          <w:rFonts w:ascii="Courier New" w:eastAsia="Times New Roman" w:hAnsi="Courier New" w:cs="Courier New"/>
+          <w:color w:val="E8BF6A"/>
+          <w:sz w:val="20"/>
+          <w:szCs w:val="20"/>
+          <w:lang w:val="ru-UA" w:eastAsia="ru-UA"/>
+        </w:rPr>
+        <w:t xml:space="preserve"> </w:t>
+      </w:r>
+      <w:proofErr w:type="spellStart"/>
+      <w:r>
+        <w:rPr>
+          <w:rFonts w:ascii="Courier New" w:eastAsia="Times New Roman" w:hAnsi="Courier New" w:cs="Courier New"/>
+          <w:color w:val="BABABA"/>
+          <w:sz w:val="20"/>
+          <w:szCs w:val="20"/>
+          <w:lang w:val="ru-UA" w:eastAsia="ru-UA"/>
+        </w:rPr>
+        <w:t>class</w:t>
+      </w:r>
+      <w:proofErr w:type="spellEnd"/>
+      <w:r>
+        <w:rPr>
+          <w:rFonts w:ascii="Courier New" w:eastAsia="Times New Roman" w:hAnsi="Courier New" w:cs="Courier New"/>
+          <w:color w:val="A5C261"/>
+          <w:sz w:val="20"/>
+          <w:szCs w:val="20"/>
+          <w:lang w:val="ru-UA" w:eastAsia="ru-UA"/>
+        </w:rPr>
+        <w:t>="</w:t>
+      </w:r>
+      <w:proofErr w:type="spellStart"/>
+      <w:r>
+        <w:rPr>
+          <w:rFonts w:ascii="Courier New" w:eastAsia="Times New Roman" w:hAnsi="Courier New" w:cs="Courier New"/>
+          <w:color w:val="A5C261"/>
+          <w:sz w:val="20"/>
+          <w:szCs w:val="20"/>
+          <w:lang w:val="ru-UA" w:eastAsia="ru-UA"/>
+        </w:rPr>
+        <w:t>alert</w:t>
+      </w:r>
+      <w:proofErr w:type="spellEnd"/>
+      <w:r>
+        <w:rPr>
+          <w:rFonts w:ascii="Courier New" w:eastAsia="Times New Roman" w:hAnsi="Courier New" w:cs="Courier New"/>
+          <w:color w:val="A5C261"/>
+          <w:sz w:val="20"/>
+          <w:szCs w:val="20"/>
+          <w:lang w:val="ru-UA" w:eastAsia="ru-UA"/>
+        </w:rPr>
+        <w:t xml:space="preserve"> </w:t>
+      </w:r>
+      <w:proofErr w:type="spellStart"/>
+      <w:r>
+        <w:rPr>
+          <w:rFonts w:ascii="Courier New" w:eastAsia="Times New Roman" w:hAnsi="Courier New" w:cs="Courier New"/>
+          <w:color w:val="A5C261"/>
+          <w:sz w:val="20"/>
+          <w:szCs w:val="20"/>
+          <w:lang w:val="ru-UA" w:eastAsia="ru-UA"/>
+        </w:rPr>
+        <w:t>alert-danger</w:t>
+      </w:r>
+      <w:proofErr w:type="spellEnd"/>
+      <w:r>
+        <w:rPr>
+          <w:rFonts w:ascii="Courier New" w:eastAsia="Times New Roman" w:hAnsi="Courier New" w:cs="Courier New"/>
+          <w:color w:val="A5C261"/>
+          <w:sz w:val="20"/>
+          <w:szCs w:val="20"/>
+          <w:lang w:val="ru-UA" w:eastAsia="ru-UA"/>
+        </w:rPr>
+        <w:t>"</w:t>
+      </w:r>
+      <w:r>
+        <w:rPr>
+          <w:rFonts w:ascii="Courier New" w:eastAsia="Times New Roman" w:hAnsi="Courier New" w:cs="Courier New"/>
+          <w:color w:val="E8BF6A"/>
+          <w:sz w:val="20"/>
+          <w:szCs w:val="20"/>
+          <w:lang w:val="ru-UA" w:eastAsia="ru-UA"/>
+        </w:rPr>
+        <w:t>&gt;</w:t>
+      </w:r>
+      <w:r>
+        <w:rPr>
+          <w:rFonts w:ascii="Courier New" w:eastAsia="Times New Roman" w:hAnsi="Courier New" w:cs="Courier New"/>
+          <w:color w:val="A9B7C6"/>
+          <w:sz w:val="20"/>
+          <w:szCs w:val="20"/>
+          <w:lang w:val="ru-UA" w:eastAsia="ru-UA"/>
+        </w:rPr>
+        <w:t>- {{</w:t>
+      </w:r>
+      <w:r>
+        <w:rPr>
+          <w:rFonts w:ascii="Courier New" w:eastAsia="Times New Roman" w:hAnsi="Courier New" w:cs="Courier New"/>
+          <w:color w:val="A9B7C6"/>
+          <w:sz w:val="20"/>
+          <w:szCs w:val="20"/>
+          <w:shd w:val="clear" w:color="auto" w:fill="364135"/>
+          <w:lang w:val="ru-UA" w:eastAsia="ru-UA"/>
+        </w:rPr>
+        <w:t xml:space="preserve"> </w:t>
+      </w:r>
+      <w:proofErr w:type="spellStart"/>
+      <w:r>
+        <w:rPr>
+          <w:rFonts w:ascii="Courier New" w:eastAsia="Times New Roman" w:hAnsi="Courier New" w:cs="Courier New"/>
+          <w:color w:val="A9B7C6"/>
+          <w:sz w:val="20"/>
+          <w:szCs w:val="20"/>
+          <w:shd w:val="clear" w:color="auto" w:fill="364135"/>
+          <w:lang w:val="ru-UA" w:eastAsia="ru-UA"/>
+        </w:rPr>
+        <w:t>sale</w:t>
+      </w:r>
+      <w:proofErr w:type="spellEnd"/>
+      <w:r>
+        <w:rPr>
+          <w:rFonts w:ascii="Courier New" w:eastAsia="Times New Roman" w:hAnsi="Courier New" w:cs="Courier New"/>
+          <w:color w:val="A9B7C6"/>
+          <w:sz w:val="20"/>
+          <w:szCs w:val="20"/>
+          <w:shd w:val="clear" w:color="auto" w:fill="364135"/>
+          <w:lang w:val="ru-UA" w:eastAsia="ru-UA"/>
+        </w:rPr>
+        <w:t xml:space="preserve"> </w:t>
+      </w:r>
+      <w:r>
+        <w:rPr>
+          <w:rFonts w:ascii="Courier New" w:eastAsia="Times New Roman" w:hAnsi="Courier New" w:cs="Courier New"/>
+          <w:color w:val="A9B7C6"/>
+          <w:sz w:val="20"/>
+          <w:szCs w:val="20"/>
+          <w:lang w:val="ru-UA" w:eastAsia="ru-UA"/>
+        </w:rPr>
+        <w:t>}}</w:t>
+      </w:r>
+      <w:r>
+        <w:rPr>
+          <w:rFonts w:ascii="Courier New" w:eastAsia="Times New Roman" w:hAnsi="Courier New" w:cs="Courier New"/>
+          <w:color w:val="E8BF6A"/>
+          <w:sz w:val="20"/>
+          <w:szCs w:val="20"/>
+          <w:lang w:val="ru-UA" w:eastAsia="ru-UA"/>
+        </w:rPr>
+        <w:t>&lt;/</w:t>
+      </w:r>
+      <w:proofErr w:type="spellStart"/>
+      <w:r>
+        <w:rPr>
+          <w:rFonts w:ascii="Courier New" w:eastAsia="Times New Roman" w:hAnsi="Courier New" w:cs="Courier New"/>
+          <w:color w:val="E8BF6A"/>
+          <w:sz w:val="20"/>
+          <w:szCs w:val="20"/>
+          <w:lang w:val="ru-UA" w:eastAsia="ru-UA"/>
+        </w:rPr>
+        <w:t>div</w:t>
+      </w:r>
+      <w:proofErr w:type="spellEnd"/>
+      <w:r>
+        <w:rPr>
+          <w:rFonts w:ascii="Courier New" w:eastAsia="Times New Roman" w:hAnsi="Courier New" w:cs="Courier New"/>
+          <w:color w:val="E8BF6A"/>
+          <w:sz w:val="20"/>
+          <w:szCs w:val="20"/>
+          <w:lang w:val="ru-UA" w:eastAsia="ru-UA"/>
+        </w:rPr>
+        <w:t>&gt;</w:t>
+      </w:r>
+      <w:r>
+        <w:rPr>
+          <w:rFonts w:ascii="Courier New" w:eastAsia="Times New Roman" w:hAnsi="Courier New" w:cs="Courier New"/>
+          <w:color w:val="E8BF6A"/>
+          <w:sz w:val="20"/>
+          <w:szCs w:val="20"/>
+          <w:lang w:val="ru-UA" w:eastAsia="ru-UA"/>
+        </w:rPr>
+        <w:br/>
+        <w:t xml:space="preserve">            &lt;/</w:t>
+      </w:r>
+      <w:proofErr w:type="spellStart"/>
+      <w:r>
+        <w:rPr>
+          <w:rFonts w:ascii="Courier New" w:eastAsia="Times New Roman" w:hAnsi="Courier New" w:cs="Courier New"/>
+          <w:color w:val="E8BF6A"/>
+          <w:sz w:val="20"/>
+          <w:szCs w:val="20"/>
+          <w:lang w:val="ru-UA" w:eastAsia="ru-UA"/>
+        </w:rPr>
+        <w:t>div</w:t>
+      </w:r>
+      <w:proofErr w:type="spellEnd"/>
+      <w:r>
+        <w:rPr>
+          <w:rFonts w:ascii="Courier New" w:eastAsia="Times New Roman" w:hAnsi="Courier New" w:cs="Courier New"/>
+          <w:color w:val="E8BF6A"/>
+          <w:sz w:val="20"/>
+          <w:szCs w:val="20"/>
+          <w:lang w:val="ru-UA" w:eastAsia="ru-UA"/>
+        </w:rPr>
+        <w:t>&gt;</w:t>
+      </w:r>
+      <w:r>
+        <w:rPr>
+          <w:rFonts w:ascii="Courier New" w:eastAsia="Times New Roman" w:hAnsi="Courier New" w:cs="Courier New"/>
+          <w:color w:val="E8BF6A"/>
+          <w:sz w:val="20"/>
+          <w:szCs w:val="20"/>
+          <w:lang w:val="ru-UA" w:eastAsia="ru-UA"/>
+        </w:rPr>
+        <w:br/>
+        <w:t xml:space="preserve">        &lt;</w:t>
+      </w:r>
+      <w:proofErr w:type="spellStart"/>
+      <w:r>
+        <w:rPr>
+          <w:rFonts w:ascii="Courier New" w:eastAsia="Times New Roman" w:hAnsi="Courier New" w:cs="Courier New"/>
+          <w:color w:val="E8BF6A"/>
+          <w:sz w:val="20"/>
+          <w:szCs w:val="20"/>
+          <w:lang w:val="ru-UA" w:eastAsia="ru-UA"/>
+        </w:rPr>
+        <w:t>div</w:t>
+      </w:r>
+      <w:proofErr w:type="spellEnd"/>
+      <w:r>
+        <w:rPr>
+          <w:rFonts w:ascii="Courier New" w:eastAsia="Times New Roman" w:hAnsi="Courier New" w:cs="Courier New"/>
+          <w:color w:val="E8BF6A"/>
+          <w:sz w:val="20"/>
+          <w:szCs w:val="20"/>
+          <w:lang w:val="ru-UA" w:eastAsia="ru-UA"/>
+        </w:rPr>
+        <w:t>&gt;</w:t>
+      </w:r>
+      <w:r>
+        <w:rPr>
+          <w:rFonts w:ascii="Courier New" w:eastAsia="Times New Roman" w:hAnsi="Courier New" w:cs="Courier New"/>
+          <w:color w:val="A9B7C6"/>
+          <w:sz w:val="20"/>
+          <w:szCs w:val="20"/>
+          <w:lang w:val="ru-UA" w:eastAsia="ru-UA"/>
+        </w:rPr>
+        <w:t>Итоговая цена: {{</w:t>
+      </w:r>
+      <w:proofErr w:type="spellStart"/>
+      <w:r>
+        <w:rPr>
+          <w:rFonts w:ascii="Courier New" w:eastAsia="Times New Roman" w:hAnsi="Courier New" w:cs="Courier New"/>
+          <w:color w:val="A9B7C6"/>
+          <w:sz w:val="20"/>
+          <w:szCs w:val="20"/>
+          <w:shd w:val="clear" w:color="auto" w:fill="364135"/>
+          <w:lang w:val="ru-UA" w:eastAsia="ru-UA"/>
+        </w:rPr>
+        <w:t>total</w:t>
+      </w:r>
+      <w:proofErr w:type="spellEnd"/>
+      <w:r>
+        <w:rPr>
+          <w:rFonts w:ascii="Courier New" w:eastAsia="Times New Roman" w:hAnsi="Courier New" w:cs="Courier New"/>
+          <w:color w:val="A9B7C6"/>
+          <w:sz w:val="20"/>
+          <w:szCs w:val="20"/>
+          <w:lang w:val="ru-UA" w:eastAsia="ru-UA"/>
+        </w:rPr>
+        <w:t>}}</w:t>
+      </w:r>
+      <w:r>
+        <w:rPr>
+          <w:rFonts w:ascii="Courier New" w:eastAsia="Times New Roman" w:hAnsi="Courier New" w:cs="Courier New"/>
+          <w:color w:val="E8BF6A"/>
+          <w:sz w:val="20"/>
+          <w:szCs w:val="20"/>
+          <w:lang w:val="ru-UA" w:eastAsia="ru-UA"/>
+        </w:rPr>
+        <w:t>&lt;/</w:t>
+      </w:r>
+      <w:proofErr w:type="spellStart"/>
+      <w:r>
+        <w:rPr>
+          <w:rFonts w:ascii="Courier New" w:eastAsia="Times New Roman" w:hAnsi="Courier New" w:cs="Courier New"/>
+          <w:color w:val="E8BF6A"/>
+          <w:sz w:val="20"/>
+          <w:szCs w:val="20"/>
+          <w:lang w:val="ru-UA" w:eastAsia="ru-UA"/>
+        </w:rPr>
+        <w:t>div</w:t>
+      </w:r>
+      <w:proofErr w:type="spellEnd"/>
+      <w:r>
+        <w:rPr>
+          <w:rFonts w:ascii="Courier New" w:eastAsia="Times New Roman" w:hAnsi="Courier New" w:cs="Courier New"/>
+          <w:color w:val="E8BF6A"/>
+          <w:sz w:val="20"/>
+          <w:szCs w:val="20"/>
+          <w:lang w:val="ru-UA" w:eastAsia="ru-UA"/>
+        </w:rPr>
+        <w:t>&gt;</w:t>
+      </w:r>
+      <w:r>
+        <w:rPr>
+          <w:rFonts w:ascii="Courier New" w:eastAsia="Times New Roman" w:hAnsi="Courier New" w:cs="Courier New"/>
+          <w:color w:val="E8BF6A"/>
+          <w:sz w:val="20"/>
+          <w:szCs w:val="20"/>
+          <w:lang w:val="ru-UA" w:eastAsia="ru-UA"/>
+        </w:rPr>
+        <w:br/>
+        <w:t xml:space="preserve">    &lt;/</w:t>
+      </w:r>
+      <w:proofErr w:type="spellStart"/>
+      <w:r>
+        <w:rPr>
+          <w:rFonts w:ascii="Courier New" w:eastAsia="Times New Roman" w:hAnsi="Courier New" w:cs="Courier New"/>
+          <w:color w:val="E8BF6A"/>
+          <w:sz w:val="20"/>
+          <w:szCs w:val="20"/>
+          <w:lang w:val="ru-UA" w:eastAsia="ru-UA"/>
+        </w:rPr>
+        <w:t>div</w:t>
+      </w:r>
+      <w:proofErr w:type="spellEnd"/>
+      <w:r>
+        <w:rPr>
+          <w:rFonts w:ascii="Courier New" w:eastAsia="Times New Roman" w:hAnsi="Courier New" w:cs="Courier New"/>
+          <w:color w:val="E8BF6A"/>
+          <w:sz w:val="20"/>
+          <w:szCs w:val="20"/>
+          <w:lang w:val="ru-UA" w:eastAsia="ru-UA"/>
+        </w:rPr>
+        <w:t>&gt;</w:t>
+      </w:r>
+      <w:r>
+        <w:rPr>
+          <w:rFonts w:ascii="Courier New" w:eastAsia="Times New Roman" w:hAnsi="Courier New" w:cs="Courier New"/>
+          <w:color w:val="E8BF6A"/>
+          <w:sz w:val="20"/>
+          <w:szCs w:val="20"/>
+          <w:lang w:val="ru-UA" w:eastAsia="ru-UA"/>
+        </w:rPr>
+        <w:br/>
+        <w:t>&lt;/</w:t>
+      </w:r>
+      <w:proofErr w:type="spellStart"/>
+      <w:r>
+        <w:rPr>
+          <w:rFonts w:ascii="Courier New" w:eastAsia="Times New Roman" w:hAnsi="Courier New" w:cs="Courier New"/>
+          <w:color w:val="E8BF6A"/>
+          <w:sz w:val="20"/>
+          <w:szCs w:val="20"/>
+          <w:lang w:val="ru-UA" w:eastAsia="ru-UA"/>
+        </w:rPr>
+        <w:t>div</w:t>
+      </w:r>
+      <w:proofErr w:type="spellEnd"/>
+      <w:r>
+        <w:rPr>
+          <w:rFonts w:ascii="Courier New" w:eastAsia="Times New Roman" w:hAnsi="Courier New" w:cs="Courier New"/>
+          <w:color w:val="E8BF6A"/>
+          <w:sz w:val="20"/>
+          <w:szCs w:val="20"/>
+          <w:lang w:val="ru-UA" w:eastAsia="ru-UA"/>
+        </w:rPr>
+        <w:t>&gt;</w:t>
+      </w:r>
+      <w:r>
+        <w:rPr>
+          <w:rFonts w:ascii="Courier New" w:eastAsia="Times New Roman" w:hAnsi="Courier New" w:cs="Courier New"/>
+          <w:color w:val="E8BF6A"/>
+          <w:sz w:val="20"/>
+          <w:szCs w:val="20"/>
+          <w:lang w:val="ru-UA" w:eastAsia="ru-UA"/>
+        </w:rPr>
+        <w:br/>
+      </w:r>
+      <w:r>
+        <w:rPr>
+          <w:rFonts w:ascii="Courier New" w:eastAsia="Times New Roman" w:hAnsi="Courier New" w:cs="Courier New"/>
+          <w:color w:val="E8BF6A"/>
+          <w:sz w:val="20"/>
+          <w:szCs w:val="20"/>
+          <w:lang w:val="ru-UA" w:eastAsia="ru-UA"/>
+        </w:rPr>
+        <w:br/>
+      </w:r>
+      <w:r>
+        <w:rPr>
+          <w:rFonts w:ascii="Courier New" w:eastAsia="Times New Roman" w:hAnsi="Courier New" w:cs="Courier New"/>
+          <w:color w:val="E8BF6A"/>
+          <w:sz w:val="20"/>
+          <w:szCs w:val="20"/>
+          <w:lang w:val="ru-UA" w:eastAsia="ru-UA"/>
+        </w:rPr>
+        <w:br/>
+        <w:t>&lt;</w:t>
+      </w:r>
+      <w:proofErr w:type="spellStart"/>
+      <w:r>
+        <w:rPr>
+          <w:rFonts w:ascii="Courier New" w:eastAsia="Times New Roman" w:hAnsi="Courier New" w:cs="Courier New"/>
+          <w:color w:val="E8BF6A"/>
+          <w:sz w:val="20"/>
+          <w:szCs w:val="20"/>
+          <w:lang w:val="ru-UA" w:eastAsia="ru-UA"/>
+        </w:rPr>
+        <w:t>script</w:t>
+      </w:r>
+      <w:proofErr w:type="spellEnd"/>
+      <w:r>
+        <w:rPr>
+          <w:rFonts w:ascii="Courier New" w:eastAsia="Times New Roman" w:hAnsi="Courier New" w:cs="Courier New"/>
+          <w:color w:val="E8BF6A"/>
+          <w:sz w:val="20"/>
+          <w:szCs w:val="20"/>
+          <w:lang w:val="ru-UA" w:eastAsia="ru-UA"/>
+        </w:rPr>
+        <w:t>&gt;</w:t>
+      </w:r>
+      <w:r>
+        <w:rPr>
+          <w:rFonts w:ascii="Courier New" w:eastAsia="Times New Roman" w:hAnsi="Courier New" w:cs="Courier New"/>
+          <w:color w:val="E8BF6A"/>
+          <w:sz w:val="20"/>
+          <w:szCs w:val="20"/>
+          <w:lang w:val="ru-UA" w:eastAsia="ru-UA"/>
+        </w:rPr>
+        <w:br/>
+        <w:t xml:space="preserve">    </w:t>
+      </w:r>
+      <w:proofErr w:type="spellStart"/>
+      <w:r>
+        <w:rPr>
+          <w:rFonts w:ascii="Courier New" w:eastAsia="Times New Roman" w:hAnsi="Courier New" w:cs="Courier New"/>
+          <w:color w:val="CC7832"/>
+          <w:sz w:val="20"/>
+          <w:szCs w:val="20"/>
+          <w:lang w:val="ru-UA" w:eastAsia="ru-UA"/>
+        </w:rPr>
+        <w:t>let</w:t>
+      </w:r>
+      <w:proofErr w:type="spellEnd"/>
+      <w:r>
+        <w:rPr>
+          <w:rFonts w:ascii="Courier New" w:eastAsia="Times New Roman" w:hAnsi="Courier New" w:cs="Courier New"/>
+          <w:color w:val="CC7832"/>
+          <w:sz w:val="20"/>
+          <w:szCs w:val="20"/>
+          <w:lang w:val="ru-UA" w:eastAsia="ru-UA"/>
+        </w:rPr>
+        <w:t xml:space="preserve"> </w:t>
+      </w:r>
+      <w:proofErr w:type="spellStart"/>
+      <w:r>
+        <w:rPr>
+          <w:rFonts w:ascii="Courier New" w:eastAsia="Times New Roman" w:hAnsi="Courier New" w:cs="Courier New"/>
+          <w:b/>
+          <w:bCs/>
+          <w:i/>
+          <w:iCs/>
+          <w:color w:val="9876AA"/>
+          <w:sz w:val="20"/>
+          <w:szCs w:val="20"/>
+          <w:lang w:val="ru-UA" w:eastAsia="ru-UA"/>
+        </w:rPr>
+        <w:t>app</w:t>
+      </w:r>
+      <w:proofErr w:type="spellEnd"/>
+      <w:r>
+        <w:rPr>
+          <w:rFonts w:ascii="Courier New" w:eastAsia="Times New Roman" w:hAnsi="Courier New" w:cs="Courier New"/>
+          <w:b/>
+          <w:bCs/>
+          <w:i/>
+          <w:iCs/>
+          <w:color w:val="9876AA"/>
+          <w:sz w:val="20"/>
+          <w:szCs w:val="20"/>
+          <w:lang w:val="ru-UA" w:eastAsia="ru-UA"/>
+        </w:rPr>
+        <w:t xml:space="preserve"> </w:t>
+      </w:r>
+      <w:r>
+        <w:rPr>
+          <w:rFonts w:ascii="Courier New" w:eastAsia="Times New Roman" w:hAnsi="Courier New" w:cs="Courier New"/>
+          <w:color w:val="A9B7C6"/>
+          <w:sz w:val="20"/>
+          <w:szCs w:val="20"/>
+          <w:lang w:val="ru-UA" w:eastAsia="ru-UA"/>
+        </w:rPr>
+        <w:t xml:space="preserve">= </w:t>
+      </w:r>
+      <w:proofErr w:type="spellStart"/>
+      <w:r>
+        <w:rPr>
+          <w:rFonts w:ascii="Courier New" w:eastAsia="Times New Roman" w:hAnsi="Courier New" w:cs="Courier New"/>
+          <w:b/>
+          <w:bCs/>
+          <w:i/>
+          <w:iCs/>
+          <w:color w:val="9876AA"/>
+          <w:sz w:val="20"/>
+          <w:szCs w:val="20"/>
+          <w:lang w:val="ru-UA" w:eastAsia="ru-UA"/>
+        </w:rPr>
+        <w:t>Vue</w:t>
+      </w:r>
+      <w:r>
+        <w:rPr>
+          <w:rFonts w:ascii="Courier New" w:eastAsia="Times New Roman" w:hAnsi="Courier New" w:cs="Courier New"/>
+          <w:color w:val="A9B7C6"/>
+          <w:sz w:val="20"/>
+          <w:szCs w:val="20"/>
+          <w:lang w:val="ru-UA" w:eastAsia="ru-UA"/>
+        </w:rPr>
+        <w:t>.createApp</w:t>
+      </w:r>
+      <w:proofErr w:type="spellEnd"/>
+      <w:r>
+        <w:rPr>
+          <w:rFonts w:ascii="Courier New" w:eastAsia="Times New Roman" w:hAnsi="Courier New" w:cs="Courier New"/>
+          <w:color w:val="A9B7C6"/>
+          <w:sz w:val="20"/>
+          <w:szCs w:val="20"/>
+          <w:lang w:val="ru-UA" w:eastAsia="ru-UA"/>
+        </w:rPr>
+        <w:t>({</w:t>
+      </w:r>
+      <w:r>
+        <w:rPr>
+          <w:rFonts w:ascii="Courier New" w:eastAsia="Times New Roman" w:hAnsi="Courier New" w:cs="Courier New"/>
+          <w:color w:val="A9B7C6"/>
+          <w:sz w:val="20"/>
+          <w:szCs w:val="20"/>
+          <w:lang w:val="ru-UA" w:eastAsia="ru-UA"/>
+        </w:rPr>
+        <w:br/>
+        <w:t xml:space="preserve">        </w:t>
+      </w:r>
+      <w:proofErr w:type="spellStart"/>
+      <w:r>
+        <w:rPr>
+          <w:rFonts w:ascii="Courier New" w:eastAsia="Times New Roman" w:hAnsi="Courier New" w:cs="Courier New"/>
+          <w:color w:val="FFC66D"/>
+          <w:sz w:val="20"/>
+          <w:szCs w:val="20"/>
+          <w:lang w:val="ru-UA" w:eastAsia="ru-UA"/>
+        </w:rPr>
+        <w:t>data</w:t>
+      </w:r>
+      <w:proofErr w:type="spellEnd"/>
+      <w:r>
+        <w:rPr>
+          <w:rFonts w:ascii="Courier New" w:eastAsia="Times New Roman" w:hAnsi="Courier New" w:cs="Courier New"/>
+          <w:color w:val="A9B7C6"/>
+          <w:sz w:val="20"/>
+          <w:szCs w:val="20"/>
+          <w:lang w:val="ru-UA" w:eastAsia="ru-UA"/>
+        </w:rPr>
+        <w:t xml:space="preserve">: </w:t>
+      </w:r>
+      <w:proofErr w:type="spellStart"/>
+      <w:r>
+        <w:rPr>
+          <w:rFonts w:ascii="Courier New" w:eastAsia="Times New Roman" w:hAnsi="Courier New" w:cs="Courier New"/>
+          <w:color w:val="CC7832"/>
+          <w:sz w:val="20"/>
+          <w:szCs w:val="20"/>
+          <w:lang w:val="ru-UA" w:eastAsia="ru-UA"/>
+        </w:rPr>
+        <w:t>function</w:t>
+      </w:r>
+      <w:proofErr w:type="spellEnd"/>
+      <w:r>
+        <w:rPr>
+          <w:rFonts w:ascii="Courier New" w:eastAsia="Times New Roman" w:hAnsi="Courier New" w:cs="Courier New"/>
+          <w:color w:val="CC7832"/>
+          <w:sz w:val="20"/>
+          <w:szCs w:val="20"/>
+          <w:lang w:val="ru-UA" w:eastAsia="ru-UA"/>
+        </w:rPr>
+        <w:t xml:space="preserve"> </w:t>
+      </w:r>
+      <w:r>
+        <w:rPr>
+          <w:rFonts w:ascii="Courier New" w:eastAsia="Times New Roman" w:hAnsi="Courier New" w:cs="Courier New"/>
+          <w:color w:val="A9B7C6"/>
+          <w:sz w:val="20"/>
+          <w:szCs w:val="20"/>
+          <w:lang w:val="ru-UA" w:eastAsia="ru-UA"/>
+        </w:rPr>
+        <w:t>() {</w:t>
+      </w:r>
+      <w:r>
+        <w:rPr>
+          <w:rFonts w:ascii="Courier New" w:eastAsia="Times New Roman" w:hAnsi="Courier New" w:cs="Courier New"/>
+          <w:color w:val="A9B7C6"/>
+          <w:sz w:val="20"/>
+          <w:szCs w:val="20"/>
+          <w:lang w:val="ru-UA" w:eastAsia="ru-UA"/>
+        </w:rPr>
+        <w:br/>
+        <w:t xml:space="preserve">            </w:t>
+      </w:r>
+      <w:proofErr w:type="spellStart"/>
+      <w:r>
+        <w:rPr>
+          <w:rFonts w:ascii="Courier New" w:eastAsia="Times New Roman" w:hAnsi="Courier New" w:cs="Courier New"/>
+          <w:color w:val="CC7832"/>
+          <w:sz w:val="20"/>
+          <w:szCs w:val="20"/>
+          <w:lang w:val="ru-UA" w:eastAsia="ru-UA"/>
+        </w:rPr>
+        <w:t>return</w:t>
+      </w:r>
+      <w:proofErr w:type="spellEnd"/>
+      <w:r>
+        <w:rPr>
+          <w:rFonts w:ascii="Courier New" w:eastAsia="Times New Roman" w:hAnsi="Courier New" w:cs="Courier New"/>
+          <w:color w:val="CC7832"/>
+          <w:sz w:val="20"/>
+          <w:szCs w:val="20"/>
+          <w:lang w:val="ru-UA" w:eastAsia="ru-UA"/>
+        </w:rPr>
+        <w:t xml:space="preserve"> </w:t>
+      </w:r>
+      <w:r>
+        <w:rPr>
+          <w:rFonts w:ascii="Courier New" w:eastAsia="Times New Roman" w:hAnsi="Courier New" w:cs="Courier New"/>
+          <w:color w:val="A9B7C6"/>
+          <w:sz w:val="20"/>
+          <w:szCs w:val="20"/>
+          <w:lang w:val="ru-UA" w:eastAsia="ru-UA"/>
+        </w:rPr>
+        <w:t>{</w:t>
+      </w:r>
+      <w:r>
+        <w:rPr>
+          <w:rFonts w:ascii="Courier New" w:eastAsia="Times New Roman" w:hAnsi="Courier New" w:cs="Courier New"/>
+          <w:color w:val="A9B7C6"/>
+          <w:sz w:val="20"/>
+          <w:szCs w:val="20"/>
+          <w:lang w:val="ru-UA" w:eastAsia="ru-UA"/>
+        </w:rPr>
+        <w:br/>
+        <w:t xml:space="preserve">                </w:t>
+      </w:r>
+      <w:proofErr w:type="spellStart"/>
+      <w:r>
+        <w:rPr>
+          <w:rFonts w:ascii="Courier New" w:eastAsia="Times New Roman" w:hAnsi="Courier New" w:cs="Courier New"/>
+          <w:color w:val="9876AA"/>
+          <w:sz w:val="20"/>
+          <w:szCs w:val="20"/>
+          <w:lang w:val="ru-UA" w:eastAsia="ru-UA"/>
+        </w:rPr>
+        <w:t>promo</w:t>
+      </w:r>
+      <w:proofErr w:type="spellEnd"/>
+      <w:r>
+        <w:rPr>
+          <w:rFonts w:ascii="Courier New" w:eastAsia="Times New Roman" w:hAnsi="Courier New" w:cs="Courier New"/>
+          <w:color w:val="A9B7C6"/>
+          <w:sz w:val="20"/>
+          <w:szCs w:val="20"/>
+          <w:lang w:val="ru-UA" w:eastAsia="ru-UA"/>
+        </w:rPr>
+        <w:t xml:space="preserve">: </w:t>
+      </w:r>
+      <w:r>
+        <w:rPr>
+          <w:rFonts w:ascii="Courier New" w:eastAsia="Times New Roman" w:hAnsi="Courier New" w:cs="Courier New"/>
+          <w:color w:val="6A8759"/>
+          <w:sz w:val="20"/>
+          <w:szCs w:val="20"/>
+          <w:lang w:val="ru-UA" w:eastAsia="ru-UA"/>
+        </w:rPr>
+        <w:t>''</w:t>
+      </w:r>
+      <w:r>
+        <w:rPr>
+          <w:rFonts w:ascii="Courier New" w:eastAsia="Times New Roman" w:hAnsi="Courier New" w:cs="Courier New"/>
+          <w:color w:val="CC7832"/>
+          <w:sz w:val="20"/>
+          <w:szCs w:val="20"/>
+          <w:lang w:val="ru-UA" w:eastAsia="ru-UA"/>
+        </w:rPr>
+        <w:t>,</w:t>
+      </w:r>
+      <w:r>
+        <w:rPr>
+          <w:rFonts w:ascii="Courier New" w:eastAsia="Times New Roman" w:hAnsi="Courier New" w:cs="Courier New"/>
+          <w:color w:val="CC7832"/>
+          <w:sz w:val="20"/>
+          <w:szCs w:val="20"/>
+          <w:lang w:val="ru-UA" w:eastAsia="ru-UA"/>
+        </w:rPr>
+        <w:br/>
+        <w:t xml:space="preserve">                </w:t>
+      </w:r>
+      <w:proofErr w:type="spellStart"/>
+      <w:r>
+        <w:rPr>
+          <w:rFonts w:ascii="Courier New" w:eastAsia="Times New Roman" w:hAnsi="Courier New" w:cs="Courier New"/>
+          <w:color w:val="9876AA"/>
+          <w:sz w:val="20"/>
+          <w:szCs w:val="20"/>
+          <w:lang w:val="ru-UA" w:eastAsia="ru-UA"/>
+        </w:rPr>
+        <w:t>price</w:t>
+      </w:r>
+      <w:proofErr w:type="spellEnd"/>
+      <w:r>
+        <w:rPr>
+          <w:rFonts w:ascii="Courier New" w:eastAsia="Times New Roman" w:hAnsi="Courier New" w:cs="Courier New"/>
+          <w:color w:val="A9B7C6"/>
+          <w:sz w:val="20"/>
+          <w:szCs w:val="20"/>
+          <w:lang w:val="ru-UA" w:eastAsia="ru-UA"/>
+        </w:rPr>
+        <w:t xml:space="preserve">: </w:t>
+      </w:r>
+      <w:r>
+        <w:rPr>
+          <w:rFonts w:ascii="Courier New" w:eastAsia="Times New Roman" w:hAnsi="Courier New" w:cs="Courier New"/>
+          <w:color w:val="6897BB"/>
+          <w:sz w:val="20"/>
+          <w:szCs w:val="20"/>
+          <w:lang w:val="ru-UA" w:eastAsia="ru-UA"/>
+        </w:rPr>
+        <w:t>1000</w:t>
+      </w:r>
+      <w:r>
+        <w:rPr>
+          <w:rFonts w:ascii="Courier New" w:eastAsia="Times New Roman" w:hAnsi="Courier New" w:cs="Courier New"/>
+          <w:color w:val="6897BB"/>
+          <w:sz w:val="20"/>
+          <w:szCs w:val="20"/>
+          <w:lang w:val="ru-UA" w:eastAsia="ru-UA"/>
+        </w:rPr>
+        <w:br/>
+      </w:r>
+      <w:r>
+        <w:rPr>
+          <w:rFonts w:ascii="Courier New" w:eastAsia="Times New Roman" w:hAnsi="Courier New" w:cs="Courier New"/>
+          <w:color w:val="6897BB"/>
+          <w:sz w:val="20"/>
+          <w:szCs w:val="20"/>
+          <w:lang w:val="ru-UA" w:eastAsia="ru-UA"/>
+        </w:rPr>
+        <w:br/>
+        <w:t xml:space="preserve">            </w:t>
+      </w:r>
+      <w:r>
+        <w:rPr>
+          <w:rFonts w:ascii="Courier New" w:eastAsia="Times New Roman" w:hAnsi="Courier New" w:cs="Courier New"/>
+          <w:color w:val="A9B7C6"/>
+          <w:sz w:val="20"/>
+          <w:szCs w:val="20"/>
+          <w:lang w:val="ru-UA" w:eastAsia="ru-UA"/>
+        </w:rPr>
+        <w:t>}</w:t>
+      </w:r>
+      <w:r>
+        <w:rPr>
+          <w:rFonts w:ascii="Courier New" w:eastAsia="Times New Roman" w:hAnsi="Courier New" w:cs="Courier New"/>
+          <w:color w:val="A9B7C6"/>
+          <w:sz w:val="20"/>
+          <w:szCs w:val="20"/>
+          <w:lang w:val="ru-UA" w:eastAsia="ru-UA"/>
+        </w:rPr>
+        <w:br/>
+        <w:t xml:space="preserve">        }</w:t>
+      </w:r>
+      <w:r>
+        <w:rPr>
+          <w:rFonts w:ascii="Courier New" w:eastAsia="Times New Roman" w:hAnsi="Courier New" w:cs="Courier New"/>
+          <w:color w:val="CC7832"/>
+          <w:sz w:val="20"/>
+          <w:szCs w:val="20"/>
+          <w:lang w:val="ru-UA" w:eastAsia="ru-UA"/>
+        </w:rPr>
+        <w:t>,</w:t>
+      </w:r>
+      <w:r>
+        <w:rPr>
+          <w:rFonts w:ascii="Courier New" w:eastAsia="Times New Roman" w:hAnsi="Courier New" w:cs="Courier New"/>
+          <w:color w:val="CC7832"/>
+          <w:sz w:val="20"/>
+          <w:szCs w:val="20"/>
+          <w:lang w:val="ru-UA" w:eastAsia="ru-UA"/>
+        </w:rPr>
+        <w:br/>
+        <w:t xml:space="preserve">        </w:t>
+      </w:r>
+      <w:proofErr w:type="spellStart"/>
+      <w:r>
+        <w:rPr>
+          <w:rFonts w:ascii="Courier New" w:eastAsia="Times New Roman" w:hAnsi="Courier New" w:cs="Courier New"/>
+          <w:color w:val="9876AA"/>
+          <w:sz w:val="20"/>
+          <w:szCs w:val="20"/>
+          <w:lang w:val="ru-UA" w:eastAsia="ru-UA"/>
+        </w:rPr>
+        <w:t>methods</w:t>
+      </w:r>
+      <w:proofErr w:type="spellEnd"/>
+      <w:r>
+        <w:rPr>
+          <w:rFonts w:ascii="Courier New" w:eastAsia="Times New Roman" w:hAnsi="Courier New" w:cs="Courier New"/>
+          <w:color w:val="A9B7C6"/>
+          <w:sz w:val="20"/>
+          <w:szCs w:val="20"/>
+          <w:lang w:val="ru-UA" w:eastAsia="ru-UA"/>
+        </w:rPr>
+        <w:t>: {</w:t>
+      </w:r>
+      <w:r>
+        <w:rPr>
+          <w:rFonts w:ascii="Courier New" w:eastAsia="Times New Roman" w:hAnsi="Courier New" w:cs="Courier New"/>
+          <w:color w:val="A9B7C6"/>
+          <w:sz w:val="20"/>
+          <w:szCs w:val="20"/>
+          <w:lang w:val="ru-UA" w:eastAsia="ru-UA"/>
+        </w:rPr>
+        <w:br/>
+        <w:t xml:space="preserve">            </w:t>
+      </w:r>
+      <w:proofErr w:type="spellStart"/>
+      <w:r>
+        <w:rPr>
+          <w:rFonts w:ascii="Courier New" w:eastAsia="Times New Roman" w:hAnsi="Courier New" w:cs="Courier New"/>
+          <w:color w:val="FFC66D"/>
+          <w:sz w:val="20"/>
+          <w:szCs w:val="20"/>
+          <w:lang w:val="ru-UA" w:eastAsia="ru-UA"/>
+        </w:rPr>
+        <w:t>getSale</w:t>
+      </w:r>
+      <w:proofErr w:type="spellEnd"/>
+      <w:r>
+        <w:rPr>
+          <w:rFonts w:ascii="Courier New" w:eastAsia="Times New Roman" w:hAnsi="Courier New" w:cs="Courier New"/>
+          <w:color w:val="A9B7C6"/>
+          <w:sz w:val="20"/>
+          <w:szCs w:val="20"/>
+          <w:lang w:val="ru-UA" w:eastAsia="ru-UA"/>
+        </w:rPr>
+        <w:t>(</w:t>
+      </w:r>
+      <w:proofErr w:type="spellStart"/>
+      <w:r>
+        <w:rPr>
+          <w:rFonts w:ascii="Courier New" w:eastAsia="Times New Roman" w:hAnsi="Courier New" w:cs="Courier New"/>
+          <w:color w:val="A9B7C6"/>
+          <w:sz w:val="20"/>
+          <w:szCs w:val="20"/>
+          <w:lang w:val="ru-UA" w:eastAsia="ru-UA"/>
+        </w:rPr>
+        <w:t>promo</w:t>
+      </w:r>
+      <w:proofErr w:type="spellEnd"/>
+      <w:r>
+        <w:rPr>
+          <w:rFonts w:ascii="Courier New" w:eastAsia="Times New Roman" w:hAnsi="Courier New" w:cs="Courier New"/>
+          <w:color w:val="A9B7C6"/>
+          <w:sz w:val="20"/>
+          <w:szCs w:val="20"/>
+          <w:lang w:val="ru-UA" w:eastAsia="ru-UA"/>
+        </w:rPr>
+        <w:t>) {</w:t>
+      </w:r>
+      <w:r>
+        <w:rPr>
+          <w:rFonts w:ascii="Courier New" w:eastAsia="Times New Roman" w:hAnsi="Courier New" w:cs="Courier New"/>
+          <w:color w:val="A9B7C6"/>
+          <w:sz w:val="20"/>
+          <w:szCs w:val="20"/>
+          <w:lang w:val="ru-UA" w:eastAsia="ru-UA"/>
+        </w:rPr>
+        <w:br/>
+        <w:t xml:space="preserve">                </w:t>
+      </w:r>
+      <w:proofErr w:type="spellStart"/>
+      <w:r>
+        <w:rPr>
+          <w:rFonts w:ascii="Courier New" w:eastAsia="Times New Roman" w:hAnsi="Courier New" w:cs="Courier New"/>
+          <w:color w:val="CC7832"/>
+          <w:sz w:val="20"/>
+          <w:szCs w:val="20"/>
+          <w:lang w:val="ru-UA" w:eastAsia="ru-UA"/>
+        </w:rPr>
+        <w:t>let</w:t>
+      </w:r>
+      <w:proofErr w:type="spellEnd"/>
+      <w:r>
+        <w:rPr>
+          <w:rFonts w:ascii="Courier New" w:eastAsia="Times New Roman" w:hAnsi="Courier New" w:cs="Courier New"/>
+          <w:color w:val="CC7832"/>
+          <w:sz w:val="20"/>
+          <w:szCs w:val="20"/>
+          <w:lang w:val="ru-UA" w:eastAsia="ru-UA"/>
+        </w:rPr>
+        <w:t xml:space="preserve"> </w:t>
+      </w:r>
+      <w:proofErr w:type="spellStart"/>
+      <w:r>
+        <w:rPr>
+          <w:rFonts w:ascii="Courier New" w:eastAsia="Times New Roman" w:hAnsi="Courier New" w:cs="Courier New"/>
+          <w:color w:val="A9B7C6"/>
+          <w:sz w:val="20"/>
+          <w:szCs w:val="20"/>
+          <w:lang w:val="ru-UA" w:eastAsia="ru-UA"/>
+        </w:rPr>
+        <w:t>codes</w:t>
+      </w:r>
+      <w:proofErr w:type="spellEnd"/>
+      <w:r>
+        <w:rPr>
+          <w:rFonts w:ascii="Courier New" w:eastAsia="Times New Roman" w:hAnsi="Courier New" w:cs="Courier New"/>
+          <w:color w:val="A9B7C6"/>
+          <w:sz w:val="20"/>
+          <w:szCs w:val="20"/>
+          <w:lang w:val="ru-UA" w:eastAsia="ru-UA"/>
+        </w:rPr>
+        <w:t xml:space="preserve"> = {</w:t>
+      </w:r>
+      <w:r>
+        <w:rPr>
+          <w:rFonts w:ascii="Courier New" w:eastAsia="Times New Roman" w:hAnsi="Courier New" w:cs="Courier New"/>
+          <w:color w:val="A9B7C6"/>
+          <w:sz w:val="20"/>
+          <w:szCs w:val="20"/>
+          <w:lang w:val="ru-UA" w:eastAsia="ru-UA"/>
+        </w:rPr>
+        <w:br/>
+        <w:t xml:space="preserve">                    </w:t>
+      </w:r>
+      <w:proofErr w:type="spellStart"/>
+      <w:r>
+        <w:rPr>
+          <w:rFonts w:ascii="Courier New" w:eastAsia="Times New Roman" w:hAnsi="Courier New" w:cs="Courier New"/>
+          <w:color w:val="9876AA"/>
+          <w:sz w:val="20"/>
+          <w:szCs w:val="20"/>
+          <w:lang w:val="ru-UA" w:eastAsia="ru-UA"/>
+        </w:rPr>
+        <w:t>some</w:t>
+      </w:r>
+      <w:proofErr w:type="spellEnd"/>
+      <w:r>
+        <w:rPr>
+          <w:rFonts w:ascii="Courier New" w:eastAsia="Times New Roman" w:hAnsi="Courier New" w:cs="Courier New"/>
+          <w:color w:val="A9B7C6"/>
+          <w:sz w:val="20"/>
+          <w:szCs w:val="20"/>
+          <w:lang w:val="ru-UA" w:eastAsia="ru-UA"/>
+        </w:rPr>
+        <w:t xml:space="preserve">: </w:t>
+      </w:r>
+      <w:r>
+        <w:rPr>
+          <w:rFonts w:ascii="Courier New" w:eastAsia="Times New Roman" w:hAnsi="Courier New" w:cs="Courier New"/>
+          <w:color w:val="6897BB"/>
+          <w:sz w:val="20"/>
+          <w:szCs w:val="20"/>
+          <w:lang w:val="ru-UA" w:eastAsia="ru-UA"/>
+        </w:rPr>
+        <w:t>10</w:t>
+      </w:r>
+      <w:r>
+        <w:rPr>
+          <w:rFonts w:ascii="Courier New" w:eastAsia="Times New Roman" w:hAnsi="Courier New" w:cs="Courier New"/>
+          <w:color w:val="CC7832"/>
+          <w:sz w:val="20"/>
+          <w:szCs w:val="20"/>
+          <w:lang w:val="ru-UA" w:eastAsia="ru-UA"/>
+        </w:rPr>
+        <w:t>,</w:t>
+      </w:r>
+      <w:r>
+        <w:rPr>
+          <w:rFonts w:ascii="Courier New" w:eastAsia="Times New Roman" w:hAnsi="Courier New" w:cs="Courier New"/>
+          <w:color w:val="CC7832"/>
+          <w:sz w:val="20"/>
+          <w:szCs w:val="20"/>
+          <w:lang w:val="ru-UA" w:eastAsia="ru-UA"/>
+        </w:rPr>
+        <w:br/>
+        <w:t xml:space="preserve">                    </w:t>
+      </w:r>
+      <w:proofErr w:type="spellStart"/>
+      <w:r>
+        <w:rPr>
+          <w:rFonts w:ascii="Courier New" w:eastAsia="Times New Roman" w:hAnsi="Courier New" w:cs="Courier New"/>
+          <w:color w:val="9876AA"/>
+          <w:sz w:val="20"/>
+          <w:szCs w:val="20"/>
+          <w:lang w:val="ru-UA" w:eastAsia="ru-UA"/>
+        </w:rPr>
+        <w:t>other</w:t>
+      </w:r>
+      <w:proofErr w:type="spellEnd"/>
+      <w:r>
+        <w:rPr>
+          <w:rFonts w:ascii="Courier New" w:eastAsia="Times New Roman" w:hAnsi="Courier New" w:cs="Courier New"/>
+          <w:color w:val="A9B7C6"/>
+          <w:sz w:val="20"/>
+          <w:szCs w:val="20"/>
+          <w:lang w:val="ru-UA" w:eastAsia="ru-UA"/>
+        </w:rPr>
+        <w:t xml:space="preserve">: </w:t>
+      </w:r>
+      <w:r>
+        <w:rPr>
+          <w:rFonts w:ascii="Courier New" w:eastAsia="Times New Roman" w:hAnsi="Courier New" w:cs="Courier New"/>
+          <w:color w:val="6897BB"/>
+          <w:sz w:val="20"/>
+          <w:szCs w:val="20"/>
+          <w:lang w:val="ru-UA" w:eastAsia="ru-UA"/>
+        </w:rPr>
+        <w:t>20</w:t>
+      </w:r>
+      <w:r>
+        <w:rPr>
+          <w:rFonts w:ascii="Courier New" w:eastAsia="Times New Roman" w:hAnsi="Courier New" w:cs="Courier New"/>
+          <w:color w:val="6897BB"/>
+          <w:sz w:val="20"/>
+          <w:szCs w:val="20"/>
+          <w:lang w:val="ru-UA" w:eastAsia="ru-UA"/>
+        </w:rPr>
+        <w:br/>
+        <w:t xml:space="preserve">                </w:t>
+      </w:r>
+      <w:r>
+        <w:rPr>
+          <w:rFonts w:ascii="Courier New" w:eastAsia="Times New Roman" w:hAnsi="Courier New" w:cs="Courier New"/>
+          <w:color w:val="A9B7C6"/>
+          <w:sz w:val="20"/>
+          <w:szCs w:val="20"/>
+          <w:lang w:val="ru-UA" w:eastAsia="ru-UA"/>
+        </w:rPr>
+        <w:t>}</w:t>
+      </w:r>
+      <w:r>
+        <w:rPr>
+          <w:rFonts w:ascii="Courier New" w:eastAsia="Times New Roman" w:hAnsi="Courier New" w:cs="Courier New"/>
+          <w:color w:val="A9B7C6"/>
+          <w:sz w:val="20"/>
+          <w:szCs w:val="20"/>
+          <w:lang w:val="ru-UA" w:eastAsia="ru-UA"/>
+        </w:rPr>
+        <w:br/>
+        <w:t xml:space="preserve">                </w:t>
+      </w:r>
+      <w:proofErr w:type="spellStart"/>
+      <w:r>
+        <w:rPr>
+          <w:rFonts w:ascii="Courier New" w:eastAsia="Times New Roman" w:hAnsi="Courier New" w:cs="Courier New"/>
+          <w:color w:val="CC7832"/>
+          <w:sz w:val="20"/>
+          <w:szCs w:val="20"/>
+          <w:lang w:val="ru-UA" w:eastAsia="ru-UA"/>
+        </w:rPr>
+        <w:t>return</w:t>
+      </w:r>
+      <w:proofErr w:type="spellEnd"/>
+      <w:r>
+        <w:rPr>
+          <w:rFonts w:ascii="Courier New" w:eastAsia="Times New Roman" w:hAnsi="Courier New" w:cs="Courier New"/>
+          <w:color w:val="CC7832"/>
+          <w:sz w:val="20"/>
+          <w:szCs w:val="20"/>
+          <w:lang w:val="ru-UA" w:eastAsia="ru-UA"/>
+        </w:rPr>
+        <w:t xml:space="preserve"> </w:t>
+      </w:r>
+      <w:proofErr w:type="spellStart"/>
+      <w:r>
+        <w:rPr>
+          <w:rFonts w:ascii="Courier New" w:eastAsia="Times New Roman" w:hAnsi="Courier New" w:cs="Courier New"/>
+          <w:color w:val="A9B7C6"/>
+          <w:sz w:val="20"/>
+          <w:szCs w:val="20"/>
+          <w:lang w:val="ru-UA" w:eastAsia="ru-UA"/>
+        </w:rPr>
+        <w:t>codes.</w:t>
+      </w:r>
+      <w:r>
+        <w:rPr>
+          <w:rFonts w:ascii="Courier New" w:eastAsia="Times New Roman" w:hAnsi="Courier New" w:cs="Courier New"/>
+          <w:color w:val="FFC66D"/>
+          <w:sz w:val="20"/>
+          <w:szCs w:val="20"/>
+          <w:lang w:val="ru-UA" w:eastAsia="ru-UA"/>
+        </w:rPr>
+        <w:t>hasOwnProperty</w:t>
+      </w:r>
+      <w:proofErr w:type="spellEnd"/>
+      <w:r>
+        <w:rPr>
+          <w:rFonts w:ascii="Courier New" w:eastAsia="Times New Roman" w:hAnsi="Courier New" w:cs="Courier New"/>
+          <w:color w:val="A9B7C6"/>
+          <w:sz w:val="20"/>
+          <w:szCs w:val="20"/>
+          <w:lang w:val="ru-UA" w:eastAsia="ru-UA"/>
+        </w:rPr>
+        <w:t>(</w:t>
+      </w:r>
+      <w:proofErr w:type="spellStart"/>
+      <w:r>
+        <w:rPr>
+          <w:rFonts w:ascii="Courier New" w:eastAsia="Times New Roman" w:hAnsi="Courier New" w:cs="Courier New"/>
+          <w:color w:val="A9B7C6"/>
+          <w:sz w:val="20"/>
+          <w:szCs w:val="20"/>
+          <w:lang w:val="ru-UA" w:eastAsia="ru-UA"/>
+        </w:rPr>
+        <w:t>promo</w:t>
+      </w:r>
+      <w:proofErr w:type="spellEnd"/>
+      <w:r>
+        <w:rPr>
+          <w:rFonts w:ascii="Courier New" w:eastAsia="Times New Roman" w:hAnsi="Courier New" w:cs="Courier New"/>
+          <w:color w:val="A9B7C6"/>
+          <w:sz w:val="20"/>
+          <w:szCs w:val="20"/>
+          <w:lang w:val="ru-UA" w:eastAsia="ru-UA"/>
+        </w:rPr>
+        <w:t xml:space="preserve">) ? </w:t>
+      </w:r>
+      <w:proofErr w:type="spellStart"/>
+      <w:r>
+        <w:rPr>
+          <w:rFonts w:ascii="Courier New" w:eastAsia="Times New Roman" w:hAnsi="Courier New" w:cs="Courier New"/>
+          <w:color w:val="A9B7C6"/>
+          <w:sz w:val="20"/>
+          <w:szCs w:val="20"/>
+          <w:lang w:val="ru-UA" w:eastAsia="ru-UA"/>
+        </w:rPr>
+        <w:t>codes</w:t>
+      </w:r>
+      <w:proofErr w:type="spellEnd"/>
+      <w:r>
+        <w:rPr>
+          <w:rFonts w:ascii="Courier New" w:eastAsia="Times New Roman" w:hAnsi="Courier New" w:cs="Courier New"/>
+          <w:color w:val="A9B7C6"/>
+          <w:sz w:val="20"/>
+          <w:szCs w:val="20"/>
+          <w:lang w:val="ru-UA" w:eastAsia="ru-UA"/>
+        </w:rPr>
+        <w:t>[</w:t>
+      </w:r>
+      <w:proofErr w:type="spellStart"/>
+      <w:r>
+        <w:rPr>
+          <w:rFonts w:ascii="Courier New" w:eastAsia="Times New Roman" w:hAnsi="Courier New" w:cs="Courier New"/>
+          <w:color w:val="A9B7C6"/>
+          <w:sz w:val="20"/>
+          <w:szCs w:val="20"/>
+          <w:lang w:val="ru-UA" w:eastAsia="ru-UA"/>
+        </w:rPr>
+        <w:t>promo</w:t>
+      </w:r>
+      <w:proofErr w:type="spellEnd"/>
+      <w:r>
+        <w:rPr>
+          <w:rFonts w:ascii="Courier New" w:eastAsia="Times New Roman" w:hAnsi="Courier New" w:cs="Courier New"/>
+          <w:color w:val="A9B7C6"/>
+          <w:sz w:val="20"/>
+          <w:szCs w:val="20"/>
+          <w:lang w:val="ru-UA" w:eastAsia="ru-UA"/>
+        </w:rPr>
+        <w:t xml:space="preserve">] : </w:t>
+      </w:r>
+      <w:r>
+        <w:rPr>
+          <w:rFonts w:ascii="Courier New" w:eastAsia="Times New Roman" w:hAnsi="Courier New" w:cs="Courier New"/>
+          <w:color w:val="6897BB"/>
+          <w:sz w:val="20"/>
+          <w:szCs w:val="20"/>
+          <w:lang w:val="ru-UA" w:eastAsia="ru-UA"/>
+        </w:rPr>
+        <w:t>0</w:t>
+      </w:r>
+      <w:r>
+        <w:rPr>
+          <w:rFonts w:ascii="Courier New" w:eastAsia="Times New Roman" w:hAnsi="Courier New" w:cs="Courier New"/>
+          <w:color w:val="CC7832"/>
+          <w:sz w:val="20"/>
+          <w:szCs w:val="20"/>
+          <w:lang w:val="ru-UA" w:eastAsia="ru-UA"/>
+        </w:rPr>
+        <w:t xml:space="preserve">; </w:t>
+      </w:r>
+      <w:r>
+        <w:rPr>
+          <w:rFonts w:ascii="Courier New" w:eastAsia="Times New Roman" w:hAnsi="Courier New" w:cs="Courier New"/>
+          <w:color w:val="808080"/>
+          <w:sz w:val="20"/>
+          <w:szCs w:val="20"/>
+          <w:lang w:val="ru-UA" w:eastAsia="ru-UA"/>
+        </w:rPr>
+        <w:t xml:space="preserve">// если </w:t>
+      </w:r>
+      <w:proofErr w:type="spellStart"/>
+      <w:r>
+        <w:rPr>
+          <w:rFonts w:ascii="Courier New" w:eastAsia="Times New Roman" w:hAnsi="Courier New" w:cs="Courier New"/>
+          <w:color w:val="808080"/>
+          <w:sz w:val="20"/>
+          <w:szCs w:val="20"/>
+          <w:lang w:val="ru-UA" w:eastAsia="ru-UA"/>
+        </w:rPr>
+        <w:t>промокод</w:t>
+      </w:r>
+      <w:proofErr w:type="spellEnd"/>
+      <w:r>
+        <w:rPr>
+          <w:rFonts w:ascii="Courier New" w:eastAsia="Times New Roman" w:hAnsi="Courier New" w:cs="Courier New"/>
+          <w:color w:val="808080"/>
+          <w:sz w:val="20"/>
+          <w:szCs w:val="20"/>
+          <w:lang w:val="ru-UA" w:eastAsia="ru-UA"/>
+        </w:rPr>
+        <w:t xml:space="preserve"> есть, то возьмем его</w:t>
+      </w:r>
+      <w:r>
+        <w:rPr>
+          <w:rFonts w:ascii="Courier New" w:eastAsia="Times New Roman" w:hAnsi="Courier New" w:cs="Courier New"/>
+          <w:color w:val="808080"/>
+          <w:sz w:val="20"/>
+          <w:szCs w:val="20"/>
+          <w:lang w:val="ru-UA" w:eastAsia="ru-UA"/>
+        </w:rPr>
+        <w:br/>
+        <w:t xml:space="preserve">            </w:t>
+      </w:r>
+      <w:r>
+        <w:rPr>
+          <w:rFonts w:ascii="Courier New" w:eastAsia="Times New Roman" w:hAnsi="Courier New" w:cs="Courier New"/>
+          <w:color w:val="A9B7C6"/>
+          <w:sz w:val="20"/>
+          <w:szCs w:val="20"/>
+          <w:lang w:val="ru-UA" w:eastAsia="ru-UA"/>
+        </w:rPr>
+        <w:t>}</w:t>
+      </w:r>
+      <w:r>
+        <w:rPr>
+          <w:rFonts w:ascii="Courier New" w:eastAsia="Times New Roman" w:hAnsi="Courier New" w:cs="Courier New"/>
+          <w:color w:val="A9B7C6"/>
+          <w:sz w:val="20"/>
+          <w:szCs w:val="20"/>
+          <w:lang w:val="ru-UA" w:eastAsia="ru-UA"/>
+        </w:rPr>
+        <w:br/>
+        <w:t xml:space="preserve">        }</w:t>
+      </w:r>
+      <w:r>
+        <w:rPr>
+          <w:rFonts w:ascii="Courier New" w:eastAsia="Times New Roman" w:hAnsi="Courier New" w:cs="Courier New"/>
+          <w:color w:val="CC7832"/>
+          <w:sz w:val="20"/>
+          <w:szCs w:val="20"/>
+          <w:lang w:val="ru-UA" w:eastAsia="ru-UA"/>
+        </w:rPr>
+        <w:t>,</w:t>
+      </w:r>
+      <w:r>
+        <w:rPr>
+          <w:rFonts w:ascii="Courier New" w:eastAsia="Times New Roman" w:hAnsi="Courier New" w:cs="Courier New"/>
+          <w:color w:val="CC7832"/>
+          <w:sz w:val="20"/>
+          <w:szCs w:val="20"/>
+          <w:lang w:val="ru-UA" w:eastAsia="ru-UA"/>
+        </w:rPr>
+        <w:br/>
+        <w:t xml:space="preserve">        </w:t>
+      </w:r>
+      <w:proofErr w:type="spellStart"/>
+      <w:r>
+        <w:rPr>
+          <w:rFonts w:ascii="Courier New" w:eastAsia="Times New Roman" w:hAnsi="Courier New" w:cs="Courier New"/>
+          <w:color w:val="9876AA"/>
+          <w:sz w:val="20"/>
+          <w:szCs w:val="20"/>
+          <w:lang w:val="ru-UA" w:eastAsia="ru-UA"/>
+        </w:rPr>
+        <w:t>computed</w:t>
+      </w:r>
+      <w:proofErr w:type="spellEnd"/>
+      <w:r>
+        <w:rPr>
+          <w:rFonts w:ascii="Courier New" w:eastAsia="Times New Roman" w:hAnsi="Courier New" w:cs="Courier New"/>
+          <w:color w:val="A9B7C6"/>
+          <w:sz w:val="20"/>
+          <w:szCs w:val="20"/>
+          <w:lang w:val="ru-UA" w:eastAsia="ru-UA"/>
+        </w:rPr>
+        <w:t>: {</w:t>
+      </w:r>
+      <w:r>
+        <w:rPr>
+          <w:rFonts w:ascii="Courier New" w:eastAsia="Times New Roman" w:hAnsi="Courier New" w:cs="Courier New"/>
+          <w:color w:val="A9B7C6"/>
+          <w:sz w:val="20"/>
+          <w:szCs w:val="20"/>
+          <w:lang w:val="ru-UA" w:eastAsia="ru-UA"/>
+        </w:rPr>
+        <w:br/>
+        <w:t xml:space="preserve">            </w:t>
+      </w:r>
+      <w:proofErr w:type="spellStart"/>
+      <w:r>
+        <w:rPr>
+          <w:rFonts w:ascii="Courier New" w:eastAsia="Times New Roman" w:hAnsi="Courier New" w:cs="Courier New"/>
+          <w:color w:val="FFC66D"/>
+          <w:sz w:val="20"/>
+          <w:szCs w:val="20"/>
+          <w:lang w:val="ru-UA" w:eastAsia="ru-UA"/>
+        </w:rPr>
+        <w:t>sale</w:t>
+      </w:r>
+      <w:proofErr w:type="spellEnd"/>
+      <w:r>
+        <w:rPr>
+          <w:rFonts w:ascii="Courier New" w:eastAsia="Times New Roman" w:hAnsi="Courier New" w:cs="Courier New"/>
+          <w:color w:val="A9B7C6"/>
+          <w:sz w:val="20"/>
+          <w:szCs w:val="20"/>
+          <w:lang w:val="ru-UA" w:eastAsia="ru-UA"/>
+        </w:rPr>
+        <w:t>() {</w:t>
+      </w:r>
+      <w:r>
+        <w:rPr>
+          <w:rFonts w:ascii="Courier New" w:eastAsia="Times New Roman" w:hAnsi="Courier New" w:cs="Courier New"/>
+          <w:color w:val="A9B7C6"/>
+          <w:sz w:val="20"/>
+          <w:szCs w:val="20"/>
+          <w:lang w:val="ru-UA" w:eastAsia="ru-UA"/>
+        </w:rPr>
+        <w:br/>
+        <w:t xml:space="preserve">                </w:t>
+      </w:r>
+      <w:proofErr w:type="spellStart"/>
+      <w:r>
+        <w:rPr>
+          <w:rFonts w:ascii="Courier New" w:eastAsia="Times New Roman" w:hAnsi="Courier New" w:cs="Courier New"/>
+          <w:color w:val="CC7832"/>
+          <w:sz w:val="20"/>
+          <w:szCs w:val="20"/>
+          <w:lang w:val="ru-UA" w:eastAsia="ru-UA"/>
+        </w:rPr>
+        <w:t>return</w:t>
+      </w:r>
+      <w:proofErr w:type="spellEnd"/>
+      <w:r>
+        <w:rPr>
+          <w:rFonts w:ascii="Courier New" w:eastAsia="Times New Roman" w:hAnsi="Courier New" w:cs="Courier New"/>
+          <w:color w:val="CC7832"/>
+          <w:sz w:val="20"/>
+          <w:szCs w:val="20"/>
+          <w:lang w:val="ru-UA" w:eastAsia="ru-UA"/>
+        </w:rPr>
+        <w:t xml:space="preserve"> </w:t>
+      </w:r>
+      <w:proofErr w:type="spellStart"/>
+      <w:r>
+        <w:rPr>
+          <w:rFonts w:ascii="Courier New" w:eastAsia="Times New Roman" w:hAnsi="Courier New" w:cs="Courier New"/>
+          <w:color w:val="CC7832"/>
+          <w:sz w:val="20"/>
+          <w:szCs w:val="20"/>
+          <w:lang w:val="ru-UA" w:eastAsia="ru-UA"/>
+        </w:rPr>
+        <w:t>this</w:t>
+      </w:r>
+      <w:r>
+        <w:rPr>
+          <w:rFonts w:ascii="Courier New" w:eastAsia="Times New Roman" w:hAnsi="Courier New" w:cs="Courier New"/>
+          <w:color w:val="A9B7C6"/>
+          <w:sz w:val="20"/>
+          <w:szCs w:val="20"/>
+          <w:lang w:val="ru-UA" w:eastAsia="ru-UA"/>
+        </w:rPr>
+        <w:t>.</w:t>
+      </w:r>
+      <w:r>
+        <w:rPr>
+          <w:rFonts w:ascii="Courier New" w:eastAsia="Times New Roman" w:hAnsi="Courier New" w:cs="Courier New"/>
+          <w:color w:val="FFC66D"/>
+          <w:sz w:val="20"/>
+          <w:szCs w:val="20"/>
+          <w:lang w:val="ru-UA" w:eastAsia="ru-UA"/>
+        </w:rPr>
+        <w:t>getSale</w:t>
+      </w:r>
+      <w:proofErr w:type="spellEnd"/>
+      <w:r>
+        <w:rPr>
+          <w:rFonts w:ascii="Courier New" w:eastAsia="Times New Roman" w:hAnsi="Courier New" w:cs="Courier New"/>
+          <w:color w:val="A9B7C6"/>
+          <w:sz w:val="20"/>
+          <w:szCs w:val="20"/>
+          <w:lang w:val="ru-UA" w:eastAsia="ru-UA"/>
+        </w:rPr>
+        <w:t>(</w:t>
+      </w:r>
+      <w:proofErr w:type="spellStart"/>
+      <w:r>
+        <w:rPr>
+          <w:rFonts w:ascii="Courier New" w:eastAsia="Times New Roman" w:hAnsi="Courier New" w:cs="Courier New"/>
+          <w:color w:val="CC7832"/>
+          <w:sz w:val="20"/>
+          <w:szCs w:val="20"/>
+          <w:lang w:val="ru-UA" w:eastAsia="ru-UA"/>
+        </w:rPr>
+        <w:t>this</w:t>
+      </w:r>
+      <w:r>
+        <w:rPr>
+          <w:rFonts w:ascii="Courier New" w:eastAsia="Times New Roman" w:hAnsi="Courier New" w:cs="Courier New"/>
+          <w:color w:val="A9B7C6"/>
+          <w:sz w:val="20"/>
+          <w:szCs w:val="20"/>
+          <w:lang w:val="ru-UA" w:eastAsia="ru-UA"/>
+        </w:rPr>
+        <w:t>.</w:t>
+      </w:r>
+      <w:r>
+        <w:rPr>
+          <w:rFonts w:ascii="Courier New" w:eastAsia="Times New Roman" w:hAnsi="Courier New" w:cs="Courier New"/>
+          <w:color w:val="9876AA"/>
+          <w:sz w:val="20"/>
+          <w:szCs w:val="20"/>
+          <w:lang w:val="ru-UA" w:eastAsia="ru-UA"/>
+        </w:rPr>
+        <w:t>promo</w:t>
+      </w:r>
+      <w:proofErr w:type="spellEnd"/>
+      <w:r>
+        <w:rPr>
+          <w:rFonts w:ascii="Courier New" w:eastAsia="Times New Roman" w:hAnsi="Courier New" w:cs="Courier New"/>
+          <w:color w:val="A9B7C6"/>
+          <w:sz w:val="20"/>
+          <w:szCs w:val="20"/>
+          <w:lang w:val="ru-UA" w:eastAsia="ru-UA"/>
+        </w:rPr>
+        <w:t>)</w:t>
+      </w:r>
+      <w:r>
+        <w:rPr>
+          <w:rFonts w:ascii="Courier New" w:eastAsia="Times New Roman" w:hAnsi="Courier New" w:cs="Courier New"/>
+          <w:color w:val="A9B7C6"/>
+          <w:sz w:val="20"/>
+          <w:szCs w:val="20"/>
+          <w:lang w:val="ru-UA" w:eastAsia="ru-UA"/>
+        </w:rPr>
+        <w:br/>
+        <w:t xml:space="preserve">            }</w:t>
+      </w:r>
+      <w:r>
+        <w:rPr>
+          <w:rFonts w:ascii="Courier New" w:eastAsia="Times New Roman" w:hAnsi="Courier New" w:cs="Courier New"/>
+          <w:color w:val="CC7832"/>
+          <w:sz w:val="20"/>
+          <w:szCs w:val="20"/>
+          <w:lang w:val="ru-UA" w:eastAsia="ru-UA"/>
+        </w:rPr>
+        <w:t>,</w:t>
+      </w:r>
+      <w:r>
+        <w:rPr>
+          <w:rFonts w:ascii="Courier New" w:eastAsia="Times New Roman" w:hAnsi="Courier New" w:cs="Courier New"/>
+          <w:color w:val="CC7832"/>
+          <w:sz w:val="20"/>
+          <w:szCs w:val="20"/>
+          <w:lang w:val="ru-UA" w:eastAsia="ru-UA"/>
+        </w:rPr>
+        <w:br/>
+        <w:t xml:space="preserve">            </w:t>
+      </w:r>
+      <w:proofErr w:type="spellStart"/>
+      <w:r>
+        <w:rPr>
+          <w:rFonts w:ascii="Courier New" w:eastAsia="Times New Roman" w:hAnsi="Courier New" w:cs="Courier New"/>
+          <w:color w:val="FFC66D"/>
+          <w:sz w:val="20"/>
+          <w:szCs w:val="20"/>
+          <w:lang w:val="ru-UA" w:eastAsia="ru-UA"/>
+        </w:rPr>
+        <w:t>hasSale</w:t>
+      </w:r>
+      <w:proofErr w:type="spellEnd"/>
+      <w:r>
+        <w:rPr>
+          <w:rFonts w:ascii="Courier New" w:eastAsia="Times New Roman" w:hAnsi="Courier New" w:cs="Courier New"/>
+          <w:color w:val="A9B7C6"/>
+          <w:sz w:val="20"/>
+          <w:szCs w:val="20"/>
+          <w:lang w:val="ru-UA" w:eastAsia="ru-UA"/>
+        </w:rPr>
+        <w:t>() {</w:t>
+      </w:r>
+      <w:r>
+        <w:rPr>
+          <w:rFonts w:ascii="Courier New" w:eastAsia="Times New Roman" w:hAnsi="Courier New" w:cs="Courier New"/>
+          <w:color w:val="A9B7C6"/>
+          <w:sz w:val="20"/>
+          <w:szCs w:val="20"/>
+          <w:lang w:val="ru-UA" w:eastAsia="ru-UA"/>
+        </w:rPr>
+        <w:br/>
+        <w:t xml:space="preserve">                </w:t>
+      </w:r>
+      <w:proofErr w:type="spellStart"/>
+      <w:r>
+        <w:rPr>
+          <w:rFonts w:ascii="Courier New" w:eastAsia="Times New Roman" w:hAnsi="Courier New" w:cs="Courier New"/>
+          <w:color w:val="CC7832"/>
+          <w:sz w:val="20"/>
+          <w:szCs w:val="20"/>
+          <w:lang w:val="ru-UA" w:eastAsia="ru-UA"/>
+        </w:rPr>
+        <w:t>return</w:t>
+      </w:r>
+      <w:proofErr w:type="spellEnd"/>
+      <w:r>
+        <w:rPr>
+          <w:rFonts w:ascii="Courier New" w:eastAsia="Times New Roman" w:hAnsi="Courier New" w:cs="Courier New"/>
+          <w:color w:val="CC7832"/>
+          <w:sz w:val="20"/>
+          <w:szCs w:val="20"/>
+          <w:lang w:val="ru-UA" w:eastAsia="ru-UA"/>
+        </w:rPr>
+        <w:t xml:space="preserve"> </w:t>
+      </w:r>
+      <w:proofErr w:type="spellStart"/>
+      <w:r>
+        <w:rPr>
+          <w:rFonts w:ascii="Courier New" w:eastAsia="Times New Roman" w:hAnsi="Courier New" w:cs="Courier New"/>
+          <w:color w:val="CC7832"/>
+          <w:sz w:val="20"/>
+          <w:szCs w:val="20"/>
+          <w:lang w:val="ru-UA" w:eastAsia="ru-UA"/>
+        </w:rPr>
+        <w:t>this</w:t>
+      </w:r>
+      <w:r>
+        <w:rPr>
+          <w:rFonts w:ascii="Courier New" w:eastAsia="Times New Roman" w:hAnsi="Courier New" w:cs="Courier New"/>
+          <w:color w:val="A9B7C6"/>
+          <w:sz w:val="20"/>
+          <w:szCs w:val="20"/>
+          <w:lang w:val="ru-UA" w:eastAsia="ru-UA"/>
+        </w:rPr>
+        <w:t>.</w:t>
+      </w:r>
+      <w:r>
+        <w:rPr>
+          <w:rFonts w:ascii="Courier New" w:eastAsia="Times New Roman" w:hAnsi="Courier New" w:cs="Courier New"/>
+          <w:color w:val="FFC66D"/>
+          <w:sz w:val="20"/>
+          <w:szCs w:val="20"/>
+          <w:lang w:val="ru-UA" w:eastAsia="ru-UA"/>
+        </w:rPr>
+        <w:t>sale</w:t>
+      </w:r>
+      <w:proofErr w:type="spellEnd"/>
+      <w:r>
+        <w:rPr>
+          <w:rFonts w:ascii="Courier New" w:eastAsia="Times New Roman" w:hAnsi="Courier New" w:cs="Courier New"/>
+          <w:color w:val="FFC66D"/>
+          <w:sz w:val="20"/>
+          <w:szCs w:val="20"/>
+          <w:lang w:val="ru-UA" w:eastAsia="ru-UA"/>
+        </w:rPr>
+        <w:t xml:space="preserve"> </w:t>
+      </w:r>
+      <w:r>
+        <w:rPr>
+          <w:rFonts w:ascii="Courier New" w:eastAsia="Times New Roman" w:hAnsi="Courier New" w:cs="Courier New"/>
+          <w:color w:val="A9B7C6"/>
+          <w:sz w:val="20"/>
+          <w:szCs w:val="20"/>
+          <w:lang w:val="ru-UA" w:eastAsia="ru-UA"/>
+        </w:rPr>
+        <w:t xml:space="preserve">&gt; </w:t>
+      </w:r>
+      <w:r>
+        <w:rPr>
+          <w:rFonts w:ascii="Courier New" w:eastAsia="Times New Roman" w:hAnsi="Courier New" w:cs="Courier New"/>
+          <w:color w:val="6897BB"/>
+          <w:sz w:val="20"/>
+          <w:szCs w:val="20"/>
+          <w:lang w:val="ru-UA" w:eastAsia="ru-UA"/>
+        </w:rPr>
+        <w:t>0</w:t>
+      </w:r>
+      <w:r>
+        <w:rPr>
+          <w:rFonts w:ascii="Courier New" w:eastAsia="Times New Roman" w:hAnsi="Courier New" w:cs="Courier New"/>
+          <w:color w:val="6897BB"/>
+          <w:sz w:val="20"/>
+          <w:szCs w:val="20"/>
+          <w:lang w:val="ru-UA" w:eastAsia="ru-UA"/>
+        </w:rPr>
+        <w:br/>
+        <w:t xml:space="preserve">            </w:t>
+      </w:r>
+      <w:r>
+        <w:rPr>
+          <w:rFonts w:ascii="Courier New" w:eastAsia="Times New Roman" w:hAnsi="Courier New" w:cs="Courier New"/>
+          <w:color w:val="A9B7C6"/>
+          <w:sz w:val="20"/>
+          <w:szCs w:val="20"/>
+          <w:lang w:val="ru-UA" w:eastAsia="ru-UA"/>
+        </w:rPr>
+        <w:t>}</w:t>
+      </w:r>
+      <w:r>
+        <w:rPr>
+          <w:rFonts w:ascii="Courier New" w:eastAsia="Times New Roman" w:hAnsi="Courier New" w:cs="Courier New"/>
+          <w:color w:val="CC7832"/>
+          <w:sz w:val="20"/>
+          <w:szCs w:val="20"/>
+          <w:lang w:val="ru-UA" w:eastAsia="ru-UA"/>
+        </w:rPr>
+        <w:t>,</w:t>
+      </w:r>
+      <w:r>
+        <w:rPr>
+          <w:rFonts w:ascii="Courier New" w:eastAsia="Times New Roman" w:hAnsi="Courier New" w:cs="Courier New"/>
+          <w:color w:val="CC7832"/>
+          <w:sz w:val="20"/>
+          <w:szCs w:val="20"/>
+          <w:lang w:val="ru-UA" w:eastAsia="ru-UA"/>
+        </w:rPr>
+        <w:br/>
+        <w:t xml:space="preserve">            </w:t>
+      </w:r>
+      <w:proofErr w:type="spellStart"/>
+      <w:r>
+        <w:rPr>
+          <w:rFonts w:ascii="Courier New" w:eastAsia="Times New Roman" w:hAnsi="Courier New" w:cs="Courier New"/>
+          <w:color w:val="FFC66D"/>
+          <w:sz w:val="20"/>
+          <w:szCs w:val="20"/>
+          <w:lang w:val="ru-UA" w:eastAsia="ru-UA"/>
+        </w:rPr>
+        <w:t>total</w:t>
+      </w:r>
+      <w:proofErr w:type="spellEnd"/>
+      <w:r>
+        <w:rPr>
+          <w:rFonts w:ascii="Courier New" w:eastAsia="Times New Roman" w:hAnsi="Courier New" w:cs="Courier New"/>
+          <w:color w:val="A9B7C6"/>
+          <w:sz w:val="20"/>
+          <w:szCs w:val="20"/>
+          <w:lang w:val="ru-UA" w:eastAsia="ru-UA"/>
+        </w:rPr>
+        <w:t>() {</w:t>
+      </w:r>
+      <w:r>
+        <w:rPr>
+          <w:rFonts w:ascii="Courier New" w:eastAsia="Times New Roman" w:hAnsi="Courier New" w:cs="Courier New"/>
+          <w:color w:val="A9B7C6"/>
+          <w:sz w:val="20"/>
+          <w:szCs w:val="20"/>
+          <w:lang w:val="ru-UA" w:eastAsia="ru-UA"/>
+        </w:rPr>
+        <w:br/>
+        <w:t xml:space="preserve">                </w:t>
+      </w:r>
+      <w:proofErr w:type="spellStart"/>
+      <w:r>
+        <w:rPr>
+          <w:rFonts w:ascii="Courier New" w:eastAsia="Times New Roman" w:hAnsi="Courier New" w:cs="Courier New"/>
+          <w:color w:val="CC7832"/>
+          <w:sz w:val="20"/>
+          <w:szCs w:val="20"/>
+          <w:lang w:val="ru-UA" w:eastAsia="ru-UA"/>
+        </w:rPr>
+        <w:t>return</w:t>
+      </w:r>
+      <w:proofErr w:type="spellEnd"/>
+      <w:r>
+        <w:rPr>
+          <w:rFonts w:ascii="Courier New" w:eastAsia="Times New Roman" w:hAnsi="Courier New" w:cs="Courier New"/>
+          <w:color w:val="CC7832"/>
+          <w:sz w:val="20"/>
+          <w:szCs w:val="20"/>
+          <w:lang w:val="ru-UA" w:eastAsia="ru-UA"/>
+        </w:rPr>
+        <w:t xml:space="preserve"> </w:t>
+      </w:r>
+      <w:proofErr w:type="spellStart"/>
+      <w:r>
+        <w:rPr>
+          <w:rFonts w:ascii="Courier New" w:eastAsia="Times New Roman" w:hAnsi="Courier New" w:cs="Courier New"/>
+          <w:color w:val="CC7832"/>
+          <w:sz w:val="20"/>
+          <w:szCs w:val="20"/>
+          <w:lang w:val="ru-UA" w:eastAsia="ru-UA"/>
+        </w:rPr>
+        <w:t>this</w:t>
+      </w:r>
+      <w:r>
+        <w:rPr>
+          <w:rFonts w:ascii="Courier New" w:eastAsia="Times New Roman" w:hAnsi="Courier New" w:cs="Courier New"/>
+          <w:color w:val="A9B7C6"/>
+          <w:sz w:val="20"/>
+          <w:szCs w:val="20"/>
+          <w:lang w:val="ru-UA" w:eastAsia="ru-UA"/>
+        </w:rPr>
+        <w:t>.</w:t>
+      </w:r>
+      <w:r>
+        <w:rPr>
+          <w:rFonts w:ascii="Courier New" w:eastAsia="Times New Roman" w:hAnsi="Courier New" w:cs="Courier New"/>
+          <w:color w:val="9876AA"/>
+          <w:sz w:val="20"/>
+          <w:szCs w:val="20"/>
+          <w:lang w:val="ru-UA" w:eastAsia="ru-UA"/>
+        </w:rPr>
+        <w:t>price</w:t>
+      </w:r>
+      <w:proofErr w:type="spellEnd"/>
+      <w:r>
+        <w:rPr>
+          <w:rFonts w:ascii="Courier New" w:eastAsia="Times New Roman" w:hAnsi="Courier New" w:cs="Courier New"/>
+          <w:color w:val="9876AA"/>
+          <w:sz w:val="20"/>
+          <w:szCs w:val="20"/>
+          <w:lang w:val="ru-UA" w:eastAsia="ru-UA"/>
+        </w:rPr>
+        <w:t xml:space="preserve"> </w:t>
+      </w:r>
+      <w:r>
+        <w:rPr>
+          <w:rFonts w:ascii="Courier New" w:eastAsia="Times New Roman" w:hAnsi="Courier New" w:cs="Courier New"/>
+          <w:color w:val="A9B7C6"/>
+          <w:sz w:val="20"/>
+          <w:szCs w:val="20"/>
+          <w:lang w:val="ru-UA" w:eastAsia="ru-UA"/>
+        </w:rPr>
+        <w:t>* (</w:t>
+      </w:r>
+      <w:r>
+        <w:rPr>
+          <w:rFonts w:ascii="Courier New" w:eastAsia="Times New Roman" w:hAnsi="Courier New" w:cs="Courier New"/>
+          <w:color w:val="6897BB"/>
+          <w:sz w:val="20"/>
+          <w:szCs w:val="20"/>
+          <w:lang w:val="ru-UA" w:eastAsia="ru-UA"/>
+        </w:rPr>
+        <w:t xml:space="preserve">1 </w:t>
+      </w:r>
+      <w:r>
+        <w:rPr>
+          <w:rFonts w:ascii="Courier New" w:eastAsia="Times New Roman" w:hAnsi="Courier New" w:cs="Courier New"/>
+          <w:color w:val="A9B7C6"/>
+          <w:sz w:val="20"/>
+          <w:szCs w:val="20"/>
+          <w:lang w:val="ru-UA" w:eastAsia="ru-UA"/>
+        </w:rPr>
+        <w:t xml:space="preserve">- </w:t>
+      </w:r>
+      <w:proofErr w:type="spellStart"/>
+      <w:r>
+        <w:rPr>
+          <w:rFonts w:ascii="Courier New" w:eastAsia="Times New Roman" w:hAnsi="Courier New" w:cs="Courier New"/>
+          <w:color w:val="CC7832"/>
+          <w:sz w:val="20"/>
+          <w:szCs w:val="20"/>
+          <w:lang w:val="ru-UA" w:eastAsia="ru-UA"/>
+        </w:rPr>
+        <w:t>this</w:t>
+      </w:r>
+      <w:r>
+        <w:rPr>
+          <w:rFonts w:ascii="Courier New" w:eastAsia="Times New Roman" w:hAnsi="Courier New" w:cs="Courier New"/>
+          <w:color w:val="A9B7C6"/>
+          <w:sz w:val="20"/>
+          <w:szCs w:val="20"/>
+          <w:lang w:val="ru-UA" w:eastAsia="ru-UA"/>
+        </w:rPr>
+        <w:t>.</w:t>
+      </w:r>
+      <w:r>
+        <w:rPr>
+          <w:rFonts w:ascii="Courier New" w:eastAsia="Times New Roman" w:hAnsi="Courier New" w:cs="Courier New"/>
+          <w:color w:val="FFC66D"/>
+          <w:sz w:val="20"/>
+          <w:szCs w:val="20"/>
+          <w:lang w:val="ru-UA" w:eastAsia="ru-UA"/>
+        </w:rPr>
+        <w:t>sale</w:t>
+      </w:r>
+      <w:proofErr w:type="spellEnd"/>
+      <w:r>
+        <w:rPr>
+          <w:rFonts w:ascii="Courier New" w:eastAsia="Times New Roman" w:hAnsi="Courier New" w:cs="Courier New"/>
+          <w:color w:val="FFC66D"/>
+          <w:sz w:val="20"/>
+          <w:szCs w:val="20"/>
+          <w:lang w:val="ru-UA" w:eastAsia="ru-UA"/>
+        </w:rPr>
+        <w:t xml:space="preserve"> </w:t>
+      </w:r>
+      <w:r>
+        <w:rPr>
+          <w:rFonts w:ascii="Courier New" w:eastAsia="Times New Roman" w:hAnsi="Courier New" w:cs="Courier New"/>
+          <w:color w:val="A9B7C6"/>
+          <w:sz w:val="20"/>
+          <w:szCs w:val="20"/>
+          <w:lang w:val="ru-UA" w:eastAsia="ru-UA"/>
+        </w:rPr>
+        <w:t xml:space="preserve">/ </w:t>
+      </w:r>
+      <w:r>
+        <w:rPr>
+          <w:rFonts w:ascii="Courier New" w:eastAsia="Times New Roman" w:hAnsi="Courier New" w:cs="Courier New"/>
+          <w:color w:val="6897BB"/>
+          <w:sz w:val="20"/>
+          <w:szCs w:val="20"/>
+          <w:lang w:val="ru-UA" w:eastAsia="ru-UA"/>
+        </w:rPr>
+        <w:t>1000</w:t>
+      </w:r>
+      <w:r>
+        <w:rPr>
+          <w:rFonts w:ascii="Courier New" w:eastAsia="Times New Roman" w:hAnsi="Courier New" w:cs="Courier New"/>
+          <w:color w:val="A9B7C6"/>
+          <w:sz w:val="20"/>
+          <w:szCs w:val="20"/>
+          <w:lang w:val="ru-UA" w:eastAsia="ru-UA"/>
+        </w:rPr>
+        <w:t xml:space="preserve">) </w:t>
+      </w:r>
+      <w:r>
+        <w:rPr>
+          <w:rFonts w:ascii="Courier New" w:eastAsia="Times New Roman" w:hAnsi="Courier New" w:cs="Courier New"/>
+          <w:color w:val="808080"/>
+          <w:sz w:val="20"/>
+          <w:szCs w:val="20"/>
+          <w:lang w:val="ru-UA" w:eastAsia="ru-UA"/>
+        </w:rPr>
+        <w:t>// размер скидки</w:t>
+      </w:r>
+      <w:r>
+        <w:rPr>
+          <w:rFonts w:ascii="Courier New" w:eastAsia="Times New Roman" w:hAnsi="Courier New" w:cs="Courier New"/>
+          <w:color w:val="808080"/>
+          <w:sz w:val="20"/>
+          <w:szCs w:val="20"/>
+          <w:lang w:val="ru-UA" w:eastAsia="ru-UA"/>
+        </w:rPr>
+        <w:br/>
+        <w:t xml:space="preserve">            </w:t>
+      </w:r>
+      <w:r>
+        <w:rPr>
+          <w:rFonts w:ascii="Courier New" w:eastAsia="Times New Roman" w:hAnsi="Courier New" w:cs="Courier New"/>
+          <w:color w:val="A9B7C6"/>
+          <w:sz w:val="20"/>
+          <w:szCs w:val="20"/>
+          <w:lang w:val="ru-UA" w:eastAsia="ru-UA"/>
+        </w:rPr>
+        <w:t>}</w:t>
+      </w:r>
+      <w:r>
+        <w:rPr>
+          <w:rFonts w:ascii="Courier New" w:eastAsia="Times New Roman" w:hAnsi="Courier New" w:cs="Courier New"/>
+          <w:color w:val="A9B7C6"/>
+          <w:sz w:val="20"/>
+          <w:szCs w:val="20"/>
+          <w:lang w:val="ru-UA" w:eastAsia="ru-UA"/>
+        </w:rPr>
+        <w:br/>
+        <w:t xml:space="preserve">        }</w:t>
+      </w:r>
+      <w:r>
+        <w:rPr>
+          <w:rFonts w:ascii="Courier New" w:eastAsia="Times New Roman" w:hAnsi="Courier New" w:cs="Courier New"/>
+          <w:color w:val="A9B7C6"/>
+          <w:sz w:val="20"/>
+          <w:szCs w:val="20"/>
+          <w:lang w:val="ru-UA" w:eastAsia="ru-UA"/>
+        </w:rPr>
+        <w:br/>
+        <w:t xml:space="preserve">    })</w:t>
+      </w:r>
+      <w:r>
+        <w:rPr>
+          <w:rFonts w:ascii="Courier New" w:eastAsia="Times New Roman" w:hAnsi="Courier New" w:cs="Courier New"/>
+          <w:color w:val="CC7832"/>
+          <w:sz w:val="20"/>
+          <w:szCs w:val="20"/>
+          <w:lang w:val="ru-UA" w:eastAsia="ru-UA"/>
+        </w:rPr>
+        <w:t>;</w:t>
+      </w:r>
+      <w:r>
+        <w:rPr>
+          <w:rFonts w:ascii="Courier New" w:eastAsia="Times New Roman" w:hAnsi="Courier New" w:cs="Courier New"/>
+          <w:color w:val="CC7832"/>
+          <w:sz w:val="20"/>
+          <w:szCs w:val="20"/>
+          <w:lang w:val="ru-UA" w:eastAsia="ru-UA"/>
+        </w:rPr>
+        <w:br/>
+        <w:t xml:space="preserve">    </w:t>
+      </w:r>
+      <w:proofErr w:type="spellStart"/>
+      <w:r>
+        <w:rPr>
+          <w:rFonts w:ascii="Courier New" w:eastAsia="Times New Roman" w:hAnsi="Courier New" w:cs="Courier New"/>
+          <w:color w:val="CC7832"/>
+          <w:sz w:val="20"/>
+          <w:szCs w:val="20"/>
+          <w:lang w:val="ru-UA" w:eastAsia="ru-UA"/>
+        </w:rPr>
+        <w:t>let</w:t>
+      </w:r>
+      <w:proofErr w:type="spellEnd"/>
+      <w:r>
+        <w:rPr>
+          <w:rFonts w:ascii="Courier New" w:eastAsia="Times New Roman" w:hAnsi="Courier New" w:cs="Courier New"/>
+          <w:color w:val="CC7832"/>
+          <w:sz w:val="20"/>
+          <w:szCs w:val="20"/>
+          <w:lang w:val="ru-UA" w:eastAsia="ru-UA"/>
+        </w:rPr>
+        <w:t xml:space="preserve"> </w:t>
+      </w:r>
+      <w:proofErr w:type="spellStart"/>
+      <w:r>
+        <w:rPr>
+          <w:rFonts w:ascii="Courier New" w:eastAsia="Times New Roman" w:hAnsi="Courier New" w:cs="Courier New"/>
+          <w:b/>
+          <w:bCs/>
+          <w:i/>
+          <w:iCs/>
+          <w:color w:val="9876AA"/>
+          <w:sz w:val="20"/>
+          <w:szCs w:val="20"/>
+          <w:lang w:val="ru-UA" w:eastAsia="ru-UA"/>
+        </w:rPr>
+        <w:t>root</w:t>
+      </w:r>
+      <w:proofErr w:type="spellEnd"/>
+      <w:r>
+        <w:rPr>
+          <w:rFonts w:ascii="Courier New" w:eastAsia="Times New Roman" w:hAnsi="Courier New" w:cs="Courier New"/>
+          <w:b/>
+          <w:bCs/>
+          <w:i/>
+          <w:iCs/>
+          <w:color w:val="9876AA"/>
+          <w:sz w:val="20"/>
+          <w:szCs w:val="20"/>
+          <w:lang w:val="ru-UA" w:eastAsia="ru-UA"/>
+        </w:rPr>
+        <w:t xml:space="preserve"> </w:t>
+      </w:r>
+      <w:r>
+        <w:rPr>
+          <w:rFonts w:ascii="Courier New" w:eastAsia="Times New Roman" w:hAnsi="Courier New" w:cs="Courier New"/>
+          <w:color w:val="A9B7C6"/>
+          <w:sz w:val="20"/>
+          <w:szCs w:val="20"/>
+          <w:lang w:val="ru-UA" w:eastAsia="ru-UA"/>
+        </w:rPr>
+        <w:t xml:space="preserve">= </w:t>
+      </w:r>
+      <w:proofErr w:type="spellStart"/>
+      <w:r>
+        <w:rPr>
+          <w:rFonts w:ascii="Courier New" w:eastAsia="Times New Roman" w:hAnsi="Courier New" w:cs="Courier New"/>
+          <w:b/>
+          <w:bCs/>
+          <w:i/>
+          <w:iCs/>
+          <w:color w:val="9876AA"/>
+          <w:sz w:val="20"/>
+          <w:szCs w:val="20"/>
+          <w:lang w:val="ru-UA" w:eastAsia="ru-UA"/>
+        </w:rPr>
+        <w:t>app</w:t>
+      </w:r>
+      <w:r>
+        <w:rPr>
+          <w:rFonts w:ascii="Courier New" w:eastAsia="Times New Roman" w:hAnsi="Courier New" w:cs="Courier New"/>
+          <w:color w:val="A9B7C6"/>
+          <w:sz w:val="20"/>
+          <w:szCs w:val="20"/>
+          <w:lang w:val="ru-UA" w:eastAsia="ru-UA"/>
+        </w:rPr>
+        <w:t>.</w:t>
+      </w:r>
+      <w:r>
+        <w:rPr>
+          <w:rFonts w:ascii="Courier New" w:eastAsia="Times New Roman" w:hAnsi="Courier New" w:cs="Courier New"/>
+          <w:color w:val="FFC66D"/>
+          <w:sz w:val="20"/>
+          <w:szCs w:val="20"/>
+          <w:lang w:val="ru-UA" w:eastAsia="ru-UA"/>
+        </w:rPr>
+        <w:t>mount</w:t>
+      </w:r>
+      <w:proofErr w:type="spellEnd"/>
+      <w:r>
+        <w:rPr>
+          <w:rFonts w:ascii="Courier New" w:eastAsia="Times New Roman" w:hAnsi="Courier New" w:cs="Courier New"/>
+          <w:color w:val="A9B7C6"/>
+          <w:sz w:val="20"/>
+          <w:szCs w:val="20"/>
+          <w:lang w:val="ru-UA" w:eastAsia="ru-UA"/>
+        </w:rPr>
+        <w:t>(</w:t>
+      </w:r>
+      <w:r>
+        <w:rPr>
+          <w:rFonts w:ascii="Courier New" w:eastAsia="Times New Roman" w:hAnsi="Courier New" w:cs="Courier New"/>
+          <w:color w:val="6A8759"/>
+          <w:sz w:val="20"/>
+          <w:szCs w:val="20"/>
+          <w:lang w:val="ru-UA" w:eastAsia="ru-UA"/>
+        </w:rPr>
+        <w:t>'.</w:t>
+      </w:r>
+      <w:proofErr w:type="spellStart"/>
+      <w:r>
+        <w:rPr>
+          <w:rFonts w:ascii="Courier New" w:eastAsia="Times New Roman" w:hAnsi="Courier New" w:cs="Courier New"/>
+          <w:color w:val="6A8759"/>
+          <w:sz w:val="20"/>
+          <w:szCs w:val="20"/>
+          <w:lang w:val="ru-UA" w:eastAsia="ru-UA"/>
+        </w:rPr>
+        <w:t>sample</w:t>
+      </w:r>
+      <w:proofErr w:type="spellEnd"/>
+      <w:r>
+        <w:rPr>
+          <w:rFonts w:ascii="Courier New" w:eastAsia="Times New Roman" w:hAnsi="Courier New" w:cs="Courier New"/>
+          <w:color w:val="6A8759"/>
+          <w:sz w:val="20"/>
+          <w:szCs w:val="20"/>
+          <w:lang w:val="ru-UA" w:eastAsia="ru-UA"/>
+        </w:rPr>
+        <w:t>'</w:t>
+      </w:r>
+      <w:r>
+        <w:rPr>
+          <w:rFonts w:ascii="Courier New" w:eastAsia="Times New Roman" w:hAnsi="Courier New" w:cs="Courier New"/>
+          <w:color w:val="A9B7C6"/>
+          <w:sz w:val="20"/>
+          <w:szCs w:val="20"/>
+          <w:lang w:val="ru-UA" w:eastAsia="ru-UA"/>
+        </w:rPr>
+        <w:t>)</w:t>
+      </w:r>
+      <w:r>
+        <w:rPr>
+          <w:rFonts w:ascii="Courier New" w:eastAsia="Times New Roman" w:hAnsi="Courier New" w:cs="Courier New"/>
+          <w:color w:val="CC7832"/>
+          <w:sz w:val="20"/>
+          <w:szCs w:val="20"/>
+          <w:lang w:val="ru-UA" w:eastAsia="ru-UA"/>
+        </w:rPr>
+        <w:t>;</w:t>
+      </w:r>
+      <w:r>
+        <w:rPr>
+          <w:rFonts w:ascii="Courier New" w:eastAsia="Times New Roman" w:hAnsi="Courier New" w:cs="Courier New"/>
+          <w:color w:val="CC7832"/>
+          <w:sz w:val="20"/>
+          <w:szCs w:val="20"/>
+          <w:lang w:val="ru-UA" w:eastAsia="ru-UA"/>
+        </w:rPr>
+        <w:br/>
+      </w:r>
+      <w:r>
+        <w:rPr>
+          <w:rFonts w:ascii="Courier New" w:eastAsia="Times New Roman" w:hAnsi="Courier New" w:cs="Courier New"/>
+          <w:color w:val="E8BF6A"/>
+          <w:sz w:val="20"/>
+          <w:szCs w:val="20"/>
+          <w:lang w:val="ru-UA" w:eastAsia="ru-UA"/>
+        </w:rPr>
+        <w:t>&lt;/</w:t>
+      </w:r>
+      <w:proofErr w:type="spellStart"/>
+      <w:r>
+        <w:rPr>
+          <w:rFonts w:ascii="Courier New" w:eastAsia="Times New Roman" w:hAnsi="Courier New" w:cs="Courier New"/>
+          <w:color w:val="E8BF6A"/>
+          <w:sz w:val="20"/>
+          <w:szCs w:val="20"/>
+          <w:lang w:val="ru-UA" w:eastAsia="ru-UA"/>
+        </w:rPr>
+        <w:t>script</w:t>
+      </w:r>
+      <w:proofErr w:type="spellEnd"/>
+      <w:r>
+        <w:rPr>
+          <w:rFonts w:ascii="Courier New" w:eastAsia="Times New Roman" w:hAnsi="Courier New" w:cs="Courier New"/>
+          <w:color w:val="E8BF6A"/>
+          <w:sz w:val="20"/>
+          <w:szCs w:val="20"/>
+          <w:lang w:val="ru-UA" w:eastAsia="ru-UA"/>
+        </w:rPr>
+        <w:t>&gt;</w:t>
+      </w:r>
+    </w:p>
+    <w:p>
+      <w:pPr>
+        <w:rPr>
+          <w:lang w:val="ru-UA"/>
+        </w:rPr>
+      </w:pPr>
       <w:bookmarkStart w:id="0" w:name="_GoBack"/>
       <w:bookmarkEnd w:id="0"/>
+      <w:r>
+        <w:rPr>
+          <w:lang w:val="ru-UA"/>
+        </w:rPr>
+        <w:lastRenderedPageBreak/>
+        <w:t xml:space="preserve"> </w:t>
+      </w:r>
     </w:p>
     <w:sectPr>
       <w:pgSz w:w="11906" w:h="16838"/>

--- a/Обучение.docx
+++ b/Обучение.docx
@@ -5601,210 +5601,138 @@
       </w:r>
     </w:p>
     <w:p>
-      <w:pPr>
-        <w:rPr>
-          <w:lang w:val="ru-UA"/>
-        </w:rPr>
-      </w:pPr>
       <w:r>
         <w:rPr>
           <w:b/>
-          <w:lang w:val="ru-UA"/>
         </w:rPr>
         <w:t>Вывод</w:t>
       </w:r>
       <w:r>
-        <w:rPr>
-          <w:lang w:val="ru-UA"/>
-        </w:rPr>
         <w:t xml:space="preserve">: </w:t>
+      </w:r>
+    </w:p>
+    <w:p>
+      <w:proofErr w:type="gramStart"/>
+      <w:r>
+        <w:rPr>
+          <w:b/>
+          <w:lang w:val="en-US"/>
+        </w:rPr>
+        <w:t>data</w:t>
+      </w:r>
+      <w:r>
+        <w:rPr>
+          <w:b/>
+        </w:rPr>
+        <w:t>(</w:t>
+      </w:r>
+      <w:proofErr w:type="gramEnd"/>
+      <w:r>
+        <w:rPr>
+          <w:b/>
+        </w:rPr>
+        <w:t>)</w:t>
+      </w:r>
+      <w:r>
+        <w:rPr>
+          <w:b/>
+          <w:lang w:val="en-US"/>
+        </w:rPr>
+        <w:t>{…}</w:t>
+      </w:r>
+      <w:r>
+        <w:rPr>
+          <w:lang w:val="en-US"/>
+        </w:rPr>
+        <w:t xml:space="preserve"> – </w:t>
+      </w:r>
+      <w:r>
+        <w:t>чисто данные.</w:t>
+      </w:r>
+    </w:p>
+    <w:p>
+      <w:r>
+        <w:rPr>
+          <w:b/>
+          <w:lang w:val="en-US"/>
+        </w:rPr>
+        <w:t>computed</w:t>
+      </w:r>
+      <w:r>
+        <w:rPr>
+          <w:lang w:val="en-US"/>
+        </w:rPr>
+        <w:t xml:space="preserve"> – </w:t>
+      </w:r>
+      <w:r>
+        <w:t xml:space="preserve">данные </w:t>
+      </w:r>
+      <w:proofErr w:type="spellStart"/>
+      <w:r>
+        <w:t>расчитаные</w:t>
+      </w:r>
+      <w:proofErr w:type="spellEnd"/>
+      <w:r>
+        <w:t xml:space="preserve"> на основе других данных </w:t>
+      </w:r>
+    </w:p>
+    <w:p>
+      <w:r>
+        <w:rPr>
+          <w:b/>
+          <w:lang w:val="en-US"/>
+        </w:rPr>
+        <w:t>methods</w:t>
+      </w:r>
+      <w:r>
+        <w:rPr>
+          <w:lang w:val="en-US"/>
+        </w:rPr>
+        <w:t xml:space="preserve"> – </w:t>
+      </w:r>
+      <w:r>
+        <w:t>обработчики событий или произвольные функции, которые мы крайне не хотим вызывать в шаблоне</w:t>
       </w:r>
     </w:p>
     <w:p>
       <w:pPr>
         <w:rPr>
-          <w:lang w:val="ru-UA"/>
+          <w:lang w:val="en-US"/>
         </w:rPr>
       </w:pPr>
-      <w:proofErr w:type="gramStart"/>
-      <w:r>
-        <w:rPr>
-          <w:b/>
+      <w:r>
+        <w:t xml:space="preserve">6) Практика по </w:t>
+      </w:r>
+      <w:r>
+        <w:rPr>
           <w:lang w:val="en-US"/>
         </w:rPr>
-        <w:t>data</w:t>
-      </w:r>
-      <w:r>
-        <w:rPr>
-          <w:b/>
-          <w:lang w:val="ru-UA"/>
-        </w:rPr>
-        <w:t>(</w:t>
-      </w:r>
-      <w:proofErr w:type="gramEnd"/>
-      <w:r>
-        <w:rPr>
-          <w:b/>
-          <w:lang w:val="ru-UA"/>
-        </w:rPr>
-        <w:t>)</w:t>
-      </w:r>
-      <w:r>
-        <w:rPr>
-          <w:b/>
-          <w:lang w:val="en-US"/>
-        </w:rPr>
-        <w:t>{…}</w:t>
-      </w:r>
-      <w:r>
-        <w:rPr>
-          <w:lang w:val="en-US"/>
-        </w:rPr>
-        <w:t xml:space="preserve"> – </w:t>
-      </w:r>
-      <w:r>
-        <w:rPr>
-          <w:lang w:val="ru-UA"/>
-        </w:rPr>
-        <w:t>чисто данные.</w:t>
+        <w:t>computed</w:t>
       </w:r>
     </w:p>
     <w:p>
-      <w:pPr>
-        <w:rPr>
-          <w:lang w:val="ru-UA"/>
-        </w:rPr>
-      </w:pPr>
-      <w:r>
-        <w:rPr>
-          <w:b/>
-          <w:lang w:val="en-US"/>
-        </w:rPr>
-        <w:t>computed</w:t>
-      </w:r>
-      <w:r>
-        <w:rPr>
-          <w:lang w:val="en-US"/>
-        </w:rPr>
-        <w:t xml:space="preserve"> – </w:t>
-      </w:r>
-      <w:r>
-        <w:rPr>
-          <w:lang w:val="ru-UA"/>
-        </w:rPr>
-        <w:t xml:space="preserve">данные </w:t>
-      </w:r>
-      <w:proofErr w:type="spellStart"/>
-      <w:r>
-        <w:rPr>
-          <w:lang w:val="ru-UA"/>
-        </w:rPr>
-        <w:t>расчитаные</w:t>
-      </w:r>
-      <w:proofErr w:type="spellEnd"/>
-      <w:r>
-        <w:rPr>
-          <w:lang w:val="ru-UA"/>
-        </w:rPr>
-        <w:t xml:space="preserve"> на основе других данных </w:t>
+      <w:r>
+        <w:t xml:space="preserve">Будет какой-то </w:t>
+      </w:r>
+      <w:proofErr w:type="spellStart"/>
+      <w:r>
+        <w:t>промокод</w:t>
+      </w:r>
+      <w:proofErr w:type="spellEnd"/>
+      <w:r>
+        <w:t>. И базовая цена.</w:t>
       </w:r>
     </w:p>
     <w:p>
-      <w:pPr>
-        <w:rPr>
-          <w:lang w:val="ru-UA"/>
-        </w:rPr>
-      </w:pPr>
-      <w:r>
-        <w:rPr>
-          <w:b/>
-          <w:lang w:val="en-US"/>
-        </w:rPr>
-        <w:t>methods</w:t>
-      </w:r>
-      <w:r>
-        <w:rPr>
-          <w:lang w:val="en-US"/>
-        </w:rPr>
-        <w:t xml:space="preserve"> – </w:t>
-      </w:r>
-      <w:r>
-        <w:rPr>
-          <w:lang w:val="ru-UA"/>
-        </w:rPr>
-        <w:t>обработчики событий или произвольные функции, которые мы крайне не хотим вызывать в шаблоне</w:t>
-      </w:r>
-    </w:p>
-    <w:p>
-      <w:pPr>
-        <w:rPr>
-          <w:lang w:val="en-US"/>
-        </w:rPr>
-      </w:pPr>
-      <w:r>
-        <w:rPr>
-          <w:lang w:val="ru-UA"/>
-        </w:rPr>
-        <w:t xml:space="preserve">6) Практика по </w:t>
-      </w:r>
-      <w:r>
-        <w:rPr>
-          <w:lang w:val="en-US"/>
-        </w:rPr>
-        <w:t>computed</w:t>
-      </w:r>
-    </w:p>
-    <w:p>
-      <w:pPr>
-        <w:rPr>
-          <w:lang w:val="ru-UA"/>
-        </w:rPr>
-      </w:pPr>
-      <w:r>
-        <w:rPr>
-          <w:lang w:val="ru-UA"/>
-        </w:rPr>
-        <w:t xml:space="preserve">Будет какой-то </w:t>
-      </w:r>
-      <w:proofErr w:type="spellStart"/>
-      <w:r>
-        <w:rPr>
-          <w:lang w:val="ru-UA"/>
-        </w:rPr>
-        <w:t>промокод</w:t>
-      </w:r>
-      <w:proofErr w:type="spellEnd"/>
-      <w:r>
-        <w:rPr>
-          <w:lang w:val="ru-UA"/>
-        </w:rPr>
-        <w:t>. И базовая цена.</w:t>
-      </w:r>
-    </w:p>
-    <w:p>
-      <w:pPr>
-        <w:rPr>
-          <w:lang w:val="ru-UA"/>
-        </w:rPr>
-      </w:pPr>
-      <w:r>
-        <w:rPr>
-          <w:lang w:val="ru-UA"/>
-        </w:rPr>
+      <w:r>
         <w:t xml:space="preserve">Рассчитать скидку на товар в зависимости от введенного </w:t>
       </w:r>
       <w:proofErr w:type="spellStart"/>
       <w:r>
-        <w:rPr>
-          <w:lang w:val="ru-UA"/>
-        </w:rPr>
         <w:t>промокода</w:t>
       </w:r>
       <w:proofErr w:type="spellEnd"/>
       <w:r>
-        <w:rPr>
-          <w:lang w:val="ru-UA"/>
-        </w:rPr>
         <w:t>.</w:t>
       </w:r>
     </w:p>
@@ -5835,7 +5763,7 @@
           <w:color w:val="A9B7C6"/>
           <w:sz w:val="20"/>
           <w:szCs w:val="20"/>
-          <w:lang w:val="ru-UA" w:eastAsia="ru-UA"/>
+          <w:lang w:eastAsia="ru-UA"/>
         </w:rPr>
       </w:pPr>
       <w:r>
@@ -5844,7 +5772,7 @@
           <w:color w:val="E8BF6A"/>
           <w:sz w:val="20"/>
           <w:szCs w:val="20"/>
-          <w:lang w:val="ru-UA" w:eastAsia="ru-UA"/>
+          <w:lang w:eastAsia="ru-UA"/>
         </w:rPr>
         <w:t>&lt;</w:t>
       </w:r>
@@ -5855,7 +5783,7 @@
           <w:color w:val="E8BF6A"/>
           <w:sz w:val="20"/>
           <w:szCs w:val="20"/>
-          <w:lang w:val="ru-UA" w:eastAsia="ru-UA"/>
+          <w:lang w:eastAsia="ru-UA"/>
         </w:rPr>
         <w:t>div</w:t>
       </w:r>
@@ -5866,7 +5794,7 @@
           <w:color w:val="E8BF6A"/>
           <w:sz w:val="20"/>
           <w:szCs w:val="20"/>
-          <w:lang w:val="ru-UA" w:eastAsia="ru-UA"/>
+          <w:lang w:eastAsia="ru-UA"/>
         </w:rPr>
         <w:t xml:space="preserve"> </w:t>
       </w:r>
@@ -5877,7 +5805,7 @@
           <w:color w:val="BABABA"/>
           <w:sz w:val="20"/>
           <w:szCs w:val="20"/>
-          <w:lang w:val="ru-UA" w:eastAsia="ru-UA"/>
+          <w:lang w:eastAsia="ru-UA"/>
         </w:rPr>
         <w:t>class</w:t>
       </w:r>
@@ -5888,7 +5816,7 @@
           <w:color w:val="A5C261"/>
           <w:sz w:val="20"/>
           <w:szCs w:val="20"/>
-          <w:lang w:val="ru-UA" w:eastAsia="ru-UA"/>
+          <w:lang w:eastAsia="ru-UA"/>
         </w:rPr>
         <w:t>="</w:t>
       </w:r>
@@ -5899,7 +5827,7 @@
           <w:color w:val="A5C261"/>
           <w:sz w:val="20"/>
           <w:szCs w:val="20"/>
-          <w:lang w:val="ru-UA" w:eastAsia="ru-UA"/>
+          <w:lang w:eastAsia="ru-UA"/>
         </w:rPr>
         <w:t>wrapper</w:t>
       </w:r>
@@ -5910,7 +5838,7 @@
           <w:color w:val="A5C261"/>
           <w:sz w:val="20"/>
           <w:szCs w:val="20"/>
-          <w:lang w:val="ru-UA" w:eastAsia="ru-UA"/>
+          <w:lang w:eastAsia="ru-UA"/>
         </w:rPr>
         <w:t>"</w:t>
       </w:r>
@@ -5920,7 +5848,7 @@
           <w:color w:val="E8BF6A"/>
           <w:sz w:val="20"/>
           <w:szCs w:val="20"/>
-          <w:lang w:val="ru-UA" w:eastAsia="ru-UA"/>
+          <w:lang w:eastAsia="ru-UA"/>
         </w:rPr>
         <w:t>&gt;</w:t>
       </w:r>
@@ -5930,7 +5858,7 @@
           <w:color w:val="E8BF6A"/>
           <w:sz w:val="20"/>
           <w:szCs w:val="20"/>
-          <w:lang w:val="ru-UA" w:eastAsia="ru-UA"/>
+          <w:lang w:eastAsia="ru-UA"/>
         </w:rPr>
         <w:br/>
         <w:t xml:space="preserve">    &lt;</w:t>
@@ -5942,7 +5870,7 @@
           <w:color w:val="E8BF6A"/>
           <w:sz w:val="20"/>
           <w:szCs w:val="20"/>
-          <w:lang w:val="ru-UA" w:eastAsia="ru-UA"/>
+          <w:lang w:eastAsia="ru-UA"/>
         </w:rPr>
         <w:t>div</w:t>
       </w:r>
@@ -5953,7 +5881,7 @@
           <w:color w:val="E8BF6A"/>
           <w:sz w:val="20"/>
           <w:szCs w:val="20"/>
-          <w:lang w:val="ru-UA" w:eastAsia="ru-UA"/>
+          <w:lang w:eastAsia="ru-UA"/>
         </w:rPr>
         <w:t xml:space="preserve"> </w:t>
       </w:r>
@@ -5964,7 +5892,7 @@
           <w:color w:val="BABABA"/>
           <w:sz w:val="20"/>
           <w:szCs w:val="20"/>
-          <w:lang w:val="ru-UA" w:eastAsia="ru-UA"/>
+          <w:lang w:eastAsia="ru-UA"/>
         </w:rPr>
         <w:t>class</w:t>
       </w:r>
@@ -5975,7 +5903,7 @@
           <w:color w:val="A5C261"/>
           <w:sz w:val="20"/>
           <w:szCs w:val="20"/>
-          <w:lang w:val="ru-UA" w:eastAsia="ru-UA"/>
+          <w:lang w:eastAsia="ru-UA"/>
         </w:rPr>
         <w:t>="</w:t>
       </w:r>
@@ -5986,7 +5914,7 @@
           <w:color w:val="A5C261"/>
           <w:sz w:val="20"/>
           <w:szCs w:val="20"/>
-          <w:lang w:val="ru-UA" w:eastAsia="ru-UA"/>
+          <w:lang w:eastAsia="ru-UA"/>
         </w:rPr>
         <w:t>sample</w:t>
       </w:r>
@@ -5997,7 +5925,7 @@
           <w:color w:val="A5C261"/>
           <w:sz w:val="20"/>
           <w:szCs w:val="20"/>
-          <w:lang w:val="ru-UA" w:eastAsia="ru-UA"/>
+          <w:lang w:eastAsia="ru-UA"/>
         </w:rPr>
         <w:t>"</w:t>
       </w:r>
@@ -6007,7 +5935,7 @@
           <w:color w:val="E8BF6A"/>
           <w:sz w:val="20"/>
           <w:szCs w:val="20"/>
-          <w:lang w:val="ru-UA" w:eastAsia="ru-UA"/>
+          <w:lang w:eastAsia="ru-UA"/>
         </w:rPr>
         <w:t>&gt;</w:t>
       </w:r>
@@ -6017,7 +5945,7 @@
           <w:color w:val="E8BF6A"/>
           <w:sz w:val="20"/>
           <w:szCs w:val="20"/>
-          <w:lang w:val="ru-UA" w:eastAsia="ru-UA"/>
+          <w:lang w:eastAsia="ru-UA"/>
         </w:rPr>
         <w:br/>
         <w:t xml:space="preserve">        &lt;</w:t>
@@ -6029,7 +5957,7 @@
           <w:color w:val="E8BF6A"/>
           <w:sz w:val="20"/>
           <w:szCs w:val="20"/>
-          <w:lang w:val="ru-UA" w:eastAsia="ru-UA"/>
+          <w:lang w:eastAsia="ru-UA"/>
         </w:rPr>
         <w:t>input</w:t>
       </w:r>
@@ -6040,7 +5968,7 @@
           <w:color w:val="E8BF6A"/>
           <w:sz w:val="20"/>
           <w:szCs w:val="20"/>
-          <w:lang w:val="ru-UA" w:eastAsia="ru-UA"/>
+          <w:lang w:eastAsia="ru-UA"/>
         </w:rPr>
         <w:t xml:space="preserve"> </w:t>
       </w:r>
@@ -6051,7 +5979,7 @@
           <w:color w:val="BABABA"/>
           <w:sz w:val="20"/>
           <w:szCs w:val="20"/>
-          <w:lang w:val="ru-UA" w:eastAsia="ru-UA"/>
+          <w:lang w:eastAsia="ru-UA"/>
         </w:rPr>
         <w:t>type</w:t>
       </w:r>
@@ -6062,7 +5990,7 @@
           <w:color w:val="A5C261"/>
           <w:sz w:val="20"/>
           <w:szCs w:val="20"/>
-          <w:lang w:val="ru-UA" w:eastAsia="ru-UA"/>
+          <w:lang w:eastAsia="ru-UA"/>
         </w:rPr>
         <w:t>="</w:t>
       </w:r>
@@ -6073,7 +6001,7 @@
           <w:color w:val="A5C261"/>
           <w:sz w:val="20"/>
           <w:szCs w:val="20"/>
-          <w:lang w:val="ru-UA" w:eastAsia="ru-UA"/>
+          <w:lang w:eastAsia="ru-UA"/>
         </w:rPr>
         <w:t>text</w:t>
       </w:r>
@@ -6084,7 +6012,7 @@
           <w:color w:val="A5C261"/>
           <w:sz w:val="20"/>
           <w:szCs w:val="20"/>
-          <w:lang w:val="ru-UA" w:eastAsia="ru-UA"/>
+          <w:lang w:eastAsia="ru-UA"/>
         </w:rPr>
         <w:t xml:space="preserve">" </w:t>
       </w:r>
@@ -6094,7 +6022,7 @@
           <w:color w:val="BABABA"/>
           <w:sz w:val="20"/>
           <w:szCs w:val="20"/>
-          <w:lang w:val="ru-UA" w:eastAsia="ru-UA"/>
+          <w:lang w:eastAsia="ru-UA"/>
         </w:rPr>
         <w:t>v-</w:t>
       </w:r>
@@ -6105,7 +6033,7 @@
           <w:color w:val="BABABA"/>
           <w:sz w:val="20"/>
           <w:szCs w:val="20"/>
-          <w:lang w:val="ru-UA" w:eastAsia="ru-UA"/>
+          <w:lang w:eastAsia="ru-UA"/>
         </w:rPr>
         <w:t>model.trim.lazy</w:t>
       </w:r>
@@ -6116,7 +6044,7 @@
           <w:color w:val="A5C261"/>
           <w:sz w:val="20"/>
           <w:szCs w:val="20"/>
-          <w:lang w:val="ru-UA" w:eastAsia="ru-UA"/>
+          <w:lang w:eastAsia="ru-UA"/>
         </w:rPr>
         <w:t>="</w:t>
       </w:r>
@@ -6128,7 +6056,7 @@
           <w:sz w:val="20"/>
           <w:szCs w:val="20"/>
           <w:shd w:val="clear" w:color="auto" w:fill="364135"/>
-          <w:lang w:val="ru-UA" w:eastAsia="ru-UA"/>
+          <w:lang w:eastAsia="ru-UA"/>
         </w:rPr>
         <w:t>promo</w:t>
       </w:r>
@@ -6139,7 +6067,7 @@
           <w:color w:val="A5C261"/>
           <w:sz w:val="20"/>
           <w:szCs w:val="20"/>
-          <w:lang w:val="ru-UA" w:eastAsia="ru-UA"/>
+          <w:lang w:eastAsia="ru-UA"/>
         </w:rPr>
         <w:t>"</w:t>
       </w:r>
@@ -6149,7 +6077,7 @@
           <w:color w:val="E8BF6A"/>
           <w:sz w:val="20"/>
           <w:szCs w:val="20"/>
-          <w:lang w:val="ru-UA" w:eastAsia="ru-UA"/>
+          <w:lang w:eastAsia="ru-UA"/>
         </w:rPr>
         <w:t xml:space="preserve">&gt;  </w:t>
       </w:r>
@@ -6159,7 +6087,7 @@
           <w:color w:val="808080"/>
           <w:sz w:val="20"/>
           <w:szCs w:val="20"/>
-          <w:lang w:val="ru-UA" w:eastAsia="ru-UA"/>
+          <w:lang w:eastAsia="ru-UA"/>
         </w:rPr>
         <w:t>&lt;!--</w:t>
       </w:r>
@@ -6170,7 +6098,7 @@
           <w:color w:val="808080"/>
           <w:sz w:val="20"/>
           <w:szCs w:val="20"/>
-          <w:lang w:val="ru-UA" w:eastAsia="ru-UA"/>
+          <w:lang w:eastAsia="ru-UA"/>
         </w:rPr>
         <w:t>lazy</w:t>
       </w:r>
@@ -6181,7 +6109,7 @@
           <w:color w:val="808080"/>
           <w:sz w:val="20"/>
           <w:szCs w:val="20"/>
-          <w:lang w:val="ru-UA" w:eastAsia="ru-UA"/>
+          <w:lang w:eastAsia="ru-UA"/>
         </w:rPr>
         <w:t xml:space="preserve"> - при потере фокуса--&gt;</w:t>
       </w:r>
@@ -6191,7 +6119,7 @@
           <w:color w:val="808080"/>
           <w:sz w:val="20"/>
           <w:szCs w:val="20"/>
-          <w:lang w:val="ru-UA" w:eastAsia="ru-UA"/>
+          <w:lang w:eastAsia="ru-UA"/>
         </w:rPr>
         <w:br/>
       </w:r>
@@ -6201,7 +6129,7 @@
           <w:color w:val="808080"/>
           <w:sz w:val="20"/>
           <w:szCs w:val="20"/>
-          <w:lang w:val="ru-UA" w:eastAsia="ru-UA"/>
+          <w:lang w:eastAsia="ru-UA"/>
         </w:rPr>
         <w:br/>
         <w:t>&lt;!--        {{</w:t>
@@ -6213,7 +6141,7 @@
           <w:color w:val="808080"/>
           <w:sz w:val="20"/>
           <w:szCs w:val="20"/>
-          <w:lang w:val="ru-UA" w:eastAsia="ru-UA"/>
+          <w:lang w:eastAsia="ru-UA"/>
         </w:rPr>
         <w:t>getSale</w:t>
       </w:r>
@@ -6224,7 +6152,7 @@
           <w:color w:val="808080"/>
           <w:sz w:val="20"/>
           <w:szCs w:val="20"/>
-          <w:lang w:val="ru-UA" w:eastAsia="ru-UA"/>
+          <w:lang w:eastAsia="ru-UA"/>
         </w:rPr>
         <w:t>('</w:t>
       </w:r>
@@ -6235,7 +6163,7 @@
           <w:color w:val="808080"/>
           <w:sz w:val="20"/>
           <w:szCs w:val="20"/>
-          <w:lang w:val="ru-UA" w:eastAsia="ru-UA"/>
+          <w:lang w:eastAsia="ru-UA"/>
         </w:rPr>
         <w:t>em</w:t>
       </w:r>
@@ -6246,7 +6174,7 @@
           <w:color w:val="808080"/>
           <w:sz w:val="20"/>
           <w:szCs w:val="20"/>
-          <w:lang w:val="ru-UA" w:eastAsia="ru-UA"/>
+          <w:lang w:eastAsia="ru-UA"/>
         </w:rPr>
         <w:t>')}}--&gt;</w:t>
       </w:r>
@@ -6256,7 +6184,7 @@
           <w:color w:val="808080"/>
           <w:sz w:val="20"/>
           <w:szCs w:val="20"/>
-          <w:lang w:val="ru-UA" w:eastAsia="ru-UA"/>
+          <w:lang w:eastAsia="ru-UA"/>
         </w:rPr>
         <w:br/>
         <w:t>&lt;!--        {{</w:t>
@@ -6268,7 +6196,7 @@
           <w:color w:val="808080"/>
           <w:sz w:val="20"/>
           <w:szCs w:val="20"/>
-          <w:lang w:val="ru-UA" w:eastAsia="ru-UA"/>
+          <w:lang w:eastAsia="ru-UA"/>
         </w:rPr>
         <w:t>getSale</w:t>
       </w:r>
@@ -6279,7 +6207,7 @@
           <w:color w:val="808080"/>
           <w:sz w:val="20"/>
           <w:szCs w:val="20"/>
-          <w:lang w:val="ru-UA" w:eastAsia="ru-UA"/>
+          <w:lang w:eastAsia="ru-UA"/>
         </w:rPr>
         <w:t>('</w:t>
       </w:r>
@@ -6290,7 +6218,7 @@
           <w:color w:val="808080"/>
           <w:sz w:val="20"/>
           <w:szCs w:val="20"/>
-          <w:lang w:val="ru-UA" w:eastAsia="ru-UA"/>
+          <w:lang w:eastAsia="ru-UA"/>
         </w:rPr>
         <w:t>some</w:t>
       </w:r>
@@ -6301,7 +6229,7 @@
           <w:color w:val="808080"/>
           <w:sz w:val="20"/>
           <w:szCs w:val="20"/>
-          <w:lang w:val="ru-UA" w:eastAsia="ru-UA"/>
+          <w:lang w:eastAsia="ru-UA"/>
         </w:rPr>
         <w:t>')}}--&gt;</w:t>
       </w:r>
@@ -6311,7 +6239,7 @@
           <w:color w:val="808080"/>
           <w:sz w:val="20"/>
           <w:szCs w:val="20"/>
-          <w:lang w:val="ru-UA" w:eastAsia="ru-UA"/>
+          <w:lang w:eastAsia="ru-UA"/>
         </w:rPr>
         <w:br/>
         <w:t xml:space="preserve">        </w:t>
@@ -6322,7 +6250,7 @@
           <w:color w:val="A9B7C6"/>
           <w:sz w:val="20"/>
           <w:szCs w:val="20"/>
-          <w:lang w:val="ru-UA" w:eastAsia="ru-UA"/>
+          <w:lang w:eastAsia="ru-UA"/>
         </w:rPr>
         <w:t>{{</w:t>
       </w:r>
@@ -6334,7 +6262,7 @@
           <w:sz w:val="20"/>
           <w:szCs w:val="20"/>
           <w:shd w:val="clear" w:color="auto" w:fill="364135"/>
-          <w:lang w:val="ru-UA" w:eastAsia="ru-UA"/>
+          <w:lang w:eastAsia="ru-UA"/>
         </w:rPr>
         <w:t>total</w:t>
       </w:r>
@@ -6345,7 +6273,7 @@
           <w:color w:val="A9B7C6"/>
           <w:sz w:val="20"/>
           <w:szCs w:val="20"/>
-          <w:lang w:val="ru-UA" w:eastAsia="ru-UA"/>
+          <w:lang w:eastAsia="ru-UA"/>
         </w:rPr>
         <w:t>}}</w:t>
       </w:r>
@@ -6355,7 +6283,7 @@
           <w:color w:val="A9B7C6"/>
           <w:sz w:val="20"/>
           <w:szCs w:val="20"/>
-          <w:lang w:val="ru-UA" w:eastAsia="ru-UA"/>
+          <w:lang w:eastAsia="ru-UA"/>
         </w:rPr>
         <w:br/>
         <w:t xml:space="preserve">    </w:t>
@@ -6366,7 +6294,7 @@
           <w:color w:val="E8BF6A"/>
           <w:sz w:val="20"/>
           <w:szCs w:val="20"/>
-          <w:lang w:val="ru-UA" w:eastAsia="ru-UA"/>
+          <w:lang w:eastAsia="ru-UA"/>
         </w:rPr>
         <w:t>&lt;/</w:t>
       </w:r>
@@ -6377,7 +6305,7 @@
           <w:color w:val="E8BF6A"/>
           <w:sz w:val="20"/>
           <w:szCs w:val="20"/>
-          <w:lang w:val="ru-UA" w:eastAsia="ru-UA"/>
+          <w:lang w:eastAsia="ru-UA"/>
         </w:rPr>
         <w:t>div</w:t>
       </w:r>
@@ -6388,7 +6316,7 @@
           <w:color w:val="E8BF6A"/>
           <w:sz w:val="20"/>
           <w:szCs w:val="20"/>
-          <w:lang w:val="ru-UA" w:eastAsia="ru-UA"/>
+          <w:lang w:eastAsia="ru-UA"/>
         </w:rPr>
         <w:t>&gt;</w:t>
       </w:r>
@@ -6398,7 +6326,7 @@
           <w:color w:val="E8BF6A"/>
           <w:sz w:val="20"/>
           <w:szCs w:val="20"/>
-          <w:lang w:val="ru-UA" w:eastAsia="ru-UA"/>
+          <w:lang w:eastAsia="ru-UA"/>
         </w:rPr>
         <w:br/>
         <w:t>&lt;/</w:t>
@@ -6410,7 +6338,7 @@
           <w:color w:val="E8BF6A"/>
           <w:sz w:val="20"/>
           <w:szCs w:val="20"/>
-          <w:lang w:val="ru-UA" w:eastAsia="ru-UA"/>
+          <w:lang w:eastAsia="ru-UA"/>
         </w:rPr>
         <w:t>div</w:t>
       </w:r>
@@ -6421,7 +6349,7 @@
           <w:color w:val="E8BF6A"/>
           <w:sz w:val="20"/>
           <w:szCs w:val="20"/>
-          <w:lang w:val="ru-UA" w:eastAsia="ru-UA"/>
+          <w:lang w:eastAsia="ru-UA"/>
         </w:rPr>
         <w:t>&gt;</w:t>
       </w:r>
@@ -6431,27 +6359,27 @@
           <w:color w:val="E8BF6A"/>
           <w:sz w:val="20"/>
           <w:szCs w:val="20"/>
-          <w:lang w:val="ru-UA" w:eastAsia="ru-UA"/>
-        </w:rPr>
-        <w:br/>
-      </w:r>
-      <w:r>
-        <w:rPr>
-          <w:rFonts w:ascii="Courier New" w:eastAsia="Times New Roman" w:hAnsi="Courier New" w:cs="Courier New"/>
-          <w:color w:val="E8BF6A"/>
-          <w:sz w:val="20"/>
-          <w:szCs w:val="20"/>
-          <w:lang w:val="ru-UA" w:eastAsia="ru-UA"/>
-        </w:rPr>
-        <w:br/>
-      </w:r>
-      <w:r>
-        <w:rPr>
-          <w:rFonts w:ascii="Courier New" w:eastAsia="Times New Roman" w:hAnsi="Courier New" w:cs="Courier New"/>
-          <w:color w:val="E8BF6A"/>
-          <w:sz w:val="20"/>
-          <w:szCs w:val="20"/>
-          <w:lang w:val="ru-UA" w:eastAsia="ru-UA"/>
+          <w:lang w:eastAsia="ru-UA"/>
+        </w:rPr>
+        <w:br/>
+      </w:r>
+      <w:r>
+        <w:rPr>
+          <w:rFonts w:ascii="Courier New" w:eastAsia="Times New Roman" w:hAnsi="Courier New" w:cs="Courier New"/>
+          <w:color w:val="E8BF6A"/>
+          <w:sz w:val="20"/>
+          <w:szCs w:val="20"/>
+          <w:lang w:eastAsia="ru-UA"/>
+        </w:rPr>
+        <w:br/>
+      </w:r>
+      <w:r>
+        <w:rPr>
+          <w:rFonts w:ascii="Courier New" w:eastAsia="Times New Roman" w:hAnsi="Courier New" w:cs="Courier New"/>
+          <w:color w:val="E8BF6A"/>
+          <w:sz w:val="20"/>
+          <w:szCs w:val="20"/>
+          <w:lang w:eastAsia="ru-UA"/>
         </w:rPr>
         <w:br/>
         <w:t>&lt;</w:t>
@@ -6463,7 +6391,7 @@
           <w:color w:val="E8BF6A"/>
           <w:sz w:val="20"/>
           <w:szCs w:val="20"/>
-          <w:lang w:val="ru-UA" w:eastAsia="ru-UA"/>
+          <w:lang w:eastAsia="ru-UA"/>
         </w:rPr>
         <w:t>script</w:t>
       </w:r>
@@ -6474,7 +6402,7 @@
           <w:color w:val="E8BF6A"/>
           <w:sz w:val="20"/>
           <w:szCs w:val="20"/>
-          <w:lang w:val="ru-UA" w:eastAsia="ru-UA"/>
+          <w:lang w:eastAsia="ru-UA"/>
         </w:rPr>
         <w:t>&gt;</w:t>
       </w:r>
@@ -6484,7 +6412,7 @@
           <w:color w:val="E8BF6A"/>
           <w:sz w:val="20"/>
           <w:szCs w:val="20"/>
-          <w:lang w:val="ru-UA" w:eastAsia="ru-UA"/>
+          <w:lang w:eastAsia="ru-UA"/>
         </w:rPr>
         <w:br/>
         <w:t xml:space="preserve">    </w:t>
@@ -6496,7 +6424,7 @@
           <w:color w:val="CC7832"/>
           <w:sz w:val="20"/>
           <w:szCs w:val="20"/>
-          <w:lang w:val="ru-UA" w:eastAsia="ru-UA"/>
+          <w:lang w:eastAsia="ru-UA"/>
         </w:rPr>
         <w:t>let</w:t>
       </w:r>
@@ -6507,7 +6435,7 @@
           <w:color w:val="CC7832"/>
           <w:sz w:val="20"/>
           <w:szCs w:val="20"/>
-          <w:lang w:val="ru-UA" w:eastAsia="ru-UA"/>
+          <w:lang w:eastAsia="ru-UA"/>
         </w:rPr>
         <w:t xml:space="preserve"> </w:t>
       </w:r>
@@ -6522,7 +6450,7 @@
           <w:color w:val="9876AA"/>
           <w:sz w:val="20"/>
           <w:szCs w:val="20"/>
-          <w:lang w:val="ru-UA" w:eastAsia="ru-UA"/>
+          <w:lang w:eastAsia="ru-UA"/>
         </w:rPr>
         <w:t>app</w:t>
       </w:r>
@@ -6537,7 +6465,7 @@
           <w:color w:val="9876AA"/>
           <w:sz w:val="20"/>
           <w:szCs w:val="20"/>
-          <w:lang w:val="ru-UA" w:eastAsia="ru-UA"/>
+          <w:lang w:eastAsia="ru-UA"/>
         </w:rPr>
         <w:t xml:space="preserve"> </w:t>
       </w:r>
@@ -6547,7 +6475,7 @@
           <w:color w:val="A9B7C6"/>
           <w:sz w:val="20"/>
           <w:szCs w:val="20"/>
-          <w:lang w:val="ru-UA" w:eastAsia="ru-UA"/>
+          <w:lang w:eastAsia="ru-UA"/>
         </w:rPr>
         <w:t xml:space="preserve">= </w:t>
       </w:r>
@@ -6562,7 +6490,7 @@
           <w:color w:val="9876AA"/>
           <w:sz w:val="20"/>
           <w:szCs w:val="20"/>
-          <w:lang w:val="ru-UA" w:eastAsia="ru-UA"/>
+          <w:lang w:eastAsia="ru-UA"/>
         </w:rPr>
         <w:t>Vue</w:t>
       </w:r>
@@ -6572,7 +6500,7 @@
           <w:color w:val="A9B7C6"/>
           <w:sz w:val="20"/>
           <w:szCs w:val="20"/>
-          <w:lang w:val="ru-UA" w:eastAsia="ru-UA"/>
+          <w:lang w:eastAsia="ru-UA"/>
         </w:rPr>
         <w:t>.createApp</w:t>
       </w:r>
@@ -6583,7 +6511,7 @@
           <w:color w:val="A9B7C6"/>
           <w:sz w:val="20"/>
           <w:szCs w:val="20"/>
-          <w:lang w:val="ru-UA" w:eastAsia="ru-UA"/>
+          <w:lang w:eastAsia="ru-UA"/>
         </w:rPr>
         <w:t>({</w:t>
       </w:r>
@@ -6593,7 +6521,7 @@
           <w:color w:val="A9B7C6"/>
           <w:sz w:val="20"/>
           <w:szCs w:val="20"/>
-          <w:lang w:val="ru-UA" w:eastAsia="ru-UA"/>
+          <w:lang w:eastAsia="ru-UA"/>
         </w:rPr>
         <w:br/>
         <w:t xml:space="preserve">        </w:t>
@@ -6605,7 +6533,7 @@
           <w:color w:val="FFC66D"/>
           <w:sz w:val="20"/>
           <w:szCs w:val="20"/>
-          <w:lang w:val="ru-UA" w:eastAsia="ru-UA"/>
+          <w:lang w:eastAsia="ru-UA"/>
         </w:rPr>
         <w:t>data</w:t>
       </w:r>
@@ -6616,7 +6544,7 @@
           <w:color w:val="A9B7C6"/>
           <w:sz w:val="20"/>
           <w:szCs w:val="20"/>
-          <w:lang w:val="ru-UA" w:eastAsia="ru-UA"/>
+          <w:lang w:eastAsia="ru-UA"/>
         </w:rPr>
         <w:t xml:space="preserve">: </w:t>
       </w:r>
@@ -6627,7 +6555,7 @@
           <w:color w:val="CC7832"/>
           <w:sz w:val="20"/>
           <w:szCs w:val="20"/>
-          <w:lang w:val="ru-UA" w:eastAsia="ru-UA"/>
+          <w:lang w:eastAsia="ru-UA"/>
         </w:rPr>
         <w:t>function</w:t>
       </w:r>
@@ -6638,7 +6566,7 @@
           <w:color w:val="CC7832"/>
           <w:sz w:val="20"/>
           <w:szCs w:val="20"/>
-          <w:lang w:val="ru-UA" w:eastAsia="ru-UA"/>
+          <w:lang w:eastAsia="ru-UA"/>
         </w:rPr>
         <w:t xml:space="preserve"> </w:t>
       </w:r>
@@ -6648,7 +6576,7 @@
           <w:color w:val="A9B7C6"/>
           <w:sz w:val="20"/>
           <w:szCs w:val="20"/>
-          <w:lang w:val="ru-UA" w:eastAsia="ru-UA"/>
+          <w:lang w:eastAsia="ru-UA"/>
         </w:rPr>
         <w:t>() {</w:t>
       </w:r>
@@ -6658,7 +6586,7 @@
           <w:color w:val="A9B7C6"/>
           <w:sz w:val="20"/>
           <w:szCs w:val="20"/>
-          <w:lang w:val="ru-UA" w:eastAsia="ru-UA"/>
+          <w:lang w:eastAsia="ru-UA"/>
         </w:rPr>
         <w:br/>
         <w:t xml:space="preserve">            </w:t>
@@ -6670,7 +6598,7 @@
           <w:color w:val="CC7832"/>
           <w:sz w:val="20"/>
           <w:szCs w:val="20"/>
-          <w:lang w:val="ru-UA" w:eastAsia="ru-UA"/>
+          <w:lang w:eastAsia="ru-UA"/>
         </w:rPr>
         <w:t>return</w:t>
       </w:r>
@@ -6681,7 +6609,7 @@
           <w:color w:val="CC7832"/>
           <w:sz w:val="20"/>
           <w:szCs w:val="20"/>
-          <w:lang w:val="ru-UA" w:eastAsia="ru-UA"/>
+          <w:lang w:eastAsia="ru-UA"/>
         </w:rPr>
         <w:t xml:space="preserve"> </w:t>
       </w:r>
@@ -6691,7 +6619,7 @@
           <w:color w:val="A9B7C6"/>
           <w:sz w:val="20"/>
           <w:szCs w:val="20"/>
-          <w:lang w:val="ru-UA" w:eastAsia="ru-UA"/>
+          <w:lang w:eastAsia="ru-UA"/>
         </w:rPr>
         <w:t>{</w:t>
       </w:r>
@@ -6701,7 +6629,7 @@
           <w:color w:val="A9B7C6"/>
           <w:sz w:val="20"/>
           <w:szCs w:val="20"/>
-          <w:lang w:val="ru-UA" w:eastAsia="ru-UA"/>
+          <w:lang w:eastAsia="ru-UA"/>
         </w:rPr>
         <w:br/>
         <w:t xml:space="preserve">                </w:t>
@@ -6713,7 +6641,7 @@
           <w:color w:val="9876AA"/>
           <w:sz w:val="20"/>
           <w:szCs w:val="20"/>
-          <w:lang w:val="ru-UA" w:eastAsia="ru-UA"/>
+          <w:lang w:eastAsia="ru-UA"/>
         </w:rPr>
         <w:t>promo</w:t>
       </w:r>
@@ -6724,7 +6652,7 @@
           <w:color w:val="A9B7C6"/>
           <w:sz w:val="20"/>
           <w:szCs w:val="20"/>
-          <w:lang w:val="ru-UA" w:eastAsia="ru-UA"/>
+          <w:lang w:eastAsia="ru-UA"/>
         </w:rPr>
         <w:t>:</w:t>
       </w:r>
@@ -6734,7 +6662,7 @@
           <w:color w:val="6A8759"/>
           <w:sz w:val="20"/>
           <w:szCs w:val="20"/>
-          <w:lang w:val="ru-UA" w:eastAsia="ru-UA"/>
+          <w:lang w:eastAsia="ru-UA"/>
         </w:rPr>
         <w:t>''</w:t>
       </w:r>
@@ -6744,7 +6672,7 @@
           <w:color w:val="CC7832"/>
           <w:sz w:val="20"/>
           <w:szCs w:val="20"/>
-          <w:lang w:val="ru-UA" w:eastAsia="ru-UA"/>
+          <w:lang w:eastAsia="ru-UA"/>
         </w:rPr>
         <w:t>,</w:t>
       </w:r>
@@ -6754,7 +6682,7 @@
           <w:color w:val="CC7832"/>
           <w:sz w:val="20"/>
           <w:szCs w:val="20"/>
-          <w:lang w:val="ru-UA" w:eastAsia="ru-UA"/>
+          <w:lang w:eastAsia="ru-UA"/>
         </w:rPr>
         <w:br/>
         <w:t xml:space="preserve">                </w:t>
@@ -6766,7 +6694,7 @@
           <w:color w:val="9876AA"/>
           <w:sz w:val="20"/>
           <w:szCs w:val="20"/>
-          <w:lang w:val="ru-UA" w:eastAsia="ru-UA"/>
+          <w:lang w:eastAsia="ru-UA"/>
         </w:rPr>
         <w:t>price</w:t>
       </w:r>
@@ -6777,7 +6705,7 @@
           <w:color w:val="A9B7C6"/>
           <w:sz w:val="20"/>
           <w:szCs w:val="20"/>
-          <w:lang w:val="ru-UA" w:eastAsia="ru-UA"/>
+          <w:lang w:eastAsia="ru-UA"/>
         </w:rPr>
         <w:t xml:space="preserve">: </w:t>
       </w:r>
@@ -6787,7 +6715,7 @@
           <w:color w:val="6897BB"/>
           <w:sz w:val="20"/>
           <w:szCs w:val="20"/>
-          <w:lang w:val="ru-UA" w:eastAsia="ru-UA"/>
+          <w:lang w:eastAsia="ru-UA"/>
         </w:rPr>
         <w:t>1000</w:t>
       </w:r>
@@ -6797,7 +6725,7 @@
           <w:color w:val="6897BB"/>
           <w:sz w:val="20"/>
           <w:szCs w:val="20"/>
-          <w:lang w:val="ru-UA" w:eastAsia="ru-UA"/>
+          <w:lang w:eastAsia="ru-UA"/>
         </w:rPr>
         <w:br/>
       </w:r>
@@ -6807,7 +6735,7 @@
           <w:color w:val="6897BB"/>
           <w:sz w:val="20"/>
           <w:szCs w:val="20"/>
-          <w:lang w:val="ru-UA" w:eastAsia="ru-UA"/>
+          <w:lang w:eastAsia="ru-UA"/>
         </w:rPr>
         <w:br/>
         <w:t xml:space="preserve">            </w:t>
@@ -6818,7 +6746,7 @@
           <w:color w:val="A9B7C6"/>
           <w:sz w:val="20"/>
           <w:szCs w:val="20"/>
-          <w:lang w:val="ru-UA" w:eastAsia="ru-UA"/>
+          <w:lang w:eastAsia="ru-UA"/>
         </w:rPr>
         <w:t>}</w:t>
       </w:r>
@@ -6828,7 +6756,7 @@
           <w:color w:val="A9B7C6"/>
           <w:sz w:val="20"/>
           <w:szCs w:val="20"/>
-          <w:lang w:val="ru-UA" w:eastAsia="ru-UA"/>
+          <w:lang w:eastAsia="ru-UA"/>
         </w:rPr>
         <w:br/>
         <w:t xml:space="preserve">        }</w:t>
@@ -6839,7 +6767,7 @@
           <w:color w:val="CC7832"/>
           <w:sz w:val="20"/>
           <w:szCs w:val="20"/>
-          <w:lang w:val="ru-UA" w:eastAsia="ru-UA"/>
+          <w:lang w:eastAsia="ru-UA"/>
         </w:rPr>
         <w:t>,</w:t>
       </w:r>
@@ -6849,7 +6777,7 @@
           <w:color w:val="CC7832"/>
           <w:sz w:val="20"/>
           <w:szCs w:val="20"/>
-          <w:lang w:val="ru-UA" w:eastAsia="ru-UA"/>
+          <w:lang w:eastAsia="ru-UA"/>
         </w:rPr>
         <w:br/>
         <w:t xml:space="preserve">        </w:t>
@@ -6861,7 +6789,7 @@
           <w:color w:val="9876AA"/>
           <w:sz w:val="20"/>
           <w:szCs w:val="20"/>
-          <w:lang w:val="ru-UA" w:eastAsia="ru-UA"/>
+          <w:lang w:eastAsia="ru-UA"/>
         </w:rPr>
         <w:t>methods</w:t>
       </w:r>
@@ -6872,7 +6800,7 @@
           <w:color w:val="A9B7C6"/>
           <w:sz w:val="20"/>
           <w:szCs w:val="20"/>
-          <w:lang w:val="ru-UA" w:eastAsia="ru-UA"/>
+          <w:lang w:eastAsia="ru-UA"/>
         </w:rPr>
         <w:t>:{</w:t>
       </w:r>
@@ -6882,7 +6810,7 @@
           <w:color w:val="A9B7C6"/>
           <w:sz w:val="20"/>
           <w:szCs w:val="20"/>
-          <w:lang w:val="ru-UA" w:eastAsia="ru-UA"/>
+          <w:lang w:eastAsia="ru-UA"/>
         </w:rPr>
         <w:br/>
         <w:t xml:space="preserve">            </w:t>
@@ -6894,7 +6822,7 @@
           <w:color w:val="FFC66D"/>
           <w:sz w:val="20"/>
           <w:szCs w:val="20"/>
-          <w:lang w:val="ru-UA" w:eastAsia="ru-UA"/>
+          <w:lang w:eastAsia="ru-UA"/>
         </w:rPr>
         <w:t>getSale</w:t>
       </w:r>
@@ -6905,7 +6833,7 @@
           <w:color w:val="A9B7C6"/>
           <w:sz w:val="20"/>
           <w:szCs w:val="20"/>
-          <w:lang w:val="ru-UA" w:eastAsia="ru-UA"/>
+          <w:lang w:eastAsia="ru-UA"/>
         </w:rPr>
         <w:t>(</w:t>
       </w:r>
@@ -6916,7 +6844,7 @@
           <w:color w:val="A9B7C6"/>
           <w:sz w:val="20"/>
           <w:szCs w:val="20"/>
-          <w:lang w:val="ru-UA" w:eastAsia="ru-UA"/>
+          <w:lang w:eastAsia="ru-UA"/>
         </w:rPr>
         <w:t>promo</w:t>
       </w:r>
@@ -6927,7 +6855,7 @@
           <w:color w:val="A9B7C6"/>
           <w:sz w:val="20"/>
           <w:szCs w:val="20"/>
-          <w:lang w:val="ru-UA" w:eastAsia="ru-UA"/>
+          <w:lang w:eastAsia="ru-UA"/>
         </w:rPr>
         <w:t>){</w:t>
       </w:r>
@@ -6937,7 +6865,7 @@
           <w:color w:val="A9B7C6"/>
           <w:sz w:val="20"/>
           <w:szCs w:val="20"/>
-          <w:lang w:val="ru-UA" w:eastAsia="ru-UA"/>
+          <w:lang w:eastAsia="ru-UA"/>
         </w:rPr>
         <w:br/>
         <w:t xml:space="preserve">                </w:t>
@@ -6949,7 +6877,7 @@
           <w:color w:val="CC7832"/>
           <w:sz w:val="20"/>
           <w:szCs w:val="20"/>
-          <w:lang w:val="ru-UA" w:eastAsia="ru-UA"/>
+          <w:lang w:eastAsia="ru-UA"/>
         </w:rPr>
         <w:t>let</w:t>
       </w:r>
@@ -6960,7 +6888,7 @@
           <w:color w:val="CC7832"/>
           <w:sz w:val="20"/>
           <w:szCs w:val="20"/>
-          <w:lang w:val="ru-UA" w:eastAsia="ru-UA"/>
+          <w:lang w:eastAsia="ru-UA"/>
         </w:rPr>
         <w:t xml:space="preserve"> </w:t>
       </w:r>
@@ -6971,7 +6899,7 @@
           <w:color w:val="A9B7C6"/>
           <w:sz w:val="20"/>
           <w:szCs w:val="20"/>
-          <w:lang w:val="ru-UA" w:eastAsia="ru-UA"/>
+          <w:lang w:eastAsia="ru-UA"/>
         </w:rPr>
         <w:t>codes</w:t>
       </w:r>
@@ -6982,7 +6910,7 @@
           <w:color w:val="A9B7C6"/>
           <w:sz w:val="20"/>
           <w:szCs w:val="20"/>
-          <w:lang w:val="ru-UA" w:eastAsia="ru-UA"/>
+          <w:lang w:eastAsia="ru-UA"/>
         </w:rPr>
         <w:t xml:space="preserve"> = {</w:t>
       </w:r>
@@ -6992,7 +6920,7 @@
           <w:color w:val="A9B7C6"/>
           <w:sz w:val="20"/>
           <w:szCs w:val="20"/>
-          <w:lang w:val="ru-UA" w:eastAsia="ru-UA"/>
+          <w:lang w:eastAsia="ru-UA"/>
         </w:rPr>
         <w:br/>
         <w:t xml:space="preserve">                    </w:t>
@@ -7004,7 +6932,7 @@
           <w:color w:val="9876AA"/>
           <w:sz w:val="20"/>
           <w:szCs w:val="20"/>
-          <w:lang w:val="ru-UA" w:eastAsia="ru-UA"/>
+          <w:lang w:eastAsia="ru-UA"/>
         </w:rPr>
         <w:t>some</w:t>
       </w:r>
@@ -7015,7 +6943,7 @@
           <w:color w:val="A9B7C6"/>
           <w:sz w:val="20"/>
           <w:szCs w:val="20"/>
-          <w:lang w:val="ru-UA" w:eastAsia="ru-UA"/>
+          <w:lang w:eastAsia="ru-UA"/>
         </w:rPr>
         <w:t xml:space="preserve">: </w:t>
       </w:r>
@@ -7025,7 +6953,7 @@
           <w:color w:val="6897BB"/>
           <w:sz w:val="20"/>
           <w:szCs w:val="20"/>
-          <w:lang w:val="ru-UA" w:eastAsia="ru-UA"/>
+          <w:lang w:eastAsia="ru-UA"/>
         </w:rPr>
         <w:t>10</w:t>
       </w:r>
@@ -7035,7 +6963,7 @@
           <w:color w:val="CC7832"/>
           <w:sz w:val="20"/>
           <w:szCs w:val="20"/>
-          <w:lang w:val="ru-UA" w:eastAsia="ru-UA"/>
+          <w:lang w:eastAsia="ru-UA"/>
         </w:rPr>
         <w:t>,</w:t>
       </w:r>
@@ -7045,7 +6973,7 @@
           <w:color w:val="CC7832"/>
           <w:sz w:val="20"/>
           <w:szCs w:val="20"/>
-          <w:lang w:val="ru-UA" w:eastAsia="ru-UA"/>
+          <w:lang w:eastAsia="ru-UA"/>
         </w:rPr>
         <w:br/>
         <w:t xml:space="preserve">                    </w:t>
@@ -7057,7 +6985,7 @@
           <w:color w:val="9876AA"/>
           <w:sz w:val="20"/>
           <w:szCs w:val="20"/>
-          <w:lang w:val="ru-UA" w:eastAsia="ru-UA"/>
+          <w:lang w:eastAsia="ru-UA"/>
         </w:rPr>
         <w:t>other</w:t>
       </w:r>
@@ -7068,7 +6996,7 @@
           <w:color w:val="A9B7C6"/>
           <w:sz w:val="20"/>
           <w:szCs w:val="20"/>
-          <w:lang w:val="ru-UA" w:eastAsia="ru-UA"/>
+          <w:lang w:eastAsia="ru-UA"/>
         </w:rPr>
         <w:t xml:space="preserve">: </w:t>
       </w:r>
@@ -7078,7 +7006,7 @@
           <w:color w:val="6897BB"/>
           <w:sz w:val="20"/>
           <w:szCs w:val="20"/>
-          <w:lang w:val="ru-UA" w:eastAsia="ru-UA"/>
+          <w:lang w:eastAsia="ru-UA"/>
         </w:rPr>
         <w:t>20</w:t>
       </w:r>
@@ -7088,7 +7016,7 @@
           <w:color w:val="6897BB"/>
           <w:sz w:val="20"/>
           <w:szCs w:val="20"/>
-          <w:lang w:val="ru-UA" w:eastAsia="ru-UA"/>
+          <w:lang w:eastAsia="ru-UA"/>
         </w:rPr>
         <w:br/>
         <w:t xml:space="preserve">                </w:t>
@@ -7099,7 +7027,7 @@
           <w:color w:val="A9B7C6"/>
           <w:sz w:val="20"/>
           <w:szCs w:val="20"/>
-          <w:lang w:val="ru-UA" w:eastAsia="ru-UA"/>
+          <w:lang w:eastAsia="ru-UA"/>
         </w:rPr>
         <w:t>}</w:t>
       </w:r>
@@ -7109,7 +7037,7 @@
           <w:color w:val="A9B7C6"/>
           <w:sz w:val="20"/>
           <w:szCs w:val="20"/>
-          <w:lang w:val="ru-UA" w:eastAsia="ru-UA"/>
+          <w:lang w:eastAsia="ru-UA"/>
         </w:rPr>
         <w:br/>
         <w:t xml:space="preserve">                </w:t>
@@ -7121,7 +7049,7 @@
           <w:color w:val="CC7832"/>
           <w:sz w:val="20"/>
           <w:szCs w:val="20"/>
-          <w:lang w:val="ru-UA" w:eastAsia="ru-UA"/>
+          <w:lang w:eastAsia="ru-UA"/>
         </w:rPr>
         <w:t>return</w:t>
       </w:r>
@@ -7132,7 +7060,7 @@
           <w:color w:val="CC7832"/>
           <w:sz w:val="20"/>
           <w:szCs w:val="20"/>
-          <w:lang w:val="ru-UA" w:eastAsia="ru-UA"/>
+          <w:lang w:eastAsia="ru-UA"/>
         </w:rPr>
         <w:t xml:space="preserve"> </w:t>
       </w:r>
@@ -7143,7 +7071,7 @@
           <w:color w:val="A9B7C6"/>
           <w:sz w:val="20"/>
           <w:szCs w:val="20"/>
-          <w:lang w:val="ru-UA" w:eastAsia="ru-UA"/>
+          <w:lang w:eastAsia="ru-UA"/>
         </w:rPr>
         <w:t>codes.</w:t>
       </w:r>
@@ -7153,7 +7081,7 @@
           <w:color w:val="FFC66D"/>
           <w:sz w:val="20"/>
           <w:szCs w:val="20"/>
-          <w:lang w:val="ru-UA" w:eastAsia="ru-UA"/>
+          <w:lang w:eastAsia="ru-UA"/>
         </w:rPr>
         <w:t>hasOwnProperty</w:t>
       </w:r>
@@ -7164,7 +7092,7 @@
           <w:color w:val="A9B7C6"/>
           <w:sz w:val="20"/>
           <w:szCs w:val="20"/>
-          <w:lang w:val="ru-UA" w:eastAsia="ru-UA"/>
+          <w:lang w:eastAsia="ru-UA"/>
         </w:rPr>
         <w:t>(</w:t>
       </w:r>
@@ -7175,7 +7103,7 @@
           <w:color w:val="A9B7C6"/>
           <w:sz w:val="20"/>
           <w:szCs w:val="20"/>
-          <w:lang w:val="ru-UA" w:eastAsia="ru-UA"/>
+          <w:lang w:eastAsia="ru-UA"/>
         </w:rPr>
         <w:t>promo</w:t>
       </w:r>
@@ -7186,7 +7114,7 @@
           <w:color w:val="A9B7C6"/>
           <w:sz w:val="20"/>
           <w:szCs w:val="20"/>
-          <w:lang w:val="ru-UA" w:eastAsia="ru-UA"/>
+          <w:lang w:eastAsia="ru-UA"/>
         </w:rPr>
         <w:t xml:space="preserve">) ? </w:t>
       </w:r>
@@ -7197,7 +7125,7 @@
           <w:color w:val="A9B7C6"/>
           <w:sz w:val="20"/>
           <w:szCs w:val="20"/>
-          <w:lang w:val="ru-UA" w:eastAsia="ru-UA"/>
+          <w:lang w:eastAsia="ru-UA"/>
         </w:rPr>
         <w:t>codes</w:t>
       </w:r>
@@ -7208,7 +7136,7 @@
           <w:color w:val="A9B7C6"/>
           <w:sz w:val="20"/>
           <w:szCs w:val="20"/>
-          <w:lang w:val="ru-UA" w:eastAsia="ru-UA"/>
+          <w:lang w:eastAsia="ru-UA"/>
         </w:rPr>
         <w:t>[</w:t>
       </w:r>
@@ -7219,7 +7147,7 @@
           <w:color w:val="A9B7C6"/>
           <w:sz w:val="20"/>
           <w:szCs w:val="20"/>
-          <w:lang w:val="ru-UA" w:eastAsia="ru-UA"/>
+          <w:lang w:eastAsia="ru-UA"/>
         </w:rPr>
         <w:t>promo</w:t>
       </w:r>
@@ -7230,7 +7158,7 @@
           <w:color w:val="A9B7C6"/>
           <w:sz w:val="20"/>
           <w:szCs w:val="20"/>
-          <w:lang w:val="ru-UA" w:eastAsia="ru-UA"/>
+          <w:lang w:eastAsia="ru-UA"/>
         </w:rPr>
         <w:t xml:space="preserve">] : </w:t>
       </w:r>
@@ -7240,7 +7168,7 @@
           <w:color w:val="6897BB"/>
           <w:sz w:val="20"/>
           <w:szCs w:val="20"/>
-          <w:lang w:val="ru-UA" w:eastAsia="ru-UA"/>
+          <w:lang w:eastAsia="ru-UA"/>
         </w:rPr>
         <w:t>0</w:t>
       </w:r>
@@ -7250,7 +7178,7 @@
           <w:color w:val="CC7832"/>
           <w:sz w:val="20"/>
           <w:szCs w:val="20"/>
-          <w:lang w:val="ru-UA" w:eastAsia="ru-UA"/>
+          <w:lang w:eastAsia="ru-UA"/>
         </w:rPr>
         <w:t xml:space="preserve">; </w:t>
       </w:r>
@@ -7260,7 +7188,7 @@
           <w:color w:val="808080"/>
           <w:sz w:val="20"/>
           <w:szCs w:val="20"/>
-          <w:lang w:val="ru-UA" w:eastAsia="ru-UA"/>
+          <w:lang w:eastAsia="ru-UA"/>
         </w:rPr>
         <w:t xml:space="preserve">// если </w:t>
       </w:r>
@@ -7271,7 +7199,7 @@
           <w:color w:val="808080"/>
           <w:sz w:val="20"/>
           <w:szCs w:val="20"/>
-          <w:lang w:val="ru-UA" w:eastAsia="ru-UA"/>
+          <w:lang w:eastAsia="ru-UA"/>
         </w:rPr>
         <w:t>промокод</w:t>
       </w:r>
@@ -7282,7 +7210,7 @@
           <w:color w:val="808080"/>
           <w:sz w:val="20"/>
           <w:szCs w:val="20"/>
-          <w:lang w:val="ru-UA" w:eastAsia="ru-UA"/>
+          <w:lang w:eastAsia="ru-UA"/>
         </w:rPr>
         <w:t xml:space="preserve"> есть, </w:t>
       </w:r>
@@ -7292,7 +7220,7 @@
           <w:color w:val="808080"/>
           <w:sz w:val="20"/>
           <w:szCs w:val="20"/>
-          <w:lang w:val="ru-UA" w:eastAsia="ru-UA"/>
+          <w:lang w:eastAsia="ru-UA"/>
         </w:rPr>
         <w:lastRenderedPageBreak/>
         <w:t>то возьмем его</w:t>
@@ -7303,7 +7231,7 @@
           <w:color w:val="808080"/>
           <w:sz w:val="20"/>
           <w:szCs w:val="20"/>
-          <w:lang w:val="ru-UA" w:eastAsia="ru-UA"/>
+          <w:lang w:eastAsia="ru-UA"/>
         </w:rPr>
         <w:br/>
         <w:t xml:space="preserve">            </w:t>
@@ -7314,7 +7242,7 @@
           <w:color w:val="A9B7C6"/>
           <w:sz w:val="20"/>
           <w:szCs w:val="20"/>
-          <w:lang w:val="ru-UA" w:eastAsia="ru-UA"/>
+          <w:lang w:eastAsia="ru-UA"/>
         </w:rPr>
         <w:t>}</w:t>
       </w:r>
@@ -7324,7 +7252,7 @@
           <w:color w:val="A9B7C6"/>
           <w:sz w:val="20"/>
           <w:szCs w:val="20"/>
-          <w:lang w:val="ru-UA" w:eastAsia="ru-UA"/>
+          <w:lang w:eastAsia="ru-UA"/>
         </w:rPr>
         <w:br/>
         <w:t xml:space="preserve">        }</w:t>
@@ -7335,7 +7263,7 @@
           <w:color w:val="CC7832"/>
           <w:sz w:val="20"/>
           <w:szCs w:val="20"/>
-          <w:lang w:val="ru-UA" w:eastAsia="ru-UA"/>
+          <w:lang w:eastAsia="ru-UA"/>
         </w:rPr>
         <w:t>,</w:t>
       </w:r>
@@ -7345,7 +7273,7 @@
           <w:color w:val="CC7832"/>
           <w:sz w:val="20"/>
           <w:szCs w:val="20"/>
-          <w:lang w:val="ru-UA" w:eastAsia="ru-UA"/>
+          <w:lang w:eastAsia="ru-UA"/>
         </w:rPr>
         <w:br/>
         <w:t xml:space="preserve">        </w:t>
@@ -7357,7 +7285,7 @@
           <w:color w:val="9876AA"/>
           <w:sz w:val="20"/>
           <w:szCs w:val="20"/>
-          <w:lang w:val="ru-UA" w:eastAsia="ru-UA"/>
+          <w:lang w:eastAsia="ru-UA"/>
         </w:rPr>
         <w:t>computed</w:t>
       </w:r>
@@ -7368,7 +7296,7 @@
           <w:color w:val="A9B7C6"/>
           <w:sz w:val="20"/>
           <w:szCs w:val="20"/>
-          <w:lang w:val="ru-UA" w:eastAsia="ru-UA"/>
+          <w:lang w:eastAsia="ru-UA"/>
         </w:rPr>
         <w:t>:{</w:t>
       </w:r>
@@ -7378,7 +7306,7 @@
           <w:color w:val="A9B7C6"/>
           <w:sz w:val="20"/>
           <w:szCs w:val="20"/>
-          <w:lang w:val="ru-UA" w:eastAsia="ru-UA"/>
+          <w:lang w:eastAsia="ru-UA"/>
         </w:rPr>
         <w:br/>
         <w:t xml:space="preserve">            </w:t>
@@ -7390,7 +7318,7 @@
           <w:color w:val="FFC66D"/>
           <w:sz w:val="20"/>
           <w:szCs w:val="20"/>
-          <w:lang w:val="ru-UA" w:eastAsia="ru-UA"/>
+          <w:lang w:eastAsia="ru-UA"/>
         </w:rPr>
         <w:t>total</w:t>
       </w:r>
@@ -7401,7 +7329,7 @@
           <w:color w:val="A9B7C6"/>
           <w:sz w:val="20"/>
           <w:szCs w:val="20"/>
-          <w:lang w:val="ru-UA" w:eastAsia="ru-UA"/>
+          <w:lang w:eastAsia="ru-UA"/>
         </w:rPr>
         <w:t>(){</w:t>
       </w:r>
@@ -7411,7 +7339,7 @@
           <w:color w:val="A9B7C6"/>
           <w:sz w:val="20"/>
           <w:szCs w:val="20"/>
-          <w:lang w:val="ru-UA" w:eastAsia="ru-UA"/>
+          <w:lang w:eastAsia="ru-UA"/>
         </w:rPr>
         <w:br/>
         <w:t xml:space="preserve">                </w:t>
@@ -7423,7 +7351,7 @@
           <w:color w:val="CC7832"/>
           <w:sz w:val="20"/>
           <w:szCs w:val="20"/>
-          <w:lang w:val="ru-UA" w:eastAsia="ru-UA"/>
+          <w:lang w:eastAsia="ru-UA"/>
         </w:rPr>
         <w:t>let</w:t>
       </w:r>
@@ -7434,7 +7362,7 @@
           <w:color w:val="CC7832"/>
           <w:sz w:val="20"/>
           <w:szCs w:val="20"/>
-          <w:lang w:val="ru-UA" w:eastAsia="ru-UA"/>
+          <w:lang w:eastAsia="ru-UA"/>
         </w:rPr>
         <w:t xml:space="preserve"> </w:t>
       </w:r>
@@ -7445,7 +7373,7 @@
           <w:color w:val="A9B7C6"/>
           <w:sz w:val="20"/>
           <w:szCs w:val="20"/>
-          <w:lang w:val="ru-UA" w:eastAsia="ru-UA"/>
+          <w:lang w:eastAsia="ru-UA"/>
         </w:rPr>
         <w:t>sale</w:t>
       </w:r>
@@ -7456,7 +7384,7 @@
           <w:color w:val="A9B7C6"/>
           <w:sz w:val="20"/>
           <w:szCs w:val="20"/>
-          <w:lang w:val="ru-UA" w:eastAsia="ru-UA"/>
+          <w:lang w:eastAsia="ru-UA"/>
         </w:rPr>
         <w:t xml:space="preserve"> = </w:t>
       </w:r>
@@ -7467,7 +7395,7 @@
           <w:color w:val="CC7832"/>
           <w:sz w:val="20"/>
           <w:szCs w:val="20"/>
-          <w:lang w:val="ru-UA" w:eastAsia="ru-UA"/>
+          <w:lang w:eastAsia="ru-UA"/>
         </w:rPr>
         <w:t>this</w:t>
       </w:r>
@@ -7477,7 +7405,7 @@
           <w:color w:val="A9B7C6"/>
           <w:sz w:val="20"/>
           <w:szCs w:val="20"/>
-          <w:lang w:val="ru-UA" w:eastAsia="ru-UA"/>
+          <w:lang w:eastAsia="ru-UA"/>
         </w:rPr>
         <w:t>.</w:t>
       </w:r>
@@ -7487,7 +7415,7 @@
           <w:color w:val="FFC66D"/>
           <w:sz w:val="20"/>
           <w:szCs w:val="20"/>
-          <w:lang w:val="ru-UA" w:eastAsia="ru-UA"/>
+          <w:lang w:eastAsia="ru-UA"/>
         </w:rPr>
         <w:t>getSale</w:t>
       </w:r>
@@ -7498,7 +7426,7 @@
           <w:color w:val="A9B7C6"/>
           <w:sz w:val="20"/>
           <w:szCs w:val="20"/>
-          <w:lang w:val="ru-UA" w:eastAsia="ru-UA"/>
+          <w:lang w:eastAsia="ru-UA"/>
         </w:rPr>
         <w:t>(</w:t>
       </w:r>
@@ -7509,7 +7437,7 @@
           <w:color w:val="CC7832"/>
           <w:sz w:val="20"/>
           <w:szCs w:val="20"/>
-          <w:lang w:val="ru-UA" w:eastAsia="ru-UA"/>
+          <w:lang w:eastAsia="ru-UA"/>
         </w:rPr>
         <w:t>this</w:t>
       </w:r>
@@ -7519,7 +7447,7 @@
           <w:color w:val="A9B7C6"/>
           <w:sz w:val="20"/>
           <w:szCs w:val="20"/>
-          <w:lang w:val="ru-UA" w:eastAsia="ru-UA"/>
+          <w:lang w:eastAsia="ru-UA"/>
         </w:rPr>
         <w:t>.</w:t>
       </w:r>
@@ -7529,7 +7457,7 @@
           <w:color w:val="9876AA"/>
           <w:sz w:val="20"/>
           <w:szCs w:val="20"/>
-          <w:lang w:val="ru-UA" w:eastAsia="ru-UA"/>
+          <w:lang w:eastAsia="ru-UA"/>
         </w:rPr>
         <w:t>promo</w:t>
       </w:r>
@@ -7540,7 +7468,7 @@
           <w:color w:val="A9B7C6"/>
           <w:sz w:val="20"/>
           <w:szCs w:val="20"/>
-          <w:lang w:val="ru-UA" w:eastAsia="ru-UA"/>
+          <w:lang w:eastAsia="ru-UA"/>
         </w:rPr>
         <w:t xml:space="preserve">) </w:t>
       </w:r>
@@ -7550,7 +7478,7 @@
           <w:color w:val="808080"/>
           <w:sz w:val="20"/>
           <w:szCs w:val="20"/>
-          <w:lang w:val="ru-UA" w:eastAsia="ru-UA"/>
+          <w:lang w:eastAsia="ru-UA"/>
         </w:rPr>
         <w:t>// размер скидки</w:t>
       </w:r>
@@ -7560,7 +7488,7 @@
           <w:color w:val="808080"/>
           <w:sz w:val="20"/>
           <w:szCs w:val="20"/>
-          <w:lang w:val="ru-UA" w:eastAsia="ru-UA"/>
+          <w:lang w:eastAsia="ru-UA"/>
         </w:rPr>
         <w:br/>
         <w:t xml:space="preserve">                </w:t>
@@ -7572,7 +7500,7 @@
           <w:color w:val="CC7832"/>
           <w:sz w:val="20"/>
           <w:szCs w:val="20"/>
-          <w:lang w:val="ru-UA" w:eastAsia="ru-UA"/>
+          <w:lang w:eastAsia="ru-UA"/>
         </w:rPr>
         <w:t>return</w:t>
       </w:r>
@@ -7583,7 +7511,7 @@
           <w:color w:val="CC7832"/>
           <w:sz w:val="20"/>
           <w:szCs w:val="20"/>
-          <w:lang w:val="ru-UA" w:eastAsia="ru-UA"/>
+          <w:lang w:eastAsia="ru-UA"/>
         </w:rPr>
         <w:t xml:space="preserve"> </w:t>
       </w:r>
@@ -7594,7 +7522,7 @@
           <w:color w:val="CC7832"/>
           <w:sz w:val="20"/>
           <w:szCs w:val="20"/>
-          <w:lang w:val="ru-UA" w:eastAsia="ru-UA"/>
+          <w:lang w:eastAsia="ru-UA"/>
         </w:rPr>
         <w:t>this</w:t>
       </w:r>
@@ -7604,7 +7532,7 @@
           <w:color w:val="A9B7C6"/>
           <w:sz w:val="20"/>
           <w:szCs w:val="20"/>
-          <w:lang w:val="ru-UA" w:eastAsia="ru-UA"/>
+          <w:lang w:eastAsia="ru-UA"/>
         </w:rPr>
         <w:t>.</w:t>
       </w:r>
@@ -7614,7 +7542,7 @@
           <w:color w:val="9876AA"/>
           <w:sz w:val="20"/>
           <w:szCs w:val="20"/>
-          <w:lang w:val="ru-UA" w:eastAsia="ru-UA"/>
+          <w:lang w:eastAsia="ru-UA"/>
         </w:rPr>
         <w:t>price</w:t>
       </w:r>
@@ -7625,7 +7553,7 @@
           <w:color w:val="9876AA"/>
           <w:sz w:val="20"/>
           <w:szCs w:val="20"/>
-          <w:lang w:val="ru-UA" w:eastAsia="ru-UA"/>
+          <w:lang w:eastAsia="ru-UA"/>
         </w:rPr>
         <w:t xml:space="preserve"> </w:t>
       </w:r>
@@ -7635,7 +7563,7 @@
           <w:color w:val="A9B7C6"/>
           <w:sz w:val="20"/>
           <w:szCs w:val="20"/>
-          <w:lang w:val="ru-UA" w:eastAsia="ru-UA"/>
+          <w:lang w:eastAsia="ru-UA"/>
         </w:rPr>
         <w:t>* (</w:t>
       </w:r>
@@ -7645,7 +7573,7 @@
           <w:color w:val="6897BB"/>
           <w:sz w:val="20"/>
           <w:szCs w:val="20"/>
-          <w:lang w:val="ru-UA" w:eastAsia="ru-UA"/>
+          <w:lang w:eastAsia="ru-UA"/>
         </w:rPr>
         <w:t xml:space="preserve">1 </w:t>
       </w:r>
@@ -7655,7 +7583,7 @@
           <w:color w:val="A9B7C6"/>
           <w:sz w:val="20"/>
           <w:szCs w:val="20"/>
-          <w:lang w:val="ru-UA" w:eastAsia="ru-UA"/>
+          <w:lang w:eastAsia="ru-UA"/>
         </w:rPr>
         <w:t xml:space="preserve">- </w:t>
       </w:r>
@@ -7666,7 +7594,7 @@
           <w:color w:val="A9B7C6"/>
           <w:sz w:val="20"/>
           <w:szCs w:val="20"/>
-          <w:lang w:val="ru-UA" w:eastAsia="ru-UA"/>
+          <w:lang w:eastAsia="ru-UA"/>
         </w:rPr>
         <w:t>sale</w:t>
       </w:r>
@@ -7677,7 +7605,7 @@
           <w:color w:val="A9B7C6"/>
           <w:sz w:val="20"/>
           <w:szCs w:val="20"/>
-          <w:lang w:val="ru-UA" w:eastAsia="ru-UA"/>
+          <w:lang w:eastAsia="ru-UA"/>
         </w:rPr>
         <w:t xml:space="preserve"> / </w:t>
       </w:r>
@@ -7687,7 +7615,7 @@
           <w:color w:val="6897BB"/>
           <w:sz w:val="20"/>
           <w:szCs w:val="20"/>
-          <w:lang w:val="ru-UA" w:eastAsia="ru-UA"/>
+          <w:lang w:eastAsia="ru-UA"/>
         </w:rPr>
         <w:t>1000</w:t>
       </w:r>
@@ -7697,7 +7625,7 @@
           <w:color w:val="A9B7C6"/>
           <w:sz w:val="20"/>
           <w:szCs w:val="20"/>
-          <w:lang w:val="ru-UA" w:eastAsia="ru-UA"/>
+          <w:lang w:eastAsia="ru-UA"/>
         </w:rPr>
         <w:t>)</w:t>
       </w:r>
@@ -7707,7 +7635,7 @@
           <w:color w:val="A9B7C6"/>
           <w:sz w:val="20"/>
           <w:szCs w:val="20"/>
-          <w:lang w:val="ru-UA" w:eastAsia="ru-UA"/>
+          <w:lang w:eastAsia="ru-UA"/>
         </w:rPr>
         <w:br/>
         <w:t xml:space="preserve">            }</w:t>
@@ -7718,7 +7646,7 @@
           <w:color w:val="A9B7C6"/>
           <w:sz w:val="20"/>
           <w:szCs w:val="20"/>
-          <w:lang w:val="ru-UA" w:eastAsia="ru-UA"/>
+          <w:lang w:eastAsia="ru-UA"/>
         </w:rPr>
         <w:br/>
         <w:t xml:space="preserve">        }</w:t>
@@ -7729,7 +7657,7 @@
           <w:color w:val="A9B7C6"/>
           <w:sz w:val="20"/>
           <w:szCs w:val="20"/>
-          <w:lang w:val="ru-UA" w:eastAsia="ru-UA"/>
+          <w:lang w:eastAsia="ru-UA"/>
         </w:rPr>
         <w:br/>
         <w:t xml:space="preserve">    })</w:t>
@@ -7740,7 +7668,7 @@
           <w:color w:val="CC7832"/>
           <w:sz w:val="20"/>
           <w:szCs w:val="20"/>
-          <w:lang w:val="ru-UA" w:eastAsia="ru-UA"/>
+          <w:lang w:eastAsia="ru-UA"/>
         </w:rPr>
         <w:t>;</w:t>
       </w:r>
@@ -7750,7 +7678,7 @@
           <w:color w:val="CC7832"/>
           <w:sz w:val="20"/>
           <w:szCs w:val="20"/>
-          <w:lang w:val="ru-UA" w:eastAsia="ru-UA"/>
+          <w:lang w:eastAsia="ru-UA"/>
         </w:rPr>
         <w:br/>
         <w:t xml:space="preserve">    </w:t>
@@ -7762,7 +7690,7 @@
           <w:color w:val="CC7832"/>
           <w:sz w:val="20"/>
           <w:szCs w:val="20"/>
-          <w:lang w:val="ru-UA" w:eastAsia="ru-UA"/>
+          <w:lang w:eastAsia="ru-UA"/>
         </w:rPr>
         <w:t>let</w:t>
       </w:r>
@@ -7773,7 +7701,7 @@
           <w:color w:val="CC7832"/>
           <w:sz w:val="20"/>
           <w:szCs w:val="20"/>
-          <w:lang w:val="ru-UA" w:eastAsia="ru-UA"/>
+          <w:lang w:eastAsia="ru-UA"/>
         </w:rPr>
         <w:t xml:space="preserve"> </w:t>
       </w:r>
@@ -7788,7 +7716,7 @@
           <w:color w:val="9876AA"/>
           <w:sz w:val="20"/>
           <w:szCs w:val="20"/>
-          <w:lang w:val="ru-UA" w:eastAsia="ru-UA"/>
+          <w:lang w:eastAsia="ru-UA"/>
         </w:rPr>
         <w:t>root</w:t>
       </w:r>
@@ -7803,7 +7731,7 @@
           <w:color w:val="9876AA"/>
           <w:sz w:val="20"/>
           <w:szCs w:val="20"/>
-          <w:lang w:val="ru-UA" w:eastAsia="ru-UA"/>
+          <w:lang w:eastAsia="ru-UA"/>
         </w:rPr>
         <w:t xml:space="preserve"> </w:t>
       </w:r>
@@ -7813,7 +7741,7 @@
           <w:color w:val="A9B7C6"/>
           <w:sz w:val="20"/>
           <w:szCs w:val="20"/>
-          <w:lang w:val="ru-UA" w:eastAsia="ru-UA"/>
+          <w:lang w:eastAsia="ru-UA"/>
         </w:rPr>
         <w:t xml:space="preserve">= </w:t>
       </w:r>
@@ -7828,7 +7756,7 @@
           <w:color w:val="9876AA"/>
           <w:sz w:val="20"/>
           <w:szCs w:val="20"/>
-          <w:lang w:val="ru-UA" w:eastAsia="ru-UA"/>
+          <w:lang w:eastAsia="ru-UA"/>
         </w:rPr>
         <w:t>app</w:t>
       </w:r>
@@ -7838,7 +7766,7 @@
           <w:color w:val="A9B7C6"/>
           <w:sz w:val="20"/>
           <w:szCs w:val="20"/>
-          <w:lang w:val="ru-UA" w:eastAsia="ru-UA"/>
+          <w:lang w:eastAsia="ru-UA"/>
         </w:rPr>
         <w:t>.</w:t>
       </w:r>
@@ -7848,7 +7776,7 @@
           <w:color w:val="FFC66D"/>
           <w:sz w:val="20"/>
           <w:szCs w:val="20"/>
-          <w:lang w:val="ru-UA" w:eastAsia="ru-UA"/>
+          <w:lang w:eastAsia="ru-UA"/>
         </w:rPr>
         <w:t>mount</w:t>
       </w:r>
@@ -7859,7 +7787,7 @@
           <w:color w:val="A9B7C6"/>
           <w:sz w:val="20"/>
           <w:szCs w:val="20"/>
-          <w:lang w:val="ru-UA" w:eastAsia="ru-UA"/>
+          <w:lang w:eastAsia="ru-UA"/>
         </w:rPr>
         <w:t>(</w:t>
       </w:r>
@@ -7869,7 +7797,7 @@
           <w:color w:val="6A8759"/>
           <w:sz w:val="20"/>
           <w:szCs w:val="20"/>
-          <w:lang w:val="ru-UA" w:eastAsia="ru-UA"/>
+          <w:lang w:eastAsia="ru-UA"/>
         </w:rPr>
         <w:t>'.</w:t>
       </w:r>
@@ -7880,7 +7808,7 @@
           <w:color w:val="6A8759"/>
           <w:sz w:val="20"/>
           <w:szCs w:val="20"/>
-          <w:lang w:val="ru-UA" w:eastAsia="ru-UA"/>
+          <w:lang w:eastAsia="ru-UA"/>
         </w:rPr>
         <w:t>sample</w:t>
       </w:r>
@@ -7891,7 +7819,7 @@
           <w:color w:val="6A8759"/>
           <w:sz w:val="20"/>
           <w:szCs w:val="20"/>
-          <w:lang w:val="ru-UA" w:eastAsia="ru-UA"/>
+          <w:lang w:eastAsia="ru-UA"/>
         </w:rPr>
         <w:t>'</w:t>
       </w:r>
@@ -7901,7 +7829,7 @@
           <w:color w:val="A9B7C6"/>
           <w:sz w:val="20"/>
           <w:szCs w:val="20"/>
-          <w:lang w:val="ru-UA" w:eastAsia="ru-UA"/>
+          <w:lang w:eastAsia="ru-UA"/>
         </w:rPr>
         <w:t>)</w:t>
       </w:r>
@@ -7911,48 +7839,24 @@
           <w:color w:val="CC7832"/>
           <w:sz w:val="20"/>
           <w:szCs w:val="20"/>
-          <w:lang w:val="ru-UA" w:eastAsia="ru-UA"/>
+          <w:lang w:eastAsia="ru-UA"/>
         </w:rPr>
         <w:t>;</w:t>
       </w:r>
     </w:p>
     <w:p/>
     <w:p>
-      <w:pPr>
-        <w:rPr>
-          <w:lang w:val="ru-UA"/>
-        </w:rPr>
-      </w:pPr>
-      <w:r>
-        <w:rPr>
-          <w:lang w:val="ru-UA"/>
-        </w:rPr>
+      <w:r>
         <w:t>7) Усложним задачу.</w:t>
       </w:r>
     </w:p>
     <w:p>
-      <w:pPr>
-        <w:rPr>
-          <w:lang w:val="ru-UA"/>
-        </w:rPr>
-      </w:pPr>
-      <w:r>
-        <w:rPr>
-          <w:lang w:val="ru-UA"/>
-        </w:rPr>
+      <w:r>
         <w:t>Будем еще выводить скидку, так как только цена отображается</w:t>
       </w:r>
     </w:p>
     <w:p>
-      <w:pPr>
-        <w:rPr>
-          <w:lang w:val="ru-UA"/>
-        </w:rPr>
-      </w:pPr>
-      <w:r>
-        <w:rPr>
-          <w:lang w:val="ru-UA"/>
-        </w:rPr>
+      <w:r>
         <w:t xml:space="preserve">Будем сегментировать </w:t>
       </w:r>
       <w:r>
@@ -7962,9 +7866,6 @@
         <w:t xml:space="preserve">computed </w:t>
       </w:r>
       <w:r>
-        <w:rPr>
-          <w:lang w:val="ru-UA"/>
-        </w:rPr>
         <w:t>поля – разделять их на более мелкие единицы.</w:t>
       </w:r>
     </w:p>
@@ -7995,7 +7896,7 @@
           <w:color w:val="A9B7C6"/>
           <w:sz w:val="20"/>
           <w:szCs w:val="20"/>
-          <w:lang w:val="ru-UA" w:eastAsia="ru-UA"/>
+          <w:lang w:eastAsia="ru-UA"/>
         </w:rPr>
       </w:pPr>
       <w:r>
@@ -8004,7 +7905,7 @@
           <w:color w:val="E8BF6A"/>
           <w:sz w:val="20"/>
           <w:szCs w:val="20"/>
-          <w:lang w:val="ru-UA" w:eastAsia="ru-UA"/>
+          <w:lang w:eastAsia="ru-UA"/>
         </w:rPr>
         <w:t>&lt;</w:t>
       </w:r>
@@ -8015,7 +7916,7 @@
           <w:color w:val="E8BF6A"/>
           <w:sz w:val="20"/>
           <w:szCs w:val="20"/>
-          <w:lang w:val="ru-UA" w:eastAsia="ru-UA"/>
+          <w:lang w:eastAsia="ru-UA"/>
         </w:rPr>
         <w:t>div</w:t>
       </w:r>
@@ -8026,7 +7927,7 @@
           <w:color w:val="E8BF6A"/>
           <w:sz w:val="20"/>
           <w:szCs w:val="20"/>
-          <w:lang w:val="ru-UA" w:eastAsia="ru-UA"/>
+          <w:lang w:eastAsia="ru-UA"/>
         </w:rPr>
         <w:t xml:space="preserve"> </w:t>
       </w:r>
@@ -8037,7 +7938,7 @@
           <w:color w:val="BABABA"/>
           <w:sz w:val="20"/>
           <w:szCs w:val="20"/>
-          <w:lang w:val="ru-UA" w:eastAsia="ru-UA"/>
+          <w:lang w:eastAsia="ru-UA"/>
         </w:rPr>
         <w:t>class</w:t>
       </w:r>
@@ -8048,7 +7949,7 @@
           <w:color w:val="A5C261"/>
           <w:sz w:val="20"/>
           <w:szCs w:val="20"/>
-          <w:lang w:val="ru-UA" w:eastAsia="ru-UA"/>
+          <w:lang w:eastAsia="ru-UA"/>
         </w:rPr>
         <w:t>="</w:t>
       </w:r>
@@ -8059,7 +7960,7 @@
           <w:color w:val="A5C261"/>
           <w:sz w:val="20"/>
           <w:szCs w:val="20"/>
-          <w:lang w:val="ru-UA" w:eastAsia="ru-UA"/>
+          <w:lang w:eastAsia="ru-UA"/>
         </w:rPr>
         <w:t>wrapper</w:t>
       </w:r>
@@ -8070,7 +7971,7 @@
           <w:color w:val="A5C261"/>
           <w:sz w:val="20"/>
           <w:szCs w:val="20"/>
-          <w:lang w:val="ru-UA" w:eastAsia="ru-UA"/>
+          <w:lang w:eastAsia="ru-UA"/>
         </w:rPr>
         <w:t>"</w:t>
       </w:r>
@@ -8080,7 +7981,7 @@
           <w:color w:val="E8BF6A"/>
           <w:sz w:val="20"/>
           <w:szCs w:val="20"/>
-          <w:lang w:val="ru-UA" w:eastAsia="ru-UA"/>
+          <w:lang w:eastAsia="ru-UA"/>
         </w:rPr>
         <w:t>&gt;</w:t>
       </w:r>
@@ -8090,7 +7991,7 @@
           <w:color w:val="E8BF6A"/>
           <w:sz w:val="20"/>
           <w:szCs w:val="20"/>
-          <w:lang w:val="ru-UA" w:eastAsia="ru-UA"/>
+          <w:lang w:eastAsia="ru-UA"/>
         </w:rPr>
         <w:br/>
         <w:t xml:space="preserve">    &lt;</w:t>
@@ -8102,7 +8003,7 @@
           <w:color w:val="E8BF6A"/>
           <w:sz w:val="20"/>
           <w:szCs w:val="20"/>
-          <w:lang w:val="ru-UA" w:eastAsia="ru-UA"/>
+          <w:lang w:eastAsia="ru-UA"/>
         </w:rPr>
         <w:t>div</w:t>
       </w:r>
@@ -8113,7 +8014,7 @@
           <w:color w:val="E8BF6A"/>
           <w:sz w:val="20"/>
           <w:szCs w:val="20"/>
-          <w:lang w:val="ru-UA" w:eastAsia="ru-UA"/>
+          <w:lang w:eastAsia="ru-UA"/>
         </w:rPr>
         <w:t xml:space="preserve"> </w:t>
       </w:r>
@@ -8124,7 +8025,7 @@
           <w:color w:val="BABABA"/>
           <w:sz w:val="20"/>
           <w:szCs w:val="20"/>
-          <w:lang w:val="ru-UA" w:eastAsia="ru-UA"/>
+          <w:lang w:eastAsia="ru-UA"/>
         </w:rPr>
         <w:t>class</w:t>
       </w:r>
@@ -8135,7 +8036,7 @@
           <w:color w:val="A5C261"/>
           <w:sz w:val="20"/>
           <w:szCs w:val="20"/>
-          <w:lang w:val="ru-UA" w:eastAsia="ru-UA"/>
+          <w:lang w:eastAsia="ru-UA"/>
         </w:rPr>
         <w:t>="</w:t>
       </w:r>
@@ -8146,7 +8047,7 @@
           <w:color w:val="A5C261"/>
           <w:sz w:val="20"/>
           <w:szCs w:val="20"/>
-          <w:lang w:val="ru-UA" w:eastAsia="ru-UA"/>
+          <w:lang w:eastAsia="ru-UA"/>
         </w:rPr>
         <w:t>sample</w:t>
       </w:r>
@@ -8157,7 +8058,7 @@
           <w:color w:val="A5C261"/>
           <w:sz w:val="20"/>
           <w:szCs w:val="20"/>
-          <w:lang w:val="ru-UA" w:eastAsia="ru-UA"/>
+          <w:lang w:eastAsia="ru-UA"/>
         </w:rPr>
         <w:t>"</w:t>
       </w:r>
@@ -8167,7 +8068,7 @@
           <w:color w:val="E8BF6A"/>
           <w:sz w:val="20"/>
           <w:szCs w:val="20"/>
-          <w:lang w:val="ru-UA" w:eastAsia="ru-UA"/>
+          <w:lang w:eastAsia="ru-UA"/>
         </w:rPr>
         <w:t>&gt;</w:t>
       </w:r>
@@ -8177,7 +8078,7 @@
           <w:color w:val="E8BF6A"/>
           <w:sz w:val="20"/>
           <w:szCs w:val="20"/>
-          <w:lang w:val="ru-UA" w:eastAsia="ru-UA"/>
+          <w:lang w:eastAsia="ru-UA"/>
         </w:rPr>
         <w:br/>
         <w:t xml:space="preserve">        &lt;</w:t>
@@ -8189,7 +8090,7 @@
           <w:color w:val="E8BF6A"/>
           <w:sz w:val="20"/>
           <w:szCs w:val="20"/>
-          <w:lang w:val="ru-UA" w:eastAsia="ru-UA"/>
+          <w:lang w:eastAsia="ru-UA"/>
         </w:rPr>
         <w:t>input</w:t>
       </w:r>
@@ -8200,7 +8101,7 @@
           <w:color w:val="E8BF6A"/>
           <w:sz w:val="20"/>
           <w:szCs w:val="20"/>
-          <w:lang w:val="ru-UA" w:eastAsia="ru-UA"/>
+          <w:lang w:eastAsia="ru-UA"/>
         </w:rPr>
         <w:t xml:space="preserve"> </w:t>
       </w:r>
@@ -8211,7 +8112,7 @@
           <w:color w:val="BABABA"/>
           <w:sz w:val="20"/>
           <w:szCs w:val="20"/>
-          <w:lang w:val="ru-UA" w:eastAsia="ru-UA"/>
+          <w:lang w:eastAsia="ru-UA"/>
         </w:rPr>
         <w:t>type</w:t>
       </w:r>
@@ -8222,7 +8123,7 @@
           <w:color w:val="A5C261"/>
           <w:sz w:val="20"/>
           <w:szCs w:val="20"/>
-          <w:lang w:val="ru-UA" w:eastAsia="ru-UA"/>
+          <w:lang w:eastAsia="ru-UA"/>
         </w:rPr>
         <w:t>="</w:t>
       </w:r>
@@ -8233,7 +8134,7 @@
           <w:color w:val="A5C261"/>
           <w:sz w:val="20"/>
           <w:szCs w:val="20"/>
-          <w:lang w:val="ru-UA" w:eastAsia="ru-UA"/>
+          <w:lang w:eastAsia="ru-UA"/>
         </w:rPr>
         <w:t>text</w:t>
       </w:r>
@@ -8244,7 +8145,7 @@
           <w:color w:val="A5C261"/>
           <w:sz w:val="20"/>
           <w:szCs w:val="20"/>
-          <w:lang w:val="ru-UA" w:eastAsia="ru-UA"/>
+          <w:lang w:eastAsia="ru-UA"/>
         </w:rPr>
         <w:t xml:space="preserve">" </w:t>
       </w:r>
@@ -8254,7 +8155,7 @@
           <w:color w:val="BABABA"/>
           <w:sz w:val="20"/>
           <w:szCs w:val="20"/>
-          <w:lang w:val="ru-UA" w:eastAsia="ru-UA"/>
+          <w:lang w:eastAsia="ru-UA"/>
         </w:rPr>
         <w:t>v-</w:t>
       </w:r>
@@ -8265,7 +8166,7 @@
           <w:color w:val="BABABA"/>
           <w:sz w:val="20"/>
           <w:szCs w:val="20"/>
-          <w:lang w:val="ru-UA" w:eastAsia="ru-UA"/>
+          <w:lang w:eastAsia="ru-UA"/>
         </w:rPr>
         <w:t>model.trim.lazy</w:t>
       </w:r>
@@ -8276,7 +8177,7 @@
           <w:color w:val="A5C261"/>
           <w:sz w:val="20"/>
           <w:szCs w:val="20"/>
-          <w:lang w:val="ru-UA" w:eastAsia="ru-UA"/>
+          <w:lang w:eastAsia="ru-UA"/>
         </w:rPr>
         <w:t>="</w:t>
       </w:r>
@@ -8288,7 +8189,7 @@
           <w:sz w:val="20"/>
           <w:szCs w:val="20"/>
           <w:shd w:val="clear" w:color="auto" w:fill="364135"/>
-          <w:lang w:val="ru-UA" w:eastAsia="ru-UA"/>
+          <w:lang w:eastAsia="ru-UA"/>
         </w:rPr>
         <w:t>promo</w:t>
       </w:r>
@@ -8299,7 +8200,7 @@
           <w:color w:val="A5C261"/>
           <w:sz w:val="20"/>
           <w:szCs w:val="20"/>
-          <w:lang w:val="ru-UA" w:eastAsia="ru-UA"/>
+          <w:lang w:eastAsia="ru-UA"/>
         </w:rPr>
         <w:t>"</w:t>
       </w:r>
@@ -8309,7 +8210,7 @@
           <w:color w:val="E8BF6A"/>
           <w:sz w:val="20"/>
           <w:szCs w:val="20"/>
-          <w:lang w:val="ru-UA" w:eastAsia="ru-UA"/>
+          <w:lang w:eastAsia="ru-UA"/>
         </w:rPr>
         <w:t xml:space="preserve">&gt;  </w:t>
       </w:r>
@@ -8319,7 +8220,7 @@
           <w:color w:val="808080"/>
           <w:sz w:val="20"/>
           <w:szCs w:val="20"/>
-          <w:lang w:val="ru-UA" w:eastAsia="ru-UA"/>
+          <w:lang w:eastAsia="ru-UA"/>
         </w:rPr>
         <w:t>&lt;!--</w:t>
       </w:r>
@@ -8330,7 +8231,7 @@
           <w:color w:val="808080"/>
           <w:sz w:val="20"/>
           <w:szCs w:val="20"/>
-          <w:lang w:val="ru-UA" w:eastAsia="ru-UA"/>
+          <w:lang w:eastAsia="ru-UA"/>
         </w:rPr>
         <w:t>lazy</w:t>
       </w:r>
@@ -8341,7 +8242,7 @@
           <w:color w:val="808080"/>
           <w:sz w:val="20"/>
           <w:szCs w:val="20"/>
-          <w:lang w:val="ru-UA" w:eastAsia="ru-UA"/>
+          <w:lang w:eastAsia="ru-UA"/>
         </w:rPr>
         <w:t xml:space="preserve"> - при потере фокуса--&gt;</w:t>
       </w:r>
@@ -8351,7 +8252,7 @@
           <w:color w:val="808080"/>
           <w:sz w:val="20"/>
           <w:szCs w:val="20"/>
-          <w:lang w:val="ru-UA" w:eastAsia="ru-UA"/>
+          <w:lang w:eastAsia="ru-UA"/>
         </w:rPr>
         <w:br/>
       </w:r>
@@ -8361,7 +8262,7 @@
           <w:color w:val="808080"/>
           <w:sz w:val="20"/>
           <w:szCs w:val="20"/>
-          <w:lang w:val="ru-UA" w:eastAsia="ru-UA"/>
+          <w:lang w:eastAsia="ru-UA"/>
         </w:rPr>
         <w:br/>
         <w:t xml:space="preserve">        &lt;!--        {{</w:t>
@@ -8373,7 +8274,7 @@
           <w:color w:val="808080"/>
           <w:sz w:val="20"/>
           <w:szCs w:val="20"/>
-          <w:lang w:val="ru-UA" w:eastAsia="ru-UA"/>
+          <w:lang w:eastAsia="ru-UA"/>
         </w:rPr>
         <w:t>getSale</w:t>
       </w:r>
@@ -8384,7 +8285,7 @@
           <w:color w:val="808080"/>
           <w:sz w:val="20"/>
           <w:szCs w:val="20"/>
-          <w:lang w:val="ru-UA" w:eastAsia="ru-UA"/>
+          <w:lang w:eastAsia="ru-UA"/>
         </w:rPr>
         <w:t>('</w:t>
       </w:r>
@@ -8395,7 +8296,7 @@
           <w:color w:val="808080"/>
           <w:sz w:val="20"/>
           <w:szCs w:val="20"/>
-          <w:lang w:val="ru-UA" w:eastAsia="ru-UA"/>
+          <w:lang w:eastAsia="ru-UA"/>
         </w:rPr>
         <w:t>em</w:t>
       </w:r>
@@ -8406,7 +8307,7 @@
           <w:color w:val="808080"/>
           <w:sz w:val="20"/>
           <w:szCs w:val="20"/>
-          <w:lang w:val="ru-UA" w:eastAsia="ru-UA"/>
+          <w:lang w:eastAsia="ru-UA"/>
         </w:rPr>
         <w:t>')}}--&gt;</w:t>
       </w:r>
@@ -8416,7 +8317,7 @@
           <w:color w:val="808080"/>
           <w:sz w:val="20"/>
           <w:szCs w:val="20"/>
-          <w:lang w:val="ru-UA" w:eastAsia="ru-UA"/>
+          <w:lang w:eastAsia="ru-UA"/>
         </w:rPr>
         <w:br/>
         <w:t xml:space="preserve">        &lt;!--        {{</w:t>
@@ -8428,7 +8329,7 @@
           <w:color w:val="808080"/>
           <w:sz w:val="20"/>
           <w:szCs w:val="20"/>
-          <w:lang w:val="ru-UA" w:eastAsia="ru-UA"/>
+          <w:lang w:eastAsia="ru-UA"/>
         </w:rPr>
         <w:t>getSale</w:t>
       </w:r>
@@ -8439,7 +8340,7 @@
           <w:color w:val="808080"/>
           <w:sz w:val="20"/>
           <w:szCs w:val="20"/>
-          <w:lang w:val="ru-UA" w:eastAsia="ru-UA"/>
+          <w:lang w:eastAsia="ru-UA"/>
         </w:rPr>
         <w:t>('</w:t>
       </w:r>
@@ -8450,7 +8351,7 @@
           <w:color w:val="808080"/>
           <w:sz w:val="20"/>
           <w:szCs w:val="20"/>
-          <w:lang w:val="ru-UA" w:eastAsia="ru-UA"/>
+          <w:lang w:eastAsia="ru-UA"/>
         </w:rPr>
         <w:t>some</w:t>
       </w:r>
@@ -8461,7 +8362,7 @@
           <w:color w:val="808080"/>
           <w:sz w:val="20"/>
           <w:szCs w:val="20"/>
-          <w:lang w:val="ru-UA" w:eastAsia="ru-UA"/>
+          <w:lang w:eastAsia="ru-UA"/>
         </w:rPr>
         <w:t>')}}--&gt;</w:t>
       </w:r>
@@ -8471,7 +8372,7 @@
           <w:color w:val="808080"/>
           <w:sz w:val="20"/>
           <w:szCs w:val="20"/>
-          <w:lang w:val="ru-UA" w:eastAsia="ru-UA"/>
+          <w:lang w:eastAsia="ru-UA"/>
         </w:rPr>
         <w:br/>
         <w:t xml:space="preserve">        </w:t>
@@ -8482,7 +8383,7 @@
           <w:color w:val="E8BF6A"/>
           <w:sz w:val="20"/>
           <w:szCs w:val="20"/>
-          <w:lang w:val="ru-UA" w:eastAsia="ru-UA"/>
+          <w:lang w:eastAsia="ru-UA"/>
         </w:rPr>
         <w:t>&lt;</w:t>
       </w:r>
@@ -8493,7 +8394,7 @@
           <w:color w:val="E8BF6A"/>
           <w:sz w:val="20"/>
           <w:szCs w:val="20"/>
-          <w:lang w:val="ru-UA" w:eastAsia="ru-UA"/>
+          <w:lang w:eastAsia="ru-UA"/>
         </w:rPr>
         <w:t>div</w:t>
       </w:r>
@@ -8504,7 +8405,7 @@
           <w:color w:val="E8BF6A"/>
           <w:sz w:val="20"/>
           <w:szCs w:val="20"/>
-          <w:lang w:val="ru-UA" w:eastAsia="ru-UA"/>
+          <w:lang w:eastAsia="ru-UA"/>
         </w:rPr>
         <w:t>&gt;</w:t>
       </w:r>
@@ -8514,7 +8415,7 @@
           <w:color w:val="A9B7C6"/>
           <w:sz w:val="20"/>
           <w:szCs w:val="20"/>
-          <w:lang w:val="ru-UA" w:eastAsia="ru-UA"/>
+          <w:lang w:eastAsia="ru-UA"/>
         </w:rPr>
         <w:t>Цена без скидки: {{</w:t>
       </w:r>
@@ -8526,7 +8427,7 @@
           <w:sz w:val="20"/>
           <w:szCs w:val="20"/>
           <w:shd w:val="clear" w:color="auto" w:fill="364135"/>
-          <w:lang w:val="ru-UA" w:eastAsia="ru-UA"/>
+          <w:lang w:eastAsia="ru-UA"/>
         </w:rPr>
         <w:t>price</w:t>
       </w:r>
@@ -8537,7 +8438,7 @@
           <w:color w:val="A9B7C6"/>
           <w:sz w:val="20"/>
           <w:szCs w:val="20"/>
-          <w:lang w:val="ru-UA" w:eastAsia="ru-UA"/>
+          <w:lang w:eastAsia="ru-UA"/>
         </w:rPr>
         <w:t>}}</w:t>
       </w:r>
@@ -8547,7 +8448,7 @@
           <w:color w:val="E8BF6A"/>
           <w:sz w:val="20"/>
           <w:szCs w:val="20"/>
-          <w:lang w:val="ru-UA" w:eastAsia="ru-UA"/>
+          <w:lang w:eastAsia="ru-UA"/>
         </w:rPr>
         <w:t>&lt;/</w:t>
       </w:r>
@@ -8558,7 +8459,7 @@
           <w:color w:val="E8BF6A"/>
           <w:sz w:val="20"/>
           <w:szCs w:val="20"/>
-          <w:lang w:val="ru-UA" w:eastAsia="ru-UA"/>
+          <w:lang w:eastAsia="ru-UA"/>
         </w:rPr>
         <w:t>div</w:t>
       </w:r>
@@ -8569,7 +8470,7 @@
           <w:color w:val="E8BF6A"/>
           <w:sz w:val="20"/>
           <w:szCs w:val="20"/>
-          <w:lang w:val="ru-UA" w:eastAsia="ru-UA"/>
+          <w:lang w:eastAsia="ru-UA"/>
         </w:rPr>
         <w:t>&gt;</w:t>
       </w:r>
@@ -8579,7 +8480,7 @@
           <w:color w:val="E8BF6A"/>
           <w:sz w:val="20"/>
           <w:szCs w:val="20"/>
-          <w:lang w:val="ru-UA" w:eastAsia="ru-UA"/>
+          <w:lang w:eastAsia="ru-UA"/>
         </w:rPr>
         <w:br/>
         <w:t xml:space="preserve">            &lt;</w:t>
@@ -8591,7 +8492,7 @@
           <w:color w:val="E8BF6A"/>
           <w:sz w:val="20"/>
           <w:szCs w:val="20"/>
-          <w:lang w:val="ru-UA" w:eastAsia="ru-UA"/>
+          <w:lang w:eastAsia="ru-UA"/>
         </w:rPr>
         <w:t>div</w:t>
       </w:r>
@@ -8602,7 +8503,7 @@
           <w:color w:val="E8BF6A"/>
           <w:sz w:val="20"/>
           <w:szCs w:val="20"/>
-          <w:lang w:val="ru-UA" w:eastAsia="ru-UA"/>
+          <w:lang w:eastAsia="ru-UA"/>
         </w:rPr>
         <w:t xml:space="preserve"> </w:t>
       </w:r>
@@ -8612,7 +8513,7 @@
           <w:color w:val="BABABA"/>
           <w:sz w:val="20"/>
           <w:szCs w:val="20"/>
-          <w:lang w:val="ru-UA" w:eastAsia="ru-UA"/>
+          <w:lang w:eastAsia="ru-UA"/>
         </w:rPr>
         <w:t>v-</w:t>
       </w:r>
@@ -8623,7 +8524,7 @@
           <w:color w:val="BABABA"/>
           <w:sz w:val="20"/>
           <w:szCs w:val="20"/>
-          <w:lang w:val="ru-UA" w:eastAsia="ru-UA"/>
+          <w:lang w:eastAsia="ru-UA"/>
         </w:rPr>
         <w:t>if</w:t>
       </w:r>
@@ -8634,7 +8535,7 @@
           <w:color w:val="A5C261"/>
           <w:sz w:val="20"/>
           <w:szCs w:val="20"/>
-          <w:lang w:val="ru-UA" w:eastAsia="ru-UA"/>
+          <w:lang w:eastAsia="ru-UA"/>
         </w:rPr>
         <w:t>="</w:t>
       </w:r>
@@ -8646,7 +8547,7 @@
           <w:sz w:val="20"/>
           <w:szCs w:val="20"/>
           <w:shd w:val="clear" w:color="auto" w:fill="364135"/>
-          <w:lang w:val="ru-UA" w:eastAsia="ru-UA"/>
+          <w:lang w:eastAsia="ru-UA"/>
         </w:rPr>
         <w:t>hasSale</w:t>
       </w:r>
@@ -8657,7 +8558,7 @@
           <w:color w:val="A5C261"/>
           <w:sz w:val="20"/>
           <w:szCs w:val="20"/>
-          <w:lang w:val="ru-UA" w:eastAsia="ru-UA"/>
+          <w:lang w:eastAsia="ru-UA"/>
         </w:rPr>
         <w:t>"</w:t>
       </w:r>
@@ -8667,7 +8568,7 @@
           <w:color w:val="E8BF6A"/>
           <w:sz w:val="20"/>
           <w:szCs w:val="20"/>
-          <w:lang w:val="ru-UA" w:eastAsia="ru-UA"/>
+          <w:lang w:eastAsia="ru-UA"/>
         </w:rPr>
         <w:t>&gt;</w:t>
       </w:r>
@@ -8677,7 +8578,7 @@
           <w:color w:val="E8BF6A"/>
           <w:sz w:val="20"/>
           <w:szCs w:val="20"/>
-          <w:lang w:val="ru-UA" w:eastAsia="ru-UA"/>
+          <w:lang w:eastAsia="ru-UA"/>
         </w:rPr>
         <w:br/>
         <w:t xml:space="preserve">                &lt;</w:t>
@@ -8689,7 +8590,7 @@
           <w:color w:val="E8BF6A"/>
           <w:sz w:val="20"/>
           <w:szCs w:val="20"/>
-          <w:lang w:val="ru-UA" w:eastAsia="ru-UA"/>
+          <w:lang w:eastAsia="ru-UA"/>
         </w:rPr>
         <w:t>div</w:t>
       </w:r>
@@ -8700,7 +8601,7 @@
           <w:color w:val="E8BF6A"/>
           <w:sz w:val="20"/>
           <w:szCs w:val="20"/>
-          <w:lang w:val="ru-UA" w:eastAsia="ru-UA"/>
+          <w:lang w:eastAsia="ru-UA"/>
         </w:rPr>
         <w:t xml:space="preserve"> </w:t>
       </w:r>
@@ -8711,7 +8612,7 @@
           <w:color w:val="BABABA"/>
           <w:sz w:val="20"/>
           <w:szCs w:val="20"/>
-          <w:lang w:val="ru-UA" w:eastAsia="ru-UA"/>
+          <w:lang w:eastAsia="ru-UA"/>
         </w:rPr>
         <w:t>class</w:t>
       </w:r>
@@ -8722,7 +8623,7 @@
           <w:color w:val="A5C261"/>
           <w:sz w:val="20"/>
           <w:szCs w:val="20"/>
-          <w:lang w:val="ru-UA" w:eastAsia="ru-UA"/>
+          <w:lang w:eastAsia="ru-UA"/>
         </w:rPr>
         <w:t>="</w:t>
       </w:r>
@@ -8733,7 +8634,7 @@
           <w:color w:val="A5C261"/>
           <w:sz w:val="20"/>
           <w:szCs w:val="20"/>
-          <w:lang w:val="ru-UA" w:eastAsia="ru-UA"/>
+          <w:lang w:eastAsia="ru-UA"/>
         </w:rPr>
         <w:t>alert</w:t>
       </w:r>
@@ -8744,7 +8645,7 @@
           <w:color w:val="A5C261"/>
           <w:sz w:val="20"/>
           <w:szCs w:val="20"/>
-          <w:lang w:val="ru-UA" w:eastAsia="ru-UA"/>
+          <w:lang w:eastAsia="ru-UA"/>
         </w:rPr>
         <w:t xml:space="preserve"> </w:t>
       </w:r>
@@ -8755,7 +8656,7 @@
           <w:color w:val="A5C261"/>
           <w:sz w:val="20"/>
           <w:szCs w:val="20"/>
-          <w:lang w:val="ru-UA" w:eastAsia="ru-UA"/>
+          <w:lang w:eastAsia="ru-UA"/>
         </w:rPr>
         <w:t>alert-danger</w:t>
       </w:r>
@@ -8766,7 +8667,7 @@
           <w:color w:val="A5C261"/>
           <w:sz w:val="20"/>
           <w:szCs w:val="20"/>
-          <w:lang w:val="ru-UA" w:eastAsia="ru-UA"/>
+          <w:lang w:eastAsia="ru-UA"/>
         </w:rPr>
         <w:t>"</w:t>
       </w:r>
@@ -8776,7 +8677,7 @@
           <w:color w:val="E8BF6A"/>
           <w:sz w:val="20"/>
           <w:szCs w:val="20"/>
-          <w:lang w:val="ru-UA" w:eastAsia="ru-UA"/>
+          <w:lang w:eastAsia="ru-UA"/>
         </w:rPr>
         <w:t>&gt;</w:t>
       </w:r>
@@ -8786,7 +8687,7 @@
           <w:color w:val="A9B7C6"/>
           <w:sz w:val="20"/>
           <w:szCs w:val="20"/>
-          <w:lang w:val="ru-UA" w:eastAsia="ru-UA"/>
+          <w:lang w:eastAsia="ru-UA"/>
         </w:rPr>
         <w:t>- {{</w:t>
       </w:r>
@@ -8797,7 +8698,7 @@
           <w:sz w:val="20"/>
           <w:szCs w:val="20"/>
           <w:shd w:val="clear" w:color="auto" w:fill="364135"/>
-          <w:lang w:val="ru-UA" w:eastAsia="ru-UA"/>
+          <w:lang w:eastAsia="ru-UA"/>
         </w:rPr>
         <w:t xml:space="preserve"> </w:t>
       </w:r>
@@ -8809,7 +8710,7 @@
           <w:sz w:val="20"/>
           <w:szCs w:val="20"/>
           <w:shd w:val="clear" w:color="auto" w:fill="364135"/>
-          <w:lang w:val="ru-UA" w:eastAsia="ru-UA"/>
+          <w:lang w:eastAsia="ru-UA"/>
         </w:rPr>
         <w:t>sale</w:t>
       </w:r>
@@ -8821,7 +8722,7 @@
           <w:sz w:val="20"/>
           <w:szCs w:val="20"/>
           <w:shd w:val="clear" w:color="auto" w:fill="364135"/>
-          <w:lang w:val="ru-UA" w:eastAsia="ru-UA"/>
+          <w:lang w:eastAsia="ru-UA"/>
         </w:rPr>
         <w:t xml:space="preserve"> </w:t>
       </w:r>
@@ -8831,7 +8732,7 @@
           <w:color w:val="A9B7C6"/>
           <w:sz w:val="20"/>
           <w:szCs w:val="20"/>
-          <w:lang w:val="ru-UA" w:eastAsia="ru-UA"/>
+          <w:lang w:eastAsia="ru-UA"/>
         </w:rPr>
         <w:t>}}</w:t>
       </w:r>
@@ -8841,7 +8742,7 @@
           <w:color w:val="E8BF6A"/>
           <w:sz w:val="20"/>
           <w:szCs w:val="20"/>
-          <w:lang w:val="ru-UA" w:eastAsia="ru-UA"/>
+          <w:lang w:eastAsia="ru-UA"/>
         </w:rPr>
         <w:t>&lt;/</w:t>
       </w:r>
@@ -8852,7 +8753,7 @@
           <w:color w:val="E8BF6A"/>
           <w:sz w:val="20"/>
           <w:szCs w:val="20"/>
-          <w:lang w:val="ru-UA" w:eastAsia="ru-UA"/>
+          <w:lang w:eastAsia="ru-UA"/>
         </w:rPr>
         <w:t>div</w:t>
       </w:r>
@@ -8863,7 +8764,7 @@
           <w:color w:val="E8BF6A"/>
           <w:sz w:val="20"/>
           <w:szCs w:val="20"/>
-          <w:lang w:val="ru-UA" w:eastAsia="ru-UA"/>
+          <w:lang w:eastAsia="ru-UA"/>
         </w:rPr>
         <w:t>&gt;</w:t>
       </w:r>
@@ -8873,7 +8774,7 @@
           <w:color w:val="E8BF6A"/>
           <w:sz w:val="20"/>
           <w:szCs w:val="20"/>
-          <w:lang w:val="ru-UA" w:eastAsia="ru-UA"/>
+          <w:lang w:eastAsia="ru-UA"/>
         </w:rPr>
         <w:br/>
         <w:t xml:space="preserve">            &lt;/</w:t>
@@ -8885,7 +8786,7 @@
           <w:color w:val="E8BF6A"/>
           <w:sz w:val="20"/>
           <w:szCs w:val="20"/>
-          <w:lang w:val="ru-UA" w:eastAsia="ru-UA"/>
+          <w:lang w:eastAsia="ru-UA"/>
         </w:rPr>
         <w:t>div</w:t>
       </w:r>
@@ -8896,7 +8797,7 @@
           <w:color w:val="E8BF6A"/>
           <w:sz w:val="20"/>
           <w:szCs w:val="20"/>
-          <w:lang w:val="ru-UA" w:eastAsia="ru-UA"/>
+          <w:lang w:eastAsia="ru-UA"/>
         </w:rPr>
         <w:t>&gt;</w:t>
       </w:r>
@@ -8906,7 +8807,7 @@
           <w:color w:val="E8BF6A"/>
           <w:sz w:val="20"/>
           <w:szCs w:val="20"/>
-          <w:lang w:val="ru-UA" w:eastAsia="ru-UA"/>
+          <w:lang w:eastAsia="ru-UA"/>
         </w:rPr>
         <w:br/>
         <w:t xml:space="preserve">        &lt;</w:t>
@@ -8918,7 +8819,7 @@
           <w:color w:val="E8BF6A"/>
           <w:sz w:val="20"/>
           <w:szCs w:val="20"/>
-          <w:lang w:val="ru-UA" w:eastAsia="ru-UA"/>
+          <w:lang w:eastAsia="ru-UA"/>
         </w:rPr>
         <w:t>div</w:t>
       </w:r>
@@ -8929,7 +8830,7 @@
           <w:color w:val="E8BF6A"/>
           <w:sz w:val="20"/>
           <w:szCs w:val="20"/>
-          <w:lang w:val="ru-UA" w:eastAsia="ru-UA"/>
+          <w:lang w:eastAsia="ru-UA"/>
         </w:rPr>
         <w:t>&gt;</w:t>
       </w:r>
@@ -8939,7 +8840,7 @@
           <w:color w:val="A9B7C6"/>
           <w:sz w:val="20"/>
           <w:szCs w:val="20"/>
-          <w:lang w:val="ru-UA" w:eastAsia="ru-UA"/>
+          <w:lang w:eastAsia="ru-UA"/>
         </w:rPr>
         <w:t>Итоговая цена: {{</w:t>
       </w:r>
@@ -8951,7 +8852,7 @@
           <w:sz w:val="20"/>
           <w:szCs w:val="20"/>
           <w:shd w:val="clear" w:color="auto" w:fill="364135"/>
-          <w:lang w:val="ru-UA" w:eastAsia="ru-UA"/>
+          <w:lang w:eastAsia="ru-UA"/>
         </w:rPr>
         <w:t>total</w:t>
       </w:r>
@@ -8962,7 +8863,7 @@
           <w:color w:val="A9B7C6"/>
           <w:sz w:val="20"/>
           <w:szCs w:val="20"/>
-          <w:lang w:val="ru-UA" w:eastAsia="ru-UA"/>
+          <w:lang w:eastAsia="ru-UA"/>
         </w:rPr>
         <w:t>}}</w:t>
       </w:r>
@@ -8972,7 +8873,7 @@
           <w:color w:val="E8BF6A"/>
           <w:sz w:val="20"/>
           <w:szCs w:val="20"/>
-          <w:lang w:val="ru-UA" w:eastAsia="ru-UA"/>
+          <w:lang w:eastAsia="ru-UA"/>
         </w:rPr>
         <w:t>&lt;/</w:t>
       </w:r>
@@ -8983,7 +8884,7 @@
           <w:color w:val="E8BF6A"/>
           <w:sz w:val="20"/>
           <w:szCs w:val="20"/>
-          <w:lang w:val="ru-UA" w:eastAsia="ru-UA"/>
+          <w:lang w:eastAsia="ru-UA"/>
         </w:rPr>
         <w:t>div</w:t>
       </w:r>
@@ -8994,7 +8895,7 @@
           <w:color w:val="E8BF6A"/>
           <w:sz w:val="20"/>
           <w:szCs w:val="20"/>
-          <w:lang w:val="ru-UA" w:eastAsia="ru-UA"/>
+          <w:lang w:eastAsia="ru-UA"/>
         </w:rPr>
         <w:t>&gt;</w:t>
       </w:r>
@@ -9004,7 +8905,7 @@
           <w:color w:val="E8BF6A"/>
           <w:sz w:val="20"/>
           <w:szCs w:val="20"/>
-          <w:lang w:val="ru-UA" w:eastAsia="ru-UA"/>
+          <w:lang w:eastAsia="ru-UA"/>
         </w:rPr>
         <w:br/>
         <w:t xml:space="preserve">    &lt;/</w:t>
@@ -9016,7 +8917,7 @@
           <w:color w:val="E8BF6A"/>
           <w:sz w:val="20"/>
           <w:szCs w:val="20"/>
-          <w:lang w:val="ru-UA" w:eastAsia="ru-UA"/>
+          <w:lang w:eastAsia="ru-UA"/>
         </w:rPr>
         <w:t>div</w:t>
       </w:r>
@@ -9027,7 +8928,7 @@
           <w:color w:val="E8BF6A"/>
           <w:sz w:val="20"/>
           <w:szCs w:val="20"/>
-          <w:lang w:val="ru-UA" w:eastAsia="ru-UA"/>
+          <w:lang w:eastAsia="ru-UA"/>
         </w:rPr>
         <w:t>&gt;</w:t>
       </w:r>
@@ -9037,7 +8938,7 @@
           <w:color w:val="E8BF6A"/>
           <w:sz w:val="20"/>
           <w:szCs w:val="20"/>
-          <w:lang w:val="ru-UA" w:eastAsia="ru-UA"/>
+          <w:lang w:eastAsia="ru-UA"/>
         </w:rPr>
         <w:br/>
         <w:t>&lt;/</w:t>
@@ -9049,7 +8950,7 @@
           <w:color w:val="E8BF6A"/>
           <w:sz w:val="20"/>
           <w:szCs w:val="20"/>
-          <w:lang w:val="ru-UA" w:eastAsia="ru-UA"/>
+          <w:lang w:eastAsia="ru-UA"/>
         </w:rPr>
         <w:t>div</w:t>
       </w:r>
@@ -9060,7 +8961,7 @@
           <w:color w:val="E8BF6A"/>
           <w:sz w:val="20"/>
           <w:szCs w:val="20"/>
-          <w:lang w:val="ru-UA" w:eastAsia="ru-UA"/>
+          <w:lang w:eastAsia="ru-UA"/>
         </w:rPr>
         <w:t>&gt;</w:t>
       </w:r>
@@ -9070,27 +8971,27 @@
           <w:color w:val="E8BF6A"/>
           <w:sz w:val="20"/>
           <w:szCs w:val="20"/>
-          <w:lang w:val="ru-UA" w:eastAsia="ru-UA"/>
-        </w:rPr>
-        <w:br/>
-      </w:r>
-      <w:r>
-        <w:rPr>
-          <w:rFonts w:ascii="Courier New" w:eastAsia="Times New Roman" w:hAnsi="Courier New" w:cs="Courier New"/>
-          <w:color w:val="E8BF6A"/>
-          <w:sz w:val="20"/>
-          <w:szCs w:val="20"/>
-          <w:lang w:val="ru-UA" w:eastAsia="ru-UA"/>
-        </w:rPr>
-        <w:br/>
-      </w:r>
-      <w:r>
-        <w:rPr>
-          <w:rFonts w:ascii="Courier New" w:eastAsia="Times New Roman" w:hAnsi="Courier New" w:cs="Courier New"/>
-          <w:color w:val="E8BF6A"/>
-          <w:sz w:val="20"/>
-          <w:szCs w:val="20"/>
-          <w:lang w:val="ru-UA" w:eastAsia="ru-UA"/>
+          <w:lang w:eastAsia="ru-UA"/>
+        </w:rPr>
+        <w:br/>
+      </w:r>
+      <w:r>
+        <w:rPr>
+          <w:rFonts w:ascii="Courier New" w:eastAsia="Times New Roman" w:hAnsi="Courier New" w:cs="Courier New"/>
+          <w:color w:val="E8BF6A"/>
+          <w:sz w:val="20"/>
+          <w:szCs w:val="20"/>
+          <w:lang w:eastAsia="ru-UA"/>
+        </w:rPr>
+        <w:br/>
+      </w:r>
+      <w:r>
+        <w:rPr>
+          <w:rFonts w:ascii="Courier New" w:eastAsia="Times New Roman" w:hAnsi="Courier New" w:cs="Courier New"/>
+          <w:color w:val="E8BF6A"/>
+          <w:sz w:val="20"/>
+          <w:szCs w:val="20"/>
+          <w:lang w:eastAsia="ru-UA"/>
         </w:rPr>
         <w:br/>
         <w:t>&lt;</w:t>
@@ -9102,7 +9003,7 @@
           <w:color w:val="E8BF6A"/>
           <w:sz w:val="20"/>
           <w:szCs w:val="20"/>
-          <w:lang w:val="ru-UA" w:eastAsia="ru-UA"/>
+          <w:lang w:eastAsia="ru-UA"/>
         </w:rPr>
         <w:t>script</w:t>
       </w:r>
@@ -9113,7 +9014,7 @@
           <w:color w:val="E8BF6A"/>
           <w:sz w:val="20"/>
           <w:szCs w:val="20"/>
-          <w:lang w:val="ru-UA" w:eastAsia="ru-UA"/>
+          <w:lang w:eastAsia="ru-UA"/>
         </w:rPr>
         <w:t>&gt;</w:t>
       </w:r>
@@ -9123,7 +9024,7 @@
           <w:color w:val="E8BF6A"/>
           <w:sz w:val="20"/>
           <w:szCs w:val="20"/>
-          <w:lang w:val="ru-UA" w:eastAsia="ru-UA"/>
+          <w:lang w:eastAsia="ru-UA"/>
         </w:rPr>
         <w:br/>
         <w:t xml:space="preserve">    </w:t>
@@ -9135,7 +9036,7 @@
           <w:color w:val="CC7832"/>
           <w:sz w:val="20"/>
           <w:szCs w:val="20"/>
-          <w:lang w:val="ru-UA" w:eastAsia="ru-UA"/>
+          <w:lang w:eastAsia="ru-UA"/>
         </w:rPr>
         <w:t>let</w:t>
       </w:r>
@@ -9146,7 +9047,7 @@
           <w:color w:val="CC7832"/>
           <w:sz w:val="20"/>
           <w:szCs w:val="20"/>
-          <w:lang w:val="ru-UA" w:eastAsia="ru-UA"/>
+          <w:lang w:eastAsia="ru-UA"/>
         </w:rPr>
         <w:t xml:space="preserve"> </w:t>
       </w:r>
@@ -9161,7 +9062,7 @@
           <w:color w:val="9876AA"/>
           <w:sz w:val="20"/>
           <w:szCs w:val="20"/>
-          <w:lang w:val="ru-UA" w:eastAsia="ru-UA"/>
+          <w:lang w:eastAsia="ru-UA"/>
         </w:rPr>
         <w:t>app</w:t>
       </w:r>
@@ -9176,7 +9077,7 @@
           <w:color w:val="9876AA"/>
           <w:sz w:val="20"/>
           <w:szCs w:val="20"/>
-          <w:lang w:val="ru-UA" w:eastAsia="ru-UA"/>
+          <w:lang w:eastAsia="ru-UA"/>
         </w:rPr>
         <w:t xml:space="preserve"> </w:t>
       </w:r>
@@ -9186,7 +9087,7 @@
           <w:color w:val="A9B7C6"/>
           <w:sz w:val="20"/>
           <w:szCs w:val="20"/>
-          <w:lang w:val="ru-UA" w:eastAsia="ru-UA"/>
+          <w:lang w:eastAsia="ru-UA"/>
         </w:rPr>
         <w:t xml:space="preserve">= </w:t>
       </w:r>
@@ -9201,7 +9102,7 @@
           <w:color w:val="9876AA"/>
           <w:sz w:val="20"/>
           <w:szCs w:val="20"/>
-          <w:lang w:val="ru-UA" w:eastAsia="ru-UA"/>
+          <w:lang w:eastAsia="ru-UA"/>
         </w:rPr>
         <w:t>Vue</w:t>
       </w:r>
@@ -9211,7 +9112,7 @@
           <w:color w:val="A9B7C6"/>
           <w:sz w:val="20"/>
           <w:szCs w:val="20"/>
-          <w:lang w:val="ru-UA" w:eastAsia="ru-UA"/>
+          <w:lang w:eastAsia="ru-UA"/>
         </w:rPr>
         <w:t>.createApp</w:t>
       </w:r>
@@ -9222,7 +9123,7 @@
           <w:color w:val="A9B7C6"/>
           <w:sz w:val="20"/>
           <w:szCs w:val="20"/>
-          <w:lang w:val="ru-UA" w:eastAsia="ru-UA"/>
+          <w:lang w:eastAsia="ru-UA"/>
         </w:rPr>
         <w:t>({</w:t>
       </w:r>
@@ -9232,7 +9133,7 @@
           <w:color w:val="A9B7C6"/>
           <w:sz w:val="20"/>
           <w:szCs w:val="20"/>
-          <w:lang w:val="ru-UA" w:eastAsia="ru-UA"/>
+          <w:lang w:eastAsia="ru-UA"/>
         </w:rPr>
         <w:br/>
         <w:t xml:space="preserve">        </w:t>
@@ -9244,7 +9145,7 @@
           <w:color w:val="FFC66D"/>
           <w:sz w:val="20"/>
           <w:szCs w:val="20"/>
-          <w:lang w:val="ru-UA" w:eastAsia="ru-UA"/>
+          <w:lang w:eastAsia="ru-UA"/>
         </w:rPr>
         <w:t>data</w:t>
       </w:r>
@@ -9255,7 +9156,7 @@
           <w:color w:val="A9B7C6"/>
           <w:sz w:val="20"/>
           <w:szCs w:val="20"/>
-          <w:lang w:val="ru-UA" w:eastAsia="ru-UA"/>
+          <w:lang w:eastAsia="ru-UA"/>
         </w:rPr>
         <w:t xml:space="preserve">: </w:t>
       </w:r>
@@ -9266,7 +9167,7 @@
           <w:color w:val="CC7832"/>
           <w:sz w:val="20"/>
           <w:szCs w:val="20"/>
-          <w:lang w:val="ru-UA" w:eastAsia="ru-UA"/>
+          <w:lang w:eastAsia="ru-UA"/>
         </w:rPr>
         <w:t>function</w:t>
       </w:r>
@@ -9277,7 +9178,7 @@
           <w:color w:val="CC7832"/>
           <w:sz w:val="20"/>
           <w:szCs w:val="20"/>
-          <w:lang w:val="ru-UA" w:eastAsia="ru-UA"/>
+          <w:lang w:eastAsia="ru-UA"/>
         </w:rPr>
         <w:t xml:space="preserve"> </w:t>
       </w:r>
@@ -9287,7 +9188,7 @@
           <w:color w:val="A9B7C6"/>
           <w:sz w:val="20"/>
           <w:szCs w:val="20"/>
-          <w:lang w:val="ru-UA" w:eastAsia="ru-UA"/>
+          <w:lang w:eastAsia="ru-UA"/>
         </w:rPr>
         <w:t>() {</w:t>
       </w:r>
@@ -9297,7 +9198,7 @@
           <w:color w:val="A9B7C6"/>
           <w:sz w:val="20"/>
           <w:szCs w:val="20"/>
-          <w:lang w:val="ru-UA" w:eastAsia="ru-UA"/>
+          <w:lang w:eastAsia="ru-UA"/>
         </w:rPr>
         <w:br/>
         <w:t xml:space="preserve">            </w:t>
@@ -9309,7 +9210,7 @@
           <w:color w:val="CC7832"/>
           <w:sz w:val="20"/>
           <w:szCs w:val="20"/>
-          <w:lang w:val="ru-UA" w:eastAsia="ru-UA"/>
+          <w:lang w:eastAsia="ru-UA"/>
         </w:rPr>
         <w:t>return</w:t>
       </w:r>
@@ -9320,7 +9221,7 @@
           <w:color w:val="CC7832"/>
           <w:sz w:val="20"/>
           <w:szCs w:val="20"/>
-          <w:lang w:val="ru-UA" w:eastAsia="ru-UA"/>
+          <w:lang w:eastAsia="ru-UA"/>
         </w:rPr>
         <w:t xml:space="preserve"> </w:t>
       </w:r>
@@ -9330,7 +9231,7 @@
           <w:color w:val="A9B7C6"/>
           <w:sz w:val="20"/>
           <w:szCs w:val="20"/>
-          <w:lang w:val="ru-UA" w:eastAsia="ru-UA"/>
+          <w:lang w:eastAsia="ru-UA"/>
         </w:rPr>
         <w:t>{</w:t>
       </w:r>
@@ -9340,7 +9241,7 @@
           <w:color w:val="A9B7C6"/>
           <w:sz w:val="20"/>
           <w:szCs w:val="20"/>
-          <w:lang w:val="ru-UA" w:eastAsia="ru-UA"/>
+          <w:lang w:eastAsia="ru-UA"/>
         </w:rPr>
         <w:br/>
         <w:t xml:space="preserve">                </w:t>
@@ -9352,7 +9253,7 @@
           <w:color w:val="9876AA"/>
           <w:sz w:val="20"/>
           <w:szCs w:val="20"/>
-          <w:lang w:val="ru-UA" w:eastAsia="ru-UA"/>
+          <w:lang w:eastAsia="ru-UA"/>
         </w:rPr>
         <w:t>promo</w:t>
       </w:r>
@@ -9363,7 +9264,7 @@
           <w:color w:val="A9B7C6"/>
           <w:sz w:val="20"/>
           <w:szCs w:val="20"/>
-          <w:lang w:val="ru-UA" w:eastAsia="ru-UA"/>
+          <w:lang w:eastAsia="ru-UA"/>
         </w:rPr>
         <w:t xml:space="preserve">: </w:t>
       </w:r>
@@ -9373,7 +9274,7 @@
           <w:color w:val="6A8759"/>
           <w:sz w:val="20"/>
           <w:szCs w:val="20"/>
-          <w:lang w:val="ru-UA" w:eastAsia="ru-UA"/>
+          <w:lang w:eastAsia="ru-UA"/>
         </w:rPr>
         <w:t>''</w:t>
       </w:r>
@@ -9383,7 +9284,7 @@
           <w:color w:val="CC7832"/>
           <w:sz w:val="20"/>
           <w:szCs w:val="20"/>
-          <w:lang w:val="ru-UA" w:eastAsia="ru-UA"/>
+          <w:lang w:eastAsia="ru-UA"/>
         </w:rPr>
         <w:t>,</w:t>
       </w:r>
@@ -9393,7 +9294,7 @@
           <w:color w:val="CC7832"/>
           <w:sz w:val="20"/>
           <w:szCs w:val="20"/>
-          <w:lang w:val="ru-UA" w:eastAsia="ru-UA"/>
+          <w:lang w:eastAsia="ru-UA"/>
         </w:rPr>
         <w:br/>
         <w:t xml:space="preserve">                </w:t>
@@ -9405,7 +9306,7 @@
           <w:color w:val="9876AA"/>
           <w:sz w:val="20"/>
           <w:szCs w:val="20"/>
-          <w:lang w:val="ru-UA" w:eastAsia="ru-UA"/>
+          <w:lang w:eastAsia="ru-UA"/>
         </w:rPr>
         <w:t>price</w:t>
       </w:r>
@@ -9416,7 +9317,7 @@
           <w:color w:val="A9B7C6"/>
           <w:sz w:val="20"/>
           <w:szCs w:val="20"/>
-          <w:lang w:val="ru-UA" w:eastAsia="ru-UA"/>
+          <w:lang w:eastAsia="ru-UA"/>
         </w:rPr>
         <w:t xml:space="preserve">: </w:t>
       </w:r>
@@ -9426,7 +9327,7 @@
           <w:color w:val="6897BB"/>
           <w:sz w:val="20"/>
           <w:szCs w:val="20"/>
-          <w:lang w:val="ru-UA" w:eastAsia="ru-UA"/>
+          <w:lang w:eastAsia="ru-UA"/>
         </w:rPr>
         <w:t>1000</w:t>
       </w:r>
@@ -9436,7 +9337,7 @@
           <w:color w:val="6897BB"/>
           <w:sz w:val="20"/>
           <w:szCs w:val="20"/>
-          <w:lang w:val="ru-UA" w:eastAsia="ru-UA"/>
+          <w:lang w:eastAsia="ru-UA"/>
         </w:rPr>
         <w:br/>
       </w:r>
@@ -9446,7 +9347,7 @@
           <w:color w:val="6897BB"/>
           <w:sz w:val="20"/>
           <w:szCs w:val="20"/>
-          <w:lang w:val="ru-UA" w:eastAsia="ru-UA"/>
+          <w:lang w:eastAsia="ru-UA"/>
         </w:rPr>
         <w:br/>
         <w:t xml:space="preserve">            </w:t>
@@ -9457,7 +9358,7 @@
           <w:color w:val="A9B7C6"/>
           <w:sz w:val="20"/>
           <w:szCs w:val="20"/>
-          <w:lang w:val="ru-UA" w:eastAsia="ru-UA"/>
+          <w:lang w:eastAsia="ru-UA"/>
         </w:rPr>
         <w:t>}</w:t>
       </w:r>
@@ -9467,7 +9368,7 @@
           <w:color w:val="A9B7C6"/>
           <w:sz w:val="20"/>
           <w:szCs w:val="20"/>
-          <w:lang w:val="ru-UA" w:eastAsia="ru-UA"/>
+          <w:lang w:eastAsia="ru-UA"/>
         </w:rPr>
         <w:br/>
         <w:t xml:space="preserve">        }</w:t>
@@ -9478,7 +9379,7 @@
           <w:color w:val="CC7832"/>
           <w:sz w:val="20"/>
           <w:szCs w:val="20"/>
-          <w:lang w:val="ru-UA" w:eastAsia="ru-UA"/>
+          <w:lang w:eastAsia="ru-UA"/>
         </w:rPr>
         <w:t>,</w:t>
       </w:r>
@@ -9488,7 +9389,7 @@
           <w:color w:val="CC7832"/>
           <w:sz w:val="20"/>
           <w:szCs w:val="20"/>
-          <w:lang w:val="ru-UA" w:eastAsia="ru-UA"/>
+          <w:lang w:eastAsia="ru-UA"/>
         </w:rPr>
         <w:br/>
         <w:t xml:space="preserve">        </w:t>
@@ -9500,7 +9401,7 @@
           <w:color w:val="9876AA"/>
           <w:sz w:val="20"/>
           <w:szCs w:val="20"/>
-          <w:lang w:val="ru-UA" w:eastAsia="ru-UA"/>
+          <w:lang w:eastAsia="ru-UA"/>
         </w:rPr>
         <w:t>methods</w:t>
       </w:r>
@@ -9511,7 +9412,7 @@
           <w:color w:val="A9B7C6"/>
           <w:sz w:val="20"/>
           <w:szCs w:val="20"/>
-          <w:lang w:val="ru-UA" w:eastAsia="ru-UA"/>
+          <w:lang w:eastAsia="ru-UA"/>
         </w:rPr>
         <w:t>: {</w:t>
       </w:r>
@@ -9521,7 +9422,7 @@
           <w:color w:val="A9B7C6"/>
           <w:sz w:val="20"/>
           <w:szCs w:val="20"/>
-          <w:lang w:val="ru-UA" w:eastAsia="ru-UA"/>
+          <w:lang w:eastAsia="ru-UA"/>
         </w:rPr>
         <w:br/>
         <w:t xml:space="preserve">            </w:t>
@@ -9533,7 +9434,7 @@
           <w:color w:val="FFC66D"/>
           <w:sz w:val="20"/>
           <w:szCs w:val="20"/>
-          <w:lang w:val="ru-UA" w:eastAsia="ru-UA"/>
+          <w:lang w:eastAsia="ru-UA"/>
         </w:rPr>
         <w:t>getSale</w:t>
       </w:r>
@@ -9544,7 +9445,7 @@
           <w:color w:val="A9B7C6"/>
           <w:sz w:val="20"/>
           <w:szCs w:val="20"/>
-          <w:lang w:val="ru-UA" w:eastAsia="ru-UA"/>
+          <w:lang w:eastAsia="ru-UA"/>
         </w:rPr>
         <w:t>(</w:t>
       </w:r>
@@ -9555,7 +9456,7 @@
           <w:color w:val="A9B7C6"/>
           <w:sz w:val="20"/>
           <w:szCs w:val="20"/>
-          <w:lang w:val="ru-UA" w:eastAsia="ru-UA"/>
+          <w:lang w:eastAsia="ru-UA"/>
         </w:rPr>
         <w:t>promo</w:t>
       </w:r>
@@ -9566,7 +9467,7 @@
           <w:color w:val="A9B7C6"/>
           <w:sz w:val="20"/>
           <w:szCs w:val="20"/>
-          <w:lang w:val="ru-UA" w:eastAsia="ru-UA"/>
+          <w:lang w:eastAsia="ru-UA"/>
         </w:rPr>
         <w:t>) {</w:t>
       </w:r>
@@ -9576,7 +9477,7 @@
           <w:color w:val="A9B7C6"/>
           <w:sz w:val="20"/>
           <w:szCs w:val="20"/>
-          <w:lang w:val="ru-UA" w:eastAsia="ru-UA"/>
+          <w:lang w:eastAsia="ru-UA"/>
         </w:rPr>
         <w:br/>
         <w:t xml:space="preserve">                </w:t>
@@ -9588,7 +9489,7 @@
           <w:color w:val="CC7832"/>
           <w:sz w:val="20"/>
           <w:szCs w:val="20"/>
-          <w:lang w:val="ru-UA" w:eastAsia="ru-UA"/>
+          <w:lang w:eastAsia="ru-UA"/>
         </w:rPr>
         <w:t>let</w:t>
       </w:r>
@@ -9599,7 +9500,7 @@
           <w:color w:val="CC7832"/>
           <w:sz w:val="20"/>
           <w:szCs w:val="20"/>
-          <w:lang w:val="ru-UA" w:eastAsia="ru-UA"/>
+          <w:lang w:eastAsia="ru-UA"/>
         </w:rPr>
         <w:t xml:space="preserve"> </w:t>
       </w:r>
@@ -9610,7 +9511,7 @@
           <w:color w:val="A9B7C6"/>
           <w:sz w:val="20"/>
           <w:szCs w:val="20"/>
-          <w:lang w:val="ru-UA" w:eastAsia="ru-UA"/>
+          <w:lang w:eastAsia="ru-UA"/>
         </w:rPr>
         <w:t>codes</w:t>
       </w:r>
@@ -9621,7 +9522,7 @@
           <w:color w:val="A9B7C6"/>
           <w:sz w:val="20"/>
           <w:szCs w:val="20"/>
-          <w:lang w:val="ru-UA" w:eastAsia="ru-UA"/>
+          <w:lang w:eastAsia="ru-UA"/>
         </w:rPr>
         <w:t xml:space="preserve"> = {</w:t>
       </w:r>
@@ -9631,7 +9532,7 @@
           <w:color w:val="A9B7C6"/>
           <w:sz w:val="20"/>
           <w:szCs w:val="20"/>
-          <w:lang w:val="ru-UA" w:eastAsia="ru-UA"/>
+          <w:lang w:eastAsia="ru-UA"/>
         </w:rPr>
         <w:br/>
         <w:t xml:space="preserve">                    </w:t>
@@ -9643,7 +9544,7 @@
           <w:color w:val="9876AA"/>
           <w:sz w:val="20"/>
           <w:szCs w:val="20"/>
-          <w:lang w:val="ru-UA" w:eastAsia="ru-UA"/>
+          <w:lang w:eastAsia="ru-UA"/>
         </w:rPr>
         <w:t>some</w:t>
       </w:r>
@@ -9654,7 +9555,7 @@
           <w:color w:val="A9B7C6"/>
           <w:sz w:val="20"/>
           <w:szCs w:val="20"/>
-          <w:lang w:val="ru-UA" w:eastAsia="ru-UA"/>
+          <w:lang w:eastAsia="ru-UA"/>
         </w:rPr>
         <w:t xml:space="preserve">: </w:t>
       </w:r>
@@ -9664,7 +9565,7 @@
           <w:color w:val="6897BB"/>
           <w:sz w:val="20"/>
           <w:szCs w:val="20"/>
-          <w:lang w:val="ru-UA" w:eastAsia="ru-UA"/>
+          <w:lang w:eastAsia="ru-UA"/>
         </w:rPr>
         <w:t>10</w:t>
       </w:r>
@@ -9674,7 +9575,7 @@
           <w:color w:val="CC7832"/>
           <w:sz w:val="20"/>
           <w:szCs w:val="20"/>
-          <w:lang w:val="ru-UA" w:eastAsia="ru-UA"/>
+          <w:lang w:eastAsia="ru-UA"/>
         </w:rPr>
         <w:t>,</w:t>
       </w:r>
@@ -9684,7 +9585,7 @@
           <w:color w:val="CC7832"/>
           <w:sz w:val="20"/>
           <w:szCs w:val="20"/>
-          <w:lang w:val="ru-UA" w:eastAsia="ru-UA"/>
+          <w:lang w:eastAsia="ru-UA"/>
         </w:rPr>
         <w:br/>
         <w:t xml:space="preserve">                    </w:t>
@@ -9696,7 +9597,7 @@
           <w:color w:val="9876AA"/>
           <w:sz w:val="20"/>
           <w:szCs w:val="20"/>
-          <w:lang w:val="ru-UA" w:eastAsia="ru-UA"/>
+          <w:lang w:eastAsia="ru-UA"/>
         </w:rPr>
         <w:t>other</w:t>
       </w:r>
@@ -9707,7 +9608,7 @@
           <w:color w:val="A9B7C6"/>
           <w:sz w:val="20"/>
           <w:szCs w:val="20"/>
-          <w:lang w:val="ru-UA" w:eastAsia="ru-UA"/>
+          <w:lang w:eastAsia="ru-UA"/>
         </w:rPr>
         <w:t xml:space="preserve">: </w:t>
       </w:r>
@@ -9717,7 +9618,7 @@
           <w:color w:val="6897BB"/>
           <w:sz w:val="20"/>
           <w:szCs w:val="20"/>
-          <w:lang w:val="ru-UA" w:eastAsia="ru-UA"/>
+          <w:lang w:eastAsia="ru-UA"/>
         </w:rPr>
         <w:t>20</w:t>
       </w:r>
@@ -9727,7 +9628,7 @@
           <w:color w:val="6897BB"/>
           <w:sz w:val="20"/>
           <w:szCs w:val="20"/>
-          <w:lang w:val="ru-UA" w:eastAsia="ru-UA"/>
+          <w:lang w:eastAsia="ru-UA"/>
         </w:rPr>
         <w:br/>
         <w:t xml:space="preserve">                </w:t>
@@ -9738,7 +9639,7 @@
           <w:color w:val="A9B7C6"/>
           <w:sz w:val="20"/>
           <w:szCs w:val="20"/>
-          <w:lang w:val="ru-UA" w:eastAsia="ru-UA"/>
+          <w:lang w:eastAsia="ru-UA"/>
         </w:rPr>
         <w:t>}</w:t>
       </w:r>
@@ -9748,7 +9649,7 @@
           <w:color w:val="A9B7C6"/>
           <w:sz w:val="20"/>
           <w:szCs w:val="20"/>
-          <w:lang w:val="ru-UA" w:eastAsia="ru-UA"/>
+          <w:lang w:eastAsia="ru-UA"/>
         </w:rPr>
         <w:br/>
         <w:t xml:space="preserve">                </w:t>
@@ -9760,7 +9661,7 @@
           <w:color w:val="CC7832"/>
           <w:sz w:val="20"/>
           <w:szCs w:val="20"/>
-          <w:lang w:val="ru-UA" w:eastAsia="ru-UA"/>
+          <w:lang w:eastAsia="ru-UA"/>
         </w:rPr>
         <w:t>return</w:t>
       </w:r>
@@ -9771,7 +9672,7 @@
           <w:color w:val="CC7832"/>
           <w:sz w:val="20"/>
           <w:szCs w:val="20"/>
-          <w:lang w:val="ru-UA" w:eastAsia="ru-UA"/>
+          <w:lang w:eastAsia="ru-UA"/>
         </w:rPr>
         <w:t xml:space="preserve"> </w:t>
       </w:r>
@@ -9782,7 +9683,7 @@
           <w:color w:val="A9B7C6"/>
           <w:sz w:val="20"/>
           <w:szCs w:val="20"/>
-          <w:lang w:val="ru-UA" w:eastAsia="ru-UA"/>
+          <w:lang w:eastAsia="ru-UA"/>
         </w:rPr>
         <w:t>codes.</w:t>
       </w:r>
@@ -9792,7 +9693,7 @@
           <w:color w:val="FFC66D"/>
           <w:sz w:val="20"/>
           <w:szCs w:val="20"/>
-          <w:lang w:val="ru-UA" w:eastAsia="ru-UA"/>
+          <w:lang w:eastAsia="ru-UA"/>
         </w:rPr>
         <w:t>hasOwnProperty</w:t>
       </w:r>
@@ -9803,7 +9704,7 @@
           <w:color w:val="A9B7C6"/>
           <w:sz w:val="20"/>
           <w:szCs w:val="20"/>
-          <w:lang w:val="ru-UA" w:eastAsia="ru-UA"/>
+          <w:lang w:eastAsia="ru-UA"/>
         </w:rPr>
         <w:t>(</w:t>
       </w:r>
@@ -9814,7 +9715,7 @@
           <w:color w:val="A9B7C6"/>
           <w:sz w:val="20"/>
           <w:szCs w:val="20"/>
-          <w:lang w:val="ru-UA" w:eastAsia="ru-UA"/>
+          <w:lang w:eastAsia="ru-UA"/>
         </w:rPr>
         <w:t>promo</w:t>
       </w:r>
@@ -9825,7 +9726,7 @@
           <w:color w:val="A9B7C6"/>
           <w:sz w:val="20"/>
           <w:szCs w:val="20"/>
-          <w:lang w:val="ru-UA" w:eastAsia="ru-UA"/>
+          <w:lang w:eastAsia="ru-UA"/>
         </w:rPr>
         <w:t xml:space="preserve">) ? </w:t>
       </w:r>
@@ -9836,7 +9737,7 @@
           <w:color w:val="A9B7C6"/>
           <w:sz w:val="20"/>
           <w:szCs w:val="20"/>
-          <w:lang w:val="ru-UA" w:eastAsia="ru-UA"/>
+          <w:lang w:eastAsia="ru-UA"/>
         </w:rPr>
         <w:t>codes</w:t>
       </w:r>
@@ -9847,7 +9748,7 @@
           <w:color w:val="A9B7C6"/>
           <w:sz w:val="20"/>
           <w:szCs w:val="20"/>
-          <w:lang w:val="ru-UA" w:eastAsia="ru-UA"/>
+          <w:lang w:eastAsia="ru-UA"/>
         </w:rPr>
         <w:t>[</w:t>
       </w:r>
@@ -9858,7 +9759,7 @@
           <w:color w:val="A9B7C6"/>
           <w:sz w:val="20"/>
           <w:szCs w:val="20"/>
-          <w:lang w:val="ru-UA" w:eastAsia="ru-UA"/>
+          <w:lang w:eastAsia="ru-UA"/>
         </w:rPr>
         <w:t>promo</w:t>
       </w:r>
@@ -9869,7 +9770,7 @@
           <w:color w:val="A9B7C6"/>
           <w:sz w:val="20"/>
           <w:szCs w:val="20"/>
-          <w:lang w:val="ru-UA" w:eastAsia="ru-UA"/>
+          <w:lang w:eastAsia="ru-UA"/>
         </w:rPr>
         <w:t xml:space="preserve">] : </w:t>
       </w:r>
@@ -9879,7 +9780,7 @@
           <w:color w:val="6897BB"/>
           <w:sz w:val="20"/>
           <w:szCs w:val="20"/>
-          <w:lang w:val="ru-UA" w:eastAsia="ru-UA"/>
+          <w:lang w:eastAsia="ru-UA"/>
         </w:rPr>
         <w:t>0</w:t>
       </w:r>
@@ -9889,7 +9790,7 @@
           <w:color w:val="CC7832"/>
           <w:sz w:val="20"/>
           <w:szCs w:val="20"/>
-          <w:lang w:val="ru-UA" w:eastAsia="ru-UA"/>
+          <w:lang w:eastAsia="ru-UA"/>
         </w:rPr>
         <w:t xml:space="preserve">; </w:t>
       </w:r>
@@ -9899,7 +9800,7 @@
           <w:color w:val="808080"/>
           <w:sz w:val="20"/>
           <w:szCs w:val="20"/>
-          <w:lang w:val="ru-UA" w:eastAsia="ru-UA"/>
+          <w:lang w:eastAsia="ru-UA"/>
         </w:rPr>
         <w:t xml:space="preserve">// если </w:t>
       </w:r>
@@ -9910,7 +9811,7 @@
           <w:color w:val="808080"/>
           <w:sz w:val="20"/>
           <w:szCs w:val="20"/>
-          <w:lang w:val="ru-UA" w:eastAsia="ru-UA"/>
+          <w:lang w:eastAsia="ru-UA"/>
         </w:rPr>
         <w:t>промокод</w:t>
       </w:r>
@@ -9921,7 +9822,7 @@
           <w:color w:val="808080"/>
           <w:sz w:val="20"/>
           <w:szCs w:val="20"/>
-          <w:lang w:val="ru-UA" w:eastAsia="ru-UA"/>
+          <w:lang w:eastAsia="ru-UA"/>
         </w:rPr>
         <w:t xml:space="preserve"> есть, то возьмем его</w:t>
       </w:r>
@@ -9931,7 +9832,7 @@
           <w:color w:val="808080"/>
           <w:sz w:val="20"/>
           <w:szCs w:val="20"/>
-          <w:lang w:val="ru-UA" w:eastAsia="ru-UA"/>
+          <w:lang w:eastAsia="ru-UA"/>
         </w:rPr>
         <w:br/>
         <w:t xml:space="preserve">            </w:t>
@@ -9942,7 +9843,7 @@
           <w:color w:val="A9B7C6"/>
           <w:sz w:val="20"/>
           <w:szCs w:val="20"/>
-          <w:lang w:val="ru-UA" w:eastAsia="ru-UA"/>
+          <w:lang w:eastAsia="ru-UA"/>
         </w:rPr>
         <w:t>}</w:t>
       </w:r>
@@ -9952,7 +9853,7 @@
           <w:color w:val="A9B7C6"/>
           <w:sz w:val="20"/>
           <w:szCs w:val="20"/>
-          <w:lang w:val="ru-UA" w:eastAsia="ru-UA"/>
+          <w:lang w:eastAsia="ru-UA"/>
         </w:rPr>
         <w:br/>
         <w:t xml:space="preserve">        }</w:t>
@@ -9963,7 +9864,7 @@
           <w:color w:val="CC7832"/>
           <w:sz w:val="20"/>
           <w:szCs w:val="20"/>
-          <w:lang w:val="ru-UA" w:eastAsia="ru-UA"/>
+          <w:lang w:eastAsia="ru-UA"/>
         </w:rPr>
         <w:t>,</w:t>
       </w:r>
@@ -9973,7 +9874,7 @@
           <w:color w:val="CC7832"/>
           <w:sz w:val="20"/>
           <w:szCs w:val="20"/>
-          <w:lang w:val="ru-UA" w:eastAsia="ru-UA"/>
+          <w:lang w:eastAsia="ru-UA"/>
         </w:rPr>
         <w:br/>
         <w:t xml:space="preserve">        </w:t>
@@ -9985,7 +9886,7 @@
           <w:color w:val="9876AA"/>
           <w:sz w:val="20"/>
           <w:szCs w:val="20"/>
-          <w:lang w:val="ru-UA" w:eastAsia="ru-UA"/>
+          <w:lang w:eastAsia="ru-UA"/>
         </w:rPr>
         <w:t>computed</w:t>
       </w:r>
@@ -9996,7 +9897,7 @@
           <w:color w:val="A9B7C6"/>
           <w:sz w:val="20"/>
           <w:szCs w:val="20"/>
-          <w:lang w:val="ru-UA" w:eastAsia="ru-UA"/>
+          <w:lang w:eastAsia="ru-UA"/>
         </w:rPr>
         <w:t>: {</w:t>
       </w:r>
@@ -10006,7 +9907,7 @@
           <w:color w:val="A9B7C6"/>
           <w:sz w:val="20"/>
           <w:szCs w:val="20"/>
-          <w:lang w:val="ru-UA" w:eastAsia="ru-UA"/>
+          <w:lang w:eastAsia="ru-UA"/>
         </w:rPr>
         <w:br/>
         <w:t xml:space="preserve">            </w:t>
@@ -10018,7 +9919,7 @@
           <w:color w:val="FFC66D"/>
           <w:sz w:val="20"/>
           <w:szCs w:val="20"/>
-          <w:lang w:val="ru-UA" w:eastAsia="ru-UA"/>
+          <w:lang w:eastAsia="ru-UA"/>
         </w:rPr>
         <w:t>sale</w:t>
       </w:r>
@@ -10029,7 +9930,7 @@
           <w:color w:val="A9B7C6"/>
           <w:sz w:val="20"/>
           <w:szCs w:val="20"/>
-          <w:lang w:val="ru-UA" w:eastAsia="ru-UA"/>
+          <w:lang w:eastAsia="ru-UA"/>
         </w:rPr>
         <w:t>() {</w:t>
       </w:r>
@@ -10039,7 +9940,7 @@
           <w:color w:val="A9B7C6"/>
           <w:sz w:val="20"/>
           <w:szCs w:val="20"/>
-          <w:lang w:val="ru-UA" w:eastAsia="ru-UA"/>
+          <w:lang w:eastAsia="ru-UA"/>
         </w:rPr>
         <w:br/>
         <w:t xml:space="preserve">                </w:t>
@@ -10051,7 +9952,7 @@
           <w:color w:val="CC7832"/>
           <w:sz w:val="20"/>
           <w:szCs w:val="20"/>
-          <w:lang w:val="ru-UA" w:eastAsia="ru-UA"/>
+          <w:lang w:eastAsia="ru-UA"/>
         </w:rPr>
         <w:t>return</w:t>
       </w:r>
@@ -10062,7 +9963,7 @@
           <w:color w:val="CC7832"/>
           <w:sz w:val="20"/>
           <w:szCs w:val="20"/>
-          <w:lang w:val="ru-UA" w:eastAsia="ru-UA"/>
+          <w:lang w:eastAsia="ru-UA"/>
         </w:rPr>
         <w:t xml:space="preserve"> </w:t>
       </w:r>
@@ -10073,7 +9974,7 @@
           <w:color w:val="CC7832"/>
           <w:sz w:val="20"/>
           <w:szCs w:val="20"/>
-          <w:lang w:val="ru-UA" w:eastAsia="ru-UA"/>
+          <w:lang w:eastAsia="ru-UA"/>
         </w:rPr>
         <w:t>this</w:t>
       </w:r>
@@ -10083,7 +9984,7 @@
           <w:color w:val="A9B7C6"/>
           <w:sz w:val="20"/>
           <w:szCs w:val="20"/>
-          <w:lang w:val="ru-UA" w:eastAsia="ru-UA"/>
+          <w:lang w:eastAsia="ru-UA"/>
         </w:rPr>
         <w:t>.</w:t>
       </w:r>
@@ -10093,7 +9994,7 @@
           <w:color w:val="FFC66D"/>
           <w:sz w:val="20"/>
           <w:szCs w:val="20"/>
-          <w:lang w:val="ru-UA" w:eastAsia="ru-UA"/>
+          <w:lang w:eastAsia="ru-UA"/>
         </w:rPr>
         <w:t>getSale</w:t>
       </w:r>
@@ -10104,7 +10005,7 @@
           <w:color w:val="A9B7C6"/>
           <w:sz w:val="20"/>
           <w:szCs w:val="20"/>
-          <w:lang w:val="ru-UA" w:eastAsia="ru-UA"/>
+          <w:lang w:eastAsia="ru-UA"/>
         </w:rPr>
         <w:t>(</w:t>
       </w:r>
@@ -10115,7 +10016,7 @@
           <w:color w:val="CC7832"/>
           <w:sz w:val="20"/>
           <w:szCs w:val="20"/>
-          <w:lang w:val="ru-UA" w:eastAsia="ru-UA"/>
+          <w:lang w:eastAsia="ru-UA"/>
         </w:rPr>
         <w:t>this</w:t>
       </w:r>
@@ -10125,7 +10026,7 @@
           <w:color w:val="A9B7C6"/>
           <w:sz w:val="20"/>
           <w:szCs w:val="20"/>
-          <w:lang w:val="ru-UA" w:eastAsia="ru-UA"/>
+          <w:lang w:eastAsia="ru-UA"/>
         </w:rPr>
         <w:t>.</w:t>
       </w:r>
@@ -10135,7 +10036,7 @@
           <w:color w:val="9876AA"/>
           <w:sz w:val="20"/>
           <w:szCs w:val="20"/>
-          <w:lang w:val="ru-UA" w:eastAsia="ru-UA"/>
+          <w:lang w:eastAsia="ru-UA"/>
         </w:rPr>
         <w:t>promo</w:t>
       </w:r>
@@ -10146,7 +10047,7 @@
           <w:color w:val="A9B7C6"/>
           <w:sz w:val="20"/>
           <w:szCs w:val="20"/>
-          <w:lang w:val="ru-UA" w:eastAsia="ru-UA"/>
+          <w:lang w:eastAsia="ru-UA"/>
         </w:rPr>
         <w:t>)</w:t>
       </w:r>
@@ -10156,7 +10057,7 @@
           <w:color w:val="A9B7C6"/>
           <w:sz w:val="20"/>
           <w:szCs w:val="20"/>
-          <w:lang w:val="ru-UA" w:eastAsia="ru-UA"/>
+          <w:lang w:eastAsia="ru-UA"/>
         </w:rPr>
         <w:br/>
         <w:t xml:space="preserve">            }</w:t>
@@ -10167,7 +10068,7 @@
           <w:color w:val="CC7832"/>
           <w:sz w:val="20"/>
           <w:szCs w:val="20"/>
-          <w:lang w:val="ru-UA" w:eastAsia="ru-UA"/>
+          <w:lang w:eastAsia="ru-UA"/>
         </w:rPr>
         <w:t>,</w:t>
       </w:r>
@@ -10177,7 +10078,7 @@
           <w:color w:val="CC7832"/>
           <w:sz w:val="20"/>
           <w:szCs w:val="20"/>
-          <w:lang w:val="ru-UA" w:eastAsia="ru-UA"/>
+          <w:lang w:eastAsia="ru-UA"/>
         </w:rPr>
         <w:br/>
         <w:t xml:space="preserve">            </w:t>
@@ -10189,7 +10090,7 @@
           <w:color w:val="FFC66D"/>
           <w:sz w:val="20"/>
           <w:szCs w:val="20"/>
-          <w:lang w:val="ru-UA" w:eastAsia="ru-UA"/>
+          <w:lang w:eastAsia="ru-UA"/>
         </w:rPr>
         <w:t>hasSale</w:t>
       </w:r>
@@ -10200,7 +10101,7 @@
           <w:color w:val="A9B7C6"/>
           <w:sz w:val="20"/>
           <w:szCs w:val="20"/>
-          <w:lang w:val="ru-UA" w:eastAsia="ru-UA"/>
+          <w:lang w:eastAsia="ru-UA"/>
         </w:rPr>
         <w:t>() {</w:t>
       </w:r>
@@ -10210,7 +10111,7 @@
           <w:color w:val="A9B7C6"/>
           <w:sz w:val="20"/>
           <w:szCs w:val="20"/>
-          <w:lang w:val="ru-UA" w:eastAsia="ru-UA"/>
+          <w:lang w:eastAsia="ru-UA"/>
         </w:rPr>
         <w:br/>
         <w:t xml:space="preserve">                </w:t>
@@ -10222,7 +10123,7 @@
           <w:color w:val="CC7832"/>
           <w:sz w:val="20"/>
           <w:szCs w:val="20"/>
-          <w:lang w:val="ru-UA" w:eastAsia="ru-UA"/>
+          <w:lang w:eastAsia="ru-UA"/>
         </w:rPr>
         <w:t>return</w:t>
       </w:r>
@@ -10233,7 +10134,7 @@
           <w:color w:val="CC7832"/>
           <w:sz w:val="20"/>
           <w:szCs w:val="20"/>
-          <w:lang w:val="ru-UA" w:eastAsia="ru-UA"/>
+          <w:lang w:eastAsia="ru-UA"/>
         </w:rPr>
         <w:t xml:space="preserve"> </w:t>
       </w:r>
@@ -10244,7 +10145,7 @@
           <w:color w:val="CC7832"/>
           <w:sz w:val="20"/>
           <w:szCs w:val="20"/>
-          <w:lang w:val="ru-UA" w:eastAsia="ru-UA"/>
+          <w:lang w:eastAsia="ru-UA"/>
         </w:rPr>
         <w:t>this</w:t>
       </w:r>
@@ -10254,7 +10155,7 @@
           <w:color w:val="A9B7C6"/>
           <w:sz w:val="20"/>
           <w:szCs w:val="20"/>
-          <w:lang w:val="ru-UA" w:eastAsia="ru-UA"/>
+          <w:lang w:eastAsia="ru-UA"/>
         </w:rPr>
         <w:t>.</w:t>
       </w:r>
@@ -10264,7 +10165,7 @@
           <w:color w:val="FFC66D"/>
           <w:sz w:val="20"/>
           <w:szCs w:val="20"/>
-          <w:lang w:val="ru-UA" w:eastAsia="ru-UA"/>
+          <w:lang w:eastAsia="ru-UA"/>
         </w:rPr>
         <w:t>sale</w:t>
       </w:r>
@@ -10275,7 +10176,7 @@
           <w:color w:val="FFC66D"/>
           <w:sz w:val="20"/>
           <w:szCs w:val="20"/>
-          <w:lang w:val="ru-UA" w:eastAsia="ru-UA"/>
+          <w:lang w:eastAsia="ru-UA"/>
         </w:rPr>
         <w:t xml:space="preserve"> </w:t>
       </w:r>
@@ -10285,7 +10186,7 @@
           <w:color w:val="A9B7C6"/>
           <w:sz w:val="20"/>
           <w:szCs w:val="20"/>
-          <w:lang w:val="ru-UA" w:eastAsia="ru-UA"/>
+          <w:lang w:eastAsia="ru-UA"/>
         </w:rPr>
         <w:t xml:space="preserve">&gt; </w:t>
       </w:r>
@@ -10295,7 +10196,7 @@
           <w:color w:val="6897BB"/>
           <w:sz w:val="20"/>
           <w:szCs w:val="20"/>
-          <w:lang w:val="ru-UA" w:eastAsia="ru-UA"/>
+          <w:lang w:eastAsia="ru-UA"/>
         </w:rPr>
         <w:t>0</w:t>
       </w:r>
@@ -10305,7 +10206,7 @@
           <w:color w:val="6897BB"/>
           <w:sz w:val="20"/>
           <w:szCs w:val="20"/>
-          <w:lang w:val="ru-UA" w:eastAsia="ru-UA"/>
+          <w:lang w:eastAsia="ru-UA"/>
         </w:rPr>
         <w:br/>
         <w:t xml:space="preserve">            </w:t>
@@ -10316,7 +10217,7 @@
           <w:color w:val="A9B7C6"/>
           <w:sz w:val="20"/>
           <w:szCs w:val="20"/>
-          <w:lang w:val="ru-UA" w:eastAsia="ru-UA"/>
+          <w:lang w:eastAsia="ru-UA"/>
         </w:rPr>
         <w:t>}</w:t>
       </w:r>
@@ -10326,7 +10227,7 @@
           <w:color w:val="CC7832"/>
           <w:sz w:val="20"/>
           <w:szCs w:val="20"/>
-          <w:lang w:val="ru-UA" w:eastAsia="ru-UA"/>
+          <w:lang w:eastAsia="ru-UA"/>
         </w:rPr>
         <w:t>,</w:t>
       </w:r>
@@ -10336,7 +10237,7 @@
           <w:color w:val="CC7832"/>
           <w:sz w:val="20"/>
           <w:szCs w:val="20"/>
-          <w:lang w:val="ru-UA" w:eastAsia="ru-UA"/>
+          <w:lang w:eastAsia="ru-UA"/>
         </w:rPr>
         <w:br/>
         <w:t xml:space="preserve">            </w:t>
@@ -10348,7 +10249,7 @@
           <w:color w:val="FFC66D"/>
           <w:sz w:val="20"/>
           <w:szCs w:val="20"/>
-          <w:lang w:val="ru-UA" w:eastAsia="ru-UA"/>
+          <w:lang w:eastAsia="ru-UA"/>
         </w:rPr>
         <w:t>total</w:t>
       </w:r>
@@ -10359,7 +10260,7 @@
           <w:color w:val="A9B7C6"/>
           <w:sz w:val="20"/>
           <w:szCs w:val="20"/>
-          <w:lang w:val="ru-UA" w:eastAsia="ru-UA"/>
+          <w:lang w:eastAsia="ru-UA"/>
         </w:rPr>
         <w:t>() {</w:t>
       </w:r>
@@ -10369,7 +10270,7 @@
           <w:color w:val="A9B7C6"/>
           <w:sz w:val="20"/>
           <w:szCs w:val="20"/>
-          <w:lang w:val="ru-UA" w:eastAsia="ru-UA"/>
+          <w:lang w:eastAsia="ru-UA"/>
         </w:rPr>
         <w:br/>
         <w:t xml:space="preserve">                </w:t>
@@ -10381,7 +10282,7 @@
           <w:color w:val="CC7832"/>
           <w:sz w:val="20"/>
           <w:szCs w:val="20"/>
-          <w:lang w:val="ru-UA" w:eastAsia="ru-UA"/>
+          <w:lang w:eastAsia="ru-UA"/>
         </w:rPr>
         <w:t>return</w:t>
       </w:r>
@@ -10392,7 +10293,7 @@
           <w:color w:val="CC7832"/>
           <w:sz w:val="20"/>
           <w:szCs w:val="20"/>
-          <w:lang w:val="ru-UA" w:eastAsia="ru-UA"/>
+          <w:lang w:eastAsia="ru-UA"/>
         </w:rPr>
         <w:t xml:space="preserve"> </w:t>
       </w:r>
@@ -10403,7 +10304,7 @@
           <w:color w:val="CC7832"/>
           <w:sz w:val="20"/>
           <w:szCs w:val="20"/>
-          <w:lang w:val="ru-UA" w:eastAsia="ru-UA"/>
+          <w:lang w:eastAsia="ru-UA"/>
         </w:rPr>
         <w:t>this</w:t>
       </w:r>
@@ -10413,7 +10314,7 @@
           <w:color w:val="A9B7C6"/>
           <w:sz w:val="20"/>
           <w:szCs w:val="20"/>
-          <w:lang w:val="ru-UA" w:eastAsia="ru-UA"/>
+          <w:lang w:eastAsia="ru-UA"/>
         </w:rPr>
         <w:t>.</w:t>
       </w:r>
@@ -10423,7 +10324,7 @@
           <w:color w:val="9876AA"/>
           <w:sz w:val="20"/>
           <w:szCs w:val="20"/>
-          <w:lang w:val="ru-UA" w:eastAsia="ru-UA"/>
+          <w:lang w:eastAsia="ru-UA"/>
         </w:rPr>
         <w:t>price</w:t>
       </w:r>
@@ -10434,7 +10335,7 @@
           <w:color w:val="9876AA"/>
           <w:sz w:val="20"/>
           <w:szCs w:val="20"/>
-          <w:lang w:val="ru-UA" w:eastAsia="ru-UA"/>
+          <w:lang w:eastAsia="ru-UA"/>
         </w:rPr>
         <w:t xml:space="preserve"> </w:t>
       </w:r>
@@ -10444,7 +10345,7 @@
           <w:color w:val="A9B7C6"/>
           <w:sz w:val="20"/>
           <w:szCs w:val="20"/>
-          <w:lang w:val="ru-UA" w:eastAsia="ru-UA"/>
+          <w:lang w:eastAsia="ru-UA"/>
         </w:rPr>
         <w:t>* (</w:t>
       </w:r>
@@ -10454,7 +10355,7 @@
           <w:color w:val="6897BB"/>
           <w:sz w:val="20"/>
           <w:szCs w:val="20"/>
-          <w:lang w:val="ru-UA" w:eastAsia="ru-UA"/>
+          <w:lang w:eastAsia="ru-UA"/>
         </w:rPr>
         <w:t xml:space="preserve">1 </w:t>
       </w:r>
@@ -10464,7 +10365,7 @@
           <w:color w:val="A9B7C6"/>
           <w:sz w:val="20"/>
           <w:szCs w:val="20"/>
-          <w:lang w:val="ru-UA" w:eastAsia="ru-UA"/>
+          <w:lang w:eastAsia="ru-UA"/>
         </w:rPr>
         <w:t xml:space="preserve">- </w:t>
       </w:r>
@@ -10475,7 +10376,7 @@
           <w:color w:val="CC7832"/>
           <w:sz w:val="20"/>
           <w:szCs w:val="20"/>
-          <w:lang w:val="ru-UA" w:eastAsia="ru-UA"/>
+          <w:lang w:eastAsia="ru-UA"/>
         </w:rPr>
         <w:t>this</w:t>
       </w:r>
@@ -10485,7 +10386,7 @@
           <w:color w:val="A9B7C6"/>
           <w:sz w:val="20"/>
           <w:szCs w:val="20"/>
-          <w:lang w:val="ru-UA" w:eastAsia="ru-UA"/>
+          <w:lang w:eastAsia="ru-UA"/>
         </w:rPr>
         <w:t>.</w:t>
       </w:r>
@@ -10495,7 +10396,7 @@
           <w:color w:val="FFC66D"/>
           <w:sz w:val="20"/>
           <w:szCs w:val="20"/>
-          <w:lang w:val="ru-UA" w:eastAsia="ru-UA"/>
+          <w:lang w:eastAsia="ru-UA"/>
         </w:rPr>
         <w:t>sale</w:t>
       </w:r>
@@ -10506,7 +10407,7 @@
           <w:color w:val="FFC66D"/>
           <w:sz w:val="20"/>
           <w:szCs w:val="20"/>
-          <w:lang w:val="ru-UA" w:eastAsia="ru-UA"/>
+          <w:lang w:eastAsia="ru-UA"/>
         </w:rPr>
         <w:t xml:space="preserve"> </w:t>
       </w:r>
@@ -10516,7 +10417,7 @@
           <w:color w:val="A9B7C6"/>
           <w:sz w:val="20"/>
           <w:szCs w:val="20"/>
-          <w:lang w:val="ru-UA" w:eastAsia="ru-UA"/>
+          <w:lang w:eastAsia="ru-UA"/>
         </w:rPr>
         <w:t xml:space="preserve">/ </w:t>
       </w:r>
@@ -10526,7 +10427,7 @@
           <w:color w:val="6897BB"/>
           <w:sz w:val="20"/>
           <w:szCs w:val="20"/>
-          <w:lang w:val="ru-UA" w:eastAsia="ru-UA"/>
+          <w:lang w:eastAsia="ru-UA"/>
         </w:rPr>
         <w:t>1000</w:t>
       </w:r>
@@ -10536,7 +10437,7 @@
           <w:color w:val="A9B7C6"/>
           <w:sz w:val="20"/>
           <w:szCs w:val="20"/>
-          <w:lang w:val="ru-UA" w:eastAsia="ru-UA"/>
+          <w:lang w:eastAsia="ru-UA"/>
         </w:rPr>
         <w:t xml:space="preserve">) </w:t>
       </w:r>
@@ -10546,7 +10447,7 @@
           <w:color w:val="808080"/>
           <w:sz w:val="20"/>
           <w:szCs w:val="20"/>
-          <w:lang w:val="ru-UA" w:eastAsia="ru-UA"/>
+          <w:lang w:eastAsia="ru-UA"/>
         </w:rPr>
         <w:t>// размер скидки</w:t>
       </w:r>
@@ -10556,7 +10457,7 @@
           <w:color w:val="808080"/>
           <w:sz w:val="20"/>
           <w:szCs w:val="20"/>
-          <w:lang w:val="ru-UA" w:eastAsia="ru-UA"/>
+          <w:lang w:eastAsia="ru-UA"/>
         </w:rPr>
         <w:br/>
         <w:t xml:space="preserve">            </w:t>
@@ -10567,7 +10468,7 @@
           <w:color w:val="A9B7C6"/>
           <w:sz w:val="20"/>
           <w:szCs w:val="20"/>
-          <w:lang w:val="ru-UA" w:eastAsia="ru-UA"/>
+          <w:lang w:eastAsia="ru-UA"/>
         </w:rPr>
         <w:t>}</w:t>
       </w:r>
@@ -10577,7 +10478,7 @@
           <w:color w:val="A9B7C6"/>
           <w:sz w:val="20"/>
           <w:szCs w:val="20"/>
-          <w:lang w:val="ru-UA" w:eastAsia="ru-UA"/>
+          <w:lang w:eastAsia="ru-UA"/>
         </w:rPr>
         <w:br/>
         <w:t xml:space="preserve">        }</w:t>
@@ -10588,7 +10489,7 @@
           <w:color w:val="A9B7C6"/>
           <w:sz w:val="20"/>
           <w:szCs w:val="20"/>
-          <w:lang w:val="ru-UA" w:eastAsia="ru-UA"/>
+          <w:lang w:eastAsia="ru-UA"/>
         </w:rPr>
         <w:br/>
         <w:t xml:space="preserve">    })</w:t>
@@ -10599,7 +10500,7 @@
           <w:color w:val="CC7832"/>
           <w:sz w:val="20"/>
           <w:szCs w:val="20"/>
-          <w:lang w:val="ru-UA" w:eastAsia="ru-UA"/>
+          <w:lang w:eastAsia="ru-UA"/>
         </w:rPr>
         <w:t>;</w:t>
       </w:r>
@@ -10609,7 +10510,7 @@
           <w:color w:val="CC7832"/>
           <w:sz w:val="20"/>
           <w:szCs w:val="20"/>
-          <w:lang w:val="ru-UA" w:eastAsia="ru-UA"/>
+          <w:lang w:eastAsia="ru-UA"/>
         </w:rPr>
         <w:br/>
         <w:t xml:space="preserve">    </w:t>
@@ -10621,7 +10522,7 @@
           <w:color w:val="CC7832"/>
           <w:sz w:val="20"/>
           <w:szCs w:val="20"/>
-          <w:lang w:val="ru-UA" w:eastAsia="ru-UA"/>
+          <w:lang w:eastAsia="ru-UA"/>
         </w:rPr>
         <w:t>let</w:t>
       </w:r>
@@ -10632,7 +10533,7 @@
           <w:color w:val="CC7832"/>
           <w:sz w:val="20"/>
           <w:szCs w:val="20"/>
-          <w:lang w:val="ru-UA" w:eastAsia="ru-UA"/>
+          <w:lang w:eastAsia="ru-UA"/>
         </w:rPr>
         <w:t xml:space="preserve"> </w:t>
       </w:r>
@@ -10647,7 +10548,7 @@
           <w:color w:val="9876AA"/>
           <w:sz w:val="20"/>
           <w:szCs w:val="20"/>
-          <w:lang w:val="ru-UA" w:eastAsia="ru-UA"/>
+          <w:lang w:eastAsia="ru-UA"/>
         </w:rPr>
         <w:t>root</w:t>
       </w:r>
@@ -10662,7 +10563,7 @@
           <w:color w:val="9876AA"/>
           <w:sz w:val="20"/>
           <w:szCs w:val="20"/>
-          <w:lang w:val="ru-UA" w:eastAsia="ru-UA"/>
+          <w:lang w:eastAsia="ru-UA"/>
         </w:rPr>
         <w:t xml:space="preserve"> </w:t>
       </w:r>
@@ -10672,7 +10573,7 @@
           <w:color w:val="A9B7C6"/>
           <w:sz w:val="20"/>
           <w:szCs w:val="20"/>
-          <w:lang w:val="ru-UA" w:eastAsia="ru-UA"/>
+          <w:lang w:eastAsia="ru-UA"/>
         </w:rPr>
         <w:t xml:space="preserve">= </w:t>
       </w:r>
@@ -10687,7 +10588,7 @@
           <w:color w:val="9876AA"/>
           <w:sz w:val="20"/>
           <w:szCs w:val="20"/>
-          <w:lang w:val="ru-UA" w:eastAsia="ru-UA"/>
+          <w:lang w:eastAsia="ru-UA"/>
         </w:rPr>
         <w:t>app</w:t>
       </w:r>
@@ -10697,7 +10598,7 @@
           <w:color w:val="A9B7C6"/>
           <w:sz w:val="20"/>
           <w:szCs w:val="20"/>
-          <w:lang w:val="ru-UA" w:eastAsia="ru-UA"/>
+          <w:lang w:eastAsia="ru-UA"/>
         </w:rPr>
         <w:t>.</w:t>
       </w:r>
@@ -10707,7 +10608,7 @@
           <w:color w:val="FFC66D"/>
           <w:sz w:val="20"/>
           <w:szCs w:val="20"/>
-          <w:lang w:val="ru-UA" w:eastAsia="ru-UA"/>
+          <w:lang w:eastAsia="ru-UA"/>
         </w:rPr>
         <w:t>mount</w:t>
       </w:r>
@@ -10718,7 +10619,7 @@
           <w:color w:val="A9B7C6"/>
           <w:sz w:val="20"/>
           <w:szCs w:val="20"/>
-          <w:lang w:val="ru-UA" w:eastAsia="ru-UA"/>
+          <w:lang w:eastAsia="ru-UA"/>
         </w:rPr>
         <w:t>(</w:t>
       </w:r>
@@ -10728,7 +10629,7 @@
           <w:color w:val="6A8759"/>
           <w:sz w:val="20"/>
           <w:szCs w:val="20"/>
-          <w:lang w:val="ru-UA" w:eastAsia="ru-UA"/>
+          <w:lang w:eastAsia="ru-UA"/>
         </w:rPr>
         <w:t>'.</w:t>
       </w:r>
@@ -10739,7 +10640,7 @@
           <w:color w:val="6A8759"/>
           <w:sz w:val="20"/>
           <w:szCs w:val="20"/>
-          <w:lang w:val="ru-UA" w:eastAsia="ru-UA"/>
+          <w:lang w:eastAsia="ru-UA"/>
         </w:rPr>
         <w:t>sample</w:t>
       </w:r>
@@ -10750,7 +10651,7 @@
           <w:color w:val="6A8759"/>
           <w:sz w:val="20"/>
           <w:szCs w:val="20"/>
-          <w:lang w:val="ru-UA" w:eastAsia="ru-UA"/>
+          <w:lang w:eastAsia="ru-UA"/>
         </w:rPr>
         <w:t>'</w:t>
       </w:r>
@@ -10760,7 +10661,7 @@
           <w:color w:val="A9B7C6"/>
           <w:sz w:val="20"/>
           <w:szCs w:val="20"/>
-          <w:lang w:val="ru-UA" w:eastAsia="ru-UA"/>
+          <w:lang w:eastAsia="ru-UA"/>
         </w:rPr>
         <w:t>)</w:t>
       </w:r>
@@ -10770,7 +10671,7 @@
           <w:color w:val="CC7832"/>
           <w:sz w:val="20"/>
           <w:szCs w:val="20"/>
-          <w:lang w:val="ru-UA" w:eastAsia="ru-UA"/>
+          <w:lang w:eastAsia="ru-UA"/>
         </w:rPr>
         <w:t>;</w:t>
       </w:r>
@@ -10780,17 +10681,17 @@
           <w:color w:val="CC7832"/>
           <w:sz w:val="20"/>
           <w:szCs w:val="20"/>
-          <w:lang w:val="ru-UA" w:eastAsia="ru-UA"/>
-        </w:rPr>
-        <w:br/>
-      </w:r>
-      <w:r>
-        <w:rPr>
-          <w:rFonts w:ascii="Courier New" w:eastAsia="Times New Roman" w:hAnsi="Courier New" w:cs="Courier New"/>
-          <w:color w:val="E8BF6A"/>
-          <w:sz w:val="20"/>
-          <w:szCs w:val="20"/>
-          <w:lang w:val="ru-UA" w:eastAsia="ru-UA"/>
+          <w:lang w:eastAsia="ru-UA"/>
+        </w:rPr>
+        <w:br/>
+      </w:r>
+      <w:r>
+        <w:rPr>
+          <w:rFonts w:ascii="Courier New" w:eastAsia="Times New Roman" w:hAnsi="Courier New" w:cs="Courier New"/>
+          <w:color w:val="E8BF6A"/>
+          <w:sz w:val="20"/>
+          <w:szCs w:val="20"/>
+          <w:lang w:eastAsia="ru-UA"/>
         </w:rPr>
         <w:t>&lt;/</w:t>
       </w:r>
@@ -10801,7 +10702,7 @@
           <w:color w:val="E8BF6A"/>
           <w:sz w:val="20"/>
           <w:szCs w:val="20"/>
-          <w:lang w:val="ru-UA" w:eastAsia="ru-UA"/>
+          <w:lang w:eastAsia="ru-UA"/>
         </w:rPr>
         <w:t>script</w:t>
       </w:r>
@@ -10812,7 +10713,7 @@
           <w:color w:val="E8BF6A"/>
           <w:sz w:val="20"/>
           <w:szCs w:val="20"/>
-          <w:lang w:val="ru-UA" w:eastAsia="ru-UA"/>
+          <w:lang w:eastAsia="ru-UA"/>
         </w:rPr>
         <w:t>&gt;</w:t>
       </w:r>
@@ -10820,18 +10721,4309 @@
     <w:p>
       <w:pPr>
         <w:rPr>
+          <w:lang w:val="en-US"/>
+        </w:rPr>
+      </w:pPr>
+      <w:r>
+        <w:lastRenderedPageBreak/>
+        <w:t xml:space="preserve"> </w:t>
+      </w:r>
+      <w:r>
+        <w:rPr>
+          <w:lang w:val="en-US"/>
+        </w:rPr>
+        <w:t>8</w:t>
+      </w:r>
+      <w:r>
+        <w:rPr>
+          <w:lang w:val="en-US"/>
+        </w:rPr>
+        <w:t xml:space="preserve">) </w:t>
+      </w:r>
+      <w:r>
+        <w:rPr>
+          <w:lang w:val="en-US"/>
+        </w:rPr>
+        <w:t>Computed-async</w:t>
+      </w:r>
+    </w:p>
+    <w:p>
+      <w:pPr>
+        <w:rPr>
           <w:lang w:val="ru-UA"/>
         </w:rPr>
       </w:pPr>
+      <w:r>
+        <w:rPr>
+          <w:lang w:val="ru-UA"/>
+        </w:rPr>
+        <w:t xml:space="preserve">Бывают ситуации, когда </w:t>
+      </w:r>
+      <w:r>
+        <w:rPr>
+          <w:lang w:val="en-US"/>
+        </w:rPr>
+        <w:t xml:space="preserve">computed </w:t>
+      </w:r>
+      <w:r>
+        <w:rPr>
+          <w:lang w:val="ru-UA"/>
+        </w:rPr>
+        <w:t>поля бессильные.</w:t>
+      </w:r>
+    </w:p>
+    <w:p>
+      <w:pPr>
+        <w:rPr>
+          <w:lang w:val="ru-UA"/>
+        </w:rPr>
+      </w:pPr>
+      <w:r>
+        <w:rPr>
+          <w:lang w:val="ru-UA"/>
+        </w:rPr>
+        <w:t xml:space="preserve">Например, функция </w:t>
+      </w:r>
+      <w:r>
+        <w:rPr>
+          <w:lang w:val="en-US"/>
+        </w:rPr>
+        <w:t>computed</w:t>
+      </w:r>
+      <w:r>
+        <w:rPr>
+          <w:lang w:val="ru-UA"/>
+        </w:rPr>
+        <w:t>()</w:t>
+      </w:r>
+      <w:r>
+        <w:rPr>
+          <w:lang w:val="en-US"/>
+        </w:rPr>
+        <w:t xml:space="preserve"> </w:t>
+      </w:r>
+      <w:r>
+        <w:rPr>
+          <w:lang w:val="ru-UA"/>
+        </w:rPr>
+        <w:t>становится асинхронной.</w:t>
+      </w:r>
+      <w:r>
+        <w:rPr>
+          <w:lang w:val="ru-UA"/>
+        </w:rPr>
+        <w:t xml:space="preserve"> Она </w:t>
+      </w:r>
+      <w:proofErr w:type="spellStart"/>
+      <w:r>
+        <w:rPr>
+          <w:lang w:val="ru-UA"/>
+        </w:rPr>
+        <w:t>стучиться</w:t>
+      </w:r>
+      <w:proofErr w:type="spellEnd"/>
+      <w:r>
+        <w:rPr>
+          <w:lang w:val="ru-UA"/>
+        </w:rPr>
+        <w:t xml:space="preserve"> на сервер за </w:t>
+      </w:r>
+      <w:proofErr w:type="spellStart"/>
+      <w:r>
+        <w:rPr>
+          <w:lang w:val="ru-UA"/>
+        </w:rPr>
+        <w:t>промокодами</w:t>
+      </w:r>
+      <w:proofErr w:type="spellEnd"/>
+      <w:r>
+        <w:rPr>
+          <w:lang w:val="ru-UA"/>
+        </w:rPr>
+        <w:t>.</w:t>
+      </w:r>
+    </w:p>
+    <w:p>
+      <w:pPr>
+        <w:rPr>
+          <w:lang w:val="ru-UA"/>
+        </w:rPr>
+      </w:pPr>
+      <w:r>
+        <w:rPr>
+          <w:lang w:val="ru-UA"/>
+        </w:rPr>
+        <w:t>С эмулируем с помощью таймера.</w:t>
+      </w:r>
+    </w:p>
+    <w:p>
+      <w:pPr>
+        <w:shd w:val="clear" w:color="auto" w:fill="2B2B2B"/>
+        <w:tabs>
+          <w:tab w:val="left" w:pos="916"/>
+          <w:tab w:val="left" w:pos="1832"/>
+          <w:tab w:val="left" w:pos="2748"/>
+          <w:tab w:val="left" w:pos="3664"/>
+          <w:tab w:val="left" w:pos="4580"/>
+          <w:tab w:val="left" w:pos="5496"/>
+          <w:tab w:val="left" w:pos="6412"/>
+          <w:tab w:val="left" w:pos="7328"/>
+          <w:tab w:val="left" w:pos="8244"/>
+          <w:tab w:val="left" w:pos="9160"/>
+          <w:tab w:val="left" w:pos="10076"/>
+          <w:tab w:val="left" w:pos="10992"/>
+          <w:tab w:val="left" w:pos="11908"/>
+          <w:tab w:val="left" w:pos="12824"/>
+          <w:tab w:val="left" w:pos="13740"/>
+          <w:tab w:val="left" w:pos="14656"/>
+        </w:tabs>
+        <w:spacing w:after="0" w:line="240" w:lineRule="auto"/>
+        <w:rPr>
+          <w:rFonts w:ascii="Courier New" w:eastAsia="Times New Roman" w:hAnsi="Courier New" w:cs="Courier New"/>
+          <w:color w:val="A9B7C6"/>
+          <w:sz w:val="20"/>
+          <w:szCs w:val="20"/>
+          <w:lang w:val="ru-UA" w:eastAsia="ru-UA"/>
+        </w:rPr>
+      </w:pPr>
+      <w:r>
+        <w:rPr>
+          <w:rFonts w:ascii="Courier New" w:eastAsia="Times New Roman" w:hAnsi="Courier New" w:cs="Courier New"/>
+          <w:color w:val="E8BF6A"/>
+          <w:sz w:val="20"/>
+          <w:szCs w:val="20"/>
+          <w:lang w:val="ru-UA" w:eastAsia="ru-UA"/>
+        </w:rPr>
+        <w:t>&lt;</w:t>
+      </w:r>
+      <w:proofErr w:type="spellStart"/>
+      <w:r>
+        <w:rPr>
+          <w:rFonts w:ascii="Courier New" w:eastAsia="Times New Roman" w:hAnsi="Courier New" w:cs="Courier New"/>
+          <w:color w:val="E8BF6A"/>
+          <w:sz w:val="20"/>
+          <w:szCs w:val="20"/>
+          <w:lang w:val="ru-UA" w:eastAsia="ru-UA"/>
+        </w:rPr>
+        <w:t>script</w:t>
+      </w:r>
+      <w:proofErr w:type="spellEnd"/>
+      <w:r>
+        <w:rPr>
+          <w:rFonts w:ascii="Courier New" w:eastAsia="Times New Roman" w:hAnsi="Courier New" w:cs="Courier New"/>
+          <w:color w:val="E8BF6A"/>
+          <w:sz w:val="20"/>
+          <w:szCs w:val="20"/>
+          <w:lang w:val="ru-UA" w:eastAsia="ru-UA"/>
+        </w:rPr>
+        <w:t>&gt;</w:t>
+      </w:r>
+      <w:r>
+        <w:rPr>
+          <w:rFonts w:ascii="Courier New" w:eastAsia="Times New Roman" w:hAnsi="Courier New" w:cs="Courier New"/>
+          <w:color w:val="E8BF6A"/>
+          <w:sz w:val="20"/>
+          <w:szCs w:val="20"/>
+          <w:lang w:val="ru-UA" w:eastAsia="ru-UA"/>
+        </w:rPr>
+        <w:br/>
+        <w:t xml:space="preserve">    </w:t>
+      </w:r>
+      <w:proofErr w:type="spellStart"/>
+      <w:r>
+        <w:rPr>
+          <w:rFonts w:ascii="Courier New" w:eastAsia="Times New Roman" w:hAnsi="Courier New" w:cs="Courier New"/>
+          <w:color w:val="CC7832"/>
+          <w:sz w:val="20"/>
+          <w:szCs w:val="20"/>
+          <w:lang w:val="ru-UA" w:eastAsia="ru-UA"/>
+        </w:rPr>
+        <w:t>let</w:t>
+      </w:r>
+      <w:proofErr w:type="spellEnd"/>
+      <w:r>
+        <w:rPr>
+          <w:rFonts w:ascii="Courier New" w:eastAsia="Times New Roman" w:hAnsi="Courier New" w:cs="Courier New"/>
+          <w:color w:val="CC7832"/>
+          <w:sz w:val="20"/>
+          <w:szCs w:val="20"/>
+          <w:lang w:val="ru-UA" w:eastAsia="ru-UA"/>
+        </w:rPr>
+        <w:t xml:space="preserve"> </w:t>
+      </w:r>
+      <w:proofErr w:type="spellStart"/>
+      <w:r>
+        <w:rPr>
+          <w:rFonts w:ascii="Courier New" w:eastAsia="Times New Roman" w:hAnsi="Courier New" w:cs="Courier New"/>
+          <w:b/>
+          <w:bCs/>
+          <w:i/>
+          <w:iCs/>
+          <w:color w:val="9876AA"/>
+          <w:sz w:val="20"/>
+          <w:szCs w:val="20"/>
+          <w:lang w:val="ru-UA" w:eastAsia="ru-UA"/>
+        </w:rPr>
+        <w:t>app</w:t>
+      </w:r>
+      <w:proofErr w:type="spellEnd"/>
+      <w:r>
+        <w:rPr>
+          <w:rFonts w:ascii="Courier New" w:eastAsia="Times New Roman" w:hAnsi="Courier New" w:cs="Courier New"/>
+          <w:b/>
+          <w:bCs/>
+          <w:i/>
+          <w:iCs/>
+          <w:color w:val="9876AA"/>
+          <w:sz w:val="20"/>
+          <w:szCs w:val="20"/>
+          <w:lang w:val="ru-UA" w:eastAsia="ru-UA"/>
+        </w:rPr>
+        <w:t xml:space="preserve"> </w:t>
+      </w:r>
+      <w:r>
+        <w:rPr>
+          <w:rFonts w:ascii="Courier New" w:eastAsia="Times New Roman" w:hAnsi="Courier New" w:cs="Courier New"/>
+          <w:color w:val="A9B7C6"/>
+          <w:sz w:val="20"/>
+          <w:szCs w:val="20"/>
+          <w:lang w:val="ru-UA" w:eastAsia="ru-UA"/>
+        </w:rPr>
+        <w:t xml:space="preserve">= </w:t>
+      </w:r>
+      <w:proofErr w:type="spellStart"/>
+      <w:r>
+        <w:rPr>
+          <w:rFonts w:ascii="Courier New" w:eastAsia="Times New Roman" w:hAnsi="Courier New" w:cs="Courier New"/>
+          <w:b/>
+          <w:bCs/>
+          <w:i/>
+          <w:iCs/>
+          <w:color w:val="9876AA"/>
+          <w:sz w:val="20"/>
+          <w:szCs w:val="20"/>
+          <w:lang w:val="ru-UA" w:eastAsia="ru-UA"/>
+        </w:rPr>
+        <w:t>Vue</w:t>
+      </w:r>
+      <w:r>
+        <w:rPr>
+          <w:rFonts w:ascii="Courier New" w:eastAsia="Times New Roman" w:hAnsi="Courier New" w:cs="Courier New"/>
+          <w:color w:val="A9B7C6"/>
+          <w:sz w:val="20"/>
+          <w:szCs w:val="20"/>
+          <w:lang w:val="ru-UA" w:eastAsia="ru-UA"/>
+        </w:rPr>
+        <w:t>.</w:t>
+      </w:r>
+      <w:r>
+        <w:rPr>
+          <w:rFonts w:ascii="Courier New" w:eastAsia="Times New Roman" w:hAnsi="Courier New" w:cs="Courier New"/>
+          <w:color w:val="FFC66D"/>
+          <w:sz w:val="20"/>
+          <w:szCs w:val="20"/>
+          <w:lang w:val="ru-UA" w:eastAsia="ru-UA"/>
+        </w:rPr>
+        <w:t>createApp</w:t>
+      </w:r>
+      <w:proofErr w:type="spellEnd"/>
+      <w:r>
+        <w:rPr>
+          <w:rFonts w:ascii="Courier New" w:eastAsia="Times New Roman" w:hAnsi="Courier New" w:cs="Courier New"/>
+          <w:color w:val="A9B7C6"/>
+          <w:sz w:val="20"/>
+          <w:szCs w:val="20"/>
+          <w:lang w:val="ru-UA" w:eastAsia="ru-UA"/>
+        </w:rPr>
+        <w:t>({</w:t>
+      </w:r>
+      <w:r>
+        <w:rPr>
+          <w:rFonts w:ascii="Courier New" w:eastAsia="Times New Roman" w:hAnsi="Courier New" w:cs="Courier New"/>
+          <w:color w:val="A9B7C6"/>
+          <w:sz w:val="20"/>
+          <w:szCs w:val="20"/>
+          <w:lang w:val="ru-UA" w:eastAsia="ru-UA"/>
+        </w:rPr>
+        <w:br/>
+        <w:t xml:space="preserve">        </w:t>
+      </w:r>
+      <w:proofErr w:type="spellStart"/>
+      <w:r>
+        <w:rPr>
+          <w:rFonts w:ascii="Courier New" w:eastAsia="Times New Roman" w:hAnsi="Courier New" w:cs="Courier New"/>
+          <w:color w:val="FFC66D"/>
+          <w:sz w:val="20"/>
+          <w:szCs w:val="20"/>
+          <w:lang w:val="ru-UA" w:eastAsia="ru-UA"/>
+        </w:rPr>
+        <w:t>data</w:t>
+      </w:r>
+      <w:proofErr w:type="spellEnd"/>
+      <w:r>
+        <w:rPr>
+          <w:rFonts w:ascii="Courier New" w:eastAsia="Times New Roman" w:hAnsi="Courier New" w:cs="Courier New"/>
+          <w:color w:val="A9B7C6"/>
+          <w:sz w:val="20"/>
+          <w:szCs w:val="20"/>
+          <w:lang w:val="ru-UA" w:eastAsia="ru-UA"/>
+        </w:rPr>
+        <w:t xml:space="preserve">: </w:t>
+      </w:r>
+      <w:proofErr w:type="spellStart"/>
+      <w:r>
+        <w:rPr>
+          <w:rFonts w:ascii="Courier New" w:eastAsia="Times New Roman" w:hAnsi="Courier New" w:cs="Courier New"/>
+          <w:color w:val="CC7832"/>
+          <w:sz w:val="20"/>
+          <w:szCs w:val="20"/>
+          <w:lang w:val="ru-UA" w:eastAsia="ru-UA"/>
+        </w:rPr>
+        <w:t>function</w:t>
+      </w:r>
+      <w:proofErr w:type="spellEnd"/>
+      <w:r>
+        <w:rPr>
+          <w:rFonts w:ascii="Courier New" w:eastAsia="Times New Roman" w:hAnsi="Courier New" w:cs="Courier New"/>
+          <w:color w:val="CC7832"/>
+          <w:sz w:val="20"/>
+          <w:szCs w:val="20"/>
+          <w:lang w:val="ru-UA" w:eastAsia="ru-UA"/>
+        </w:rPr>
+        <w:t xml:space="preserve"> </w:t>
+      </w:r>
+      <w:r>
+        <w:rPr>
+          <w:rFonts w:ascii="Courier New" w:eastAsia="Times New Roman" w:hAnsi="Courier New" w:cs="Courier New"/>
+          <w:color w:val="A9B7C6"/>
+          <w:sz w:val="20"/>
+          <w:szCs w:val="20"/>
+          <w:lang w:val="ru-UA" w:eastAsia="ru-UA"/>
+        </w:rPr>
+        <w:t>() {</w:t>
+      </w:r>
+      <w:r>
+        <w:rPr>
+          <w:rFonts w:ascii="Courier New" w:eastAsia="Times New Roman" w:hAnsi="Courier New" w:cs="Courier New"/>
+          <w:color w:val="A9B7C6"/>
+          <w:sz w:val="20"/>
+          <w:szCs w:val="20"/>
+          <w:lang w:val="ru-UA" w:eastAsia="ru-UA"/>
+        </w:rPr>
+        <w:br/>
+        <w:t xml:space="preserve">            </w:t>
+      </w:r>
+      <w:proofErr w:type="spellStart"/>
+      <w:r>
+        <w:rPr>
+          <w:rFonts w:ascii="Courier New" w:eastAsia="Times New Roman" w:hAnsi="Courier New" w:cs="Courier New"/>
+          <w:color w:val="CC7832"/>
+          <w:sz w:val="20"/>
+          <w:szCs w:val="20"/>
+          <w:lang w:val="ru-UA" w:eastAsia="ru-UA"/>
+        </w:rPr>
+        <w:t>return</w:t>
+      </w:r>
+      <w:proofErr w:type="spellEnd"/>
+      <w:r>
+        <w:rPr>
+          <w:rFonts w:ascii="Courier New" w:eastAsia="Times New Roman" w:hAnsi="Courier New" w:cs="Courier New"/>
+          <w:color w:val="CC7832"/>
+          <w:sz w:val="20"/>
+          <w:szCs w:val="20"/>
+          <w:lang w:val="ru-UA" w:eastAsia="ru-UA"/>
+        </w:rPr>
+        <w:t xml:space="preserve"> </w:t>
+      </w:r>
+      <w:r>
+        <w:rPr>
+          <w:rFonts w:ascii="Courier New" w:eastAsia="Times New Roman" w:hAnsi="Courier New" w:cs="Courier New"/>
+          <w:color w:val="A9B7C6"/>
+          <w:sz w:val="20"/>
+          <w:szCs w:val="20"/>
+          <w:lang w:val="ru-UA" w:eastAsia="ru-UA"/>
+        </w:rPr>
+        <w:t>{</w:t>
+      </w:r>
+      <w:r>
+        <w:rPr>
+          <w:rFonts w:ascii="Courier New" w:eastAsia="Times New Roman" w:hAnsi="Courier New" w:cs="Courier New"/>
+          <w:color w:val="A9B7C6"/>
+          <w:sz w:val="20"/>
+          <w:szCs w:val="20"/>
+          <w:lang w:val="ru-UA" w:eastAsia="ru-UA"/>
+        </w:rPr>
+        <w:br/>
+        <w:t xml:space="preserve">                </w:t>
+      </w:r>
+      <w:proofErr w:type="spellStart"/>
+      <w:r>
+        <w:rPr>
+          <w:rFonts w:ascii="Courier New" w:eastAsia="Times New Roman" w:hAnsi="Courier New" w:cs="Courier New"/>
+          <w:color w:val="9876AA"/>
+          <w:sz w:val="20"/>
+          <w:szCs w:val="20"/>
+          <w:lang w:val="ru-UA" w:eastAsia="ru-UA"/>
+        </w:rPr>
+        <w:t>promo</w:t>
+      </w:r>
+      <w:proofErr w:type="spellEnd"/>
+      <w:r>
+        <w:rPr>
+          <w:rFonts w:ascii="Courier New" w:eastAsia="Times New Roman" w:hAnsi="Courier New" w:cs="Courier New"/>
+          <w:color w:val="A9B7C6"/>
+          <w:sz w:val="20"/>
+          <w:szCs w:val="20"/>
+          <w:lang w:val="ru-UA" w:eastAsia="ru-UA"/>
+        </w:rPr>
+        <w:t xml:space="preserve">: </w:t>
+      </w:r>
+      <w:r>
+        <w:rPr>
+          <w:rFonts w:ascii="Courier New" w:eastAsia="Times New Roman" w:hAnsi="Courier New" w:cs="Courier New"/>
+          <w:color w:val="6A8759"/>
+          <w:sz w:val="20"/>
+          <w:szCs w:val="20"/>
+          <w:lang w:val="ru-UA" w:eastAsia="ru-UA"/>
+        </w:rPr>
+        <w:t>''</w:t>
+      </w:r>
+      <w:r>
+        <w:rPr>
+          <w:rFonts w:ascii="Courier New" w:eastAsia="Times New Roman" w:hAnsi="Courier New" w:cs="Courier New"/>
+          <w:color w:val="CC7832"/>
+          <w:sz w:val="20"/>
+          <w:szCs w:val="20"/>
+          <w:lang w:val="ru-UA" w:eastAsia="ru-UA"/>
+        </w:rPr>
+        <w:t>,</w:t>
+      </w:r>
+      <w:r>
+        <w:rPr>
+          <w:rFonts w:ascii="Courier New" w:eastAsia="Times New Roman" w:hAnsi="Courier New" w:cs="Courier New"/>
+          <w:color w:val="CC7832"/>
+          <w:sz w:val="20"/>
+          <w:szCs w:val="20"/>
+          <w:lang w:val="ru-UA" w:eastAsia="ru-UA"/>
+        </w:rPr>
+        <w:br/>
+        <w:t xml:space="preserve">                </w:t>
+      </w:r>
+      <w:proofErr w:type="spellStart"/>
+      <w:r>
+        <w:rPr>
+          <w:rFonts w:ascii="Courier New" w:eastAsia="Times New Roman" w:hAnsi="Courier New" w:cs="Courier New"/>
+          <w:color w:val="9876AA"/>
+          <w:sz w:val="20"/>
+          <w:szCs w:val="20"/>
+          <w:lang w:val="ru-UA" w:eastAsia="ru-UA"/>
+        </w:rPr>
+        <w:t>price</w:t>
+      </w:r>
+      <w:proofErr w:type="spellEnd"/>
+      <w:r>
+        <w:rPr>
+          <w:rFonts w:ascii="Courier New" w:eastAsia="Times New Roman" w:hAnsi="Courier New" w:cs="Courier New"/>
+          <w:color w:val="A9B7C6"/>
+          <w:sz w:val="20"/>
+          <w:szCs w:val="20"/>
+          <w:lang w:val="ru-UA" w:eastAsia="ru-UA"/>
+        </w:rPr>
+        <w:t xml:space="preserve">: </w:t>
+      </w:r>
+      <w:r>
+        <w:rPr>
+          <w:rFonts w:ascii="Courier New" w:eastAsia="Times New Roman" w:hAnsi="Courier New" w:cs="Courier New"/>
+          <w:color w:val="6897BB"/>
+          <w:sz w:val="20"/>
+          <w:szCs w:val="20"/>
+          <w:lang w:val="ru-UA" w:eastAsia="ru-UA"/>
+        </w:rPr>
+        <w:t>1000</w:t>
+      </w:r>
+      <w:r>
+        <w:rPr>
+          <w:rFonts w:ascii="Courier New" w:eastAsia="Times New Roman" w:hAnsi="Courier New" w:cs="Courier New"/>
+          <w:color w:val="6897BB"/>
+          <w:sz w:val="20"/>
+          <w:szCs w:val="20"/>
+          <w:lang w:val="ru-UA" w:eastAsia="ru-UA"/>
+        </w:rPr>
+        <w:br/>
+      </w:r>
+      <w:r>
+        <w:rPr>
+          <w:rFonts w:ascii="Courier New" w:eastAsia="Times New Roman" w:hAnsi="Courier New" w:cs="Courier New"/>
+          <w:color w:val="6897BB"/>
+          <w:sz w:val="20"/>
+          <w:szCs w:val="20"/>
+          <w:lang w:val="ru-UA" w:eastAsia="ru-UA"/>
+        </w:rPr>
+        <w:br/>
+        <w:t xml:space="preserve">            </w:t>
+      </w:r>
+      <w:r>
+        <w:rPr>
+          <w:rFonts w:ascii="Courier New" w:eastAsia="Times New Roman" w:hAnsi="Courier New" w:cs="Courier New"/>
+          <w:color w:val="A9B7C6"/>
+          <w:sz w:val="20"/>
+          <w:szCs w:val="20"/>
+          <w:lang w:val="ru-UA" w:eastAsia="ru-UA"/>
+        </w:rPr>
+        <w:t>}</w:t>
+      </w:r>
+      <w:r>
+        <w:rPr>
+          <w:rFonts w:ascii="Courier New" w:eastAsia="Times New Roman" w:hAnsi="Courier New" w:cs="Courier New"/>
+          <w:color w:val="A9B7C6"/>
+          <w:sz w:val="20"/>
+          <w:szCs w:val="20"/>
+          <w:lang w:val="ru-UA" w:eastAsia="ru-UA"/>
+        </w:rPr>
+        <w:br/>
+        <w:t xml:space="preserve">        }</w:t>
+      </w:r>
+      <w:r>
+        <w:rPr>
+          <w:rFonts w:ascii="Courier New" w:eastAsia="Times New Roman" w:hAnsi="Courier New" w:cs="Courier New"/>
+          <w:color w:val="CC7832"/>
+          <w:sz w:val="20"/>
+          <w:szCs w:val="20"/>
+          <w:lang w:val="ru-UA" w:eastAsia="ru-UA"/>
+        </w:rPr>
+        <w:t>,</w:t>
+      </w:r>
+      <w:r>
+        <w:rPr>
+          <w:rFonts w:ascii="Courier New" w:eastAsia="Times New Roman" w:hAnsi="Courier New" w:cs="Courier New"/>
+          <w:color w:val="CC7832"/>
+          <w:sz w:val="20"/>
+          <w:szCs w:val="20"/>
+          <w:lang w:val="ru-UA" w:eastAsia="ru-UA"/>
+        </w:rPr>
+        <w:br/>
+        <w:t xml:space="preserve">        </w:t>
+      </w:r>
+      <w:proofErr w:type="spellStart"/>
+      <w:r>
+        <w:rPr>
+          <w:rFonts w:ascii="Courier New" w:eastAsia="Times New Roman" w:hAnsi="Courier New" w:cs="Courier New"/>
+          <w:color w:val="9876AA"/>
+          <w:sz w:val="20"/>
+          <w:szCs w:val="20"/>
+          <w:lang w:val="ru-UA" w:eastAsia="ru-UA"/>
+        </w:rPr>
+        <w:t>methods</w:t>
+      </w:r>
+      <w:proofErr w:type="spellEnd"/>
+      <w:r>
+        <w:rPr>
+          <w:rFonts w:ascii="Courier New" w:eastAsia="Times New Roman" w:hAnsi="Courier New" w:cs="Courier New"/>
+          <w:color w:val="A9B7C6"/>
+          <w:sz w:val="20"/>
+          <w:szCs w:val="20"/>
+          <w:lang w:val="ru-UA" w:eastAsia="ru-UA"/>
+        </w:rPr>
+        <w:t>: {</w:t>
+      </w:r>
+      <w:r>
+        <w:rPr>
+          <w:rFonts w:ascii="Courier New" w:eastAsia="Times New Roman" w:hAnsi="Courier New" w:cs="Courier New"/>
+          <w:color w:val="A9B7C6"/>
+          <w:sz w:val="20"/>
+          <w:szCs w:val="20"/>
+          <w:lang w:val="ru-UA" w:eastAsia="ru-UA"/>
+        </w:rPr>
+        <w:br/>
+        <w:t xml:space="preserve">            </w:t>
+      </w:r>
+      <w:proofErr w:type="spellStart"/>
+      <w:r>
+        <w:rPr>
+          <w:rFonts w:ascii="Courier New" w:eastAsia="Times New Roman" w:hAnsi="Courier New" w:cs="Courier New"/>
+          <w:color w:val="FFC66D"/>
+          <w:sz w:val="20"/>
+          <w:szCs w:val="20"/>
+          <w:lang w:val="ru-UA" w:eastAsia="ru-UA"/>
+        </w:rPr>
+        <w:t>getSale</w:t>
+      </w:r>
+      <w:proofErr w:type="spellEnd"/>
+      <w:r>
+        <w:rPr>
+          <w:rFonts w:ascii="Courier New" w:eastAsia="Times New Roman" w:hAnsi="Courier New" w:cs="Courier New"/>
+          <w:color w:val="A9B7C6"/>
+          <w:sz w:val="20"/>
+          <w:szCs w:val="20"/>
+          <w:lang w:val="ru-UA" w:eastAsia="ru-UA"/>
+        </w:rPr>
+        <w:t>(</w:t>
+      </w:r>
+      <w:proofErr w:type="spellStart"/>
+      <w:r>
+        <w:rPr>
+          <w:rFonts w:ascii="Courier New" w:eastAsia="Times New Roman" w:hAnsi="Courier New" w:cs="Courier New"/>
+          <w:color w:val="A9B7C6"/>
+          <w:sz w:val="20"/>
+          <w:szCs w:val="20"/>
+          <w:lang w:val="ru-UA" w:eastAsia="ru-UA"/>
+        </w:rPr>
+        <w:t>promo</w:t>
+      </w:r>
+      <w:proofErr w:type="spellEnd"/>
+      <w:r>
+        <w:rPr>
+          <w:rFonts w:ascii="Courier New" w:eastAsia="Times New Roman" w:hAnsi="Courier New" w:cs="Courier New"/>
+          <w:color w:val="CC7832"/>
+          <w:sz w:val="20"/>
+          <w:szCs w:val="20"/>
+          <w:lang w:val="ru-UA" w:eastAsia="ru-UA"/>
+        </w:rPr>
+        <w:t xml:space="preserve">, </w:t>
+      </w:r>
+      <w:proofErr w:type="spellStart"/>
+      <w:r>
+        <w:rPr>
+          <w:rFonts w:ascii="Courier New" w:eastAsia="Times New Roman" w:hAnsi="Courier New" w:cs="Courier New"/>
+          <w:color w:val="A9B7C6"/>
+          <w:sz w:val="20"/>
+          <w:szCs w:val="20"/>
+          <w:lang w:val="ru-UA" w:eastAsia="ru-UA"/>
+        </w:rPr>
+        <w:t>fn</w:t>
+      </w:r>
+      <w:proofErr w:type="spellEnd"/>
+      <w:r>
+        <w:rPr>
+          <w:rFonts w:ascii="Courier New" w:eastAsia="Times New Roman" w:hAnsi="Courier New" w:cs="Courier New"/>
+          <w:color w:val="A9B7C6"/>
+          <w:sz w:val="20"/>
+          <w:szCs w:val="20"/>
+          <w:lang w:val="ru-UA" w:eastAsia="ru-UA"/>
+        </w:rPr>
+        <w:t>) {</w:t>
+      </w:r>
+      <w:r>
+        <w:rPr>
+          <w:rFonts w:ascii="Courier New" w:eastAsia="Times New Roman" w:hAnsi="Courier New" w:cs="Courier New"/>
+          <w:color w:val="A9B7C6"/>
+          <w:sz w:val="20"/>
+          <w:szCs w:val="20"/>
+          <w:lang w:val="ru-UA" w:eastAsia="ru-UA"/>
+        </w:rPr>
+        <w:br/>
+        <w:t xml:space="preserve">                </w:t>
+      </w:r>
+      <w:proofErr w:type="spellStart"/>
+      <w:r>
+        <w:rPr>
+          <w:rFonts w:ascii="Courier New" w:eastAsia="Times New Roman" w:hAnsi="Courier New" w:cs="Courier New"/>
+          <w:color w:val="FFC66D"/>
+          <w:sz w:val="20"/>
+          <w:szCs w:val="20"/>
+          <w:lang w:val="ru-UA" w:eastAsia="ru-UA"/>
+        </w:rPr>
+        <w:t>setTimeout</w:t>
+      </w:r>
+      <w:proofErr w:type="spellEnd"/>
+      <w:r>
+        <w:rPr>
+          <w:rFonts w:ascii="Courier New" w:eastAsia="Times New Roman" w:hAnsi="Courier New" w:cs="Courier New"/>
+          <w:color w:val="A9B7C6"/>
+          <w:sz w:val="20"/>
+          <w:szCs w:val="20"/>
+          <w:lang w:val="ru-UA" w:eastAsia="ru-UA"/>
+        </w:rPr>
+        <w:t>(()=&gt;{</w:t>
+      </w:r>
+      <w:r>
+        <w:rPr>
+          <w:rFonts w:ascii="Courier New" w:eastAsia="Times New Roman" w:hAnsi="Courier New" w:cs="Courier New"/>
+          <w:color w:val="A9B7C6"/>
+          <w:sz w:val="20"/>
+          <w:szCs w:val="20"/>
+          <w:lang w:val="ru-UA" w:eastAsia="ru-UA"/>
+        </w:rPr>
+        <w:br/>
+        <w:t xml:space="preserve">                    </w:t>
+      </w:r>
+      <w:proofErr w:type="spellStart"/>
+      <w:r>
+        <w:rPr>
+          <w:rFonts w:ascii="Courier New" w:eastAsia="Times New Roman" w:hAnsi="Courier New" w:cs="Courier New"/>
+          <w:color w:val="CC7832"/>
+          <w:sz w:val="20"/>
+          <w:szCs w:val="20"/>
+          <w:lang w:val="ru-UA" w:eastAsia="ru-UA"/>
+        </w:rPr>
+        <w:t>let</w:t>
+      </w:r>
+      <w:proofErr w:type="spellEnd"/>
+      <w:r>
+        <w:rPr>
+          <w:rFonts w:ascii="Courier New" w:eastAsia="Times New Roman" w:hAnsi="Courier New" w:cs="Courier New"/>
+          <w:color w:val="CC7832"/>
+          <w:sz w:val="20"/>
+          <w:szCs w:val="20"/>
+          <w:lang w:val="ru-UA" w:eastAsia="ru-UA"/>
+        </w:rPr>
+        <w:t xml:space="preserve"> </w:t>
+      </w:r>
+      <w:proofErr w:type="spellStart"/>
+      <w:r>
+        <w:rPr>
+          <w:rFonts w:ascii="Courier New" w:eastAsia="Times New Roman" w:hAnsi="Courier New" w:cs="Courier New"/>
+          <w:color w:val="A9B7C6"/>
+          <w:sz w:val="20"/>
+          <w:szCs w:val="20"/>
+          <w:lang w:val="ru-UA" w:eastAsia="ru-UA"/>
+        </w:rPr>
+        <w:t>codes</w:t>
+      </w:r>
+      <w:proofErr w:type="spellEnd"/>
+      <w:r>
+        <w:rPr>
+          <w:rFonts w:ascii="Courier New" w:eastAsia="Times New Roman" w:hAnsi="Courier New" w:cs="Courier New"/>
+          <w:color w:val="A9B7C6"/>
+          <w:sz w:val="20"/>
+          <w:szCs w:val="20"/>
+          <w:lang w:val="ru-UA" w:eastAsia="ru-UA"/>
+        </w:rPr>
+        <w:t xml:space="preserve"> = {</w:t>
+      </w:r>
+      <w:r>
+        <w:rPr>
+          <w:rFonts w:ascii="Courier New" w:eastAsia="Times New Roman" w:hAnsi="Courier New" w:cs="Courier New"/>
+          <w:color w:val="A9B7C6"/>
+          <w:sz w:val="20"/>
+          <w:szCs w:val="20"/>
+          <w:lang w:val="ru-UA" w:eastAsia="ru-UA"/>
+        </w:rPr>
+        <w:br/>
+        <w:t xml:space="preserve">                        </w:t>
+      </w:r>
+      <w:proofErr w:type="spellStart"/>
+      <w:r>
+        <w:rPr>
+          <w:rFonts w:ascii="Courier New" w:eastAsia="Times New Roman" w:hAnsi="Courier New" w:cs="Courier New"/>
+          <w:color w:val="9876AA"/>
+          <w:sz w:val="20"/>
+          <w:szCs w:val="20"/>
+          <w:lang w:val="ru-UA" w:eastAsia="ru-UA"/>
+        </w:rPr>
+        <w:t>some</w:t>
+      </w:r>
+      <w:proofErr w:type="spellEnd"/>
+      <w:r>
+        <w:rPr>
+          <w:rFonts w:ascii="Courier New" w:eastAsia="Times New Roman" w:hAnsi="Courier New" w:cs="Courier New"/>
+          <w:color w:val="A9B7C6"/>
+          <w:sz w:val="20"/>
+          <w:szCs w:val="20"/>
+          <w:lang w:val="ru-UA" w:eastAsia="ru-UA"/>
+        </w:rPr>
+        <w:t xml:space="preserve">: </w:t>
+      </w:r>
+      <w:r>
+        <w:rPr>
+          <w:rFonts w:ascii="Courier New" w:eastAsia="Times New Roman" w:hAnsi="Courier New" w:cs="Courier New"/>
+          <w:color w:val="6897BB"/>
+          <w:sz w:val="20"/>
+          <w:szCs w:val="20"/>
+          <w:lang w:val="ru-UA" w:eastAsia="ru-UA"/>
+        </w:rPr>
+        <w:t>10</w:t>
+      </w:r>
+      <w:r>
+        <w:rPr>
+          <w:rFonts w:ascii="Courier New" w:eastAsia="Times New Roman" w:hAnsi="Courier New" w:cs="Courier New"/>
+          <w:color w:val="CC7832"/>
+          <w:sz w:val="20"/>
+          <w:szCs w:val="20"/>
+          <w:lang w:val="ru-UA" w:eastAsia="ru-UA"/>
+        </w:rPr>
+        <w:t>,</w:t>
+      </w:r>
+      <w:r>
+        <w:rPr>
+          <w:rFonts w:ascii="Courier New" w:eastAsia="Times New Roman" w:hAnsi="Courier New" w:cs="Courier New"/>
+          <w:color w:val="CC7832"/>
+          <w:sz w:val="20"/>
+          <w:szCs w:val="20"/>
+          <w:lang w:val="ru-UA" w:eastAsia="ru-UA"/>
+        </w:rPr>
+        <w:br/>
+        <w:t xml:space="preserve">                        </w:t>
+      </w:r>
+      <w:proofErr w:type="spellStart"/>
+      <w:r>
+        <w:rPr>
+          <w:rFonts w:ascii="Courier New" w:eastAsia="Times New Roman" w:hAnsi="Courier New" w:cs="Courier New"/>
+          <w:color w:val="9876AA"/>
+          <w:sz w:val="20"/>
+          <w:szCs w:val="20"/>
+          <w:lang w:val="ru-UA" w:eastAsia="ru-UA"/>
+        </w:rPr>
+        <w:t>other</w:t>
+      </w:r>
+      <w:proofErr w:type="spellEnd"/>
+      <w:r>
+        <w:rPr>
+          <w:rFonts w:ascii="Courier New" w:eastAsia="Times New Roman" w:hAnsi="Courier New" w:cs="Courier New"/>
+          <w:color w:val="A9B7C6"/>
+          <w:sz w:val="20"/>
+          <w:szCs w:val="20"/>
+          <w:lang w:val="ru-UA" w:eastAsia="ru-UA"/>
+        </w:rPr>
+        <w:t xml:space="preserve">: </w:t>
+      </w:r>
+      <w:r>
+        <w:rPr>
+          <w:rFonts w:ascii="Courier New" w:eastAsia="Times New Roman" w:hAnsi="Courier New" w:cs="Courier New"/>
+          <w:color w:val="6897BB"/>
+          <w:sz w:val="20"/>
+          <w:szCs w:val="20"/>
+          <w:lang w:val="ru-UA" w:eastAsia="ru-UA"/>
+        </w:rPr>
+        <w:t>20</w:t>
+      </w:r>
+      <w:r>
+        <w:rPr>
+          <w:rFonts w:ascii="Courier New" w:eastAsia="Times New Roman" w:hAnsi="Courier New" w:cs="Courier New"/>
+          <w:color w:val="6897BB"/>
+          <w:sz w:val="20"/>
+          <w:szCs w:val="20"/>
+          <w:lang w:val="ru-UA" w:eastAsia="ru-UA"/>
+        </w:rPr>
+        <w:br/>
+        <w:t xml:space="preserve">                    </w:t>
+      </w:r>
+      <w:r>
+        <w:rPr>
+          <w:rFonts w:ascii="Courier New" w:eastAsia="Times New Roman" w:hAnsi="Courier New" w:cs="Courier New"/>
+          <w:color w:val="A9B7C6"/>
+          <w:sz w:val="20"/>
+          <w:szCs w:val="20"/>
+          <w:lang w:val="ru-UA" w:eastAsia="ru-UA"/>
+        </w:rPr>
+        <w:t>}</w:t>
+      </w:r>
+      <w:r>
+        <w:rPr>
+          <w:rFonts w:ascii="Courier New" w:eastAsia="Times New Roman" w:hAnsi="Courier New" w:cs="Courier New"/>
+          <w:color w:val="A9B7C6"/>
+          <w:sz w:val="20"/>
+          <w:szCs w:val="20"/>
+          <w:lang w:val="ru-UA" w:eastAsia="ru-UA"/>
+        </w:rPr>
+        <w:br/>
+        <w:t xml:space="preserve">                    </w:t>
+      </w:r>
+      <w:proofErr w:type="spellStart"/>
+      <w:r>
+        <w:rPr>
+          <w:rFonts w:ascii="Courier New" w:eastAsia="Times New Roman" w:hAnsi="Courier New" w:cs="Courier New"/>
+          <w:color w:val="CC7832"/>
+          <w:sz w:val="20"/>
+          <w:szCs w:val="20"/>
+          <w:lang w:val="ru-UA" w:eastAsia="ru-UA"/>
+        </w:rPr>
+        <w:t>let</w:t>
+      </w:r>
+      <w:proofErr w:type="spellEnd"/>
+      <w:r>
+        <w:rPr>
+          <w:rFonts w:ascii="Courier New" w:eastAsia="Times New Roman" w:hAnsi="Courier New" w:cs="Courier New"/>
+          <w:color w:val="CC7832"/>
+          <w:sz w:val="20"/>
+          <w:szCs w:val="20"/>
+          <w:lang w:val="ru-UA" w:eastAsia="ru-UA"/>
+        </w:rPr>
+        <w:t xml:space="preserve"> </w:t>
+      </w:r>
+      <w:proofErr w:type="spellStart"/>
+      <w:r>
+        <w:rPr>
+          <w:rFonts w:ascii="Courier New" w:eastAsia="Times New Roman" w:hAnsi="Courier New" w:cs="Courier New"/>
+          <w:color w:val="A9B7C6"/>
+          <w:sz w:val="20"/>
+          <w:szCs w:val="20"/>
+          <w:lang w:val="ru-UA" w:eastAsia="ru-UA"/>
+        </w:rPr>
+        <w:t>sale</w:t>
+      </w:r>
+      <w:proofErr w:type="spellEnd"/>
+      <w:r>
+        <w:rPr>
+          <w:rFonts w:ascii="Courier New" w:eastAsia="Times New Roman" w:hAnsi="Courier New" w:cs="Courier New"/>
+          <w:color w:val="A9B7C6"/>
+          <w:sz w:val="20"/>
+          <w:szCs w:val="20"/>
+          <w:lang w:val="ru-UA" w:eastAsia="ru-UA"/>
+        </w:rPr>
+        <w:t xml:space="preserve"> = </w:t>
+      </w:r>
+      <w:proofErr w:type="spellStart"/>
+      <w:r>
+        <w:rPr>
+          <w:rFonts w:ascii="Courier New" w:eastAsia="Times New Roman" w:hAnsi="Courier New" w:cs="Courier New"/>
+          <w:color w:val="A9B7C6"/>
+          <w:sz w:val="20"/>
+          <w:szCs w:val="20"/>
+          <w:lang w:val="ru-UA" w:eastAsia="ru-UA"/>
+        </w:rPr>
+        <w:t>codes.</w:t>
+      </w:r>
+      <w:r>
+        <w:rPr>
+          <w:rFonts w:ascii="Courier New" w:eastAsia="Times New Roman" w:hAnsi="Courier New" w:cs="Courier New"/>
+          <w:color w:val="FFC66D"/>
+          <w:sz w:val="20"/>
+          <w:szCs w:val="20"/>
+          <w:lang w:val="ru-UA" w:eastAsia="ru-UA"/>
+        </w:rPr>
+        <w:t>hasOwnProperty</w:t>
+      </w:r>
+      <w:proofErr w:type="spellEnd"/>
+      <w:r>
+        <w:rPr>
+          <w:rFonts w:ascii="Courier New" w:eastAsia="Times New Roman" w:hAnsi="Courier New" w:cs="Courier New"/>
+          <w:color w:val="A9B7C6"/>
+          <w:sz w:val="20"/>
+          <w:szCs w:val="20"/>
+          <w:lang w:val="ru-UA" w:eastAsia="ru-UA"/>
+        </w:rPr>
+        <w:t>(</w:t>
+      </w:r>
+      <w:proofErr w:type="spellStart"/>
+      <w:r>
+        <w:rPr>
+          <w:rFonts w:ascii="Courier New" w:eastAsia="Times New Roman" w:hAnsi="Courier New" w:cs="Courier New"/>
+          <w:color w:val="A9B7C6"/>
+          <w:sz w:val="20"/>
+          <w:szCs w:val="20"/>
+          <w:lang w:val="ru-UA" w:eastAsia="ru-UA"/>
+        </w:rPr>
+        <w:t>promo</w:t>
+      </w:r>
+      <w:proofErr w:type="spellEnd"/>
+      <w:r>
+        <w:rPr>
+          <w:rFonts w:ascii="Courier New" w:eastAsia="Times New Roman" w:hAnsi="Courier New" w:cs="Courier New"/>
+          <w:color w:val="A9B7C6"/>
+          <w:sz w:val="20"/>
+          <w:szCs w:val="20"/>
+          <w:lang w:val="ru-UA" w:eastAsia="ru-UA"/>
+        </w:rPr>
+        <w:t xml:space="preserve">) ? </w:t>
+      </w:r>
+      <w:proofErr w:type="spellStart"/>
+      <w:r>
+        <w:rPr>
+          <w:rFonts w:ascii="Courier New" w:eastAsia="Times New Roman" w:hAnsi="Courier New" w:cs="Courier New"/>
+          <w:color w:val="A9B7C6"/>
+          <w:sz w:val="20"/>
+          <w:szCs w:val="20"/>
+          <w:lang w:val="ru-UA" w:eastAsia="ru-UA"/>
+        </w:rPr>
+        <w:t>codes</w:t>
+      </w:r>
+      <w:proofErr w:type="spellEnd"/>
+      <w:r>
+        <w:rPr>
+          <w:rFonts w:ascii="Courier New" w:eastAsia="Times New Roman" w:hAnsi="Courier New" w:cs="Courier New"/>
+          <w:color w:val="A9B7C6"/>
+          <w:sz w:val="20"/>
+          <w:szCs w:val="20"/>
+          <w:lang w:val="ru-UA" w:eastAsia="ru-UA"/>
+        </w:rPr>
+        <w:t>[</w:t>
+      </w:r>
+      <w:proofErr w:type="spellStart"/>
+      <w:r>
+        <w:rPr>
+          <w:rFonts w:ascii="Courier New" w:eastAsia="Times New Roman" w:hAnsi="Courier New" w:cs="Courier New"/>
+          <w:color w:val="A9B7C6"/>
+          <w:sz w:val="20"/>
+          <w:szCs w:val="20"/>
+          <w:lang w:val="ru-UA" w:eastAsia="ru-UA"/>
+        </w:rPr>
+        <w:t>promo</w:t>
+      </w:r>
+      <w:proofErr w:type="spellEnd"/>
+      <w:r>
+        <w:rPr>
+          <w:rFonts w:ascii="Courier New" w:eastAsia="Times New Roman" w:hAnsi="Courier New" w:cs="Courier New"/>
+          <w:color w:val="A9B7C6"/>
+          <w:sz w:val="20"/>
+          <w:szCs w:val="20"/>
+          <w:lang w:val="ru-UA" w:eastAsia="ru-UA"/>
+        </w:rPr>
+        <w:t xml:space="preserve">] : </w:t>
+      </w:r>
+      <w:r>
+        <w:rPr>
+          <w:rFonts w:ascii="Courier New" w:eastAsia="Times New Roman" w:hAnsi="Courier New" w:cs="Courier New"/>
+          <w:color w:val="6897BB"/>
+          <w:sz w:val="20"/>
+          <w:szCs w:val="20"/>
+          <w:lang w:val="ru-UA" w:eastAsia="ru-UA"/>
+        </w:rPr>
+        <w:t>0</w:t>
+      </w:r>
+      <w:r>
+        <w:rPr>
+          <w:rFonts w:ascii="Courier New" w:eastAsia="Times New Roman" w:hAnsi="Courier New" w:cs="Courier New"/>
+          <w:color w:val="CC7832"/>
+          <w:sz w:val="20"/>
+          <w:szCs w:val="20"/>
+          <w:lang w:val="ru-UA" w:eastAsia="ru-UA"/>
+        </w:rPr>
+        <w:t xml:space="preserve">; </w:t>
+      </w:r>
+      <w:r>
+        <w:rPr>
+          <w:rFonts w:ascii="Courier New" w:eastAsia="Times New Roman" w:hAnsi="Courier New" w:cs="Courier New"/>
+          <w:color w:val="808080"/>
+          <w:sz w:val="20"/>
+          <w:szCs w:val="20"/>
+          <w:lang w:val="ru-UA" w:eastAsia="ru-UA"/>
+        </w:rPr>
+        <w:t xml:space="preserve">// если </w:t>
+      </w:r>
+      <w:proofErr w:type="spellStart"/>
+      <w:r>
+        <w:rPr>
+          <w:rFonts w:ascii="Courier New" w:eastAsia="Times New Roman" w:hAnsi="Courier New" w:cs="Courier New"/>
+          <w:color w:val="808080"/>
+          <w:sz w:val="20"/>
+          <w:szCs w:val="20"/>
+          <w:lang w:val="ru-UA" w:eastAsia="ru-UA"/>
+        </w:rPr>
+        <w:t>промокод</w:t>
+      </w:r>
+      <w:proofErr w:type="spellEnd"/>
+      <w:r>
+        <w:rPr>
+          <w:rFonts w:ascii="Courier New" w:eastAsia="Times New Roman" w:hAnsi="Courier New" w:cs="Courier New"/>
+          <w:color w:val="808080"/>
+          <w:sz w:val="20"/>
+          <w:szCs w:val="20"/>
+          <w:lang w:val="ru-UA" w:eastAsia="ru-UA"/>
+        </w:rPr>
+        <w:t xml:space="preserve"> есть, то возьмем его</w:t>
+      </w:r>
+      <w:r>
+        <w:rPr>
+          <w:rFonts w:ascii="Courier New" w:eastAsia="Times New Roman" w:hAnsi="Courier New" w:cs="Courier New"/>
+          <w:color w:val="808080"/>
+          <w:sz w:val="20"/>
+          <w:szCs w:val="20"/>
+          <w:lang w:val="ru-UA" w:eastAsia="ru-UA"/>
+        </w:rPr>
+        <w:br/>
+        <w:t xml:space="preserve">                    </w:t>
+      </w:r>
+      <w:proofErr w:type="spellStart"/>
+      <w:r>
+        <w:rPr>
+          <w:rFonts w:ascii="Courier New" w:eastAsia="Times New Roman" w:hAnsi="Courier New" w:cs="Courier New"/>
+          <w:color w:val="A9B7C6"/>
+          <w:sz w:val="20"/>
+          <w:szCs w:val="20"/>
+          <w:lang w:val="ru-UA" w:eastAsia="ru-UA"/>
+        </w:rPr>
+        <w:t>fn</w:t>
+      </w:r>
+      <w:proofErr w:type="spellEnd"/>
+      <w:r>
+        <w:rPr>
+          <w:rFonts w:ascii="Courier New" w:eastAsia="Times New Roman" w:hAnsi="Courier New" w:cs="Courier New"/>
+          <w:color w:val="A9B7C6"/>
+          <w:sz w:val="20"/>
+          <w:szCs w:val="20"/>
+          <w:lang w:val="ru-UA" w:eastAsia="ru-UA"/>
+        </w:rPr>
+        <w:t>(</w:t>
+      </w:r>
+      <w:proofErr w:type="spellStart"/>
+      <w:r>
+        <w:rPr>
+          <w:rFonts w:ascii="Courier New" w:eastAsia="Times New Roman" w:hAnsi="Courier New" w:cs="Courier New"/>
+          <w:color w:val="A9B7C6"/>
+          <w:sz w:val="20"/>
+          <w:szCs w:val="20"/>
+          <w:lang w:val="ru-UA" w:eastAsia="ru-UA"/>
+        </w:rPr>
+        <w:t>sale</w:t>
+      </w:r>
+      <w:proofErr w:type="spellEnd"/>
+      <w:r>
+        <w:rPr>
+          <w:rFonts w:ascii="Courier New" w:eastAsia="Times New Roman" w:hAnsi="Courier New" w:cs="Courier New"/>
+          <w:color w:val="A9B7C6"/>
+          <w:sz w:val="20"/>
+          <w:szCs w:val="20"/>
+          <w:lang w:val="ru-UA" w:eastAsia="ru-UA"/>
+        </w:rPr>
+        <w:t>)</w:t>
+      </w:r>
+      <w:r>
+        <w:rPr>
+          <w:rFonts w:ascii="Courier New" w:eastAsia="Times New Roman" w:hAnsi="Courier New" w:cs="Courier New"/>
+          <w:color w:val="A9B7C6"/>
+          <w:sz w:val="20"/>
+          <w:szCs w:val="20"/>
+          <w:lang w:val="ru-UA" w:eastAsia="ru-UA"/>
+        </w:rPr>
+        <w:br/>
+        <w:t xml:space="preserve">                }</w:t>
+      </w:r>
+      <w:r>
+        <w:rPr>
+          <w:rFonts w:ascii="Courier New" w:eastAsia="Times New Roman" w:hAnsi="Courier New" w:cs="Courier New"/>
+          <w:color w:val="CC7832"/>
+          <w:sz w:val="20"/>
+          <w:szCs w:val="20"/>
+          <w:lang w:val="ru-UA" w:eastAsia="ru-UA"/>
+        </w:rPr>
+        <w:t>,</w:t>
+      </w:r>
+      <w:r>
+        <w:rPr>
+          <w:rFonts w:ascii="Courier New" w:eastAsia="Times New Roman" w:hAnsi="Courier New" w:cs="Courier New"/>
+          <w:color w:val="6897BB"/>
+          <w:sz w:val="20"/>
+          <w:szCs w:val="20"/>
+          <w:lang w:val="ru-UA" w:eastAsia="ru-UA"/>
+        </w:rPr>
+        <w:t>500</w:t>
+      </w:r>
+      <w:r>
+        <w:rPr>
+          <w:rFonts w:ascii="Courier New" w:eastAsia="Times New Roman" w:hAnsi="Courier New" w:cs="Courier New"/>
+          <w:color w:val="A9B7C6"/>
+          <w:sz w:val="20"/>
+          <w:szCs w:val="20"/>
+          <w:lang w:val="ru-UA" w:eastAsia="ru-UA"/>
+        </w:rPr>
+        <w:t>)</w:t>
+      </w:r>
+      <w:r>
+        <w:rPr>
+          <w:rFonts w:ascii="Courier New" w:eastAsia="Times New Roman" w:hAnsi="Courier New" w:cs="Courier New"/>
+          <w:color w:val="A9B7C6"/>
+          <w:sz w:val="20"/>
+          <w:szCs w:val="20"/>
+          <w:lang w:val="ru-UA" w:eastAsia="ru-UA"/>
+        </w:rPr>
+        <w:br/>
+      </w:r>
+      <w:r>
+        <w:rPr>
+          <w:rFonts w:ascii="Courier New" w:eastAsia="Times New Roman" w:hAnsi="Courier New" w:cs="Courier New"/>
+          <w:color w:val="A9B7C6"/>
+          <w:sz w:val="20"/>
+          <w:szCs w:val="20"/>
+          <w:lang w:val="ru-UA" w:eastAsia="ru-UA"/>
+        </w:rPr>
+        <w:br/>
+        <w:t xml:space="preserve">            }</w:t>
+      </w:r>
+      <w:r>
+        <w:rPr>
+          <w:rFonts w:ascii="Courier New" w:eastAsia="Times New Roman" w:hAnsi="Courier New" w:cs="Courier New"/>
+          <w:color w:val="A9B7C6"/>
+          <w:sz w:val="20"/>
+          <w:szCs w:val="20"/>
+          <w:lang w:val="ru-UA" w:eastAsia="ru-UA"/>
+        </w:rPr>
+        <w:br/>
+        <w:t xml:space="preserve">        }</w:t>
+      </w:r>
+      <w:r>
+        <w:rPr>
+          <w:rFonts w:ascii="Courier New" w:eastAsia="Times New Roman" w:hAnsi="Courier New" w:cs="Courier New"/>
+          <w:color w:val="CC7832"/>
+          <w:sz w:val="20"/>
+          <w:szCs w:val="20"/>
+          <w:lang w:val="ru-UA" w:eastAsia="ru-UA"/>
+        </w:rPr>
+        <w:t>,</w:t>
+      </w:r>
+      <w:r>
+        <w:rPr>
+          <w:rFonts w:ascii="Courier New" w:eastAsia="Times New Roman" w:hAnsi="Courier New" w:cs="Courier New"/>
+          <w:color w:val="CC7832"/>
+          <w:sz w:val="20"/>
+          <w:szCs w:val="20"/>
+          <w:lang w:val="ru-UA" w:eastAsia="ru-UA"/>
+        </w:rPr>
+        <w:br/>
+        <w:t xml:space="preserve">        </w:t>
+      </w:r>
+      <w:proofErr w:type="spellStart"/>
+      <w:r>
+        <w:rPr>
+          <w:rFonts w:ascii="Courier New" w:eastAsia="Times New Roman" w:hAnsi="Courier New" w:cs="Courier New"/>
+          <w:color w:val="9876AA"/>
+          <w:sz w:val="20"/>
+          <w:szCs w:val="20"/>
+          <w:lang w:val="ru-UA" w:eastAsia="ru-UA"/>
+        </w:rPr>
+        <w:t>computed</w:t>
+      </w:r>
+      <w:proofErr w:type="spellEnd"/>
+      <w:r>
+        <w:rPr>
+          <w:rFonts w:ascii="Courier New" w:eastAsia="Times New Roman" w:hAnsi="Courier New" w:cs="Courier New"/>
+          <w:color w:val="A9B7C6"/>
+          <w:sz w:val="20"/>
+          <w:szCs w:val="20"/>
+          <w:lang w:val="ru-UA" w:eastAsia="ru-UA"/>
+        </w:rPr>
+        <w:t>: {</w:t>
+      </w:r>
+      <w:r>
+        <w:rPr>
+          <w:rFonts w:ascii="Courier New" w:eastAsia="Times New Roman" w:hAnsi="Courier New" w:cs="Courier New"/>
+          <w:color w:val="A9B7C6"/>
+          <w:sz w:val="20"/>
+          <w:szCs w:val="20"/>
+          <w:lang w:val="ru-UA" w:eastAsia="ru-UA"/>
+        </w:rPr>
+        <w:br/>
+        <w:t xml:space="preserve">            </w:t>
+      </w:r>
+      <w:proofErr w:type="spellStart"/>
+      <w:r>
+        <w:rPr>
+          <w:rFonts w:ascii="Courier New" w:eastAsia="Times New Roman" w:hAnsi="Courier New" w:cs="Courier New"/>
+          <w:color w:val="FFC66D"/>
+          <w:sz w:val="20"/>
+          <w:szCs w:val="20"/>
+          <w:lang w:val="ru-UA" w:eastAsia="ru-UA"/>
+        </w:rPr>
+        <w:t>sale</w:t>
+      </w:r>
+      <w:proofErr w:type="spellEnd"/>
+      <w:r>
+        <w:rPr>
+          <w:rFonts w:ascii="Courier New" w:eastAsia="Times New Roman" w:hAnsi="Courier New" w:cs="Courier New"/>
+          <w:color w:val="A9B7C6"/>
+          <w:sz w:val="20"/>
+          <w:szCs w:val="20"/>
+          <w:lang w:val="ru-UA" w:eastAsia="ru-UA"/>
+        </w:rPr>
+        <w:t>() {</w:t>
+      </w:r>
+      <w:r>
+        <w:rPr>
+          <w:rFonts w:ascii="Courier New" w:eastAsia="Times New Roman" w:hAnsi="Courier New" w:cs="Courier New"/>
+          <w:color w:val="A9B7C6"/>
+          <w:sz w:val="20"/>
+          <w:szCs w:val="20"/>
+          <w:lang w:val="ru-UA" w:eastAsia="ru-UA"/>
+        </w:rPr>
+        <w:br/>
+        <w:t xml:space="preserve">                </w:t>
+      </w:r>
+      <w:proofErr w:type="spellStart"/>
+      <w:r>
+        <w:rPr>
+          <w:rFonts w:ascii="Courier New" w:eastAsia="Times New Roman" w:hAnsi="Courier New" w:cs="Courier New"/>
+          <w:color w:val="CC7832"/>
+          <w:sz w:val="20"/>
+          <w:szCs w:val="20"/>
+          <w:lang w:val="ru-UA" w:eastAsia="ru-UA"/>
+        </w:rPr>
+        <w:t>return</w:t>
+      </w:r>
+      <w:proofErr w:type="spellEnd"/>
+      <w:r>
+        <w:rPr>
+          <w:rFonts w:ascii="Courier New" w:eastAsia="Times New Roman" w:hAnsi="Courier New" w:cs="Courier New"/>
+          <w:color w:val="CC7832"/>
+          <w:sz w:val="20"/>
+          <w:szCs w:val="20"/>
+          <w:lang w:val="ru-UA" w:eastAsia="ru-UA"/>
+        </w:rPr>
+        <w:t xml:space="preserve"> </w:t>
+      </w:r>
+      <w:proofErr w:type="spellStart"/>
+      <w:r>
+        <w:rPr>
+          <w:rFonts w:ascii="Courier New" w:eastAsia="Times New Roman" w:hAnsi="Courier New" w:cs="Courier New"/>
+          <w:color w:val="CC7832"/>
+          <w:sz w:val="20"/>
+          <w:szCs w:val="20"/>
+          <w:lang w:val="ru-UA" w:eastAsia="ru-UA"/>
+        </w:rPr>
+        <w:t>this</w:t>
+      </w:r>
+      <w:r>
+        <w:rPr>
+          <w:rFonts w:ascii="Courier New" w:eastAsia="Times New Roman" w:hAnsi="Courier New" w:cs="Courier New"/>
+          <w:color w:val="A9B7C6"/>
+          <w:sz w:val="20"/>
+          <w:szCs w:val="20"/>
+          <w:lang w:val="ru-UA" w:eastAsia="ru-UA"/>
+        </w:rPr>
+        <w:t>.</w:t>
+      </w:r>
+      <w:r>
+        <w:rPr>
+          <w:rFonts w:ascii="Courier New" w:eastAsia="Times New Roman" w:hAnsi="Courier New" w:cs="Courier New"/>
+          <w:color w:val="FFC66D"/>
+          <w:sz w:val="20"/>
+          <w:szCs w:val="20"/>
+          <w:lang w:val="ru-UA" w:eastAsia="ru-UA"/>
+        </w:rPr>
+        <w:t>getSale</w:t>
+      </w:r>
+      <w:proofErr w:type="spellEnd"/>
+      <w:r>
+        <w:rPr>
+          <w:rFonts w:ascii="Courier New" w:eastAsia="Times New Roman" w:hAnsi="Courier New" w:cs="Courier New"/>
+          <w:color w:val="A9B7C6"/>
+          <w:sz w:val="20"/>
+          <w:szCs w:val="20"/>
+          <w:lang w:val="ru-UA" w:eastAsia="ru-UA"/>
+        </w:rPr>
+        <w:t>(</w:t>
+      </w:r>
+      <w:proofErr w:type="spellStart"/>
+      <w:r>
+        <w:rPr>
+          <w:rFonts w:ascii="Courier New" w:eastAsia="Times New Roman" w:hAnsi="Courier New" w:cs="Courier New"/>
+          <w:color w:val="CC7832"/>
+          <w:sz w:val="20"/>
+          <w:szCs w:val="20"/>
+          <w:lang w:val="ru-UA" w:eastAsia="ru-UA"/>
+        </w:rPr>
+        <w:t>this</w:t>
+      </w:r>
+      <w:r>
+        <w:rPr>
+          <w:rFonts w:ascii="Courier New" w:eastAsia="Times New Roman" w:hAnsi="Courier New" w:cs="Courier New"/>
+          <w:color w:val="A9B7C6"/>
+          <w:sz w:val="20"/>
+          <w:szCs w:val="20"/>
+          <w:lang w:val="ru-UA" w:eastAsia="ru-UA"/>
+        </w:rPr>
+        <w:t>.</w:t>
+      </w:r>
+      <w:r>
+        <w:rPr>
+          <w:rFonts w:ascii="Courier New" w:eastAsia="Times New Roman" w:hAnsi="Courier New" w:cs="Courier New"/>
+          <w:color w:val="9876AA"/>
+          <w:sz w:val="20"/>
+          <w:szCs w:val="20"/>
+          <w:lang w:val="ru-UA" w:eastAsia="ru-UA"/>
+        </w:rPr>
+        <w:t>promo</w:t>
+      </w:r>
+      <w:proofErr w:type="spellEnd"/>
+      <w:r>
+        <w:rPr>
+          <w:rFonts w:ascii="Courier New" w:eastAsia="Times New Roman" w:hAnsi="Courier New" w:cs="Courier New"/>
+          <w:color w:val="A9B7C6"/>
+          <w:sz w:val="20"/>
+          <w:szCs w:val="20"/>
+          <w:lang w:val="ru-UA" w:eastAsia="ru-UA"/>
+        </w:rPr>
+        <w:t>)</w:t>
+      </w:r>
+      <w:r>
+        <w:rPr>
+          <w:rFonts w:ascii="Courier New" w:eastAsia="Times New Roman" w:hAnsi="Courier New" w:cs="Courier New"/>
+          <w:color w:val="A9B7C6"/>
+          <w:sz w:val="20"/>
+          <w:szCs w:val="20"/>
+          <w:lang w:val="ru-UA" w:eastAsia="ru-UA"/>
+        </w:rPr>
+        <w:br/>
+        <w:t xml:space="preserve">            }</w:t>
+      </w:r>
+      <w:r>
+        <w:rPr>
+          <w:rFonts w:ascii="Courier New" w:eastAsia="Times New Roman" w:hAnsi="Courier New" w:cs="Courier New"/>
+          <w:color w:val="CC7832"/>
+          <w:sz w:val="20"/>
+          <w:szCs w:val="20"/>
+          <w:lang w:val="ru-UA" w:eastAsia="ru-UA"/>
+        </w:rPr>
+        <w:t>,</w:t>
+      </w:r>
+      <w:r>
+        <w:rPr>
+          <w:rFonts w:ascii="Courier New" w:eastAsia="Times New Roman" w:hAnsi="Courier New" w:cs="Courier New"/>
+          <w:color w:val="CC7832"/>
+          <w:sz w:val="20"/>
+          <w:szCs w:val="20"/>
+          <w:lang w:val="ru-UA" w:eastAsia="ru-UA"/>
+        </w:rPr>
+        <w:br/>
+        <w:t xml:space="preserve">            </w:t>
+      </w:r>
+      <w:proofErr w:type="spellStart"/>
+      <w:r>
+        <w:rPr>
+          <w:rFonts w:ascii="Courier New" w:eastAsia="Times New Roman" w:hAnsi="Courier New" w:cs="Courier New"/>
+          <w:color w:val="FFC66D"/>
+          <w:sz w:val="20"/>
+          <w:szCs w:val="20"/>
+          <w:lang w:val="ru-UA" w:eastAsia="ru-UA"/>
+        </w:rPr>
+        <w:t>hasSale</w:t>
+      </w:r>
+      <w:proofErr w:type="spellEnd"/>
+      <w:r>
+        <w:rPr>
+          <w:rFonts w:ascii="Courier New" w:eastAsia="Times New Roman" w:hAnsi="Courier New" w:cs="Courier New"/>
+          <w:color w:val="A9B7C6"/>
+          <w:sz w:val="20"/>
+          <w:szCs w:val="20"/>
+          <w:lang w:val="ru-UA" w:eastAsia="ru-UA"/>
+        </w:rPr>
+        <w:t>() {</w:t>
+      </w:r>
+      <w:r>
+        <w:rPr>
+          <w:rFonts w:ascii="Courier New" w:eastAsia="Times New Roman" w:hAnsi="Courier New" w:cs="Courier New"/>
+          <w:color w:val="A9B7C6"/>
+          <w:sz w:val="20"/>
+          <w:szCs w:val="20"/>
+          <w:lang w:val="ru-UA" w:eastAsia="ru-UA"/>
+        </w:rPr>
+        <w:br/>
+        <w:t xml:space="preserve">                </w:t>
+      </w:r>
+      <w:proofErr w:type="spellStart"/>
+      <w:r>
+        <w:rPr>
+          <w:rFonts w:ascii="Courier New" w:eastAsia="Times New Roman" w:hAnsi="Courier New" w:cs="Courier New"/>
+          <w:color w:val="CC7832"/>
+          <w:sz w:val="20"/>
+          <w:szCs w:val="20"/>
+          <w:lang w:val="ru-UA" w:eastAsia="ru-UA"/>
+        </w:rPr>
+        <w:t>return</w:t>
+      </w:r>
+      <w:proofErr w:type="spellEnd"/>
+      <w:r>
+        <w:rPr>
+          <w:rFonts w:ascii="Courier New" w:eastAsia="Times New Roman" w:hAnsi="Courier New" w:cs="Courier New"/>
+          <w:color w:val="CC7832"/>
+          <w:sz w:val="20"/>
+          <w:szCs w:val="20"/>
+          <w:lang w:val="ru-UA" w:eastAsia="ru-UA"/>
+        </w:rPr>
+        <w:t xml:space="preserve"> </w:t>
+      </w:r>
+      <w:proofErr w:type="spellStart"/>
+      <w:r>
+        <w:rPr>
+          <w:rFonts w:ascii="Courier New" w:eastAsia="Times New Roman" w:hAnsi="Courier New" w:cs="Courier New"/>
+          <w:color w:val="CC7832"/>
+          <w:sz w:val="20"/>
+          <w:szCs w:val="20"/>
+          <w:lang w:val="ru-UA" w:eastAsia="ru-UA"/>
+        </w:rPr>
+        <w:t>this</w:t>
+      </w:r>
+      <w:r>
+        <w:rPr>
+          <w:rFonts w:ascii="Courier New" w:eastAsia="Times New Roman" w:hAnsi="Courier New" w:cs="Courier New"/>
+          <w:color w:val="A9B7C6"/>
+          <w:sz w:val="20"/>
+          <w:szCs w:val="20"/>
+          <w:lang w:val="ru-UA" w:eastAsia="ru-UA"/>
+        </w:rPr>
+        <w:t>.</w:t>
+      </w:r>
+      <w:r>
+        <w:rPr>
+          <w:rFonts w:ascii="Courier New" w:eastAsia="Times New Roman" w:hAnsi="Courier New" w:cs="Courier New"/>
+          <w:color w:val="FFC66D"/>
+          <w:sz w:val="20"/>
+          <w:szCs w:val="20"/>
+          <w:lang w:val="ru-UA" w:eastAsia="ru-UA"/>
+        </w:rPr>
+        <w:t>sale</w:t>
+      </w:r>
+      <w:proofErr w:type="spellEnd"/>
+      <w:r>
+        <w:rPr>
+          <w:rFonts w:ascii="Courier New" w:eastAsia="Times New Roman" w:hAnsi="Courier New" w:cs="Courier New"/>
+          <w:color w:val="FFC66D"/>
+          <w:sz w:val="20"/>
+          <w:szCs w:val="20"/>
+          <w:lang w:val="ru-UA" w:eastAsia="ru-UA"/>
+        </w:rPr>
+        <w:t xml:space="preserve"> </w:t>
+      </w:r>
+      <w:r>
+        <w:rPr>
+          <w:rFonts w:ascii="Courier New" w:eastAsia="Times New Roman" w:hAnsi="Courier New" w:cs="Courier New"/>
+          <w:color w:val="A9B7C6"/>
+          <w:sz w:val="20"/>
+          <w:szCs w:val="20"/>
+          <w:lang w:val="ru-UA" w:eastAsia="ru-UA"/>
+        </w:rPr>
+        <w:t xml:space="preserve">&gt; </w:t>
+      </w:r>
+      <w:r>
+        <w:rPr>
+          <w:rFonts w:ascii="Courier New" w:eastAsia="Times New Roman" w:hAnsi="Courier New" w:cs="Courier New"/>
+          <w:color w:val="6897BB"/>
+          <w:sz w:val="20"/>
+          <w:szCs w:val="20"/>
+          <w:lang w:val="ru-UA" w:eastAsia="ru-UA"/>
+        </w:rPr>
+        <w:t>0</w:t>
+      </w:r>
+      <w:r>
+        <w:rPr>
+          <w:rFonts w:ascii="Courier New" w:eastAsia="Times New Roman" w:hAnsi="Courier New" w:cs="Courier New"/>
+          <w:color w:val="6897BB"/>
+          <w:sz w:val="20"/>
+          <w:szCs w:val="20"/>
+          <w:lang w:val="ru-UA" w:eastAsia="ru-UA"/>
+        </w:rPr>
+        <w:br/>
+        <w:t xml:space="preserve">            </w:t>
+      </w:r>
+      <w:r>
+        <w:rPr>
+          <w:rFonts w:ascii="Courier New" w:eastAsia="Times New Roman" w:hAnsi="Courier New" w:cs="Courier New"/>
+          <w:color w:val="A9B7C6"/>
+          <w:sz w:val="20"/>
+          <w:szCs w:val="20"/>
+          <w:lang w:val="ru-UA" w:eastAsia="ru-UA"/>
+        </w:rPr>
+        <w:t>}</w:t>
+      </w:r>
+      <w:r>
+        <w:rPr>
+          <w:rFonts w:ascii="Courier New" w:eastAsia="Times New Roman" w:hAnsi="Courier New" w:cs="Courier New"/>
+          <w:color w:val="CC7832"/>
+          <w:sz w:val="20"/>
+          <w:szCs w:val="20"/>
+          <w:lang w:val="ru-UA" w:eastAsia="ru-UA"/>
+        </w:rPr>
+        <w:t>,</w:t>
+      </w:r>
+      <w:r>
+        <w:rPr>
+          <w:rFonts w:ascii="Courier New" w:eastAsia="Times New Roman" w:hAnsi="Courier New" w:cs="Courier New"/>
+          <w:color w:val="CC7832"/>
+          <w:sz w:val="20"/>
+          <w:szCs w:val="20"/>
+          <w:lang w:val="ru-UA" w:eastAsia="ru-UA"/>
+        </w:rPr>
+        <w:br/>
+        <w:t xml:space="preserve">            </w:t>
+      </w:r>
+      <w:proofErr w:type="spellStart"/>
+      <w:r>
+        <w:rPr>
+          <w:rFonts w:ascii="Courier New" w:eastAsia="Times New Roman" w:hAnsi="Courier New" w:cs="Courier New"/>
+          <w:color w:val="FFC66D"/>
+          <w:sz w:val="20"/>
+          <w:szCs w:val="20"/>
+          <w:lang w:val="ru-UA" w:eastAsia="ru-UA"/>
+        </w:rPr>
+        <w:t>total</w:t>
+      </w:r>
+      <w:proofErr w:type="spellEnd"/>
+      <w:r>
+        <w:rPr>
+          <w:rFonts w:ascii="Courier New" w:eastAsia="Times New Roman" w:hAnsi="Courier New" w:cs="Courier New"/>
+          <w:color w:val="A9B7C6"/>
+          <w:sz w:val="20"/>
+          <w:szCs w:val="20"/>
+          <w:lang w:val="ru-UA" w:eastAsia="ru-UA"/>
+        </w:rPr>
+        <w:t>() {</w:t>
+      </w:r>
+      <w:r>
+        <w:rPr>
+          <w:rFonts w:ascii="Courier New" w:eastAsia="Times New Roman" w:hAnsi="Courier New" w:cs="Courier New"/>
+          <w:color w:val="A9B7C6"/>
+          <w:sz w:val="20"/>
+          <w:szCs w:val="20"/>
+          <w:lang w:val="ru-UA" w:eastAsia="ru-UA"/>
+        </w:rPr>
+        <w:br/>
+        <w:t xml:space="preserve">                </w:t>
+      </w:r>
+      <w:proofErr w:type="spellStart"/>
+      <w:r>
+        <w:rPr>
+          <w:rFonts w:ascii="Courier New" w:eastAsia="Times New Roman" w:hAnsi="Courier New" w:cs="Courier New"/>
+          <w:color w:val="CC7832"/>
+          <w:sz w:val="20"/>
+          <w:szCs w:val="20"/>
+          <w:lang w:val="ru-UA" w:eastAsia="ru-UA"/>
+        </w:rPr>
+        <w:t>return</w:t>
+      </w:r>
+      <w:proofErr w:type="spellEnd"/>
+      <w:r>
+        <w:rPr>
+          <w:rFonts w:ascii="Courier New" w:eastAsia="Times New Roman" w:hAnsi="Courier New" w:cs="Courier New"/>
+          <w:color w:val="CC7832"/>
+          <w:sz w:val="20"/>
+          <w:szCs w:val="20"/>
+          <w:lang w:val="ru-UA" w:eastAsia="ru-UA"/>
+        </w:rPr>
+        <w:t xml:space="preserve"> </w:t>
+      </w:r>
+      <w:proofErr w:type="spellStart"/>
+      <w:r>
+        <w:rPr>
+          <w:rFonts w:ascii="Courier New" w:eastAsia="Times New Roman" w:hAnsi="Courier New" w:cs="Courier New"/>
+          <w:color w:val="CC7832"/>
+          <w:sz w:val="20"/>
+          <w:szCs w:val="20"/>
+          <w:lang w:val="ru-UA" w:eastAsia="ru-UA"/>
+        </w:rPr>
+        <w:t>this</w:t>
+      </w:r>
+      <w:r>
+        <w:rPr>
+          <w:rFonts w:ascii="Courier New" w:eastAsia="Times New Roman" w:hAnsi="Courier New" w:cs="Courier New"/>
+          <w:color w:val="A9B7C6"/>
+          <w:sz w:val="20"/>
+          <w:szCs w:val="20"/>
+          <w:lang w:val="ru-UA" w:eastAsia="ru-UA"/>
+        </w:rPr>
+        <w:t>.</w:t>
+      </w:r>
+      <w:r>
+        <w:rPr>
+          <w:rFonts w:ascii="Courier New" w:eastAsia="Times New Roman" w:hAnsi="Courier New" w:cs="Courier New"/>
+          <w:color w:val="9876AA"/>
+          <w:sz w:val="20"/>
+          <w:szCs w:val="20"/>
+          <w:lang w:val="ru-UA" w:eastAsia="ru-UA"/>
+        </w:rPr>
+        <w:t>price</w:t>
+      </w:r>
+      <w:proofErr w:type="spellEnd"/>
+      <w:r>
+        <w:rPr>
+          <w:rFonts w:ascii="Courier New" w:eastAsia="Times New Roman" w:hAnsi="Courier New" w:cs="Courier New"/>
+          <w:color w:val="9876AA"/>
+          <w:sz w:val="20"/>
+          <w:szCs w:val="20"/>
+          <w:lang w:val="ru-UA" w:eastAsia="ru-UA"/>
+        </w:rPr>
+        <w:t xml:space="preserve"> </w:t>
+      </w:r>
+      <w:r>
+        <w:rPr>
+          <w:rFonts w:ascii="Courier New" w:eastAsia="Times New Roman" w:hAnsi="Courier New" w:cs="Courier New"/>
+          <w:color w:val="A9B7C6"/>
+          <w:sz w:val="20"/>
+          <w:szCs w:val="20"/>
+          <w:lang w:val="ru-UA" w:eastAsia="ru-UA"/>
+        </w:rPr>
+        <w:t>* (</w:t>
+      </w:r>
+      <w:r>
+        <w:rPr>
+          <w:rFonts w:ascii="Courier New" w:eastAsia="Times New Roman" w:hAnsi="Courier New" w:cs="Courier New"/>
+          <w:color w:val="6897BB"/>
+          <w:sz w:val="20"/>
+          <w:szCs w:val="20"/>
+          <w:lang w:val="ru-UA" w:eastAsia="ru-UA"/>
+        </w:rPr>
+        <w:t xml:space="preserve">1 </w:t>
+      </w:r>
+      <w:r>
+        <w:rPr>
+          <w:rFonts w:ascii="Courier New" w:eastAsia="Times New Roman" w:hAnsi="Courier New" w:cs="Courier New"/>
+          <w:color w:val="A9B7C6"/>
+          <w:sz w:val="20"/>
+          <w:szCs w:val="20"/>
+          <w:lang w:val="ru-UA" w:eastAsia="ru-UA"/>
+        </w:rPr>
+        <w:t xml:space="preserve">- </w:t>
+      </w:r>
+      <w:proofErr w:type="spellStart"/>
+      <w:r>
+        <w:rPr>
+          <w:rFonts w:ascii="Courier New" w:eastAsia="Times New Roman" w:hAnsi="Courier New" w:cs="Courier New"/>
+          <w:color w:val="CC7832"/>
+          <w:sz w:val="20"/>
+          <w:szCs w:val="20"/>
+          <w:lang w:val="ru-UA" w:eastAsia="ru-UA"/>
+        </w:rPr>
+        <w:t>this</w:t>
+      </w:r>
+      <w:r>
+        <w:rPr>
+          <w:rFonts w:ascii="Courier New" w:eastAsia="Times New Roman" w:hAnsi="Courier New" w:cs="Courier New"/>
+          <w:color w:val="A9B7C6"/>
+          <w:sz w:val="20"/>
+          <w:szCs w:val="20"/>
+          <w:lang w:val="ru-UA" w:eastAsia="ru-UA"/>
+        </w:rPr>
+        <w:t>.</w:t>
+      </w:r>
+      <w:r>
+        <w:rPr>
+          <w:rFonts w:ascii="Courier New" w:eastAsia="Times New Roman" w:hAnsi="Courier New" w:cs="Courier New"/>
+          <w:color w:val="FFC66D"/>
+          <w:sz w:val="20"/>
+          <w:szCs w:val="20"/>
+          <w:lang w:val="ru-UA" w:eastAsia="ru-UA"/>
+        </w:rPr>
+        <w:t>sale</w:t>
+      </w:r>
+      <w:proofErr w:type="spellEnd"/>
+      <w:r>
+        <w:rPr>
+          <w:rFonts w:ascii="Courier New" w:eastAsia="Times New Roman" w:hAnsi="Courier New" w:cs="Courier New"/>
+          <w:color w:val="FFC66D"/>
+          <w:sz w:val="20"/>
+          <w:szCs w:val="20"/>
+          <w:lang w:val="ru-UA" w:eastAsia="ru-UA"/>
+        </w:rPr>
+        <w:t xml:space="preserve"> </w:t>
+      </w:r>
+      <w:r>
+        <w:rPr>
+          <w:rFonts w:ascii="Courier New" w:eastAsia="Times New Roman" w:hAnsi="Courier New" w:cs="Courier New"/>
+          <w:color w:val="A9B7C6"/>
+          <w:sz w:val="20"/>
+          <w:szCs w:val="20"/>
+          <w:lang w:val="ru-UA" w:eastAsia="ru-UA"/>
+        </w:rPr>
+        <w:t xml:space="preserve">/ </w:t>
+      </w:r>
+      <w:r>
+        <w:rPr>
+          <w:rFonts w:ascii="Courier New" w:eastAsia="Times New Roman" w:hAnsi="Courier New" w:cs="Courier New"/>
+          <w:color w:val="6897BB"/>
+          <w:sz w:val="20"/>
+          <w:szCs w:val="20"/>
+          <w:lang w:val="ru-UA" w:eastAsia="ru-UA"/>
+        </w:rPr>
+        <w:t>1000</w:t>
+      </w:r>
+      <w:r>
+        <w:rPr>
+          <w:rFonts w:ascii="Courier New" w:eastAsia="Times New Roman" w:hAnsi="Courier New" w:cs="Courier New"/>
+          <w:color w:val="A9B7C6"/>
+          <w:sz w:val="20"/>
+          <w:szCs w:val="20"/>
+          <w:lang w:val="ru-UA" w:eastAsia="ru-UA"/>
+        </w:rPr>
+        <w:t xml:space="preserve">) </w:t>
+      </w:r>
+      <w:r>
+        <w:rPr>
+          <w:rFonts w:ascii="Courier New" w:eastAsia="Times New Roman" w:hAnsi="Courier New" w:cs="Courier New"/>
+          <w:color w:val="808080"/>
+          <w:sz w:val="20"/>
+          <w:szCs w:val="20"/>
+          <w:lang w:val="ru-UA" w:eastAsia="ru-UA"/>
+        </w:rPr>
+        <w:t>// размер скидки</w:t>
+      </w:r>
+      <w:r>
+        <w:rPr>
+          <w:rFonts w:ascii="Courier New" w:eastAsia="Times New Roman" w:hAnsi="Courier New" w:cs="Courier New"/>
+          <w:color w:val="808080"/>
+          <w:sz w:val="20"/>
+          <w:szCs w:val="20"/>
+          <w:lang w:val="ru-UA" w:eastAsia="ru-UA"/>
+        </w:rPr>
+        <w:br/>
+        <w:t xml:space="preserve">            </w:t>
+      </w:r>
+      <w:r>
+        <w:rPr>
+          <w:rFonts w:ascii="Courier New" w:eastAsia="Times New Roman" w:hAnsi="Courier New" w:cs="Courier New"/>
+          <w:color w:val="A9B7C6"/>
+          <w:sz w:val="20"/>
+          <w:szCs w:val="20"/>
+          <w:lang w:val="ru-UA" w:eastAsia="ru-UA"/>
+        </w:rPr>
+        <w:t>}</w:t>
+      </w:r>
+      <w:r>
+        <w:rPr>
+          <w:rFonts w:ascii="Courier New" w:eastAsia="Times New Roman" w:hAnsi="Courier New" w:cs="Courier New"/>
+          <w:color w:val="A9B7C6"/>
+          <w:sz w:val="20"/>
+          <w:szCs w:val="20"/>
+          <w:lang w:val="ru-UA" w:eastAsia="ru-UA"/>
+        </w:rPr>
+        <w:br/>
+        <w:t xml:space="preserve">        }</w:t>
+      </w:r>
+      <w:r>
+        <w:rPr>
+          <w:rFonts w:ascii="Courier New" w:eastAsia="Times New Roman" w:hAnsi="Courier New" w:cs="Courier New"/>
+          <w:color w:val="A9B7C6"/>
+          <w:sz w:val="20"/>
+          <w:szCs w:val="20"/>
+          <w:lang w:val="ru-UA" w:eastAsia="ru-UA"/>
+        </w:rPr>
+        <w:br/>
+        <w:t xml:space="preserve">    })</w:t>
+      </w:r>
+      <w:r>
+        <w:rPr>
+          <w:rFonts w:ascii="Courier New" w:eastAsia="Times New Roman" w:hAnsi="Courier New" w:cs="Courier New"/>
+          <w:color w:val="CC7832"/>
+          <w:sz w:val="20"/>
+          <w:szCs w:val="20"/>
+          <w:lang w:val="ru-UA" w:eastAsia="ru-UA"/>
+        </w:rPr>
+        <w:t>;</w:t>
+      </w:r>
+      <w:r>
+        <w:rPr>
+          <w:rFonts w:ascii="Courier New" w:eastAsia="Times New Roman" w:hAnsi="Courier New" w:cs="Courier New"/>
+          <w:color w:val="CC7832"/>
+          <w:sz w:val="20"/>
+          <w:szCs w:val="20"/>
+          <w:lang w:val="ru-UA" w:eastAsia="ru-UA"/>
+        </w:rPr>
+        <w:br/>
+        <w:t xml:space="preserve">    </w:t>
+      </w:r>
+      <w:proofErr w:type="spellStart"/>
+      <w:r>
+        <w:rPr>
+          <w:rFonts w:ascii="Courier New" w:eastAsia="Times New Roman" w:hAnsi="Courier New" w:cs="Courier New"/>
+          <w:color w:val="CC7832"/>
+          <w:sz w:val="20"/>
+          <w:szCs w:val="20"/>
+          <w:lang w:val="ru-UA" w:eastAsia="ru-UA"/>
+        </w:rPr>
+        <w:t>let</w:t>
+      </w:r>
+      <w:proofErr w:type="spellEnd"/>
+      <w:r>
+        <w:rPr>
+          <w:rFonts w:ascii="Courier New" w:eastAsia="Times New Roman" w:hAnsi="Courier New" w:cs="Courier New"/>
+          <w:color w:val="CC7832"/>
+          <w:sz w:val="20"/>
+          <w:szCs w:val="20"/>
+          <w:lang w:val="ru-UA" w:eastAsia="ru-UA"/>
+        </w:rPr>
+        <w:t xml:space="preserve"> </w:t>
+      </w:r>
+      <w:proofErr w:type="spellStart"/>
+      <w:r>
+        <w:rPr>
+          <w:rFonts w:ascii="Courier New" w:eastAsia="Times New Roman" w:hAnsi="Courier New" w:cs="Courier New"/>
+          <w:b/>
+          <w:bCs/>
+          <w:i/>
+          <w:iCs/>
+          <w:color w:val="9876AA"/>
+          <w:sz w:val="20"/>
+          <w:szCs w:val="20"/>
+          <w:lang w:val="ru-UA" w:eastAsia="ru-UA"/>
+        </w:rPr>
+        <w:t>root</w:t>
+      </w:r>
+      <w:proofErr w:type="spellEnd"/>
+      <w:r>
+        <w:rPr>
+          <w:rFonts w:ascii="Courier New" w:eastAsia="Times New Roman" w:hAnsi="Courier New" w:cs="Courier New"/>
+          <w:b/>
+          <w:bCs/>
+          <w:i/>
+          <w:iCs/>
+          <w:color w:val="9876AA"/>
+          <w:sz w:val="20"/>
+          <w:szCs w:val="20"/>
+          <w:lang w:val="ru-UA" w:eastAsia="ru-UA"/>
+        </w:rPr>
+        <w:t xml:space="preserve"> </w:t>
+      </w:r>
+      <w:r>
+        <w:rPr>
+          <w:rFonts w:ascii="Courier New" w:eastAsia="Times New Roman" w:hAnsi="Courier New" w:cs="Courier New"/>
+          <w:color w:val="A9B7C6"/>
+          <w:sz w:val="20"/>
+          <w:szCs w:val="20"/>
+          <w:lang w:val="ru-UA" w:eastAsia="ru-UA"/>
+        </w:rPr>
+        <w:t xml:space="preserve">= </w:t>
+      </w:r>
+      <w:proofErr w:type="spellStart"/>
+      <w:r>
+        <w:rPr>
+          <w:rFonts w:ascii="Courier New" w:eastAsia="Times New Roman" w:hAnsi="Courier New" w:cs="Courier New"/>
+          <w:b/>
+          <w:bCs/>
+          <w:i/>
+          <w:iCs/>
+          <w:color w:val="9876AA"/>
+          <w:sz w:val="20"/>
+          <w:szCs w:val="20"/>
+          <w:lang w:val="ru-UA" w:eastAsia="ru-UA"/>
+        </w:rPr>
+        <w:t>app</w:t>
+      </w:r>
+      <w:r>
+        <w:rPr>
+          <w:rFonts w:ascii="Courier New" w:eastAsia="Times New Roman" w:hAnsi="Courier New" w:cs="Courier New"/>
+          <w:color w:val="A9B7C6"/>
+          <w:sz w:val="20"/>
+          <w:szCs w:val="20"/>
+          <w:lang w:val="ru-UA" w:eastAsia="ru-UA"/>
+        </w:rPr>
+        <w:t>.</w:t>
+      </w:r>
+      <w:r>
+        <w:rPr>
+          <w:rFonts w:ascii="Courier New" w:eastAsia="Times New Roman" w:hAnsi="Courier New" w:cs="Courier New"/>
+          <w:color w:val="FFC66D"/>
+          <w:sz w:val="20"/>
+          <w:szCs w:val="20"/>
+          <w:lang w:val="ru-UA" w:eastAsia="ru-UA"/>
+        </w:rPr>
+        <w:t>mount</w:t>
+      </w:r>
+      <w:proofErr w:type="spellEnd"/>
+      <w:r>
+        <w:rPr>
+          <w:rFonts w:ascii="Courier New" w:eastAsia="Times New Roman" w:hAnsi="Courier New" w:cs="Courier New"/>
+          <w:color w:val="A9B7C6"/>
+          <w:sz w:val="20"/>
+          <w:szCs w:val="20"/>
+          <w:lang w:val="ru-UA" w:eastAsia="ru-UA"/>
+        </w:rPr>
+        <w:t>(</w:t>
+      </w:r>
+      <w:r>
+        <w:rPr>
+          <w:rFonts w:ascii="Courier New" w:eastAsia="Times New Roman" w:hAnsi="Courier New" w:cs="Courier New"/>
+          <w:color w:val="6A8759"/>
+          <w:sz w:val="20"/>
+          <w:szCs w:val="20"/>
+          <w:lang w:val="ru-UA" w:eastAsia="ru-UA"/>
+        </w:rPr>
+        <w:t>'.</w:t>
+      </w:r>
+      <w:proofErr w:type="spellStart"/>
+      <w:r>
+        <w:rPr>
+          <w:rFonts w:ascii="Courier New" w:eastAsia="Times New Roman" w:hAnsi="Courier New" w:cs="Courier New"/>
+          <w:color w:val="6A8759"/>
+          <w:sz w:val="20"/>
+          <w:szCs w:val="20"/>
+          <w:lang w:val="ru-UA" w:eastAsia="ru-UA"/>
+        </w:rPr>
+        <w:t>sample</w:t>
+      </w:r>
+      <w:proofErr w:type="spellEnd"/>
+      <w:r>
+        <w:rPr>
+          <w:rFonts w:ascii="Courier New" w:eastAsia="Times New Roman" w:hAnsi="Courier New" w:cs="Courier New"/>
+          <w:color w:val="6A8759"/>
+          <w:sz w:val="20"/>
+          <w:szCs w:val="20"/>
+          <w:lang w:val="ru-UA" w:eastAsia="ru-UA"/>
+        </w:rPr>
+        <w:t>'</w:t>
+      </w:r>
+      <w:r>
+        <w:rPr>
+          <w:rFonts w:ascii="Courier New" w:eastAsia="Times New Roman" w:hAnsi="Courier New" w:cs="Courier New"/>
+          <w:color w:val="A9B7C6"/>
+          <w:sz w:val="20"/>
+          <w:szCs w:val="20"/>
+          <w:lang w:val="ru-UA" w:eastAsia="ru-UA"/>
+        </w:rPr>
+        <w:t>)</w:t>
+      </w:r>
+      <w:r>
+        <w:rPr>
+          <w:rFonts w:ascii="Courier New" w:eastAsia="Times New Roman" w:hAnsi="Courier New" w:cs="Courier New"/>
+          <w:color w:val="CC7832"/>
+          <w:sz w:val="20"/>
+          <w:szCs w:val="20"/>
+          <w:lang w:val="ru-UA" w:eastAsia="ru-UA"/>
+        </w:rPr>
+        <w:t>;</w:t>
+      </w:r>
+      <w:r>
+        <w:rPr>
+          <w:rFonts w:ascii="Courier New" w:eastAsia="Times New Roman" w:hAnsi="Courier New" w:cs="Courier New"/>
+          <w:color w:val="CC7832"/>
+          <w:sz w:val="20"/>
+          <w:szCs w:val="20"/>
+          <w:lang w:val="ru-UA" w:eastAsia="ru-UA"/>
+        </w:rPr>
+        <w:br/>
+      </w:r>
+      <w:r>
+        <w:rPr>
+          <w:rFonts w:ascii="Courier New" w:eastAsia="Times New Roman" w:hAnsi="Courier New" w:cs="Courier New"/>
+          <w:color w:val="E8BF6A"/>
+          <w:sz w:val="20"/>
+          <w:szCs w:val="20"/>
+          <w:lang w:val="ru-UA" w:eastAsia="ru-UA"/>
+        </w:rPr>
+        <w:t>&lt;/</w:t>
+      </w:r>
+      <w:proofErr w:type="spellStart"/>
+      <w:r>
+        <w:rPr>
+          <w:rFonts w:ascii="Courier New" w:eastAsia="Times New Roman" w:hAnsi="Courier New" w:cs="Courier New"/>
+          <w:color w:val="E8BF6A"/>
+          <w:sz w:val="20"/>
+          <w:szCs w:val="20"/>
+          <w:lang w:val="ru-UA" w:eastAsia="ru-UA"/>
+        </w:rPr>
+        <w:t>script</w:t>
+      </w:r>
+      <w:proofErr w:type="spellEnd"/>
+      <w:r>
+        <w:rPr>
+          <w:rFonts w:ascii="Courier New" w:eastAsia="Times New Roman" w:hAnsi="Courier New" w:cs="Courier New"/>
+          <w:color w:val="E8BF6A"/>
+          <w:sz w:val="20"/>
+          <w:szCs w:val="20"/>
+          <w:lang w:val="ru-UA" w:eastAsia="ru-UA"/>
+        </w:rPr>
+        <w:t>&gt;</w:t>
+      </w:r>
+    </w:p>
+    <w:p>
+      <w:pPr>
+        <w:rPr>
+          <w:lang w:val="ru-UA"/>
+        </w:rPr>
+      </w:pPr>
+    </w:p>
+    <w:p>
+      <w:pPr>
+        <w:jc w:val="both"/>
+        <w:rPr>
+          <w:lang w:val="ru-UA"/>
+        </w:rPr>
+      </w:pPr>
+      <w:r>
+        <w:rPr>
+          <w:lang w:val="ru-UA"/>
+        </w:rPr>
+        <w:t xml:space="preserve">Но так не будет работать, так как </w:t>
+      </w:r>
+      <w:r>
+        <w:rPr>
+          <w:lang w:val="en-US"/>
+        </w:rPr>
+        <w:t xml:space="preserve">computed </w:t>
+      </w:r>
+      <w:r>
+        <w:rPr>
+          <w:lang w:val="ru-UA"/>
+        </w:rPr>
+        <w:t>свойства должны быть синхронные, они не будут дожидаться окончания работы какой-то функции.</w:t>
+      </w:r>
+    </w:p>
+    <w:p>
+      <w:pPr>
+        <w:rPr>
+          <w:lang w:val="ru-UA"/>
+        </w:rPr>
+      </w:pPr>
+      <w:r>
+        <w:rPr>
+          <w:lang w:val="ru-UA"/>
+        </w:rPr>
+        <w:t xml:space="preserve">Тогда нужно отказаться от </w:t>
+      </w:r>
+      <w:r>
+        <w:rPr>
+          <w:lang w:val="en-US"/>
+        </w:rPr>
+        <w:t>computed</w:t>
+      </w:r>
+      <w:r>
+        <w:rPr>
+          <w:lang w:val="ru-UA"/>
+        </w:rPr>
+        <w:t xml:space="preserve"> свойства, которое является асинхронным.</w:t>
+      </w:r>
+    </w:p>
+    <w:p>
+      <w:pPr>
+        <w:shd w:val="clear" w:color="auto" w:fill="2B2B2B"/>
+        <w:tabs>
+          <w:tab w:val="left" w:pos="916"/>
+          <w:tab w:val="left" w:pos="1832"/>
+          <w:tab w:val="left" w:pos="2748"/>
+          <w:tab w:val="left" w:pos="3664"/>
+          <w:tab w:val="left" w:pos="4580"/>
+          <w:tab w:val="left" w:pos="5496"/>
+          <w:tab w:val="left" w:pos="6412"/>
+          <w:tab w:val="left" w:pos="7328"/>
+          <w:tab w:val="left" w:pos="8244"/>
+          <w:tab w:val="left" w:pos="9160"/>
+          <w:tab w:val="left" w:pos="10076"/>
+          <w:tab w:val="left" w:pos="10992"/>
+          <w:tab w:val="left" w:pos="11908"/>
+          <w:tab w:val="left" w:pos="12824"/>
+          <w:tab w:val="left" w:pos="13740"/>
+          <w:tab w:val="left" w:pos="14656"/>
+        </w:tabs>
+        <w:spacing w:after="0" w:line="240" w:lineRule="auto"/>
+        <w:rPr>
+          <w:rFonts w:ascii="Courier New" w:eastAsia="Times New Roman" w:hAnsi="Courier New" w:cs="Courier New"/>
+          <w:color w:val="A9B7C6"/>
+          <w:sz w:val="20"/>
+          <w:szCs w:val="20"/>
+          <w:lang w:val="ru-UA" w:eastAsia="ru-UA"/>
+        </w:rPr>
+      </w:pPr>
+      <w:r>
+        <w:rPr>
+          <w:rFonts w:ascii="Courier New" w:eastAsia="Times New Roman" w:hAnsi="Courier New" w:cs="Courier New"/>
+          <w:color w:val="E8BF6A"/>
+          <w:sz w:val="20"/>
+          <w:szCs w:val="20"/>
+          <w:lang w:val="ru-UA" w:eastAsia="ru-UA"/>
+        </w:rPr>
+        <w:t>&lt;</w:t>
+      </w:r>
+      <w:proofErr w:type="spellStart"/>
+      <w:r>
+        <w:rPr>
+          <w:rFonts w:ascii="Courier New" w:eastAsia="Times New Roman" w:hAnsi="Courier New" w:cs="Courier New"/>
+          <w:color w:val="E8BF6A"/>
+          <w:sz w:val="20"/>
+          <w:szCs w:val="20"/>
+          <w:lang w:val="ru-UA" w:eastAsia="ru-UA"/>
+        </w:rPr>
+        <w:t>script</w:t>
+      </w:r>
+      <w:proofErr w:type="spellEnd"/>
+      <w:r>
+        <w:rPr>
+          <w:rFonts w:ascii="Courier New" w:eastAsia="Times New Roman" w:hAnsi="Courier New" w:cs="Courier New"/>
+          <w:color w:val="E8BF6A"/>
+          <w:sz w:val="20"/>
+          <w:szCs w:val="20"/>
+          <w:lang w:val="ru-UA" w:eastAsia="ru-UA"/>
+        </w:rPr>
+        <w:t>&gt;</w:t>
+      </w:r>
+      <w:r>
+        <w:rPr>
+          <w:rFonts w:ascii="Courier New" w:eastAsia="Times New Roman" w:hAnsi="Courier New" w:cs="Courier New"/>
+          <w:color w:val="E8BF6A"/>
+          <w:sz w:val="20"/>
+          <w:szCs w:val="20"/>
+          <w:lang w:val="ru-UA" w:eastAsia="ru-UA"/>
+        </w:rPr>
+        <w:br/>
+        <w:t xml:space="preserve">    </w:t>
+      </w:r>
+      <w:proofErr w:type="spellStart"/>
+      <w:r>
+        <w:rPr>
+          <w:rFonts w:ascii="Courier New" w:eastAsia="Times New Roman" w:hAnsi="Courier New" w:cs="Courier New"/>
+          <w:color w:val="CC7832"/>
+          <w:sz w:val="20"/>
+          <w:szCs w:val="20"/>
+          <w:lang w:val="ru-UA" w:eastAsia="ru-UA"/>
+        </w:rPr>
+        <w:t>let</w:t>
+      </w:r>
+      <w:proofErr w:type="spellEnd"/>
+      <w:r>
+        <w:rPr>
+          <w:rFonts w:ascii="Courier New" w:eastAsia="Times New Roman" w:hAnsi="Courier New" w:cs="Courier New"/>
+          <w:color w:val="CC7832"/>
+          <w:sz w:val="20"/>
+          <w:szCs w:val="20"/>
+          <w:lang w:val="ru-UA" w:eastAsia="ru-UA"/>
+        </w:rPr>
+        <w:t xml:space="preserve"> </w:t>
+      </w:r>
+      <w:proofErr w:type="spellStart"/>
+      <w:r>
+        <w:rPr>
+          <w:rFonts w:ascii="Courier New" w:eastAsia="Times New Roman" w:hAnsi="Courier New" w:cs="Courier New"/>
+          <w:b/>
+          <w:bCs/>
+          <w:i/>
+          <w:iCs/>
+          <w:color w:val="9876AA"/>
+          <w:sz w:val="20"/>
+          <w:szCs w:val="20"/>
+          <w:lang w:val="ru-UA" w:eastAsia="ru-UA"/>
+        </w:rPr>
+        <w:t>app</w:t>
+      </w:r>
+      <w:proofErr w:type="spellEnd"/>
+      <w:r>
+        <w:rPr>
+          <w:rFonts w:ascii="Courier New" w:eastAsia="Times New Roman" w:hAnsi="Courier New" w:cs="Courier New"/>
+          <w:b/>
+          <w:bCs/>
+          <w:i/>
+          <w:iCs/>
+          <w:color w:val="9876AA"/>
+          <w:sz w:val="20"/>
+          <w:szCs w:val="20"/>
+          <w:lang w:val="ru-UA" w:eastAsia="ru-UA"/>
+        </w:rPr>
+        <w:t xml:space="preserve"> </w:t>
+      </w:r>
+      <w:r>
+        <w:rPr>
+          <w:rFonts w:ascii="Courier New" w:eastAsia="Times New Roman" w:hAnsi="Courier New" w:cs="Courier New"/>
+          <w:color w:val="A9B7C6"/>
+          <w:sz w:val="20"/>
+          <w:szCs w:val="20"/>
+          <w:lang w:val="ru-UA" w:eastAsia="ru-UA"/>
+        </w:rPr>
+        <w:t xml:space="preserve">= </w:t>
+      </w:r>
+      <w:proofErr w:type="spellStart"/>
+      <w:r>
+        <w:rPr>
+          <w:rFonts w:ascii="Courier New" w:eastAsia="Times New Roman" w:hAnsi="Courier New" w:cs="Courier New"/>
+          <w:b/>
+          <w:bCs/>
+          <w:i/>
+          <w:iCs/>
+          <w:color w:val="9876AA"/>
+          <w:sz w:val="20"/>
+          <w:szCs w:val="20"/>
+          <w:lang w:val="ru-UA" w:eastAsia="ru-UA"/>
+        </w:rPr>
+        <w:t>Vue</w:t>
+      </w:r>
+      <w:r>
+        <w:rPr>
+          <w:rFonts w:ascii="Courier New" w:eastAsia="Times New Roman" w:hAnsi="Courier New" w:cs="Courier New"/>
+          <w:color w:val="A9B7C6"/>
+          <w:sz w:val="20"/>
+          <w:szCs w:val="20"/>
+          <w:lang w:val="ru-UA" w:eastAsia="ru-UA"/>
+        </w:rPr>
+        <w:t>.createApp</w:t>
+      </w:r>
+      <w:proofErr w:type="spellEnd"/>
+      <w:r>
+        <w:rPr>
+          <w:rFonts w:ascii="Courier New" w:eastAsia="Times New Roman" w:hAnsi="Courier New" w:cs="Courier New"/>
+          <w:color w:val="A9B7C6"/>
+          <w:sz w:val="20"/>
+          <w:szCs w:val="20"/>
+          <w:lang w:val="ru-UA" w:eastAsia="ru-UA"/>
+        </w:rPr>
+        <w:t>({</w:t>
+      </w:r>
+      <w:r>
+        <w:rPr>
+          <w:rFonts w:ascii="Courier New" w:eastAsia="Times New Roman" w:hAnsi="Courier New" w:cs="Courier New"/>
+          <w:color w:val="A9B7C6"/>
+          <w:sz w:val="20"/>
+          <w:szCs w:val="20"/>
+          <w:lang w:val="ru-UA" w:eastAsia="ru-UA"/>
+        </w:rPr>
+        <w:br/>
+        <w:t xml:space="preserve">        </w:t>
+      </w:r>
+      <w:proofErr w:type="spellStart"/>
+      <w:r>
+        <w:rPr>
+          <w:rFonts w:ascii="Courier New" w:eastAsia="Times New Roman" w:hAnsi="Courier New" w:cs="Courier New"/>
+          <w:color w:val="FFC66D"/>
+          <w:sz w:val="20"/>
+          <w:szCs w:val="20"/>
+          <w:lang w:val="ru-UA" w:eastAsia="ru-UA"/>
+        </w:rPr>
+        <w:t>data</w:t>
+      </w:r>
+      <w:proofErr w:type="spellEnd"/>
+      <w:r>
+        <w:rPr>
+          <w:rFonts w:ascii="Courier New" w:eastAsia="Times New Roman" w:hAnsi="Courier New" w:cs="Courier New"/>
+          <w:color w:val="A9B7C6"/>
+          <w:sz w:val="20"/>
+          <w:szCs w:val="20"/>
+          <w:lang w:val="ru-UA" w:eastAsia="ru-UA"/>
+        </w:rPr>
+        <w:t xml:space="preserve">: </w:t>
+      </w:r>
+      <w:proofErr w:type="spellStart"/>
+      <w:r>
+        <w:rPr>
+          <w:rFonts w:ascii="Courier New" w:eastAsia="Times New Roman" w:hAnsi="Courier New" w:cs="Courier New"/>
+          <w:color w:val="CC7832"/>
+          <w:sz w:val="20"/>
+          <w:szCs w:val="20"/>
+          <w:lang w:val="ru-UA" w:eastAsia="ru-UA"/>
+        </w:rPr>
+        <w:t>function</w:t>
+      </w:r>
+      <w:proofErr w:type="spellEnd"/>
+      <w:r>
+        <w:rPr>
+          <w:rFonts w:ascii="Courier New" w:eastAsia="Times New Roman" w:hAnsi="Courier New" w:cs="Courier New"/>
+          <w:color w:val="CC7832"/>
+          <w:sz w:val="20"/>
+          <w:szCs w:val="20"/>
+          <w:lang w:val="ru-UA" w:eastAsia="ru-UA"/>
+        </w:rPr>
+        <w:t xml:space="preserve"> </w:t>
+      </w:r>
+      <w:r>
+        <w:rPr>
+          <w:rFonts w:ascii="Courier New" w:eastAsia="Times New Roman" w:hAnsi="Courier New" w:cs="Courier New"/>
+          <w:color w:val="A9B7C6"/>
+          <w:sz w:val="20"/>
+          <w:szCs w:val="20"/>
+          <w:lang w:val="ru-UA" w:eastAsia="ru-UA"/>
+        </w:rPr>
+        <w:t>() {</w:t>
+      </w:r>
+      <w:r>
+        <w:rPr>
+          <w:rFonts w:ascii="Courier New" w:eastAsia="Times New Roman" w:hAnsi="Courier New" w:cs="Courier New"/>
+          <w:color w:val="A9B7C6"/>
+          <w:sz w:val="20"/>
+          <w:szCs w:val="20"/>
+          <w:lang w:val="ru-UA" w:eastAsia="ru-UA"/>
+        </w:rPr>
+        <w:br/>
+        <w:t xml:space="preserve">            </w:t>
+      </w:r>
+      <w:proofErr w:type="spellStart"/>
+      <w:r>
+        <w:rPr>
+          <w:rFonts w:ascii="Courier New" w:eastAsia="Times New Roman" w:hAnsi="Courier New" w:cs="Courier New"/>
+          <w:color w:val="CC7832"/>
+          <w:sz w:val="20"/>
+          <w:szCs w:val="20"/>
+          <w:lang w:val="ru-UA" w:eastAsia="ru-UA"/>
+        </w:rPr>
+        <w:t>return</w:t>
+      </w:r>
+      <w:proofErr w:type="spellEnd"/>
+      <w:r>
+        <w:rPr>
+          <w:rFonts w:ascii="Courier New" w:eastAsia="Times New Roman" w:hAnsi="Courier New" w:cs="Courier New"/>
+          <w:color w:val="CC7832"/>
+          <w:sz w:val="20"/>
+          <w:szCs w:val="20"/>
+          <w:lang w:val="ru-UA" w:eastAsia="ru-UA"/>
+        </w:rPr>
+        <w:t xml:space="preserve"> </w:t>
+      </w:r>
+      <w:r>
+        <w:rPr>
+          <w:rFonts w:ascii="Courier New" w:eastAsia="Times New Roman" w:hAnsi="Courier New" w:cs="Courier New"/>
+          <w:color w:val="A9B7C6"/>
+          <w:sz w:val="20"/>
+          <w:szCs w:val="20"/>
+          <w:lang w:val="ru-UA" w:eastAsia="ru-UA"/>
+        </w:rPr>
+        <w:t>{</w:t>
+      </w:r>
+      <w:r>
+        <w:rPr>
+          <w:rFonts w:ascii="Courier New" w:eastAsia="Times New Roman" w:hAnsi="Courier New" w:cs="Courier New"/>
+          <w:color w:val="A9B7C6"/>
+          <w:sz w:val="20"/>
+          <w:szCs w:val="20"/>
+          <w:lang w:val="ru-UA" w:eastAsia="ru-UA"/>
+        </w:rPr>
+        <w:br/>
+        <w:t xml:space="preserve">                </w:t>
+      </w:r>
+      <w:proofErr w:type="spellStart"/>
+      <w:r>
+        <w:rPr>
+          <w:rFonts w:ascii="Courier New" w:eastAsia="Times New Roman" w:hAnsi="Courier New" w:cs="Courier New"/>
+          <w:color w:val="9876AA"/>
+          <w:sz w:val="20"/>
+          <w:szCs w:val="20"/>
+          <w:lang w:val="ru-UA" w:eastAsia="ru-UA"/>
+        </w:rPr>
+        <w:t>promo</w:t>
+      </w:r>
+      <w:proofErr w:type="spellEnd"/>
+      <w:r>
+        <w:rPr>
+          <w:rFonts w:ascii="Courier New" w:eastAsia="Times New Roman" w:hAnsi="Courier New" w:cs="Courier New"/>
+          <w:color w:val="A9B7C6"/>
+          <w:sz w:val="20"/>
+          <w:szCs w:val="20"/>
+          <w:lang w:val="ru-UA" w:eastAsia="ru-UA"/>
+        </w:rPr>
+        <w:t xml:space="preserve">: </w:t>
+      </w:r>
+      <w:r>
+        <w:rPr>
+          <w:rFonts w:ascii="Courier New" w:eastAsia="Times New Roman" w:hAnsi="Courier New" w:cs="Courier New"/>
+          <w:color w:val="6A8759"/>
+          <w:sz w:val="20"/>
+          <w:szCs w:val="20"/>
+          <w:lang w:val="ru-UA" w:eastAsia="ru-UA"/>
+        </w:rPr>
+        <w:t>''</w:t>
+      </w:r>
+      <w:r>
+        <w:rPr>
+          <w:rFonts w:ascii="Courier New" w:eastAsia="Times New Roman" w:hAnsi="Courier New" w:cs="Courier New"/>
+          <w:color w:val="CC7832"/>
+          <w:sz w:val="20"/>
+          <w:szCs w:val="20"/>
+          <w:lang w:val="ru-UA" w:eastAsia="ru-UA"/>
+        </w:rPr>
+        <w:t>,</w:t>
+      </w:r>
+      <w:r>
+        <w:rPr>
+          <w:rFonts w:ascii="Courier New" w:eastAsia="Times New Roman" w:hAnsi="Courier New" w:cs="Courier New"/>
+          <w:color w:val="CC7832"/>
+          <w:sz w:val="20"/>
+          <w:szCs w:val="20"/>
+          <w:lang w:val="ru-UA" w:eastAsia="ru-UA"/>
+        </w:rPr>
+        <w:br/>
+        <w:t xml:space="preserve">                </w:t>
+      </w:r>
+      <w:proofErr w:type="spellStart"/>
+      <w:r>
+        <w:rPr>
+          <w:rFonts w:ascii="Courier New" w:eastAsia="Times New Roman" w:hAnsi="Courier New" w:cs="Courier New"/>
+          <w:color w:val="9876AA"/>
+          <w:sz w:val="20"/>
+          <w:szCs w:val="20"/>
+          <w:lang w:val="ru-UA" w:eastAsia="ru-UA"/>
+        </w:rPr>
+        <w:t>price</w:t>
+      </w:r>
+      <w:proofErr w:type="spellEnd"/>
+      <w:r>
+        <w:rPr>
+          <w:rFonts w:ascii="Courier New" w:eastAsia="Times New Roman" w:hAnsi="Courier New" w:cs="Courier New"/>
+          <w:color w:val="A9B7C6"/>
+          <w:sz w:val="20"/>
+          <w:szCs w:val="20"/>
+          <w:lang w:val="ru-UA" w:eastAsia="ru-UA"/>
+        </w:rPr>
+        <w:t xml:space="preserve">: </w:t>
+      </w:r>
+      <w:r>
+        <w:rPr>
+          <w:rFonts w:ascii="Courier New" w:eastAsia="Times New Roman" w:hAnsi="Courier New" w:cs="Courier New"/>
+          <w:color w:val="6897BB"/>
+          <w:sz w:val="20"/>
+          <w:szCs w:val="20"/>
+          <w:lang w:val="ru-UA" w:eastAsia="ru-UA"/>
+        </w:rPr>
+        <w:t>1000</w:t>
+      </w:r>
+      <w:r>
+        <w:rPr>
+          <w:rFonts w:ascii="Courier New" w:eastAsia="Times New Roman" w:hAnsi="Courier New" w:cs="Courier New"/>
+          <w:color w:val="CC7832"/>
+          <w:sz w:val="20"/>
+          <w:szCs w:val="20"/>
+          <w:lang w:val="ru-UA" w:eastAsia="ru-UA"/>
+        </w:rPr>
+        <w:t>,</w:t>
+      </w:r>
+      <w:r>
+        <w:rPr>
+          <w:rFonts w:ascii="Courier New" w:eastAsia="Times New Roman" w:hAnsi="Courier New" w:cs="Courier New"/>
+          <w:color w:val="CC7832"/>
+          <w:sz w:val="20"/>
+          <w:szCs w:val="20"/>
+          <w:lang w:val="ru-UA" w:eastAsia="ru-UA"/>
+        </w:rPr>
+        <w:br/>
+        <w:t xml:space="preserve">                </w:t>
+      </w:r>
+      <w:proofErr w:type="spellStart"/>
+      <w:r>
+        <w:rPr>
+          <w:rFonts w:ascii="Courier New" w:eastAsia="Times New Roman" w:hAnsi="Courier New" w:cs="Courier New"/>
+          <w:color w:val="9876AA"/>
+          <w:sz w:val="20"/>
+          <w:szCs w:val="20"/>
+          <w:lang w:val="ru-UA" w:eastAsia="ru-UA"/>
+        </w:rPr>
+        <w:t>sale</w:t>
+      </w:r>
+      <w:proofErr w:type="spellEnd"/>
+      <w:r>
+        <w:rPr>
+          <w:rFonts w:ascii="Courier New" w:eastAsia="Times New Roman" w:hAnsi="Courier New" w:cs="Courier New"/>
+          <w:color w:val="A9B7C6"/>
+          <w:sz w:val="20"/>
+          <w:szCs w:val="20"/>
+          <w:lang w:val="ru-UA" w:eastAsia="ru-UA"/>
+        </w:rPr>
+        <w:t xml:space="preserve">: </w:t>
+      </w:r>
+      <w:r>
+        <w:rPr>
+          <w:rFonts w:ascii="Courier New" w:eastAsia="Times New Roman" w:hAnsi="Courier New" w:cs="Courier New"/>
+          <w:color w:val="6897BB"/>
+          <w:sz w:val="20"/>
+          <w:szCs w:val="20"/>
+          <w:lang w:val="ru-UA" w:eastAsia="ru-UA"/>
+        </w:rPr>
+        <w:t>0</w:t>
+      </w:r>
+      <w:r>
+        <w:rPr>
+          <w:rFonts w:ascii="Courier New" w:eastAsia="Times New Roman" w:hAnsi="Courier New" w:cs="Courier New"/>
+          <w:color w:val="6897BB"/>
+          <w:sz w:val="20"/>
+          <w:szCs w:val="20"/>
+          <w:lang w:val="ru-UA" w:eastAsia="ru-UA"/>
+        </w:rPr>
+        <w:br/>
+      </w:r>
+      <w:r>
+        <w:rPr>
+          <w:rFonts w:ascii="Courier New" w:eastAsia="Times New Roman" w:hAnsi="Courier New" w:cs="Courier New"/>
+          <w:color w:val="6897BB"/>
+          <w:sz w:val="20"/>
+          <w:szCs w:val="20"/>
+          <w:lang w:val="ru-UA" w:eastAsia="ru-UA"/>
+        </w:rPr>
+        <w:br/>
+        <w:t xml:space="preserve">            </w:t>
+      </w:r>
+      <w:r>
+        <w:rPr>
+          <w:rFonts w:ascii="Courier New" w:eastAsia="Times New Roman" w:hAnsi="Courier New" w:cs="Courier New"/>
+          <w:color w:val="A9B7C6"/>
+          <w:sz w:val="20"/>
+          <w:szCs w:val="20"/>
+          <w:lang w:val="ru-UA" w:eastAsia="ru-UA"/>
+        </w:rPr>
+        <w:t>}</w:t>
+      </w:r>
+      <w:r>
+        <w:rPr>
+          <w:rFonts w:ascii="Courier New" w:eastAsia="Times New Roman" w:hAnsi="Courier New" w:cs="Courier New"/>
+          <w:color w:val="A9B7C6"/>
+          <w:sz w:val="20"/>
+          <w:szCs w:val="20"/>
+          <w:lang w:val="ru-UA" w:eastAsia="ru-UA"/>
+        </w:rPr>
+        <w:br/>
+        <w:t xml:space="preserve">        }</w:t>
+      </w:r>
+      <w:r>
+        <w:rPr>
+          <w:rFonts w:ascii="Courier New" w:eastAsia="Times New Roman" w:hAnsi="Courier New" w:cs="Courier New"/>
+          <w:color w:val="CC7832"/>
+          <w:sz w:val="20"/>
+          <w:szCs w:val="20"/>
+          <w:lang w:val="ru-UA" w:eastAsia="ru-UA"/>
+        </w:rPr>
+        <w:t>,</w:t>
+      </w:r>
+      <w:r>
+        <w:rPr>
+          <w:rFonts w:ascii="Courier New" w:eastAsia="Times New Roman" w:hAnsi="Courier New" w:cs="Courier New"/>
+          <w:color w:val="CC7832"/>
+          <w:sz w:val="20"/>
+          <w:szCs w:val="20"/>
+          <w:lang w:val="ru-UA" w:eastAsia="ru-UA"/>
+        </w:rPr>
+        <w:br/>
+        <w:t xml:space="preserve">        </w:t>
+      </w:r>
+      <w:proofErr w:type="spellStart"/>
+      <w:r>
+        <w:rPr>
+          <w:rFonts w:ascii="Courier New" w:eastAsia="Times New Roman" w:hAnsi="Courier New" w:cs="Courier New"/>
+          <w:color w:val="9876AA"/>
+          <w:sz w:val="20"/>
+          <w:szCs w:val="20"/>
+          <w:lang w:val="ru-UA" w:eastAsia="ru-UA"/>
+        </w:rPr>
+        <w:t>methods</w:t>
+      </w:r>
+      <w:proofErr w:type="spellEnd"/>
+      <w:r>
+        <w:rPr>
+          <w:rFonts w:ascii="Courier New" w:eastAsia="Times New Roman" w:hAnsi="Courier New" w:cs="Courier New"/>
+          <w:color w:val="A9B7C6"/>
+          <w:sz w:val="20"/>
+          <w:szCs w:val="20"/>
+          <w:lang w:val="ru-UA" w:eastAsia="ru-UA"/>
+        </w:rPr>
+        <w:t>: {</w:t>
+      </w:r>
+      <w:r>
+        <w:rPr>
+          <w:rFonts w:ascii="Courier New" w:eastAsia="Times New Roman" w:hAnsi="Courier New" w:cs="Courier New"/>
+          <w:color w:val="A9B7C6"/>
+          <w:sz w:val="20"/>
+          <w:szCs w:val="20"/>
+          <w:lang w:val="ru-UA" w:eastAsia="ru-UA"/>
+        </w:rPr>
+        <w:br/>
+        <w:t xml:space="preserve">            </w:t>
+      </w:r>
+      <w:proofErr w:type="spellStart"/>
+      <w:r>
+        <w:rPr>
+          <w:rFonts w:ascii="Courier New" w:eastAsia="Times New Roman" w:hAnsi="Courier New" w:cs="Courier New"/>
+          <w:color w:val="FFC66D"/>
+          <w:sz w:val="20"/>
+          <w:szCs w:val="20"/>
+          <w:lang w:val="ru-UA" w:eastAsia="ru-UA"/>
+        </w:rPr>
+        <w:t>checkSale</w:t>
+      </w:r>
+      <w:proofErr w:type="spellEnd"/>
+      <w:r>
+        <w:rPr>
+          <w:rFonts w:ascii="Courier New" w:eastAsia="Times New Roman" w:hAnsi="Courier New" w:cs="Courier New"/>
+          <w:color w:val="A9B7C6"/>
+          <w:sz w:val="20"/>
+          <w:szCs w:val="20"/>
+          <w:lang w:val="ru-UA" w:eastAsia="ru-UA"/>
+        </w:rPr>
+        <w:t>() {</w:t>
+      </w:r>
+      <w:r>
+        <w:rPr>
+          <w:rFonts w:ascii="Courier New" w:eastAsia="Times New Roman" w:hAnsi="Courier New" w:cs="Courier New"/>
+          <w:color w:val="A9B7C6"/>
+          <w:sz w:val="20"/>
+          <w:szCs w:val="20"/>
+          <w:lang w:val="ru-UA" w:eastAsia="ru-UA"/>
+        </w:rPr>
+        <w:br/>
+        <w:t xml:space="preserve">                    </w:t>
+      </w:r>
+      <w:proofErr w:type="spellStart"/>
+      <w:r>
+        <w:rPr>
+          <w:rFonts w:ascii="Courier New" w:eastAsia="Times New Roman" w:hAnsi="Courier New" w:cs="Courier New"/>
+          <w:color w:val="CC7832"/>
+          <w:sz w:val="20"/>
+          <w:szCs w:val="20"/>
+          <w:lang w:val="ru-UA" w:eastAsia="ru-UA"/>
+        </w:rPr>
+        <w:t>this</w:t>
+      </w:r>
+      <w:r>
+        <w:rPr>
+          <w:rFonts w:ascii="Courier New" w:eastAsia="Times New Roman" w:hAnsi="Courier New" w:cs="Courier New"/>
+          <w:color w:val="A9B7C6"/>
+          <w:sz w:val="20"/>
+          <w:szCs w:val="20"/>
+          <w:lang w:val="ru-UA" w:eastAsia="ru-UA"/>
+        </w:rPr>
+        <w:t>.</w:t>
+      </w:r>
+      <w:r>
+        <w:rPr>
+          <w:rFonts w:ascii="Courier New" w:eastAsia="Times New Roman" w:hAnsi="Courier New" w:cs="Courier New"/>
+          <w:color w:val="FFC66D"/>
+          <w:sz w:val="20"/>
+          <w:szCs w:val="20"/>
+          <w:lang w:val="ru-UA" w:eastAsia="ru-UA"/>
+        </w:rPr>
+        <w:t>getSale</w:t>
+      </w:r>
+      <w:proofErr w:type="spellEnd"/>
+      <w:r>
+        <w:rPr>
+          <w:rFonts w:ascii="Courier New" w:eastAsia="Times New Roman" w:hAnsi="Courier New" w:cs="Courier New"/>
+          <w:color w:val="A9B7C6"/>
+          <w:sz w:val="20"/>
+          <w:szCs w:val="20"/>
+          <w:lang w:val="ru-UA" w:eastAsia="ru-UA"/>
+        </w:rPr>
+        <w:t>(</w:t>
+      </w:r>
+      <w:proofErr w:type="spellStart"/>
+      <w:r>
+        <w:rPr>
+          <w:rFonts w:ascii="Courier New" w:eastAsia="Times New Roman" w:hAnsi="Courier New" w:cs="Courier New"/>
+          <w:color w:val="CC7832"/>
+          <w:sz w:val="20"/>
+          <w:szCs w:val="20"/>
+          <w:lang w:val="ru-UA" w:eastAsia="ru-UA"/>
+        </w:rPr>
+        <w:t>this</w:t>
+      </w:r>
+      <w:r>
+        <w:rPr>
+          <w:rFonts w:ascii="Courier New" w:eastAsia="Times New Roman" w:hAnsi="Courier New" w:cs="Courier New"/>
+          <w:color w:val="A9B7C6"/>
+          <w:sz w:val="20"/>
+          <w:szCs w:val="20"/>
+          <w:lang w:val="ru-UA" w:eastAsia="ru-UA"/>
+        </w:rPr>
+        <w:t>.</w:t>
+      </w:r>
+      <w:r>
+        <w:rPr>
+          <w:rFonts w:ascii="Courier New" w:eastAsia="Times New Roman" w:hAnsi="Courier New" w:cs="Courier New"/>
+          <w:color w:val="9876AA"/>
+          <w:sz w:val="20"/>
+          <w:szCs w:val="20"/>
+          <w:lang w:val="ru-UA" w:eastAsia="ru-UA"/>
+        </w:rPr>
+        <w:t>promo</w:t>
+      </w:r>
+      <w:proofErr w:type="spellEnd"/>
+      <w:r>
+        <w:rPr>
+          <w:rFonts w:ascii="Courier New" w:eastAsia="Times New Roman" w:hAnsi="Courier New" w:cs="Courier New"/>
+          <w:color w:val="CC7832"/>
+          <w:sz w:val="20"/>
+          <w:szCs w:val="20"/>
+          <w:lang w:val="ru-UA" w:eastAsia="ru-UA"/>
+        </w:rPr>
+        <w:t xml:space="preserve">, </w:t>
+      </w:r>
+      <w:r>
+        <w:rPr>
+          <w:rFonts w:ascii="Courier New" w:eastAsia="Times New Roman" w:hAnsi="Courier New" w:cs="Courier New"/>
+          <w:color w:val="A9B7C6"/>
+          <w:sz w:val="20"/>
+          <w:szCs w:val="20"/>
+          <w:lang w:val="ru-UA" w:eastAsia="ru-UA"/>
+        </w:rPr>
+        <w:t>(</w:t>
+      </w:r>
+      <w:proofErr w:type="spellStart"/>
+      <w:r>
+        <w:rPr>
+          <w:rFonts w:ascii="Courier New" w:eastAsia="Times New Roman" w:hAnsi="Courier New" w:cs="Courier New"/>
+          <w:color w:val="A9B7C6"/>
+          <w:sz w:val="20"/>
+          <w:szCs w:val="20"/>
+          <w:lang w:val="ru-UA" w:eastAsia="ru-UA"/>
+        </w:rPr>
+        <w:t>sale</w:t>
+      </w:r>
+      <w:proofErr w:type="spellEnd"/>
+      <w:r>
+        <w:rPr>
+          <w:rFonts w:ascii="Courier New" w:eastAsia="Times New Roman" w:hAnsi="Courier New" w:cs="Courier New"/>
+          <w:color w:val="A9B7C6"/>
+          <w:sz w:val="20"/>
+          <w:szCs w:val="20"/>
+          <w:lang w:val="ru-UA" w:eastAsia="ru-UA"/>
+        </w:rPr>
+        <w:t xml:space="preserve">) =&gt; { </w:t>
+      </w:r>
+      <w:r>
+        <w:rPr>
+          <w:rFonts w:ascii="Courier New" w:eastAsia="Times New Roman" w:hAnsi="Courier New" w:cs="Courier New"/>
+          <w:color w:val="808080"/>
+          <w:sz w:val="20"/>
+          <w:szCs w:val="20"/>
+          <w:lang w:val="ru-UA" w:eastAsia="ru-UA"/>
+        </w:rPr>
+        <w:t xml:space="preserve">// передаем </w:t>
+      </w:r>
+      <w:proofErr w:type="spellStart"/>
+      <w:r>
+        <w:rPr>
+          <w:rFonts w:ascii="Courier New" w:eastAsia="Times New Roman" w:hAnsi="Courier New" w:cs="Courier New"/>
+          <w:color w:val="808080"/>
+          <w:sz w:val="20"/>
+          <w:szCs w:val="20"/>
+          <w:lang w:val="ru-UA" w:eastAsia="ru-UA"/>
+        </w:rPr>
+        <w:t>промокод</w:t>
+      </w:r>
+      <w:proofErr w:type="spellEnd"/>
+      <w:r>
+        <w:rPr>
+          <w:rFonts w:ascii="Courier New" w:eastAsia="Times New Roman" w:hAnsi="Courier New" w:cs="Courier New"/>
+          <w:color w:val="808080"/>
+          <w:sz w:val="20"/>
+          <w:szCs w:val="20"/>
+          <w:lang w:val="ru-UA" w:eastAsia="ru-UA"/>
+        </w:rPr>
+        <w:t xml:space="preserve"> и обработчик</w:t>
+      </w:r>
+      <w:r>
+        <w:rPr>
+          <w:rFonts w:ascii="Courier New" w:eastAsia="Times New Roman" w:hAnsi="Courier New" w:cs="Courier New"/>
+          <w:color w:val="808080"/>
+          <w:sz w:val="20"/>
+          <w:szCs w:val="20"/>
+          <w:lang w:val="ru-UA" w:eastAsia="ru-UA"/>
+        </w:rPr>
+        <w:br/>
+        <w:t xml:space="preserve">                    </w:t>
+      </w:r>
+      <w:proofErr w:type="spellStart"/>
+      <w:r>
+        <w:rPr>
+          <w:rFonts w:ascii="Courier New" w:eastAsia="Times New Roman" w:hAnsi="Courier New" w:cs="Courier New"/>
+          <w:color w:val="CC7832"/>
+          <w:sz w:val="20"/>
+          <w:szCs w:val="20"/>
+          <w:lang w:val="ru-UA" w:eastAsia="ru-UA"/>
+        </w:rPr>
+        <w:t>this</w:t>
+      </w:r>
+      <w:r>
+        <w:rPr>
+          <w:rFonts w:ascii="Courier New" w:eastAsia="Times New Roman" w:hAnsi="Courier New" w:cs="Courier New"/>
+          <w:color w:val="A9B7C6"/>
+          <w:sz w:val="20"/>
+          <w:szCs w:val="20"/>
+          <w:lang w:val="ru-UA" w:eastAsia="ru-UA"/>
+        </w:rPr>
+        <w:t>.</w:t>
+      </w:r>
+      <w:r>
+        <w:rPr>
+          <w:rFonts w:ascii="Courier New" w:eastAsia="Times New Roman" w:hAnsi="Courier New" w:cs="Courier New"/>
+          <w:color w:val="9876AA"/>
+          <w:sz w:val="20"/>
+          <w:szCs w:val="20"/>
+          <w:lang w:val="ru-UA" w:eastAsia="ru-UA"/>
+        </w:rPr>
+        <w:t>sale</w:t>
+      </w:r>
+      <w:proofErr w:type="spellEnd"/>
+      <w:r>
+        <w:rPr>
+          <w:rFonts w:ascii="Courier New" w:eastAsia="Times New Roman" w:hAnsi="Courier New" w:cs="Courier New"/>
+          <w:color w:val="9876AA"/>
+          <w:sz w:val="20"/>
+          <w:szCs w:val="20"/>
+          <w:lang w:val="ru-UA" w:eastAsia="ru-UA"/>
+        </w:rPr>
+        <w:t xml:space="preserve"> </w:t>
+      </w:r>
+      <w:r>
+        <w:rPr>
+          <w:rFonts w:ascii="Courier New" w:eastAsia="Times New Roman" w:hAnsi="Courier New" w:cs="Courier New"/>
+          <w:color w:val="A9B7C6"/>
+          <w:sz w:val="20"/>
+          <w:szCs w:val="20"/>
+          <w:lang w:val="ru-UA" w:eastAsia="ru-UA"/>
+        </w:rPr>
+        <w:t xml:space="preserve">= </w:t>
+      </w:r>
+      <w:proofErr w:type="spellStart"/>
+      <w:r>
+        <w:rPr>
+          <w:rFonts w:ascii="Courier New" w:eastAsia="Times New Roman" w:hAnsi="Courier New" w:cs="Courier New"/>
+          <w:color w:val="A9B7C6"/>
+          <w:sz w:val="20"/>
+          <w:szCs w:val="20"/>
+          <w:lang w:val="ru-UA" w:eastAsia="ru-UA"/>
+        </w:rPr>
+        <w:t>sale</w:t>
+      </w:r>
+      <w:proofErr w:type="spellEnd"/>
+      <w:r>
+        <w:rPr>
+          <w:rFonts w:ascii="Courier New" w:eastAsia="Times New Roman" w:hAnsi="Courier New" w:cs="Courier New"/>
+          <w:color w:val="A9B7C6"/>
+          <w:sz w:val="20"/>
+          <w:szCs w:val="20"/>
+          <w:lang w:val="ru-UA" w:eastAsia="ru-UA"/>
+        </w:rPr>
+        <w:br/>
+        <w:t xml:space="preserve">                })</w:t>
+      </w:r>
+      <w:r>
+        <w:rPr>
+          <w:rFonts w:ascii="Courier New" w:eastAsia="Times New Roman" w:hAnsi="Courier New" w:cs="Courier New"/>
+          <w:color w:val="A9B7C6"/>
+          <w:sz w:val="20"/>
+          <w:szCs w:val="20"/>
+          <w:lang w:val="ru-UA" w:eastAsia="ru-UA"/>
+        </w:rPr>
+        <w:br/>
+      </w:r>
+      <w:r>
+        <w:rPr>
+          <w:rFonts w:ascii="Courier New" w:eastAsia="Times New Roman" w:hAnsi="Courier New" w:cs="Courier New"/>
+          <w:color w:val="A9B7C6"/>
+          <w:sz w:val="20"/>
+          <w:szCs w:val="20"/>
+          <w:lang w:val="ru-UA" w:eastAsia="ru-UA"/>
+        </w:rPr>
+        <w:lastRenderedPageBreak/>
+        <w:t xml:space="preserve">            }</w:t>
+      </w:r>
+      <w:r>
+        <w:rPr>
+          <w:rFonts w:ascii="Courier New" w:eastAsia="Times New Roman" w:hAnsi="Courier New" w:cs="Courier New"/>
+          <w:color w:val="CC7832"/>
+          <w:sz w:val="20"/>
+          <w:szCs w:val="20"/>
+          <w:lang w:val="ru-UA" w:eastAsia="ru-UA"/>
+        </w:rPr>
+        <w:t>,</w:t>
+      </w:r>
+      <w:r>
+        <w:rPr>
+          <w:rFonts w:ascii="Courier New" w:eastAsia="Times New Roman" w:hAnsi="Courier New" w:cs="Courier New"/>
+          <w:color w:val="CC7832"/>
+          <w:sz w:val="20"/>
+          <w:szCs w:val="20"/>
+          <w:lang w:val="ru-UA" w:eastAsia="ru-UA"/>
+        </w:rPr>
+        <w:br/>
+        <w:t xml:space="preserve">            </w:t>
+      </w:r>
+      <w:proofErr w:type="spellStart"/>
+      <w:r>
+        <w:rPr>
+          <w:rFonts w:ascii="Courier New" w:eastAsia="Times New Roman" w:hAnsi="Courier New" w:cs="Courier New"/>
+          <w:color w:val="FFC66D"/>
+          <w:sz w:val="20"/>
+          <w:szCs w:val="20"/>
+          <w:lang w:val="ru-UA" w:eastAsia="ru-UA"/>
+        </w:rPr>
+        <w:t>getSale</w:t>
+      </w:r>
+      <w:proofErr w:type="spellEnd"/>
+      <w:r>
+        <w:rPr>
+          <w:rFonts w:ascii="Courier New" w:eastAsia="Times New Roman" w:hAnsi="Courier New" w:cs="Courier New"/>
+          <w:color w:val="A9B7C6"/>
+          <w:sz w:val="20"/>
+          <w:szCs w:val="20"/>
+          <w:lang w:val="ru-UA" w:eastAsia="ru-UA"/>
+        </w:rPr>
+        <w:t>(</w:t>
+      </w:r>
+      <w:proofErr w:type="spellStart"/>
+      <w:r>
+        <w:rPr>
+          <w:rFonts w:ascii="Courier New" w:eastAsia="Times New Roman" w:hAnsi="Courier New" w:cs="Courier New"/>
+          <w:color w:val="A9B7C6"/>
+          <w:sz w:val="20"/>
+          <w:szCs w:val="20"/>
+          <w:lang w:val="ru-UA" w:eastAsia="ru-UA"/>
+        </w:rPr>
+        <w:t>promo</w:t>
+      </w:r>
+      <w:proofErr w:type="spellEnd"/>
+      <w:r>
+        <w:rPr>
+          <w:rFonts w:ascii="Courier New" w:eastAsia="Times New Roman" w:hAnsi="Courier New" w:cs="Courier New"/>
+          <w:color w:val="CC7832"/>
+          <w:sz w:val="20"/>
+          <w:szCs w:val="20"/>
+          <w:lang w:val="ru-UA" w:eastAsia="ru-UA"/>
+        </w:rPr>
+        <w:t xml:space="preserve">, </w:t>
+      </w:r>
+      <w:proofErr w:type="spellStart"/>
+      <w:r>
+        <w:rPr>
+          <w:rFonts w:ascii="Courier New" w:eastAsia="Times New Roman" w:hAnsi="Courier New" w:cs="Courier New"/>
+          <w:color w:val="A9B7C6"/>
+          <w:sz w:val="20"/>
+          <w:szCs w:val="20"/>
+          <w:lang w:val="ru-UA" w:eastAsia="ru-UA"/>
+        </w:rPr>
+        <w:t>fn</w:t>
+      </w:r>
+      <w:proofErr w:type="spellEnd"/>
+      <w:r>
+        <w:rPr>
+          <w:rFonts w:ascii="Courier New" w:eastAsia="Times New Roman" w:hAnsi="Courier New" w:cs="Courier New"/>
+          <w:color w:val="A9B7C6"/>
+          <w:sz w:val="20"/>
+          <w:szCs w:val="20"/>
+          <w:lang w:val="ru-UA" w:eastAsia="ru-UA"/>
+        </w:rPr>
+        <w:t>) {</w:t>
+      </w:r>
+      <w:r>
+        <w:rPr>
+          <w:rFonts w:ascii="Courier New" w:eastAsia="Times New Roman" w:hAnsi="Courier New" w:cs="Courier New"/>
+          <w:color w:val="A9B7C6"/>
+          <w:sz w:val="20"/>
+          <w:szCs w:val="20"/>
+          <w:lang w:val="ru-UA" w:eastAsia="ru-UA"/>
+        </w:rPr>
+        <w:br/>
+        <w:t xml:space="preserve">                </w:t>
+      </w:r>
+      <w:proofErr w:type="spellStart"/>
+      <w:r>
+        <w:rPr>
+          <w:rFonts w:ascii="Courier New" w:eastAsia="Times New Roman" w:hAnsi="Courier New" w:cs="Courier New"/>
+          <w:color w:val="FFC66D"/>
+          <w:sz w:val="20"/>
+          <w:szCs w:val="20"/>
+          <w:lang w:val="ru-UA" w:eastAsia="ru-UA"/>
+        </w:rPr>
+        <w:t>setTimeout</w:t>
+      </w:r>
+      <w:proofErr w:type="spellEnd"/>
+      <w:r>
+        <w:rPr>
+          <w:rFonts w:ascii="Courier New" w:eastAsia="Times New Roman" w:hAnsi="Courier New" w:cs="Courier New"/>
+          <w:color w:val="A9B7C6"/>
+          <w:sz w:val="20"/>
+          <w:szCs w:val="20"/>
+          <w:lang w:val="ru-UA" w:eastAsia="ru-UA"/>
+        </w:rPr>
+        <w:t>(() =&gt; {</w:t>
+      </w:r>
+      <w:r>
+        <w:rPr>
+          <w:rFonts w:ascii="Courier New" w:eastAsia="Times New Roman" w:hAnsi="Courier New" w:cs="Courier New"/>
+          <w:color w:val="A9B7C6"/>
+          <w:sz w:val="20"/>
+          <w:szCs w:val="20"/>
+          <w:lang w:val="ru-UA" w:eastAsia="ru-UA"/>
+        </w:rPr>
+        <w:br/>
+        <w:t xml:space="preserve">                    </w:t>
+      </w:r>
+      <w:proofErr w:type="spellStart"/>
+      <w:r>
+        <w:rPr>
+          <w:rFonts w:ascii="Courier New" w:eastAsia="Times New Roman" w:hAnsi="Courier New" w:cs="Courier New"/>
+          <w:color w:val="CC7832"/>
+          <w:sz w:val="20"/>
+          <w:szCs w:val="20"/>
+          <w:lang w:val="ru-UA" w:eastAsia="ru-UA"/>
+        </w:rPr>
+        <w:t>let</w:t>
+      </w:r>
+      <w:proofErr w:type="spellEnd"/>
+      <w:r>
+        <w:rPr>
+          <w:rFonts w:ascii="Courier New" w:eastAsia="Times New Roman" w:hAnsi="Courier New" w:cs="Courier New"/>
+          <w:color w:val="CC7832"/>
+          <w:sz w:val="20"/>
+          <w:szCs w:val="20"/>
+          <w:lang w:val="ru-UA" w:eastAsia="ru-UA"/>
+        </w:rPr>
+        <w:t xml:space="preserve"> </w:t>
+      </w:r>
+      <w:proofErr w:type="spellStart"/>
+      <w:r>
+        <w:rPr>
+          <w:rFonts w:ascii="Courier New" w:eastAsia="Times New Roman" w:hAnsi="Courier New" w:cs="Courier New"/>
+          <w:color w:val="A9B7C6"/>
+          <w:sz w:val="20"/>
+          <w:szCs w:val="20"/>
+          <w:lang w:val="ru-UA" w:eastAsia="ru-UA"/>
+        </w:rPr>
+        <w:t>codes</w:t>
+      </w:r>
+      <w:proofErr w:type="spellEnd"/>
+      <w:r>
+        <w:rPr>
+          <w:rFonts w:ascii="Courier New" w:eastAsia="Times New Roman" w:hAnsi="Courier New" w:cs="Courier New"/>
+          <w:color w:val="A9B7C6"/>
+          <w:sz w:val="20"/>
+          <w:szCs w:val="20"/>
+          <w:lang w:val="ru-UA" w:eastAsia="ru-UA"/>
+        </w:rPr>
+        <w:t xml:space="preserve"> = {</w:t>
+      </w:r>
+      <w:r>
+        <w:rPr>
+          <w:rFonts w:ascii="Courier New" w:eastAsia="Times New Roman" w:hAnsi="Courier New" w:cs="Courier New"/>
+          <w:color w:val="A9B7C6"/>
+          <w:sz w:val="20"/>
+          <w:szCs w:val="20"/>
+          <w:lang w:val="ru-UA" w:eastAsia="ru-UA"/>
+        </w:rPr>
+        <w:br/>
+        <w:t xml:space="preserve">                        </w:t>
+      </w:r>
+      <w:proofErr w:type="spellStart"/>
+      <w:r>
+        <w:rPr>
+          <w:rFonts w:ascii="Courier New" w:eastAsia="Times New Roman" w:hAnsi="Courier New" w:cs="Courier New"/>
+          <w:color w:val="9876AA"/>
+          <w:sz w:val="20"/>
+          <w:szCs w:val="20"/>
+          <w:lang w:val="ru-UA" w:eastAsia="ru-UA"/>
+        </w:rPr>
+        <w:t>some</w:t>
+      </w:r>
+      <w:proofErr w:type="spellEnd"/>
+      <w:r>
+        <w:rPr>
+          <w:rFonts w:ascii="Courier New" w:eastAsia="Times New Roman" w:hAnsi="Courier New" w:cs="Courier New"/>
+          <w:color w:val="A9B7C6"/>
+          <w:sz w:val="20"/>
+          <w:szCs w:val="20"/>
+          <w:lang w:val="ru-UA" w:eastAsia="ru-UA"/>
+        </w:rPr>
+        <w:t xml:space="preserve">: </w:t>
+      </w:r>
+      <w:r>
+        <w:rPr>
+          <w:rFonts w:ascii="Courier New" w:eastAsia="Times New Roman" w:hAnsi="Courier New" w:cs="Courier New"/>
+          <w:color w:val="6897BB"/>
+          <w:sz w:val="20"/>
+          <w:szCs w:val="20"/>
+          <w:lang w:val="ru-UA" w:eastAsia="ru-UA"/>
+        </w:rPr>
+        <w:t>10</w:t>
+      </w:r>
+      <w:r>
+        <w:rPr>
+          <w:rFonts w:ascii="Courier New" w:eastAsia="Times New Roman" w:hAnsi="Courier New" w:cs="Courier New"/>
+          <w:color w:val="CC7832"/>
+          <w:sz w:val="20"/>
+          <w:szCs w:val="20"/>
+          <w:lang w:val="ru-UA" w:eastAsia="ru-UA"/>
+        </w:rPr>
+        <w:t>,</w:t>
+      </w:r>
+      <w:r>
+        <w:rPr>
+          <w:rFonts w:ascii="Courier New" w:eastAsia="Times New Roman" w:hAnsi="Courier New" w:cs="Courier New"/>
+          <w:color w:val="CC7832"/>
+          <w:sz w:val="20"/>
+          <w:szCs w:val="20"/>
+          <w:lang w:val="ru-UA" w:eastAsia="ru-UA"/>
+        </w:rPr>
+        <w:br/>
+        <w:t xml:space="preserve">                        </w:t>
+      </w:r>
+      <w:proofErr w:type="spellStart"/>
+      <w:r>
+        <w:rPr>
+          <w:rFonts w:ascii="Courier New" w:eastAsia="Times New Roman" w:hAnsi="Courier New" w:cs="Courier New"/>
+          <w:color w:val="9876AA"/>
+          <w:sz w:val="20"/>
+          <w:szCs w:val="20"/>
+          <w:lang w:val="ru-UA" w:eastAsia="ru-UA"/>
+        </w:rPr>
+        <w:t>other</w:t>
+      </w:r>
+      <w:proofErr w:type="spellEnd"/>
+      <w:r>
+        <w:rPr>
+          <w:rFonts w:ascii="Courier New" w:eastAsia="Times New Roman" w:hAnsi="Courier New" w:cs="Courier New"/>
+          <w:color w:val="A9B7C6"/>
+          <w:sz w:val="20"/>
+          <w:szCs w:val="20"/>
+          <w:lang w:val="ru-UA" w:eastAsia="ru-UA"/>
+        </w:rPr>
+        <w:t xml:space="preserve">: </w:t>
+      </w:r>
+      <w:r>
+        <w:rPr>
+          <w:rFonts w:ascii="Courier New" w:eastAsia="Times New Roman" w:hAnsi="Courier New" w:cs="Courier New"/>
+          <w:color w:val="6897BB"/>
+          <w:sz w:val="20"/>
+          <w:szCs w:val="20"/>
+          <w:lang w:val="ru-UA" w:eastAsia="ru-UA"/>
+        </w:rPr>
+        <w:t>20</w:t>
+      </w:r>
+      <w:r>
+        <w:rPr>
+          <w:rFonts w:ascii="Courier New" w:eastAsia="Times New Roman" w:hAnsi="Courier New" w:cs="Courier New"/>
+          <w:color w:val="CC7832"/>
+          <w:sz w:val="20"/>
+          <w:szCs w:val="20"/>
+          <w:lang w:val="ru-UA" w:eastAsia="ru-UA"/>
+        </w:rPr>
+        <w:t>,</w:t>
+      </w:r>
+      <w:r>
+        <w:rPr>
+          <w:rFonts w:ascii="Courier New" w:eastAsia="Times New Roman" w:hAnsi="Courier New" w:cs="Courier New"/>
+          <w:color w:val="CC7832"/>
+          <w:sz w:val="20"/>
+          <w:szCs w:val="20"/>
+          <w:lang w:val="ru-UA" w:eastAsia="ru-UA"/>
+        </w:rPr>
+        <w:br/>
+        <w:t xml:space="preserve">                    </w:t>
+      </w:r>
+      <w:r>
+        <w:rPr>
+          <w:rFonts w:ascii="Courier New" w:eastAsia="Times New Roman" w:hAnsi="Courier New" w:cs="Courier New"/>
+          <w:color w:val="A9B7C6"/>
+          <w:sz w:val="20"/>
+          <w:szCs w:val="20"/>
+          <w:lang w:val="ru-UA" w:eastAsia="ru-UA"/>
+        </w:rPr>
+        <w:t>}</w:t>
+      </w:r>
+      <w:r>
+        <w:rPr>
+          <w:rFonts w:ascii="Courier New" w:eastAsia="Times New Roman" w:hAnsi="Courier New" w:cs="Courier New"/>
+          <w:color w:val="A9B7C6"/>
+          <w:sz w:val="20"/>
+          <w:szCs w:val="20"/>
+          <w:lang w:val="ru-UA" w:eastAsia="ru-UA"/>
+        </w:rPr>
+        <w:br/>
+        <w:t xml:space="preserve">                    </w:t>
+      </w:r>
+      <w:proofErr w:type="spellStart"/>
+      <w:r>
+        <w:rPr>
+          <w:rFonts w:ascii="Courier New" w:eastAsia="Times New Roman" w:hAnsi="Courier New" w:cs="Courier New"/>
+          <w:color w:val="CC7832"/>
+          <w:sz w:val="20"/>
+          <w:szCs w:val="20"/>
+          <w:lang w:val="ru-UA" w:eastAsia="ru-UA"/>
+        </w:rPr>
+        <w:t>let</w:t>
+      </w:r>
+      <w:proofErr w:type="spellEnd"/>
+      <w:r>
+        <w:rPr>
+          <w:rFonts w:ascii="Courier New" w:eastAsia="Times New Roman" w:hAnsi="Courier New" w:cs="Courier New"/>
+          <w:color w:val="CC7832"/>
+          <w:sz w:val="20"/>
+          <w:szCs w:val="20"/>
+          <w:lang w:val="ru-UA" w:eastAsia="ru-UA"/>
+        </w:rPr>
+        <w:t xml:space="preserve"> </w:t>
+      </w:r>
+      <w:proofErr w:type="spellStart"/>
+      <w:r>
+        <w:rPr>
+          <w:rFonts w:ascii="Courier New" w:eastAsia="Times New Roman" w:hAnsi="Courier New" w:cs="Courier New"/>
+          <w:color w:val="A9B7C6"/>
+          <w:sz w:val="20"/>
+          <w:szCs w:val="20"/>
+          <w:lang w:val="ru-UA" w:eastAsia="ru-UA"/>
+        </w:rPr>
+        <w:t>sale</w:t>
+      </w:r>
+      <w:proofErr w:type="spellEnd"/>
+      <w:r>
+        <w:rPr>
+          <w:rFonts w:ascii="Courier New" w:eastAsia="Times New Roman" w:hAnsi="Courier New" w:cs="Courier New"/>
+          <w:color w:val="A9B7C6"/>
+          <w:sz w:val="20"/>
+          <w:szCs w:val="20"/>
+          <w:lang w:val="ru-UA" w:eastAsia="ru-UA"/>
+        </w:rPr>
+        <w:t xml:space="preserve"> = </w:t>
+      </w:r>
+      <w:proofErr w:type="spellStart"/>
+      <w:r>
+        <w:rPr>
+          <w:rFonts w:ascii="Courier New" w:eastAsia="Times New Roman" w:hAnsi="Courier New" w:cs="Courier New"/>
+          <w:color w:val="A9B7C6"/>
+          <w:sz w:val="20"/>
+          <w:szCs w:val="20"/>
+          <w:lang w:val="ru-UA" w:eastAsia="ru-UA"/>
+        </w:rPr>
+        <w:t>codes.</w:t>
+      </w:r>
+      <w:r>
+        <w:rPr>
+          <w:rFonts w:ascii="Courier New" w:eastAsia="Times New Roman" w:hAnsi="Courier New" w:cs="Courier New"/>
+          <w:color w:val="FFC66D"/>
+          <w:sz w:val="20"/>
+          <w:szCs w:val="20"/>
+          <w:lang w:val="ru-UA" w:eastAsia="ru-UA"/>
+        </w:rPr>
+        <w:t>hasOwnProperty</w:t>
+      </w:r>
+      <w:proofErr w:type="spellEnd"/>
+      <w:r>
+        <w:rPr>
+          <w:rFonts w:ascii="Courier New" w:eastAsia="Times New Roman" w:hAnsi="Courier New" w:cs="Courier New"/>
+          <w:color w:val="A9B7C6"/>
+          <w:sz w:val="20"/>
+          <w:szCs w:val="20"/>
+          <w:lang w:val="ru-UA" w:eastAsia="ru-UA"/>
+        </w:rPr>
+        <w:t>(</w:t>
+      </w:r>
+      <w:proofErr w:type="spellStart"/>
+      <w:r>
+        <w:rPr>
+          <w:rFonts w:ascii="Courier New" w:eastAsia="Times New Roman" w:hAnsi="Courier New" w:cs="Courier New"/>
+          <w:color w:val="A9B7C6"/>
+          <w:sz w:val="20"/>
+          <w:szCs w:val="20"/>
+          <w:lang w:val="ru-UA" w:eastAsia="ru-UA"/>
+        </w:rPr>
+        <w:t>promo</w:t>
+      </w:r>
+      <w:proofErr w:type="spellEnd"/>
+      <w:r>
+        <w:rPr>
+          <w:rFonts w:ascii="Courier New" w:eastAsia="Times New Roman" w:hAnsi="Courier New" w:cs="Courier New"/>
+          <w:color w:val="A9B7C6"/>
+          <w:sz w:val="20"/>
+          <w:szCs w:val="20"/>
+          <w:lang w:val="ru-UA" w:eastAsia="ru-UA"/>
+        </w:rPr>
+        <w:t xml:space="preserve">) ? </w:t>
+      </w:r>
+      <w:proofErr w:type="spellStart"/>
+      <w:r>
+        <w:rPr>
+          <w:rFonts w:ascii="Courier New" w:eastAsia="Times New Roman" w:hAnsi="Courier New" w:cs="Courier New"/>
+          <w:color w:val="A9B7C6"/>
+          <w:sz w:val="20"/>
+          <w:szCs w:val="20"/>
+          <w:lang w:val="ru-UA" w:eastAsia="ru-UA"/>
+        </w:rPr>
+        <w:t>codes</w:t>
+      </w:r>
+      <w:proofErr w:type="spellEnd"/>
+      <w:r>
+        <w:rPr>
+          <w:rFonts w:ascii="Courier New" w:eastAsia="Times New Roman" w:hAnsi="Courier New" w:cs="Courier New"/>
+          <w:color w:val="A9B7C6"/>
+          <w:sz w:val="20"/>
+          <w:szCs w:val="20"/>
+          <w:lang w:val="ru-UA" w:eastAsia="ru-UA"/>
+        </w:rPr>
+        <w:t>[</w:t>
+      </w:r>
+      <w:proofErr w:type="spellStart"/>
+      <w:r>
+        <w:rPr>
+          <w:rFonts w:ascii="Courier New" w:eastAsia="Times New Roman" w:hAnsi="Courier New" w:cs="Courier New"/>
+          <w:color w:val="A9B7C6"/>
+          <w:sz w:val="20"/>
+          <w:szCs w:val="20"/>
+          <w:lang w:val="ru-UA" w:eastAsia="ru-UA"/>
+        </w:rPr>
+        <w:t>promo</w:t>
+      </w:r>
+      <w:proofErr w:type="spellEnd"/>
+      <w:r>
+        <w:rPr>
+          <w:rFonts w:ascii="Courier New" w:eastAsia="Times New Roman" w:hAnsi="Courier New" w:cs="Courier New"/>
+          <w:color w:val="A9B7C6"/>
+          <w:sz w:val="20"/>
+          <w:szCs w:val="20"/>
+          <w:lang w:val="ru-UA" w:eastAsia="ru-UA"/>
+        </w:rPr>
+        <w:t xml:space="preserve">] : </w:t>
+      </w:r>
+      <w:r>
+        <w:rPr>
+          <w:rFonts w:ascii="Courier New" w:eastAsia="Times New Roman" w:hAnsi="Courier New" w:cs="Courier New"/>
+          <w:color w:val="6897BB"/>
+          <w:sz w:val="20"/>
+          <w:szCs w:val="20"/>
+          <w:lang w:val="ru-UA" w:eastAsia="ru-UA"/>
+        </w:rPr>
+        <w:t>0</w:t>
+      </w:r>
+      <w:r>
+        <w:rPr>
+          <w:rFonts w:ascii="Courier New" w:eastAsia="Times New Roman" w:hAnsi="Courier New" w:cs="Courier New"/>
+          <w:color w:val="CC7832"/>
+          <w:sz w:val="20"/>
+          <w:szCs w:val="20"/>
+          <w:lang w:val="ru-UA" w:eastAsia="ru-UA"/>
+        </w:rPr>
+        <w:t>;</w:t>
+      </w:r>
+      <w:r>
+        <w:rPr>
+          <w:rFonts w:ascii="Courier New" w:eastAsia="Times New Roman" w:hAnsi="Courier New" w:cs="Courier New"/>
+          <w:color w:val="CC7832"/>
+          <w:sz w:val="20"/>
+          <w:szCs w:val="20"/>
+          <w:lang w:val="ru-UA" w:eastAsia="ru-UA"/>
+        </w:rPr>
+        <w:br/>
+        <w:t xml:space="preserve">                    </w:t>
+      </w:r>
+      <w:proofErr w:type="spellStart"/>
+      <w:r>
+        <w:rPr>
+          <w:rFonts w:ascii="Courier New" w:eastAsia="Times New Roman" w:hAnsi="Courier New" w:cs="Courier New"/>
+          <w:color w:val="CC7832"/>
+          <w:sz w:val="20"/>
+          <w:szCs w:val="20"/>
+          <w:lang w:val="ru-UA" w:eastAsia="ru-UA"/>
+        </w:rPr>
+        <w:t>return</w:t>
+      </w:r>
+      <w:proofErr w:type="spellEnd"/>
+      <w:r>
+        <w:rPr>
+          <w:rFonts w:ascii="Courier New" w:eastAsia="Times New Roman" w:hAnsi="Courier New" w:cs="Courier New"/>
+          <w:color w:val="CC7832"/>
+          <w:sz w:val="20"/>
+          <w:szCs w:val="20"/>
+          <w:lang w:val="ru-UA" w:eastAsia="ru-UA"/>
+        </w:rPr>
+        <w:t xml:space="preserve"> </w:t>
+      </w:r>
+      <w:proofErr w:type="spellStart"/>
+      <w:r>
+        <w:rPr>
+          <w:rFonts w:ascii="Courier New" w:eastAsia="Times New Roman" w:hAnsi="Courier New" w:cs="Courier New"/>
+          <w:color w:val="A9B7C6"/>
+          <w:sz w:val="20"/>
+          <w:szCs w:val="20"/>
+          <w:lang w:val="ru-UA" w:eastAsia="ru-UA"/>
+        </w:rPr>
+        <w:t>fn</w:t>
+      </w:r>
+      <w:proofErr w:type="spellEnd"/>
+      <w:r>
+        <w:rPr>
+          <w:rFonts w:ascii="Courier New" w:eastAsia="Times New Roman" w:hAnsi="Courier New" w:cs="Courier New"/>
+          <w:color w:val="A9B7C6"/>
+          <w:sz w:val="20"/>
+          <w:szCs w:val="20"/>
+          <w:lang w:val="ru-UA" w:eastAsia="ru-UA"/>
+        </w:rPr>
+        <w:t>(</w:t>
+      </w:r>
+      <w:proofErr w:type="spellStart"/>
+      <w:r>
+        <w:rPr>
+          <w:rFonts w:ascii="Courier New" w:eastAsia="Times New Roman" w:hAnsi="Courier New" w:cs="Courier New"/>
+          <w:color w:val="A9B7C6"/>
+          <w:sz w:val="20"/>
+          <w:szCs w:val="20"/>
+          <w:lang w:val="ru-UA" w:eastAsia="ru-UA"/>
+        </w:rPr>
+        <w:t>sale</w:t>
+      </w:r>
+      <w:proofErr w:type="spellEnd"/>
+      <w:r>
+        <w:rPr>
+          <w:rFonts w:ascii="Courier New" w:eastAsia="Times New Roman" w:hAnsi="Courier New" w:cs="Courier New"/>
+          <w:color w:val="A9B7C6"/>
+          <w:sz w:val="20"/>
+          <w:szCs w:val="20"/>
+          <w:lang w:val="ru-UA" w:eastAsia="ru-UA"/>
+        </w:rPr>
+        <w:t>)</w:t>
+      </w:r>
+      <w:r>
+        <w:rPr>
+          <w:rFonts w:ascii="Courier New" w:eastAsia="Times New Roman" w:hAnsi="Courier New" w:cs="Courier New"/>
+          <w:color w:val="A9B7C6"/>
+          <w:sz w:val="20"/>
+          <w:szCs w:val="20"/>
+          <w:lang w:val="ru-UA" w:eastAsia="ru-UA"/>
+        </w:rPr>
+        <w:br/>
+        <w:t xml:space="preserve">                }</w:t>
+      </w:r>
+      <w:r>
+        <w:rPr>
+          <w:rFonts w:ascii="Courier New" w:eastAsia="Times New Roman" w:hAnsi="Courier New" w:cs="Courier New"/>
+          <w:color w:val="CC7832"/>
+          <w:sz w:val="20"/>
+          <w:szCs w:val="20"/>
+          <w:lang w:val="ru-UA" w:eastAsia="ru-UA"/>
+        </w:rPr>
+        <w:t xml:space="preserve">, </w:t>
+      </w:r>
+      <w:r>
+        <w:rPr>
+          <w:rFonts w:ascii="Courier New" w:eastAsia="Times New Roman" w:hAnsi="Courier New" w:cs="Courier New"/>
+          <w:color w:val="6897BB"/>
+          <w:sz w:val="20"/>
+          <w:szCs w:val="20"/>
+          <w:lang w:val="ru-UA" w:eastAsia="ru-UA"/>
+        </w:rPr>
+        <w:t>500</w:t>
+      </w:r>
+      <w:r>
+        <w:rPr>
+          <w:rFonts w:ascii="Courier New" w:eastAsia="Times New Roman" w:hAnsi="Courier New" w:cs="Courier New"/>
+          <w:color w:val="A9B7C6"/>
+          <w:sz w:val="20"/>
+          <w:szCs w:val="20"/>
+          <w:lang w:val="ru-UA" w:eastAsia="ru-UA"/>
+        </w:rPr>
+        <w:t>)</w:t>
+      </w:r>
+      <w:r>
+        <w:rPr>
+          <w:rFonts w:ascii="Courier New" w:eastAsia="Times New Roman" w:hAnsi="Courier New" w:cs="Courier New"/>
+          <w:color w:val="A9B7C6"/>
+          <w:sz w:val="20"/>
+          <w:szCs w:val="20"/>
+          <w:lang w:val="ru-UA" w:eastAsia="ru-UA"/>
+        </w:rPr>
+        <w:br/>
+        <w:t xml:space="preserve">            }</w:t>
+      </w:r>
+      <w:r>
+        <w:rPr>
+          <w:rFonts w:ascii="Courier New" w:eastAsia="Times New Roman" w:hAnsi="Courier New" w:cs="Courier New"/>
+          <w:color w:val="A9B7C6"/>
+          <w:sz w:val="20"/>
+          <w:szCs w:val="20"/>
+          <w:lang w:val="ru-UA" w:eastAsia="ru-UA"/>
+        </w:rPr>
+        <w:br/>
+        <w:t xml:space="preserve">        }</w:t>
+      </w:r>
+      <w:r>
+        <w:rPr>
+          <w:rFonts w:ascii="Courier New" w:eastAsia="Times New Roman" w:hAnsi="Courier New" w:cs="Courier New"/>
+          <w:color w:val="CC7832"/>
+          <w:sz w:val="20"/>
+          <w:szCs w:val="20"/>
+          <w:lang w:val="ru-UA" w:eastAsia="ru-UA"/>
+        </w:rPr>
+        <w:t>,</w:t>
+      </w:r>
+      <w:r>
+        <w:rPr>
+          <w:rFonts w:ascii="Courier New" w:eastAsia="Times New Roman" w:hAnsi="Courier New" w:cs="Courier New"/>
+          <w:color w:val="CC7832"/>
+          <w:sz w:val="20"/>
+          <w:szCs w:val="20"/>
+          <w:lang w:val="ru-UA" w:eastAsia="ru-UA"/>
+        </w:rPr>
+        <w:br/>
+        <w:t xml:space="preserve">        </w:t>
+      </w:r>
+      <w:proofErr w:type="spellStart"/>
+      <w:r>
+        <w:rPr>
+          <w:rFonts w:ascii="Courier New" w:eastAsia="Times New Roman" w:hAnsi="Courier New" w:cs="Courier New"/>
+          <w:color w:val="9876AA"/>
+          <w:sz w:val="20"/>
+          <w:szCs w:val="20"/>
+          <w:lang w:val="ru-UA" w:eastAsia="ru-UA"/>
+        </w:rPr>
+        <w:t>computed</w:t>
+      </w:r>
+      <w:proofErr w:type="spellEnd"/>
+      <w:r>
+        <w:rPr>
+          <w:rFonts w:ascii="Courier New" w:eastAsia="Times New Roman" w:hAnsi="Courier New" w:cs="Courier New"/>
+          <w:color w:val="A9B7C6"/>
+          <w:sz w:val="20"/>
+          <w:szCs w:val="20"/>
+          <w:lang w:val="ru-UA" w:eastAsia="ru-UA"/>
+        </w:rPr>
+        <w:t>: {</w:t>
+      </w:r>
+      <w:r>
+        <w:rPr>
+          <w:rFonts w:ascii="Courier New" w:eastAsia="Times New Roman" w:hAnsi="Courier New" w:cs="Courier New"/>
+          <w:color w:val="A9B7C6"/>
+          <w:sz w:val="20"/>
+          <w:szCs w:val="20"/>
+          <w:lang w:val="ru-UA" w:eastAsia="ru-UA"/>
+        </w:rPr>
+        <w:br/>
+        <w:t xml:space="preserve">            </w:t>
+      </w:r>
+      <w:proofErr w:type="spellStart"/>
+      <w:r>
+        <w:rPr>
+          <w:rFonts w:ascii="Courier New" w:eastAsia="Times New Roman" w:hAnsi="Courier New" w:cs="Courier New"/>
+          <w:color w:val="FFC66D"/>
+          <w:sz w:val="20"/>
+          <w:szCs w:val="20"/>
+          <w:lang w:val="ru-UA" w:eastAsia="ru-UA"/>
+        </w:rPr>
+        <w:t>hasSale</w:t>
+      </w:r>
+      <w:proofErr w:type="spellEnd"/>
+      <w:r>
+        <w:rPr>
+          <w:rFonts w:ascii="Courier New" w:eastAsia="Times New Roman" w:hAnsi="Courier New" w:cs="Courier New"/>
+          <w:color w:val="A9B7C6"/>
+          <w:sz w:val="20"/>
+          <w:szCs w:val="20"/>
+          <w:lang w:val="ru-UA" w:eastAsia="ru-UA"/>
+        </w:rPr>
+        <w:t>() {</w:t>
+      </w:r>
+      <w:r>
+        <w:rPr>
+          <w:rFonts w:ascii="Courier New" w:eastAsia="Times New Roman" w:hAnsi="Courier New" w:cs="Courier New"/>
+          <w:color w:val="A9B7C6"/>
+          <w:sz w:val="20"/>
+          <w:szCs w:val="20"/>
+          <w:lang w:val="ru-UA" w:eastAsia="ru-UA"/>
+        </w:rPr>
+        <w:br/>
+        <w:t xml:space="preserve">                </w:t>
+      </w:r>
+      <w:proofErr w:type="spellStart"/>
+      <w:r>
+        <w:rPr>
+          <w:rFonts w:ascii="Courier New" w:eastAsia="Times New Roman" w:hAnsi="Courier New" w:cs="Courier New"/>
+          <w:color w:val="CC7832"/>
+          <w:sz w:val="20"/>
+          <w:szCs w:val="20"/>
+          <w:lang w:val="ru-UA" w:eastAsia="ru-UA"/>
+        </w:rPr>
+        <w:t>return</w:t>
+      </w:r>
+      <w:proofErr w:type="spellEnd"/>
+      <w:r>
+        <w:rPr>
+          <w:rFonts w:ascii="Courier New" w:eastAsia="Times New Roman" w:hAnsi="Courier New" w:cs="Courier New"/>
+          <w:color w:val="CC7832"/>
+          <w:sz w:val="20"/>
+          <w:szCs w:val="20"/>
+          <w:lang w:val="ru-UA" w:eastAsia="ru-UA"/>
+        </w:rPr>
+        <w:t xml:space="preserve"> </w:t>
+      </w:r>
+      <w:proofErr w:type="spellStart"/>
+      <w:r>
+        <w:rPr>
+          <w:rFonts w:ascii="Courier New" w:eastAsia="Times New Roman" w:hAnsi="Courier New" w:cs="Courier New"/>
+          <w:color w:val="CC7832"/>
+          <w:sz w:val="20"/>
+          <w:szCs w:val="20"/>
+          <w:lang w:val="ru-UA" w:eastAsia="ru-UA"/>
+        </w:rPr>
+        <w:t>this</w:t>
+      </w:r>
+      <w:r>
+        <w:rPr>
+          <w:rFonts w:ascii="Courier New" w:eastAsia="Times New Roman" w:hAnsi="Courier New" w:cs="Courier New"/>
+          <w:color w:val="A9B7C6"/>
+          <w:sz w:val="20"/>
+          <w:szCs w:val="20"/>
+          <w:lang w:val="ru-UA" w:eastAsia="ru-UA"/>
+        </w:rPr>
+        <w:t>.</w:t>
+      </w:r>
+      <w:r>
+        <w:rPr>
+          <w:rFonts w:ascii="Courier New" w:eastAsia="Times New Roman" w:hAnsi="Courier New" w:cs="Courier New"/>
+          <w:color w:val="FFC66D"/>
+          <w:sz w:val="20"/>
+          <w:szCs w:val="20"/>
+          <w:lang w:val="ru-UA" w:eastAsia="ru-UA"/>
+        </w:rPr>
+        <w:t>sale</w:t>
+      </w:r>
+      <w:proofErr w:type="spellEnd"/>
+      <w:r>
+        <w:rPr>
+          <w:rFonts w:ascii="Courier New" w:eastAsia="Times New Roman" w:hAnsi="Courier New" w:cs="Courier New"/>
+          <w:color w:val="FFC66D"/>
+          <w:sz w:val="20"/>
+          <w:szCs w:val="20"/>
+          <w:lang w:val="ru-UA" w:eastAsia="ru-UA"/>
+        </w:rPr>
+        <w:t xml:space="preserve"> </w:t>
+      </w:r>
+      <w:r>
+        <w:rPr>
+          <w:rFonts w:ascii="Courier New" w:eastAsia="Times New Roman" w:hAnsi="Courier New" w:cs="Courier New"/>
+          <w:color w:val="A9B7C6"/>
+          <w:sz w:val="20"/>
+          <w:szCs w:val="20"/>
+          <w:lang w:val="ru-UA" w:eastAsia="ru-UA"/>
+        </w:rPr>
+        <w:t xml:space="preserve">&gt; </w:t>
+      </w:r>
+      <w:r>
+        <w:rPr>
+          <w:rFonts w:ascii="Courier New" w:eastAsia="Times New Roman" w:hAnsi="Courier New" w:cs="Courier New"/>
+          <w:color w:val="6897BB"/>
+          <w:sz w:val="20"/>
+          <w:szCs w:val="20"/>
+          <w:lang w:val="ru-UA" w:eastAsia="ru-UA"/>
+        </w:rPr>
+        <w:t>0</w:t>
+      </w:r>
+      <w:r>
+        <w:rPr>
+          <w:rFonts w:ascii="Courier New" w:eastAsia="Times New Roman" w:hAnsi="Courier New" w:cs="Courier New"/>
+          <w:color w:val="6897BB"/>
+          <w:sz w:val="20"/>
+          <w:szCs w:val="20"/>
+          <w:lang w:val="ru-UA" w:eastAsia="ru-UA"/>
+        </w:rPr>
+        <w:br/>
+        <w:t xml:space="preserve">            </w:t>
+      </w:r>
+      <w:r>
+        <w:rPr>
+          <w:rFonts w:ascii="Courier New" w:eastAsia="Times New Roman" w:hAnsi="Courier New" w:cs="Courier New"/>
+          <w:color w:val="A9B7C6"/>
+          <w:sz w:val="20"/>
+          <w:szCs w:val="20"/>
+          <w:lang w:val="ru-UA" w:eastAsia="ru-UA"/>
+        </w:rPr>
+        <w:t>}</w:t>
+      </w:r>
+      <w:r>
+        <w:rPr>
+          <w:rFonts w:ascii="Courier New" w:eastAsia="Times New Roman" w:hAnsi="Courier New" w:cs="Courier New"/>
+          <w:color w:val="CC7832"/>
+          <w:sz w:val="20"/>
+          <w:szCs w:val="20"/>
+          <w:lang w:val="ru-UA" w:eastAsia="ru-UA"/>
+        </w:rPr>
+        <w:t>,</w:t>
+      </w:r>
+      <w:r>
+        <w:rPr>
+          <w:rFonts w:ascii="Courier New" w:eastAsia="Times New Roman" w:hAnsi="Courier New" w:cs="Courier New"/>
+          <w:color w:val="CC7832"/>
+          <w:sz w:val="20"/>
+          <w:szCs w:val="20"/>
+          <w:lang w:val="ru-UA" w:eastAsia="ru-UA"/>
+        </w:rPr>
+        <w:br/>
+        <w:t xml:space="preserve">            </w:t>
+      </w:r>
+      <w:proofErr w:type="spellStart"/>
+      <w:r>
+        <w:rPr>
+          <w:rFonts w:ascii="Courier New" w:eastAsia="Times New Roman" w:hAnsi="Courier New" w:cs="Courier New"/>
+          <w:color w:val="FFC66D"/>
+          <w:sz w:val="20"/>
+          <w:szCs w:val="20"/>
+          <w:lang w:val="ru-UA" w:eastAsia="ru-UA"/>
+        </w:rPr>
+        <w:t>total</w:t>
+      </w:r>
+      <w:proofErr w:type="spellEnd"/>
+      <w:r>
+        <w:rPr>
+          <w:rFonts w:ascii="Courier New" w:eastAsia="Times New Roman" w:hAnsi="Courier New" w:cs="Courier New"/>
+          <w:color w:val="A9B7C6"/>
+          <w:sz w:val="20"/>
+          <w:szCs w:val="20"/>
+          <w:lang w:val="ru-UA" w:eastAsia="ru-UA"/>
+        </w:rPr>
+        <w:t>() {</w:t>
+      </w:r>
+      <w:r>
+        <w:rPr>
+          <w:rFonts w:ascii="Courier New" w:eastAsia="Times New Roman" w:hAnsi="Courier New" w:cs="Courier New"/>
+          <w:color w:val="A9B7C6"/>
+          <w:sz w:val="20"/>
+          <w:szCs w:val="20"/>
+          <w:lang w:val="ru-UA" w:eastAsia="ru-UA"/>
+        </w:rPr>
+        <w:br/>
+        <w:t xml:space="preserve">                </w:t>
+      </w:r>
+      <w:proofErr w:type="spellStart"/>
+      <w:r>
+        <w:rPr>
+          <w:rFonts w:ascii="Courier New" w:eastAsia="Times New Roman" w:hAnsi="Courier New" w:cs="Courier New"/>
+          <w:color w:val="CC7832"/>
+          <w:sz w:val="20"/>
+          <w:szCs w:val="20"/>
+          <w:lang w:val="ru-UA" w:eastAsia="ru-UA"/>
+        </w:rPr>
+        <w:t>return</w:t>
+      </w:r>
+      <w:proofErr w:type="spellEnd"/>
+      <w:r>
+        <w:rPr>
+          <w:rFonts w:ascii="Courier New" w:eastAsia="Times New Roman" w:hAnsi="Courier New" w:cs="Courier New"/>
+          <w:color w:val="CC7832"/>
+          <w:sz w:val="20"/>
+          <w:szCs w:val="20"/>
+          <w:lang w:val="ru-UA" w:eastAsia="ru-UA"/>
+        </w:rPr>
+        <w:t xml:space="preserve"> </w:t>
+      </w:r>
+      <w:proofErr w:type="spellStart"/>
+      <w:r>
+        <w:rPr>
+          <w:rFonts w:ascii="Courier New" w:eastAsia="Times New Roman" w:hAnsi="Courier New" w:cs="Courier New"/>
+          <w:color w:val="CC7832"/>
+          <w:sz w:val="20"/>
+          <w:szCs w:val="20"/>
+          <w:lang w:val="ru-UA" w:eastAsia="ru-UA"/>
+        </w:rPr>
+        <w:t>this</w:t>
+      </w:r>
+      <w:r>
+        <w:rPr>
+          <w:rFonts w:ascii="Courier New" w:eastAsia="Times New Roman" w:hAnsi="Courier New" w:cs="Courier New"/>
+          <w:color w:val="A9B7C6"/>
+          <w:sz w:val="20"/>
+          <w:szCs w:val="20"/>
+          <w:lang w:val="ru-UA" w:eastAsia="ru-UA"/>
+        </w:rPr>
+        <w:t>.</w:t>
+      </w:r>
+      <w:r>
+        <w:rPr>
+          <w:rFonts w:ascii="Courier New" w:eastAsia="Times New Roman" w:hAnsi="Courier New" w:cs="Courier New"/>
+          <w:color w:val="9876AA"/>
+          <w:sz w:val="20"/>
+          <w:szCs w:val="20"/>
+          <w:lang w:val="ru-UA" w:eastAsia="ru-UA"/>
+        </w:rPr>
+        <w:t>price</w:t>
+      </w:r>
+      <w:proofErr w:type="spellEnd"/>
+      <w:r>
+        <w:rPr>
+          <w:rFonts w:ascii="Courier New" w:eastAsia="Times New Roman" w:hAnsi="Courier New" w:cs="Courier New"/>
+          <w:color w:val="9876AA"/>
+          <w:sz w:val="20"/>
+          <w:szCs w:val="20"/>
+          <w:lang w:val="ru-UA" w:eastAsia="ru-UA"/>
+        </w:rPr>
+        <w:t xml:space="preserve"> </w:t>
+      </w:r>
+      <w:r>
+        <w:rPr>
+          <w:rFonts w:ascii="Courier New" w:eastAsia="Times New Roman" w:hAnsi="Courier New" w:cs="Courier New"/>
+          <w:color w:val="A9B7C6"/>
+          <w:sz w:val="20"/>
+          <w:szCs w:val="20"/>
+          <w:lang w:val="ru-UA" w:eastAsia="ru-UA"/>
+        </w:rPr>
+        <w:t>* (</w:t>
+      </w:r>
+      <w:r>
+        <w:rPr>
+          <w:rFonts w:ascii="Courier New" w:eastAsia="Times New Roman" w:hAnsi="Courier New" w:cs="Courier New"/>
+          <w:color w:val="6897BB"/>
+          <w:sz w:val="20"/>
+          <w:szCs w:val="20"/>
+          <w:lang w:val="ru-UA" w:eastAsia="ru-UA"/>
+        </w:rPr>
+        <w:t xml:space="preserve">1 </w:t>
+      </w:r>
+      <w:r>
+        <w:rPr>
+          <w:rFonts w:ascii="Courier New" w:eastAsia="Times New Roman" w:hAnsi="Courier New" w:cs="Courier New"/>
+          <w:color w:val="A9B7C6"/>
+          <w:sz w:val="20"/>
+          <w:szCs w:val="20"/>
+          <w:lang w:val="ru-UA" w:eastAsia="ru-UA"/>
+        </w:rPr>
+        <w:t xml:space="preserve">- </w:t>
+      </w:r>
+      <w:proofErr w:type="spellStart"/>
+      <w:r>
+        <w:rPr>
+          <w:rFonts w:ascii="Courier New" w:eastAsia="Times New Roman" w:hAnsi="Courier New" w:cs="Courier New"/>
+          <w:color w:val="CC7832"/>
+          <w:sz w:val="20"/>
+          <w:szCs w:val="20"/>
+          <w:lang w:val="ru-UA" w:eastAsia="ru-UA"/>
+        </w:rPr>
+        <w:t>this</w:t>
+      </w:r>
+      <w:r>
+        <w:rPr>
+          <w:rFonts w:ascii="Courier New" w:eastAsia="Times New Roman" w:hAnsi="Courier New" w:cs="Courier New"/>
+          <w:color w:val="A9B7C6"/>
+          <w:sz w:val="20"/>
+          <w:szCs w:val="20"/>
+          <w:lang w:val="ru-UA" w:eastAsia="ru-UA"/>
+        </w:rPr>
+        <w:t>.</w:t>
+      </w:r>
+      <w:r>
+        <w:rPr>
+          <w:rFonts w:ascii="Courier New" w:eastAsia="Times New Roman" w:hAnsi="Courier New" w:cs="Courier New"/>
+          <w:color w:val="FFC66D"/>
+          <w:sz w:val="20"/>
+          <w:szCs w:val="20"/>
+          <w:lang w:val="ru-UA" w:eastAsia="ru-UA"/>
+        </w:rPr>
+        <w:t>sale</w:t>
+      </w:r>
+      <w:proofErr w:type="spellEnd"/>
+      <w:r>
+        <w:rPr>
+          <w:rFonts w:ascii="Courier New" w:eastAsia="Times New Roman" w:hAnsi="Courier New" w:cs="Courier New"/>
+          <w:color w:val="FFC66D"/>
+          <w:sz w:val="20"/>
+          <w:szCs w:val="20"/>
+          <w:lang w:val="ru-UA" w:eastAsia="ru-UA"/>
+        </w:rPr>
+        <w:t xml:space="preserve"> </w:t>
+      </w:r>
+      <w:r>
+        <w:rPr>
+          <w:rFonts w:ascii="Courier New" w:eastAsia="Times New Roman" w:hAnsi="Courier New" w:cs="Courier New"/>
+          <w:color w:val="A9B7C6"/>
+          <w:sz w:val="20"/>
+          <w:szCs w:val="20"/>
+          <w:lang w:val="ru-UA" w:eastAsia="ru-UA"/>
+        </w:rPr>
+        <w:t xml:space="preserve">/ </w:t>
+      </w:r>
+      <w:r>
+        <w:rPr>
+          <w:rFonts w:ascii="Courier New" w:eastAsia="Times New Roman" w:hAnsi="Courier New" w:cs="Courier New"/>
+          <w:color w:val="6897BB"/>
+          <w:sz w:val="20"/>
+          <w:szCs w:val="20"/>
+          <w:lang w:val="ru-UA" w:eastAsia="ru-UA"/>
+        </w:rPr>
+        <w:t>1000</w:t>
+      </w:r>
+      <w:r>
+        <w:rPr>
+          <w:rFonts w:ascii="Courier New" w:eastAsia="Times New Roman" w:hAnsi="Courier New" w:cs="Courier New"/>
+          <w:color w:val="A9B7C6"/>
+          <w:sz w:val="20"/>
+          <w:szCs w:val="20"/>
+          <w:lang w:val="ru-UA" w:eastAsia="ru-UA"/>
+        </w:rPr>
+        <w:t>)</w:t>
+      </w:r>
+      <w:r>
+        <w:rPr>
+          <w:rFonts w:ascii="Courier New" w:eastAsia="Times New Roman" w:hAnsi="Courier New" w:cs="Courier New"/>
+          <w:color w:val="A9B7C6"/>
+          <w:sz w:val="20"/>
+          <w:szCs w:val="20"/>
+          <w:lang w:val="ru-UA" w:eastAsia="ru-UA"/>
+        </w:rPr>
+        <w:br/>
+        <w:t xml:space="preserve">            }</w:t>
+      </w:r>
+      <w:r>
+        <w:rPr>
+          <w:rFonts w:ascii="Courier New" w:eastAsia="Times New Roman" w:hAnsi="Courier New" w:cs="Courier New"/>
+          <w:color w:val="A9B7C6"/>
+          <w:sz w:val="20"/>
+          <w:szCs w:val="20"/>
+          <w:lang w:val="ru-UA" w:eastAsia="ru-UA"/>
+        </w:rPr>
+        <w:br/>
+        <w:t xml:space="preserve">        }</w:t>
+      </w:r>
+      <w:r>
+        <w:rPr>
+          <w:rFonts w:ascii="Courier New" w:eastAsia="Times New Roman" w:hAnsi="Courier New" w:cs="Courier New"/>
+          <w:color w:val="A9B7C6"/>
+          <w:sz w:val="20"/>
+          <w:szCs w:val="20"/>
+          <w:lang w:val="ru-UA" w:eastAsia="ru-UA"/>
+        </w:rPr>
+        <w:br/>
+        <w:t xml:space="preserve">    })</w:t>
+      </w:r>
+      <w:r>
+        <w:rPr>
+          <w:rFonts w:ascii="Courier New" w:eastAsia="Times New Roman" w:hAnsi="Courier New" w:cs="Courier New"/>
+          <w:color w:val="CC7832"/>
+          <w:sz w:val="20"/>
+          <w:szCs w:val="20"/>
+          <w:lang w:val="ru-UA" w:eastAsia="ru-UA"/>
+        </w:rPr>
+        <w:t>;</w:t>
+      </w:r>
+      <w:r>
+        <w:rPr>
+          <w:rFonts w:ascii="Courier New" w:eastAsia="Times New Roman" w:hAnsi="Courier New" w:cs="Courier New"/>
+          <w:color w:val="CC7832"/>
+          <w:sz w:val="20"/>
+          <w:szCs w:val="20"/>
+          <w:lang w:val="ru-UA" w:eastAsia="ru-UA"/>
+        </w:rPr>
+        <w:br/>
+        <w:t xml:space="preserve">    </w:t>
+      </w:r>
+      <w:proofErr w:type="spellStart"/>
+      <w:r>
+        <w:rPr>
+          <w:rFonts w:ascii="Courier New" w:eastAsia="Times New Roman" w:hAnsi="Courier New" w:cs="Courier New"/>
+          <w:color w:val="CC7832"/>
+          <w:sz w:val="20"/>
+          <w:szCs w:val="20"/>
+          <w:lang w:val="ru-UA" w:eastAsia="ru-UA"/>
+        </w:rPr>
+        <w:t>let</w:t>
+      </w:r>
+      <w:proofErr w:type="spellEnd"/>
+      <w:r>
+        <w:rPr>
+          <w:rFonts w:ascii="Courier New" w:eastAsia="Times New Roman" w:hAnsi="Courier New" w:cs="Courier New"/>
+          <w:color w:val="CC7832"/>
+          <w:sz w:val="20"/>
+          <w:szCs w:val="20"/>
+          <w:lang w:val="ru-UA" w:eastAsia="ru-UA"/>
+        </w:rPr>
+        <w:t xml:space="preserve"> </w:t>
+      </w:r>
+      <w:proofErr w:type="spellStart"/>
+      <w:r>
+        <w:rPr>
+          <w:rFonts w:ascii="Courier New" w:eastAsia="Times New Roman" w:hAnsi="Courier New" w:cs="Courier New"/>
+          <w:b/>
+          <w:bCs/>
+          <w:i/>
+          <w:iCs/>
+          <w:color w:val="9876AA"/>
+          <w:sz w:val="20"/>
+          <w:szCs w:val="20"/>
+          <w:lang w:val="ru-UA" w:eastAsia="ru-UA"/>
+        </w:rPr>
+        <w:t>root</w:t>
+      </w:r>
+      <w:proofErr w:type="spellEnd"/>
+      <w:r>
+        <w:rPr>
+          <w:rFonts w:ascii="Courier New" w:eastAsia="Times New Roman" w:hAnsi="Courier New" w:cs="Courier New"/>
+          <w:b/>
+          <w:bCs/>
+          <w:i/>
+          <w:iCs/>
+          <w:color w:val="9876AA"/>
+          <w:sz w:val="20"/>
+          <w:szCs w:val="20"/>
+          <w:lang w:val="ru-UA" w:eastAsia="ru-UA"/>
+        </w:rPr>
+        <w:t xml:space="preserve"> </w:t>
+      </w:r>
+      <w:r>
+        <w:rPr>
+          <w:rFonts w:ascii="Courier New" w:eastAsia="Times New Roman" w:hAnsi="Courier New" w:cs="Courier New"/>
+          <w:color w:val="A9B7C6"/>
+          <w:sz w:val="20"/>
+          <w:szCs w:val="20"/>
+          <w:lang w:val="ru-UA" w:eastAsia="ru-UA"/>
+        </w:rPr>
+        <w:t xml:space="preserve">= </w:t>
+      </w:r>
+      <w:proofErr w:type="spellStart"/>
+      <w:r>
+        <w:rPr>
+          <w:rFonts w:ascii="Courier New" w:eastAsia="Times New Roman" w:hAnsi="Courier New" w:cs="Courier New"/>
+          <w:b/>
+          <w:bCs/>
+          <w:i/>
+          <w:iCs/>
+          <w:color w:val="9876AA"/>
+          <w:sz w:val="20"/>
+          <w:szCs w:val="20"/>
+          <w:lang w:val="ru-UA" w:eastAsia="ru-UA"/>
+        </w:rPr>
+        <w:t>app</w:t>
+      </w:r>
+      <w:r>
+        <w:rPr>
+          <w:rFonts w:ascii="Courier New" w:eastAsia="Times New Roman" w:hAnsi="Courier New" w:cs="Courier New"/>
+          <w:color w:val="A9B7C6"/>
+          <w:sz w:val="20"/>
+          <w:szCs w:val="20"/>
+          <w:lang w:val="ru-UA" w:eastAsia="ru-UA"/>
+        </w:rPr>
+        <w:t>.</w:t>
+      </w:r>
+      <w:r>
+        <w:rPr>
+          <w:rFonts w:ascii="Courier New" w:eastAsia="Times New Roman" w:hAnsi="Courier New" w:cs="Courier New"/>
+          <w:color w:val="FFC66D"/>
+          <w:sz w:val="20"/>
+          <w:szCs w:val="20"/>
+          <w:lang w:val="ru-UA" w:eastAsia="ru-UA"/>
+        </w:rPr>
+        <w:t>mount</w:t>
+      </w:r>
+      <w:proofErr w:type="spellEnd"/>
+      <w:r>
+        <w:rPr>
+          <w:rFonts w:ascii="Courier New" w:eastAsia="Times New Roman" w:hAnsi="Courier New" w:cs="Courier New"/>
+          <w:color w:val="A9B7C6"/>
+          <w:sz w:val="20"/>
+          <w:szCs w:val="20"/>
+          <w:lang w:val="ru-UA" w:eastAsia="ru-UA"/>
+        </w:rPr>
+        <w:t>(</w:t>
+      </w:r>
+      <w:r>
+        <w:rPr>
+          <w:rFonts w:ascii="Courier New" w:eastAsia="Times New Roman" w:hAnsi="Courier New" w:cs="Courier New"/>
+          <w:color w:val="6A8759"/>
+          <w:sz w:val="20"/>
+          <w:szCs w:val="20"/>
+          <w:lang w:val="ru-UA" w:eastAsia="ru-UA"/>
+        </w:rPr>
+        <w:t>'.</w:t>
+      </w:r>
+      <w:proofErr w:type="spellStart"/>
+      <w:r>
+        <w:rPr>
+          <w:rFonts w:ascii="Courier New" w:eastAsia="Times New Roman" w:hAnsi="Courier New" w:cs="Courier New"/>
+          <w:color w:val="6A8759"/>
+          <w:sz w:val="20"/>
+          <w:szCs w:val="20"/>
+          <w:lang w:val="ru-UA" w:eastAsia="ru-UA"/>
+        </w:rPr>
+        <w:t>sample</w:t>
+      </w:r>
+      <w:proofErr w:type="spellEnd"/>
+      <w:r>
+        <w:rPr>
+          <w:rFonts w:ascii="Courier New" w:eastAsia="Times New Roman" w:hAnsi="Courier New" w:cs="Courier New"/>
+          <w:color w:val="6A8759"/>
+          <w:sz w:val="20"/>
+          <w:szCs w:val="20"/>
+          <w:lang w:val="ru-UA" w:eastAsia="ru-UA"/>
+        </w:rPr>
+        <w:t>'</w:t>
+      </w:r>
+      <w:r>
+        <w:rPr>
+          <w:rFonts w:ascii="Courier New" w:eastAsia="Times New Roman" w:hAnsi="Courier New" w:cs="Courier New"/>
+          <w:color w:val="A9B7C6"/>
+          <w:sz w:val="20"/>
+          <w:szCs w:val="20"/>
+          <w:lang w:val="ru-UA" w:eastAsia="ru-UA"/>
+        </w:rPr>
+        <w:t>)</w:t>
+      </w:r>
+      <w:r>
+        <w:rPr>
+          <w:rFonts w:ascii="Courier New" w:eastAsia="Times New Roman" w:hAnsi="Courier New" w:cs="Courier New"/>
+          <w:color w:val="CC7832"/>
+          <w:sz w:val="20"/>
+          <w:szCs w:val="20"/>
+          <w:lang w:val="ru-UA" w:eastAsia="ru-UA"/>
+        </w:rPr>
+        <w:t>;</w:t>
+      </w:r>
+      <w:r>
+        <w:rPr>
+          <w:rFonts w:ascii="Courier New" w:eastAsia="Times New Roman" w:hAnsi="Courier New" w:cs="Courier New"/>
+          <w:color w:val="CC7832"/>
+          <w:sz w:val="20"/>
+          <w:szCs w:val="20"/>
+          <w:lang w:val="ru-UA" w:eastAsia="ru-UA"/>
+        </w:rPr>
+        <w:br/>
+      </w:r>
+      <w:r>
+        <w:rPr>
+          <w:rFonts w:ascii="Courier New" w:eastAsia="Times New Roman" w:hAnsi="Courier New" w:cs="Courier New"/>
+          <w:color w:val="E8BF6A"/>
+          <w:sz w:val="20"/>
+          <w:szCs w:val="20"/>
+          <w:lang w:val="ru-UA" w:eastAsia="ru-UA"/>
+        </w:rPr>
+        <w:t>&lt;/</w:t>
+      </w:r>
+      <w:proofErr w:type="spellStart"/>
+      <w:r>
+        <w:rPr>
+          <w:rFonts w:ascii="Courier New" w:eastAsia="Times New Roman" w:hAnsi="Courier New" w:cs="Courier New"/>
+          <w:color w:val="E8BF6A"/>
+          <w:sz w:val="20"/>
+          <w:szCs w:val="20"/>
+          <w:lang w:val="ru-UA" w:eastAsia="ru-UA"/>
+        </w:rPr>
+        <w:t>script</w:t>
+      </w:r>
+      <w:proofErr w:type="spellEnd"/>
+      <w:r>
+        <w:rPr>
+          <w:rFonts w:ascii="Courier New" w:eastAsia="Times New Roman" w:hAnsi="Courier New" w:cs="Courier New"/>
+          <w:color w:val="E8BF6A"/>
+          <w:sz w:val="20"/>
+          <w:szCs w:val="20"/>
+          <w:lang w:val="ru-UA" w:eastAsia="ru-UA"/>
+        </w:rPr>
+        <w:t>&gt;</w:t>
+      </w:r>
+    </w:p>
+    <w:p>
+      <w:pPr>
+        <w:rPr>
+          <w:lang w:val="ru-UA"/>
+        </w:rPr>
+      </w:pPr>
+    </w:p>
+    <w:p>
+      <w:pPr>
+        <w:rPr>
+          <w:lang w:val="en-US"/>
+        </w:rPr>
+      </w:pPr>
+      <w:r>
+        <w:rPr>
+          <w:b/>
+          <w:lang w:val="ru-UA"/>
+        </w:rPr>
+        <w:t>Вывод</w:t>
+      </w:r>
+      <w:r>
+        <w:rPr>
+          <w:lang w:val="ru-UA"/>
+        </w:rPr>
+        <w:t xml:space="preserve">: мы сделали асинхронную связь между </w:t>
+      </w:r>
+      <w:r>
+        <w:rPr>
+          <w:lang w:val="en-US"/>
+        </w:rPr>
+        <w:t xml:space="preserve">promo / sale </w:t>
+      </w:r>
+      <w:r>
+        <w:rPr>
+          <w:lang w:val="ru-UA"/>
+        </w:rPr>
+        <w:t xml:space="preserve">с помощью метода </w:t>
+      </w:r>
+      <w:proofErr w:type="spellStart"/>
+      <w:r>
+        <w:rPr>
+          <w:b/>
+          <w:lang w:val="ru-UA"/>
+        </w:rPr>
+        <w:t>checkSale</w:t>
+      </w:r>
+      <w:proofErr w:type="spellEnd"/>
+      <w:r>
+        <w:rPr>
+          <w:b/>
+          <w:lang w:val="en-US"/>
+        </w:rPr>
+        <w:t>()</w:t>
+      </w:r>
+    </w:p>
+    <w:p>
+      <w:pPr>
+        <w:rPr>
+          <w:lang w:val="ru-UA"/>
+        </w:rPr>
+      </w:pPr>
+      <w:r>
+        <w:rPr>
+          <w:lang w:val="ru-UA"/>
+        </w:rPr>
+        <w:t xml:space="preserve"> </w:t>
+      </w:r>
       <w:bookmarkStart w:id="0" w:name="_GoBack"/>
       <w:bookmarkEnd w:id="0"/>
-      <w:r>
-        <w:rPr>
-          <w:lang w:val="ru-UA"/>
-        </w:rPr>
-        <w:lastRenderedPageBreak/>
-        <w:t xml:space="preserve"> </w:t>
-      </w:r>
     </w:p>
     <w:sectPr>
       <w:pgSz w:w="11906" w:h="16838"/>
